--- a/JS/examples/Advanced Javascript/Note.docx
+++ b/JS/examples/Advanced Javascript/Note.docx
@@ -22,6 +22,31 @@
           <w:rFonts w:hint="eastAsia"/>
         </w:rPr>
         <w:t>基础</w:t>
+      </w:r>
+    </w:p>
+    <w:p>
+      <w:pPr>
+        <w:pStyle w:val="2"/>
+        <w:rPr>
+          <w:rFonts w:hint="eastAsia"/>
+        </w:rPr>
+      </w:pPr>
+      <w:r>
+        <w:rPr>
+          <w:rFonts w:hint="eastAsia"/>
+        </w:rPr>
+        <w:t>数据类型</w:t>
+      </w:r>
+    </w:p>
+    <w:p>
+      <w:pPr>
+        <w:pStyle w:val="3"/>
+      </w:pPr>
+      <w:r>
+        <w:rPr>
+          <w:rFonts w:hint="eastAsia"/>
+        </w:rPr>
+        <w:t>Boolean</w:t>
       </w:r>
     </w:p>
     <w:p>
@@ -32,9 +57,6 @@
           <w:numId w:val="9"/>
         </w:numPr>
         <w:ind w:firstLineChars="0"/>
-        <w:rPr>
-          <w:rFonts w:hint="eastAsia"/>
-        </w:rPr>
       </w:pPr>
       <w:r>
         <w:rPr>
@@ -75,9 +97,6 @@
           <w:numId w:val="9"/>
         </w:numPr>
         <w:ind w:firstLineChars="0"/>
-        <w:rPr>
-          <w:rFonts w:hint="eastAsia"/>
-        </w:rPr>
       </w:pPr>
       <w:bookmarkStart w:id="1" w:name="OLE_LINK1"/>
       <w:bookmarkStart w:id="2" w:name="OLE_LINK2"/>
@@ -122,9 +141,6 @@
           <w:numId w:val="9"/>
         </w:numPr>
         <w:ind w:firstLineChars="0"/>
-        <w:rPr>
-          <w:rFonts w:hint="eastAsia"/>
-        </w:rPr>
       </w:pPr>
       <w:r>
         <w:rPr>
@@ -177,9 +193,6 @@
           <w:numId w:val="9"/>
         </w:numPr>
         <w:ind w:firstLineChars="0"/>
-        <w:rPr>
-          <w:rFonts w:hint="eastAsia"/>
-        </w:rPr>
       </w:pPr>
       <w:r>
         <w:rPr>
@@ -232,9 +245,6 @@
           <w:numId w:val="9"/>
         </w:numPr>
         <w:ind w:firstLineChars="0"/>
-        <w:rPr>
-          <w:rFonts w:hint="eastAsia"/>
-        </w:rPr>
       </w:pPr>
       <w:r>
         <w:rPr>
@@ -257,21 +267,13 @@
     </w:p>
     <w:p>
       <w:pPr>
-        <w:pStyle w:val="a3"/>
-        <w:numPr>
-          <w:ilvl w:val="0"/>
-          <w:numId w:val="9"/>
-        </w:numPr>
-        <w:ind w:firstLineChars="0"/>
-        <w:rPr>
-          <w:rFonts w:hint="eastAsia"/>
-        </w:rPr>
-      </w:pPr>
-      <w:r>
-        <w:rPr>
-          <w:rFonts w:hint="eastAsia"/>
-        </w:rPr>
-        <w:t>Number:</w:t>
+        <w:pStyle w:val="3"/>
+      </w:pPr>
+      <w:r>
+        <w:rPr>
+          <w:rFonts w:hint="eastAsia"/>
+        </w:rPr>
+        <w:t>Number</w:t>
       </w:r>
     </w:p>
     <w:p>
@@ -282,9 +284,6 @@
           <w:numId w:val="9"/>
         </w:numPr>
         <w:ind w:firstLineChars="0"/>
-        <w:rPr>
-          <w:rFonts w:hint="eastAsia"/>
-        </w:rPr>
       </w:pPr>
       <w:r>
         <w:rPr>
@@ -340,9 +339,6 @@
           <w:numId w:val="9"/>
         </w:numPr>
         <w:ind w:firstLineChars="0"/>
-        <w:rPr>
-          <w:rFonts w:hint="eastAsia"/>
-        </w:rPr>
       </w:pPr>
       <w:r>
         <w:rPr>
@@ -413,9 +409,6 @@
           <w:numId w:val="9"/>
         </w:numPr>
         <w:ind w:firstLineChars="0"/>
-        <w:rPr>
-          <w:rFonts w:hint="eastAsia"/>
-        </w:rPr>
       </w:pPr>
       <w:r>
         <w:rPr>
@@ -522,9 +515,6 @@
           <w:numId w:val="9"/>
         </w:numPr>
         <w:ind w:firstLineChars="0"/>
-        <w:rPr>
-          <w:rFonts w:hint="eastAsia"/>
-        </w:rPr>
       </w:pPr>
       <w:r>
         <w:rPr>
@@ -573,9 +563,6 @@
       <w:pPr>
         <w:pStyle w:val="a3"/>
         <w:ind w:left="840" w:firstLineChars="0" w:firstLine="0"/>
-        <w:rPr>
-          <w:rFonts w:hint="eastAsia"/>
-        </w:rPr>
       </w:pPr>
       <w:r>
         <w:rPr>
@@ -638,9 +625,6 @@
           <w:numId w:val="9"/>
         </w:numPr>
         <w:ind w:firstLineChars="0"/>
-        <w:rPr>
-          <w:rFonts w:hint="eastAsia"/>
-        </w:rPr>
       </w:pPr>
       <w:r>
         <w:rPr>
@@ -683,9 +667,6 @@
       <w:pPr>
         <w:pStyle w:val="a3"/>
         <w:ind w:left="840" w:firstLineChars="0" w:firstLine="0"/>
-        <w:rPr>
-          <w:rFonts w:hint="eastAsia"/>
-        </w:rPr>
       </w:pPr>
       <w:r>
         <w:rPr>
@@ -743,9 +724,6 @@
       <w:pPr>
         <w:pStyle w:val="a3"/>
         <w:ind w:left="840" w:firstLineChars="0" w:firstLine="0"/>
-        <w:rPr>
-          <w:rFonts w:hint="eastAsia"/>
-        </w:rPr>
       </w:pPr>
       <w:r>
         <w:rPr>
@@ -792,9 +770,6 @@
           <w:numId w:val="9"/>
         </w:numPr>
         <w:ind w:firstLineChars="0"/>
-        <w:rPr>
-          <w:rFonts w:hint="eastAsia"/>
-        </w:rPr>
       </w:pPr>
       <w:r>
         <w:rPr>
@@ -823,13 +798,895 @@
     </w:p>
     <w:p>
       <w:pPr>
+        <w:pStyle w:val="3"/>
+        <w:rPr>
+          <w:rFonts w:hint="eastAsia"/>
+        </w:rPr>
+      </w:pPr>
+      <w:r>
+        <w:rPr>
+          <w:rFonts w:hint="eastAsia"/>
+        </w:rPr>
+        <w:t>String</w:t>
+      </w:r>
+    </w:p>
+    <w:p>
+      <w:pPr>
         <w:pStyle w:val="a3"/>
         <w:numPr>
-          <w:ilvl w:val="0"/>
+          <w:ilvl w:val="1"/>
           <w:numId w:val="9"/>
         </w:numPr>
         <w:ind w:firstLineChars="0"/>
-      </w:pPr>
+        <w:rPr>
+          <w:rFonts w:hint="eastAsia"/>
+        </w:rPr>
+      </w:pPr>
+      <w:r>
+        <w:rPr>
+          <w:rFonts w:hint="eastAsia"/>
+          <w:noProof/>
+        </w:rPr>
+        <w:t>转义符</w:t>
+      </w:r>
+    </w:p>
+    <w:p>
+      <w:pPr>
+        <w:pStyle w:val="a3"/>
+        <w:ind w:left="840" w:firstLineChars="0" w:firstLine="0"/>
+        <w:rPr>
+          <w:rFonts w:hint="eastAsia"/>
+        </w:rPr>
+      </w:pPr>
+      <w:r>
+        <w:rPr>
+          <w:rFonts w:hint="eastAsia"/>
+          <w:noProof/>
+        </w:rPr>
+        <w:lastRenderedPageBreak/>
+        <w:drawing>
+          <wp:inline distT="0" distB="0" distL="0" distR="0">
+            <wp:extent cx="5274310" cy="2075451"/>
+            <wp:effectExtent l="19050" t="0" r="2540" b="0"/>
+            <wp:docPr id="2" name="图片 1"/>
+            <wp:cNvGraphicFramePr>
+              <a:graphicFrameLocks xmlns:a="http://schemas.openxmlformats.org/drawingml/2006/main" noChangeAspect="1"/>
+            </wp:cNvGraphicFramePr>
+            <a:graphic xmlns:a="http://schemas.openxmlformats.org/drawingml/2006/main">
+              <a:graphicData uri="http://schemas.openxmlformats.org/drawingml/2006/picture">
+                <pic:pic xmlns:pic="http://schemas.openxmlformats.org/drawingml/2006/picture">
+                  <pic:nvPicPr>
+                    <pic:cNvPr id="0" name="Picture 1"/>
+                    <pic:cNvPicPr>
+                      <a:picLocks noChangeAspect="1" noChangeArrowheads="1"/>
+                    </pic:cNvPicPr>
+                  </pic:nvPicPr>
+                  <pic:blipFill>
+                    <a:blip r:embed="rId9"/>
+                    <a:srcRect/>
+                    <a:stretch>
+                      <a:fillRect/>
+                    </a:stretch>
+                  </pic:blipFill>
+                  <pic:spPr bwMode="auto">
+                    <a:xfrm>
+                      <a:off x="0" y="0"/>
+                      <a:ext cx="5274310" cy="2075451"/>
+                    </a:xfrm>
+                    <a:prstGeom prst="rect">
+                      <a:avLst/>
+                    </a:prstGeom>
+                    <a:noFill/>
+                    <a:ln w="9525">
+                      <a:noFill/>
+                      <a:miter lim="800000"/>
+                      <a:headEnd/>
+                      <a:tailEnd/>
+                    </a:ln>
+                  </pic:spPr>
+                </pic:pic>
+              </a:graphicData>
+            </a:graphic>
+          </wp:inline>
+        </w:drawing>
+      </w:r>
+    </w:p>
+    <w:p>
+      <w:pPr>
+        <w:pStyle w:val="a3"/>
+        <w:numPr>
+          <w:ilvl w:val="1"/>
+          <w:numId w:val="9"/>
+        </w:numPr>
+        <w:ind w:firstLineChars="0"/>
+        <w:rPr>
+          <w:rFonts w:hint="eastAsia"/>
+        </w:rPr>
+      </w:pPr>
+      <w:r>
+        <w:rPr>
+          <w:rFonts w:hint="eastAsia"/>
+          <w:noProof/>
+        </w:rPr>
+        <w:t>toString</w:t>
+      </w:r>
+      <w:r>
+        <w:rPr>
+          <w:rFonts w:hint="eastAsia"/>
+          <w:noProof/>
+        </w:rPr>
+        <w:t>转换：不能转换</w:t>
+      </w:r>
+      <w:r>
+        <w:rPr>
+          <w:rFonts w:hint="eastAsia"/>
+          <w:noProof/>
+        </w:rPr>
+        <w:t>null</w:t>
+      </w:r>
+      <w:r>
+        <w:rPr>
+          <w:rFonts w:hint="eastAsia"/>
+          <w:noProof/>
+        </w:rPr>
+        <w:t>和</w:t>
+      </w:r>
+      <w:r>
+        <w:rPr>
+          <w:rFonts w:hint="eastAsia"/>
+          <w:noProof/>
+        </w:rPr>
+        <w:t>undefined</w:t>
+      </w:r>
+      <w:r>
+        <w:rPr>
+          <w:rFonts w:hint="eastAsia"/>
+          <w:noProof/>
+        </w:rPr>
+        <w:t>.</w:t>
+      </w:r>
+      <w:r>
+        <w:rPr>
+          <w:rFonts w:hint="eastAsia"/>
+          <w:noProof/>
+        </w:rPr>
+        <w:t xml:space="preserve"> </w:t>
+      </w:r>
+      <w:r>
+        <w:rPr>
+          <w:rFonts w:hint="eastAsia"/>
+          <w:noProof/>
+        </w:rPr>
+        <w:t>字符串是不可变的。</w:t>
+      </w:r>
+    </w:p>
+    <w:p>
+      <w:pPr>
+        <w:pStyle w:val="a3"/>
+        <w:numPr>
+          <w:ilvl w:val="1"/>
+          <w:numId w:val="9"/>
+        </w:numPr>
+        <w:ind w:firstLineChars="0"/>
+        <w:rPr>
+          <w:rFonts w:hint="eastAsia"/>
+        </w:rPr>
+      </w:pPr>
+      <w:r>
+        <w:rPr>
+          <w:rFonts w:hint="eastAsia"/>
+          <w:noProof/>
+        </w:rPr>
+        <w:t>String</w:t>
+      </w:r>
+      <w:r>
+        <w:rPr>
+          <w:rFonts w:hint="eastAsia"/>
+          <w:noProof/>
+        </w:rPr>
+        <w:t>函数可以转换任意的对象，</w:t>
+      </w:r>
+      <w:r>
+        <w:rPr>
+          <w:rFonts w:hint="eastAsia"/>
+          <w:noProof/>
+        </w:rPr>
+        <w:t>String(</w:t>
+      </w:r>
+      <w:r>
+        <w:rPr>
+          <w:noProof/>
+        </w:rPr>
+        <w:t>null)</w:t>
+      </w:r>
+      <w:r>
+        <w:rPr>
+          <w:rFonts w:hint="eastAsia"/>
+          <w:noProof/>
+        </w:rPr>
+        <w:t>转换为</w:t>
+      </w:r>
+      <w:r>
+        <w:rPr>
+          <w:noProof/>
+        </w:rPr>
+        <w:t>”</w:t>
+      </w:r>
+      <w:r>
+        <w:rPr>
+          <w:rFonts w:hint="eastAsia"/>
+          <w:noProof/>
+        </w:rPr>
+        <w:t>null</w:t>
+      </w:r>
+      <w:r>
+        <w:rPr>
+          <w:noProof/>
+        </w:rPr>
+        <w:t>”</w:t>
+      </w:r>
+    </w:p>
+    <w:p>
+      <w:pPr>
+        <w:pStyle w:val="3"/>
+        <w:rPr>
+          <w:rFonts w:hint="eastAsia"/>
+        </w:rPr>
+      </w:pPr>
+      <w:r>
+        <w:rPr>
+          <w:rFonts w:hint="eastAsia"/>
+        </w:rPr>
+        <w:t>Object</w:t>
+      </w:r>
+      <w:r>
+        <w:rPr>
+          <w:rFonts w:hint="eastAsia"/>
+        </w:rPr>
+        <w:t>对象</w:t>
+      </w:r>
+    </w:p>
+    <w:p>
+      <w:pPr>
+        <w:pStyle w:val="a3"/>
+        <w:numPr>
+          <w:ilvl w:val="1"/>
+          <w:numId w:val="9"/>
+        </w:numPr>
+        <w:ind w:firstLineChars="0"/>
+        <w:rPr>
+          <w:rFonts w:hint="eastAsia"/>
+        </w:rPr>
+      </w:pPr>
+      <w:r>
+        <w:rPr>
+          <w:rFonts w:hint="eastAsia"/>
+          <w:noProof/>
+        </w:rPr>
+        <w:t>Constructor</w:t>
+      </w:r>
+      <w:r>
+        <w:rPr>
+          <w:rFonts w:hint="eastAsia"/>
+          <w:noProof/>
+        </w:rPr>
+        <w:t>：构造器函数</w:t>
+      </w:r>
+    </w:p>
+    <w:p>
+      <w:pPr>
+        <w:pStyle w:val="a3"/>
+        <w:numPr>
+          <w:ilvl w:val="1"/>
+          <w:numId w:val="9"/>
+        </w:numPr>
+        <w:ind w:firstLineChars="0"/>
+        <w:rPr>
+          <w:rFonts w:hint="eastAsia"/>
+        </w:rPr>
+      </w:pPr>
+      <w:r>
+        <w:rPr>
+          <w:noProof/>
+        </w:rPr>
+        <w:t>H</w:t>
+      </w:r>
+      <w:r>
+        <w:rPr>
+          <w:rFonts w:hint="eastAsia"/>
+          <w:noProof/>
+        </w:rPr>
+        <w:t>asOwnProperty</w:t>
+      </w:r>
+      <w:r>
+        <w:rPr>
+          <w:rFonts w:hint="eastAsia"/>
+          <w:noProof/>
+        </w:rPr>
+        <w:t>：属性是否在实例类型中</w:t>
+      </w:r>
+    </w:p>
+    <w:p>
+      <w:pPr>
+        <w:pStyle w:val="a3"/>
+        <w:numPr>
+          <w:ilvl w:val="1"/>
+          <w:numId w:val="9"/>
+        </w:numPr>
+        <w:ind w:firstLineChars="0"/>
+        <w:rPr>
+          <w:rFonts w:hint="eastAsia"/>
+        </w:rPr>
+      </w:pPr>
+      <w:r>
+        <w:rPr>
+          <w:rFonts w:hint="eastAsia"/>
+          <w:noProof/>
+        </w:rPr>
+        <w:t>isPropertyOf</w:t>
+      </w:r>
+      <w:r>
+        <w:rPr>
+          <w:rFonts w:hint="eastAsia"/>
+          <w:noProof/>
+        </w:rPr>
+        <w:t>：传入的对象是否是另外一个对象的原型</w:t>
+      </w:r>
+    </w:p>
+    <w:p>
+      <w:pPr>
+        <w:pStyle w:val="a3"/>
+        <w:numPr>
+          <w:ilvl w:val="1"/>
+          <w:numId w:val="9"/>
+        </w:numPr>
+        <w:ind w:firstLineChars="0"/>
+        <w:rPr>
+          <w:rFonts w:hint="eastAsia"/>
+        </w:rPr>
+      </w:pPr>
+      <w:r>
+        <w:rPr>
+          <w:rFonts w:hint="eastAsia"/>
+          <w:noProof/>
+        </w:rPr>
+        <w:t>propertyIsEnumerable</w:t>
+      </w:r>
+      <w:r>
+        <w:rPr>
+          <w:rFonts w:hint="eastAsia"/>
+          <w:noProof/>
+        </w:rPr>
+        <w:t>：检查给定的属性是否可以使用</w:t>
+      </w:r>
+      <w:r>
+        <w:rPr>
+          <w:rFonts w:hint="eastAsia"/>
+          <w:noProof/>
+        </w:rPr>
+        <w:t>for in</w:t>
+      </w:r>
+      <w:r>
+        <w:rPr>
+          <w:rFonts w:hint="eastAsia"/>
+          <w:noProof/>
+        </w:rPr>
+        <w:t>循环</w:t>
+      </w:r>
+    </w:p>
+    <w:p>
+      <w:pPr>
+        <w:pStyle w:val="a3"/>
+        <w:numPr>
+          <w:ilvl w:val="1"/>
+          <w:numId w:val="9"/>
+        </w:numPr>
+        <w:ind w:firstLineChars="0"/>
+        <w:rPr>
+          <w:rFonts w:hint="eastAsia"/>
+        </w:rPr>
+      </w:pPr>
+      <w:r>
+        <w:rPr>
+          <w:rFonts w:hint="eastAsia"/>
+          <w:noProof/>
+        </w:rPr>
+        <w:t>toLocaleString</w:t>
+      </w:r>
+      <w:r>
+        <w:rPr>
+          <w:rFonts w:hint="eastAsia"/>
+          <w:noProof/>
+        </w:rPr>
+        <w:t>：</w:t>
+      </w:r>
+      <w:r>
+        <w:rPr>
+          <w:rFonts w:hint="eastAsia"/>
+          <w:noProof/>
+        </w:rPr>
+        <w:t>地区字符串</w:t>
+      </w:r>
+    </w:p>
+    <w:p>
+      <w:pPr>
+        <w:pStyle w:val="a3"/>
+        <w:numPr>
+          <w:ilvl w:val="1"/>
+          <w:numId w:val="9"/>
+        </w:numPr>
+        <w:ind w:firstLineChars="0"/>
+        <w:rPr>
+          <w:rFonts w:hint="eastAsia"/>
+        </w:rPr>
+      </w:pPr>
+      <w:r>
+        <w:rPr>
+          <w:rFonts w:hint="eastAsia"/>
+          <w:noProof/>
+        </w:rPr>
+        <w:t>toString</w:t>
+      </w:r>
+      <w:r>
+        <w:rPr>
+          <w:rFonts w:hint="eastAsia"/>
+          <w:noProof/>
+        </w:rPr>
+        <w:t>：转换到字符串。</w:t>
+      </w:r>
+    </w:p>
+    <w:p>
+      <w:pPr>
+        <w:pStyle w:val="a3"/>
+        <w:numPr>
+          <w:ilvl w:val="1"/>
+          <w:numId w:val="9"/>
+        </w:numPr>
+        <w:ind w:firstLineChars="0"/>
+        <w:rPr>
+          <w:rFonts w:hint="eastAsia"/>
+        </w:rPr>
+      </w:pPr>
+      <w:r>
+        <w:rPr>
+          <w:rFonts w:hint="eastAsia"/>
+          <w:noProof/>
+        </w:rPr>
+        <w:t>valueOf</w:t>
+      </w:r>
+      <w:r>
+        <w:rPr>
+          <w:rFonts w:hint="eastAsia"/>
+          <w:noProof/>
+        </w:rPr>
+        <w:t>：转换</w:t>
+      </w:r>
+    </w:p>
+    <w:p>
+      <w:pPr>
+        <w:rPr>
+          <w:rFonts w:hint="eastAsia"/>
+        </w:rPr>
+      </w:pPr>
+    </w:p>
+    <w:p>
+      <w:pPr>
+        <w:pStyle w:val="2"/>
+        <w:rPr>
+          <w:rFonts w:hint="eastAsia"/>
+        </w:rPr>
+      </w:pPr>
+      <w:r>
+        <w:rPr>
+          <w:rFonts w:hint="eastAsia"/>
+        </w:rPr>
+        <w:t>变量与作用域</w:t>
+      </w:r>
+    </w:p>
+    <w:p>
+      <w:pPr>
+        <w:pStyle w:val="3"/>
+        <w:rPr>
+          <w:rFonts w:hint="eastAsia"/>
+        </w:rPr>
+      </w:pPr>
+      <w:r>
+        <w:rPr>
+          <w:rFonts w:hint="eastAsia"/>
+        </w:rPr>
+        <w:t>变量</w:t>
+      </w:r>
+    </w:p>
+    <w:p>
+      <w:pPr>
+        <w:pStyle w:val="a3"/>
+        <w:numPr>
+          <w:ilvl w:val="0"/>
+          <w:numId w:val="10"/>
+        </w:numPr>
+        <w:ind w:firstLineChars="0"/>
+        <w:rPr>
+          <w:rFonts w:hint="eastAsia"/>
+        </w:rPr>
+      </w:pPr>
+      <w:r>
+        <w:rPr>
+          <w:rFonts w:hint="eastAsia"/>
+        </w:rPr>
+        <w:t>变量可以保存两种类型，基本类型和引用类型。基本类型包括</w:t>
+      </w:r>
+      <w:r>
+        <w:rPr>
+          <w:rFonts w:hint="eastAsia"/>
+        </w:rPr>
+        <w:t>undefined</w:t>
+      </w:r>
+      <w:r>
+        <w:rPr>
+          <w:rFonts w:hint="eastAsia"/>
+        </w:rPr>
+        <w:t>，</w:t>
+      </w:r>
+      <w:r>
+        <w:rPr>
+          <w:rFonts w:hint="eastAsia"/>
+        </w:rPr>
+        <w:t>boolean</w:t>
+      </w:r>
+      <w:r>
+        <w:rPr>
+          <w:rFonts w:hint="eastAsia"/>
+        </w:rPr>
+        <w:t>，</w:t>
+      </w:r>
+      <w:r>
+        <w:rPr>
+          <w:rFonts w:hint="eastAsia"/>
+        </w:rPr>
+        <w:t>string</w:t>
+      </w:r>
+      <w:r>
+        <w:rPr>
+          <w:rFonts w:hint="eastAsia"/>
+        </w:rPr>
+        <w:t>，</w:t>
+      </w:r>
+      <w:r>
+        <w:rPr>
+          <w:rFonts w:hint="eastAsia"/>
+        </w:rPr>
+        <w:t>number</w:t>
+      </w:r>
+      <w:r>
+        <w:rPr>
+          <w:rFonts w:hint="eastAsia"/>
+        </w:rPr>
+        <w:t>和</w:t>
+      </w:r>
+      <w:r>
+        <w:rPr>
+          <w:rFonts w:hint="eastAsia"/>
+        </w:rPr>
+        <w:t>null</w:t>
+      </w:r>
+      <w:r>
+        <w:rPr>
+          <w:rFonts w:hint="eastAsia"/>
+        </w:rPr>
+        <w:t>。</w:t>
+      </w:r>
+    </w:p>
+    <w:p>
+      <w:pPr>
+        <w:pStyle w:val="a3"/>
+        <w:numPr>
+          <w:ilvl w:val="0"/>
+          <w:numId w:val="10"/>
+        </w:numPr>
+        <w:ind w:firstLineChars="0"/>
+        <w:rPr>
+          <w:rFonts w:hint="eastAsia"/>
+        </w:rPr>
+      </w:pPr>
+      <w:r>
+        <w:rPr>
+          <w:rFonts w:hint="eastAsia"/>
+        </w:rPr>
+        <w:lastRenderedPageBreak/>
+        <w:t>基本类型占据固定的内存大小，被保存在栈内存中。基本类型的赋值会创建一个副本。</w:t>
+      </w:r>
+    </w:p>
+    <w:p>
+      <w:pPr>
+        <w:pStyle w:val="a3"/>
+        <w:numPr>
+          <w:ilvl w:val="0"/>
+          <w:numId w:val="10"/>
+        </w:numPr>
+        <w:ind w:firstLineChars="0"/>
+        <w:rPr>
+          <w:rFonts w:hint="eastAsia"/>
+        </w:rPr>
+      </w:pPr>
+      <w:r>
+        <w:rPr>
+          <w:rFonts w:hint="eastAsia"/>
+        </w:rPr>
+        <w:t>引用类型的值是对象，保存在</w:t>
+      </w:r>
+      <w:r>
+        <w:rPr>
+          <w:rFonts w:hint="eastAsia"/>
+          <w:b/>
+        </w:rPr>
+        <w:t>堆内存</w:t>
+      </w:r>
+      <w:r>
+        <w:rPr>
+          <w:rFonts w:hint="eastAsia"/>
+        </w:rPr>
+        <w:t>中。</w:t>
+      </w:r>
+      <w:r>
+        <w:rPr>
+          <w:rFonts w:hint="eastAsia"/>
+        </w:rPr>
+        <w:t>引用类型的变量实际上是一个指向对象的指针，而不是对象本身。</w:t>
+      </w:r>
+    </w:p>
+    <w:p>
+      <w:pPr>
+        <w:pStyle w:val="a3"/>
+        <w:numPr>
+          <w:ilvl w:val="0"/>
+          <w:numId w:val="10"/>
+        </w:numPr>
+        <w:ind w:firstLineChars="0"/>
+        <w:rPr>
+          <w:rFonts w:hint="eastAsia"/>
+        </w:rPr>
+      </w:pPr>
+      <w:r>
+        <w:rPr>
+          <w:rFonts w:hint="eastAsia"/>
+        </w:rPr>
+        <w:t>从一个对象向另一个对象赋值引用类型时，实际上赋值的是指针。</w:t>
+      </w:r>
+    </w:p>
+    <w:p>
+      <w:pPr>
+        <w:pStyle w:val="a3"/>
+        <w:numPr>
+          <w:ilvl w:val="0"/>
+          <w:numId w:val="10"/>
+        </w:numPr>
+        <w:ind w:firstLineChars="0"/>
+        <w:rPr>
+          <w:rFonts w:hint="eastAsia"/>
+        </w:rPr>
+      </w:pPr>
+      <w:r>
+        <w:rPr>
+          <w:rFonts w:hint="eastAsia"/>
+        </w:rPr>
+        <w:t>基本类型的判断使用</w:t>
+      </w:r>
+      <w:r>
+        <w:rPr>
+          <w:rFonts w:hint="eastAsia"/>
+        </w:rPr>
+        <w:t>typeof</w:t>
+      </w:r>
+      <w:r>
+        <w:rPr>
+          <w:rFonts w:hint="eastAsia"/>
+        </w:rPr>
+        <w:t>，引用类型的判断使用</w:t>
+      </w:r>
+      <w:r>
+        <w:rPr>
+          <w:rFonts w:hint="eastAsia"/>
+        </w:rPr>
+        <w:t>instanceof</w:t>
+      </w:r>
+    </w:p>
+    <w:p>
+      <w:pPr>
+        <w:rPr>
+          <w:rFonts w:hint="eastAsia"/>
+        </w:rPr>
+      </w:pPr>
+    </w:p>
+    <w:p>
+      <w:pPr>
+        <w:pStyle w:val="3"/>
+        <w:rPr>
+          <w:rFonts w:hint="eastAsia"/>
+        </w:rPr>
+      </w:pPr>
+      <w:r>
+        <w:rPr>
+          <w:rFonts w:hint="eastAsia"/>
+        </w:rPr>
+        <w:t>执行环境</w:t>
+      </w:r>
+    </w:p>
+    <w:p>
+      <w:pPr>
+        <w:pStyle w:val="a3"/>
+        <w:numPr>
+          <w:ilvl w:val="0"/>
+          <w:numId w:val="10"/>
+        </w:numPr>
+        <w:ind w:firstLineChars="0"/>
+        <w:rPr>
+          <w:rFonts w:hint="eastAsia"/>
+        </w:rPr>
+      </w:pPr>
+      <w:r>
+        <w:rPr>
+          <w:rFonts w:hint="eastAsia"/>
+        </w:rPr>
+        <w:t>执行环境有全局执行环境和函数执行环境。</w:t>
+      </w:r>
+    </w:p>
+    <w:p>
+      <w:pPr>
+        <w:pStyle w:val="a3"/>
+        <w:numPr>
+          <w:ilvl w:val="0"/>
+          <w:numId w:val="10"/>
+        </w:numPr>
+        <w:ind w:firstLineChars="0"/>
+        <w:rPr>
+          <w:rFonts w:hint="eastAsia"/>
+        </w:rPr>
+      </w:pPr>
+      <w:r>
+        <w:rPr>
+          <w:rFonts w:hint="eastAsia"/>
+        </w:rPr>
+        <w:t>每次进入一个新的执行环境，都会创建一个用于搜索变量和函数的作用链。</w:t>
+      </w:r>
+    </w:p>
+    <w:p>
+      <w:pPr>
+        <w:pStyle w:val="a3"/>
+        <w:numPr>
+          <w:ilvl w:val="0"/>
+          <w:numId w:val="10"/>
+        </w:numPr>
+        <w:ind w:firstLineChars="0"/>
+        <w:rPr>
+          <w:rFonts w:hint="eastAsia"/>
+        </w:rPr>
+      </w:pPr>
+      <w:r>
+        <w:rPr>
+          <w:rFonts w:hint="eastAsia"/>
+        </w:rPr>
+        <w:t>函数的局部环境可以访问函数作用于链中的变量，也可以访问父环境和全局环境中的变量。</w:t>
+      </w:r>
+    </w:p>
+    <w:p>
+      <w:pPr>
+        <w:pStyle w:val="a3"/>
+        <w:numPr>
+          <w:ilvl w:val="0"/>
+          <w:numId w:val="10"/>
+        </w:numPr>
+        <w:ind w:firstLineChars="0"/>
+        <w:rPr>
+          <w:rFonts w:hint="eastAsia"/>
+        </w:rPr>
+      </w:pPr>
+      <w:r>
+        <w:rPr>
+          <w:rFonts w:hint="eastAsia"/>
+        </w:rPr>
+        <w:t>全局环境不能访问局部环境中的变量。</w:t>
+      </w:r>
+    </w:p>
+    <w:p>
+      <w:pPr>
+        <w:pStyle w:val="a3"/>
+        <w:numPr>
+          <w:ilvl w:val="0"/>
+          <w:numId w:val="10"/>
+        </w:numPr>
+        <w:ind w:firstLineChars="0"/>
+        <w:rPr>
+          <w:rFonts w:hint="eastAsia"/>
+        </w:rPr>
+      </w:pPr>
+      <w:r>
+        <w:rPr>
+          <w:rFonts w:hint="eastAsia"/>
+        </w:rPr>
+        <w:t>变量的执行环境有助于确定何时释放内存。</w:t>
+      </w:r>
+    </w:p>
+    <w:p>
+      <w:pPr>
+        <w:rPr>
+          <w:rFonts w:hint="eastAsia"/>
+        </w:rPr>
+      </w:pPr>
+    </w:p>
+    <w:p>
+      <w:pPr>
+        <w:rPr>
+          <w:rFonts w:hint="eastAsia"/>
+        </w:rPr>
+      </w:pPr>
+    </w:p>
+    <w:p>
+      <w:pPr>
+        <w:pStyle w:val="3"/>
+        <w:rPr>
+          <w:rFonts w:hint="eastAsia"/>
+        </w:rPr>
+      </w:pPr>
+      <w:r>
+        <w:rPr>
+          <w:rFonts w:hint="eastAsia"/>
+        </w:rPr>
+        <w:t>垃圾回收</w:t>
+      </w:r>
+    </w:p>
+    <w:p>
+      <w:pPr>
+        <w:pStyle w:val="a3"/>
+        <w:numPr>
+          <w:ilvl w:val="0"/>
+          <w:numId w:val="10"/>
+        </w:numPr>
+        <w:ind w:firstLineChars="0"/>
+        <w:rPr>
+          <w:rFonts w:hint="eastAsia"/>
+        </w:rPr>
+      </w:pPr>
+      <w:r>
+        <w:rPr>
+          <w:rFonts w:hint="eastAsia"/>
+        </w:rPr>
+        <w:t>离开作用域的值就被标记为回收，然后被删除。</w:t>
+      </w:r>
+    </w:p>
+    <w:p>
+      <w:pPr>
+        <w:pStyle w:val="a3"/>
+        <w:numPr>
+          <w:ilvl w:val="0"/>
+          <w:numId w:val="10"/>
+        </w:numPr>
+        <w:ind w:firstLineChars="0"/>
+        <w:rPr>
+          <w:rFonts w:hint="eastAsia"/>
+        </w:rPr>
+      </w:pPr>
+      <w:r>
+        <w:rPr>
+          <w:rFonts w:hint="eastAsia"/>
+        </w:rPr>
+        <w:t>标记清除或者引用计数是两种垃圾回收清理算法。</w:t>
+      </w:r>
+    </w:p>
+    <w:p>
+      <w:pPr>
+        <w:pStyle w:val="a3"/>
+        <w:numPr>
+          <w:ilvl w:val="0"/>
+          <w:numId w:val="10"/>
+        </w:numPr>
+        <w:ind w:firstLineChars="0"/>
+      </w:pPr>
+      <w:r>
+        <w:rPr>
+          <w:rFonts w:hint="eastAsia"/>
+        </w:rPr>
+        <w:t>解除变量的引用有助于消除循环引用，而且对垃圾回收期有好处，应该及时的解除不再使用的全局变量。</w:t>
+      </w:r>
     </w:p>
     <w:sectPr>
       <w:pgSz w:w="11906" w:h="16838"/>
@@ -1762,6 +2619,119 @@
     </w:lvl>
   </w:abstractNum>
   <w:abstractNum w:abstractNumId="8">
+    <w:nsid w:val="49A052BB"/>
+    <w:multiLevelType w:val="hybridMultilevel"/>
+    <w:tmpl w:val="CBE4A546"/>
+    <w:lvl w:ilvl="0" w:tplc="0409000D">
+      <w:start w:val="1"/>
+      <w:numFmt w:val="bullet"/>
+      <w:lvlText w:val=""/>
+      <w:lvlJc w:val="left"/>
+      <w:pPr>
+        <w:ind w:left="420" w:hanging="420"/>
+      </w:pPr>
+      <w:rPr>
+        <w:rFonts w:ascii="Wingdings" w:hAnsi="Wingdings" w:hint="default"/>
+      </w:rPr>
+    </w:lvl>
+    <w:lvl w:ilvl="1" w:tplc="04090003" w:tentative="1">
+      <w:start w:val="1"/>
+      <w:numFmt w:val="bullet"/>
+      <w:lvlText w:val=""/>
+      <w:lvlJc w:val="left"/>
+      <w:pPr>
+        <w:ind w:left="840" w:hanging="420"/>
+      </w:pPr>
+      <w:rPr>
+        <w:rFonts w:ascii="Wingdings" w:hAnsi="Wingdings" w:hint="default"/>
+      </w:rPr>
+    </w:lvl>
+    <w:lvl w:ilvl="2" w:tplc="04090005" w:tentative="1">
+      <w:start w:val="1"/>
+      <w:numFmt w:val="bullet"/>
+      <w:lvlText w:val=""/>
+      <w:lvlJc w:val="left"/>
+      <w:pPr>
+        <w:ind w:left="1260" w:hanging="420"/>
+      </w:pPr>
+      <w:rPr>
+        <w:rFonts w:ascii="Wingdings" w:hAnsi="Wingdings" w:hint="default"/>
+      </w:rPr>
+    </w:lvl>
+    <w:lvl w:ilvl="3" w:tplc="04090001" w:tentative="1">
+      <w:start w:val="1"/>
+      <w:numFmt w:val="bullet"/>
+      <w:lvlText w:val=""/>
+      <w:lvlJc w:val="left"/>
+      <w:pPr>
+        <w:ind w:left="1680" w:hanging="420"/>
+      </w:pPr>
+      <w:rPr>
+        <w:rFonts w:ascii="Wingdings" w:hAnsi="Wingdings" w:hint="default"/>
+      </w:rPr>
+    </w:lvl>
+    <w:lvl w:ilvl="4" w:tplc="04090003" w:tentative="1">
+      <w:start w:val="1"/>
+      <w:numFmt w:val="bullet"/>
+      <w:lvlText w:val=""/>
+      <w:lvlJc w:val="left"/>
+      <w:pPr>
+        <w:ind w:left="2100" w:hanging="420"/>
+      </w:pPr>
+      <w:rPr>
+        <w:rFonts w:ascii="Wingdings" w:hAnsi="Wingdings" w:hint="default"/>
+      </w:rPr>
+    </w:lvl>
+    <w:lvl w:ilvl="5" w:tplc="04090005" w:tentative="1">
+      <w:start w:val="1"/>
+      <w:numFmt w:val="bullet"/>
+      <w:lvlText w:val=""/>
+      <w:lvlJc w:val="left"/>
+      <w:pPr>
+        <w:ind w:left="2520" w:hanging="420"/>
+      </w:pPr>
+      <w:rPr>
+        <w:rFonts w:ascii="Wingdings" w:hAnsi="Wingdings" w:hint="default"/>
+      </w:rPr>
+    </w:lvl>
+    <w:lvl w:ilvl="6" w:tplc="04090001" w:tentative="1">
+      <w:start w:val="1"/>
+      <w:numFmt w:val="bullet"/>
+      <w:lvlText w:val=""/>
+      <w:lvlJc w:val="left"/>
+      <w:pPr>
+        <w:ind w:left="2940" w:hanging="420"/>
+      </w:pPr>
+      <w:rPr>
+        <w:rFonts w:ascii="Wingdings" w:hAnsi="Wingdings" w:hint="default"/>
+      </w:rPr>
+    </w:lvl>
+    <w:lvl w:ilvl="7" w:tplc="04090003" w:tentative="1">
+      <w:start w:val="1"/>
+      <w:numFmt w:val="bullet"/>
+      <w:lvlText w:val=""/>
+      <w:lvlJc w:val="left"/>
+      <w:pPr>
+        <w:ind w:left="3360" w:hanging="420"/>
+      </w:pPr>
+      <w:rPr>
+        <w:rFonts w:ascii="Wingdings" w:hAnsi="Wingdings" w:hint="default"/>
+      </w:rPr>
+    </w:lvl>
+    <w:lvl w:ilvl="8" w:tplc="04090005" w:tentative="1">
+      <w:start w:val="1"/>
+      <w:numFmt w:val="bullet"/>
+      <w:lvlText w:val=""/>
+      <w:lvlJc w:val="left"/>
+      <w:pPr>
+        <w:ind w:left="3780" w:hanging="420"/>
+      </w:pPr>
+      <w:rPr>
+        <w:rFonts w:ascii="Wingdings" w:hAnsi="Wingdings" w:hint="default"/>
+      </w:rPr>
+    </w:lvl>
+  </w:abstractNum>
+  <w:abstractNum w:abstractNumId="9">
     <w:nsid w:val="53800EAE"/>
     <w:multiLevelType w:val="hybridMultilevel"/>
     <w:tmpl w:val="9DBEFDD2"/>
@@ -1878,7 +2848,7 @@
     <w:abstractNumId w:val="6"/>
   </w:num>
   <w:num w:numId="2">
-    <w:abstractNumId w:val="8"/>
+    <w:abstractNumId w:val="9"/>
   </w:num>
   <w:num w:numId="3">
     <w:abstractNumId w:val="1"/>
@@ -1900,6 +2870,9 @@
   </w:num>
   <w:num w:numId="9">
     <w:abstractNumId w:val="5"/>
+  </w:num>
+  <w:num w:numId="10">
+    <w:abstractNumId w:val="8"/>
   </w:num>
 </w:numbering>
 </file>
@@ -2321,6 +3294,33 @@
       <w:szCs w:val="18"/>
     </w:rPr>
   </w:style>
+  <w:style w:type="paragraph" w:styleId="a8">
+    <w:name w:val="Document Map"/>
+    <w:basedOn w:val="a"/>
+    <w:link w:val="Char2"/>
+    <w:uiPriority w:val="99"/>
+    <w:semiHidden/>
+    <w:unhideWhenUsed/>
+    <w:rsid w:val="00B53E0B"/>
+    <w:rPr>
+      <w:rFonts w:ascii="宋体" w:eastAsia="宋体"/>
+      <w:sz w:val="18"/>
+      <w:szCs w:val="18"/>
+    </w:rPr>
+  </w:style>
+  <w:style w:type="character" w:customStyle="1" w:styleId="Char2">
+    <w:name w:val="文档结构图 Char"/>
+    <w:basedOn w:val="a0"/>
+    <w:link w:val="a8"/>
+    <w:uiPriority w:val="99"/>
+    <w:semiHidden/>
+    <w:rsid w:val="00B53E0B"/>
+    <w:rPr>
+      <w:rFonts w:ascii="宋体" w:eastAsia="宋体"/>
+      <w:sz w:val="18"/>
+      <w:szCs w:val="18"/>
+    </w:rPr>
+  </w:style>
 </w:styles>
 </file>
 
@@ -2579,7 +3579,7 @@
   <a:extraClrSchemeLst/>
   <a:extLst>
     <a:ext uri="{05A4C25C-085E-4340-85A3-A5531E510DB2}">
-      <thm15:themeFamily xmlns:thm15="http://schemas.microsoft.com/office/thememl/2012/main" xmlns="" name="Office Theme" id="{62F939B6-93AF-4DB8-9C6B-D6C7DFDC589F}" vid="{4A3C46E8-61CC-4603-A589-7422A47A8E4A}"/>
+      <thm15:themeFamily xmlns="" xmlns:thm15="http://schemas.microsoft.com/office/thememl/2012/main" name="Office Theme" id="{62F939B6-93AF-4DB8-9C6B-D6C7DFDC589F}" vid="{4A3C46E8-61CC-4603-A589-7422A47A8E4A}"/>
     </a:ext>
   </a:extLst>
 </a:theme>

--- a/JS/examples/Advanced Javascript/Note.docx
+++ b/JS/examples/Advanced Javascript/Note.docx
@@ -1,16 +1,11 @@
 
 <file path=word/document.xml><?xml version="1.0" encoding="utf-8"?>
-<w:document xmlns:ve="http://schemas.openxmlformats.org/markup-compatibility/2006" xmlns:o="urn:schemas-microsoft-com:office:office" xmlns:r="http://schemas.openxmlformats.org/officeDocument/2006/relationships" xmlns:m="http://schemas.openxmlformats.org/officeDocument/2006/math" xmlns:v="urn:schemas-microsoft-com:vml" xmlns:wp="http://schemas.openxmlformats.org/drawingml/2006/wordprocessingDrawing" xmlns:w10="urn:schemas-microsoft-com:office:word" xmlns:w="http://schemas.openxmlformats.org/wordprocessingml/2006/main" xmlns:wne="http://schemas.microsoft.com/office/word/2006/wordml">
+<w:document xmlns:wpc="http://schemas.microsoft.com/office/word/2010/wordprocessingCanvas" xmlns:mc="http://schemas.openxmlformats.org/markup-compatibility/2006" xmlns:o="urn:schemas-microsoft-com:office:office" xmlns:r="http://schemas.openxmlformats.org/officeDocument/2006/relationships" xmlns:m="http://schemas.openxmlformats.org/officeDocument/2006/math" xmlns:v="urn:schemas-microsoft-com:vml" xmlns:wp14="http://schemas.microsoft.com/office/word/2010/wordprocessingDrawing" xmlns:wp="http://schemas.openxmlformats.org/drawingml/2006/wordprocessingDrawing" xmlns:w10="urn:schemas-microsoft-com:office:word" xmlns:w="http://schemas.openxmlformats.org/wordprocessingml/2006/main" xmlns:w14="http://schemas.microsoft.com/office/word/2010/wordml" xmlns:w15="http://schemas.microsoft.com/office/word/2012/wordml" xmlns:wpg="http://schemas.microsoft.com/office/word/2010/wordprocessingGroup" xmlns:wpi="http://schemas.microsoft.com/office/word/2010/wordprocessingInk" xmlns:wne="http://schemas.microsoft.com/office/word/2006/wordml" xmlns:wps="http://schemas.microsoft.com/office/word/2010/wordprocessingShape" mc:Ignorable="w14 w15 wp14">
   <w:body>
     <w:p>
       <w:pPr>
         <w:pStyle w:val="1"/>
-        <w:rPr>
-          <w:rFonts w:hint="eastAsia"/>
-        </w:rPr>
-      </w:pPr>
-      <w:bookmarkStart w:id="0" w:name="_GoBack"/>
-      <w:bookmarkEnd w:id="0"/>
+      </w:pPr>
       <w:r>
         <w:rPr>
           <w:rFonts w:hint="eastAsia"/>
@@ -27,9 +22,6 @@
     <w:p>
       <w:pPr>
         <w:pStyle w:val="2"/>
-        <w:rPr>
-          <w:rFonts w:hint="eastAsia"/>
-        </w:rPr>
       </w:pPr>
       <w:r>
         <w:rPr>
@@ -98,16 +90,16 @@
         </w:numPr>
         <w:ind w:firstLineChars="0"/>
       </w:pPr>
-      <w:bookmarkStart w:id="1" w:name="OLE_LINK1"/>
-      <w:bookmarkStart w:id="2" w:name="OLE_LINK2"/>
+      <w:bookmarkStart w:id="0" w:name="OLE_LINK1"/>
+      <w:bookmarkStart w:id="1" w:name="OLE_LINK2"/>
       <w:r>
         <w:rPr>
           <w:rFonts w:hint="eastAsia"/>
         </w:rPr>
         <w:t>(String)</w:t>
       </w:r>
+      <w:bookmarkEnd w:id="0"/>
       <w:bookmarkEnd w:id="1"/>
-      <w:bookmarkEnd w:id="2"/>
       <w:r>
         <w:rPr>
           <w:rFonts w:hint="eastAsia"/>
@@ -799,9 +791,6 @@
     <w:p>
       <w:pPr>
         <w:pStyle w:val="3"/>
-        <w:rPr>
-          <w:rFonts w:hint="eastAsia"/>
-        </w:rPr>
       </w:pPr>
       <w:r>
         <w:rPr>
@@ -818,9 +807,6 @@
           <w:numId w:val="9"/>
         </w:numPr>
         <w:ind w:firstLineChars="0"/>
-        <w:rPr>
-          <w:rFonts w:hint="eastAsia"/>
-        </w:rPr>
       </w:pPr>
       <w:r>
         <w:rPr>
@@ -834,9 +820,6 @@
       <w:pPr>
         <w:pStyle w:val="a3"/>
         <w:ind w:left="840" w:firstLineChars="0" w:firstLine="0"/>
-        <w:rPr>
-          <w:rFonts w:hint="eastAsia"/>
-        </w:rPr>
       </w:pPr>
       <w:r>
         <w:rPr>
@@ -899,9 +882,6 @@
           <w:numId w:val="9"/>
         </w:numPr>
         <w:ind w:firstLineChars="0"/>
-        <w:rPr>
-          <w:rFonts w:hint="eastAsia"/>
-        </w:rPr>
       </w:pPr>
       <w:r>
         <w:rPr>
@@ -968,9 +948,6 @@
           <w:numId w:val="9"/>
         </w:numPr>
         <w:ind w:firstLineChars="0"/>
-        <w:rPr>
-          <w:rFonts w:hint="eastAsia"/>
-        </w:rPr>
       </w:pPr>
       <w:r>
         <w:rPr>
@@ -1029,9 +1006,6 @@
     <w:p>
       <w:pPr>
         <w:pStyle w:val="3"/>
-        <w:rPr>
-          <w:rFonts w:hint="eastAsia"/>
-        </w:rPr>
       </w:pPr>
       <w:r>
         <w:rPr>
@@ -1054,9 +1028,6 @@
           <w:numId w:val="9"/>
         </w:numPr>
         <w:ind w:firstLineChars="0"/>
-        <w:rPr>
-          <w:rFonts w:hint="eastAsia"/>
-        </w:rPr>
       </w:pPr>
       <w:r>
         <w:rPr>
@@ -1081,9 +1052,6 @@
           <w:numId w:val="9"/>
         </w:numPr>
         <w:ind w:firstLineChars="0"/>
-        <w:rPr>
-          <w:rFonts w:hint="eastAsia"/>
-        </w:rPr>
       </w:pPr>
       <w:r>
         <w:rPr>
@@ -1114,9 +1082,6 @@
           <w:numId w:val="9"/>
         </w:numPr>
         <w:ind w:firstLineChars="0"/>
-        <w:rPr>
-          <w:rFonts w:hint="eastAsia"/>
-        </w:rPr>
       </w:pPr>
       <w:r>
         <w:rPr>
@@ -1141,9 +1106,6 @@
           <w:numId w:val="9"/>
         </w:numPr>
         <w:ind w:firstLineChars="0"/>
-        <w:rPr>
-          <w:rFonts w:hint="eastAsia"/>
-        </w:rPr>
       </w:pPr>
       <w:r>
         <w:rPr>
@@ -1182,9 +1144,6 @@
           <w:numId w:val="9"/>
         </w:numPr>
         <w:ind w:firstLineChars="0"/>
-        <w:rPr>
-          <w:rFonts w:hint="eastAsia"/>
-        </w:rPr>
       </w:pPr>
       <w:r>
         <w:rPr>
@@ -1216,9 +1175,6 @@
           <w:numId w:val="9"/>
         </w:numPr>
         <w:ind w:firstLineChars="0"/>
-        <w:rPr>
-          <w:rFonts w:hint="eastAsia"/>
-        </w:rPr>
       </w:pPr>
       <w:r>
         <w:rPr>
@@ -1243,9 +1199,6 @@
           <w:numId w:val="9"/>
         </w:numPr>
         <w:ind w:firstLineChars="0"/>
-        <w:rPr>
-          <w:rFonts w:hint="eastAsia"/>
-        </w:rPr>
       </w:pPr>
       <w:r>
         <w:rPr>
@@ -1262,19 +1215,10 @@
         <w:t>：转换</w:t>
       </w:r>
     </w:p>
-    <w:p>
-      <w:pPr>
-        <w:rPr>
-          <w:rFonts w:hint="eastAsia"/>
-        </w:rPr>
-      </w:pPr>
-    </w:p>
+    <w:p/>
     <w:p>
       <w:pPr>
         <w:pStyle w:val="2"/>
-        <w:rPr>
-          <w:rFonts w:hint="eastAsia"/>
-        </w:rPr>
       </w:pPr>
       <w:r>
         <w:rPr>
@@ -1286,9 +1230,6 @@
     <w:p>
       <w:pPr>
         <w:pStyle w:val="3"/>
-        <w:rPr>
-          <w:rFonts w:hint="eastAsia"/>
-        </w:rPr>
       </w:pPr>
       <w:r>
         <w:rPr>
@@ -1305,9 +1246,6 @@
           <w:numId w:val="10"/>
         </w:numPr>
         <w:ind w:firstLineChars="0"/>
-        <w:rPr>
-          <w:rFonts w:hint="eastAsia"/>
-        </w:rPr>
       </w:pPr>
       <w:r>
         <w:rPr>
@@ -1384,9 +1322,6 @@
           <w:numId w:val="10"/>
         </w:numPr>
         <w:ind w:firstLineChars="0"/>
-        <w:rPr>
-          <w:rFonts w:hint="eastAsia"/>
-        </w:rPr>
       </w:pPr>
       <w:r>
         <w:rPr>
@@ -1404,9 +1339,6 @@
           <w:numId w:val="10"/>
         </w:numPr>
         <w:ind w:firstLineChars="0"/>
-        <w:rPr>
-          <w:rFonts w:hint="eastAsia"/>
-        </w:rPr>
       </w:pPr>
       <w:r>
         <w:rPr>
@@ -1442,9 +1374,6 @@
           <w:numId w:val="10"/>
         </w:numPr>
         <w:ind w:firstLineChars="0"/>
-        <w:rPr>
-          <w:rFonts w:hint="eastAsia"/>
-        </w:rPr>
       </w:pPr>
       <w:r>
         <w:rPr>
@@ -1461,9 +1390,6 @@
           <w:numId w:val="10"/>
         </w:numPr>
         <w:ind w:firstLineChars="0"/>
-        <w:rPr>
-          <w:rFonts w:hint="eastAsia"/>
-        </w:rPr>
       </w:pPr>
       <w:r>
         <w:rPr>
@@ -1490,19 +1416,10 @@
         <w:t>instanceof</w:t>
       </w:r>
     </w:p>
-    <w:p>
-      <w:pPr>
-        <w:rPr>
-          <w:rFonts w:hint="eastAsia"/>
-        </w:rPr>
-      </w:pPr>
-    </w:p>
+    <w:p/>
     <w:p>
       <w:pPr>
         <w:pStyle w:val="3"/>
-        <w:rPr>
-          <w:rFonts w:hint="eastAsia"/>
-        </w:rPr>
       </w:pPr>
       <w:r>
         <w:rPr>
@@ -1519,9 +1436,6 @@
           <w:numId w:val="10"/>
         </w:numPr>
         <w:ind w:firstLineChars="0"/>
-        <w:rPr>
-          <w:rFonts w:hint="eastAsia"/>
-        </w:rPr>
       </w:pPr>
       <w:r>
         <w:rPr>
@@ -1538,9 +1452,6 @@
           <w:numId w:val="10"/>
         </w:numPr>
         <w:ind w:firstLineChars="0"/>
-        <w:rPr>
-          <w:rFonts w:hint="eastAsia"/>
-        </w:rPr>
       </w:pPr>
       <w:r>
         <w:rPr>
@@ -1557,9 +1468,6 @@
           <w:numId w:val="10"/>
         </w:numPr>
         <w:ind w:firstLineChars="0"/>
-        <w:rPr>
-          <w:rFonts w:hint="eastAsia"/>
-        </w:rPr>
       </w:pPr>
       <w:r>
         <w:rPr>
@@ -1576,9 +1484,6 @@
           <w:numId w:val="10"/>
         </w:numPr>
         <w:ind w:firstLineChars="0"/>
-        <w:rPr>
-          <w:rFonts w:hint="eastAsia"/>
-        </w:rPr>
       </w:pPr>
       <w:r>
         <w:rPr>
@@ -1595,9 +1500,6 @@
           <w:numId w:val="10"/>
         </w:numPr>
         <w:ind w:firstLineChars="0"/>
-        <w:rPr>
-          <w:rFonts w:hint="eastAsia"/>
-        </w:rPr>
       </w:pPr>
       <w:r>
         <w:rPr>
@@ -1606,26 +1508,11 @@
         <w:t>变量的执行环境有助于确定何时释放内存。</w:t>
       </w:r>
     </w:p>
-    <w:p>
-      <w:pPr>
-        <w:rPr>
-          <w:rFonts w:hint="eastAsia"/>
-        </w:rPr>
-      </w:pPr>
-    </w:p>
-    <w:p>
-      <w:pPr>
-        <w:rPr>
-          <w:rFonts w:hint="eastAsia"/>
-        </w:rPr>
-      </w:pPr>
-    </w:p>
+    <w:p/>
+    <w:p/>
     <w:p>
       <w:pPr>
         <w:pStyle w:val="3"/>
-        <w:rPr>
-          <w:rFonts w:hint="eastAsia"/>
-        </w:rPr>
       </w:pPr>
       <w:r>
         <w:rPr>
@@ -1642,9 +1529,6 @@
           <w:numId w:val="10"/>
         </w:numPr>
         <w:ind w:firstLineChars="0"/>
-        <w:rPr>
-          <w:rFonts w:hint="eastAsia"/>
-        </w:rPr>
       </w:pPr>
       <w:r>
         <w:rPr>
@@ -1661,9 +1545,6 @@
           <w:numId w:val="10"/>
         </w:numPr>
         <w:ind w:firstLineChars="0"/>
-        <w:rPr>
-          <w:rFonts w:hint="eastAsia"/>
-        </w:rPr>
       </w:pPr>
       <w:r>
         <w:rPr>
@@ -1687,6 +1568,987 @@
         </w:rPr>
         <w:t>解除变量的引用有助于消除循环引用，而且对垃圾回收期有好处，应该及时的解除不再使用的全局变量。</w:t>
       </w:r>
+    </w:p>
+    <w:p/>
+    <w:p>
+      <w:pPr>
+        <w:pStyle w:val="2"/>
+      </w:pPr>
+      <w:r>
+        <w:rPr>
+          <w:rFonts w:hint="eastAsia"/>
+        </w:rPr>
+        <w:lastRenderedPageBreak/>
+        <w:t>引用</w:t>
+      </w:r>
+      <w:r>
+        <w:t>对象</w:t>
+      </w:r>
+    </w:p>
+    <w:p>
+      <w:pPr>
+        <w:pStyle w:val="3"/>
+      </w:pPr>
+      <w:r>
+        <w:rPr>
+          <w:rFonts w:hint="eastAsia"/>
+        </w:rPr>
+        <w:t>数组</w:t>
+      </w:r>
+    </w:p>
+    <w:p>
+      <w:pPr>
+        <w:pStyle w:val="a3"/>
+        <w:numPr>
+          <w:ilvl w:val="0"/>
+          <w:numId w:val="10"/>
+        </w:numPr>
+        <w:ind w:firstLineChars="0"/>
+      </w:pPr>
+      <w:r>
+        <w:rPr>
+          <w:rFonts w:hint="eastAsia"/>
+        </w:rPr>
+        <w:t>动态</w:t>
+      </w:r>
+      <w:r>
+        <w:t>的增加或者更改数组的长度</w:t>
+      </w:r>
+    </w:p>
+    <w:p>
+      <w:pPr>
+        <w:pStyle w:val="a3"/>
+        <w:numPr>
+          <w:ilvl w:val="0"/>
+          <w:numId w:val="10"/>
+        </w:numPr>
+        <w:ind w:firstLineChars="0"/>
+      </w:pPr>
+      <w:r>
+        <w:t>T</w:t>
+      </w:r>
+      <w:r>
+        <w:rPr>
+          <w:rFonts w:hint="eastAsia"/>
+        </w:rPr>
+        <w:t>ype</w:t>
+      </w:r>
+      <w:r>
+        <w:t>of arr &amp; instanceof arr</w:t>
+      </w:r>
+      <w:r>
+        <w:t>的区别</w:t>
+      </w:r>
+    </w:p>
+    <w:p>
+      <w:pPr>
+        <w:pStyle w:val="a3"/>
+        <w:numPr>
+          <w:ilvl w:val="0"/>
+          <w:numId w:val="10"/>
+        </w:numPr>
+        <w:ind w:firstLineChars="0"/>
+      </w:pPr>
+      <w:r>
+        <w:t>P</w:t>
+      </w:r>
+      <w:r>
+        <w:rPr>
+          <w:rFonts w:hint="eastAsia"/>
+        </w:rPr>
+        <w:t>ush/pop</w:t>
+      </w:r>
+      <w:r>
+        <w:rPr>
+          <w:rFonts w:hint="eastAsia"/>
+        </w:rPr>
+        <w:t>方法</w:t>
+      </w:r>
+      <w:r>
+        <w:t>，先进后出</w:t>
+      </w:r>
+      <w:r>
+        <w:rPr>
+          <w:rFonts w:hint="eastAsia"/>
+        </w:rPr>
+        <w:t>，</w:t>
+      </w:r>
+      <w:r>
+        <w:t>栈</w:t>
+      </w:r>
+    </w:p>
+    <w:p>
+      <w:pPr>
+        <w:pStyle w:val="a3"/>
+        <w:numPr>
+          <w:ilvl w:val="0"/>
+          <w:numId w:val="10"/>
+        </w:numPr>
+        <w:ind w:firstLineChars="0"/>
+      </w:pPr>
+      <w:r>
+        <w:t>P</w:t>
+      </w:r>
+      <w:r>
+        <w:rPr>
+          <w:rFonts w:hint="eastAsia"/>
+        </w:rPr>
+        <w:t>ush/</w:t>
+      </w:r>
+      <w:r>
+        <w:t>shift</w:t>
+      </w:r>
+      <w:r>
+        <w:rPr>
+          <w:rFonts w:hint="eastAsia"/>
+        </w:rPr>
+        <w:t>方法，</w:t>
+      </w:r>
+      <w:r>
+        <w:t>先进先出</w:t>
+      </w:r>
+      <w:r>
+        <w:rPr>
+          <w:rFonts w:hint="eastAsia"/>
+        </w:rPr>
+        <w:t>，</w:t>
+      </w:r>
+      <w:r>
+        <w:t>队列</w:t>
+      </w:r>
+    </w:p>
+    <w:p>
+      <w:pPr>
+        <w:pStyle w:val="a3"/>
+        <w:numPr>
+          <w:ilvl w:val="0"/>
+          <w:numId w:val="10"/>
+        </w:numPr>
+        <w:ind w:firstLineChars="0"/>
+      </w:pPr>
+      <w:r>
+        <w:t>U</w:t>
+      </w:r>
+      <w:r>
+        <w:rPr>
+          <w:rFonts w:hint="eastAsia"/>
+        </w:rPr>
+        <w:t>nshift/pop</w:t>
+      </w:r>
+      <w:r>
+        <w:rPr>
+          <w:rFonts w:hint="eastAsia"/>
+        </w:rPr>
+        <w:t>方法</w:t>
+      </w:r>
+      <w:r>
+        <w:t>，反向队列</w:t>
+      </w:r>
+    </w:p>
+    <w:p>
+      <w:pPr>
+        <w:pStyle w:val="a3"/>
+        <w:numPr>
+          <w:ilvl w:val="0"/>
+          <w:numId w:val="10"/>
+        </w:numPr>
+        <w:ind w:firstLineChars="0"/>
+      </w:pPr>
+      <w:r>
+        <w:t>R</w:t>
+      </w:r>
+      <w:r>
+        <w:rPr>
+          <w:rFonts w:hint="eastAsia"/>
+        </w:rPr>
+        <w:t>everse/sort/compare</w:t>
+      </w:r>
+      <w:r>
+        <w:rPr>
+          <w:rFonts w:hint="eastAsia"/>
+        </w:rPr>
+        <w:t>方法</w:t>
+      </w:r>
+      <w:r>
+        <w:t>，排序与比较</w:t>
+      </w:r>
+    </w:p>
+    <w:p>
+      <w:pPr>
+        <w:pStyle w:val="a3"/>
+        <w:numPr>
+          <w:ilvl w:val="0"/>
+          <w:numId w:val="10"/>
+        </w:numPr>
+        <w:ind w:firstLineChars="0"/>
+      </w:pPr>
+      <w:r>
+        <w:t>C</w:t>
+      </w:r>
+      <w:r>
+        <w:rPr>
+          <w:rFonts w:hint="eastAsia"/>
+        </w:rPr>
+        <w:t>oncat/slice</w:t>
+      </w:r>
+      <w:r>
+        <w:rPr>
+          <w:rFonts w:hint="eastAsia"/>
+        </w:rPr>
+        <w:t>方法</w:t>
+      </w:r>
+      <w:r>
+        <w:t>：</w:t>
+      </w:r>
+      <w:r>
+        <w:rPr>
+          <w:rFonts w:hint="eastAsia"/>
+        </w:rPr>
+        <w:t>链接</w:t>
+      </w:r>
+      <w:r>
+        <w:t>和分离数组</w:t>
+      </w:r>
+    </w:p>
+    <w:p>
+      <w:pPr>
+        <w:pStyle w:val="a3"/>
+        <w:numPr>
+          <w:ilvl w:val="0"/>
+          <w:numId w:val="10"/>
+        </w:numPr>
+        <w:ind w:firstLineChars="0"/>
+      </w:pPr>
+      <w:r>
+        <w:t>S</w:t>
+      </w:r>
+      <w:r>
+        <w:rPr>
+          <w:rFonts w:hint="eastAsia"/>
+        </w:rPr>
+        <w:t>plice</w:t>
+      </w:r>
+      <w:r>
+        <w:t>方法：增加或者删除数组</w:t>
+      </w:r>
+    </w:p>
+    <w:p>
+      <w:pPr>
+        <w:pStyle w:val="a3"/>
+        <w:numPr>
+          <w:ilvl w:val="0"/>
+          <w:numId w:val="10"/>
+        </w:numPr>
+        <w:ind w:firstLineChars="0"/>
+      </w:pPr>
+      <w:r>
+        <w:t>E</w:t>
+      </w:r>
+      <w:r>
+        <w:rPr>
+          <w:rFonts w:hint="eastAsia"/>
+        </w:rPr>
+        <w:t>very/foreach/map/some</w:t>
+      </w:r>
+      <w:r>
+        <w:t>/filter</w:t>
+      </w:r>
+      <w:r>
+        <w:rPr>
+          <w:rFonts w:hint="eastAsia"/>
+        </w:rPr>
+        <w:t>等</w:t>
+      </w:r>
+      <w:r>
+        <w:t>过滤方法</w:t>
+      </w:r>
+    </w:p>
+    <w:p>
+      <w:pPr>
+        <w:pStyle w:val="a3"/>
+        <w:numPr>
+          <w:ilvl w:val="0"/>
+          <w:numId w:val="10"/>
+        </w:numPr>
+        <w:ind w:firstLineChars="0"/>
+      </w:pPr>
+      <w:r>
+        <w:t>R</w:t>
+      </w:r>
+      <w:r>
+        <w:rPr>
+          <w:rFonts w:hint="eastAsia"/>
+        </w:rPr>
+        <w:t>educe/</w:t>
+      </w:r>
+      <w:r>
+        <w:t>reduceRight</w:t>
+      </w:r>
+      <w:r>
+        <w:rPr>
+          <w:rFonts w:hint="eastAsia"/>
+        </w:rPr>
+        <w:t>方法</w:t>
+      </w:r>
+    </w:p>
+    <w:p>
+      <w:pPr>
+        <w:rPr>
+          <w:rFonts w:hint="eastAsia"/>
+        </w:rPr>
+      </w:pPr>
+    </w:p>
+    <w:p>
+      <w:pPr>
+        <w:pStyle w:val="3"/>
+      </w:pPr>
+      <w:r>
+        <w:rPr>
+          <w:rFonts w:hint="eastAsia"/>
+        </w:rPr>
+        <w:t>正则</w:t>
+      </w:r>
+      <w:r>
+        <w:t>表达式</w:t>
+      </w:r>
+    </w:p>
+    <w:p>
+      <w:pPr>
+        <w:pStyle w:val="a3"/>
+        <w:numPr>
+          <w:ilvl w:val="0"/>
+          <w:numId w:val="10"/>
+        </w:numPr>
+        <w:ind w:firstLineChars="0"/>
+      </w:pPr>
+      <w:r>
+        <w:rPr>
+          <w:rFonts w:hint="eastAsia"/>
+        </w:rPr>
+        <w:t>正则</w:t>
+      </w:r>
+      <w:r>
+        <w:t>表达式内部属性</w:t>
+      </w:r>
+    </w:p>
+    <w:p>
+      <w:pPr>
+        <w:pStyle w:val="a3"/>
+        <w:numPr>
+          <w:ilvl w:val="0"/>
+          <w:numId w:val="10"/>
+        </w:numPr>
+        <w:ind w:firstLineChars="0"/>
+        <w:rPr>
+          <w:rFonts w:hint="eastAsia"/>
+        </w:rPr>
+      </w:pPr>
+      <w:r>
+        <w:rPr>
+          <w:rFonts w:hint="eastAsia"/>
+        </w:rPr>
+        <w:t>检测</w:t>
+      </w:r>
+      <w:r>
+        <w:t>方法</w:t>
+      </w:r>
+      <w:r>
+        <w:t>match</w:t>
+      </w:r>
+      <w:r>
+        <w:t>和</w:t>
+      </w:r>
+      <w:r>
+        <w:t>test</w:t>
+      </w:r>
+    </w:p>
+    <w:p>
+      <w:pPr>
+        <w:pStyle w:val="3"/>
+      </w:pPr>
+      <w:r>
+        <w:rPr>
+          <w:rFonts w:hint="eastAsia"/>
+        </w:rPr>
+        <w:t>函数</w:t>
+      </w:r>
+    </w:p>
+    <w:p>
+      <w:pPr>
+        <w:pStyle w:val="a3"/>
+        <w:numPr>
+          <w:ilvl w:val="0"/>
+          <w:numId w:val="10"/>
+        </w:numPr>
+        <w:ind w:firstLineChars="0"/>
+      </w:pPr>
+      <w:r>
+        <w:rPr>
+          <w:rFonts w:hint="eastAsia"/>
+        </w:rPr>
+        <w:t>函数</w:t>
+      </w:r>
+      <w:r>
+        <w:t>本身是对象，函数名</w:t>
+      </w:r>
+      <w:r>
+        <w:rPr>
+          <w:rFonts w:hint="eastAsia"/>
+        </w:rPr>
+        <w:t>是</w:t>
+      </w:r>
+      <w:r>
+        <w:t>指向对象的指针。</w:t>
+      </w:r>
+    </w:p>
+    <w:p>
+      <w:pPr>
+        <w:pStyle w:val="a3"/>
+        <w:numPr>
+          <w:ilvl w:val="0"/>
+          <w:numId w:val="10"/>
+        </w:numPr>
+        <w:ind w:firstLineChars="0"/>
+      </w:pPr>
+      <w:r>
+        <w:rPr>
+          <w:rFonts w:hint="eastAsia"/>
+        </w:rPr>
+        <w:t>正因为</w:t>
+      </w:r>
+      <w:r>
+        <w:t>函数</w:t>
+      </w:r>
+      <w:r>
+        <w:rPr>
+          <w:rFonts w:hint="eastAsia"/>
+        </w:rPr>
+        <w:t>名是</w:t>
+      </w:r>
+      <w:r>
+        <w:t>指向函数对象的指针，所以函数不存在重载。</w:t>
+      </w:r>
+    </w:p>
+    <w:p>
+      <w:pPr>
+        <w:pStyle w:val="a3"/>
+        <w:numPr>
+          <w:ilvl w:val="0"/>
+          <w:numId w:val="10"/>
+        </w:numPr>
+        <w:ind w:firstLineChars="0"/>
+      </w:pPr>
+      <w:r>
+        <w:rPr>
+          <w:rFonts w:hint="eastAsia"/>
+        </w:rPr>
+        <w:t>函数</w:t>
+      </w:r>
+      <w:r>
+        <w:t>声明和函数表达</w:t>
+      </w:r>
+      <w:r>
+        <w:rPr>
+          <w:rFonts w:hint="eastAsia"/>
+        </w:rPr>
+        <w:t>式</w:t>
+      </w:r>
+      <w:r>
+        <w:t>的先后顺序。</w:t>
+      </w:r>
+    </w:p>
+    <w:p>
+      <w:pPr>
+        <w:pStyle w:val="a3"/>
+        <w:numPr>
+          <w:ilvl w:val="0"/>
+          <w:numId w:val="10"/>
+        </w:numPr>
+        <w:ind w:firstLineChars="0"/>
+      </w:pPr>
+      <w:r>
+        <w:rPr>
+          <w:rFonts w:hint="eastAsia"/>
+        </w:rPr>
+        <w:lastRenderedPageBreak/>
+        <w:t>函数</w:t>
+      </w:r>
+      <w:r>
+        <w:t>内部属性</w:t>
+      </w:r>
+      <w:r>
+        <w:rPr>
+          <w:rFonts w:hint="eastAsia"/>
+        </w:rPr>
+        <w:t>arguments</w:t>
+      </w:r>
+      <w:r>
+        <w:rPr>
+          <w:rFonts w:hint="eastAsia"/>
+        </w:rPr>
+        <w:t>和</w:t>
+      </w:r>
+      <w:r>
+        <w:t>this</w:t>
+      </w:r>
+      <w:r>
+        <w:rPr>
+          <w:rFonts w:hint="eastAsia"/>
+        </w:rPr>
+        <w:t>.</w:t>
+      </w:r>
+      <w:r>
+        <w:t xml:space="preserve"> Argument</w:t>
+      </w:r>
+      <w:r>
+        <w:rPr>
+          <w:rFonts w:hint="eastAsia"/>
+        </w:rPr>
+        <w:t>中</w:t>
+      </w:r>
+      <w:r>
+        <w:t>有属性</w:t>
+      </w:r>
+      <w:r>
+        <w:rPr>
+          <w:rFonts w:hint="eastAsia"/>
+        </w:rPr>
+        <w:t>callee</w:t>
+      </w:r>
+      <w:r>
+        <w:t xml:space="preserve">, </w:t>
+      </w:r>
+      <w:r>
+        <w:rPr>
+          <w:rFonts w:hint="eastAsia"/>
+        </w:rPr>
+        <w:t>指向拥有</w:t>
+      </w:r>
+      <w:r>
+        <w:t>这个</w:t>
+      </w:r>
+      <w:r>
+        <w:rPr>
+          <w:rFonts w:hint="eastAsia"/>
+        </w:rPr>
+        <w:t>arguments</w:t>
+      </w:r>
+      <w:r>
+        <w:rPr>
+          <w:rFonts w:hint="eastAsia"/>
+        </w:rPr>
+        <w:t>对象</w:t>
+      </w:r>
+      <w:r>
+        <w:t>的函数。</w:t>
+      </w:r>
+      <w:r>
+        <w:rPr>
+          <w:rFonts w:hint="eastAsia"/>
+        </w:rPr>
+        <w:t>另外</w:t>
+      </w:r>
+      <w:r>
+        <w:t>一个属性是</w:t>
+      </w:r>
+      <w:r>
+        <w:t>this</w:t>
+      </w:r>
+      <w:r>
+        <w:t>，</w:t>
+      </w:r>
+      <w:r>
+        <w:rPr>
+          <w:rFonts w:hint="eastAsia"/>
+        </w:rPr>
+        <w:t>this</w:t>
+      </w:r>
+      <w:r>
+        <w:t>为</w:t>
+      </w:r>
+      <w:r>
+        <w:rPr>
+          <w:rFonts w:hint="eastAsia"/>
+        </w:rPr>
+        <w:t>执行</w:t>
+      </w:r>
+      <w:r>
+        <w:t>环境的上下文对象。</w:t>
+      </w:r>
+      <w:r>
+        <w:rPr>
+          <w:rFonts w:hint="eastAsia"/>
+        </w:rPr>
+        <w:t>一定</w:t>
+      </w:r>
+      <w:r>
+        <w:t>要注意，函数名是个指针。</w:t>
+      </w:r>
+      <w:r>
+        <w:rPr>
+          <w:rFonts w:hint="eastAsia"/>
+        </w:rPr>
+        <w:t>函数</w:t>
+      </w:r>
+      <w:r>
+        <w:t>本身的</w:t>
+      </w:r>
+      <w:r>
+        <w:t>callee</w:t>
+      </w:r>
+      <w:r>
+        <w:t>指的是调用当前函数的函数引用。</w:t>
+      </w:r>
+    </w:p>
+    <w:p>
+      <w:pPr>
+        <w:pStyle w:val="a3"/>
+        <w:numPr>
+          <w:ilvl w:val="0"/>
+          <w:numId w:val="10"/>
+        </w:numPr>
+        <w:ind w:firstLineChars="0"/>
+      </w:pPr>
+      <w:r>
+        <w:rPr>
+          <w:rFonts w:hint="eastAsia"/>
+        </w:rPr>
+        <w:t>函数</w:t>
+      </w:r>
+      <w:r>
+        <w:t>length</w:t>
+      </w:r>
+      <w:r>
+        <w:t>属性，指的是</w:t>
+      </w:r>
+      <w:r>
+        <w:rPr>
+          <w:rFonts w:hint="eastAsia"/>
+        </w:rPr>
+        <w:t>函数的参数</w:t>
+      </w:r>
+      <w:r>
+        <w:t>个数。</w:t>
+      </w:r>
+      <w:r>
+        <w:t>P</w:t>
+      </w:r>
+      <w:r>
+        <w:rPr>
+          <w:rFonts w:hint="eastAsia"/>
+        </w:rPr>
+        <w:t>rototype</w:t>
+      </w:r>
+      <w:r>
+        <w:t>为函数的原型对象。</w:t>
+      </w:r>
+    </w:p>
+    <w:p>
+      <w:pPr>
+        <w:pStyle w:val="a3"/>
+        <w:numPr>
+          <w:ilvl w:val="0"/>
+          <w:numId w:val="10"/>
+        </w:numPr>
+        <w:ind w:firstLineChars="0"/>
+      </w:pPr>
+      <w:r>
+        <w:t>A</w:t>
+      </w:r>
+      <w:r>
+        <w:rPr>
+          <w:rFonts w:hint="eastAsia"/>
+        </w:rPr>
+        <w:t>pply</w:t>
+      </w:r>
+      <w:r>
+        <w:t>和</w:t>
+      </w:r>
+      <w:r>
+        <w:t>call</w:t>
+      </w:r>
+      <w:r>
+        <w:t>基本没啥区别就是参数的传递方式不一致。</w:t>
+      </w:r>
+    </w:p>
+    <w:p/>
+    <w:p/>
+    <w:p>
+      <w:pPr>
+        <w:pStyle w:val="3"/>
+      </w:pPr>
+      <w:r>
+        <w:rPr>
+          <w:rFonts w:hint="eastAsia"/>
+        </w:rPr>
+        <w:t>全局</w:t>
+      </w:r>
+      <w:r>
+        <w:t>对象</w:t>
+      </w:r>
+    </w:p>
+    <w:p>
+      <w:pPr>
+        <w:pStyle w:val="a3"/>
+        <w:numPr>
+          <w:ilvl w:val="0"/>
+          <w:numId w:val="10"/>
+        </w:numPr>
+        <w:ind w:firstLineChars="0"/>
+      </w:pPr>
+      <w:r>
+        <w:t>I</w:t>
+      </w:r>
+      <w:r>
+        <w:rPr>
+          <w:rFonts w:hint="eastAsia"/>
+        </w:rPr>
+        <w:t>sNaN</w:t>
+      </w:r>
+      <w:r>
+        <w:t xml:space="preserve"> </w:t>
+      </w:r>
+      <w:r>
+        <w:rPr>
+          <w:rFonts w:hint="eastAsia"/>
+        </w:rPr>
+        <w:t>非</w:t>
+      </w:r>
+      <w:r>
+        <w:t>数字</w:t>
+      </w:r>
+    </w:p>
+    <w:p>
+      <w:pPr>
+        <w:pStyle w:val="a3"/>
+        <w:numPr>
+          <w:ilvl w:val="0"/>
+          <w:numId w:val="10"/>
+        </w:numPr>
+        <w:ind w:firstLineChars="0"/>
+      </w:pPr>
+      <w:r>
+        <w:rPr>
+          <w:rFonts w:hint="eastAsia"/>
+        </w:rPr>
+        <w:t xml:space="preserve">isFinite: </w:t>
+      </w:r>
+      <w:r>
+        <w:rPr>
+          <w:rFonts w:hint="eastAsia"/>
+        </w:rPr>
+        <w:t>有穷</w:t>
+      </w:r>
+      <w:r>
+        <w:t>数字</w:t>
+      </w:r>
+    </w:p>
+    <w:p>
+      <w:pPr>
+        <w:pStyle w:val="a3"/>
+        <w:numPr>
+          <w:ilvl w:val="0"/>
+          <w:numId w:val="10"/>
+        </w:numPr>
+        <w:ind w:firstLineChars="0"/>
+      </w:pPr>
+      <w:r>
+        <w:rPr>
+          <w:rFonts w:hint="eastAsia"/>
+        </w:rPr>
+        <w:t>parseInt</w:t>
+      </w:r>
+      <w:r>
+        <w:t>：转换为整型</w:t>
+      </w:r>
+    </w:p>
+    <w:p>
+      <w:pPr>
+        <w:pStyle w:val="a3"/>
+        <w:numPr>
+          <w:ilvl w:val="0"/>
+          <w:numId w:val="10"/>
+        </w:numPr>
+        <w:ind w:firstLineChars="0"/>
+      </w:pPr>
+      <w:r>
+        <w:rPr>
+          <w:rFonts w:hint="eastAsia"/>
+        </w:rPr>
+        <w:t>parseFloat</w:t>
+      </w:r>
+      <w:r>
+        <w:t>：转换为浮点数</w:t>
+      </w:r>
+    </w:p>
+    <w:p>
+      <w:pPr>
+        <w:pStyle w:val="a3"/>
+        <w:numPr>
+          <w:ilvl w:val="0"/>
+          <w:numId w:val="10"/>
+        </w:numPr>
+        <w:ind w:firstLineChars="0"/>
+      </w:pPr>
+      <w:r>
+        <w:t>encodeURI:</w:t>
+      </w:r>
+      <w:r>
+        <w:rPr>
+          <w:rFonts w:hint="eastAsia"/>
+        </w:rPr>
+        <w:t>对</w:t>
+      </w:r>
+      <w:r>
+        <w:rPr>
+          <w:rFonts w:hint="eastAsia"/>
+        </w:rPr>
+        <w:t>URI</w:t>
+      </w:r>
+      <w:r>
+        <w:rPr>
+          <w:rFonts w:hint="eastAsia"/>
+        </w:rPr>
+        <w:t>进行</w:t>
+      </w:r>
+      <w:r>
+        <w:t>编码</w:t>
+      </w:r>
+      <w:r>
+        <w:rPr>
+          <w:rFonts w:hint="eastAsia"/>
+        </w:rPr>
+        <w:t>，</w:t>
+      </w:r>
+      <w:r>
+        <w:t>整个</w:t>
+      </w:r>
+      <w:r>
+        <w:t>url</w:t>
+      </w:r>
+      <w:r>
+        <w:t>编码</w:t>
+      </w:r>
+    </w:p>
+    <w:p>
+      <w:pPr>
+        <w:pStyle w:val="a3"/>
+        <w:numPr>
+          <w:ilvl w:val="0"/>
+          <w:numId w:val="10"/>
+        </w:numPr>
+        <w:ind w:firstLineChars="0"/>
+      </w:pPr>
+      <w:r>
+        <w:t>encodeURIComponent</w:t>
+      </w:r>
+      <w:r>
+        <w:t>：</w:t>
+      </w:r>
+      <w:r>
+        <w:rPr>
+          <w:rFonts w:hint="eastAsia"/>
+        </w:rPr>
+        <w:t>对</w:t>
+      </w:r>
+      <w:r>
+        <w:rPr>
+          <w:rFonts w:hint="eastAsia"/>
+        </w:rPr>
+        <w:t>URI</w:t>
+      </w:r>
+      <w:r>
+        <w:rPr>
+          <w:rFonts w:hint="eastAsia"/>
+        </w:rPr>
+        <w:t>进行</w:t>
+      </w:r>
+      <w:r>
+        <w:t>编码</w:t>
+      </w:r>
+      <w:r>
+        <w:rPr>
+          <w:rFonts w:hint="eastAsia"/>
+        </w:rPr>
+        <w:t>，</w:t>
+      </w:r>
+      <w:r>
+        <w:t>某部分进行编码</w:t>
+      </w:r>
+    </w:p>
+    <w:p/>
+    <w:p>
+      <w:pPr>
+        <w:pStyle w:val="3"/>
+      </w:pPr>
+      <w:r>
+        <w:rPr>
+          <w:rFonts w:hint="eastAsia"/>
+        </w:rPr>
+        <w:t>M</w:t>
+      </w:r>
+      <w:r>
+        <w:t>ath</w:t>
+      </w:r>
+    </w:p>
+    <w:p>
+      <w:pPr>
+        <w:pStyle w:val="a3"/>
+        <w:numPr>
+          <w:ilvl w:val="0"/>
+          <w:numId w:val="10"/>
+        </w:numPr>
+        <w:ind w:firstLineChars="0"/>
+      </w:pPr>
+      <w:r>
+        <w:rPr>
+          <w:rFonts w:hint="eastAsia"/>
+        </w:rPr>
+        <w:t>M</w:t>
+      </w:r>
+      <w:r>
+        <w:t>ath</w:t>
+      </w:r>
+      <w:r>
+        <w:rPr>
+          <w:rFonts w:hint="eastAsia"/>
+        </w:rPr>
+        <w:t>.</w:t>
+      </w:r>
+      <w:r>
+        <w:t>min/max</w:t>
+      </w:r>
+    </w:p>
+    <w:p>
+      <w:pPr>
+        <w:pStyle w:val="a3"/>
+        <w:numPr>
+          <w:ilvl w:val="0"/>
+          <w:numId w:val="10"/>
+        </w:numPr>
+        <w:ind w:firstLineChars="0"/>
+      </w:pPr>
+      <w:r>
+        <w:t>Math.ceil/floor/round</w:t>
+      </w:r>
+    </w:p>
+    <w:p>
+      <w:pPr>
+        <w:pStyle w:val="a3"/>
+        <w:numPr>
+          <w:ilvl w:val="0"/>
+          <w:numId w:val="10"/>
+        </w:numPr>
+        <w:ind w:firstLineChars="0"/>
+        <w:rPr>
+          <w:rFonts w:hint="eastAsia"/>
+        </w:rPr>
+      </w:pPr>
+      <w:r>
+        <w:t>Math.random</w:t>
+      </w:r>
+      <w:bookmarkStart w:id="2" w:name="_GoBack"/>
+      <w:bookmarkEnd w:id="2"/>
     </w:p>
     <w:sectPr>
       <w:pgSz w:w="11906" w:h="16838"/>
@@ -1699,15 +2561,15 @@
 </file>
 
 <file path=word/endnotes.xml><?xml version="1.0" encoding="utf-8"?>
-<w:endnotes xmlns:ve="http://schemas.openxmlformats.org/markup-compatibility/2006" xmlns:o="urn:schemas-microsoft-com:office:office" xmlns:r="http://schemas.openxmlformats.org/officeDocument/2006/relationships" xmlns:m="http://schemas.openxmlformats.org/officeDocument/2006/math" xmlns:v="urn:schemas-microsoft-com:vml" xmlns:wp="http://schemas.openxmlformats.org/drawingml/2006/wordprocessingDrawing" xmlns:w10="urn:schemas-microsoft-com:office:word" xmlns:w="http://schemas.openxmlformats.org/wordprocessingml/2006/main" xmlns:wne="http://schemas.microsoft.com/office/word/2006/wordml">
-  <w:endnote w:type="separator" w:id="0">
+<w:endnotes xmlns:wpc="http://schemas.microsoft.com/office/word/2010/wordprocessingCanvas" xmlns:mc="http://schemas.openxmlformats.org/markup-compatibility/2006" xmlns:o="urn:schemas-microsoft-com:office:office" xmlns:r="http://schemas.openxmlformats.org/officeDocument/2006/relationships" xmlns:m="http://schemas.openxmlformats.org/officeDocument/2006/math" xmlns:v="urn:schemas-microsoft-com:vml" xmlns:wp14="http://schemas.microsoft.com/office/word/2010/wordprocessingDrawing" xmlns:wp="http://schemas.openxmlformats.org/drawingml/2006/wordprocessingDrawing" xmlns:w10="urn:schemas-microsoft-com:office:word" xmlns:w="http://schemas.openxmlformats.org/wordprocessingml/2006/main" xmlns:w14="http://schemas.microsoft.com/office/word/2010/wordml" xmlns:w15="http://schemas.microsoft.com/office/word/2012/wordml" xmlns:wpg="http://schemas.microsoft.com/office/word/2010/wordprocessingGroup" xmlns:wpi="http://schemas.microsoft.com/office/word/2010/wordprocessingInk" xmlns:wne="http://schemas.microsoft.com/office/word/2006/wordml" xmlns:wps="http://schemas.microsoft.com/office/word/2010/wordprocessingShape" mc:Ignorable="w14 w15 wp14">
+  <w:endnote w:type="separator" w:id="-1">
     <w:p>
       <w:r>
         <w:separator/>
       </w:r>
     </w:p>
   </w:endnote>
-  <w:endnote w:type="continuationSeparator" w:id="1">
+  <w:endnote w:type="continuationSeparator" w:id="0">
     <w:p>
       <w:r>
         <w:continuationSeparator/>
@@ -1718,15 +2580,15 @@
 </file>
 
 <file path=word/footnotes.xml><?xml version="1.0" encoding="utf-8"?>
-<w:footnotes xmlns:ve="http://schemas.openxmlformats.org/markup-compatibility/2006" xmlns:o="urn:schemas-microsoft-com:office:office" xmlns:r="http://schemas.openxmlformats.org/officeDocument/2006/relationships" xmlns:m="http://schemas.openxmlformats.org/officeDocument/2006/math" xmlns:v="urn:schemas-microsoft-com:vml" xmlns:wp="http://schemas.openxmlformats.org/drawingml/2006/wordprocessingDrawing" xmlns:w10="urn:schemas-microsoft-com:office:word" xmlns:w="http://schemas.openxmlformats.org/wordprocessingml/2006/main" xmlns:wne="http://schemas.microsoft.com/office/word/2006/wordml">
-  <w:footnote w:type="separator" w:id="0">
+<w:footnotes xmlns:wpc="http://schemas.microsoft.com/office/word/2010/wordprocessingCanvas" xmlns:mc="http://schemas.openxmlformats.org/markup-compatibility/2006" xmlns:o="urn:schemas-microsoft-com:office:office" xmlns:r="http://schemas.openxmlformats.org/officeDocument/2006/relationships" xmlns:m="http://schemas.openxmlformats.org/officeDocument/2006/math" xmlns:v="urn:schemas-microsoft-com:vml" xmlns:wp14="http://schemas.microsoft.com/office/word/2010/wordprocessingDrawing" xmlns:wp="http://schemas.openxmlformats.org/drawingml/2006/wordprocessingDrawing" xmlns:w10="urn:schemas-microsoft-com:office:word" xmlns:w="http://schemas.openxmlformats.org/wordprocessingml/2006/main" xmlns:w14="http://schemas.microsoft.com/office/word/2010/wordml" xmlns:w15="http://schemas.microsoft.com/office/word/2012/wordml" xmlns:wpg="http://schemas.microsoft.com/office/word/2010/wordprocessingGroup" xmlns:wpi="http://schemas.microsoft.com/office/word/2010/wordprocessingInk" xmlns:wne="http://schemas.microsoft.com/office/word/2006/wordml" xmlns:wps="http://schemas.microsoft.com/office/word/2010/wordprocessingShape" mc:Ignorable="w14 w15 wp14">
+  <w:footnote w:type="separator" w:id="-1">
     <w:p>
       <w:r>
         <w:separator/>
       </w:r>
     </w:p>
   </w:footnote>
-  <w:footnote w:type="continuationSeparator" w:id="1">
+  <w:footnote w:type="continuationSeparator" w:id="0">
     <w:p>
       <w:r>
         <w:continuationSeparator/>
@@ -1737,7 +2599,7 @@
 </file>
 
 <file path=word/numbering.xml><?xml version="1.0" encoding="utf-8"?>
-<w:numbering xmlns:ve="http://schemas.openxmlformats.org/markup-compatibility/2006" xmlns:o="urn:schemas-microsoft-com:office:office" xmlns:r="http://schemas.openxmlformats.org/officeDocument/2006/relationships" xmlns:m="http://schemas.openxmlformats.org/officeDocument/2006/math" xmlns:v="urn:schemas-microsoft-com:vml" xmlns:wp="http://schemas.openxmlformats.org/drawingml/2006/wordprocessingDrawing" xmlns:w10="urn:schemas-microsoft-com:office:word" xmlns:w="http://schemas.openxmlformats.org/wordprocessingml/2006/main" xmlns:wne="http://schemas.microsoft.com/office/word/2006/wordml">
+<w:numbering xmlns:wpc="http://schemas.microsoft.com/office/word/2010/wordprocessingCanvas" xmlns:mc="http://schemas.openxmlformats.org/markup-compatibility/2006" xmlns:o="urn:schemas-microsoft-com:office:office" xmlns:r="http://schemas.openxmlformats.org/officeDocument/2006/relationships" xmlns:m="http://schemas.openxmlformats.org/officeDocument/2006/math" xmlns:v="urn:schemas-microsoft-com:vml" xmlns:wp14="http://schemas.microsoft.com/office/word/2010/wordprocessingDrawing" xmlns:wp="http://schemas.openxmlformats.org/drawingml/2006/wordprocessingDrawing" xmlns:w10="urn:schemas-microsoft-com:office:word" xmlns:w="http://schemas.openxmlformats.org/wordprocessingml/2006/main" xmlns:w14="http://schemas.microsoft.com/office/word/2010/wordml" xmlns:w15="http://schemas.microsoft.com/office/word/2012/wordml" xmlns:wpg="http://schemas.microsoft.com/office/word/2010/wordprocessingGroup" xmlns:wpi="http://schemas.microsoft.com/office/word/2010/wordprocessingInk" xmlns:wne="http://schemas.microsoft.com/office/word/2006/wordml" xmlns:wps="http://schemas.microsoft.com/office/word/2010/wordprocessingShape" mc:Ignorable="w14 w15 wp14">
   <w:abstractNum w:abstractNumId="0">
     <w:nsid w:val="08C21AFE"/>
     <w:multiLevelType w:val="hybridMultilevel"/>
@@ -2878,7 +3740,7 @@
 </file>
 
 <file path=word/styles.xml><?xml version="1.0" encoding="utf-8"?>
-<w:styles xmlns:r="http://schemas.openxmlformats.org/officeDocument/2006/relationships" xmlns:w="http://schemas.openxmlformats.org/wordprocessingml/2006/main">
+<w:styles xmlns:mc="http://schemas.openxmlformats.org/markup-compatibility/2006" xmlns:r="http://schemas.openxmlformats.org/officeDocument/2006/relationships" xmlns:w="http://schemas.openxmlformats.org/wordprocessingml/2006/main" xmlns:w14="http://schemas.microsoft.com/office/word/2010/wordml" xmlns:w15="http://schemas.microsoft.com/office/word/2012/wordml" mc:Ignorable="w14 w15">
   <w:docDefaults>
     <w:rPrDefault>
       <w:rPr>
@@ -2891,144 +3753,378 @@
     </w:rPrDefault>
     <w:pPrDefault/>
   </w:docDefaults>
-  <w:latentStyles w:defLockedState="0" w:defUIPriority="99" w:defSemiHidden="1" w:defUnhideWhenUsed="1" w:defQFormat="0" w:count="267">
-    <w:lsdException w:name="Normal" w:semiHidden="0" w:uiPriority="0" w:unhideWhenUsed="0" w:qFormat="1"/>
-    <w:lsdException w:name="heading 1" w:semiHidden="0" w:uiPriority="9" w:unhideWhenUsed="0" w:qFormat="1"/>
-    <w:lsdException w:name="heading 2" w:uiPriority="9" w:qFormat="1"/>
-    <w:lsdException w:name="heading 3" w:uiPriority="9" w:qFormat="1"/>
-    <w:lsdException w:name="heading 4" w:uiPriority="9" w:qFormat="1"/>
-    <w:lsdException w:name="heading 5" w:uiPriority="9" w:qFormat="1"/>
-    <w:lsdException w:name="heading 6" w:uiPriority="9" w:qFormat="1"/>
-    <w:lsdException w:name="heading 7" w:uiPriority="9" w:qFormat="1"/>
-    <w:lsdException w:name="heading 8" w:uiPriority="9" w:qFormat="1"/>
-    <w:lsdException w:name="heading 9" w:uiPriority="9" w:qFormat="1"/>
-    <w:lsdException w:name="toc 1" w:uiPriority="39"/>
-    <w:lsdException w:name="toc 2" w:uiPriority="39"/>
-    <w:lsdException w:name="toc 3" w:uiPriority="39"/>
-    <w:lsdException w:name="toc 4" w:uiPriority="39"/>
-    <w:lsdException w:name="toc 5" w:uiPriority="39"/>
-    <w:lsdException w:name="toc 6" w:uiPriority="39"/>
-    <w:lsdException w:name="toc 7" w:uiPriority="39"/>
-    <w:lsdException w:name="toc 8" w:uiPriority="39"/>
-    <w:lsdException w:name="toc 9" w:uiPriority="39"/>
-    <w:lsdException w:name="caption" w:uiPriority="35" w:qFormat="1"/>
-    <w:lsdException w:name="Title" w:semiHidden="0" w:uiPriority="10" w:unhideWhenUsed="0" w:qFormat="1"/>
-    <w:lsdException w:name="Default Paragraph Font" w:uiPriority="1"/>
-    <w:lsdException w:name="Subtitle" w:semiHidden="0" w:uiPriority="11" w:unhideWhenUsed="0" w:qFormat="1"/>
-    <w:lsdException w:name="Strong" w:semiHidden="0" w:uiPriority="22" w:unhideWhenUsed="0" w:qFormat="1"/>
-    <w:lsdException w:name="Emphasis" w:semiHidden="0" w:uiPriority="20" w:unhideWhenUsed="0" w:qFormat="1"/>
-    <w:lsdException w:name="Table Grid" w:semiHidden="0" w:uiPriority="39" w:unhideWhenUsed="0"/>
-    <w:lsdException w:name="Placeholder Text" w:unhideWhenUsed="0"/>
-    <w:lsdException w:name="No Spacing" w:semiHidden="0" w:uiPriority="1" w:unhideWhenUsed="0" w:qFormat="1"/>
-    <w:lsdException w:name="Light Shading" w:semiHidden="0" w:uiPriority="60" w:unhideWhenUsed="0"/>
-    <w:lsdException w:name="Light List" w:semiHidden="0" w:uiPriority="61" w:unhideWhenUsed="0"/>
-    <w:lsdException w:name="Light Grid" w:semiHidden="0" w:uiPriority="62" w:unhideWhenUsed="0"/>
-    <w:lsdException w:name="Medium Shading 1" w:semiHidden="0" w:uiPriority="63" w:unhideWhenUsed="0"/>
-    <w:lsdException w:name="Medium Shading 2" w:semiHidden="0" w:uiPriority="64" w:unhideWhenUsed="0"/>
-    <w:lsdException w:name="Medium List 1" w:semiHidden="0" w:uiPriority="65" w:unhideWhenUsed="0"/>
-    <w:lsdException w:name="Medium List 2" w:semiHidden="0" w:uiPriority="66" w:unhideWhenUsed="0"/>
-    <w:lsdException w:name="Medium Grid 1" w:semiHidden="0" w:uiPriority="67" w:unhideWhenUsed="0"/>
-    <w:lsdException w:name="Medium Grid 2" w:semiHidden="0" w:uiPriority="68" w:unhideWhenUsed="0"/>
-    <w:lsdException w:name="Medium Grid 3" w:semiHidden="0" w:uiPriority="69" w:unhideWhenUsed="0"/>
-    <w:lsdException w:name="Dark List" w:semiHidden="0" w:uiPriority="70" w:unhideWhenUsed="0"/>
-    <w:lsdException w:name="Colorful Shading" w:semiHidden="0" w:uiPriority="71" w:unhideWhenUsed="0"/>
-    <w:lsdException w:name="Colorful List" w:semiHidden="0" w:uiPriority="72" w:unhideWhenUsed="0"/>
-    <w:lsdException w:name="Colorful Grid" w:semiHidden="0" w:uiPriority="73" w:unhideWhenUsed="0"/>
-    <w:lsdException w:name="Light Shading Accent 1" w:semiHidden="0" w:uiPriority="60" w:unhideWhenUsed="0"/>
-    <w:lsdException w:name="Light List Accent 1" w:semiHidden="0" w:uiPriority="61" w:unhideWhenUsed="0"/>
-    <w:lsdException w:name="Light Grid Accent 1" w:semiHidden="0" w:uiPriority="62" w:unhideWhenUsed="0"/>
-    <w:lsdException w:name="Medium Shading 1 Accent 1" w:semiHidden="0" w:uiPriority="63" w:unhideWhenUsed="0"/>
-    <w:lsdException w:name="Medium Shading 2 Accent 1" w:semiHidden="0" w:uiPriority="64" w:unhideWhenUsed="0"/>
-    <w:lsdException w:name="Medium List 1 Accent 1" w:semiHidden="0" w:uiPriority="65" w:unhideWhenUsed="0"/>
-    <w:lsdException w:name="Revision" w:unhideWhenUsed="0"/>
-    <w:lsdException w:name="List Paragraph" w:semiHidden="0" w:uiPriority="34" w:unhideWhenUsed="0" w:qFormat="1"/>
-    <w:lsdException w:name="Quote" w:semiHidden="0" w:uiPriority="29" w:unhideWhenUsed="0" w:qFormat="1"/>
-    <w:lsdException w:name="Intense Quote" w:semiHidden="0" w:uiPriority="30" w:unhideWhenUsed="0" w:qFormat="1"/>
-    <w:lsdException w:name="Medium List 2 Accent 1" w:semiHidden="0" w:uiPriority="66" w:unhideWhenUsed="0"/>
-    <w:lsdException w:name="Medium Grid 1 Accent 1" w:semiHidden="0" w:uiPriority="67" w:unhideWhenUsed="0"/>
-    <w:lsdException w:name="Medium Grid 2 Accent 1" w:semiHidden="0" w:uiPriority="68" w:unhideWhenUsed="0"/>
-    <w:lsdException w:name="Medium Grid 3 Accent 1" w:semiHidden="0" w:uiPriority="69" w:unhideWhenUsed="0"/>
-    <w:lsdException w:name="Dark List Accent 1" w:semiHidden="0" w:uiPriority="70" w:unhideWhenUsed="0"/>
-    <w:lsdException w:name="Colorful Shading Accent 1" w:semiHidden="0" w:uiPriority="71" w:unhideWhenUsed="0"/>
-    <w:lsdException w:name="Colorful List Accent 1" w:semiHidden="0" w:uiPriority="72" w:unhideWhenUsed="0"/>
-    <w:lsdException w:name="Colorful Grid Accent 1" w:semiHidden="0" w:uiPriority="73" w:unhideWhenUsed="0"/>
-    <w:lsdException w:name="Light Shading Accent 2" w:semiHidden="0" w:uiPriority="60" w:unhideWhenUsed="0"/>
-    <w:lsdException w:name="Light List Accent 2" w:semiHidden="0" w:uiPriority="61" w:unhideWhenUsed="0"/>
-    <w:lsdException w:name="Light Grid Accent 2" w:semiHidden="0" w:uiPriority="62" w:unhideWhenUsed="0"/>
-    <w:lsdException w:name="Medium Shading 1 Accent 2" w:semiHidden="0" w:uiPriority="63" w:unhideWhenUsed="0"/>
-    <w:lsdException w:name="Medium Shading 2 Accent 2" w:semiHidden="0" w:uiPriority="64" w:unhideWhenUsed="0"/>
-    <w:lsdException w:name="Medium List 1 Accent 2" w:semiHidden="0" w:uiPriority="65" w:unhideWhenUsed="0"/>
-    <w:lsdException w:name="Medium List 2 Accent 2" w:semiHidden="0" w:uiPriority="66" w:unhideWhenUsed="0"/>
-    <w:lsdException w:name="Medium Grid 1 Accent 2" w:semiHidden="0" w:uiPriority="67" w:unhideWhenUsed="0"/>
-    <w:lsdException w:name="Medium Grid 2 Accent 2" w:semiHidden="0" w:uiPriority="68" w:unhideWhenUsed="0"/>
-    <w:lsdException w:name="Medium Grid 3 Accent 2" w:semiHidden="0" w:uiPriority="69" w:unhideWhenUsed="0"/>
-    <w:lsdException w:name="Dark List Accent 2" w:semiHidden="0" w:uiPriority="70" w:unhideWhenUsed="0"/>
-    <w:lsdException w:name="Colorful Shading Accent 2" w:semiHidden="0" w:uiPriority="71" w:unhideWhenUsed="0"/>
-    <w:lsdException w:name="Colorful List Accent 2" w:semiHidden="0" w:uiPriority="72" w:unhideWhenUsed="0"/>
-    <w:lsdException w:name="Colorful Grid Accent 2" w:semiHidden="0" w:uiPriority="73" w:unhideWhenUsed="0"/>
-    <w:lsdException w:name="Light Shading Accent 3" w:semiHidden="0" w:uiPriority="60" w:unhideWhenUsed="0"/>
-    <w:lsdException w:name="Light List Accent 3" w:semiHidden="0" w:uiPriority="61" w:unhideWhenUsed="0"/>
-    <w:lsdException w:name="Light Grid Accent 3" w:semiHidden="0" w:uiPriority="62" w:unhideWhenUsed="0"/>
-    <w:lsdException w:name="Medium Shading 1 Accent 3" w:semiHidden="0" w:uiPriority="63" w:unhideWhenUsed="0"/>
-    <w:lsdException w:name="Medium Shading 2 Accent 3" w:semiHidden="0" w:uiPriority="64" w:unhideWhenUsed="0"/>
-    <w:lsdException w:name="Medium List 1 Accent 3" w:semiHidden="0" w:uiPriority="65" w:unhideWhenUsed="0"/>
-    <w:lsdException w:name="Medium List 2 Accent 3" w:semiHidden="0" w:uiPriority="66" w:unhideWhenUsed="0"/>
-    <w:lsdException w:name="Medium Grid 1 Accent 3" w:semiHidden="0" w:uiPriority="67" w:unhideWhenUsed="0"/>
-    <w:lsdException w:name="Medium Grid 2 Accent 3" w:semiHidden="0" w:uiPriority="68" w:unhideWhenUsed="0"/>
-    <w:lsdException w:name="Medium Grid 3 Accent 3" w:semiHidden="0" w:uiPriority="69" w:unhideWhenUsed="0"/>
-    <w:lsdException w:name="Dark List Accent 3" w:semiHidden="0" w:uiPriority="70" w:unhideWhenUsed="0"/>
-    <w:lsdException w:name="Colorful Shading Accent 3" w:semiHidden="0" w:uiPriority="71" w:unhideWhenUsed="0"/>
-    <w:lsdException w:name="Colorful List Accent 3" w:semiHidden="0" w:uiPriority="72" w:unhideWhenUsed="0"/>
-    <w:lsdException w:name="Colorful Grid Accent 3" w:semiHidden="0" w:uiPriority="73" w:unhideWhenUsed="0"/>
-    <w:lsdException w:name="Light Shading Accent 4" w:semiHidden="0" w:uiPriority="60" w:unhideWhenUsed="0"/>
-    <w:lsdException w:name="Light List Accent 4" w:semiHidden="0" w:uiPriority="61" w:unhideWhenUsed="0"/>
-    <w:lsdException w:name="Light Grid Accent 4" w:semiHidden="0" w:uiPriority="62" w:unhideWhenUsed="0"/>
-    <w:lsdException w:name="Medium Shading 1 Accent 4" w:semiHidden="0" w:uiPriority="63" w:unhideWhenUsed="0"/>
-    <w:lsdException w:name="Medium Shading 2 Accent 4" w:semiHidden="0" w:uiPriority="64" w:unhideWhenUsed="0"/>
-    <w:lsdException w:name="Medium List 1 Accent 4" w:semiHidden="0" w:uiPriority="65" w:unhideWhenUsed="0"/>
-    <w:lsdException w:name="Medium List 2 Accent 4" w:semiHidden="0" w:uiPriority="66" w:unhideWhenUsed="0"/>
-    <w:lsdException w:name="Medium Grid 1 Accent 4" w:semiHidden="0" w:uiPriority="67" w:unhideWhenUsed="0"/>
-    <w:lsdException w:name="Medium Grid 2 Accent 4" w:semiHidden="0" w:uiPriority="68" w:unhideWhenUsed="0"/>
-    <w:lsdException w:name="Medium Grid 3 Accent 4" w:semiHidden="0" w:uiPriority="69" w:unhideWhenUsed="0"/>
-    <w:lsdException w:name="Dark List Accent 4" w:semiHidden="0" w:uiPriority="70" w:unhideWhenUsed="0"/>
-    <w:lsdException w:name="Colorful Shading Accent 4" w:semiHidden="0" w:uiPriority="71" w:unhideWhenUsed="0"/>
-    <w:lsdException w:name="Colorful List Accent 4" w:semiHidden="0" w:uiPriority="72" w:unhideWhenUsed="0"/>
-    <w:lsdException w:name="Colorful Grid Accent 4" w:semiHidden="0" w:uiPriority="73" w:unhideWhenUsed="0"/>
-    <w:lsdException w:name="Light Shading Accent 5" w:semiHidden="0" w:uiPriority="60" w:unhideWhenUsed="0"/>
-    <w:lsdException w:name="Light List Accent 5" w:semiHidden="0" w:uiPriority="61" w:unhideWhenUsed="0"/>
-    <w:lsdException w:name="Light Grid Accent 5" w:semiHidden="0" w:uiPriority="62" w:unhideWhenUsed="0"/>
-    <w:lsdException w:name="Medium Shading 1 Accent 5" w:semiHidden="0" w:uiPriority="63" w:unhideWhenUsed="0"/>
-    <w:lsdException w:name="Medium Shading 2 Accent 5" w:semiHidden="0" w:uiPriority="64" w:unhideWhenUsed="0"/>
-    <w:lsdException w:name="Medium List 1 Accent 5" w:semiHidden="0" w:uiPriority="65" w:unhideWhenUsed="0"/>
-    <w:lsdException w:name="Medium List 2 Accent 5" w:semiHidden="0" w:uiPriority="66" w:unhideWhenUsed="0"/>
-    <w:lsdException w:name="Medium Grid 1 Accent 5" w:semiHidden="0" w:uiPriority="67" w:unhideWhenUsed="0"/>
-    <w:lsdException w:name="Medium Grid 2 Accent 5" w:semiHidden="0" w:uiPriority="68" w:unhideWhenUsed="0"/>
-    <w:lsdException w:name="Medium Grid 3 Accent 5" w:semiHidden="0" w:uiPriority="69" w:unhideWhenUsed="0"/>
-    <w:lsdException w:name="Dark List Accent 5" w:semiHidden="0" w:uiPriority="70" w:unhideWhenUsed="0"/>
-    <w:lsdException w:name="Colorful Shading Accent 5" w:semiHidden="0" w:uiPriority="71" w:unhideWhenUsed="0"/>
-    <w:lsdException w:name="Colorful List Accent 5" w:semiHidden="0" w:uiPriority="72" w:unhideWhenUsed="0"/>
-    <w:lsdException w:name="Colorful Grid Accent 5" w:semiHidden="0" w:uiPriority="73" w:unhideWhenUsed="0"/>
-    <w:lsdException w:name="Light Shading Accent 6" w:semiHidden="0" w:uiPriority="60" w:unhideWhenUsed="0"/>
-    <w:lsdException w:name="Light List Accent 6" w:semiHidden="0" w:uiPriority="61" w:unhideWhenUsed="0"/>
-    <w:lsdException w:name="Light Grid Accent 6" w:semiHidden="0" w:uiPriority="62" w:unhideWhenUsed="0"/>
-    <w:lsdException w:name="Medium Shading 1 Accent 6" w:semiHidden="0" w:uiPriority="63" w:unhideWhenUsed="0"/>
-    <w:lsdException w:name="Medium Shading 2 Accent 6" w:semiHidden="0" w:uiPriority="64" w:unhideWhenUsed="0"/>
-    <w:lsdException w:name="Medium List 1 Accent 6" w:semiHidden="0" w:uiPriority="65" w:unhideWhenUsed="0"/>
-    <w:lsdException w:name="Medium List 2 Accent 6" w:semiHidden="0" w:uiPriority="66" w:unhideWhenUsed="0"/>
-    <w:lsdException w:name="Medium Grid 1 Accent 6" w:semiHidden="0" w:uiPriority="67" w:unhideWhenUsed="0"/>
-    <w:lsdException w:name="Medium Grid 2 Accent 6" w:semiHidden="0" w:uiPriority="68" w:unhideWhenUsed="0"/>
-    <w:lsdException w:name="Medium Grid 3 Accent 6" w:semiHidden="0" w:uiPriority="69" w:unhideWhenUsed="0"/>
-    <w:lsdException w:name="Dark List Accent 6" w:semiHidden="0" w:uiPriority="70" w:unhideWhenUsed="0"/>
-    <w:lsdException w:name="Colorful Shading Accent 6" w:semiHidden="0" w:uiPriority="71" w:unhideWhenUsed="0"/>
-    <w:lsdException w:name="Colorful List Accent 6" w:semiHidden="0" w:uiPriority="72" w:unhideWhenUsed="0"/>
-    <w:lsdException w:name="Colorful Grid Accent 6" w:semiHidden="0" w:uiPriority="73" w:unhideWhenUsed="0"/>
-    <w:lsdException w:name="Subtle Emphasis" w:semiHidden="0" w:uiPriority="19" w:unhideWhenUsed="0" w:qFormat="1"/>
-    <w:lsdException w:name="Intense Emphasis" w:semiHidden="0" w:uiPriority="21" w:unhideWhenUsed="0" w:qFormat="1"/>
-    <w:lsdException w:name="Subtle Reference" w:semiHidden="0" w:uiPriority="31" w:unhideWhenUsed="0" w:qFormat="1"/>
-    <w:lsdException w:name="Intense Reference" w:semiHidden="0" w:uiPriority="32" w:unhideWhenUsed="0" w:qFormat="1"/>
-    <w:lsdException w:name="Book Title" w:semiHidden="0" w:uiPriority="33" w:unhideWhenUsed="0" w:qFormat="1"/>
-    <w:lsdException w:name="Bibliography" w:uiPriority="37"/>
-    <w:lsdException w:name="TOC Heading" w:uiPriority="39" w:qFormat="1"/>
+  <w:latentStyles w:defLockedState="0" w:defUIPriority="99" w:defSemiHidden="0" w:defUnhideWhenUsed="0" w:defQFormat="0" w:count="371">
+    <w:lsdException w:name="Normal" w:uiPriority="0" w:qFormat="1"/>
+    <w:lsdException w:name="heading 1" w:uiPriority="9" w:qFormat="1"/>
+    <w:lsdException w:name="heading 2" w:semiHidden="1" w:uiPriority="9" w:unhideWhenUsed="1" w:qFormat="1"/>
+    <w:lsdException w:name="heading 3" w:semiHidden="1" w:uiPriority="9" w:unhideWhenUsed="1" w:qFormat="1"/>
+    <w:lsdException w:name="heading 4" w:semiHidden="1" w:uiPriority="9" w:unhideWhenUsed="1" w:qFormat="1"/>
+    <w:lsdException w:name="heading 5" w:semiHidden="1" w:uiPriority="9" w:unhideWhenUsed="1" w:qFormat="1"/>
+    <w:lsdException w:name="heading 6" w:semiHidden="1" w:uiPriority="9" w:unhideWhenUsed="1" w:qFormat="1"/>
+    <w:lsdException w:name="heading 7" w:semiHidden="1" w:uiPriority="9" w:unhideWhenUsed="1" w:qFormat="1"/>
+    <w:lsdException w:name="heading 8" w:semiHidden="1" w:uiPriority="9" w:unhideWhenUsed="1" w:qFormat="1"/>
+    <w:lsdException w:name="heading 9" w:semiHidden="1" w:uiPriority="9" w:unhideWhenUsed="1" w:qFormat="1"/>
+    <w:lsdException w:name="index 1" w:semiHidden="1" w:unhideWhenUsed="1"/>
+    <w:lsdException w:name="index 2" w:semiHidden="1" w:unhideWhenUsed="1"/>
+    <w:lsdException w:name="index 3" w:semiHidden="1" w:unhideWhenUsed="1"/>
+    <w:lsdException w:name="index 4" w:semiHidden="1" w:unhideWhenUsed="1"/>
+    <w:lsdException w:name="index 5" w:semiHidden="1" w:unhideWhenUsed="1"/>
+    <w:lsdException w:name="index 6" w:semiHidden="1" w:unhideWhenUsed="1"/>
+    <w:lsdException w:name="index 7" w:semiHidden="1" w:unhideWhenUsed="1"/>
+    <w:lsdException w:name="index 8" w:semiHidden="1" w:unhideWhenUsed="1"/>
+    <w:lsdException w:name="index 9" w:semiHidden="1" w:unhideWhenUsed="1"/>
+    <w:lsdException w:name="toc 1" w:semiHidden="1" w:uiPriority="39" w:unhideWhenUsed="1"/>
+    <w:lsdException w:name="toc 2" w:semiHidden="1" w:uiPriority="39" w:unhideWhenUsed="1"/>
+    <w:lsdException w:name="toc 3" w:semiHidden="1" w:uiPriority="39" w:unhideWhenUsed="1"/>
+    <w:lsdException w:name="toc 4" w:semiHidden="1" w:uiPriority="39" w:unhideWhenUsed="1"/>
+    <w:lsdException w:name="toc 5" w:semiHidden="1" w:uiPriority="39" w:unhideWhenUsed="1"/>
+    <w:lsdException w:name="toc 6" w:semiHidden="1" w:uiPriority="39" w:unhideWhenUsed="1"/>
+    <w:lsdException w:name="toc 7" w:semiHidden="1" w:uiPriority="39" w:unhideWhenUsed="1"/>
+    <w:lsdException w:name="toc 8" w:semiHidden="1" w:uiPriority="39" w:unhideWhenUsed="1"/>
+    <w:lsdException w:name="toc 9" w:semiHidden="1" w:uiPriority="39" w:unhideWhenUsed="1"/>
+    <w:lsdException w:name="Normal Indent" w:semiHidden="1" w:unhideWhenUsed="1"/>
+    <w:lsdException w:name="footnote text" w:semiHidden="1" w:unhideWhenUsed="1"/>
+    <w:lsdException w:name="annotation text" w:semiHidden="1" w:unhideWhenUsed="1"/>
+    <w:lsdException w:name="header" w:semiHidden="1" w:unhideWhenUsed="1"/>
+    <w:lsdException w:name="footer" w:semiHidden="1" w:unhideWhenUsed="1"/>
+    <w:lsdException w:name="index heading" w:semiHidden="1" w:unhideWhenUsed="1"/>
+    <w:lsdException w:name="caption" w:semiHidden="1" w:uiPriority="35" w:unhideWhenUsed="1" w:qFormat="1"/>
+    <w:lsdException w:name="table of figures" w:semiHidden="1" w:unhideWhenUsed="1"/>
+    <w:lsdException w:name="envelope address" w:semiHidden="1" w:unhideWhenUsed="1"/>
+    <w:lsdException w:name="envelope return" w:semiHidden="1" w:unhideWhenUsed="1"/>
+    <w:lsdException w:name="footnote reference" w:semiHidden="1" w:unhideWhenUsed="1"/>
+    <w:lsdException w:name="annotation reference" w:semiHidden="1" w:unhideWhenUsed="1"/>
+    <w:lsdException w:name="line number" w:semiHidden="1" w:unhideWhenUsed="1"/>
+    <w:lsdException w:name="page number" w:semiHidden="1" w:unhideWhenUsed="1"/>
+    <w:lsdException w:name="endnote reference" w:semiHidden="1" w:unhideWhenUsed="1"/>
+    <w:lsdException w:name="endnote text" w:semiHidden="1" w:unhideWhenUsed="1"/>
+    <w:lsdException w:name="table of authorities" w:semiHidden="1" w:unhideWhenUsed="1"/>
+    <w:lsdException w:name="macro" w:semiHidden="1" w:unhideWhenUsed="1"/>
+    <w:lsdException w:name="toa heading" w:semiHidden="1" w:unhideWhenUsed="1"/>
+    <w:lsdException w:name="List" w:semiHidden="1" w:unhideWhenUsed="1"/>
+    <w:lsdException w:name="List Bullet" w:semiHidden="1" w:unhideWhenUsed="1"/>
+    <w:lsdException w:name="List Number" w:semiHidden="1" w:unhideWhenUsed="1"/>
+    <w:lsdException w:name="List 2" w:semiHidden="1" w:unhideWhenUsed="1"/>
+    <w:lsdException w:name="List 3" w:semiHidden="1" w:unhideWhenUsed="1"/>
+    <w:lsdException w:name="List 4" w:semiHidden="1" w:unhideWhenUsed="1"/>
+    <w:lsdException w:name="List 5" w:semiHidden="1" w:unhideWhenUsed="1"/>
+    <w:lsdException w:name="List Bullet 2" w:semiHidden="1" w:unhideWhenUsed="1"/>
+    <w:lsdException w:name="List Bullet 3" w:semiHidden="1" w:unhideWhenUsed="1"/>
+    <w:lsdException w:name="List Bullet 4" w:semiHidden="1" w:unhideWhenUsed="1"/>
+    <w:lsdException w:name="List Bullet 5" w:semiHidden="1" w:unhideWhenUsed="1"/>
+    <w:lsdException w:name="List Number 2" w:semiHidden="1" w:unhideWhenUsed="1"/>
+    <w:lsdException w:name="List Number 3" w:semiHidden="1" w:unhideWhenUsed="1"/>
+    <w:lsdException w:name="List Number 4" w:semiHidden="1" w:unhideWhenUsed="1"/>
+    <w:lsdException w:name="List Number 5" w:semiHidden="1" w:unhideWhenUsed="1"/>
+    <w:lsdException w:name="Title" w:uiPriority="10" w:qFormat="1"/>
+    <w:lsdException w:name="Closing" w:semiHidden="1" w:unhideWhenUsed="1"/>
+    <w:lsdException w:name="Signature" w:semiHidden="1" w:unhideWhenUsed="1"/>
+    <w:lsdException w:name="Default Paragraph Font" w:semiHidden="1" w:uiPriority="1" w:unhideWhenUsed="1"/>
+    <w:lsdException w:name="Body Text" w:semiHidden="1" w:unhideWhenUsed="1"/>
+    <w:lsdException w:name="Body Text Indent" w:semiHidden="1" w:unhideWhenUsed="1"/>
+    <w:lsdException w:name="List Continue" w:semiHidden="1" w:unhideWhenUsed="1"/>
+    <w:lsdException w:name="List Continue 2" w:semiHidden="1" w:unhideWhenUsed="1"/>
+    <w:lsdException w:name="List Continue 3" w:semiHidden="1" w:unhideWhenUsed="1"/>
+    <w:lsdException w:name="List Continue 4" w:semiHidden="1" w:unhideWhenUsed="1"/>
+    <w:lsdException w:name="List Continue 5" w:semiHidden="1" w:unhideWhenUsed="1"/>
+    <w:lsdException w:name="Message Header" w:semiHidden="1" w:unhideWhenUsed="1"/>
+    <w:lsdException w:name="Subtitle" w:uiPriority="11" w:qFormat="1"/>
+    <w:lsdException w:name="Salutation" w:semiHidden="1" w:unhideWhenUsed="1"/>
+    <w:lsdException w:name="Date" w:semiHidden="1" w:unhideWhenUsed="1"/>
+    <w:lsdException w:name="Body Text First Indent" w:semiHidden="1" w:unhideWhenUsed="1"/>
+    <w:lsdException w:name="Body Text First Indent 2" w:semiHidden="1" w:unhideWhenUsed="1"/>
+    <w:lsdException w:name="Note Heading" w:semiHidden="1" w:unhideWhenUsed="1"/>
+    <w:lsdException w:name="Body Text 2" w:semiHidden="1" w:unhideWhenUsed="1"/>
+    <w:lsdException w:name="Body Text 3" w:semiHidden="1" w:unhideWhenUsed="1"/>
+    <w:lsdException w:name="Body Text Indent 2" w:semiHidden="1" w:unhideWhenUsed="1"/>
+    <w:lsdException w:name="Body Text Indent 3" w:semiHidden="1" w:unhideWhenUsed="1"/>
+    <w:lsdException w:name="Block Text" w:semiHidden="1" w:unhideWhenUsed="1"/>
+    <w:lsdException w:name="Hyperlink" w:semiHidden="1" w:unhideWhenUsed="1"/>
+    <w:lsdException w:name="FollowedHyperlink" w:semiHidden="1" w:unhideWhenUsed="1"/>
+    <w:lsdException w:name="Strong" w:uiPriority="22" w:qFormat="1"/>
+    <w:lsdException w:name="Emphasis" w:uiPriority="20" w:qFormat="1"/>
+    <w:lsdException w:name="Document Map" w:semiHidden="1" w:unhideWhenUsed="1"/>
+    <w:lsdException w:name="Plain Text" w:semiHidden="1" w:unhideWhenUsed="1"/>
+    <w:lsdException w:name="E-mail Signature" w:semiHidden="1" w:unhideWhenUsed="1"/>
+    <w:lsdException w:name="HTML Top of Form" w:semiHidden="1" w:unhideWhenUsed="1"/>
+    <w:lsdException w:name="HTML Bottom of Form" w:semiHidden="1" w:unhideWhenUsed="1"/>
+    <w:lsdException w:name="Normal (Web)" w:semiHidden="1" w:unhideWhenUsed="1"/>
+    <w:lsdException w:name="HTML Acronym" w:semiHidden="1" w:unhideWhenUsed="1"/>
+    <w:lsdException w:name="HTML Address" w:semiHidden="1" w:unhideWhenUsed="1"/>
+    <w:lsdException w:name="HTML Cite" w:semiHidden="1" w:unhideWhenUsed="1"/>
+    <w:lsdException w:name="HTML Code" w:semiHidden="1" w:unhideWhenUsed="1"/>
+    <w:lsdException w:name="HTML Definition" w:semiHidden="1" w:unhideWhenUsed="1"/>
+    <w:lsdException w:name="HTML Keyboard" w:semiHidden="1" w:unhideWhenUsed="1"/>
+    <w:lsdException w:name="HTML Preformatted" w:semiHidden="1" w:unhideWhenUsed="1"/>
+    <w:lsdException w:name="HTML Sample" w:semiHidden="1" w:unhideWhenUsed="1"/>
+    <w:lsdException w:name="HTML Typewriter" w:semiHidden="1" w:unhideWhenUsed="1"/>
+    <w:lsdException w:name="HTML Variable" w:semiHidden="1" w:unhideWhenUsed="1"/>
+    <w:lsdException w:name="Normal Table" w:semiHidden="1" w:unhideWhenUsed="1"/>
+    <w:lsdException w:name="annotation subject" w:semiHidden="1" w:unhideWhenUsed="1"/>
+    <w:lsdException w:name="No List" w:semiHidden="1" w:unhideWhenUsed="1"/>
+    <w:lsdException w:name="Outline List 1" w:semiHidden="1" w:unhideWhenUsed="1"/>
+    <w:lsdException w:name="Outline List 2" w:semiHidden="1" w:unhideWhenUsed="1"/>
+    <w:lsdException w:name="Outline List 3" w:semiHidden="1" w:unhideWhenUsed="1"/>
+    <w:lsdException w:name="Table Simple 1" w:semiHidden="1" w:unhideWhenUsed="1"/>
+    <w:lsdException w:name="Table Simple 2" w:semiHidden="1" w:unhideWhenUsed="1"/>
+    <w:lsdException w:name="Table Simple 3" w:semiHidden="1" w:unhideWhenUsed="1"/>
+    <w:lsdException w:name="Table Classic 1" w:semiHidden="1" w:unhideWhenUsed="1"/>
+    <w:lsdException w:name="Table Classic 2" w:semiHidden="1" w:unhideWhenUsed="1"/>
+    <w:lsdException w:name="Table Classic 3" w:semiHidden="1" w:unhideWhenUsed="1"/>
+    <w:lsdException w:name="Table Classic 4" w:semiHidden="1" w:unhideWhenUsed="1"/>
+    <w:lsdException w:name="Table Colorful 1" w:semiHidden="1" w:unhideWhenUsed="1"/>
+    <w:lsdException w:name="Table Colorful 2" w:semiHidden="1" w:unhideWhenUsed="1"/>
+    <w:lsdException w:name="Table Colorful 3" w:semiHidden="1" w:unhideWhenUsed="1"/>
+    <w:lsdException w:name="Table Columns 1" w:semiHidden="1" w:unhideWhenUsed="1"/>
+    <w:lsdException w:name="Table Columns 2" w:semiHidden="1" w:unhideWhenUsed="1"/>
+    <w:lsdException w:name="Table Columns 3" w:semiHidden="1" w:unhideWhenUsed="1"/>
+    <w:lsdException w:name="Table Columns 4" w:semiHidden="1" w:unhideWhenUsed="1"/>
+    <w:lsdException w:name="Table Columns 5" w:semiHidden="1" w:unhideWhenUsed="1"/>
+    <w:lsdException w:name="Table Grid 1" w:semiHidden="1" w:unhideWhenUsed="1"/>
+    <w:lsdException w:name="Table Grid 2" w:semiHidden="1" w:unhideWhenUsed="1"/>
+    <w:lsdException w:name="Table Grid 3" w:semiHidden="1" w:unhideWhenUsed="1"/>
+    <w:lsdException w:name="Table Grid 4" w:semiHidden="1" w:unhideWhenUsed="1"/>
+    <w:lsdException w:name="Table Grid 5" w:semiHidden="1" w:unhideWhenUsed="1"/>
+    <w:lsdException w:name="Table Grid 6" w:semiHidden="1" w:unhideWhenUsed="1"/>
+    <w:lsdException w:name="Table Grid 7" w:semiHidden="1" w:unhideWhenUsed="1"/>
+    <w:lsdException w:name="Table Grid 8" w:semiHidden="1" w:unhideWhenUsed="1"/>
+    <w:lsdException w:name="Table List 1" w:semiHidden="1" w:unhideWhenUsed="1"/>
+    <w:lsdException w:name="Table List 2" w:semiHidden="1" w:unhideWhenUsed="1"/>
+    <w:lsdException w:name="Table List 3" w:semiHidden="1" w:unhideWhenUsed="1"/>
+    <w:lsdException w:name="Table List 4" w:semiHidden="1" w:unhideWhenUsed="1"/>
+    <w:lsdException w:name="Table List 5" w:semiHidden="1" w:unhideWhenUsed="1"/>
+    <w:lsdException w:name="Table List 6" w:semiHidden="1" w:unhideWhenUsed="1"/>
+    <w:lsdException w:name="Table List 7" w:semiHidden="1" w:unhideWhenUsed="1"/>
+    <w:lsdException w:name="Table List 8" w:semiHidden="1" w:unhideWhenUsed="1"/>
+    <w:lsdException w:name="Table 3D effects 1" w:semiHidden="1" w:unhideWhenUsed="1"/>
+    <w:lsdException w:name="Table 3D effects 2" w:semiHidden="1" w:unhideWhenUsed="1"/>
+    <w:lsdException w:name="Table 3D effects 3" w:semiHidden="1" w:unhideWhenUsed="1"/>
+    <w:lsdException w:name="Table Contemporary" w:semiHidden="1" w:unhideWhenUsed="1"/>
+    <w:lsdException w:name="Table Elegant" w:semiHidden="1" w:unhideWhenUsed="1"/>
+    <w:lsdException w:name="Table Professional" w:semiHidden="1" w:unhideWhenUsed="1"/>
+    <w:lsdException w:name="Table Subtle 1" w:semiHidden="1" w:unhideWhenUsed="1"/>
+    <w:lsdException w:name="Table Subtle 2" w:semiHidden="1" w:unhideWhenUsed="1"/>
+    <w:lsdException w:name="Table Web 1" w:semiHidden="1" w:unhideWhenUsed="1"/>
+    <w:lsdException w:name="Table Web 2" w:semiHidden="1" w:unhideWhenUsed="1"/>
+    <w:lsdException w:name="Table Web 3" w:semiHidden="1" w:unhideWhenUsed="1"/>
+    <w:lsdException w:name="Balloon Text" w:semiHidden="1" w:unhideWhenUsed="1"/>
+    <w:lsdException w:name="Table Grid" w:uiPriority="39"/>
+    <w:lsdException w:name="Table Theme" w:semiHidden="1" w:unhideWhenUsed="1"/>
+    <w:lsdException w:name="Placeholder Text" w:semiHidden="1"/>
+    <w:lsdException w:name="No Spacing" w:uiPriority="1" w:qFormat="1"/>
+    <w:lsdException w:name="Light Shading" w:uiPriority="60"/>
+    <w:lsdException w:name="Light List" w:uiPriority="61"/>
+    <w:lsdException w:name="Light Grid" w:uiPriority="62"/>
+    <w:lsdException w:name="Medium Shading 1" w:uiPriority="63"/>
+    <w:lsdException w:name="Medium Shading 2" w:uiPriority="64"/>
+    <w:lsdException w:name="Medium List 1" w:uiPriority="65"/>
+    <w:lsdException w:name="Medium List 2" w:uiPriority="66"/>
+    <w:lsdException w:name="Medium Grid 1" w:uiPriority="67"/>
+    <w:lsdException w:name="Medium Grid 2" w:uiPriority="68"/>
+    <w:lsdException w:name="Medium Grid 3" w:uiPriority="69"/>
+    <w:lsdException w:name="Dark List" w:uiPriority="70"/>
+    <w:lsdException w:name="Colorful Shading" w:uiPriority="71"/>
+    <w:lsdException w:name="Colorful List" w:uiPriority="72"/>
+    <w:lsdException w:name="Colorful Grid" w:uiPriority="73"/>
+    <w:lsdException w:name="Light Shading Accent 1" w:uiPriority="60"/>
+    <w:lsdException w:name="Light List Accent 1" w:uiPriority="61"/>
+    <w:lsdException w:name="Light Grid Accent 1" w:uiPriority="62"/>
+    <w:lsdException w:name="Medium Shading 1 Accent 1" w:uiPriority="63"/>
+    <w:lsdException w:name="Medium Shading 2 Accent 1" w:uiPriority="64"/>
+    <w:lsdException w:name="Medium List 1 Accent 1" w:uiPriority="65"/>
+    <w:lsdException w:name="Revision" w:semiHidden="1"/>
+    <w:lsdException w:name="List Paragraph" w:uiPriority="34" w:qFormat="1"/>
+    <w:lsdException w:name="Quote" w:uiPriority="29" w:qFormat="1"/>
+    <w:lsdException w:name="Intense Quote" w:uiPriority="30" w:qFormat="1"/>
+    <w:lsdException w:name="Medium List 2 Accent 1" w:uiPriority="66"/>
+    <w:lsdException w:name="Medium Grid 1 Accent 1" w:uiPriority="67"/>
+    <w:lsdException w:name="Medium Grid 2 Accent 1" w:uiPriority="68"/>
+    <w:lsdException w:name="Medium Grid 3 Accent 1" w:uiPriority="69"/>
+    <w:lsdException w:name="Dark List Accent 1" w:uiPriority="70"/>
+    <w:lsdException w:name="Colorful Shading Accent 1" w:uiPriority="71"/>
+    <w:lsdException w:name="Colorful List Accent 1" w:uiPriority="72"/>
+    <w:lsdException w:name="Colorful Grid Accent 1" w:uiPriority="73"/>
+    <w:lsdException w:name="Light Shading Accent 2" w:uiPriority="60"/>
+    <w:lsdException w:name="Light List Accent 2" w:uiPriority="61"/>
+    <w:lsdException w:name="Light Grid Accent 2" w:uiPriority="62"/>
+    <w:lsdException w:name="Medium Shading 1 Accent 2" w:uiPriority="63"/>
+    <w:lsdException w:name="Medium Shading 2 Accent 2" w:uiPriority="64"/>
+    <w:lsdException w:name="Medium List 1 Accent 2" w:uiPriority="65"/>
+    <w:lsdException w:name="Medium List 2 Accent 2" w:uiPriority="66"/>
+    <w:lsdException w:name="Medium Grid 1 Accent 2" w:uiPriority="67"/>
+    <w:lsdException w:name="Medium Grid 2 Accent 2" w:uiPriority="68"/>
+    <w:lsdException w:name="Medium Grid 3 Accent 2" w:uiPriority="69"/>
+    <w:lsdException w:name="Dark List Accent 2" w:uiPriority="70"/>
+    <w:lsdException w:name="Colorful Shading Accent 2" w:uiPriority="71"/>
+    <w:lsdException w:name="Colorful List Accent 2" w:uiPriority="72"/>
+    <w:lsdException w:name="Colorful Grid Accent 2" w:uiPriority="73"/>
+    <w:lsdException w:name="Light Shading Accent 3" w:uiPriority="60"/>
+    <w:lsdException w:name="Light List Accent 3" w:uiPriority="61"/>
+    <w:lsdException w:name="Light Grid Accent 3" w:uiPriority="62"/>
+    <w:lsdException w:name="Medium Shading 1 Accent 3" w:uiPriority="63"/>
+    <w:lsdException w:name="Medium Shading 2 Accent 3" w:uiPriority="64"/>
+    <w:lsdException w:name="Medium List 1 Accent 3" w:uiPriority="65"/>
+    <w:lsdException w:name="Medium List 2 Accent 3" w:uiPriority="66"/>
+    <w:lsdException w:name="Medium Grid 1 Accent 3" w:uiPriority="67"/>
+    <w:lsdException w:name="Medium Grid 2 Accent 3" w:uiPriority="68"/>
+    <w:lsdException w:name="Medium Grid 3 Accent 3" w:uiPriority="69"/>
+    <w:lsdException w:name="Dark List Accent 3" w:uiPriority="70"/>
+    <w:lsdException w:name="Colorful Shading Accent 3" w:uiPriority="71"/>
+    <w:lsdException w:name="Colorful List Accent 3" w:uiPriority="72"/>
+    <w:lsdException w:name="Colorful Grid Accent 3" w:uiPriority="73"/>
+    <w:lsdException w:name="Light Shading Accent 4" w:uiPriority="60"/>
+    <w:lsdException w:name="Light List Accent 4" w:uiPriority="61"/>
+    <w:lsdException w:name="Light Grid Accent 4" w:uiPriority="62"/>
+    <w:lsdException w:name="Medium Shading 1 Accent 4" w:uiPriority="63"/>
+    <w:lsdException w:name="Medium Shading 2 Accent 4" w:uiPriority="64"/>
+    <w:lsdException w:name="Medium List 1 Accent 4" w:uiPriority="65"/>
+    <w:lsdException w:name="Medium List 2 Accent 4" w:uiPriority="66"/>
+    <w:lsdException w:name="Medium Grid 1 Accent 4" w:uiPriority="67"/>
+    <w:lsdException w:name="Medium Grid 2 Accent 4" w:uiPriority="68"/>
+    <w:lsdException w:name="Medium Grid 3 Accent 4" w:uiPriority="69"/>
+    <w:lsdException w:name="Dark List Accent 4" w:uiPriority="70"/>
+    <w:lsdException w:name="Colorful Shading Accent 4" w:uiPriority="71"/>
+    <w:lsdException w:name="Colorful List Accent 4" w:uiPriority="72"/>
+    <w:lsdException w:name="Colorful Grid Accent 4" w:uiPriority="73"/>
+    <w:lsdException w:name="Light Shading Accent 5" w:uiPriority="60"/>
+    <w:lsdException w:name="Light List Accent 5" w:uiPriority="61"/>
+    <w:lsdException w:name="Light Grid Accent 5" w:uiPriority="62"/>
+    <w:lsdException w:name="Medium Shading 1 Accent 5" w:uiPriority="63"/>
+    <w:lsdException w:name="Medium Shading 2 Accent 5" w:uiPriority="64"/>
+    <w:lsdException w:name="Medium List 1 Accent 5" w:uiPriority="65"/>
+    <w:lsdException w:name="Medium List 2 Accent 5" w:uiPriority="66"/>
+    <w:lsdException w:name="Medium Grid 1 Accent 5" w:uiPriority="67"/>
+    <w:lsdException w:name="Medium Grid 2 Accent 5" w:uiPriority="68"/>
+    <w:lsdException w:name="Medium Grid 3 Accent 5" w:uiPriority="69"/>
+    <w:lsdException w:name="Dark List Accent 5" w:uiPriority="70"/>
+    <w:lsdException w:name="Colorful Shading Accent 5" w:uiPriority="71"/>
+    <w:lsdException w:name="Colorful List Accent 5" w:uiPriority="72"/>
+    <w:lsdException w:name="Colorful Grid Accent 5" w:uiPriority="73"/>
+    <w:lsdException w:name="Light Shading Accent 6" w:uiPriority="60"/>
+    <w:lsdException w:name="Light List Accent 6" w:uiPriority="61"/>
+    <w:lsdException w:name="Light Grid Accent 6" w:uiPriority="62"/>
+    <w:lsdException w:name="Medium Shading 1 Accent 6" w:uiPriority="63"/>
+    <w:lsdException w:name="Medium Shading 2 Accent 6" w:uiPriority="64"/>
+    <w:lsdException w:name="Medium List 1 Accent 6" w:uiPriority="65"/>
+    <w:lsdException w:name="Medium List 2 Accent 6" w:uiPriority="66"/>
+    <w:lsdException w:name="Medium Grid 1 Accent 6" w:uiPriority="67"/>
+    <w:lsdException w:name="Medium Grid 2 Accent 6" w:uiPriority="68"/>
+    <w:lsdException w:name="Medium Grid 3 Accent 6" w:uiPriority="69"/>
+    <w:lsdException w:name="Dark List Accent 6" w:uiPriority="70"/>
+    <w:lsdException w:name="Colorful Shading Accent 6" w:uiPriority="71"/>
+    <w:lsdException w:name="Colorful List Accent 6" w:uiPriority="72"/>
+    <w:lsdException w:name="Colorful Grid Accent 6" w:uiPriority="73"/>
+    <w:lsdException w:name="Subtle Emphasis" w:uiPriority="19" w:qFormat="1"/>
+    <w:lsdException w:name="Intense Emphasis" w:uiPriority="21" w:qFormat="1"/>
+    <w:lsdException w:name="Subtle Reference" w:uiPriority="31" w:qFormat="1"/>
+    <w:lsdException w:name="Intense Reference" w:uiPriority="32" w:qFormat="1"/>
+    <w:lsdException w:name="Book Title" w:uiPriority="33" w:qFormat="1"/>
+    <w:lsdException w:name="Bibliography" w:semiHidden="1" w:uiPriority="37" w:unhideWhenUsed="1"/>
+    <w:lsdException w:name="TOC Heading" w:semiHidden="1" w:uiPriority="39" w:unhideWhenUsed="1" w:qFormat="1"/>
+    <w:lsdException w:name="Plain Table 1" w:uiPriority="41"/>
+    <w:lsdException w:name="Plain Table 2" w:uiPriority="42"/>
+    <w:lsdException w:name="Plain Table 3" w:uiPriority="43"/>
+    <w:lsdException w:name="Plain Table 4" w:uiPriority="44"/>
+    <w:lsdException w:name="Plain Table 5" w:uiPriority="45"/>
+    <w:lsdException w:name="Grid Table Light" w:uiPriority="40"/>
+    <w:lsdException w:name="Grid Table 1 Light" w:uiPriority="46"/>
+    <w:lsdException w:name="Grid Table 2" w:uiPriority="47"/>
+    <w:lsdException w:name="Grid Table 3" w:uiPriority="48"/>
+    <w:lsdException w:name="Grid Table 4" w:uiPriority="49"/>
+    <w:lsdException w:name="Grid Table 5 Dark" w:uiPriority="50"/>
+    <w:lsdException w:name="Grid Table 6 Colorful" w:uiPriority="51"/>
+    <w:lsdException w:name="Grid Table 7 Colorful" w:uiPriority="52"/>
+    <w:lsdException w:name="Grid Table 1 Light Accent 1" w:uiPriority="46"/>
+    <w:lsdException w:name="Grid Table 2 Accent 1" w:uiPriority="47"/>
+    <w:lsdException w:name="Grid Table 3 Accent 1" w:uiPriority="48"/>
+    <w:lsdException w:name="Grid Table 4 Accent 1" w:uiPriority="49"/>
+    <w:lsdException w:name="Grid Table 5 Dark Accent 1" w:uiPriority="50"/>
+    <w:lsdException w:name="Grid Table 6 Colorful Accent 1" w:uiPriority="51"/>
+    <w:lsdException w:name="Grid Table 7 Colorful Accent 1" w:uiPriority="52"/>
+    <w:lsdException w:name="Grid Table 1 Light Accent 2" w:uiPriority="46"/>
+    <w:lsdException w:name="Grid Table 2 Accent 2" w:uiPriority="47"/>
+    <w:lsdException w:name="Grid Table 3 Accent 2" w:uiPriority="48"/>
+    <w:lsdException w:name="Grid Table 4 Accent 2" w:uiPriority="49"/>
+    <w:lsdException w:name="Grid Table 5 Dark Accent 2" w:uiPriority="50"/>
+    <w:lsdException w:name="Grid Table 6 Colorful Accent 2" w:uiPriority="51"/>
+    <w:lsdException w:name="Grid Table 7 Colorful Accent 2" w:uiPriority="52"/>
+    <w:lsdException w:name="Grid Table 1 Light Accent 3" w:uiPriority="46"/>
+    <w:lsdException w:name="Grid Table 2 Accent 3" w:uiPriority="47"/>
+    <w:lsdException w:name="Grid Table 3 Accent 3" w:uiPriority="48"/>
+    <w:lsdException w:name="Grid Table 4 Accent 3" w:uiPriority="49"/>
+    <w:lsdException w:name="Grid Table 5 Dark Accent 3" w:uiPriority="50"/>
+    <w:lsdException w:name="Grid Table 6 Colorful Accent 3" w:uiPriority="51"/>
+    <w:lsdException w:name="Grid Table 7 Colorful Accent 3" w:uiPriority="52"/>
+    <w:lsdException w:name="Grid Table 1 Light Accent 4" w:uiPriority="46"/>
+    <w:lsdException w:name="Grid Table 2 Accent 4" w:uiPriority="47"/>
+    <w:lsdException w:name="Grid Table 3 Accent 4" w:uiPriority="48"/>
+    <w:lsdException w:name="Grid Table 4 Accent 4" w:uiPriority="49"/>
+    <w:lsdException w:name="Grid Table 5 Dark Accent 4" w:uiPriority="50"/>
+    <w:lsdException w:name="Grid Table 6 Colorful Accent 4" w:uiPriority="51"/>
+    <w:lsdException w:name="Grid Table 7 Colorful Accent 4" w:uiPriority="52"/>
+    <w:lsdException w:name="Grid Table 1 Light Accent 5" w:uiPriority="46"/>
+    <w:lsdException w:name="Grid Table 2 Accent 5" w:uiPriority="47"/>
+    <w:lsdException w:name="Grid Table 3 Accent 5" w:uiPriority="48"/>
+    <w:lsdException w:name="Grid Table 4 Accent 5" w:uiPriority="49"/>
+    <w:lsdException w:name="Grid Table 5 Dark Accent 5" w:uiPriority="50"/>
+    <w:lsdException w:name="Grid Table 6 Colorful Accent 5" w:uiPriority="51"/>
+    <w:lsdException w:name="Grid Table 7 Colorful Accent 5" w:uiPriority="52"/>
+    <w:lsdException w:name="Grid Table 1 Light Accent 6" w:uiPriority="46"/>
+    <w:lsdException w:name="Grid Table 2 Accent 6" w:uiPriority="47"/>
+    <w:lsdException w:name="Grid Table 3 Accent 6" w:uiPriority="48"/>
+    <w:lsdException w:name="Grid Table 4 Accent 6" w:uiPriority="49"/>
+    <w:lsdException w:name="Grid Table 5 Dark Accent 6" w:uiPriority="50"/>
+    <w:lsdException w:name="Grid Table 6 Colorful Accent 6" w:uiPriority="51"/>
+    <w:lsdException w:name="Grid Table 7 Colorful Accent 6" w:uiPriority="52"/>
+    <w:lsdException w:name="List Table 1 Light" w:uiPriority="46"/>
+    <w:lsdException w:name="List Table 2" w:uiPriority="47"/>
+    <w:lsdException w:name="List Table 3" w:uiPriority="48"/>
+    <w:lsdException w:name="List Table 4" w:uiPriority="49"/>
+    <w:lsdException w:name="List Table 5 Dark" w:uiPriority="50"/>
+    <w:lsdException w:name="List Table 6 Colorful" w:uiPriority="51"/>
+    <w:lsdException w:name="List Table 7 Colorful" w:uiPriority="52"/>
+    <w:lsdException w:name="List Table 1 Light Accent 1" w:uiPriority="46"/>
+    <w:lsdException w:name="List Table 2 Accent 1" w:uiPriority="47"/>
+    <w:lsdException w:name="List Table 3 Accent 1" w:uiPriority="48"/>
+    <w:lsdException w:name="List Table 4 Accent 1" w:uiPriority="49"/>
+    <w:lsdException w:name="List Table 5 Dark Accent 1" w:uiPriority="50"/>
+    <w:lsdException w:name="List Table 6 Colorful Accent 1" w:uiPriority="51"/>
+    <w:lsdException w:name="List Table 7 Colorful Accent 1" w:uiPriority="52"/>
+    <w:lsdException w:name="List Table 1 Light Accent 2" w:uiPriority="46"/>
+    <w:lsdException w:name="List Table 2 Accent 2" w:uiPriority="47"/>
+    <w:lsdException w:name="List Table 3 Accent 2" w:uiPriority="48"/>
+    <w:lsdException w:name="List Table 4 Accent 2" w:uiPriority="49"/>
+    <w:lsdException w:name="List Table 5 Dark Accent 2" w:uiPriority="50"/>
+    <w:lsdException w:name="List Table 6 Colorful Accent 2" w:uiPriority="51"/>
+    <w:lsdException w:name="List Table 7 Colorful Accent 2" w:uiPriority="52"/>
+    <w:lsdException w:name="List Table 1 Light Accent 3" w:uiPriority="46"/>
+    <w:lsdException w:name="List Table 2 Accent 3" w:uiPriority="47"/>
+    <w:lsdException w:name="List Table 3 Accent 3" w:uiPriority="48"/>
+    <w:lsdException w:name="List Table 4 Accent 3" w:uiPriority="49"/>
+    <w:lsdException w:name="List Table 5 Dark Accent 3" w:uiPriority="50"/>
+    <w:lsdException w:name="List Table 6 Colorful Accent 3" w:uiPriority="51"/>
+    <w:lsdException w:name="List Table 7 Colorful Accent 3" w:uiPriority="52"/>
+    <w:lsdException w:name="List Table 1 Light Accent 4" w:uiPriority="46"/>
+    <w:lsdException w:name="List Table 2 Accent 4" w:uiPriority="47"/>
+    <w:lsdException w:name="List Table 3 Accent 4" w:uiPriority="48"/>
+    <w:lsdException w:name="List Table 4 Accent 4" w:uiPriority="49"/>
+    <w:lsdException w:name="List Table 5 Dark Accent 4" w:uiPriority="50"/>
+    <w:lsdException w:name="List Table 6 Colorful Accent 4" w:uiPriority="51"/>
+    <w:lsdException w:name="List Table 7 Colorful Accent 4" w:uiPriority="52"/>
+    <w:lsdException w:name="List Table 1 Light Accent 5" w:uiPriority="46"/>
+    <w:lsdException w:name="List Table 2 Accent 5" w:uiPriority="47"/>
+    <w:lsdException w:name="List Table 3 Accent 5" w:uiPriority="48"/>
+    <w:lsdException w:name="List Table 4 Accent 5" w:uiPriority="49"/>
+    <w:lsdException w:name="List Table 5 Dark Accent 5" w:uiPriority="50"/>
+    <w:lsdException w:name="List Table 6 Colorful Accent 5" w:uiPriority="51"/>
+    <w:lsdException w:name="List Table 7 Colorful Accent 5" w:uiPriority="52"/>
+    <w:lsdException w:name="List Table 1 Light Accent 6" w:uiPriority="46"/>
+    <w:lsdException w:name="List Table 2 Accent 6" w:uiPriority="47"/>
+    <w:lsdException w:name="List Table 3 Accent 6" w:uiPriority="48"/>
+    <w:lsdException w:name="List Table 4 Accent 6" w:uiPriority="49"/>
+    <w:lsdException w:name="List Table 5 Dark Accent 6" w:uiPriority="50"/>
+    <w:lsdException w:name="List Table 6 Colorful Accent 6" w:uiPriority="51"/>
+    <w:lsdException w:name="List Table 7 Colorful Accent 6" w:uiPriority="52"/>
   </w:latentStyles>
   <w:style w:type="paragraph" w:default="1" w:styleId="a">
     <w:name w:val="Normal"/>
@@ -3120,7 +4216,6 @@
     <w:uiPriority w:val="99"/>
     <w:semiHidden/>
     <w:unhideWhenUsed/>
-    <w:qFormat/>
     <w:tblPr>
       <w:tblInd w:w="0" w:type="dxa"/>
       <w:tblCellMar>
@@ -3579,7 +4674,7 @@
   <a:extraClrSchemeLst/>
   <a:extLst>
     <a:ext uri="{05A4C25C-085E-4340-85A3-A5531E510DB2}">
-      <thm15:themeFamily xmlns="" xmlns:thm15="http://schemas.microsoft.com/office/thememl/2012/main" name="Office Theme" id="{62F939B6-93AF-4DB8-9C6B-D6C7DFDC589F}" vid="{4A3C46E8-61CC-4603-A589-7422A47A8E4A}"/>
+      <thm15:themeFamily xmlns:thm15="http://schemas.microsoft.com/office/thememl/2012/main" name="Office Theme" id="{62F939B6-93AF-4DB8-9C6B-D6C7DFDC589F}" vid="{4A3C46E8-61CC-4603-A589-7422A47A8E4A}"/>
     </a:ext>
   </a:extLst>
 </a:theme>

--- a/JS/examples/Advanced Javascript/Note.docx
+++ b/JS/examples/Advanced Javascript/Note.docx
@@ -1215,6 +1215,120 @@
         <w:t>：转换</w:t>
       </w:r>
     </w:p>
+    <w:p>
+      <w:pPr>
+        <w:pStyle w:val="3"/>
+      </w:pPr>
+      <w:r>
+        <w:rPr>
+          <w:rFonts w:hint="eastAsia"/>
+        </w:rPr>
+        <w:t>Array</w:t>
+      </w:r>
+    </w:p>
+    <w:p>
+      <w:pPr>
+        <w:pStyle w:val="a3"/>
+        <w:numPr>
+          <w:ilvl w:val="1"/>
+          <w:numId w:val="9"/>
+        </w:numPr>
+        <w:ind w:firstLineChars="0"/>
+        <w:rPr>
+          <w:noProof/>
+        </w:rPr>
+      </w:pPr>
+      <w:r>
+        <w:rPr>
+          <w:rFonts w:hint="eastAsia"/>
+          <w:noProof/>
+        </w:rPr>
+        <w:t>数组的栈访问方法，后进先出</w:t>
+      </w:r>
+      <w:r>
+        <w:rPr>
+          <w:rFonts w:hint="eastAsia"/>
+          <w:noProof/>
+        </w:rPr>
+        <w:t>, push+pop</w:t>
+      </w:r>
+    </w:p>
+    <w:p>
+      <w:pPr>
+        <w:pStyle w:val="a3"/>
+        <w:numPr>
+          <w:ilvl w:val="1"/>
+          <w:numId w:val="9"/>
+        </w:numPr>
+        <w:ind w:firstLineChars="0"/>
+        <w:rPr>
+          <w:noProof/>
+        </w:rPr>
+      </w:pPr>
+      <w:r>
+        <w:rPr>
+          <w:rFonts w:hint="eastAsia"/>
+          <w:noProof/>
+        </w:rPr>
+        <w:t>数组的队列访问方法，先进先出</w:t>
+      </w:r>
+      <w:r>
+        <w:rPr>
+          <w:rFonts w:hint="eastAsia"/>
+          <w:noProof/>
+        </w:rPr>
+        <w:t>, push+shift</w:t>
+      </w:r>
+    </w:p>
+    <w:p>
+      <w:pPr>
+        <w:pStyle w:val="a3"/>
+        <w:numPr>
+          <w:ilvl w:val="1"/>
+          <w:numId w:val="9"/>
+        </w:numPr>
+        <w:ind w:firstLineChars="0"/>
+        <w:rPr>
+          <w:noProof/>
+        </w:rPr>
+      </w:pPr>
+      <w:r>
+        <w:rPr>
+          <w:rFonts w:hint="eastAsia"/>
+          <w:noProof/>
+        </w:rPr>
+        <w:t>数组的队列访问方法，相反的方向，从数组前面加入数据，后端删除数据</w:t>
+      </w:r>
+      <w:r>
+        <w:rPr>
+          <w:rFonts w:hint="eastAsia"/>
+          <w:noProof/>
+        </w:rPr>
+        <w:t>, unshift+pop</w:t>
+      </w:r>
+    </w:p>
+    <w:p>
+      <w:pPr>
+        <w:pStyle w:val="a3"/>
+        <w:numPr>
+          <w:ilvl w:val="1"/>
+          <w:numId w:val="9"/>
+        </w:numPr>
+        <w:ind w:firstLineChars="0"/>
+        <w:rPr>
+          <w:rFonts w:hint="eastAsia"/>
+          <w:noProof/>
+        </w:rPr>
+      </w:pPr>
+      <w:r>
+        <w:rPr>
+          <w:noProof/>
+        </w:rPr>
+        <w:t>Join, reverse, sort, concat, slice, splice</w:t>
+      </w:r>
+      <w:bookmarkStart w:id="2" w:name="_GoBack"/>
+      <w:bookmarkEnd w:id="2"/>
+    </w:p>
     <w:p/>
     <w:p>
       <w:pPr>
@@ -1327,7 +1441,6 @@
         <w:rPr>
           <w:rFonts w:hint="eastAsia"/>
         </w:rPr>
-        <w:lastRenderedPageBreak/>
         <w:t>基本类型占据固定的内存大小，被保存在栈内存中。基本类型的赋值会创建一个副本。</w:t>
       </w:r>
     </w:p>
@@ -1518,6 +1631,7 @@
         <w:rPr>
           <w:rFonts w:hint="eastAsia"/>
         </w:rPr>
+        <w:lastRenderedPageBreak/>
         <w:t>垃圾回收</w:t>
       </w:r>
     </w:p>
@@ -1578,7 +1692,6 @@
         <w:rPr>
           <w:rFonts w:hint="eastAsia"/>
         </w:rPr>
-        <w:lastRenderedPageBreak/>
         <w:t>引用</w:t>
       </w:r>
       <w:r>
@@ -1891,13 +2004,7 @@
         <w:t>方法</w:t>
       </w:r>
     </w:p>
-    <w:p>
-      <w:pPr>
-        <w:rPr>
-          <w:rFonts w:hint="eastAsia"/>
-        </w:rPr>
-      </w:pPr>
-    </w:p>
+    <w:p/>
     <w:p>
       <w:pPr>
         <w:pStyle w:val="3"/>
@@ -1939,14 +2046,12 @@
           <w:numId w:val="10"/>
         </w:numPr>
         <w:ind w:firstLineChars="0"/>
-        <w:rPr>
-          <w:rFonts w:hint="eastAsia"/>
-        </w:rPr>
-      </w:pPr>
-      <w:r>
-        <w:rPr>
-          <w:rFonts w:hint="eastAsia"/>
-        </w:rPr>
+      </w:pPr>
+      <w:r>
+        <w:rPr>
+          <w:rFonts w:hint="eastAsia"/>
+        </w:rPr>
+        <w:lastRenderedPageBreak/>
         <w:t>检测</w:t>
       </w:r>
       <w:r>
@@ -2070,7 +2175,6 @@
         <w:rPr>
           <w:rFonts w:hint="eastAsia"/>
         </w:rPr>
-        <w:lastRenderedPageBreak/>
         <w:t>函数</w:t>
       </w:r>
       <w:r>
@@ -2485,6 +2589,7 @@
         <w:rPr>
           <w:rFonts w:hint="eastAsia"/>
         </w:rPr>
+        <w:lastRenderedPageBreak/>
         <w:t>M</w:t>
       </w:r>
       <w:r>
@@ -2540,15 +2645,10 @@
           <w:numId w:val="10"/>
         </w:numPr>
         <w:ind w:firstLineChars="0"/>
-        <w:rPr>
-          <w:rFonts w:hint="eastAsia"/>
-        </w:rPr>
       </w:pPr>
       <w:r>
         <w:t>Math.random</w:t>
       </w:r>
-      <w:bookmarkStart w:id="2" w:name="_GoBack"/>
-      <w:bookmarkEnd w:id="2"/>
     </w:p>
     <w:sectPr>
       <w:pgSz w:w="11906" w:h="16838"/>

--- a/JS/examples/Advanced Javascript/Note.docx
+++ b/JS/examples/Advanced Javascript/Note.docx
@@ -1,6 +1,6 @@
 
 <file path=word/document.xml><?xml version="1.0" encoding="utf-8"?>
-<w:document xmlns:wpc="http://schemas.microsoft.com/office/word/2010/wordprocessingCanvas" xmlns:mc="http://schemas.openxmlformats.org/markup-compatibility/2006" xmlns:o="urn:schemas-microsoft-com:office:office" xmlns:r="http://schemas.openxmlformats.org/officeDocument/2006/relationships" xmlns:m="http://schemas.openxmlformats.org/officeDocument/2006/math" xmlns:v="urn:schemas-microsoft-com:vml" xmlns:wp14="http://schemas.microsoft.com/office/word/2010/wordprocessingDrawing" xmlns:wp="http://schemas.openxmlformats.org/drawingml/2006/wordprocessingDrawing" xmlns:w10="urn:schemas-microsoft-com:office:word" xmlns:w="http://schemas.openxmlformats.org/wordprocessingml/2006/main" xmlns:w14="http://schemas.microsoft.com/office/word/2010/wordml" xmlns:w15="http://schemas.microsoft.com/office/word/2012/wordml" xmlns:wpg="http://schemas.microsoft.com/office/word/2010/wordprocessingGroup" xmlns:wpi="http://schemas.microsoft.com/office/word/2010/wordprocessingInk" xmlns:wne="http://schemas.microsoft.com/office/word/2006/wordml" xmlns:wps="http://schemas.microsoft.com/office/word/2010/wordprocessingShape" mc:Ignorable="w14 w15 wp14">
+<w:document xmlns:ve="http://schemas.openxmlformats.org/markup-compatibility/2006" xmlns:o="urn:schemas-microsoft-com:office:office" xmlns:r="http://schemas.openxmlformats.org/officeDocument/2006/relationships" xmlns:m="http://schemas.openxmlformats.org/officeDocument/2006/math" xmlns:v="urn:schemas-microsoft-com:vml" xmlns:wp="http://schemas.openxmlformats.org/drawingml/2006/wordprocessingDrawing" xmlns:w10="urn:schemas-microsoft-com:office:word" xmlns:w="http://schemas.openxmlformats.org/wordprocessingml/2006/main" xmlns:wne="http://schemas.microsoft.com/office/word/2006/wordml">
   <w:body>
     <w:p>
       <w:pPr>
@@ -930,13 +930,6 @@
           <w:rFonts w:hint="eastAsia"/>
           <w:noProof/>
         </w:rPr>
-        <w:t xml:space="preserve"> </w:t>
-      </w:r>
-      <w:r>
-        <w:rPr>
-          <w:rFonts w:hint="eastAsia"/>
-          <w:noProof/>
-        </w:rPr>
         <w:t>字符串是不可变的。</w:t>
       </w:r>
     </w:p>
@@ -1316,7 +1309,6 @@
         </w:numPr>
         <w:ind w:firstLineChars="0"/>
         <w:rPr>
-          <w:rFonts w:hint="eastAsia"/>
           <w:noProof/>
         </w:rPr>
       </w:pPr>
@@ -2410,9 +2402,6 @@
         <w:t>sNaN</w:t>
       </w:r>
       <w:r>
-        <w:t xml:space="preserve"> </w:t>
-      </w:r>
-      <w:r>
         <w:rPr>
           <w:rFonts w:hint="eastAsia"/>
         </w:rPr>
@@ -2645,9 +2634,2426 @@
           <w:numId w:val="10"/>
         </w:numPr>
         <w:ind w:firstLineChars="0"/>
+        <w:rPr>
+          <w:rFonts w:hint="eastAsia"/>
+        </w:rPr>
       </w:pPr>
       <w:r>
         <w:t>Math.random</w:t>
+      </w:r>
+    </w:p>
+    <w:p>
+      <w:pPr>
+        <w:rPr>
+          <w:rFonts w:hint="eastAsia"/>
+        </w:rPr>
+      </w:pPr>
+    </w:p>
+    <w:p>
+      <w:pPr>
+        <w:rPr>
+          <w:rFonts w:hint="eastAsia"/>
+        </w:rPr>
+      </w:pPr>
+    </w:p>
+    <w:p>
+      <w:pPr>
+        <w:rPr>
+          <w:rFonts w:hint="eastAsia"/>
+        </w:rPr>
+      </w:pPr>
+    </w:p>
+    <w:p>
+      <w:pPr>
+        <w:pStyle w:val="1"/>
+        <w:rPr>
+          <w:rFonts w:hint="eastAsia"/>
+        </w:rPr>
+      </w:pPr>
+      <w:r>
+        <w:rPr>
+          <w:rFonts w:hint="eastAsia"/>
+        </w:rPr>
+        <w:t>面向对象设计</w:t>
+      </w:r>
+    </w:p>
+    <w:p>
+      <w:pPr>
+        <w:pStyle w:val="2"/>
+        <w:rPr>
+          <w:rFonts w:hint="eastAsia"/>
+        </w:rPr>
+      </w:pPr>
+      <w:r>
+        <w:rPr>
+          <w:rFonts w:hint="eastAsia"/>
+        </w:rPr>
+        <w:t>对象</w:t>
+      </w:r>
+    </w:p>
+    <w:p>
+      <w:pPr>
+        <w:pStyle w:val="3"/>
+        <w:rPr>
+          <w:rFonts w:hint="eastAsia"/>
+        </w:rPr>
+      </w:pPr>
+      <w:r>
+        <w:rPr>
+          <w:rFonts w:hint="eastAsia"/>
+        </w:rPr>
+        <w:t>属性类型（元元数据）</w:t>
+      </w:r>
+    </w:p>
+    <w:p>
+      <w:pPr>
+        <w:pStyle w:val="a3"/>
+        <w:numPr>
+          <w:ilvl w:val="0"/>
+          <w:numId w:val="10"/>
+        </w:numPr>
+        <w:ind w:firstLineChars="0"/>
+        <w:rPr>
+          <w:rFonts w:hint="eastAsia"/>
+        </w:rPr>
+      </w:pPr>
+      <w:r>
+        <w:rPr>
+          <w:rFonts w:hint="eastAsia"/>
+        </w:rPr>
+        <w:t xml:space="preserve">Configurable: </w:t>
+      </w:r>
+      <w:r>
+        <w:rPr>
+          <w:rFonts w:hint="eastAsia"/>
+        </w:rPr>
+        <w:t>是否可以通过</w:t>
+      </w:r>
+      <w:r>
+        <w:rPr>
+          <w:rFonts w:hint="eastAsia"/>
+        </w:rPr>
+        <w:t>delete</w:t>
+      </w:r>
+      <w:r>
+        <w:rPr>
+          <w:rFonts w:hint="eastAsia"/>
+        </w:rPr>
+        <w:t>属性删除</w:t>
+      </w:r>
+    </w:p>
+    <w:p>
+      <w:pPr>
+        <w:pStyle w:val="a3"/>
+        <w:numPr>
+          <w:ilvl w:val="0"/>
+          <w:numId w:val="10"/>
+        </w:numPr>
+        <w:ind w:firstLineChars="0"/>
+        <w:rPr>
+          <w:rFonts w:hint="eastAsia"/>
+        </w:rPr>
+      </w:pPr>
+      <w:r>
+        <w:rPr>
+          <w:rFonts w:hint="eastAsia"/>
+        </w:rPr>
+        <w:t>Enumrable:</w:t>
+      </w:r>
+      <w:r>
+        <w:rPr>
+          <w:rFonts w:hint="eastAsia"/>
+        </w:rPr>
+        <w:t>是否可通过</w:t>
+      </w:r>
+      <w:r>
+        <w:rPr>
+          <w:rFonts w:hint="eastAsia"/>
+        </w:rPr>
+        <w:t>for in</w:t>
+      </w:r>
+      <w:r>
+        <w:rPr>
+          <w:rFonts w:hint="eastAsia"/>
+        </w:rPr>
+        <w:t>循环</w:t>
+      </w:r>
+    </w:p>
+    <w:p>
+      <w:pPr>
+        <w:pStyle w:val="a3"/>
+        <w:numPr>
+          <w:ilvl w:val="0"/>
+          <w:numId w:val="10"/>
+        </w:numPr>
+        <w:ind w:firstLineChars="0"/>
+        <w:rPr>
+          <w:rFonts w:hint="eastAsia"/>
+        </w:rPr>
+      </w:pPr>
+      <w:r>
+        <w:rPr>
+          <w:rFonts w:hint="eastAsia"/>
+        </w:rPr>
+        <w:t>Writable</w:t>
+      </w:r>
+      <w:r>
+        <w:rPr>
+          <w:rFonts w:hint="eastAsia"/>
+        </w:rPr>
+        <w:t>：是否能修改属性的值</w:t>
+      </w:r>
+    </w:p>
+    <w:p>
+      <w:pPr>
+        <w:pStyle w:val="a3"/>
+        <w:numPr>
+          <w:ilvl w:val="0"/>
+          <w:numId w:val="10"/>
+        </w:numPr>
+        <w:ind w:firstLineChars="0"/>
+        <w:rPr>
+          <w:rFonts w:hint="eastAsia"/>
+        </w:rPr>
+      </w:pPr>
+      <w:r>
+        <w:rPr>
+          <w:rFonts w:hint="eastAsia"/>
+        </w:rPr>
+        <w:t>Value</w:t>
+      </w:r>
+      <w:r>
+        <w:rPr>
+          <w:rFonts w:hint="eastAsia"/>
+        </w:rPr>
+        <w:t>：属性的值</w:t>
+      </w:r>
+    </w:p>
+    <w:p>
+      <w:pPr>
+        <w:pStyle w:val="a3"/>
+        <w:numPr>
+          <w:ilvl w:val="0"/>
+          <w:numId w:val="10"/>
+        </w:numPr>
+        <w:ind w:firstLineChars="0"/>
+        <w:rPr>
+          <w:rFonts w:hint="eastAsia"/>
+        </w:rPr>
+      </w:pPr>
+      <w:r>
+        <w:t>S</w:t>
+      </w:r>
+      <w:r>
+        <w:rPr>
+          <w:rFonts w:hint="eastAsia"/>
+        </w:rPr>
+        <w:t>et</w:t>
+      </w:r>
+      <w:r>
+        <w:rPr>
+          <w:rFonts w:hint="eastAsia"/>
+        </w:rPr>
+        <w:t>：可以给属性定义</w:t>
+      </w:r>
+      <w:r>
+        <w:rPr>
+          <w:rFonts w:hint="eastAsia"/>
+        </w:rPr>
+        <w:t>set</w:t>
+      </w:r>
+    </w:p>
+    <w:p>
+      <w:pPr>
+        <w:pStyle w:val="a3"/>
+        <w:numPr>
+          <w:ilvl w:val="0"/>
+          <w:numId w:val="10"/>
+        </w:numPr>
+        <w:ind w:firstLineChars="0"/>
+        <w:rPr>
+          <w:rFonts w:hint="eastAsia"/>
+        </w:rPr>
+      </w:pPr>
+      <w:r>
+        <w:t>G</w:t>
+      </w:r>
+      <w:r>
+        <w:rPr>
+          <w:rFonts w:hint="eastAsia"/>
+        </w:rPr>
+        <w:t>et</w:t>
+      </w:r>
+      <w:r>
+        <w:rPr>
+          <w:rFonts w:hint="eastAsia"/>
+        </w:rPr>
+        <w:t>：可以给属性定义</w:t>
+      </w:r>
+      <w:r>
+        <w:rPr>
+          <w:rFonts w:hint="eastAsia"/>
+        </w:rPr>
+        <w:t>get</w:t>
+      </w:r>
+    </w:p>
+    <w:p>
+      <w:pPr>
+        <w:pStyle w:val="a3"/>
+        <w:numPr>
+          <w:ilvl w:val="0"/>
+          <w:numId w:val="10"/>
+        </w:numPr>
+        <w:ind w:firstLineChars="0"/>
+        <w:rPr>
+          <w:rFonts w:hint="eastAsia"/>
+        </w:rPr>
+      </w:pPr>
+      <w:r>
+        <w:rPr>
+          <w:rFonts w:hint="eastAsia"/>
+        </w:rPr>
+        <w:t>修改这些属性类型的默认值通过</w:t>
+      </w:r>
+      <w:r>
+        <w:rPr>
+          <w:rFonts w:hint="eastAsia"/>
+        </w:rPr>
+        <w:t>Object.defineProperty</w:t>
+      </w:r>
+      <w:r>
+        <w:rPr>
+          <w:rFonts w:hint="eastAsia"/>
+        </w:rPr>
+        <w:t>或者是</w:t>
+      </w:r>
+      <w:r>
+        <w:rPr>
+          <w:rFonts w:hint="eastAsia"/>
+        </w:rPr>
+        <w:t>Object.defineProperties</w:t>
+      </w:r>
+      <w:r>
+        <w:rPr>
+          <w:rFonts w:hint="eastAsia"/>
+        </w:rPr>
+        <w:t>函数来修改。</w:t>
+      </w:r>
+      <w:r>
+        <w:rPr>
+          <w:rFonts w:hint="eastAsia"/>
+        </w:rPr>
+        <w:t>（</w:t>
+      </w:r>
+      <w:r>
+        <w:rPr>
+          <w:rFonts w:hint="eastAsia"/>
+        </w:rPr>
+        <w:t>IE9+</w:t>
+      </w:r>
+      <w:r>
+        <w:rPr>
+          <w:rFonts w:hint="eastAsia"/>
+        </w:rPr>
+        <w:t>才支持）</w:t>
+      </w:r>
+    </w:p>
+    <w:p>
+      <w:pPr>
+        <w:pStyle w:val="a3"/>
+        <w:numPr>
+          <w:ilvl w:val="0"/>
+          <w:numId w:val="10"/>
+        </w:numPr>
+        <w:ind w:firstLineChars="0"/>
+        <w:rPr>
+          <w:rFonts w:hint="eastAsia"/>
+        </w:rPr>
+      </w:pPr>
+      <w:r>
+        <w:rPr>
+          <w:rFonts w:hint="eastAsia"/>
+        </w:rPr>
+        <w:t>读取这些属性的特性通过</w:t>
+      </w:r>
+      <w:r>
+        <w:rPr>
+          <w:rFonts w:hint="eastAsia"/>
+        </w:rPr>
+        <w:t>: Object.getOwnPropertyDescriptor</w:t>
+      </w:r>
+      <w:r>
+        <w:rPr>
+          <w:rFonts w:hint="eastAsia"/>
+        </w:rPr>
+        <w:t>方法来获取某个属性所定义的属性类型值。</w:t>
+      </w:r>
+    </w:p>
+    <w:p>
+      <w:pPr>
+        <w:rPr>
+          <w:rFonts w:hint="eastAsia"/>
+        </w:rPr>
+      </w:pPr>
+    </w:p>
+    <w:p>
+      <w:pPr>
+        <w:pStyle w:val="2"/>
+        <w:rPr>
+          <w:rFonts w:hint="eastAsia"/>
+        </w:rPr>
+      </w:pPr>
+      <w:r>
+        <w:rPr>
+          <w:rFonts w:hint="eastAsia"/>
+        </w:rPr>
+        <w:lastRenderedPageBreak/>
+        <w:t>创建对象</w:t>
+      </w:r>
+    </w:p>
+    <w:p>
+      <w:pPr>
+        <w:pStyle w:val="3"/>
+        <w:rPr>
+          <w:rFonts w:hint="eastAsia"/>
+        </w:rPr>
+      </w:pPr>
+      <w:r>
+        <w:rPr>
+          <w:rFonts w:hint="eastAsia"/>
+        </w:rPr>
+        <w:t>工厂模式</w:t>
+      </w:r>
+    </w:p>
+    <w:p>
+      <w:pPr>
+        <w:rPr>
+          <w:rFonts w:hint="eastAsia"/>
+        </w:rPr>
+      </w:pPr>
+      <w:r>
+        <w:rPr>
+          <w:rFonts w:hint="eastAsia"/>
+          <w:noProof/>
+        </w:rPr>
+        <w:drawing>
+          <wp:inline distT="0" distB="0" distL="0" distR="0">
+            <wp:extent cx="5276850" cy="2085975"/>
+            <wp:effectExtent l="19050" t="0" r="0" b="0"/>
+            <wp:docPr id="1" name="图片 1"/>
+            <wp:cNvGraphicFramePr>
+              <a:graphicFrameLocks xmlns:a="http://schemas.openxmlformats.org/drawingml/2006/main" noChangeAspect="1"/>
+            </wp:cNvGraphicFramePr>
+            <a:graphic xmlns:a="http://schemas.openxmlformats.org/drawingml/2006/main">
+              <a:graphicData uri="http://schemas.openxmlformats.org/drawingml/2006/picture">
+                <pic:pic xmlns:pic="http://schemas.openxmlformats.org/drawingml/2006/picture">
+                  <pic:nvPicPr>
+                    <pic:cNvPr id="0" name="Picture 1"/>
+                    <pic:cNvPicPr>
+                      <a:picLocks noChangeAspect="1" noChangeArrowheads="1"/>
+                    </pic:cNvPicPr>
+                  </pic:nvPicPr>
+                  <pic:blipFill>
+                    <a:blip r:embed="rId10"/>
+                    <a:srcRect/>
+                    <a:stretch>
+                      <a:fillRect/>
+                    </a:stretch>
+                  </pic:blipFill>
+                  <pic:spPr bwMode="auto">
+                    <a:xfrm>
+                      <a:off x="0" y="0"/>
+                      <a:ext cx="5276850" cy="2085975"/>
+                    </a:xfrm>
+                    <a:prstGeom prst="rect">
+                      <a:avLst/>
+                    </a:prstGeom>
+                    <a:noFill/>
+                    <a:ln w="9525">
+                      <a:noFill/>
+                      <a:miter lim="800000"/>
+                      <a:headEnd/>
+                      <a:tailEnd/>
+                    </a:ln>
+                  </pic:spPr>
+                </pic:pic>
+              </a:graphicData>
+            </a:graphic>
+          </wp:inline>
+        </w:drawing>
+      </w:r>
+    </w:p>
+    <w:p>
+      <w:pPr>
+        <w:rPr>
+          <w:rFonts w:hint="eastAsia"/>
+        </w:rPr>
+      </w:pPr>
+      <w:r>
+        <w:rPr>
+          <w:rFonts w:hint="eastAsia"/>
+        </w:rPr>
+        <w:t>缺点是无法识别具体的对象，</w:t>
+      </w:r>
+      <w:r>
+        <w:rPr>
+          <w:rFonts w:hint="eastAsia"/>
+        </w:rPr>
+        <w:t>instanceof</w:t>
+      </w:r>
+      <w:r>
+        <w:rPr>
+          <w:rFonts w:hint="eastAsia"/>
+        </w:rPr>
+        <w:t>还是</w:t>
+      </w:r>
+      <w:r>
+        <w:rPr>
+          <w:rFonts w:hint="eastAsia"/>
+        </w:rPr>
+        <w:t>Object.</w:t>
+      </w:r>
+    </w:p>
+    <w:p>
+      <w:pPr>
+        <w:pStyle w:val="3"/>
+        <w:rPr>
+          <w:rFonts w:hint="eastAsia"/>
+        </w:rPr>
+      </w:pPr>
+      <w:r>
+        <w:rPr>
+          <w:rFonts w:hint="eastAsia"/>
+        </w:rPr>
+        <w:t>构造函数模式</w:t>
+      </w:r>
+    </w:p>
+    <w:p>
+      <w:pPr>
+        <w:rPr>
+          <w:rFonts w:hint="eastAsia"/>
+        </w:rPr>
+      </w:pPr>
+      <w:r>
+        <w:rPr>
+          <w:rFonts w:hint="eastAsia"/>
+          <w:noProof/>
+        </w:rPr>
+        <w:drawing>
+          <wp:inline distT="0" distB="0" distL="0" distR="0">
+            <wp:extent cx="5267325" cy="1666875"/>
+            <wp:effectExtent l="19050" t="0" r="9525" b="0"/>
+            <wp:docPr id="3" name="图片 2"/>
+            <wp:cNvGraphicFramePr>
+              <a:graphicFrameLocks xmlns:a="http://schemas.openxmlformats.org/drawingml/2006/main" noChangeAspect="1"/>
+            </wp:cNvGraphicFramePr>
+            <a:graphic xmlns:a="http://schemas.openxmlformats.org/drawingml/2006/main">
+              <a:graphicData uri="http://schemas.openxmlformats.org/drawingml/2006/picture">
+                <pic:pic xmlns:pic="http://schemas.openxmlformats.org/drawingml/2006/picture">
+                  <pic:nvPicPr>
+                    <pic:cNvPr id="0" name="Picture 2"/>
+                    <pic:cNvPicPr>
+                      <a:picLocks noChangeAspect="1" noChangeArrowheads="1"/>
+                    </pic:cNvPicPr>
+                  </pic:nvPicPr>
+                  <pic:blipFill>
+                    <a:blip r:embed="rId11"/>
+                    <a:srcRect/>
+                    <a:stretch>
+                      <a:fillRect/>
+                    </a:stretch>
+                  </pic:blipFill>
+                  <pic:spPr bwMode="auto">
+                    <a:xfrm>
+                      <a:off x="0" y="0"/>
+                      <a:ext cx="5267325" cy="1666875"/>
+                    </a:xfrm>
+                    <a:prstGeom prst="rect">
+                      <a:avLst/>
+                    </a:prstGeom>
+                    <a:noFill/>
+                    <a:ln w="9525">
+                      <a:noFill/>
+                      <a:miter lim="800000"/>
+                      <a:headEnd/>
+                      <a:tailEnd/>
+                    </a:ln>
+                  </pic:spPr>
+                </pic:pic>
+              </a:graphicData>
+            </a:graphic>
+          </wp:inline>
+        </w:drawing>
+      </w:r>
+    </w:p>
+    <w:p>
+      <w:pPr>
+        <w:rPr>
+          <w:rFonts w:hint="eastAsia"/>
+        </w:rPr>
+      </w:pPr>
+      <w:r>
+        <w:rPr>
+          <w:rFonts w:hint="eastAsia"/>
+        </w:rPr>
+        <w:t>优点是可以通过</w:t>
+      </w:r>
+      <w:r>
+        <w:rPr>
+          <w:rFonts w:hint="eastAsia"/>
+        </w:rPr>
+        <w:t>instanceof</w:t>
+      </w:r>
+      <w:r>
+        <w:rPr>
+          <w:rFonts w:hint="eastAsia"/>
+        </w:rPr>
+        <w:t>来识别，</w:t>
+      </w:r>
+      <w:r>
+        <w:rPr>
+          <w:rFonts w:hint="eastAsia"/>
+        </w:rPr>
+        <w:t>缺点是每个方法都要在实例上单独创建一遍。</w:t>
+      </w:r>
+    </w:p>
+    <w:p>
+      <w:pPr>
+        <w:pStyle w:val="3"/>
+        <w:rPr>
+          <w:rFonts w:hint="eastAsia"/>
+        </w:rPr>
+      </w:pPr>
+      <w:r>
+        <w:rPr>
+          <w:rFonts w:hint="eastAsia"/>
+        </w:rPr>
+        <w:t>原型模式</w:t>
+      </w:r>
+    </w:p>
+    <w:p>
+      <w:pPr>
+        <w:rPr>
+          <w:rFonts w:hint="eastAsia"/>
+        </w:rPr>
+      </w:pPr>
+      <w:r>
+        <w:rPr>
+          <w:rFonts w:hint="eastAsia"/>
+          <w:noProof/>
+        </w:rPr>
+        <w:drawing>
+          <wp:inline distT="0" distB="0" distL="0" distR="0">
+            <wp:extent cx="4019550" cy="1447800"/>
+            <wp:effectExtent l="19050" t="0" r="0" b="0"/>
+            <wp:docPr id="4" name="图片 3"/>
+            <wp:cNvGraphicFramePr>
+              <a:graphicFrameLocks xmlns:a="http://schemas.openxmlformats.org/drawingml/2006/main" noChangeAspect="1"/>
+            </wp:cNvGraphicFramePr>
+            <a:graphic xmlns:a="http://schemas.openxmlformats.org/drawingml/2006/main">
+              <a:graphicData uri="http://schemas.openxmlformats.org/drawingml/2006/picture">
+                <pic:pic xmlns:pic="http://schemas.openxmlformats.org/drawingml/2006/picture">
+                  <pic:nvPicPr>
+                    <pic:cNvPr id="0" name="Picture 3"/>
+                    <pic:cNvPicPr>
+                      <a:picLocks noChangeAspect="1" noChangeArrowheads="1"/>
+                    </pic:cNvPicPr>
+                  </pic:nvPicPr>
+                  <pic:blipFill>
+                    <a:blip r:embed="rId12"/>
+                    <a:srcRect/>
+                    <a:stretch>
+                      <a:fillRect/>
+                    </a:stretch>
+                  </pic:blipFill>
+                  <pic:spPr bwMode="auto">
+                    <a:xfrm>
+                      <a:off x="0" y="0"/>
+                      <a:ext cx="4019550" cy="1447800"/>
+                    </a:xfrm>
+                    <a:prstGeom prst="rect">
+                      <a:avLst/>
+                    </a:prstGeom>
+                    <a:noFill/>
+                    <a:ln w="9525">
+                      <a:noFill/>
+                      <a:miter lim="800000"/>
+                      <a:headEnd/>
+                      <a:tailEnd/>
+                    </a:ln>
+                  </pic:spPr>
+                </pic:pic>
+              </a:graphicData>
+            </a:graphic>
+          </wp:inline>
+        </w:drawing>
+      </w:r>
+    </w:p>
+    <w:p>
+      <w:pPr>
+        <w:rPr>
+          <w:rFonts w:hint="eastAsia"/>
+        </w:rPr>
+      </w:pPr>
+    </w:p>
+    <w:p>
+      <w:pPr>
+        <w:rPr>
+          <w:rFonts w:hint="eastAsia"/>
+        </w:rPr>
+      </w:pPr>
+      <w:r>
+        <w:rPr>
+          <w:rFonts w:hint="eastAsia"/>
+          <w:noProof/>
+        </w:rPr>
+        <w:drawing>
+          <wp:inline distT="0" distB="0" distL="0" distR="0">
+            <wp:extent cx="5267325" cy="2247900"/>
+            <wp:effectExtent l="19050" t="0" r="9525" b="0"/>
+            <wp:docPr id="5" name="图片 4"/>
+            <wp:cNvGraphicFramePr>
+              <a:graphicFrameLocks xmlns:a="http://schemas.openxmlformats.org/drawingml/2006/main" noChangeAspect="1"/>
+            </wp:cNvGraphicFramePr>
+            <a:graphic xmlns:a="http://schemas.openxmlformats.org/drawingml/2006/main">
+              <a:graphicData uri="http://schemas.openxmlformats.org/drawingml/2006/picture">
+                <pic:pic xmlns:pic="http://schemas.openxmlformats.org/drawingml/2006/picture">
+                  <pic:nvPicPr>
+                    <pic:cNvPr id="0" name="Picture 4"/>
+                    <pic:cNvPicPr>
+                      <a:picLocks noChangeAspect="1" noChangeArrowheads="1"/>
+                    </pic:cNvPicPr>
+                  </pic:nvPicPr>
+                  <pic:blipFill>
+                    <a:blip r:embed="rId13"/>
+                    <a:srcRect/>
+                    <a:stretch>
+                      <a:fillRect/>
+                    </a:stretch>
+                  </pic:blipFill>
+                  <pic:spPr bwMode="auto">
+                    <a:xfrm>
+                      <a:off x="0" y="0"/>
+                      <a:ext cx="5267325" cy="2247900"/>
+                    </a:xfrm>
+                    <a:prstGeom prst="rect">
+                      <a:avLst/>
+                    </a:prstGeom>
+                    <a:noFill/>
+                    <a:ln w="9525">
+                      <a:noFill/>
+                      <a:miter lim="800000"/>
+                      <a:headEnd/>
+                      <a:tailEnd/>
+                    </a:ln>
+                  </pic:spPr>
+                </pic:pic>
+              </a:graphicData>
+            </a:graphic>
+          </wp:inline>
+        </w:drawing>
+      </w:r>
+    </w:p>
+    <w:p>
+      <w:pPr>
+        <w:rPr>
+          <w:rFonts w:hint="eastAsia"/>
+        </w:rPr>
+      </w:pPr>
+      <w:r>
+        <w:rPr>
+          <w:rFonts w:hint="eastAsia"/>
+        </w:rPr>
+        <w:t xml:space="preserve">                </w:t>
+      </w:r>
+      <w:r>
+        <w:rPr>
+          <w:rFonts w:hint="eastAsia"/>
+        </w:rPr>
+        <w:t>原型，构造函数和实例之间的关系</w:t>
+      </w:r>
+    </w:p>
+    <w:p>
+      <w:pPr>
+        <w:rPr>
+          <w:rFonts w:hint="eastAsia"/>
+        </w:rPr>
+      </w:pPr>
+      <w:r>
+        <w:rPr>
+          <w:rFonts w:hint="eastAsia"/>
+        </w:rPr>
+        <w:t>优点：让所有实例共享属性和方法。</w:t>
+      </w:r>
+    </w:p>
+    <w:p>
+      <w:pPr>
+        <w:pStyle w:val="a3"/>
+        <w:numPr>
+          <w:ilvl w:val="0"/>
+          <w:numId w:val="10"/>
+        </w:numPr>
+        <w:ind w:firstLineChars="0"/>
+        <w:rPr>
+          <w:rFonts w:hint="eastAsia"/>
+        </w:rPr>
+      </w:pPr>
+      <w:r>
+        <w:t>I</w:t>
+      </w:r>
+      <w:r>
+        <w:rPr>
+          <w:rFonts w:hint="eastAsia"/>
+        </w:rPr>
+        <w:t xml:space="preserve">sPrototype: </w:t>
+      </w:r>
+      <w:r>
+        <w:rPr>
+          <w:rFonts w:hint="eastAsia"/>
+        </w:rPr>
+        <w:t>通过这个方法来判断是否</w:t>
+      </w:r>
+      <w:r>
+        <w:rPr>
+          <w:rFonts w:hint="eastAsia"/>
+        </w:rPr>
+        <w:t>XXXX</w:t>
+      </w:r>
+      <w:r>
+        <w:rPr>
+          <w:rFonts w:hint="eastAsia"/>
+        </w:rPr>
+        <w:t>的原型。</w:t>
+      </w:r>
+    </w:p>
+    <w:p>
+      <w:pPr>
+        <w:pStyle w:val="a3"/>
+        <w:ind w:left="420" w:firstLineChars="0" w:firstLine="0"/>
+        <w:rPr>
+          <w:rFonts w:hint="eastAsia"/>
+        </w:rPr>
+      </w:pPr>
+      <w:r>
+        <w:rPr>
+          <w:rFonts w:hint="eastAsia"/>
+        </w:rPr>
+        <w:t>Person.prototype.isPrototype(person1)</w:t>
+      </w:r>
+    </w:p>
+    <w:p>
+      <w:pPr>
+        <w:pStyle w:val="a3"/>
+        <w:numPr>
+          <w:ilvl w:val="0"/>
+          <w:numId w:val="10"/>
+        </w:numPr>
+        <w:ind w:firstLineChars="0"/>
+        <w:rPr>
+          <w:rFonts w:hint="eastAsia"/>
+        </w:rPr>
+      </w:pPr>
+      <w:r>
+        <w:rPr>
+          <w:rFonts w:hint="eastAsia"/>
+        </w:rPr>
+        <w:t>在实例中增加一个同名的方法或者属性后，会覆盖原型中的对应的内容。</w:t>
+      </w:r>
+    </w:p>
+    <w:p>
+      <w:pPr>
+        <w:pStyle w:val="a3"/>
+        <w:numPr>
+          <w:ilvl w:val="0"/>
+          <w:numId w:val="10"/>
+        </w:numPr>
+        <w:ind w:firstLineChars="0"/>
+        <w:rPr>
+          <w:rFonts w:hint="eastAsia"/>
+        </w:rPr>
+      </w:pPr>
+      <w:r>
+        <w:rPr>
+          <w:rFonts w:hint="eastAsia"/>
+        </w:rPr>
+        <w:t>原型链的搜索</w:t>
+      </w:r>
+    </w:p>
+    <w:p>
+      <w:pPr>
+        <w:pStyle w:val="a3"/>
+        <w:numPr>
+          <w:ilvl w:val="0"/>
+          <w:numId w:val="10"/>
+        </w:numPr>
+        <w:ind w:firstLineChars="0"/>
+        <w:rPr>
+          <w:rFonts w:hint="eastAsia"/>
+        </w:rPr>
+      </w:pPr>
+      <w:r>
+        <w:t>H</w:t>
+      </w:r>
+      <w:r>
+        <w:rPr>
+          <w:rFonts w:hint="eastAsia"/>
+        </w:rPr>
+        <w:t>asownproperty</w:t>
+      </w:r>
+      <w:r>
+        <w:rPr>
+          <w:rFonts w:hint="eastAsia"/>
+        </w:rPr>
+        <w:t>是否存在于实例中</w:t>
+      </w:r>
+    </w:p>
+    <w:p>
+      <w:pPr>
+        <w:pStyle w:val="a3"/>
+        <w:numPr>
+          <w:ilvl w:val="0"/>
+          <w:numId w:val="10"/>
+        </w:numPr>
+        <w:ind w:firstLineChars="0"/>
+        <w:rPr>
+          <w:rFonts w:hint="eastAsia"/>
+        </w:rPr>
+      </w:pPr>
+      <w:r>
+        <w:t>P</w:t>
+      </w:r>
+      <w:r>
+        <w:rPr>
+          <w:rFonts w:hint="eastAsia"/>
+        </w:rPr>
+        <w:t xml:space="preserve">ropertyIsEnumrable: </w:t>
+      </w:r>
+      <w:r>
+        <w:rPr>
+          <w:rFonts w:hint="eastAsia"/>
+        </w:rPr>
+        <w:t>属性是否可以枚举</w:t>
+      </w:r>
+    </w:p>
+    <w:p>
+      <w:pPr>
+        <w:pStyle w:val="a3"/>
+        <w:numPr>
+          <w:ilvl w:val="0"/>
+          <w:numId w:val="10"/>
+        </w:numPr>
+        <w:ind w:firstLineChars="0"/>
+        <w:rPr>
+          <w:rFonts w:hint="eastAsia"/>
+        </w:rPr>
+      </w:pPr>
+      <w:r>
+        <w:rPr>
+          <w:rFonts w:hint="eastAsia"/>
+        </w:rPr>
+        <w:t>判断属性在原型中，而不是在实例中。</w:t>
+      </w:r>
+    </w:p>
+    <w:p>
+      <w:pPr>
+        <w:pStyle w:val="a3"/>
+        <w:ind w:left="420" w:firstLineChars="0" w:firstLine="0"/>
+        <w:rPr>
+          <w:rFonts w:hint="eastAsia"/>
+        </w:rPr>
+      </w:pPr>
+      <w:r>
+        <w:rPr>
+          <w:rFonts w:hint="eastAsia"/>
+          <w:noProof/>
+        </w:rPr>
+        <w:drawing>
+          <wp:inline distT="0" distB="0" distL="0" distR="0">
+            <wp:extent cx="5267325" cy="504825"/>
+            <wp:effectExtent l="19050" t="0" r="9525" b="0"/>
+            <wp:docPr id="6" name="图片 5"/>
+            <wp:cNvGraphicFramePr>
+              <a:graphicFrameLocks xmlns:a="http://schemas.openxmlformats.org/drawingml/2006/main" noChangeAspect="1"/>
+            </wp:cNvGraphicFramePr>
+            <a:graphic xmlns:a="http://schemas.openxmlformats.org/drawingml/2006/main">
+              <a:graphicData uri="http://schemas.openxmlformats.org/drawingml/2006/picture">
+                <pic:pic xmlns:pic="http://schemas.openxmlformats.org/drawingml/2006/picture">
+                  <pic:nvPicPr>
+                    <pic:cNvPr id="0" name="Picture 5"/>
+                    <pic:cNvPicPr>
+                      <a:picLocks noChangeAspect="1" noChangeArrowheads="1"/>
+                    </pic:cNvPicPr>
+                  </pic:nvPicPr>
+                  <pic:blipFill>
+                    <a:blip r:embed="rId14"/>
+                    <a:srcRect/>
+                    <a:stretch>
+                      <a:fillRect/>
+                    </a:stretch>
+                  </pic:blipFill>
+                  <pic:spPr bwMode="auto">
+                    <a:xfrm>
+                      <a:off x="0" y="0"/>
+                      <a:ext cx="5267325" cy="504825"/>
+                    </a:xfrm>
+                    <a:prstGeom prst="rect">
+                      <a:avLst/>
+                    </a:prstGeom>
+                    <a:noFill/>
+                    <a:ln w="9525">
+                      <a:noFill/>
+                      <a:miter lim="800000"/>
+                      <a:headEnd/>
+                      <a:tailEnd/>
+                    </a:ln>
+                  </pic:spPr>
+                </pic:pic>
+              </a:graphicData>
+            </a:graphic>
+          </wp:inline>
+        </w:drawing>
+      </w:r>
+    </w:p>
+    <w:p>
+      <w:pPr>
+        <w:pStyle w:val="a3"/>
+        <w:numPr>
+          <w:ilvl w:val="0"/>
+          <w:numId w:val="10"/>
+        </w:numPr>
+        <w:ind w:firstLineChars="0"/>
+        <w:rPr>
+          <w:rFonts w:hint="eastAsia"/>
+        </w:rPr>
+      </w:pPr>
+      <w:r>
+        <w:rPr>
+          <w:rFonts w:hint="eastAsia"/>
+        </w:rPr>
+        <w:t>Object.keys</w:t>
+      </w:r>
+      <w:r>
+        <w:rPr>
+          <w:rFonts w:hint="eastAsia"/>
+        </w:rPr>
+        <w:t>获取</w:t>
+      </w:r>
+      <w:r>
+        <w:rPr>
+          <w:rFonts w:hint="eastAsia"/>
+        </w:rPr>
+        <w:t>对象上可以枚举的属性，</w:t>
+      </w:r>
+      <w:r>
+        <w:rPr>
+          <w:rFonts w:hint="eastAsia"/>
+        </w:rPr>
+        <w:t>for in</w:t>
+      </w:r>
+      <w:r>
+        <w:rPr>
+          <w:rFonts w:hint="eastAsia"/>
+        </w:rPr>
+        <w:t>循环时</w:t>
+      </w:r>
+    </w:p>
+    <w:p>
+      <w:pPr>
+        <w:pStyle w:val="a3"/>
+        <w:numPr>
+          <w:ilvl w:val="0"/>
+          <w:numId w:val="10"/>
+        </w:numPr>
+        <w:ind w:firstLineChars="0"/>
+        <w:rPr>
+          <w:rFonts w:hint="eastAsia"/>
+        </w:rPr>
+      </w:pPr>
+      <w:r>
+        <w:rPr>
+          <w:rFonts w:hint="eastAsia"/>
+        </w:rPr>
+        <w:t>不能以字面量的方式直接更改原型对象，这样</w:t>
+      </w:r>
+      <w:r>
+        <w:rPr>
+          <w:rFonts w:hint="eastAsia"/>
+        </w:rPr>
+        <w:t>contructor</w:t>
+      </w:r>
+      <w:r>
+        <w:rPr>
+          <w:rFonts w:hint="eastAsia"/>
+        </w:rPr>
+        <w:t>对象会发生变化。</w:t>
+      </w:r>
+      <w:r>
+        <w:rPr>
+          <w:rFonts w:hint="eastAsia"/>
+        </w:rPr>
+        <w:t>可以直接更改他的</w:t>
+      </w:r>
+      <w:r>
+        <w:rPr>
+          <w:rFonts w:hint="eastAsia"/>
+        </w:rPr>
+        <w:t>contructor</w:t>
+      </w:r>
+      <w:r>
+        <w:rPr>
+          <w:rFonts w:hint="eastAsia"/>
+        </w:rPr>
+        <w:t>属性。</w:t>
+      </w:r>
+    </w:p>
+    <w:p>
+      <w:pPr>
+        <w:pStyle w:val="a3"/>
+        <w:numPr>
+          <w:ilvl w:val="0"/>
+          <w:numId w:val="10"/>
+        </w:numPr>
+        <w:ind w:firstLineChars="0"/>
+        <w:rPr>
+          <w:rFonts w:hint="eastAsia"/>
+        </w:rPr>
+      </w:pPr>
+      <w:r>
+        <w:rPr>
+          <w:rFonts w:hint="eastAsia"/>
+        </w:rPr>
+        <w:t>原型声明后还可以动态的增加方法，即时他所有的实例都已经创建了。</w:t>
+      </w:r>
+    </w:p>
+    <w:p>
+      <w:pPr>
+        <w:rPr>
+          <w:rFonts w:hint="eastAsia"/>
+        </w:rPr>
+      </w:pPr>
+    </w:p>
+    <w:p>
+      <w:pPr>
+        <w:rPr>
+          <w:rFonts w:hint="eastAsia"/>
+        </w:rPr>
+      </w:pPr>
+      <w:r>
+        <w:rPr>
+          <w:rFonts w:hint="eastAsia"/>
+        </w:rPr>
+        <w:t>缺点：原型最大的缺点是由于共享导致的问题。</w:t>
+      </w:r>
+    </w:p>
+    <w:p>
+      <w:pPr>
+        <w:rPr>
+          <w:rFonts w:hint="eastAsia"/>
+        </w:rPr>
+      </w:pPr>
+    </w:p>
+    <w:p>
+      <w:pPr>
+        <w:pStyle w:val="3"/>
+        <w:rPr>
+          <w:rFonts w:hint="eastAsia"/>
+        </w:rPr>
+      </w:pPr>
+      <w:r>
+        <w:rPr>
+          <w:rFonts w:hint="eastAsia"/>
+        </w:rPr>
+        <w:t>组合使用构造函数和原型</w:t>
+      </w:r>
+    </w:p>
+    <w:p>
+      <w:pPr>
+        <w:pStyle w:val="a3"/>
+        <w:numPr>
+          <w:ilvl w:val="0"/>
+          <w:numId w:val="10"/>
+        </w:numPr>
+        <w:ind w:firstLineChars="0"/>
+        <w:rPr>
+          <w:rFonts w:hint="eastAsia"/>
+        </w:rPr>
+      </w:pPr>
+      <w:r>
+        <w:rPr>
+          <w:rFonts w:hint="eastAsia"/>
+        </w:rPr>
+        <w:t>构造函数用于定义实例属性，原型用于定义方法和共享的属性。</w:t>
+      </w:r>
+    </w:p>
+    <w:p>
+      <w:pPr>
+        <w:rPr>
+          <w:rFonts w:hint="eastAsia"/>
+        </w:rPr>
+      </w:pPr>
+    </w:p>
+    <w:p>
+      <w:pPr>
+        <w:pStyle w:val="3"/>
+        <w:rPr>
+          <w:rFonts w:hint="eastAsia"/>
+        </w:rPr>
+      </w:pPr>
+      <w:r>
+        <w:rPr>
+          <w:rFonts w:hint="eastAsia"/>
+        </w:rPr>
+        <w:t>动态原型模式</w:t>
+      </w:r>
+    </w:p>
+    <w:p>
+      <w:pPr>
+        <w:rPr>
+          <w:rFonts w:hint="eastAsia"/>
+        </w:rPr>
+      </w:pPr>
+      <w:r>
+        <w:rPr>
+          <w:rFonts w:hint="eastAsia"/>
+          <w:noProof/>
+        </w:rPr>
+        <w:drawing>
+          <wp:inline distT="0" distB="0" distL="0" distR="0">
+            <wp:extent cx="4248150" cy="5495925"/>
+            <wp:effectExtent l="19050" t="0" r="0" b="0"/>
+            <wp:docPr id="7" name="图片 6"/>
+            <wp:cNvGraphicFramePr>
+              <a:graphicFrameLocks xmlns:a="http://schemas.openxmlformats.org/drawingml/2006/main" noChangeAspect="1"/>
+            </wp:cNvGraphicFramePr>
+            <a:graphic xmlns:a="http://schemas.openxmlformats.org/drawingml/2006/main">
+              <a:graphicData uri="http://schemas.openxmlformats.org/drawingml/2006/picture">
+                <pic:pic xmlns:pic="http://schemas.openxmlformats.org/drawingml/2006/picture">
+                  <pic:nvPicPr>
+                    <pic:cNvPr id="0" name="Picture 6"/>
+                    <pic:cNvPicPr>
+                      <a:picLocks noChangeAspect="1" noChangeArrowheads="1"/>
+                    </pic:cNvPicPr>
+                  </pic:nvPicPr>
+                  <pic:blipFill>
+                    <a:blip r:embed="rId15"/>
+                    <a:srcRect/>
+                    <a:stretch>
+                      <a:fillRect/>
+                    </a:stretch>
+                  </pic:blipFill>
+                  <pic:spPr bwMode="auto">
+                    <a:xfrm>
+                      <a:off x="0" y="0"/>
+                      <a:ext cx="4248150" cy="5495925"/>
+                    </a:xfrm>
+                    <a:prstGeom prst="rect">
+                      <a:avLst/>
+                    </a:prstGeom>
+                    <a:noFill/>
+                    <a:ln w="9525">
+                      <a:noFill/>
+                      <a:miter lim="800000"/>
+                      <a:headEnd/>
+                      <a:tailEnd/>
+                    </a:ln>
+                  </pic:spPr>
+                </pic:pic>
+              </a:graphicData>
+            </a:graphic>
+          </wp:inline>
+        </w:drawing>
+      </w:r>
+    </w:p>
+    <w:p>
+      <w:pPr>
+        <w:rPr>
+          <w:rFonts w:hint="eastAsia"/>
+        </w:rPr>
+      </w:pPr>
+      <w:r>
+        <w:rPr>
+          <w:rFonts w:hint="eastAsia"/>
+        </w:rPr>
+        <w:t>这个方法的设置只判断一次，只判断一个就可以了。</w:t>
+      </w:r>
+    </w:p>
+    <w:p>
+      <w:pPr>
+        <w:rPr>
+          <w:rFonts w:hint="eastAsia"/>
+        </w:rPr>
+      </w:pPr>
+    </w:p>
+    <w:p>
+      <w:pPr>
+        <w:pStyle w:val="3"/>
+        <w:rPr>
+          <w:rFonts w:hint="eastAsia"/>
+        </w:rPr>
+      </w:pPr>
+      <w:r>
+        <w:rPr>
+          <w:rFonts w:hint="eastAsia"/>
+        </w:rPr>
+        <w:lastRenderedPageBreak/>
+        <w:t>寄生构造函数</w:t>
+      </w:r>
+    </w:p>
+    <w:p>
+      <w:pPr>
+        <w:rPr>
+          <w:rFonts w:hint="eastAsia"/>
+        </w:rPr>
+      </w:pPr>
+      <w:r>
+        <w:rPr>
+          <w:rFonts w:hint="eastAsia"/>
+          <w:noProof/>
+        </w:rPr>
+        <w:drawing>
+          <wp:inline distT="0" distB="0" distL="0" distR="0">
+            <wp:extent cx="5267325" cy="2143125"/>
+            <wp:effectExtent l="19050" t="0" r="9525" b="0"/>
+            <wp:docPr id="8" name="图片 7"/>
+            <wp:cNvGraphicFramePr>
+              <a:graphicFrameLocks xmlns:a="http://schemas.openxmlformats.org/drawingml/2006/main" noChangeAspect="1"/>
+            </wp:cNvGraphicFramePr>
+            <a:graphic xmlns:a="http://schemas.openxmlformats.org/drawingml/2006/main">
+              <a:graphicData uri="http://schemas.openxmlformats.org/drawingml/2006/picture">
+                <pic:pic xmlns:pic="http://schemas.openxmlformats.org/drawingml/2006/picture">
+                  <pic:nvPicPr>
+                    <pic:cNvPr id="0" name="Picture 7"/>
+                    <pic:cNvPicPr>
+                      <a:picLocks noChangeAspect="1" noChangeArrowheads="1"/>
+                    </pic:cNvPicPr>
+                  </pic:nvPicPr>
+                  <pic:blipFill>
+                    <a:blip r:embed="rId16"/>
+                    <a:srcRect/>
+                    <a:stretch>
+                      <a:fillRect/>
+                    </a:stretch>
+                  </pic:blipFill>
+                  <pic:spPr bwMode="auto">
+                    <a:xfrm>
+                      <a:off x="0" y="0"/>
+                      <a:ext cx="5267325" cy="2143125"/>
+                    </a:xfrm>
+                    <a:prstGeom prst="rect">
+                      <a:avLst/>
+                    </a:prstGeom>
+                    <a:noFill/>
+                    <a:ln w="9525">
+                      <a:noFill/>
+                      <a:miter lim="800000"/>
+                      <a:headEnd/>
+                      <a:tailEnd/>
+                    </a:ln>
+                  </pic:spPr>
+                </pic:pic>
+              </a:graphicData>
+            </a:graphic>
+          </wp:inline>
+        </w:drawing>
+      </w:r>
+    </w:p>
+    <w:p>
+      <w:pPr>
+        <w:rPr>
+          <w:rFonts w:hint="eastAsia"/>
+        </w:rPr>
+      </w:pPr>
+      <w:r>
+        <w:rPr>
+          <w:rFonts w:hint="eastAsia"/>
+        </w:rPr>
+        <w:t>这种情况可以在特殊的情况下为对象创建函数，比如：</w:t>
+      </w:r>
+    </w:p>
+    <w:p>
+      <w:pPr>
+        <w:rPr>
+          <w:rFonts w:hint="eastAsia"/>
+        </w:rPr>
+      </w:pPr>
+      <w:r>
+        <w:rPr>
+          <w:rFonts w:hint="eastAsia"/>
+          <w:noProof/>
+        </w:rPr>
+        <w:drawing>
+          <wp:inline distT="0" distB="0" distL="0" distR="0">
+            <wp:extent cx="4981575" cy="3448050"/>
+            <wp:effectExtent l="19050" t="0" r="9525" b="0"/>
+            <wp:docPr id="9" name="图片 8"/>
+            <wp:cNvGraphicFramePr>
+              <a:graphicFrameLocks xmlns:a="http://schemas.openxmlformats.org/drawingml/2006/main" noChangeAspect="1"/>
+            </wp:cNvGraphicFramePr>
+            <a:graphic xmlns:a="http://schemas.openxmlformats.org/drawingml/2006/main">
+              <a:graphicData uri="http://schemas.openxmlformats.org/drawingml/2006/picture">
+                <pic:pic xmlns:pic="http://schemas.openxmlformats.org/drawingml/2006/picture">
+                  <pic:nvPicPr>
+                    <pic:cNvPr id="0" name="Picture 8"/>
+                    <pic:cNvPicPr>
+                      <a:picLocks noChangeAspect="1" noChangeArrowheads="1"/>
+                    </pic:cNvPicPr>
+                  </pic:nvPicPr>
+                  <pic:blipFill>
+                    <a:blip r:embed="rId17"/>
+                    <a:srcRect/>
+                    <a:stretch>
+                      <a:fillRect/>
+                    </a:stretch>
+                  </pic:blipFill>
+                  <pic:spPr bwMode="auto">
+                    <a:xfrm>
+                      <a:off x="0" y="0"/>
+                      <a:ext cx="4981575" cy="3448050"/>
+                    </a:xfrm>
+                    <a:prstGeom prst="rect">
+                      <a:avLst/>
+                    </a:prstGeom>
+                    <a:noFill/>
+                    <a:ln w="9525">
+                      <a:noFill/>
+                      <a:miter lim="800000"/>
+                      <a:headEnd/>
+                      <a:tailEnd/>
+                    </a:ln>
+                  </pic:spPr>
+                </pic:pic>
+              </a:graphicData>
+            </a:graphic>
+          </wp:inline>
+        </w:drawing>
+      </w:r>
+    </w:p>
+    <w:p>
+      <w:pPr>
+        <w:rPr>
+          <w:rFonts w:hint="eastAsia"/>
+        </w:rPr>
+      </w:pPr>
+      <w:r>
+        <w:rPr>
+          <w:rFonts w:hint="eastAsia"/>
+        </w:rPr>
+        <w:t>缺点是不能依赖</w:t>
+      </w:r>
+      <w:r>
+        <w:rPr>
+          <w:rFonts w:hint="eastAsia"/>
+        </w:rPr>
+        <w:t>instanceof</w:t>
+      </w:r>
+      <w:r>
+        <w:rPr>
+          <w:rFonts w:hint="eastAsia"/>
+        </w:rPr>
+        <w:t>判断对象。</w:t>
+      </w:r>
+    </w:p>
+    <w:p>
+      <w:pPr>
+        <w:rPr>
+          <w:rFonts w:hint="eastAsia"/>
+        </w:rPr>
+      </w:pPr>
+    </w:p>
+    <w:p>
+      <w:pPr>
+        <w:pStyle w:val="3"/>
+        <w:rPr>
+          <w:rFonts w:hint="eastAsia"/>
+        </w:rPr>
+      </w:pPr>
+      <w:r>
+        <w:rPr>
+          <w:rFonts w:hint="eastAsia"/>
+        </w:rPr>
+        <w:lastRenderedPageBreak/>
+        <w:t>稳妥构造函数模式</w:t>
+      </w:r>
+    </w:p>
+    <w:p>
+      <w:pPr>
+        <w:rPr>
+          <w:rFonts w:hint="eastAsia"/>
+        </w:rPr>
+      </w:pPr>
+      <w:r>
+        <w:rPr>
+          <w:rFonts w:hint="eastAsia"/>
+          <w:noProof/>
+        </w:rPr>
+        <w:drawing>
+          <wp:inline distT="0" distB="0" distL="0" distR="0">
+            <wp:extent cx="3400425" cy="5276850"/>
+            <wp:effectExtent l="19050" t="0" r="9525" b="0"/>
+            <wp:docPr id="10" name="图片 9"/>
+            <wp:cNvGraphicFramePr>
+              <a:graphicFrameLocks xmlns:a="http://schemas.openxmlformats.org/drawingml/2006/main" noChangeAspect="1"/>
+            </wp:cNvGraphicFramePr>
+            <a:graphic xmlns:a="http://schemas.openxmlformats.org/drawingml/2006/main">
+              <a:graphicData uri="http://schemas.openxmlformats.org/drawingml/2006/picture">
+                <pic:pic xmlns:pic="http://schemas.openxmlformats.org/drawingml/2006/picture">
+                  <pic:nvPicPr>
+                    <pic:cNvPr id="0" name="Picture 9"/>
+                    <pic:cNvPicPr>
+                      <a:picLocks noChangeAspect="1" noChangeArrowheads="1"/>
+                    </pic:cNvPicPr>
+                  </pic:nvPicPr>
+                  <pic:blipFill>
+                    <a:blip r:embed="rId18"/>
+                    <a:srcRect/>
+                    <a:stretch>
+                      <a:fillRect/>
+                    </a:stretch>
+                  </pic:blipFill>
+                  <pic:spPr bwMode="auto">
+                    <a:xfrm>
+                      <a:off x="0" y="0"/>
+                      <a:ext cx="3400425" cy="5276850"/>
+                    </a:xfrm>
+                    <a:prstGeom prst="rect">
+                      <a:avLst/>
+                    </a:prstGeom>
+                    <a:noFill/>
+                    <a:ln w="9525">
+                      <a:noFill/>
+                      <a:miter lim="800000"/>
+                      <a:headEnd/>
+                      <a:tailEnd/>
+                    </a:ln>
+                  </pic:spPr>
+                </pic:pic>
+              </a:graphicData>
+            </a:graphic>
+          </wp:inline>
+        </w:drawing>
+      </w:r>
+    </w:p>
+    <w:p>
+      <w:pPr>
+        <w:rPr>
+          <w:rFonts w:hint="eastAsia"/>
+        </w:rPr>
+      </w:pPr>
+      <w:r>
+        <w:rPr>
+          <w:rFonts w:hint="eastAsia"/>
+        </w:rPr>
+        <w:t>稳妥指的是没有公共属性，只有私有属性，并且私有属性是通过方法来进行访问的。</w:t>
+      </w:r>
+      <w:r>
+        <w:rPr>
+          <w:rFonts w:hint="eastAsia"/>
+        </w:rPr>
+        <w:t>无法直接访问属性，不使用</w:t>
+      </w:r>
+      <w:r>
+        <w:rPr>
+          <w:rFonts w:hint="eastAsia"/>
+        </w:rPr>
+        <w:t>new</w:t>
+      </w:r>
+      <w:r>
+        <w:rPr>
+          <w:rFonts w:hint="eastAsia"/>
+        </w:rPr>
+        <w:t>操作符号。</w:t>
+      </w:r>
+    </w:p>
+    <w:p>
+      <w:pPr>
+        <w:pStyle w:val="2"/>
+        <w:rPr>
+          <w:rFonts w:hint="eastAsia"/>
+        </w:rPr>
+      </w:pPr>
+      <w:r>
+        <w:rPr>
+          <w:rFonts w:hint="eastAsia"/>
+        </w:rPr>
+        <w:t>继承</w:t>
+      </w:r>
+    </w:p>
+    <w:p>
+      <w:pPr>
+        <w:pStyle w:val="3"/>
+        <w:rPr>
+          <w:rFonts w:hint="eastAsia"/>
+        </w:rPr>
+      </w:pPr>
+      <w:r>
+        <w:rPr>
+          <w:rFonts w:hint="eastAsia"/>
+        </w:rPr>
+        <w:t>原型链</w:t>
+      </w:r>
+    </w:p>
+    <w:p>
+      <w:pPr>
+        <w:rPr>
+          <w:rFonts w:hint="eastAsia"/>
+        </w:rPr>
+      </w:pPr>
+      <w:r>
+        <w:rPr>
+          <w:noProof/>
+        </w:rPr>
+        <w:drawing>
+          <wp:inline distT="0" distB="0" distL="0" distR="0">
+            <wp:extent cx="3409950" cy="419100"/>
+            <wp:effectExtent l="19050" t="0" r="0" b="0"/>
+            <wp:docPr id="11" name="图片 10"/>
+            <wp:cNvGraphicFramePr>
+              <a:graphicFrameLocks xmlns:a="http://schemas.openxmlformats.org/drawingml/2006/main" noChangeAspect="1"/>
+            </wp:cNvGraphicFramePr>
+            <a:graphic xmlns:a="http://schemas.openxmlformats.org/drawingml/2006/main">
+              <a:graphicData uri="http://schemas.openxmlformats.org/drawingml/2006/picture">
+                <pic:pic xmlns:pic="http://schemas.openxmlformats.org/drawingml/2006/picture">
+                  <pic:nvPicPr>
+                    <pic:cNvPr id="0" name="Picture 10"/>
+                    <pic:cNvPicPr>
+                      <a:picLocks noChangeAspect="1" noChangeArrowheads="1"/>
+                    </pic:cNvPicPr>
+                  </pic:nvPicPr>
+                  <pic:blipFill>
+                    <a:blip r:embed="rId19"/>
+                    <a:srcRect/>
+                    <a:stretch>
+                      <a:fillRect/>
+                    </a:stretch>
+                  </pic:blipFill>
+                  <pic:spPr bwMode="auto">
+                    <a:xfrm>
+                      <a:off x="0" y="0"/>
+                      <a:ext cx="3409950" cy="419100"/>
+                    </a:xfrm>
+                    <a:prstGeom prst="rect">
+                      <a:avLst/>
+                    </a:prstGeom>
+                    <a:noFill/>
+                    <a:ln w="9525">
+                      <a:noFill/>
+                      <a:miter lim="800000"/>
+                      <a:headEnd/>
+                      <a:tailEnd/>
+                    </a:ln>
+                  </pic:spPr>
+                </pic:pic>
+              </a:graphicData>
+            </a:graphic>
+          </wp:inline>
+        </w:drawing>
+      </w:r>
+    </w:p>
+    <w:p>
+      <w:pPr>
+        <w:rPr>
+          <w:rFonts w:hint="eastAsia"/>
+        </w:rPr>
+      </w:pPr>
+      <w:r>
+        <w:rPr>
+          <w:rFonts w:hint="eastAsia"/>
+        </w:rPr>
+        <w:lastRenderedPageBreak/>
+        <w:t>通过上面的原型链条实现继承。</w:t>
+      </w:r>
+    </w:p>
+    <w:p>
+      <w:pPr>
+        <w:rPr>
+          <w:rFonts w:hint="eastAsia"/>
+        </w:rPr>
+      </w:pPr>
+      <w:r>
+        <w:rPr>
+          <w:rFonts w:hint="eastAsia"/>
+        </w:rPr>
+        <w:t>不能使用字面量来创建原型，比如下面：</w:t>
+      </w:r>
+    </w:p>
+    <w:p>
+      <w:pPr>
+        <w:rPr>
+          <w:rFonts w:hint="eastAsia"/>
+        </w:rPr>
+      </w:pPr>
+      <w:r>
+        <w:rPr>
+          <w:noProof/>
+        </w:rPr>
+        <w:drawing>
+          <wp:inline distT="0" distB="0" distL="0" distR="0">
+            <wp:extent cx="4086225" cy="3076575"/>
+            <wp:effectExtent l="19050" t="0" r="9525" b="0"/>
+            <wp:docPr id="14" name="图片 11"/>
+            <wp:cNvGraphicFramePr>
+              <a:graphicFrameLocks xmlns:a="http://schemas.openxmlformats.org/drawingml/2006/main" noChangeAspect="1"/>
+            </wp:cNvGraphicFramePr>
+            <a:graphic xmlns:a="http://schemas.openxmlformats.org/drawingml/2006/main">
+              <a:graphicData uri="http://schemas.openxmlformats.org/drawingml/2006/picture">
+                <pic:pic xmlns:pic="http://schemas.openxmlformats.org/drawingml/2006/picture">
+                  <pic:nvPicPr>
+                    <pic:cNvPr id="0" name="Picture 11"/>
+                    <pic:cNvPicPr>
+                      <a:picLocks noChangeAspect="1" noChangeArrowheads="1"/>
+                    </pic:cNvPicPr>
+                  </pic:nvPicPr>
+                  <pic:blipFill>
+                    <a:blip r:embed="rId20"/>
+                    <a:srcRect/>
+                    <a:stretch>
+                      <a:fillRect/>
+                    </a:stretch>
+                  </pic:blipFill>
+                  <pic:spPr bwMode="auto">
+                    <a:xfrm>
+                      <a:off x="0" y="0"/>
+                      <a:ext cx="4086225" cy="3076575"/>
+                    </a:xfrm>
+                    <a:prstGeom prst="rect">
+                      <a:avLst/>
+                    </a:prstGeom>
+                    <a:noFill/>
+                    <a:ln w="9525">
+                      <a:noFill/>
+                      <a:miter lim="800000"/>
+                      <a:headEnd/>
+                      <a:tailEnd/>
+                    </a:ln>
+                  </pic:spPr>
+                </pic:pic>
+              </a:graphicData>
+            </a:graphic>
+          </wp:inline>
+        </w:drawing>
+      </w:r>
+    </w:p>
+    <w:p>
+      <w:pPr>
+        <w:rPr>
+          <w:rFonts w:hint="eastAsia"/>
+        </w:rPr>
+      </w:pPr>
+      <w:r>
+        <w:rPr>
+          <w:rFonts w:hint="eastAsia"/>
+        </w:rPr>
+        <w:t>因为这样会重写原型链。</w:t>
+      </w:r>
+    </w:p>
+    <w:p>
+      <w:pPr>
+        <w:rPr>
+          <w:rFonts w:hint="eastAsia"/>
+        </w:rPr>
+      </w:pPr>
+    </w:p>
+    <w:p>
+      <w:pPr>
+        <w:rPr>
+          <w:rFonts w:hint="eastAsia"/>
+        </w:rPr>
+      </w:pPr>
+      <w:r>
+        <w:rPr>
+          <w:rFonts w:hint="eastAsia"/>
+        </w:rPr>
+        <w:t>问题：</w:t>
+      </w:r>
+    </w:p>
+    <w:p>
+      <w:pPr>
+        <w:pStyle w:val="a3"/>
+        <w:numPr>
+          <w:ilvl w:val="0"/>
+          <w:numId w:val="10"/>
+        </w:numPr>
+        <w:ind w:firstLineChars="0"/>
+        <w:rPr>
+          <w:rFonts w:hint="eastAsia"/>
+        </w:rPr>
+      </w:pPr>
+      <w:r>
+        <w:rPr>
+          <w:rFonts w:hint="eastAsia"/>
+        </w:rPr>
+        <w:t>共享引起的问题</w:t>
+      </w:r>
+    </w:p>
+    <w:p>
+      <w:pPr>
+        <w:pStyle w:val="a3"/>
+        <w:numPr>
+          <w:ilvl w:val="0"/>
+          <w:numId w:val="10"/>
+        </w:numPr>
+        <w:ind w:firstLineChars="0"/>
+        <w:rPr>
+          <w:rFonts w:hint="eastAsia"/>
+        </w:rPr>
+      </w:pPr>
+      <w:r>
+        <w:rPr>
+          <w:rFonts w:hint="eastAsia"/>
+        </w:rPr>
+        <w:t>不能向超类的构造函数中传递参数</w:t>
+      </w:r>
+    </w:p>
+    <w:p>
+      <w:pPr>
+        <w:rPr>
+          <w:rFonts w:hint="eastAsia"/>
+        </w:rPr>
+      </w:pPr>
+    </w:p>
+    <w:p>
+      <w:pPr>
+        <w:rPr>
+          <w:rFonts w:hint="eastAsia"/>
+        </w:rPr>
+      </w:pPr>
+    </w:p>
+    <w:p>
+      <w:pPr>
+        <w:pStyle w:val="3"/>
+        <w:rPr>
+          <w:rFonts w:hint="eastAsia"/>
+        </w:rPr>
+      </w:pPr>
+      <w:r>
+        <w:rPr>
+          <w:rFonts w:hint="eastAsia"/>
+        </w:rPr>
+        <w:t>借用构造函数</w:t>
+      </w:r>
+    </w:p>
+    <w:p>
+      <w:pPr>
+        <w:rPr>
+          <w:rFonts w:hint="eastAsia"/>
+        </w:rPr>
+      </w:pPr>
+      <w:r>
+        <w:rPr>
+          <w:noProof/>
+        </w:rPr>
+        <w:drawing>
+          <wp:inline distT="0" distB="0" distL="0" distR="0">
+            <wp:extent cx="4124325" cy="1514475"/>
+            <wp:effectExtent l="19050" t="0" r="9525" b="0"/>
+            <wp:docPr id="15" name="图片 12"/>
+            <wp:cNvGraphicFramePr>
+              <a:graphicFrameLocks xmlns:a="http://schemas.openxmlformats.org/drawingml/2006/main" noChangeAspect="1"/>
+            </wp:cNvGraphicFramePr>
+            <a:graphic xmlns:a="http://schemas.openxmlformats.org/drawingml/2006/main">
+              <a:graphicData uri="http://schemas.openxmlformats.org/drawingml/2006/picture">
+                <pic:pic xmlns:pic="http://schemas.openxmlformats.org/drawingml/2006/picture">
+                  <pic:nvPicPr>
+                    <pic:cNvPr id="0" name="Picture 12"/>
+                    <pic:cNvPicPr>
+                      <a:picLocks noChangeAspect="1" noChangeArrowheads="1"/>
+                    </pic:cNvPicPr>
+                  </pic:nvPicPr>
+                  <pic:blipFill>
+                    <a:blip r:embed="rId21"/>
+                    <a:srcRect/>
+                    <a:stretch>
+                      <a:fillRect/>
+                    </a:stretch>
+                  </pic:blipFill>
+                  <pic:spPr bwMode="auto">
+                    <a:xfrm>
+                      <a:off x="0" y="0"/>
+                      <a:ext cx="4124325" cy="1514475"/>
+                    </a:xfrm>
+                    <a:prstGeom prst="rect">
+                      <a:avLst/>
+                    </a:prstGeom>
+                    <a:noFill/>
+                    <a:ln w="9525">
+                      <a:noFill/>
+                      <a:miter lim="800000"/>
+                      <a:headEnd/>
+                      <a:tailEnd/>
+                    </a:ln>
+                  </pic:spPr>
+                </pic:pic>
+              </a:graphicData>
+            </a:graphic>
+          </wp:inline>
+        </w:drawing>
+      </w:r>
+    </w:p>
+    <w:p>
+      <w:pPr>
+        <w:rPr>
+          <w:rFonts w:hint="eastAsia"/>
+        </w:rPr>
+      </w:pPr>
+      <w:r>
+        <w:rPr>
+          <w:rFonts w:hint="eastAsia"/>
+        </w:rPr>
+        <w:t>在子类中调用父类的构造函数，可以向父类传递参数。</w:t>
+      </w:r>
+    </w:p>
+    <w:p>
+      <w:pPr>
+        <w:rPr>
+          <w:rFonts w:hint="eastAsia"/>
+        </w:rPr>
+      </w:pPr>
+    </w:p>
+    <w:p>
+      <w:pPr>
+        <w:pStyle w:val="3"/>
+        <w:rPr>
+          <w:rFonts w:hint="eastAsia"/>
+        </w:rPr>
+      </w:pPr>
+      <w:r>
+        <w:rPr>
+          <w:rFonts w:hint="eastAsia"/>
+        </w:rPr>
+        <w:t>组合继承</w:t>
+      </w:r>
+    </w:p>
+    <w:p>
+      <w:pPr>
+        <w:rPr>
+          <w:rFonts w:hint="eastAsia"/>
+        </w:rPr>
+      </w:pPr>
+      <w:r>
+        <w:rPr>
+          <w:rFonts w:hint="eastAsia"/>
+        </w:rPr>
+        <w:t>借用原型链和借用构造函数的优点，然后组合处理。</w:t>
+      </w:r>
+    </w:p>
+    <w:p>
+      <w:pPr>
+        <w:rPr>
+          <w:rFonts w:hint="eastAsia"/>
+        </w:rPr>
+      </w:pPr>
+      <w:r>
+        <w:rPr>
+          <w:noProof/>
+        </w:rPr>
+        <w:lastRenderedPageBreak/>
+        <w:drawing>
+          <wp:inline distT="0" distB="0" distL="0" distR="0">
+            <wp:extent cx="5276850" cy="7915275"/>
+            <wp:effectExtent l="19050" t="0" r="0" b="0"/>
+            <wp:docPr id="16" name="图片 13"/>
+            <wp:cNvGraphicFramePr>
+              <a:graphicFrameLocks xmlns:a="http://schemas.openxmlformats.org/drawingml/2006/main" noChangeAspect="1"/>
+            </wp:cNvGraphicFramePr>
+            <a:graphic xmlns:a="http://schemas.openxmlformats.org/drawingml/2006/main">
+              <a:graphicData uri="http://schemas.openxmlformats.org/drawingml/2006/picture">
+                <pic:pic xmlns:pic="http://schemas.openxmlformats.org/drawingml/2006/picture">
+                  <pic:nvPicPr>
+                    <pic:cNvPr id="0" name="Picture 13"/>
+                    <pic:cNvPicPr>
+                      <a:picLocks noChangeAspect="1" noChangeArrowheads="1"/>
+                    </pic:cNvPicPr>
+                  </pic:nvPicPr>
+                  <pic:blipFill>
+                    <a:blip r:embed="rId22"/>
+                    <a:srcRect/>
+                    <a:stretch>
+                      <a:fillRect/>
+                    </a:stretch>
+                  </pic:blipFill>
+                  <pic:spPr bwMode="auto">
+                    <a:xfrm>
+                      <a:off x="0" y="0"/>
+                      <a:ext cx="5276850" cy="7915275"/>
+                    </a:xfrm>
+                    <a:prstGeom prst="rect">
+                      <a:avLst/>
+                    </a:prstGeom>
+                    <a:noFill/>
+                    <a:ln w="9525">
+                      <a:noFill/>
+                      <a:miter lim="800000"/>
+                      <a:headEnd/>
+                      <a:tailEnd/>
+                    </a:ln>
+                  </pic:spPr>
+                </pic:pic>
+              </a:graphicData>
+            </a:graphic>
+          </wp:inline>
+        </w:drawing>
+      </w:r>
+    </w:p>
+    <w:p>
+      <w:pPr>
+        <w:rPr>
+          <w:rFonts w:hint="eastAsia"/>
+        </w:rPr>
+      </w:pPr>
+    </w:p>
+    <w:p>
+      <w:pPr>
+        <w:rPr>
+          <w:rFonts w:hint="eastAsia"/>
+        </w:rPr>
+      </w:pPr>
+      <w:r>
+        <w:rPr>
+          <w:rFonts w:hint="eastAsia"/>
+        </w:rPr>
+        <w:t>最大问题是调用两次构造函数。</w:t>
+      </w:r>
+    </w:p>
+    <w:p>
+      <w:pPr>
+        <w:pStyle w:val="3"/>
+        <w:rPr>
+          <w:rFonts w:hint="eastAsia"/>
+        </w:rPr>
+      </w:pPr>
+      <w:r>
+        <w:rPr>
+          <w:rFonts w:hint="eastAsia"/>
+        </w:rPr>
+        <w:lastRenderedPageBreak/>
+        <w:t>原型式继承</w:t>
+      </w:r>
+    </w:p>
+    <w:p>
+      <w:pPr>
+        <w:rPr>
+          <w:rFonts w:hint="eastAsia"/>
+        </w:rPr>
+      </w:pPr>
+      <w:r>
+        <w:rPr>
+          <w:noProof/>
+        </w:rPr>
+        <w:drawing>
+          <wp:inline distT="0" distB="0" distL="0" distR="0">
+            <wp:extent cx="1933575" cy="923925"/>
+            <wp:effectExtent l="19050" t="0" r="9525" b="0"/>
+            <wp:docPr id="17" name="图片 14"/>
+            <wp:cNvGraphicFramePr>
+              <a:graphicFrameLocks xmlns:a="http://schemas.openxmlformats.org/drawingml/2006/main" noChangeAspect="1"/>
+            </wp:cNvGraphicFramePr>
+            <a:graphic xmlns:a="http://schemas.openxmlformats.org/drawingml/2006/main">
+              <a:graphicData uri="http://schemas.openxmlformats.org/drawingml/2006/picture">
+                <pic:pic xmlns:pic="http://schemas.openxmlformats.org/drawingml/2006/picture">
+                  <pic:nvPicPr>
+                    <pic:cNvPr id="0" name="Picture 14"/>
+                    <pic:cNvPicPr>
+                      <a:picLocks noChangeAspect="1" noChangeArrowheads="1"/>
+                    </pic:cNvPicPr>
+                  </pic:nvPicPr>
+                  <pic:blipFill>
+                    <a:blip r:embed="rId23"/>
+                    <a:srcRect/>
+                    <a:stretch>
+                      <a:fillRect/>
+                    </a:stretch>
+                  </pic:blipFill>
+                  <pic:spPr bwMode="auto">
+                    <a:xfrm>
+                      <a:off x="0" y="0"/>
+                      <a:ext cx="1933575" cy="923925"/>
+                    </a:xfrm>
+                    <a:prstGeom prst="rect">
+                      <a:avLst/>
+                    </a:prstGeom>
+                    <a:noFill/>
+                    <a:ln w="9525">
+                      <a:noFill/>
+                      <a:miter lim="800000"/>
+                      <a:headEnd/>
+                      <a:tailEnd/>
+                    </a:ln>
+                  </pic:spPr>
+                </pic:pic>
+              </a:graphicData>
+            </a:graphic>
+          </wp:inline>
+        </w:drawing>
+      </w:r>
+    </w:p>
+    <w:p>
+      <w:pPr>
+        <w:rPr>
+          <w:rFonts w:hint="eastAsia"/>
+        </w:rPr>
+      </w:pPr>
+      <w:r>
+        <w:rPr>
+          <w:rFonts w:hint="eastAsia"/>
+        </w:rPr>
+        <w:t>新对象基于某个对象进行创建，将参数</w:t>
+      </w:r>
+      <w:r>
+        <w:rPr>
+          <w:rFonts w:hint="eastAsia"/>
+        </w:rPr>
+        <w:t>o</w:t>
+      </w:r>
+      <w:r>
+        <w:rPr>
+          <w:rFonts w:hint="eastAsia"/>
+        </w:rPr>
+        <w:t>作为一个新函数的原型对象，因此这种继承方式会造成的</w:t>
+      </w:r>
+      <w:r>
+        <w:rPr>
+          <w:rFonts w:hint="eastAsia"/>
+        </w:rPr>
+        <w:t>object</w:t>
+      </w:r>
+      <w:r>
+        <w:rPr>
+          <w:rFonts w:hint="eastAsia"/>
+        </w:rPr>
+        <w:t>的各个实例之间是共享属性和方法的。</w:t>
+      </w:r>
+    </w:p>
+    <w:p>
+      <w:pPr>
+        <w:rPr>
+          <w:rFonts w:hint="eastAsia"/>
+        </w:rPr>
+      </w:pPr>
+    </w:p>
+    <w:p>
+      <w:pPr>
+        <w:rPr>
+          <w:rFonts w:hint="eastAsia"/>
+        </w:rPr>
+      </w:pPr>
+    </w:p>
+    <w:p>
+      <w:pPr>
+        <w:pStyle w:val="3"/>
+        <w:rPr>
+          <w:rFonts w:hint="eastAsia"/>
+        </w:rPr>
+      </w:pPr>
+      <w:r>
+        <w:rPr>
+          <w:rFonts w:hint="eastAsia"/>
+        </w:rPr>
+        <w:t>寄生式继承</w:t>
+      </w:r>
+    </w:p>
+    <w:p>
+      <w:pPr>
+        <w:rPr>
+          <w:rFonts w:hint="eastAsia"/>
+        </w:rPr>
+      </w:pPr>
+      <w:r>
+        <w:rPr>
+          <w:noProof/>
+        </w:rPr>
+        <w:drawing>
+          <wp:inline distT="0" distB="0" distL="0" distR="0">
+            <wp:extent cx="5276850" cy="1219200"/>
+            <wp:effectExtent l="19050" t="0" r="0" b="0"/>
+            <wp:docPr id="18" name="图片 15"/>
+            <wp:cNvGraphicFramePr>
+              <a:graphicFrameLocks xmlns:a="http://schemas.openxmlformats.org/drawingml/2006/main" noChangeAspect="1"/>
+            </wp:cNvGraphicFramePr>
+            <a:graphic xmlns:a="http://schemas.openxmlformats.org/drawingml/2006/main">
+              <a:graphicData uri="http://schemas.openxmlformats.org/drawingml/2006/picture">
+                <pic:pic xmlns:pic="http://schemas.openxmlformats.org/drawingml/2006/picture">
+                  <pic:nvPicPr>
+                    <pic:cNvPr id="0" name="Picture 15"/>
+                    <pic:cNvPicPr>
+                      <a:picLocks noChangeAspect="1" noChangeArrowheads="1"/>
+                    </pic:cNvPicPr>
+                  </pic:nvPicPr>
+                  <pic:blipFill>
+                    <a:blip r:embed="rId24"/>
+                    <a:srcRect/>
+                    <a:stretch>
+                      <a:fillRect/>
+                    </a:stretch>
+                  </pic:blipFill>
+                  <pic:spPr bwMode="auto">
+                    <a:xfrm>
+                      <a:off x="0" y="0"/>
+                      <a:ext cx="5276850" cy="1219200"/>
+                    </a:xfrm>
+                    <a:prstGeom prst="rect">
+                      <a:avLst/>
+                    </a:prstGeom>
+                    <a:noFill/>
+                    <a:ln w="9525">
+                      <a:noFill/>
+                      <a:miter lim="800000"/>
+                      <a:headEnd/>
+                      <a:tailEnd/>
+                    </a:ln>
+                  </pic:spPr>
+                </pic:pic>
+              </a:graphicData>
+            </a:graphic>
+          </wp:inline>
+        </w:drawing>
+      </w:r>
+    </w:p>
+    <w:p>
+      <w:pPr>
+        <w:rPr>
+          <w:rFonts w:hint="eastAsia"/>
+        </w:rPr>
+      </w:pPr>
+      <w:r>
+        <w:rPr>
+          <w:rFonts w:hint="eastAsia"/>
+        </w:rPr>
+        <w:t>在主要考虑对象而不是自定义类型和构造函数的情况下，可以使用这种继承模式。</w:t>
+      </w:r>
+    </w:p>
+    <w:p>
+      <w:pPr>
+        <w:rPr>
+          <w:rFonts w:hint="eastAsia"/>
+        </w:rPr>
+      </w:pPr>
+    </w:p>
+    <w:p>
+      <w:pPr>
+        <w:rPr>
+          <w:rFonts w:hint="eastAsia"/>
+        </w:rPr>
+      </w:pPr>
+    </w:p>
+    <w:p>
+      <w:pPr>
+        <w:pStyle w:val="3"/>
+        <w:rPr>
+          <w:rFonts w:hint="eastAsia"/>
+        </w:rPr>
+      </w:pPr>
+      <w:r>
+        <w:rPr>
+          <w:rFonts w:hint="eastAsia"/>
+        </w:rPr>
+        <w:lastRenderedPageBreak/>
+        <w:t>寄生组合式继承</w:t>
+      </w:r>
+    </w:p>
+    <w:p>
+      <w:pPr>
+        <w:rPr>
+          <w:rFonts w:hint="eastAsia"/>
+        </w:rPr>
+      </w:pPr>
+      <w:r>
+        <w:rPr>
+          <w:noProof/>
+        </w:rPr>
+        <w:drawing>
+          <wp:inline distT="0" distB="0" distL="0" distR="0">
+            <wp:extent cx="5267325" cy="3076575"/>
+            <wp:effectExtent l="19050" t="0" r="9525" b="0"/>
+            <wp:docPr id="19" name="图片 16"/>
+            <wp:cNvGraphicFramePr>
+              <a:graphicFrameLocks xmlns:a="http://schemas.openxmlformats.org/drawingml/2006/main" noChangeAspect="1"/>
+            </wp:cNvGraphicFramePr>
+            <a:graphic xmlns:a="http://schemas.openxmlformats.org/drawingml/2006/main">
+              <a:graphicData uri="http://schemas.openxmlformats.org/drawingml/2006/picture">
+                <pic:pic xmlns:pic="http://schemas.openxmlformats.org/drawingml/2006/picture">
+                  <pic:nvPicPr>
+                    <pic:cNvPr id="0" name="Picture 16"/>
+                    <pic:cNvPicPr>
+                      <a:picLocks noChangeAspect="1" noChangeArrowheads="1"/>
+                    </pic:cNvPicPr>
+                  </pic:nvPicPr>
+                  <pic:blipFill>
+                    <a:blip r:embed="rId25"/>
+                    <a:srcRect/>
+                    <a:stretch>
+                      <a:fillRect/>
+                    </a:stretch>
+                  </pic:blipFill>
+                  <pic:spPr bwMode="auto">
+                    <a:xfrm>
+                      <a:off x="0" y="0"/>
+                      <a:ext cx="5267325" cy="3076575"/>
+                    </a:xfrm>
+                    <a:prstGeom prst="rect">
+                      <a:avLst/>
+                    </a:prstGeom>
+                    <a:noFill/>
+                    <a:ln w="9525">
+                      <a:noFill/>
+                      <a:miter lim="800000"/>
+                      <a:headEnd/>
+                      <a:tailEnd/>
+                    </a:ln>
+                  </pic:spPr>
+                </pic:pic>
+              </a:graphicData>
+            </a:graphic>
+          </wp:inline>
+        </w:drawing>
+      </w:r>
+    </w:p>
+    <w:p>
+      <w:pPr>
+        <w:ind w:firstLineChars="950" w:firstLine="1995"/>
+        <w:rPr>
+          <w:rFonts w:hint="eastAsia"/>
+        </w:rPr>
+      </w:pPr>
+      <w:r>
+        <w:rPr>
+          <w:rFonts w:hint="eastAsia"/>
+        </w:rPr>
+        <w:t>以上为组合式继承</w:t>
+      </w:r>
+    </w:p>
+    <w:p>
+      <w:pPr>
+        <w:rPr>
+          <w:rFonts w:hint="eastAsia"/>
+        </w:rPr>
+      </w:pPr>
+      <w:r>
+        <w:rPr>
+          <w:noProof/>
+        </w:rPr>
+        <w:drawing>
+          <wp:inline distT="0" distB="0" distL="0" distR="0">
+            <wp:extent cx="5124450" cy="781050"/>
+            <wp:effectExtent l="19050" t="0" r="0" b="0"/>
+            <wp:docPr id="20" name="图片 17"/>
+            <wp:cNvGraphicFramePr>
+              <a:graphicFrameLocks xmlns:a="http://schemas.openxmlformats.org/drawingml/2006/main" noChangeAspect="1"/>
+            </wp:cNvGraphicFramePr>
+            <a:graphic xmlns:a="http://schemas.openxmlformats.org/drawingml/2006/main">
+              <a:graphicData uri="http://schemas.openxmlformats.org/drawingml/2006/picture">
+                <pic:pic xmlns:pic="http://schemas.openxmlformats.org/drawingml/2006/picture">
+                  <pic:nvPicPr>
+                    <pic:cNvPr id="0" name="Picture 17"/>
+                    <pic:cNvPicPr>
+                      <a:picLocks noChangeAspect="1" noChangeArrowheads="1"/>
+                    </pic:cNvPicPr>
+                  </pic:nvPicPr>
+                  <pic:blipFill>
+                    <a:blip r:embed="rId26"/>
+                    <a:srcRect/>
+                    <a:stretch>
+                      <a:fillRect/>
+                    </a:stretch>
+                  </pic:blipFill>
+                  <pic:spPr bwMode="auto">
+                    <a:xfrm>
+                      <a:off x="0" y="0"/>
+                      <a:ext cx="5124450" cy="781050"/>
+                    </a:xfrm>
+                    <a:prstGeom prst="rect">
+                      <a:avLst/>
+                    </a:prstGeom>
+                    <a:noFill/>
+                    <a:ln w="9525">
+                      <a:noFill/>
+                      <a:miter lim="800000"/>
+                      <a:headEnd/>
+                      <a:tailEnd/>
+                    </a:ln>
+                  </pic:spPr>
+                </pic:pic>
+              </a:graphicData>
+            </a:graphic>
+          </wp:inline>
+        </w:drawing>
+      </w:r>
+    </w:p>
+    <w:p>
+      <w:pPr>
+        <w:rPr>
+          <w:rFonts w:hint="eastAsia"/>
+        </w:rPr>
+      </w:pPr>
+      <w:r>
+        <w:rPr>
+          <w:rFonts w:hint="eastAsia"/>
+        </w:rPr>
+        <w:t>两个参数分别是子类型构造函数和超类型构造函数。</w:t>
+      </w:r>
+    </w:p>
+    <w:p>
+      <w:pPr>
+        <w:rPr>
+          <w:rFonts w:hint="eastAsia"/>
+        </w:rPr>
+      </w:pPr>
+      <w:r>
+        <w:rPr>
+          <w:noProof/>
+        </w:rPr>
+        <w:drawing>
+          <wp:inline distT="0" distB="0" distL="0" distR="0">
+            <wp:extent cx="3619500" cy="3048000"/>
+            <wp:effectExtent l="19050" t="0" r="0" b="0"/>
+            <wp:docPr id="21" name="图片 18"/>
+            <wp:cNvGraphicFramePr>
+              <a:graphicFrameLocks xmlns:a="http://schemas.openxmlformats.org/drawingml/2006/main" noChangeAspect="1"/>
+            </wp:cNvGraphicFramePr>
+            <a:graphic xmlns:a="http://schemas.openxmlformats.org/drawingml/2006/main">
+              <a:graphicData uri="http://schemas.openxmlformats.org/drawingml/2006/picture">
+                <pic:pic xmlns:pic="http://schemas.openxmlformats.org/drawingml/2006/picture">
+                  <pic:nvPicPr>
+                    <pic:cNvPr id="0" name="Picture 18"/>
+                    <pic:cNvPicPr>
+                      <a:picLocks noChangeAspect="1" noChangeArrowheads="1"/>
+                    </pic:cNvPicPr>
+                  </pic:nvPicPr>
+                  <pic:blipFill>
+                    <a:blip r:embed="rId27"/>
+                    <a:srcRect/>
+                    <a:stretch>
+                      <a:fillRect/>
+                    </a:stretch>
+                  </pic:blipFill>
+                  <pic:spPr bwMode="auto">
+                    <a:xfrm>
+                      <a:off x="0" y="0"/>
+                      <a:ext cx="3619500" cy="3048000"/>
+                    </a:xfrm>
+                    <a:prstGeom prst="rect">
+                      <a:avLst/>
+                    </a:prstGeom>
+                    <a:noFill/>
+                    <a:ln w="9525">
+                      <a:noFill/>
+                      <a:miter lim="800000"/>
+                      <a:headEnd/>
+                      <a:tailEnd/>
+                    </a:ln>
+                  </pic:spPr>
+                </pic:pic>
+              </a:graphicData>
+            </a:graphic>
+          </wp:inline>
+        </w:drawing>
+      </w:r>
+    </w:p>
+    <w:p>
+      <w:r>
+        <w:rPr>
+          <w:rFonts w:hint="eastAsia"/>
+        </w:rPr>
+        <w:t>175</w:t>
       </w:r>
     </w:p>
     <w:sectPr>
@@ -2661,15 +5067,15 @@
 </file>
 
 <file path=word/endnotes.xml><?xml version="1.0" encoding="utf-8"?>
-<w:endnotes xmlns:wpc="http://schemas.microsoft.com/office/word/2010/wordprocessingCanvas" xmlns:mc="http://schemas.openxmlformats.org/markup-compatibility/2006" xmlns:o="urn:schemas-microsoft-com:office:office" xmlns:r="http://schemas.openxmlformats.org/officeDocument/2006/relationships" xmlns:m="http://schemas.openxmlformats.org/officeDocument/2006/math" xmlns:v="urn:schemas-microsoft-com:vml" xmlns:wp14="http://schemas.microsoft.com/office/word/2010/wordprocessingDrawing" xmlns:wp="http://schemas.openxmlformats.org/drawingml/2006/wordprocessingDrawing" xmlns:w10="urn:schemas-microsoft-com:office:word" xmlns:w="http://schemas.openxmlformats.org/wordprocessingml/2006/main" xmlns:w14="http://schemas.microsoft.com/office/word/2010/wordml" xmlns:w15="http://schemas.microsoft.com/office/word/2012/wordml" xmlns:wpg="http://schemas.microsoft.com/office/word/2010/wordprocessingGroup" xmlns:wpi="http://schemas.microsoft.com/office/word/2010/wordprocessingInk" xmlns:wne="http://schemas.microsoft.com/office/word/2006/wordml" xmlns:wps="http://schemas.microsoft.com/office/word/2010/wordprocessingShape" mc:Ignorable="w14 w15 wp14">
-  <w:endnote w:type="separator" w:id="-1">
+<w:endnotes xmlns:ve="http://schemas.openxmlformats.org/markup-compatibility/2006" xmlns:o="urn:schemas-microsoft-com:office:office" xmlns:r="http://schemas.openxmlformats.org/officeDocument/2006/relationships" xmlns:m="http://schemas.openxmlformats.org/officeDocument/2006/math" xmlns:v="urn:schemas-microsoft-com:vml" xmlns:wp="http://schemas.openxmlformats.org/drawingml/2006/wordprocessingDrawing" xmlns:w10="urn:schemas-microsoft-com:office:word" xmlns:w="http://schemas.openxmlformats.org/wordprocessingml/2006/main" xmlns:wne="http://schemas.microsoft.com/office/word/2006/wordml">
+  <w:endnote w:type="separator" w:id="0">
     <w:p>
       <w:r>
         <w:separator/>
       </w:r>
     </w:p>
   </w:endnote>
-  <w:endnote w:type="continuationSeparator" w:id="0">
+  <w:endnote w:type="continuationSeparator" w:id="1">
     <w:p>
       <w:r>
         <w:continuationSeparator/>
@@ -2680,15 +5086,15 @@
 </file>
 
 <file path=word/footnotes.xml><?xml version="1.0" encoding="utf-8"?>
-<w:footnotes xmlns:wpc="http://schemas.microsoft.com/office/word/2010/wordprocessingCanvas" xmlns:mc="http://schemas.openxmlformats.org/markup-compatibility/2006" xmlns:o="urn:schemas-microsoft-com:office:office" xmlns:r="http://schemas.openxmlformats.org/officeDocument/2006/relationships" xmlns:m="http://schemas.openxmlformats.org/officeDocument/2006/math" xmlns:v="urn:schemas-microsoft-com:vml" xmlns:wp14="http://schemas.microsoft.com/office/word/2010/wordprocessingDrawing" xmlns:wp="http://schemas.openxmlformats.org/drawingml/2006/wordprocessingDrawing" xmlns:w10="urn:schemas-microsoft-com:office:word" xmlns:w="http://schemas.openxmlformats.org/wordprocessingml/2006/main" xmlns:w14="http://schemas.microsoft.com/office/word/2010/wordml" xmlns:w15="http://schemas.microsoft.com/office/word/2012/wordml" xmlns:wpg="http://schemas.microsoft.com/office/word/2010/wordprocessingGroup" xmlns:wpi="http://schemas.microsoft.com/office/word/2010/wordprocessingInk" xmlns:wne="http://schemas.microsoft.com/office/word/2006/wordml" xmlns:wps="http://schemas.microsoft.com/office/word/2010/wordprocessingShape" mc:Ignorable="w14 w15 wp14">
-  <w:footnote w:type="separator" w:id="-1">
+<w:footnotes xmlns:ve="http://schemas.openxmlformats.org/markup-compatibility/2006" xmlns:o="urn:schemas-microsoft-com:office:office" xmlns:r="http://schemas.openxmlformats.org/officeDocument/2006/relationships" xmlns:m="http://schemas.openxmlformats.org/officeDocument/2006/math" xmlns:v="urn:schemas-microsoft-com:vml" xmlns:wp="http://schemas.openxmlformats.org/drawingml/2006/wordprocessingDrawing" xmlns:w10="urn:schemas-microsoft-com:office:word" xmlns:w="http://schemas.openxmlformats.org/wordprocessingml/2006/main" xmlns:wne="http://schemas.microsoft.com/office/word/2006/wordml">
+  <w:footnote w:type="separator" w:id="0">
     <w:p>
       <w:r>
         <w:separator/>
       </w:r>
     </w:p>
   </w:footnote>
-  <w:footnote w:type="continuationSeparator" w:id="0">
+  <w:footnote w:type="continuationSeparator" w:id="1">
     <w:p>
       <w:r>
         <w:continuationSeparator/>
@@ -2699,7 +5105,7 @@
 </file>
 
 <file path=word/numbering.xml><?xml version="1.0" encoding="utf-8"?>
-<w:numbering xmlns:wpc="http://schemas.microsoft.com/office/word/2010/wordprocessingCanvas" xmlns:mc="http://schemas.openxmlformats.org/markup-compatibility/2006" xmlns:o="urn:schemas-microsoft-com:office:office" xmlns:r="http://schemas.openxmlformats.org/officeDocument/2006/relationships" xmlns:m="http://schemas.openxmlformats.org/officeDocument/2006/math" xmlns:v="urn:schemas-microsoft-com:vml" xmlns:wp14="http://schemas.microsoft.com/office/word/2010/wordprocessingDrawing" xmlns:wp="http://schemas.openxmlformats.org/drawingml/2006/wordprocessingDrawing" xmlns:w10="urn:schemas-microsoft-com:office:word" xmlns:w="http://schemas.openxmlformats.org/wordprocessingml/2006/main" xmlns:w14="http://schemas.microsoft.com/office/word/2010/wordml" xmlns:w15="http://schemas.microsoft.com/office/word/2012/wordml" xmlns:wpg="http://schemas.microsoft.com/office/word/2010/wordprocessingGroup" xmlns:wpi="http://schemas.microsoft.com/office/word/2010/wordprocessingInk" xmlns:wne="http://schemas.microsoft.com/office/word/2006/wordml" xmlns:wps="http://schemas.microsoft.com/office/word/2010/wordprocessingShape" mc:Ignorable="w14 w15 wp14">
+<w:numbering xmlns:ve="http://schemas.openxmlformats.org/markup-compatibility/2006" xmlns:o="urn:schemas-microsoft-com:office:office" xmlns:r="http://schemas.openxmlformats.org/officeDocument/2006/relationships" xmlns:m="http://schemas.openxmlformats.org/officeDocument/2006/math" xmlns:v="urn:schemas-microsoft-com:vml" xmlns:wp="http://schemas.openxmlformats.org/drawingml/2006/wordprocessingDrawing" xmlns:w10="urn:schemas-microsoft-com:office:word" xmlns:w="http://schemas.openxmlformats.org/wordprocessingml/2006/main" xmlns:wne="http://schemas.microsoft.com/office/word/2006/wordml">
   <w:abstractNum w:abstractNumId="0">
     <w:nsid w:val="08C21AFE"/>
     <w:multiLevelType w:val="hybridMultilevel"/>
@@ -3583,7 +5989,7 @@
   <w:abstractNum w:abstractNumId="8">
     <w:nsid w:val="49A052BB"/>
     <w:multiLevelType w:val="hybridMultilevel"/>
-    <w:tmpl w:val="CBE4A546"/>
+    <w:tmpl w:val="5FF80A34"/>
     <w:lvl w:ilvl="0" w:tplc="0409000D">
       <w:start w:val="1"/>
       <w:numFmt w:val="bullet"/>
@@ -3840,7 +6246,7 @@
 </file>
 
 <file path=word/styles.xml><?xml version="1.0" encoding="utf-8"?>
-<w:styles xmlns:mc="http://schemas.openxmlformats.org/markup-compatibility/2006" xmlns:r="http://schemas.openxmlformats.org/officeDocument/2006/relationships" xmlns:w="http://schemas.openxmlformats.org/wordprocessingml/2006/main" xmlns:w14="http://schemas.microsoft.com/office/word/2010/wordml" xmlns:w15="http://schemas.microsoft.com/office/word/2012/wordml" mc:Ignorable="w14 w15">
+<w:styles xmlns:r="http://schemas.openxmlformats.org/officeDocument/2006/relationships" xmlns:w="http://schemas.openxmlformats.org/wordprocessingml/2006/main">
   <w:docDefaults>
     <w:rPrDefault>
       <w:rPr>
@@ -3853,378 +6259,144 @@
     </w:rPrDefault>
     <w:pPrDefault/>
   </w:docDefaults>
-  <w:latentStyles w:defLockedState="0" w:defUIPriority="99" w:defSemiHidden="0" w:defUnhideWhenUsed="0" w:defQFormat="0" w:count="371">
-    <w:lsdException w:name="Normal" w:uiPriority="0" w:qFormat="1"/>
-    <w:lsdException w:name="heading 1" w:uiPriority="9" w:qFormat="1"/>
-    <w:lsdException w:name="heading 2" w:semiHidden="1" w:uiPriority="9" w:unhideWhenUsed="1" w:qFormat="1"/>
-    <w:lsdException w:name="heading 3" w:semiHidden="1" w:uiPriority="9" w:unhideWhenUsed="1" w:qFormat="1"/>
-    <w:lsdException w:name="heading 4" w:semiHidden="1" w:uiPriority="9" w:unhideWhenUsed="1" w:qFormat="1"/>
-    <w:lsdException w:name="heading 5" w:semiHidden="1" w:uiPriority="9" w:unhideWhenUsed="1" w:qFormat="1"/>
-    <w:lsdException w:name="heading 6" w:semiHidden="1" w:uiPriority="9" w:unhideWhenUsed="1" w:qFormat="1"/>
-    <w:lsdException w:name="heading 7" w:semiHidden="1" w:uiPriority="9" w:unhideWhenUsed="1" w:qFormat="1"/>
-    <w:lsdException w:name="heading 8" w:semiHidden="1" w:uiPriority="9" w:unhideWhenUsed="1" w:qFormat="1"/>
-    <w:lsdException w:name="heading 9" w:semiHidden="1" w:uiPriority="9" w:unhideWhenUsed="1" w:qFormat="1"/>
-    <w:lsdException w:name="index 1" w:semiHidden="1" w:unhideWhenUsed="1"/>
-    <w:lsdException w:name="index 2" w:semiHidden="1" w:unhideWhenUsed="1"/>
-    <w:lsdException w:name="index 3" w:semiHidden="1" w:unhideWhenUsed="1"/>
-    <w:lsdException w:name="index 4" w:semiHidden="1" w:unhideWhenUsed="1"/>
-    <w:lsdException w:name="index 5" w:semiHidden="1" w:unhideWhenUsed="1"/>
-    <w:lsdException w:name="index 6" w:semiHidden="1" w:unhideWhenUsed="1"/>
-    <w:lsdException w:name="index 7" w:semiHidden="1" w:unhideWhenUsed="1"/>
-    <w:lsdException w:name="index 8" w:semiHidden="1" w:unhideWhenUsed="1"/>
-    <w:lsdException w:name="index 9" w:semiHidden="1" w:unhideWhenUsed="1"/>
-    <w:lsdException w:name="toc 1" w:semiHidden="1" w:uiPriority="39" w:unhideWhenUsed="1"/>
-    <w:lsdException w:name="toc 2" w:semiHidden="1" w:uiPriority="39" w:unhideWhenUsed="1"/>
-    <w:lsdException w:name="toc 3" w:semiHidden="1" w:uiPriority="39" w:unhideWhenUsed="1"/>
-    <w:lsdException w:name="toc 4" w:semiHidden="1" w:uiPriority="39" w:unhideWhenUsed="1"/>
-    <w:lsdException w:name="toc 5" w:semiHidden="1" w:uiPriority="39" w:unhideWhenUsed="1"/>
-    <w:lsdException w:name="toc 6" w:semiHidden="1" w:uiPriority="39" w:unhideWhenUsed="1"/>
-    <w:lsdException w:name="toc 7" w:semiHidden="1" w:uiPriority="39" w:unhideWhenUsed="1"/>
-    <w:lsdException w:name="toc 8" w:semiHidden="1" w:uiPriority="39" w:unhideWhenUsed="1"/>
-    <w:lsdException w:name="toc 9" w:semiHidden="1" w:uiPriority="39" w:unhideWhenUsed="1"/>
-    <w:lsdException w:name="Normal Indent" w:semiHidden="1" w:unhideWhenUsed="1"/>
-    <w:lsdException w:name="footnote text" w:semiHidden="1" w:unhideWhenUsed="1"/>
-    <w:lsdException w:name="annotation text" w:semiHidden="1" w:unhideWhenUsed="1"/>
-    <w:lsdException w:name="header" w:semiHidden="1" w:unhideWhenUsed="1"/>
-    <w:lsdException w:name="footer" w:semiHidden="1" w:unhideWhenUsed="1"/>
-    <w:lsdException w:name="index heading" w:semiHidden="1" w:unhideWhenUsed="1"/>
-    <w:lsdException w:name="caption" w:semiHidden="1" w:uiPriority="35" w:unhideWhenUsed="1" w:qFormat="1"/>
-    <w:lsdException w:name="table of figures" w:semiHidden="1" w:unhideWhenUsed="1"/>
-    <w:lsdException w:name="envelope address" w:semiHidden="1" w:unhideWhenUsed="1"/>
-    <w:lsdException w:name="envelope return" w:semiHidden="1" w:unhideWhenUsed="1"/>
-    <w:lsdException w:name="footnote reference" w:semiHidden="1" w:unhideWhenUsed="1"/>
-    <w:lsdException w:name="annotation reference" w:semiHidden="1" w:unhideWhenUsed="1"/>
-    <w:lsdException w:name="line number" w:semiHidden="1" w:unhideWhenUsed="1"/>
-    <w:lsdException w:name="page number" w:semiHidden="1" w:unhideWhenUsed="1"/>
-    <w:lsdException w:name="endnote reference" w:semiHidden="1" w:unhideWhenUsed="1"/>
-    <w:lsdException w:name="endnote text" w:semiHidden="1" w:unhideWhenUsed="1"/>
-    <w:lsdException w:name="table of authorities" w:semiHidden="1" w:unhideWhenUsed="1"/>
-    <w:lsdException w:name="macro" w:semiHidden="1" w:unhideWhenUsed="1"/>
-    <w:lsdException w:name="toa heading" w:semiHidden="1" w:unhideWhenUsed="1"/>
-    <w:lsdException w:name="List" w:semiHidden="1" w:unhideWhenUsed="1"/>
-    <w:lsdException w:name="List Bullet" w:semiHidden="1" w:unhideWhenUsed="1"/>
-    <w:lsdException w:name="List Number" w:semiHidden="1" w:unhideWhenUsed="1"/>
-    <w:lsdException w:name="List 2" w:semiHidden="1" w:unhideWhenUsed="1"/>
-    <w:lsdException w:name="List 3" w:semiHidden="1" w:unhideWhenUsed="1"/>
-    <w:lsdException w:name="List 4" w:semiHidden="1" w:unhideWhenUsed="1"/>
-    <w:lsdException w:name="List 5" w:semiHidden="1" w:unhideWhenUsed="1"/>
-    <w:lsdException w:name="List Bullet 2" w:semiHidden="1" w:unhideWhenUsed="1"/>
-    <w:lsdException w:name="List Bullet 3" w:semiHidden="1" w:unhideWhenUsed="1"/>
-    <w:lsdException w:name="List Bullet 4" w:semiHidden="1" w:unhideWhenUsed="1"/>
-    <w:lsdException w:name="List Bullet 5" w:semiHidden="1" w:unhideWhenUsed="1"/>
-    <w:lsdException w:name="List Number 2" w:semiHidden="1" w:unhideWhenUsed="1"/>
-    <w:lsdException w:name="List Number 3" w:semiHidden="1" w:unhideWhenUsed="1"/>
-    <w:lsdException w:name="List Number 4" w:semiHidden="1" w:unhideWhenUsed="1"/>
-    <w:lsdException w:name="List Number 5" w:semiHidden="1" w:unhideWhenUsed="1"/>
-    <w:lsdException w:name="Title" w:uiPriority="10" w:qFormat="1"/>
-    <w:lsdException w:name="Closing" w:semiHidden="1" w:unhideWhenUsed="1"/>
-    <w:lsdException w:name="Signature" w:semiHidden="1" w:unhideWhenUsed="1"/>
-    <w:lsdException w:name="Default Paragraph Font" w:semiHidden="1" w:uiPriority="1" w:unhideWhenUsed="1"/>
-    <w:lsdException w:name="Body Text" w:semiHidden="1" w:unhideWhenUsed="1"/>
-    <w:lsdException w:name="Body Text Indent" w:semiHidden="1" w:unhideWhenUsed="1"/>
-    <w:lsdException w:name="List Continue" w:semiHidden="1" w:unhideWhenUsed="1"/>
-    <w:lsdException w:name="List Continue 2" w:semiHidden="1" w:unhideWhenUsed="1"/>
-    <w:lsdException w:name="List Continue 3" w:semiHidden="1" w:unhideWhenUsed="1"/>
-    <w:lsdException w:name="List Continue 4" w:semiHidden="1" w:unhideWhenUsed="1"/>
-    <w:lsdException w:name="List Continue 5" w:semiHidden="1" w:unhideWhenUsed="1"/>
-    <w:lsdException w:name="Message Header" w:semiHidden="1" w:unhideWhenUsed="1"/>
-    <w:lsdException w:name="Subtitle" w:uiPriority="11" w:qFormat="1"/>
-    <w:lsdException w:name="Salutation" w:semiHidden="1" w:unhideWhenUsed="1"/>
-    <w:lsdException w:name="Date" w:semiHidden="1" w:unhideWhenUsed="1"/>
-    <w:lsdException w:name="Body Text First Indent" w:semiHidden="1" w:unhideWhenUsed="1"/>
-    <w:lsdException w:name="Body Text First Indent 2" w:semiHidden="1" w:unhideWhenUsed="1"/>
-    <w:lsdException w:name="Note Heading" w:semiHidden="1" w:unhideWhenUsed="1"/>
-    <w:lsdException w:name="Body Text 2" w:semiHidden="1" w:unhideWhenUsed="1"/>
-    <w:lsdException w:name="Body Text 3" w:semiHidden="1" w:unhideWhenUsed="1"/>
-    <w:lsdException w:name="Body Text Indent 2" w:semiHidden="1" w:unhideWhenUsed="1"/>
-    <w:lsdException w:name="Body Text Indent 3" w:semiHidden="1" w:unhideWhenUsed="1"/>
-    <w:lsdException w:name="Block Text" w:semiHidden="1" w:unhideWhenUsed="1"/>
-    <w:lsdException w:name="Hyperlink" w:semiHidden="1" w:unhideWhenUsed="1"/>
-    <w:lsdException w:name="FollowedHyperlink" w:semiHidden="1" w:unhideWhenUsed="1"/>
-    <w:lsdException w:name="Strong" w:uiPriority="22" w:qFormat="1"/>
-    <w:lsdException w:name="Emphasis" w:uiPriority="20" w:qFormat="1"/>
-    <w:lsdException w:name="Document Map" w:semiHidden="1" w:unhideWhenUsed="1"/>
-    <w:lsdException w:name="Plain Text" w:semiHidden="1" w:unhideWhenUsed="1"/>
-    <w:lsdException w:name="E-mail Signature" w:semiHidden="1" w:unhideWhenUsed="1"/>
-    <w:lsdException w:name="HTML Top of Form" w:semiHidden="1" w:unhideWhenUsed="1"/>
-    <w:lsdException w:name="HTML Bottom of Form" w:semiHidden="1" w:unhideWhenUsed="1"/>
-    <w:lsdException w:name="Normal (Web)" w:semiHidden="1" w:unhideWhenUsed="1"/>
-    <w:lsdException w:name="HTML Acronym" w:semiHidden="1" w:unhideWhenUsed="1"/>
-    <w:lsdException w:name="HTML Address" w:semiHidden="1" w:unhideWhenUsed="1"/>
-    <w:lsdException w:name="HTML Cite" w:semiHidden="1" w:unhideWhenUsed="1"/>
-    <w:lsdException w:name="HTML Code" w:semiHidden="1" w:unhideWhenUsed="1"/>
-    <w:lsdException w:name="HTML Definition" w:semiHidden="1" w:unhideWhenUsed="1"/>
-    <w:lsdException w:name="HTML Keyboard" w:semiHidden="1" w:unhideWhenUsed="1"/>
-    <w:lsdException w:name="HTML Preformatted" w:semiHidden="1" w:unhideWhenUsed="1"/>
-    <w:lsdException w:name="HTML Sample" w:semiHidden="1" w:unhideWhenUsed="1"/>
-    <w:lsdException w:name="HTML Typewriter" w:semiHidden="1" w:unhideWhenUsed="1"/>
-    <w:lsdException w:name="HTML Variable" w:semiHidden="1" w:unhideWhenUsed="1"/>
-    <w:lsdException w:name="Normal Table" w:semiHidden="1" w:unhideWhenUsed="1"/>
-    <w:lsdException w:name="annotation subject" w:semiHidden="1" w:unhideWhenUsed="1"/>
-    <w:lsdException w:name="No List" w:semiHidden="1" w:unhideWhenUsed="1"/>
-    <w:lsdException w:name="Outline List 1" w:semiHidden="1" w:unhideWhenUsed="1"/>
-    <w:lsdException w:name="Outline List 2" w:semiHidden="1" w:unhideWhenUsed="1"/>
-    <w:lsdException w:name="Outline List 3" w:semiHidden="1" w:unhideWhenUsed="1"/>
-    <w:lsdException w:name="Table Simple 1" w:semiHidden="1" w:unhideWhenUsed="1"/>
-    <w:lsdException w:name="Table Simple 2" w:semiHidden="1" w:unhideWhenUsed="1"/>
-    <w:lsdException w:name="Table Simple 3" w:semiHidden="1" w:unhideWhenUsed="1"/>
-    <w:lsdException w:name="Table Classic 1" w:semiHidden="1" w:unhideWhenUsed="1"/>
-    <w:lsdException w:name="Table Classic 2" w:semiHidden="1" w:unhideWhenUsed="1"/>
-    <w:lsdException w:name="Table Classic 3" w:semiHidden="1" w:unhideWhenUsed="1"/>
-    <w:lsdException w:name="Table Classic 4" w:semiHidden="1" w:unhideWhenUsed="1"/>
-    <w:lsdException w:name="Table Colorful 1" w:semiHidden="1" w:unhideWhenUsed="1"/>
-    <w:lsdException w:name="Table Colorful 2" w:semiHidden="1" w:unhideWhenUsed="1"/>
-    <w:lsdException w:name="Table Colorful 3" w:semiHidden="1" w:unhideWhenUsed="1"/>
-    <w:lsdException w:name="Table Columns 1" w:semiHidden="1" w:unhideWhenUsed="1"/>
-    <w:lsdException w:name="Table Columns 2" w:semiHidden="1" w:unhideWhenUsed="1"/>
-    <w:lsdException w:name="Table Columns 3" w:semiHidden="1" w:unhideWhenUsed="1"/>
-    <w:lsdException w:name="Table Columns 4" w:semiHidden="1" w:unhideWhenUsed="1"/>
-    <w:lsdException w:name="Table Columns 5" w:semiHidden="1" w:unhideWhenUsed="1"/>
-    <w:lsdException w:name="Table Grid 1" w:semiHidden="1" w:unhideWhenUsed="1"/>
-    <w:lsdException w:name="Table Grid 2" w:semiHidden="1" w:unhideWhenUsed="1"/>
-    <w:lsdException w:name="Table Grid 3" w:semiHidden="1" w:unhideWhenUsed="1"/>
-    <w:lsdException w:name="Table Grid 4" w:semiHidden="1" w:unhideWhenUsed="1"/>
-    <w:lsdException w:name="Table Grid 5" w:semiHidden="1" w:unhideWhenUsed="1"/>
-    <w:lsdException w:name="Table Grid 6" w:semiHidden="1" w:unhideWhenUsed="1"/>
-    <w:lsdException w:name="Table Grid 7" w:semiHidden="1" w:unhideWhenUsed="1"/>
-    <w:lsdException w:name="Table Grid 8" w:semiHidden="1" w:unhideWhenUsed="1"/>
-    <w:lsdException w:name="Table List 1" w:semiHidden="1" w:unhideWhenUsed="1"/>
-    <w:lsdException w:name="Table List 2" w:semiHidden="1" w:unhideWhenUsed="1"/>
-    <w:lsdException w:name="Table List 3" w:semiHidden="1" w:unhideWhenUsed="1"/>
-    <w:lsdException w:name="Table List 4" w:semiHidden="1" w:unhideWhenUsed="1"/>
-    <w:lsdException w:name="Table List 5" w:semiHidden="1" w:unhideWhenUsed="1"/>
-    <w:lsdException w:name="Table List 6" w:semiHidden="1" w:unhideWhenUsed="1"/>
-    <w:lsdException w:name="Table List 7" w:semiHidden="1" w:unhideWhenUsed="1"/>
-    <w:lsdException w:name="Table List 8" w:semiHidden="1" w:unhideWhenUsed="1"/>
-    <w:lsdException w:name="Table 3D effects 1" w:semiHidden="1" w:unhideWhenUsed="1"/>
-    <w:lsdException w:name="Table 3D effects 2" w:semiHidden="1" w:unhideWhenUsed="1"/>
-    <w:lsdException w:name="Table 3D effects 3" w:semiHidden="1" w:unhideWhenUsed="1"/>
-    <w:lsdException w:name="Table Contemporary" w:semiHidden="1" w:unhideWhenUsed="1"/>
-    <w:lsdException w:name="Table Elegant" w:semiHidden="1" w:unhideWhenUsed="1"/>
-    <w:lsdException w:name="Table Professional" w:semiHidden="1" w:unhideWhenUsed="1"/>
-    <w:lsdException w:name="Table Subtle 1" w:semiHidden="1" w:unhideWhenUsed="1"/>
-    <w:lsdException w:name="Table Subtle 2" w:semiHidden="1" w:unhideWhenUsed="1"/>
-    <w:lsdException w:name="Table Web 1" w:semiHidden="1" w:unhideWhenUsed="1"/>
-    <w:lsdException w:name="Table Web 2" w:semiHidden="1" w:unhideWhenUsed="1"/>
-    <w:lsdException w:name="Table Web 3" w:semiHidden="1" w:unhideWhenUsed="1"/>
-    <w:lsdException w:name="Balloon Text" w:semiHidden="1" w:unhideWhenUsed="1"/>
-    <w:lsdException w:name="Table Grid" w:uiPriority="39"/>
-    <w:lsdException w:name="Table Theme" w:semiHidden="1" w:unhideWhenUsed="1"/>
-    <w:lsdException w:name="Placeholder Text" w:semiHidden="1"/>
-    <w:lsdException w:name="No Spacing" w:uiPriority="1" w:qFormat="1"/>
-    <w:lsdException w:name="Light Shading" w:uiPriority="60"/>
-    <w:lsdException w:name="Light List" w:uiPriority="61"/>
-    <w:lsdException w:name="Light Grid" w:uiPriority="62"/>
-    <w:lsdException w:name="Medium Shading 1" w:uiPriority="63"/>
-    <w:lsdException w:name="Medium Shading 2" w:uiPriority="64"/>
-    <w:lsdException w:name="Medium List 1" w:uiPriority="65"/>
-    <w:lsdException w:name="Medium List 2" w:uiPriority="66"/>
-    <w:lsdException w:name="Medium Grid 1" w:uiPriority="67"/>
-    <w:lsdException w:name="Medium Grid 2" w:uiPriority="68"/>
-    <w:lsdException w:name="Medium Grid 3" w:uiPriority="69"/>
-    <w:lsdException w:name="Dark List" w:uiPriority="70"/>
-    <w:lsdException w:name="Colorful Shading" w:uiPriority="71"/>
-    <w:lsdException w:name="Colorful List" w:uiPriority="72"/>
-    <w:lsdException w:name="Colorful Grid" w:uiPriority="73"/>
-    <w:lsdException w:name="Light Shading Accent 1" w:uiPriority="60"/>
-    <w:lsdException w:name="Light List Accent 1" w:uiPriority="61"/>
-    <w:lsdException w:name="Light Grid Accent 1" w:uiPriority="62"/>
-    <w:lsdException w:name="Medium Shading 1 Accent 1" w:uiPriority="63"/>
-    <w:lsdException w:name="Medium Shading 2 Accent 1" w:uiPriority="64"/>
-    <w:lsdException w:name="Medium List 1 Accent 1" w:uiPriority="65"/>
-    <w:lsdException w:name="Revision" w:semiHidden="1"/>
-    <w:lsdException w:name="List Paragraph" w:uiPriority="34" w:qFormat="1"/>
-    <w:lsdException w:name="Quote" w:uiPriority="29" w:qFormat="1"/>
-    <w:lsdException w:name="Intense Quote" w:uiPriority="30" w:qFormat="1"/>
-    <w:lsdException w:name="Medium List 2 Accent 1" w:uiPriority="66"/>
-    <w:lsdException w:name="Medium Grid 1 Accent 1" w:uiPriority="67"/>
-    <w:lsdException w:name="Medium Grid 2 Accent 1" w:uiPriority="68"/>
-    <w:lsdException w:name="Medium Grid 3 Accent 1" w:uiPriority="69"/>
-    <w:lsdException w:name="Dark List Accent 1" w:uiPriority="70"/>
-    <w:lsdException w:name="Colorful Shading Accent 1" w:uiPriority="71"/>
-    <w:lsdException w:name="Colorful List Accent 1" w:uiPriority="72"/>
-    <w:lsdException w:name="Colorful Grid Accent 1" w:uiPriority="73"/>
-    <w:lsdException w:name="Light Shading Accent 2" w:uiPriority="60"/>
-    <w:lsdException w:name="Light List Accent 2" w:uiPriority="61"/>
-    <w:lsdException w:name="Light Grid Accent 2" w:uiPriority="62"/>
-    <w:lsdException w:name="Medium Shading 1 Accent 2" w:uiPriority="63"/>
-    <w:lsdException w:name="Medium Shading 2 Accent 2" w:uiPriority="64"/>
-    <w:lsdException w:name="Medium List 1 Accent 2" w:uiPriority="65"/>
-    <w:lsdException w:name="Medium List 2 Accent 2" w:uiPriority="66"/>
-    <w:lsdException w:name="Medium Grid 1 Accent 2" w:uiPriority="67"/>
-    <w:lsdException w:name="Medium Grid 2 Accent 2" w:uiPriority="68"/>
-    <w:lsdException w:name="Medium Grid 3 Accent 2" w:uiPriority="69"/>
-    <w:lsdException w:name="Dark List Accent 2" w:uiPriority="70"/>
-    <w:lsdException w:name="Colorful Shading Accent 2" w:uiPriority="71"/>
-    <w:lsdException w:name="Colorful List Accent 2" w:uiPriority="72"/>
-    <w:lsdException w:name="Colorful Grid Accent 2" w:uiPriority="73"/>
-    <w:lsdException w:name="Light Shading Accent 3" w:uiPriority="60"/>
-    <w:lsdException w:name="Light List Accent 3" w:uiPriority="61"/>
-    <w:lsdException w:name="Light Grid Accent 3" w:uiPriority="62"/>
-    <w:lsdException w:name="Medium Shading 1 Accent 3" w:uiPriority="63"/>
-    <w:lsdException w:name="Medium Shading 2 Accent 3" w:uiPriority="64"/>
-    <w:lsdException w:name="Medium List 1 Accent 3" w:uiPriority="65"/>
-    <w:lsdException w:name="Medium List 2 Accent 3" w:uiPriority="66"/>
-    <w:lsdException w:name="Medium Grid 1 Accent 3" w:uiPriority="67"/>
-    <w:lsdException w:name="Medium Grid 2 Accent 3" w:uiPriority="68"/>
-    <w:lsdException w:name="Medium Grid 3 Accent 3" w:uiPriority="69"/>
-    <w:lsdException w:name="Dark List Accent 3" w:uiPriority="70"/>
-    <w:lsdException w:name="Colorful Shading Accent 3" w:uiPriority="71"/>
-    <w:lsdException w:name="Colorful List Accent 3" w:uiPriority="72"/>
-    <w:lsdException w:name="Colorful Grid Accent 3" w:uiPriority="73"/>
-    <w:lsdException w:name="Light Shading Accent 4" w:uiPriority="60"/>
-    <w:lsdException w:name="Light List Accent 4" w:uiPriority="61"/>
-    <w:lsdException w:name="Light Grid Accent 4" w:uiPriority="62"/>
-    <w:lsdException w:name="Medium Shading 1 Accent 4" w:uiPriority="63"/>
-    <w:lsdException w:name="Medium Shading 2 Accent 4" w:uiPriority="64"/>
-    <w:lsdException w:name="Medium List 1 Accent 4" w:uiPriority="65"/>
-    <w:lsdException w:name="Medium List 2 Accent 4" w:uiPriority="66"/>
-    <w:lsdException w:name="Medium Grid 1 Accent 4" w:uiPriority="67"/>
-    <w:lsdException w:name="Medium Grid 2 Accent 4" w:uiPriority="68"/>
-    <w:lsdException w:name="Medium Grid 3 Accent 4" w:uiPriority="69"/>
-    <w:lsdException w:name="Dark List Accent 4" w:uiPriority="70"/>
-    <w:lsdException w:name="Colorful Shading Accent 4" w:uiPriority="71"/>
-    <w:lsdException w:name="Colorful List Accent 4" w:uiPriority="72"/>
-    <w:lsdException w:name="Colorful Grid Accent 4" w:uiPriority="73"/>
-    <w:lsdException w:name="Light Shading Accent 5" w:uiPriority="60"/>
-    <w:lsdException w:name="Light List Accent 5" w:uiPriority="61"/>
-    <w:lsdException w:name="Light Grid Accent 5" w:uiPriority="62"/>
-    <w:lsdException w:name="Medium Shading 1 Accent 5" w:uiPriority="63"/>
-    <w:lsdException w:name="Medium Shading 2 Accent 5" w:uiPriority="64"/>
-    <w:lsdException w:name="Medium List 1 Accent 5" w:uiPriority="65"/>
-    <w:lsdException w:name="Medium List 2 Accent 5" w:uiPriority="66"/>
-    <w:lsdException w:name="Medium Grid 1 Accent 5" w:uiPriority="67"/>
-    <w:lsdException w:name="Medium Grid 2 Accent 5" w:uiPriority="68"/>
-    <w:lsdException w:name="Medium Grid 3 Accent 5" w:uiPriority="69"/>
-    <w:lsdException w:name="Dark List Accent 5" w:uiPriority="70"/>
-    <w:lsdException w:name="Colorful Shading Accent 5" w:uiPriority="71"/>
-    <w:lsdException w:name="Colorful List Accent 5" w:uiPriority="72"/>
-    <w:lsdException w:name="Colorful Grid Accent 5" w:uiPriority="73"/>
-    <w:lsdException w:name="Light Shading Accent 6" w:uiPriority="60"/>
-    <w:lsdException w:name="Light List Accent 6" w:uiPriority="61"/>
-    <w:lsdException w:name="Light Grid Accent 6" w:uiPriority="62"/>
-    <w:lsdException w:name="Medium Shading 1 Accent 6" w:uiPriority="63"/>
-    <w:lsdException w:name="Medium Shading 2 Accent 6" w:uiPriority="64"/>
-    <w:lsdException w:name="Medium List 1 Accent 6" w:uiPriority="65"/>
-    <w:lsdException w:name="Medium List 2 Accent 6" w:uiPriority="66"/>
-    <w:lsdException w:name="Medium Grid 1 Accent 6" w:uiPriority="67"/>
-    <w:lsdException w:name="Medium Grid 2 Accent 6" w:uiPriority="68"/>
-    <w:lsdException w:name="Medium Grid 3 Accent 6" w:uiPriority="69"/>
-    <w:lsdException w:name="Dark List Accent 6" w:uiPriority="70"/>
-    <w:lsdException w:name="Colorful Shading Accent 6" w:uiPriority="71"/>
-    <w:lsdException w:name="Colorful List Accent 6" w:uiPriority="72"/>
-    <w:lsdException w:name="Colorful Grid Accent 6" w:uiPriority="73"/>
-    <w:lsdException w:name="Subtle Emphasis" w:uiPriority="19" w:qFormat="1"/>
-    <w:lsdException w:name="Intense Emphasis" w:uiPriority="21" w:qFormat="1"/>
-    <w:lsdException w:name="Subtle Reference" w:uiPriority="31" w:qFormat="1"/>
-    <w:lsdException w:name="Intense Reference" w:uiPriority="32" w:qFormat="1"/>
-    <w:lsdException w:name="Book Title" w:uiPriority="33" w:qFormat="1"/>
-    <w:lsdException w:name="Bibliography" w:semiHidden="1" w:uiPriority="37" w:unhideWhenUsed="1"/>
-    <w:lsdException w:name="TOC Heading" w:semiHidden="1" w:uiPriority="39" w:unhideWhenUsed="1" w:qFormat="1"/>
-    <w:lsdException w:name="Plain Table 1" w:uiPriority="41"/>
-    <w:lsdException w:name="Plain Table 2" w:uiPriority="42"/>
-    <w:lsdException w:name="Plain Table 3" w:uiPriority="43"/>
-    <w:lsdException w:name="Plain Table 4" w:uiPriority="44"/>
-    <w:lsdException w:name="Plain Table 5" w:uiPriority="45"/>
-    <w:lsdException w:name="Grid Table Light" w:uiPriority="40"/>
-    <w:lsdException w:name="Grid Table 1 Light" w:uiPriority="46"/>
-    <w:lsdException w:name="Grid Table 2" w:uiPriority="47"/>
-    <w:lsdException w:name="Grid Table 3" w:uiPriority="48"/>
-    <w:lsdException w:name="Grid Table 4" w:uiPriority="49"/>
-    <w:lsdException w:name="Grid Table 5 Dark" w:uiPriority="50"/>
-    <w:lsdException w:name="Grid Table 6 Colorful" w:uiPriority="51"/>
-    <w:lsdException w:name="Grid Table 7 Colorful" w:uiPriority="52"/>
-    <w:lsdException w:name="Grid Table 1 Light Accent 1" w:uiPriority="46"/>
-    <w:lsdException w:name="Grid Table 2 Accent 1" w:uiPriority="47"/>
-    <w:lsdException w:name="Grid Table 3 Accent 1" w:uiPriority="48"/>
-    <w:lsdException w:name="Grid Table 4 Accent 1" w:uiPriority="49"/>
-    <w:lsdException w:name="Grid Table 5 Dark Accent 1" w:uiPriority="50"/>
-    <w:lsdException w:name="Grid Table 6 Colorful Accent 1" w:uiPriority="51"/>
-    <w:lsdException w:name="Grid Table 7 Colorful Accent 1" w:uiPriority="52"/>
-    <w:lsdException w:name="Grid Table 1 Light Accent 2" w:uiPriority="46"/>
-    <w:lsdException w:name="Grid Table 2 Accent 2" w:uiPriority="47"/>
-    <w:lsdException w:name="Grid Table 3 Accent 2" w:uiPriority="48"/>
-    <w:lsdException w:name="Grid Table 4 Accent 2" w:uiPriority="49"/>
-    <w:lsdException w:name="Grid Table 5 Dark Accent 2" w:uiPriority="50"/>
-    <w:lsdException w:name="Grid Table 6 Colorful Accent 2" w:uiPriority="51"/>
-    <w:lsdException w:name="Grid Table 7 Colorful Accent 2" w:uiPriority="52"/>
-    <w:lsdException w:name="Grid Table 1 Light Accent 3" w:uiPriority="46"/>
-    <w:lsdException w:name="Grid Table 2 Accent 3" w:uiPriority="47"/>
-    <w:lsdException w:name="Grid Table 3 Accent 3" w:uiPriority="48"/>
-    <w:lsdException w:name="Grid Table 4 Accent 3" w:uiPriority="49"/>
-    <w:lsdException w:name="Grid Table 5 Dark Accent 3" w:uiPriority="50"/>
-    <w:lsdException w:name="Grid Table 6 Colorful Accent 3" w:uiPriority="51"/>
-    <w:lsdException w:name="Grid Table 7 Colorful Accent 3" w:uiPriority="52"/>
-    <w:lsdException w:name="Grid Table 1 Light Accent 4" w:uiPriority="46"/>
-    <w:lsdException w:name="Grid Table 2 Accent 4" w:uiPriority="47"/>
-    <w:lsdException w:name="Grid Table 3 Accent 4" w:uiPriority="48"/>
-    <w:lsdException w:name="Grid Table 4 Accent 4" w:uiPriority="49"/>
-    <w:lsdException w:name="Grid Table 5 Dark Accent 4" w:uiPriority="50"/>
-    <w:lsdException w:name="Grid Table 6 Colorful Accent 4" w:uiPriority="51"/>
-    <w:lsdException w:name="Grid Table 7 Colorful Accent 4" w:uiPriority="52"/>
-    <w:lsdException w:name="Grid Table 1 Light Accent 5" w:uiPriority="46"/>
-    <w:lsdException w:name="Grid Table 2 Accent 5" w:uiPriority="47"/>
-    <w:lsdException w:name="Grid Table 3 Accent 5" w:uiPriority="48"/>
-    <w:lsdException w:name="Grid Table 4 Accent 5" w:uiPriority="49"/>
-    <w:lsdException w:name="Grid Table 5 Dark Accent 5" w:uiPriority="50"/>
-    <w:lsdException w:name="Grid Table 6 Colorful Accent 5" w:uiPriority="51"/>
-    <w:lsdException w:name="Grid Table 7 Colorful Accent 5" w:uiPriority="52"/>
-    <w:lsdException w:name="Grid Table 1 Light Accent 6" w:uiPriority="46"/>
-    <w:lsdException w:name="Grid Table 2 Accent 6" w:uiPriority="47"/>
-    <w:lsdException w:name="Grid Table 3 Accent 6" w:uiPriority="48"/>
-    <w:lsdException w:name="Grid Table 4 Accent 6" w:uiPriority="49"/>
-    <w:lsdException w:name="Grid Table 5 Dark Accent 6" w:uiPriority="50"/>
-    <w:lsdException w:name="Grid Table 6 Colorful Accent 6" w:uiPriority="51"/>
-    <w:lsdException w:name="Grid Table 7 Colorful Accent 6" w:uiPriority="52"/>
-    <w:lsdException w:name="List Table 1 Light" w:uiPriority="46"/>
-    <w:lsdException w:name="List Table 2" w:uiPriority="47"/>
-    <w:lsdException w:name="List Table 3" w:uiPriority="48"/>
-    <w:lsdException w:name="List Table 4" w:uiPriority="49"/>
-    <w:lsdException w:name="List Table 5 Dark" w:uiPriority="50"/>
-    <w:lsdException w:name="List Table 6 Colorful" w:uiPriority="51"/>
-    <w:lsdException w:name="List Table 7 Colorful" w:uiPriority="52"/>
-    <w:lsdException w:name="List Table 1 Light Accent 1" w:uiPriority="46"/>
-    <w:lsdException w:name="List Table 2 Accent 1" w:uiPriority="47"/>
-    <w:lsdException w:name="List Table 3 Accent 1" w:uiPriority="48"/>
-    <w:lsdException w:name="List Table 4 Accent 1" w:uiPriority="49"/>
-    <w:lsdException w:name="List Table 5 Dark Accent 1" w:uiPriority="50"/>
-    <w:lsdException w:name="List Table 6 Colorful Accent 1" w:uiPriority="51"/>
-    <w:lsdException w:name="List Table 7 Colorful Accent 1" w:uiPriority="52"/>
-    <w:lsdException w:name="List Table 1 Light Accent 2" w:uiPriority="46"/>
-    <w:lsdException w:name="List Table 2 Accent 2" w:uiPriority="47"/>
-    <w:lsdException w:name="List Table 3 Accent 2" w:uiPriority="48"/>
-    <w:lsdException w:name="List Table 4 Accent 2" w:uiPriority="49"/>
-    <w:lsdException w:name="List Table 5 Dark Accent 2" w:uiPriority="50"/>
-    <w:lsdException w:name="List Table 6 Colorful Accent 2" w:uiPriority="51"/>
-    <w:lsdException w:name="List Table 7 Colorful Accent 2" w:uiPriority="52"/>
-    <w:lsdException w:name="List Table 1 Light Accent 3" w:uiPriority="46"/>
-    <w:lsdException w:name="List Table 2 Accent 3" w:uiPriority="47"/>
-    <w:lsdException w:name="List Table 3 Accent 3" w:uiPriority="48"/>
-    <w:lsdException w:name="List Table 4 Accent 3" w:uiPriority="49"/>
-    <w:lsdException w:name="List Table 5 Dark Accent 3" w:uiPriority="50"/>
-    <w:lsdException w:name="List Table 6 Colorful Accent 3" w:uiPriority="51"/>
-    <w:lsdException w:name="List Table 7 Colorful Accent 3" w:uiPriority="52"/>
-    <w:lsdException w:name="List Table 1 Light Accent 4" w:uiPriority="46"/>
-    <w:lsdException w:name="List Table 2 Accent 4" w:uiPriority="47"/>
-    <w:lsdException w:name="List Table 3 Accent 4" w:uiPriority="48"/>
-    <w:lsdException w:name="List Table 4 Accent 4" w:uiPriority="49"/>
-    <w:lsdException w:name="List Table 5 Dark Accent 4" w:uiPriority="50"/>
-    <w:lsdException w:name="List Table 6 Colorful Accent 4" w:uiPriority="51"/>
-    <w:lsdException w:name="List Table 7 Colorful Accent 4" w:uiPriority="52"/>
-    <w:lsdException w:name="List Table 1 Light Accent 5" w:uiPriority="46"/>
-    <w:lsdException w:name="List Table 2 Accent 5" w:uiPriority="47"/>
-    <w:lsdException w:name="List Table 3 Accent 5" w:uiPriority="48"/>
-    <w:lsdException w:name="List Table 4 Accent 5" w:uiPriority="49"/>
-    <w:lsdException w:name="List Table 5 Dark Accent 5" w:uiPriority="50"/>
-    <w:lsdException w:name="List Table 6 Colorful Accent 5" w:uiPriority="51"/>
-    <w:lsdException w:name="List Table 7 Colorful Accent 5" w:uiPriority="52"/>
-    <w:lsdException w:name="List Table 1 Light Accent 6" w:uiPriority="46"/>
-    <w:lsdException w:name="List Table 2 Accent 6" w:uiPriority="47"/>
-    <w:lsdException w:name="List Table 3 Accent 6" w:uiPriority="48"/>
-    <w:lsdException w:name="List Table 4 Accent 6" w:uiPriority="49"/>
-    <w:lsdException w:name="List Table 5 Dark Accent 6" w:uiPriority="50"/>
-    <w:lsdException w:name="List Table 6 Colorful Accent 6" w:uiPriority="51"/>
-    <w:lsdException w:name="List Table 7 Colorful Accent 6" w:uiPriority="52"/>
+  <w:latentStyles w:defLockedState="0" w:defUIPriority="99" w:defSemiHidden="1" w:defUnhideWhenUsed="1" w:defQFormat="0" w:count="267">
+    <w:lsdException w:name="Normal" w:semiHidden="0" w:uiPriority="0" w:unhideWhenUsed="0" w:qFormat="1"/>
+    <w:lsdException w:name="heading 1" w:semiHidden="0" w:uiPriority="9" w:unhideWhenUsed="0" w:qFormat="1"/>
+    <w:lsdException w:name="heading 2" w:uiPriority="9" w:qFormat="1"/>
+    <w:lsdException w:name="heading 3" w:uiPriority="9" w:qFormat="1"/>
+    <w:lsdException w:name="heading 4" w:uiPriority="9" w:qFormat="1"/>
+    <w:lsdException w:name="heading 5" w:uiPriority="9" w:qFormat="1"/>
+    <w:lsdException w:name="heading 6" w:uiPriority="9" w:qFormat="1"/>
+    <w:lsdException w:name="heading 7" w:uiPriority="9" w:qFormat="1"/>
+    <w:lsdException w:name="heading 8" w:uiPriority="9" w:qFormat="1"/>
+    <w:lsdException w:name="heading 9" w:uiPriority="9" w:qFormat="1"/>
+    <w:lsdException w:name="toc 1" w:uiPriority="39"/>
+    <w:lsdException w:name="toc 2" w:uiPriority="39"/>
+    <w:lsdException w:name="toc 3" w:uiPriority="39"/>
+    <w:lsdException w:name="toc 4" w:uiPriority="39"/>
+    <w:lsdException w:name="toc 5" w:uiPriority="39"/>
+    <w:lsdException w:name="toc 6" w:uiPriority="39"/>
+    <w:lsdException w:name="toc 7" w:uiPriority="39"/>
+    <w:lsdException w:name="toc 8" w:uiPriority="39"/>
+    <w:lsdException w:name="toc 9" w:uiPriority="39"/>
+    <w:lsdException w:name="caption" w:uiPriority="35" w:qFormat="1"/>
+    <w:lsdException w:name="Title" w:semiHidden="0" w:uiPriority="10" w:unhideWhenUsed="0" w:qFormat="1"/>
+    <w:lsdException w:name="Default Paragraph Font" w:uiPriority="1"/>
+    <w:lsdException w:name="Subtitle" w:semiHidden="0" w:uiPriority="11" w:unhideWhenUsed="0" w:qFormat="1"/>
+    <w:lsdException w:name="Strong" w:semiHidden="0" w:uiPriority="22" w:unhideWhenUsed="0" w:qFormat="1"/>
+    <w:lsdException w:name="Emphasis" w:semiHidden="0" w:uiPriority="20" w:unhideWhenUsed="0" w:qFormat="1"/>
+    <w:lsdException w:name="Table Grid" w:semiHidden="0" w:uiPriority="39" w:unhideWhenUsed="0"/>
+    <w:lsdException w:name="Placeholder Text" w:unhideWhenUsed="0"/>
+    <w:lsdException w:name="No Spacing" w:semiHidden="0" w:uiPriority="1" w:unhideWhenUsed="0" w:qFormat="1"/>
+    <w:lsdException w:name="Light Shading" w:semiHidden="0" w:uiPriority="60" w:unhideWhenUsed="0"/>
+    <w:lsdException w:name="Light List" w:semiHidden="0" w:uiPriority="61" w:unhideWhenUsed="0"/>
+    <w:lsdException w:name="Light Grid" w:semiHidden="0" w:uiPriority="62" w:unhideWhenUsed="0"/>
+    <w:lsdException w:name="Medium Shading 1" w:semiHidden="0" w:uiPriority="63" w:unhideWhenUsed="0"/>
+    <w:lsdException w:name="Medium Shading 2" w:semiHidden="0" w:uiPriority="64" w:unhideWhenUsed="0"/>
+    <w:lsdException w:name="Medium List 1" w:semiHidden="0" w:uiPriority="65" w:unhideWhenUsed="0"/>
+    <w:lsdException w:name="Medium List 2" w:semiHidden="0" w:uiPriority="66" w:unhideWhenUsed="0"/>
+    <w:lsdException w:name="Medium Grid 1" w:semiHidden="0" w:uiPriority="67" w:unhideWhenUsed="0"/>
+    <w:lsdException w:name="Medium Grid 2" w:semiHidden="0" w:uiPriority="68" w:unhideWhenUsed="0"/>
+    <w:lsdException w:name="Medium Grid 3" w:semiHidden="0" w:uiPriority="69" w:unhideWhenUsed="0"/>
+    <w:lsdException w:name="Dark List" w:semiHidden="0" w:uiPriority="70" w:unhideWhenUsed="0"/>
+    <w:lsdException w:name="Colorful Shading" w:semiHidden="0" w:uiPriority="71" w:unhideWhenUsed="0"/>
+    <w:lsdException w:name="Colorful List" w:semiHidden="0" w:uiPriority="72" w:unhideWhenUsed="0"/>
+    <w:lsdException w:name="Colorful Grid" w:semiHidden="0" w:uiPriority="73" w:unhideWhenUsed="0"/>
+    <w:lsdException w:name="Light Shading Accent 1" w:semiHidden="0" w:uiPriority="60" w:unhideWhenUsed="0"/>
+    <w:lsdException w:name="Light List Accent 1" w:semiHidden="0" w:uiPriority="61" w:unhideWhenUsed="0"/>
+    <w:lsdException w:name="Light Grid Accent 1" w:semiHidden="0" w:uiPriority="62" w:unhideWhenUsed="0"/>
+    <w:lsdException w:name="Medium Shading 1 Accent 1" w:semiHidden="0" w:uiPriority="63" w:unhideWhenUsed="0"/>
+    <w:lsdException w:name="Medium Shading 2 Accent 1" w:semiHidden="0" w:uiPriority="64" w:unhideWhenUsed="0"/>
+    <w:lsdException w:name="Medium List 1 Accent 1" w:semiHidden="0" w:uiPriority="65" w:unhideWhenUsed="0"/>
+    <w:lsdException w:name="Revision" w:unhideWhenUsed="0"/>
+    <w:lsdException w:name="List Paragraph" w:semiHidden="0" w:uiPriority="34" w:unhideWhenUsed="0" w:qFormat="1"/>
+    <w:lsdException w:name="Quote" w:semiHidden="0" w:uiPriority="29" w:unhideWhenUsed="0" w:qFormat="1"/>
+    <w:lsdException w:name="Intense Quote" w:semiHidden="0" w:uiPriority="30" w:unhideWhenUsed="0" w:qFormat="1"/>
+    <w:lsdException w:name="Medium List 2 Accent 1" w:semiHidden="0" w:uiPriority="66" w:unhideWhenUsed="0"/>
+    <w:lsdException w:name="Medium Grid 1 Accent 1" w:semiHidden="0" w:uiPriority="67" w:unhideWhenUsed="0"/>
+    <w:lsdException w:name="Medium Grid 2 Accent 1" w:semiHidden="0" w:uiPriority="68" w:unhideWhenUsed="0"/>
+    <w:lsdException w:name="Medium Grid 3 Accent 1" w:semiHidden="0" w:uiPriority="69" w:unhideWhenUsed="0"/>
+    <w:lsdException w:name="Dark List Accent 1" w:semiHidden="0" w:uiPriority="70" w:unhideWhenUsed="0"/>
+    <w:lsdException w:name="Colorful Shading Accent 1" w:semiHidden="0" w:uiPriority="71" w:unhideWhenUsed="0"/>
+    <w:lsdException w:name="Colorful List Accent 1" w:semiHidden="0" w:uiPriority="72" w:unhideWhenUsed="0"/>
+    <w:lsdException w:name="Colorful Grid Accent 1" w:semiHidden="0" w:uiPriority="73" w:unhideWhenUsed="0"/>
+    <w:lsdException w:name="Light Shading Accent 2" w:semiHidden="0" w:uiPriority="60" w:unhideWhenUsed="0"/>
+    <w:lsdException w:name="Light List Accent 2" w:semiHidden="0" w:uiPriority="61" w:unhideWhenUsed="0"/>
+    <w:lsdException w:name="Light Grid Accent 2" w:semiHidden="0" w:uiPriority="62" w:unhideWhenUsed="0"/>
+    <w:lsdException w:name="Medium Shading 1 Accent 2" w:semiHidden="0" w:uiPriority="63" w:unhideWhenUsed="0"/>
+    <w:lsdException w:name="Medium Shading 2 Accent 2" w:semiHidden="0" w:uiPriority="64" w:unhideWhenUsed="0"/>
+    <w:lsdException w:name="Medium List 1 Accent 2" w:semiHidden="0" w:uiPriority="65" w:unhideWhenUsed="0"/>
+    <w:lsdException w:name="Medium List 2 Accent 2" w:semiHidden="0" w:uiPriority="66" w:unhideWhenUsed="0"/>
+    <w:lsdException w:name="Medium Grid 1 Accent 2" w:semiHidden="0" w:uiPriority="67" w:unhideWhenUsed="0"/>
+    <w:lsdException w:name="Medium Grid 2 Accent 2" w:semiHidden="0" w:uiPriority="68" w:unhideWhenUsed="0"/>
+    <w:lsdException w:name="Medium Grid 3 Accent 2" w:semiHidden="0" w:uiPriority="69" w:unhideWhenUsed="0"/>
+    <w:lsdException w:name="Dark List Accent 2" w:semiHidden="0" w:uiPriority="70" w:unhideWhenUsed="0"/>
+    <w:lsdException w:name="Colorful Shading Accent 2" w:semiHidden="0" w:uiPriority="71" w:unhideWhenUsed="0"/>
+    <w:lsdException w:name="Colorful List Accent 2" w:semiHidden="0" w:uiPriority="72" w:unhideWhenUsed="0"/>
+    <w:lsdException w:name="Colorful Grid Accent 2" w:semiHidden="0" w:uiPriority="73" w:unhideWhenUsed="0"/>
+    <w:lsdException w:name="Light Shading Accent 3" w:semiHidden="0" w:uiPriority="60" w:unhideWhenUsed="0"/>
+    <w:lsdException w:name="Light List Accent 3" w:semiHidden="0" w:uiPriority="61" w:unhideWhenUsed="0"/>
+    <w:lsdException w:name="Light Grid Accent 3" w:semiHidden="0" w:uiPriority="62" w:unhideWhenUsed="0"/>
+    <w:lsdException w:name="Medium Shading 1 Accent 3" w:semiHidden="0" w:uiPriority="63" w:unhideWhenUsed="0"/>
+    <w:lsdException w:name="Medium Shading 2 Accent 3" w:semiHidden="0" w:uiPriority="64" w:unhideWhenUsed="0"/>
+    <w:lsdException w:name="Medium List 1 Accent 3" w:semiHidden="0" w:uiPriority="65" w:unhideWhenUsed="0"/>
+    <w:lsdException w:name="Medium List 2 Accent 3" w:semiHidden="0" w:uiPriority="66" w:unhideWhenUsed="0"/>
+    <w:lsdException w:name="Medium Grid 1 Accent 3" w:semiHidden="0" w:uiPriority="67" w:unhideWhenUsed="0"/>
+    <w:lsdException w:name="Medium Grid 2 Accent 3" w:semiHidden="0" w:uiPriority="68" w:unhideWhenUsed="0"/>
+    <w:lsdException w:name="Medium Grid 3 Accent 3" w:semiHidden="0" w:uiPriority="69" w:unhideWhenUsed="0"/>
+    <w:lsdException w:name="Dark List Accent 3" w:semiHidden="0" w:uiPriority="70" w:unhideWhenUsed="0"/>
+    <w:lsdException w:name="Colorful Shading Accent 3" w:semiHidden="0" w:uiPriority="71" w:unhideWhenUsed="0"/>
+    <w:lsdException w:name="Colorful List Accent 3" w:semiHidden="0" w:uiPriority="72" w:unhideWhenUsed="0"/>
+    <w:lsdException w:name="Colorful Grid Accent 3" w:semiHidden="0" w:uiPriority="73" w:unhideWhenUsed="0"/>
+    <w:lsdException w:name="Light Shading Accent 4" w:semiHidden="0" w:uiPriority="60" w:unhideWhenUsed="0"/>
+    <w:lsdException w:name="Light List Accent 4" w:semiHidden="0" w:uiPriority="61" w:unhideWhenUsed="0"/>
+    <w:lsdException w:name="Light Grid Accent 4" w:semiHidden="0" w:uiPriority="62" w:unhideWhenUsed="0"/>
+    <w:lsdException w:name="Medium Shading 1 Accent 4" w:semiHidden="0" w:uiPriority="63" w:unhideWhenUsed="0"/>
+    <w:lsdException w:name="Medium Shading 2 Accent 4" w:semiHidden="0" w:uiPriority="64" w:unhideWhenUsed="0"/>
+    <w:lsdException w:name="Medium List 1 Accent 4" w:semiHidden="0" w:uiPriority="65" w:unhideWhenUsed="0"/>
+    <w:lsdException w:name="Medium List 2 Accent 4" w:semiHidden="0" w:uiPriority="66" w:unhideWhenUsed="0"/>
+    <w:lsdException w:name="Medium Grid 1 Accent 4" w:semiHidden="0" w:uiPriority="67" w:unhideWhenUsed="0"/>
+    <w:lsdException w:name="Medium Grid 2 Accent 4" w:semiHidden="0" w:uiPriority="68" w:unhideWhenUsed="0"/>
+    <w:lsdException w:name="Medium Grid 3 Accent 4" w:semiHidden="0" w:uiPriority="69" w:unhideWhenUsed="0"/>
+    <w:lsdException w:name="Dark List Accent 4" w:semiHidden="0" w:uiPriority="70" w:unhideWhenUsed="0"/>
+    <w:lsdException w:name="Colorful Shading Accent 4" w:semiHidden="0" w:uiPriority="71" w:unhideWhenUsed="0"/>
+    <w:lsdException w:name="Colorful List Accent 4" w:semiHidden="0" w:uiPriority="72" w:unhideWhenUsed="0"/>
+    <w:lsdException w:name="Colorful Grid Accent 4" w:semiHidden="0" w:uiPriority="73" w:unhideWhenUsed="0"/>
+    <w:lsdException w:name="Light Shading Accent 5" w:semiHidden="0" w:uiPriority="60" w:unhideWhenUsed="0"/>
+    <w:lsdException w:name="Light List Accent 5" w:semiHidden="0" w:uiPriority="61" w:unhideWhenUsed="0"/>
+    <w:lsdException w:name="Light Grid Accent 5" w:semiHidden="0" w:uiPriority="62" w:unhideWhenUsed="0"/>
+    <w:lsdException w:name="Medium Shading 1 Accent 5" w:semiHidden="0" w:uiPriority="63" w:unhideWhenUsed="0"/>
+    <w:lsdException w:name="Medium Shading 2 Accent 5" w:semiHidden="0" w:uiPriority="64" w:unhideWhenUsed="0"/>
+    <w:lsdException w:name="Medium List 1 Accent 5" w:semiHidden="0" w:uiPriority="65" w:unhideWhenUsed="0"/>
+    <w:lsdException w:name="Medium List 2 Accent 5" w:semiHidden="0" w:uiPriority="66" w:unhideWhenUsed="0"/>
+    <w:lsdException w:name="Medium Grid 1 Accent 5" w:semiHidden="0" w:uiPriority="67" w:unhideWhenUsed="0"/>
+    <w:lsdException w:name="Medium Grid 2 Accent 5" w:semiHidden="0" w:uiPriority="68" w:unhideWhenUsed="0"/>
+    <w:lsdException w:name="Medium Grid 3 Accent 5" w:semiHidden="0" w:uiPriority="69" w:unhideWhenUsed="0"/>
+    <w:lsdException w:name="Dark List Accent 5" w:semiHidden="0" w:uiPriority="70" w:unhideWhenUsed="0"/>
+    <w:lsdException w:name="Colorful Shading Accent 5" w:semiHidden="0" w:uiPriority="71" w:unhideWhenUsed="0"/>
+    <w:lsdException w:name="Colorful List Accent 5" w:semiHidden="0" w:uiPriority="72" w:unhideWhenUsed="0"/>
+    <w:lsdException w:name="Colorful Grid Accent 5" w:semiHidden="0" w:uiPriority="73" w:unhideWhenUsed="0"/>
+    <w:lsdException w:name="Light Shading Accent 6" w:semiHidden="0" w:uiPriority="60" w:unhideWhenUsed="0"/>
+    <w:lsdException w:name="Light List Accent 6" w:semiHidden="0" w:uiPriority="61" w:unhideWhenUsed="0"/>
+    <w:lsdException w:name="Light Grid Accent 6" w:semiHidden="0" w:uiPriority="62" w:unhideWhenUsed="0"/>
+    <w:lsdException w:name="Medium Shading 1 Accent 6" w:semiHidden="0" w:uiPriority="63" w:unhideWhenUsed="0"/>
+    <w:lsdException w:name="Medium Shading 2 Accent 6" w:semiHidden="0" w:uiPriority="64" w:unhideWhenUsed="0"/>
+    <w:lsdException w:name="Medium List 1 Accent 6" w:semiHidden="0" w:uiPriority="65" w:unhideWhenUsed="0"/>
+    <w:lsdException w:name="Medium List 2 Accent 6" w:semiHidden="0" w:uiPriority="66" w:unhideWhenUsed="0"/>
+    <w:lsdException w:name="Medium Grid 1 Accent 6" w:semiHidden="0" w:uiPriority="67" w:unhideWhenUsed="0"/>
+    <w:lsdException w:name="Medium Grid 2 Accent 6" w:semiHidden="0" w:uiPriority="68" w:unhideWhenUsed="0"/>
+    <w:lsdException w:name="Medium Grid 3 Accent 6" w:semiHidden="0" w:uiPriority="69" w:unhideWhenUsed="0"/>
+    <w:lsdException w:name="Dark List Accent 6" w:semiHidden="0" w:uiPriority="70" w:unhideWhenUsed="0"/>
+    <w:lsdException w:name="Colorful Shading Accent 6" w:semiHidden="0" w:uiPriority="71" w:unhideWhenUsed="0"/>
+    <w:lsdException w:name="Colorful List Accent 6" w:semiHidden="0" w:uiPriority="72" w:unhideWhenUsed="0"/>
+    <w:lsdException w:name="Colorful Grid Accent 6" w:semiHidden="0" w:uiPriority="73" w:unhideWhenUsed="0"/>
+    <w:lsdException w:name="Subtle Emphasis" w:semiHidden="0" w:uiPriority="19" w:unhideWhenUsed="0" w:qFormat="1"/>
+    <w:lsdException w:name="Intense Emphasis" w:semiHidden="0" w:uiPriority="21" w:unhideWhenUsed="0" w:qFormat="1"/>
+    <w:lsdException w:name="Subtle Reference" w:semiHidden="0" w:uiPriority="31" w:unhideWhenUsed="0" w:qFormat="1"/>
+    <w:lsdException w:name="Intense Reference" w:semiHidden="0" w:uiPriority="32" w:unhideWhenUsed="0" w:qFormat="1"/>
+    <w:lsdException w:name="Book Title" w:semiHidden="0" w:uiPriority="33" w:unhideWhenUsed="0" w:qFormat="1"/>
+    <w:lsdException w:name="Bibliography" w:uiPriority="37"/>
+    <w:lsdException w:name="TOC Heading" w:uiPriority="39" w:qFormat="1"/>
   </w:latentStyles>
   <w:style w:type="paragraph" w:default="1" w:styleId="a">
     <w:name w:val="Normal"/>
@@ -4316,6 +6488,7 @@
     <w:uiPriority w:val="99"/>
     <w:semiHidden/>
     <w:unhideWhenUsed/>
+    <w:qFormat/>
     <w:tblPr>
       <w:tblInd w:w="0" w:type="dxa"/>
       <w:tblCellMar>
@@ -4774,7 +6947,7 @@
   <a:extraClrSchemeLst/>
   <a:extLst>
     <a:ext uri="{05A4C25C-085E-4340-85A3-A5531E510DB2}">
-      <thm15:themeFamily xmlns:thm15="http://schemas.microsoft.com/office/thememl/2012/main" name="Office Theme" id="{62F939B6-93AF-4DB8-9C6B-D6C7DFDC589F}" vid="{4A3C46E8-61CC-4603-A589-7422A47A8E4A}"/>
+      <thm15:themeFamily xmlns:thm15="http://schemas.microsoft.com/office/thememl/2012/main" xmlns="" name="Office Theme" id="{62F939B6-93AF-4DB8-9C6B-D6C7DFDC589F}" vid="{4A3C46E8-61CC-4603-A589-7422A47A8E4A}"/>
     </a:ext>
   </a:extLst>
 </a:theme>

--- a/JS/examples/Advanced Javascript/Note.docx
+++ b/JS/examples/Advanced Javascript/Note.docx
@@ -1,6 +1,6 @@
 
 <file path=word/document.xml><?xml version="1.0" encoding="utf-8"?>
-<w:document xmlns:ve="http://schemas.openxmlformats.org/markup-compatibility/2006" xmlns:o="urn:schemas-microsoft-com:office:office" xmlns:r="http://schemas.openxmlformats.org/officeDocument/2006/relationships" xmlns:m="http://schemas.openxmlformats.org/officeDocument/2006/math" xmlns:v="urn:schemas-microsoft-com:vml" xmlns:wp="http://schemas.openxmlformats.org/drawingml/2006/wordprocessingDrawing" xmlns:w10="urn:schemas-microsoft-com:office:word" xmlns:w="http://schemas.openxmlformats.org/wordprocessingml/2006/main" xmlns:wne="http://schemas.microsoft.com/office/word/2006/wordml">
+<w:document xmlns:wpc="http://schemas.microsoft.com/office/word/2010/wordprocessingCanvas" xmlns:mc="http://schemas.openxmlformats.org/markup-compatibility/2006" xmlns:o="urn:schemas-microsoft-com:office:office" xmlns:r="http://schemas.openxmlformats.org/officeDocument/2006/relationships" xmlns:m="http://schemas.openxmlformats.org/officeDocument/2006/math" xmlns:v="urn:schemas-microsoft-com:vml" xmlns:wp14="http://schemas.microsoft.com/office/word/2010/wordprocessingDrawing" xmlns:wp="http://schemas.openxmlformats.org/drawingml/2006/wordprocessingDrawing" xmlns:w10="urn:schemas-microsoft-com:office:word" xmlns:w="http://schemas.openxmlformats.org/wordprocessingml/2006/main" xmlns:w14="http://schemas.microsoft.com/office/word/2010/wordml" xmlns:w15="http://schemas.microsoft.com/office/word/2012/wordml" xmlns:wpg="http://schemas.microsoft.com/office/word/2010/wordprocessingGroup" xmlns:wpi="http://schemas.microsoft.com/office/word/2010/wordprocessingInk" xmlns:wne="http://schemas.microsoft.com/office/word/2006/wordml" xmlns:wps="http://schemas.microsoft.com/office/word/2010/wordprocessingShape" mc:Ignorable="w14 w15 wp14">
   <w:body>
     <w:p>
       <w:pPr>
@@ -1318,8 +1318,6 @@
         </w:rPr>
         <w:t>Join, reverse, sort, concat, slice, splice</w:t>
       </w:r>
-      <w:bookmarkStart w:id="2" w:name="_GoBack"/>
-      <w:bookmarkEnd w:id="2"/>
     </w:p>
     <w:p/>
     <w:p>
@@ -2634,41 +2632,17 @@
           <w:numId w:val="10"/>
         </w:numPr>
         <w:ind w:firstLineChars="0"/>
-        <w:rPr>
-          <w:rFonts w:hint="eastAsia"/>
-        </w:rPr>
       </w:pPr>
       <w:r>
         <w:t>Math.random</w:t>
       </w:r>
     </w:p>
-    <w:p>
-      <w:pPr>
-        <w:rPr>
-          <w:rFonts w:hint="eastAsia"/>
-        </w:rPr>
-      </w:pPr>
-    </w:p>
-    <w:p>
-      <w:pPr>
-        <w:rPr>
-          <w:rFonts w:hint="eastAsia"/>
-        </w:rPr>
-      </w:pPr>
-    </w:p>
-    <w:p>
-      <w:pPr>
-        <w:rPr>
-          <w:rFonts w:hint="eastAsia"/>
-        </w:rPr>
-      </w:pPr>
-    </w:p>
+    <w:p/>
+    <w:p/>
+    <w:p/>
     <w:p>
       <w:pPr>
         <w:pStyle w:val="1"/>
-        <w:rPr>
-          <w:rFonts w:hint="eastAsia"/>
-        </w:rPr>
       </w:pPr>
       <w:r>
         <w:rPr>
@@ -2680,9 +2654,6 @@
     <w:p>
       <w:pPr>
         <w:pStyle w:val="2"/>
-        <w:rPr>
-          <w:rFonts w:hint="eastAsia"/>
-        </w:rPr>
       </w:pPr>
       <w:r>
         <w:rPr>
@@ -2694,9 +2665,6 @@
     <w:p>
       <w:pPr>
         <w:pStyle w:val="3"/>
-        <w:rPr>
-          <w:rFonts w:hint="eastAsia"/>
-        </w:rPr>
       </w:pPr>
       <w:r>
         <w:rPr>
@@ -2713,9 +2681,6 @@
           <w:numId w:val="10"/>
         </w:numPr>
         <w:ind w:firstLineChars="0"/>
-        <w:rPr>
-          <w:rFonts w:hint="eastAsia"/>
-        </w:rPr>
       </w:pPr>
       <w:r>
         <w:rPr>
@@ -2750,9 +2715,6 @@
           <w:numId w:val="10"/>
         </w:numPr>
         <w:ind w:firstLineChars="0"/>
-        <w:rPr>
-          <w:rFonts w:hint="eastAsia"/>
-        </w:rPr>
       </w:pPr>
       <w:r>
         <w:rPr>
@@ -2787,9 +2749,6 @@
           <w:numId w:val="10"/>
         </w:numPr>
         <w:ind w:firstLineChars="0"/>
-        <w:rPr>
-          <w:rFonts w:hint="eastAsia"/>
-        </w:rPr>
       </w:pPr>
       <w:r>
         <w:rPr>
@@ -2812,9 +2771,6 @@
           <w:numId w:val="10"/>
         </w:numPr>
         <w:ind w:firstLineChars="0"/>
-        <w:rPr>
-          <w:rFonts w:hint="eastAsia"/>
-        </w:rPr>
       </w:pPr>
       <w:r>
         <w:rPr>
@@ -2837,9 +2793,6 @@
           <w:numId w:val="10"/>
         </w:numPr>
         <w:ind w:firstLineChars="0"/>
-        <w:rPr>
-          <w:rFonts w:hint="eastAsia"/>
-        </w:rPr>
       </w:pPr>
       <w:r>
         <w:t>S</w:t>
@@ -2871,9 +2824,6 @@
           <w:numId w:val="10"/>
         </w:numPr>
         <w:ind w:firstLineChars="0"/>
-        <w:rPr>
-          <w:rFonts w:hint="eastAsia"/>
-        </w:rPr>
       </w:pPr>
       <w:r>
         <w:t>G</w:t>
@@ -2905,9 +2855,6 @@
           <w:numId w:val="10"/>
         </w:numPr>
         <w:ind w:firstLineChars="0"/>
-        <w:rPr>
-          <w:rFonts w:hint="eastAsia"/>
-        </w:rPr>
       </w:pPr>
       <w:r>
         <w:rPr>
@@ -2966,9 +2913,6 @@
           <w:numId w:val="10"/>
         </w:numPr>
         <w:ind w:firstLineChars="0"/>
-        <w:rPr>
-          <w:rFonts w:hint="eastAsia"/>
-        </w:rPr>
       </w:pPr>
       <w:r>
         <w:rPr>
@@ -2989,19 +2933,10 @@
         <w:t>方法来获取某个属性所定义的属性类型值。</w:t>
       </w:r>
     </w:p>
-    <w:p>
-      <w:pPr>
-        <w:rPr>
-          <w:rFonts w:hint="eastAsia"/>
-        </w:rPr>
-      </w:pPr>
-    </w:p>
+    <w:p/>
     <w:p>
       <w:pPr>
         <w:pStyle w:val="2"/>
-        <w:rPr>
-          <w:rFonts w:hint="eastAsia"/>
-        </w:rPr>
       </w:pPr>
       <w:r>
         <w:rPr>
@@ -3014,9 +2949,6 @@
     <w:p>
       <w:pPr>
         <w:pStyle w:val="3"/>
-        <w:rPr>
-          <w:rFonts w:hint="eastAsia"/>
-        </w:rPr>
       </w:pPr>
       <w:r>
         <w:rPr>
@@ -3026,11 +2958,6 @@
       </w:r>
     </w:p>
     <w:p>
-      <w:pPr>
-        <w:rPr>
-          <w:rFonts w:hint="eastAsia"/>
-        </w:rPr>
-      </w:pPr>
       <w:r>
         <w:rPr>
           <w:rFonts w:hint="eastAsia"/>
@@ -3084,11 +3011,6 @@
       </w:r>
     </w:p>
     <w:p>
-      <w:pPr>
-        <w:rPr>
-          <w:rFonts w:hint="eastAsia"/>
-        </w:rPr>
-      </w:pPr>
       <w:r>
         <w:rPr>
           <w:rFonts w:hint="eastAsia"/>
@@ -3117,9 +3039,6 @@
     <w:p>
       <w:pPr>
         <w:pStyle w:val="3"/>
-        <w:rPr>
-          <w:rFonts w:hint="eastAsia"/>
-        </w:rPr>
       </w:pPr>
       <w:r>
         <w:rPr>
@@ -3129,11 +3048,6 @@
       </w:r>
     </w:p>
     <w:p>
-      <w:pPr>
-        <w:rPr>
-          <w:rFonts w:hint="eastAsia"/>
-        </w:rPr>
-      </w:pPr>
       <w:r>
         <w:rPr>
           <w:rFonts w:hint="eastAsia"/>
@@ -3187,11 +3101,6 @@
       </w:r>
     </w:p>
     <w:p>
-      <w:pPr>
-        <w:rPr>
-          <w:rFonts w:hint="eastAsia"/>
-        </w:rPr>
-      </w:pPr>
       <w:r>
         <w:rPr>
           <w:rFonts w:hint="eastAsia"/>
@@ -3220,9 +3129,6 @@
     <w:p>
       <w:pPr>
         <w:pStyle w:val="3"/>
-        <w:rPr>
-          <w:rFonts w:hint="eastAsia"/>
-        </w:rPr>
       </w:pPr>
       <w:r>
         <w:rPr>
@@ -3232,11 +3138,6 @@
       </w:r>
     </w:p>
     <w:p>
-      <w:pPr>
-        <w:rPr>
-          <w:rFonts w:hint="eastAsia"/>
-        </w:rPr>
-      </w:pPr>
       <w:r>
         <w:rPr>
           <w:rFonts w:hint="eastAsia"/>
@@ -3289,19 +3190,8 @@
         </w:drawing>
       </w:r>
     </w:p>
-    <w:p>
-      <w:pPr>
-        <w:rPr>
-          <w:rFonts w:hint="eastAsia"/>
-        </w:rPr>
-      </w:pPr>
-    </w:p>
-    <w:p>
-      <w:pPr>
-        <w:rPr>
-          <w:rFonts w:hint="eastAsia"/>
-        </w:rPr>
-      </w:pPr>
+    <w:p/>
+    <w:p>
       <w:r>
         <w:rPr>
           <w:rFonts w:hint="eastAsia"/>
@@ -3355,11 +3245,6 @@
       </w:r>
     </w:p>
     <w:p>
-      <w:pPr>
-        <w:rPr>
-          <w:rFonts w:hint="eastAsia"/>
-        </w:rPr>
-      </w:pPr>
       <w:r>
         <w:rPr>
           <w:rFonts w:hint="eastAsia"/>
@@ -3374,11 +3259,6 @@
       </w:r>
     </w:p>
     <w:p>
-      <w:pPr>
-        <w:rPr>
-          <w:rFonts w:hint="eastAsia"/>
-        </w:rPr>
-      </w:pPr>
       <w:r>
         <w:rPr>
           <w:rFonts w:hint="eastAsia"/>
@@ -3394,9 +3274,6 @@
           <w:numId w:val="10"/>
         </w:numPr>
         <w:ind w:firstLineChars="0"/>
-        <w:rPr>
-          <w:rFonts w:hint="eastAsia"/>
-        </w:rPr>
       </w:pPr>
       <w:r>
         <w:t>I</w:t>
@@ -3430,9 +3307,6 @@
       <w:pPr>
         <w:pStyle w:val="a3"/>
         <w:ind w:left="420" w:firstLineChars="0" w:firstLine="0"/>
-        <w:rPr>
-          <w:rFonts w:hint="eastAsia"/>
-        </w:rPr>
       </w:pPr>
       <w:r>
         <w:rPr>
@@ -3449,9 +3323,6 @@
           <w:numId w:val="10"/>
         </w:numPr>
         <w:ind w:firstLineChars="0"/>
-        <w:rPr>
-          <w:rFonts w:hint="eastAsia"/>
-        </w:rPr>
       </w:pPr>
       <w:r>
         <w:rPr>
@@ -3468,9 +3339,6 @@
           <w:numId w:val="10"/>
         </w:numPr>
         <w:ind w:firstLineChars="0"/>
-        <w:rPr>
-          <w:rFonts w:hint="eastAsia"/>
-        </w:rPr>
       </w:pPr>
       <w:r>
         <w:rPr>
@@ -3487,9 +3355,6 @@
           <w:numId w:val="10"/>
         </w:numPr>
         <w:ind w:firstLineChars="0"/>
-        <w:rPr>
-          <w:rFonts w:hint="eastAsia"/>
-        </w:rPr>
       </w:pPr>
       <w:r>
         <w:t>H</w:t>
@@ -3515,9 +3380,6 @@
           <w:numId w:val="10"/>
         </w:numPr>
         <w:ind w:firstLineChars="0"/>
-        <w:rPr>
-          <w:rFonts w:hint="eastAsia"/>
-        </w:rPr>
       </w:pPr>
       <w:r>
         <w:t>P</w:t>
@@ -3543,9 +3405,6 @@
           <w:numId w:val="10"/>
         </w:numPr>
         <w:ind w:firstLineChars="0"/>
-        <w:rPr>
-          <w:rFonts w:hint="eastAsia"/>
-        </w:rPr>
       </w:pPr>
       <w:r>
         <w:rPr>
@@ -3558,9 +3417,6 @@
       <w:pPr>
         <w:pStyle w:val="a3"/>
         <w:ind w:left="420" w:firstLineChars="0" w:firstLine="0"/>
-        <w:rPr>
-          <w:rFonts w:hint="eastAsia"/>
-        </w:rPr>
       </w:pPr>
       <w:r>
         <w:rPr>
@@ -3622,9 +3478,6 @@
           <w:numId w:val="10"/>
         </w:numPr>
         <w:ind w:firstLineChars="0"/>
-        <w:rPr>
-          <w:rFonts w:hint="eastAsia"/>
-        </w:rPr>
       </w:pPr>
       <w:r>
         <w:rPr>
@@ -3665,9 +3518,6 @@
           <w:numId w:val="10"/>
         </w:numPr>
         <w:ind w:firstLineChars="0"/>
-        <w:rPr>
-          <w:rFonts w:hint="eastAsia"/>
-        </w:rPr>
       </w:pPr>
       <w:r>
         <w:rPr>
@@ -3714,9 +3564,6 @@
           <w:numId w:val="10"/>
         </w:numPr>
         <w:ind w:firstLineChars="0"/>
-        <w:rPr>
-          <w:rFonts w:hint="eastAsia"/>
-        </w:rPr>
       </w:pPr>
       <w:r>
         <w:rPr>
@@ -3725,19 +3572,8 @@
         <w:t>原型声明后还可以动态的增加方法，即时他所有的实例都已经创建了。</w:t>
       </w:r>
     </w:p>
-    <w:p>
-      <w:pPr>
-        <w:rPr>
-          <w:rFonts w:hint="eastAsia"/>
-        </w:rPr>
-      </w:pPr>
-    </w:p>
-    <w:p>
-      <w:pPr>
-        <w:rPr>
-          <w:rFonts w:hint="eastAsia"/>
-        </w:rPr>
-      </w:pPr>
+    <w:p/>
+    <w:p>
       <w:r>
         <w:rPr>
           <w:rFonts w:hint="eastAsia"/>
@@ -3745,19 +3581,10 @@
         <w:t>缺点：原型最大的缺点是由于共享导致的问题。</w:t>
       </w:r>
     </w:p>
-    <w:p>
-      <w:pPr>
-        <w:rPr>
-          <w:rFonts w:hint="eastAsia"/>
-        </w:rPr>
-      </w:pPr>
-    </w:p>
+    <w:p/>
     <w:p>
       <w:pPr>
         <w:pStyle w:val="3"/>
-        <w:rPr>
-          <w:rFonts w:hint="eastAsia"/>
-        </w:rPr>
       </w:pPr>
       <w:r>
         <w:rPr>
@@ -3774,9 +3601,6 @@
           <w:numId w:val="10"/>
         </w:numPr>
         <w:ind w:firstLineChars="0"/>
-        <w:rPr>
-          <w:rFonts w:hint="eastAsia"/>
-        </w:rPr>
       </w:pPr>
       <w:r>
         <w:rPr>
@@ -3785,19 +3609,10 @@
         <w:t>构造函数用于定义实例属性，原型用于定义方法和共享的属性。</w:t>
       </w:r>
     </w:p>
-    <w:p>
-      <w:pPr>
-        <w:rPr>
-          <w:rFonts w:hint="eastAsia"/>
-        </w:rPr>
-      </w:pPr>
-    </w:p>
+    <w:p/>
     <w:p>
       <w:pPr>
         <w:pStyle w:val="3"/>
-        <w:rPr>
-          <w:rFonts w:hint="eastAsia"/>
-        </w:rPr>
       </w:pPr>
       <w:r>
         <w:rPr>
@@ -3807,11 +3622,6 @@
       </w:r>
     </w:p>
     <w:p>
-      <w:pPr>
-        <w:rPr>
-          <w:rFonts w:hint="eastAsia"/>
-        </w:rPr>
-      </w:pPr>
       <w:r>
         <w:rPr>
           <w:rFonts w:hint="eastAsia"/>
@@ -3865,11 +3675,6 @@
       </w:r>
     </w:p>
     <w:p>
-      <w:pPr>
-        <w:rPr>
-          <w:rFonts w:hint="eastAsia"/>
-        </w:rPr>
-      </w:pPr>
       <w:r>
         <w:rPr>
           <w:rFonts w:hint="eastAsia"/>
@@ -3877,19 +3682,10 @@
         <w:t>这个方法的设置只判断一次，只判断一个就可以了。</w:t>
       </w:r>
     </w:p>
-    <w:p>
-      <w:pPr>
-        <w:rPr>
-          <w:rFonts w:hint="eastAsia"/>
-        </w:rPr>
-      </w:pPr>
-    </w:p>
+    <w:p/>
     <w:p>
       <w:pPr>
         <w:pStyle w:val="3"/>
-        <w:rPr>
-          <w:rFonts w:hint="eastAsia"/>
-        </w:rPr>
       </w:pPr>
       <w:r>
         <w:rPr>
@@ -3900,11 +3696,6 @@
       </w:r>
     </w:p>
     <w:p>
-      <w:pPr>
-        <w:rPr>
-          <w:rFonts w:hint="eastAsia"/>
-        </w:rPr>
-      </w:pPr>
       <w:r>
         <w:rPr>
           <w:rFonts w:hint="eastAsia"/>
@@ -3958,11 +3749,6 @@
       </w:r>
     </w:p>
     <w:p>
-      <w:pPr>
-        <w:rPr>
-          <w:rFonts w:hint="eastAsia"/>
-        </w:rPr>
-      </w:pPr>
       <w:r>
         <w:rPr>
           <w:rFonts w:hint="eastAsia"/>
@@ -3971,11 +3757,6 @@
       </w:r>
     </w:p>
     <w:p>
-      <w:pPr>
-        <w:rPr>
-          <w:rFonts w:hint="eastAsia"/>
-        </w:rPr>
-      </w:pPr>
       <w:r>
         <w:rPr>
           <w:rFonts w:hint="eastAsia"/>
@@ -4029,11 +3810,6 @@
       </w:r>
     </w:p>
     <w:p>
-      <w:pPr>
-        <w:rPr>
-          <w:rFonts w:hint="eastAsia"/>
-        </w:rPr>
-      </w:pPr>
       <w:r>
         <w:rPr>
           <w:rFonts w:hint="eastAsia"/>
@@ -4053,19 +3829,10 @@
         <w:t>判断对象。</w:t>
       </w:r>
     </w:p>
-    <w:p>
-      <w:pPr>
-        <w:rPr>
-          <w:rFonts w:hint="eastAsia"/>
-        </w:rPr>
-      </w:pPr>
-    </w:p>
+    <w:p/>
     <w:p>
       <w:pPr>
         <w:pStyle w:val="3"/>
-        <w:rPr>
-          <w:rFonts w:hint="eastAsia"/>
-        </w:rPr>
       </w:pPr>
       <w:r>
         <w:rPr>
@@ -4076,11 +3843,6 @@
       </w:r>
     </w:p>
     <w:p>
-      <w:pPr>
-        <w:rPr>
-          <w:rFonts w:hint="eastAsia"/>
-        </w:rPr>
-      </w:pPr>
       <w:r>
         <w:rPr>
           <w:rFonts w:hint="eastAsia"/>
@@ -4134,11 +3896,6 @@
       </w:r>
     </w:p>
     <w:p>
-      <w:pPr>
-        <w:rPr>
-          <w:rFonts w:hint="eastAsia"/>
-        </w:rPr>
-      </w:pPr>
       <w:r>
         <w:rPr>
           <w:rFonts w:hint="eastAsia"/>
@@ -4167,9 +3924,6 @@
     <w:p>
       <w:pPr>
         <w:pStyle w:val="2"/>
-        <w:rPr>
-          <w:rFonts w:hint="eastAsia"/>
-        </w:rPr>
       </w:pPr>
       <w:r>
         <w:rPr>
@@ -4181,9 +3935,6 @@
     <w:p>
       <w:pPr>
         <w:pStyle w:val="3"/>
-        <w:rPr>
-          <w:rFonts w:hint="eastAsia"/>
-        </w:rPr>
       </w:pPr>
       <w:r>
         <w:rPr>
@@ -4193,11 +3944,6 @@
       </w:r>
     </w:p>
     <w:p>
-      <w:pPr>
-        <w:rPr>
-          <w:rFonts w:hint="eastAsia"/>
-        </w:rPr>
-      </w:pPr>
       <w:r>
         <w:rPr>
           <w:noProof/>
@@ -4250,11 +3996,6 @@
       </w:r>
     </w:p>
     <w:p>
-      <w:pPr>
-        <w:rPr>
-          <w:rFonts w:hint="eastAsia"/>
-        </w:rPr>
-      </w:pPr>
       <w:r>
         <w:rPr>
           <w:rFonts w:hint="eastAsia"/>
@@ -4264,11 +4005,6 @@
       </w:r>
     </w:p>
     <w:p>
-      <w:pPr>
-        <w:rPr>
-          <w:rFonts w:hint="eastAsia"/>
-        </w:rPr>
-      </w:pPr>
       <w:r>
         <w:rPr>
           <w:rFonts w:hint="eastAsia"/>
@@ -4277,11 +4013,6 @@
       </w:r>
     </w:p>
     <w:p>
-      <w:pPr>
-        <w:rPr>
-          <w:rFonts w:hint="eastAsia"/>
-        </w:rPr>
-      </w:pPr>
       <w:r>
         <w:rPr>
           <w:noProof/>
@@ -4334,11 +4065,6 @@
       </w:r>
     </w:p>
     <w:p>
-      <w:pPr>
-        <w:rPr>
-          <w:rFonts w:hint="eastAsia"/>
-        </w:rPr>
-      </w:pPr>
       <w:r>
         <w:rPr>
           <w:rFonts w:hint="eastAsia"/>
@@ -4346,19 +4072,8 @@
         <w:t>因为这样会重写原型链。</w:t>
       </w:r>
     </w:p>
-    <w:p>
-      <w:pPr>
-        <w:rPr>
-          <w:rFonts w:hint="eastAsia"/>
-        </w:rPr>
-      </w:pPr>
-    </w:p>
-    <w:p>
-      <w:pPr>
-        <w:rPr>
-          <w:rFonts w:hint="eastAsia"/>
-        </w:rPr>
-      </w:pPr>
+    <w:p/>
+    <w:p>
       <w:r>
         <w:rPr>
           <w:rFonts w:hint="eastAsia"/>
@@ -4374,9 +4089,6 @@
           <w:numId w:val="10"/>
         </w:numPr>
         <w:ind w:firstLineChars="0"/>
-        <w:rPr>
-          <w:rFonts w:hint="eastAsia"/>
-        </w:rPr>
       </w:pPr>
       <w:r>
         <w:rPr>
@@ -4393,9 +4105,6 @@
           <w:numId w:val="10"/>
         </w:numPr>
         <w:ind w:firstLineChars="0"/>
-        <w:rPr>
-          <w:rFonts w:hint="eastAsia"/>
-        </w:rPr>
       </w:pPr>
       <w:r>
         <w:rPr>
@@ -4404,26 +4113,11 @@
         <w:t>不能向超类的构造函数中传递参数</w:t>
       </w:r>
     </w:p>
-    <w:p>
-      <w:pPr>
-        <w:rPr>
-          <w:rFonts w:hint="eastAsia"/>
-        </w:rPr>
-      </w:pPr>
-    </w:p>
-    <w:p>
-      <w:pPr>
-        <w:rPr>
-          <w:rFonts w:hint="eastAsia"/>
-        </w:rPr>
-      </w:pPr>
-    </w:p>
+    <w:p/>
+    <w:p/>
     <w:p>
       <w:pPr>
         <w:pStyle w:val="3"/>
-        <w:rPr>
-          <w:rFonts w:hint="eastAsia"/>
-        </w:rPr>
       </w:pPr>
       <w:r>
         <w:rPr>
@@ -4433,11 +4127,6 @@
       </w:r>
     </w:p>
     <w:p>
-      <w:pPr>
-        <w:rPr>
-          <w:rFonts w:hint="eastAsia"/>
-        </w:rPr>
-      </w:pPr>
       <w:r>
         <w:rPr>
           <w:noProof/>
@@ -4490,11 +4179,6 @@
       </w:r>
     </w:p>
     <w:p>
-      <w:pPr>
-        <w:rPr>
-          <w:rFonts w:hint="eastAsia"/>
-        </w:rPr>
-      </w:pPr>
       <w:r>
         <w:rPr>
           <w:rFonts w:hint="eastAsia"/>
@@ -4502,19 +4186,10 @@
         <w:t>在子类中调用父类的构造函数，可以向父类传递参数。</w:t>
       </w:r>
     </w:p>
-    <w:p>
-      <w:pPr>
-        <w:rPr>
-          <w:rFonts w:hint="eastAsia"/>
-        </w:rPr>
-      </w:pPr>
-    </w:p>
+    <w:p/>
     <w:p>
       <w:pPr>
         <w:pStyle w:val="3"/>
-        <w:rPr>
-          <w:rFonts w:hint="eastAsia"/>
-        </w:rPr>
       </w:pPr>
       <w:r>
         <w:rPr>
@@ -4524,11 +4199,6 @@
       </w:r>
     </w:p>
     <w:p>
-      <w:pPr>
-        <w:rPr>
-          <w:rFonts w:hint="eastAsia"/>
-        </w:rPr>
-      </w:pPr>
       <w:r>
         <w:rPr>
           <w:rFonts w:hint="eastAsia"/>
@@ -4537,11 +4207,6 @@
       </w:r>
     </w:p>
     <w:p>
-      <w:pPr>
-        <w:rPr>
-          <w:rFonts w:hint="eastAsia"/>
-        </w:rPr>
-      </w:pPr>
       <w:r>
         <w:rPr>
           <w:noProof/>
@@ -4594,19 +4259,8 @@
         </w:drawing>
       </w:r>
     </w:p>
-    <w:p>
-      <w:pPr>
-        <w:rPr>
-          <w:rFonts w:hint="eastAsia"/>
-        </w:rPr>
-      </w:pPr>
-    </w:p>
-    <w:p>
-      <w:pPr>
-        <w:rPr>
-          <w:rFonts w:hint="eastAsia"/>
-        </w:rPr>
-      </w:pPr>
+    <w:p/>
+    <w:p>
       <w:r>
         <w:rPr>
           <w:rFonts w:hint="eastAsia"/>
@@ -4617,9 +4271,6 @@
     <w:p>
       <w:pPr>
         <w:pStyle w:val="3"/>
-        <w:rPr>
-          <w:rFonts w:hint="eastAsia"/>
-        </w:rPr>
       </w:pPr>
       <w:r>
         <w:rPr>
@@ -4630,11 +4281,6 @@
       </w:r>
     </w:p>
     <w:p>
-      <w:pPr>
-        <w:rPr>
-          <w:rFonts w:hint="eastAsia"/>
-        </w:rPr>
-      </w:pPr>
       <w:r>
         <w:rPr>
           <w:noProof/>
@@ -4687,11 +4333,6 @@
       </w:r>
     </w:p>
     <w:p>
-      <w:pPr>
-        <w:rPr>
-          <w:rFonts w:hint="eastAsia"/>
-        </w:rPr>
-      </w:pPr>
       <w:r>
         <w:rPr>
           <w:rFonts w:hint="eastAsia"/>
@@ -4723,26 +4364,11 @@
         <w:t>的各个实例之间是共享属性和方法的。</w:t>
       </w:r>
     </w:p>
-    <w:p>
-      <w:pPr>
-        <w:rPr>
-          <w:rFonts w:hint="eastAsia"/>
-        </w:rPr>
-      </w:pPr>
-    </w:p>
-    <w:p>
-      <w:pPr>
-        <w:rPr>
-          <w:rFonts w:hint="eastAsia"/>
-        </w:rPr>
-      </w:pPr>
-    </w:p>
+    <w:p/>
+    <w:p/>
     <w:p>
       <w:pPr>
         <w:pStyle w:val="3"/>
-        <w:rPr>
-          <w:rFonts w:hint="eastAsia"/>
-        </w:rPr>
       </w:pPr>
       <w:r>
         <w:rPr>
@@ -4752,11 +4378,6 @@
       </w:r>
     </w:p>
     <w:p>
-      <w:pPr>
-        <w:rPr>
-          <w:rFonts w:hint="eastAsia"/>
-        </w:rPr>
-      </w:pPr>
       <w:r>
         <w:rPr>
           <w:noProof/>
@@ -4809,11 +4430,6 @@
       </w:r>
     </w:p>
     <w:p>
-      <w:pPr>
-        <w:rPr>
-          <w:rFonts w:hint="eastAsia"/>
-        </w:rPr>
-      </w:pPr>
       <w:r>
         <w:rPr>
           <w:rFonts w:hint="eastAsia"/>
@@ -4821,26 +4437,11 @@
         <w:t>在主要考虑对象而不是自定义类型和构造函数的情况下，可以使用这种继承模式。</w:t>
       </w:r>
     </w:p>
-    <w:p>
-      <w:pPr>
-        <w:rPr>
-          <w:rFonts w:hint="eastAsia"/>
-        </w:rPr>
-      </w:pPr>
-    </w:p>
-    <w:p>
-      <w:pPr>
-        <w:rPr>
-          <w:rFonts w:hint="eastAsia"/>
-        </w:rPr>
-      </w:pPr>
-    </w:p>
+    <w:p/>
+    <w:p/>
     <w:p>
       <w:pPr>
         <w:pStyle w:val="3"/>
-        <w:rPr>
-          <w:rFonts w:hint="eastAsia"/>
-        </w:rPr>
       </w:pPr>
       <w:r>
         <w:rPr>
@@ -4851,11 +4452,6 @@
       </w:r>
     </w:p>
     <w:p>
-      <w:pPr>
-        <w:rPr>
-          <w:rFonts w:hint="eastAsia"/>
-        </w:rPr>
-      </w:pPr>
       <w:r>
         <w:rPr>
           <w:noProof/>
@@ -4910,9 +4506,6 @@
     <w:p>
       <w:pPr>
         <w:ind w:firstLineChars="950" w:firstLine="1995"/>
-        <w:rPr>
-          <w:rFonts w:hint="eastAsia"/>
-        </w:rPr>
       </w:pPr>
       <w:r>
         <w:rPr>
@@ -4922,11 +4515,6 @@
       </w:r>
     </w:p>
     <w:p>
-      <w:pPr>
-        <w:rPr>
-          <w:rFonts w:hint="eastAsia"/>
-        </w:rPr>
-      </w:pPr>
       <w:r>
         <w:rPr>
           <w:noProof/>
@@ -4979,11 +4567,6 @@
       </w:r>
     </w:p>
     <w:p>
-      <w:pPr>
-        <w:rPr>
-          <w:rFonts w:hint="eastAsia"/>
-        </w:rPr>
-      </w:pPr>
       <w:r>
         <w:rPr>
           <w:rFonts w:hint="eastAsia"/>
@@ -4992,11 +4575,6 @@
       </w:r>
     </w:p>
     <w:p>
-      <w:pPr>
-        <w:rPr>
-          <w:rFonts w:hint="eastAsia"/>
-        </w:rPr>
-      </w:pPr>
       <w:r>
         <w:rPr>
           <w:noProof/>
@@ -5049,12 +4627,1492 @@
       </w:r>
     </w:p>
     <w:p>
-      <w:r>
-        <w:rPr>
-          <w:rFonts w:hint="eastAsia"/>
-        </w:rPr>
-        <w:t>175</w:t>
-      </w:r>
+      <w:pPr>
+        <w:rPr>
+          <w:rFonts w:hint="eastAsia"/>
+        </w:rPr>
+      </w:pPr>
+    </w:p>
+    <w:p>
+      <w:pPr>
+        <w:pStyle w:val="1"/>
+      </w:pPr>
+      <w:r>
+        <w:rPr>
+          <w:rFonts w:hint="eastAsia"/>
+        </w:rPr>
+        <w:lastRenderedPageBreak/>
+        <w:t>函数</w:t>
+      </w:r>
+      <w:r>
+        <w:t>表达式</w:t>
+      </w:r>
+    </w:p>
+    <w:p>
+      <w:pPr>
+        <w:pStyle w:val="a3"/>
+        <w:numPr>
+          <w:ilvl w:val="0"/>
+          <w:numId w:val="11"/>
+        </w:numPr>
+        <w:ind w:firstLineChars="0"/>
+      </w:pPr>
+      <w:r>
+        <w:rPr>
+          <w:rFonts w:hint="eastAsia"/>
+        </w:rPr>
+        <w:t>函数</w:t>
+      </w:r>
+      <w:r>
+        <w:t>声明与函数表达式之间的区别</w:t>
+      </w:r>
+    </w:p>
+    <w:p>
+      <w:pPr>
+        <w:pStyle w:val="2"/>
+      </w:pPr>
+      <w:r>
+        <w:rPr>
+          <w:rFonts w:hint="eastAsia"/>
+        </w:rPr>
+        <w:t>递归</w:t>
+      </w:r>
+    </w:p>
+    <w:p>
+      <w:pPr>
+        <w:pStyle w:val="a3"/>
+        <w:numPr>
+          <w:ilvl w:val="0"/>
+          <w:numId w:val="11"/>
+        </w:numPr>
+        <w:ind w:firstLineChars="0"/>
+      </w:pPr>
+      <w:r>
+        <w:t>A</w:t>
+      </w:r>
+      <w:r>
+        <w:rPr>
+          <w:rFonts w:hint="eastAsia"/>
+        </w:rPr>
+        <w:t>rgument.callee</w:t>
+      </w:r>
+      <w:r>
+        <w:rPr>
+          <w:rFonts w:hint="eastAsia"/>
+        </w:rPr>
+        <w:t>在非</w:t>
+      </w:r>
+      <w:r>
+        <w:t>严格模式下不会存在问题，在严格模式下会存在问题。</w:t>
+      </w:r>
+    </w:p>
+    <w:p>
+      <w:pPr>
+        <w:pStyle w:val="a3"/>
+        <w:numPr>
+          <w:ilvl w:val="0"/>
+          <w:numId w:val="11"/>
+        </w:numPr>
+        <w:ind w:firstLineChars="0"/>
+      </w:pPr>
+      <w:r>
+        <w:rPr>
+          <w:rFonts w:hint="eastAsia"/>
+        </w:rPr>
+        <w:t>递归</w:t>
+      </w:r>
+      <w:r>
+        <w:t>可能会碰到栈</w:t>
+      </w:r>
+      <w:r>
+        <w:rPr>
+          <w:rFonts w:hint="eastAsia"/>
+        </w:rPr>
+        <w:t>大小</w:t>
+      </w:r>
+      <w:r>
+        <w:t>的限制的问题。</w:t>
+      </w:r>
+    </w:p>
+    <w:p>
+      <w:pPr>
+        <w:pStyle w:val="a3"/>
+        <w:numPr>
+          <w:ilvl w:val="0"/>
+          <w:numId w:val="11"/>
+        </w:numPr>
+        <w:ind w:firstLineChars="0"/>
+      </w:pPr>
+      <w:r>
+        <w:rPr>
+          <w:rFonts w:hint="eastAsia"/>
+        </w:rPr>
+        <w:t>可以</w:t>
+      </w:r>
+      <w:r>
+        <w:t>通过命名</w:t>
+      </w:r>
+      <w:r>
+        <w:rPr>
+          <w:rFonts w:hint="eastAsia"/>
+        </w:rPr>
+        <w:t>表达式</w:t>
+      </w:r>
+      <w:r>
+        <w:t>完成的递归是</w:t>
+      </w:r>
+      <w:r>
+        <w:rPr>
+          <w:rFonts w:hint="eastAsia"/>
+        </w:rPr>
+        <w:t>严格</w:t>
+      </w:r>
+      <w:r>
+        <w:t>模式和非</w:t>
+      </w:r>
+      <w:r>
+        <w:rPr>
+          <w:rFonts w:hint="eastAsia"/>
+        </w:rPr>
+        <w:t>严格</w:t>
+      </w:r>
+      <w:r>
+        <w:t>模式下都通用的，</w:t>
+      </w:r>
+      <w:r>
+        <w:rPr>
+          <w:rFonts w:hint="eastAsia"/>
+        </w:rPr>
+        <w:t>一般</w:t>
+      </w:r>
+      <w:r>
+        <w:t>会自定义一个</w:t>
+      </w:r>
+      <w:r>
+        <w:t>f</w:t>
+      </w:r>
+      <w:r>
+        <w:t>函数</w:t>
+      </w:r>
+      <w:r>
+        <w:rPr>
+          <w:rFonts w:hint="eastAsia"/>
+        </w:rPr>
+        <w:t>，</w:t>
+      </w:r>
+      <w:r>
+        <w:t>在递归中也调用这个递归函数。</w:t>
+      </w:r>
+    </w:p>
+    <w:p/>
+    <w:p>
+      <w:pPr>
+        <w:pStyle w:val="2"/>
+      </w:pPr>
+      <w:r>
+        <w:rPr>
+          <w:rFonts w:hint="eastAsia"/>
+        </w:rPr>
+        <w:t>闭包</w:t>
+      </w:r>
+    </w:p>
+    <w:p>
+      <w:pPr>
+        <w:pStyle w:val="3"/>
+        <w:rPr>
+          <w:rFonts w:hint="eastAsia"/>
+        </w:rPr>
+      </w:pPr>
+      <w:r>
+        <w:rPr>
+          <w:rFonts w:hint="eastAsia"/>
+        </w:rPr>
+        <w:t>基本介绍</w:t>
+      </w:r>
+    </w:p>
+    <w:p>
+      <w:pPr>
+        <w:pStyle w:val="a3"/>
+        <w:numPr>
+          <w:ilvl w:val="0"/>
+          <w:numId w:val="12"/>
+        </w:numPr>
+        <w:ind w:firstLineChars="0"/>
+      </w:pPr>
+      <w:r>
+        <w:rPr>
+          <w:rFonts w:hint="eastAsia"/>
+        </w:rPr>
+        <w:t>闭包</w:t>
+      </w:r>
+      <w:r>
+        <w:t>和匿名函数的区别</w:t>
+      </w:r>
+      <w:r>
+        <w:rPr>
+          <w:rFonts w:hint="eastAsia"/>
+        </w:rPr>
+        <w:t>。</w:t>
+      </w:r>
+      <w:r>
+        <w:t>闭包</w:t>
+      </w:r>
+      <w:r>
+        <w:rPr>
+          <w:rFonts w:hint="eastAsia"/>
+        </w:rPr>
+        <w:t>是</w:t>
+      </w:r>
+      <w:r>
+        <w:t>可以调用别的函数作用域的函数就称为闭包，一般调用父</w:t>
+      </w:r>
+      <w:r>
+        <w:rPr>
+          <w:rFonts w:hint="eastAsia"/>
+        </w:rPr>
+        <w:t>函数</w:t>
+      </w:r>
+      <w:r>
+        <w:t>的属性或者变量。</w:t>
+      </w:r>
+    </w:p>
+    <w:p>
+      <w:pPr>
+        <w:pStyle w:val="a3"/>
+        <w:numPr>
+          <w:ilvl w:val="0"/>
+          <w:numId w:val="12"/>
+        </w:numPr>
+        <w:ind w:firstLineChars="0"/>
+      </w:pPr>
+      <w:r>
+        <w:rPr>
+          <w:rFonts w:hint="eastAsia"/>
+        </w:rPr>
+        <w:t>当一个函数被调用时，会创建一个执行环境及相应的作用域链，并把作用域链赋值给一个特殊的内部属性</w:t>
+      </w:r>
+      <w:r>
+        <w:rPr>
+          <w:rFonts w:hint="eastAsia"/>
+        </w:rPr>
+        <w:t xml:space="preserve">SCOPE, </w:t>
+      </w:r>
+      <w:r>
+        <w:rPr>
+          <w:rFonts w:hint="eastAsia"/>
+        </w:rPr>
+        <w:t>然后使用</w:t>
+      </w:r>
+      <w:r>
+        <w:rPr>
+          <w:rFonts w:hint="eastAsia"/>
+        </w:rPr>
+        <w:t>this, arguments</w:t>
+      </w:r>
+      <w:r>
+        <w:rPr>
+          <w:rFonts w:hint="eastAsia"/>
+        </w:rPr>
+        <w:t>和其他命名参数的值来初始化函数的活动对象。</w:t>
+      </w:r>
+      <w:r>
+        <w:rPr>
+          <w:rFonts w:hint="eastAsia"/>
+        </w:rPr>
+        <w:t>在作用域链中，外部函数的活动对象始终处于第二位，外部函数的外部函数始终处于第三位，直到全局执行环境。</w:t>
+      </w:r>
+    </w:p>
+    <w:p>
+      <w:pPr>
+        <w:pStyle w:val="a3"/>
+        <w:numPr>
+          <w:ilvl w:val="0"/>
+          <w:numId w:val="12"/>
+        </w:numPr>
+        <w:ind w:firstLineChars="0"/>
+      </w:pPr>
+      <w:r>
+        <w:rPr>
+          <w:rFonts w:hint="eastAsia"/>
+        </w:rPr>
+        <w:t>每个</w:t>
+      </w:r>
+      <w:r>
+        <w:t>函数的作用域</w:t>
+      </w:r>
+      <w:r>
+        <w:rPr>
+          <w:rFonts w:hint="eastAsia"/>
+        </w:rPr>
+        <w:t>链中</w:t>
+      </w:r>
+      <w:r>
+        <w:t>都有本地活动对象</w:t>
+      </w:r>
+    </w:p>
+    <w:p>
+      <w:pPr>
+        <w:pStyle w:val="a3"/>
+        <w:ind w:left="420" w:firstLineChars="0" w:firstLine="0"/>
+        <w:rPr>
+          <w:rFonts w:hint="eastAsia"/>
+        </w:rPr>
+      </w:pPr>
+      <w:r>
+        <w:rPr>
+          <w:rFonts w:hint="eastAsia"/>
+          <w:noProof/>
+        </w:rPr>
+        <w:lastRenderedPageBreak/>
+        <w:drawing>
+          <wp:inline distT="0" distB="0" distL="0" distR="0">
+            <wp:extent cx="5267960" cy="2804795"/>
+            <wp:effectExtent l="0" t="0" r="0" b="0"/>
+            <wp:docPr id="22" name="图片 22"/>
+            <wp:cNvGraphicFramePr>
+              <a:graphicFrameLocks xmlns:a="http://schemas.openxmlformats.org/drawingml/2006/main" noChangeAspect="1"/>
+            </wp:cNvGraphicFramePr>
+            <a:graphic xmlns:a="http://schemas.openxmlformats.org/drawingml/2006/main">
+              <a:graphicData uri="http://schemas.openxmlformats.org/drawingml/2006/picture">
+                <pic:pic xmlns:pic="http://schemas.openxmlformats.org/drawingml/2006/picture">
+                  <pic:nvPicPr>
+                    <pic:cNvPr id="0" name="Picture 1"/>
+                    <pic:cNvPicPr>
+                      <a:picLocks noChangeAspect="1" noChangeArrowheads="1"/>
+                    </pic:cNvPicPr>
+                  </pic:nvPicPr>
+                  <pic:blipFill>
+                    <a:blip r:embed="rId28">
+                      <a:extLst>
+                        <a:ext uri="{28A0092B-C50C-407E-A947-70E740481C1C}">
+                          <a14:useLocalDpi xmlns:a14="http://schemas.microsoft.com/office/drawing/2010/main" val="0"/>
+                        </a:ext>
+                      </a:extLst>
+                    </a:blip>
+                    <a:srcRect/>
+                    <a:stretch>
+                      <a:fillRect/>
+                    </a:stretch>
+                  </pic:blipFill>
+                  <pic:spPr bwMode="auto">
+                    <a:xfrm>
+                      <a:off x="0" y="0"/>
+                      <a:ext cx="5267960" cy="2804795"/>
+                    </a:xfrm>
+                    <a:prstGeom prst="rect">
+                      <a:avLst/>
+                    </a:prstGeom>
+                    <a:noFill/>
+                    <a:ln>
+                      <a:noFill/>
+                    </a:ln>
+                  </pic:spPr>
+                </pic:pic>
+              </a:graphicData>
+            </a:graphic>
+          </wp:inline>
+        </w:drawing>
+      </w:r>
+    </w:p>
+    <w:p>
+      <w:pPr>
+        <w:pStyle w:val="a3"/>
+        <w:numPr>
+          <w:ilvl w:val="0"/>
+          <w:numId w:val="12"/>
+        </w:numPr>
+        <w:ind w:firstLineChars="0"/>
+      </w:pPr>
+      <w:r>
+        <w:rPr>
+          <w:rFonts w:hint="eastAsia"/>
+        </w:rPr>
+        <w:t>闭包</w:t>
+      </w:r>
+      <w:r>
+        <w:t>函数使用完成后，要及时</w:t>
+      </w:r>
+      <w:r>
+        <w:rPr>
+          <w:rFonts w:hint="eastAsia"/>
+        </w:rPr>
+        <w:t>的</w:t>
+      </w:r>
+      <w:r>
+        <w:t>将闭包函数设置</w:t>
+      </w:r>
+      <w:r>
+        <w:rPr>
+          <w:rFonts w:hint="eastAsia"/>
+        </w:rPr>
+        <w:t>为</w:t>
+      </w:r>
+      <w:r>
+        <w:rPr>
+          <w:rFonts w:hint="eastAsia"/>
+        </w:rPr>
+        <w:t>NULL,</w:t>
+      </w:r>
+      <w:r>
+        <w:rPr>
+          <w:rFonts w:hint="eastAsia"/>
+        </w:rPr>
+        <w:t>这样</w:t>
+      </w:r>
+      <w:r>
+        <w:t>可以解除闭包函数对其作用域连调中的活动对象的引用，</w:t>
+      </w:r>
+      <w:r>
+        <w:rPr>
+          <w:rFonts w:hint="eastAsia"/>
+        </w:rPr>
+        <w:t>这样</w:t>
+      </w:r>
+      <w:r>
+        <w:t>垃圾回收</w:t>
+      </w:r>
+      <w:r>
+        <w:rPr>
+          <w:rFonts w:hint="eastAsia"/>
+        </w:rPr>
+        <w:t>器</w:t>
+      </w:r>
+      <w:r>
+        <w:t>会回收。</w:t>
+      </w:r>
+    </w:p>
+    <w:p/>
+    <w:p>
+      <w:pPr>
+        <w:pStyle w:val="3"/>
+      </w:pPr>
+      <w:r>
+        <w:rPr>
+          <w:rFonts w:hint="eastAsia"/>
+        </w:rPr>
+        <w:t>闭包</w:t>
+      </w:r>
+      <w:r>
+        <w:t>与</w:t>
+      </w:r>
+      <w:r>
+        <w:rPr>
+          <w:rFonts w:hint="eastAsia"/>
+        </w:rPr>
+        <w:t>变量</w:t>
+      </w:r>
+    </w:p>
+    <w:p>
+      <w:pPr>
+        <w:pStyle w:val="a3"/>
+        <w:numPr>
+          <w:ilvl w:val="0"/>
+          <w:numId w:val="12"/>
+        </w:numPr>
+        <w:ind w:firstLineChars="0"/>
+      </w:pPr>
+      <w:r>
+        <w:rPr>
+          <w:rFonts w:hint="eastAsia"/>
+        </w:rPr>
+        <w:t>闭包函数</w:t>
+      </w:r>
+      <w:r>
+        <w:t>只能取到包含函数中所有变量的最后一个</w:t>
+      </w:r>
+      <w:r>
+        <w:rPr>
+          <w:rFonts w:hint="eastAsia"/>
+        </w:rPr>
+        <w:t>值</w:t>
+      </w:r>
+      <w:r>
+        <w:t>。</w:t>
+      </w:r>
+      <w:r>
+        <w:rPr>
+          <w:rFonts w:hint="eastAsia"/>
+        </w:rPr>
+        <w:t>闭包</w:t>
+      </w:r>
+      <w:r>
+        <w:t>保存的是整个变量，而不是变量过程中的某个值</w:t>
+      </w:r>
+      <w:r>
+        <w:rPr>
+          <w:rFonts w:hint="eastAsia"/>
+        </w:rPr>
+        <w:t>。</w:t>
+      </w:r>
+    </w:p>
+    <w:p>
+      <w:pPr>
+        <w:pStyle w:val="a3"/>
+        <w:ind w:left="420" w:firstLineChars="0" w:firstLine="0"/>
+      </w:pPr>
+      <w:r>
+        <w:rPr>
+          <w:rFonts w:hint="eastAsia"/>
+          <w:noProof/>
+        </w:rPr>
+        <w:drawing>
+          <wp:inline distT="0" distB="0" distL="0" distR="0">
+            <wp:extent cx="3555365" cy="2381250"/>
+            <wp:effectExtent l="0" t="0" r="0" b="0"/>
+            <wp:docPr id="23" name="图片 23"/>
+            <wp:cNvGraphicFramePr>
+              <a:graphicFrameLocks xmlns:a="http://schemas.openxmlformats.org/drawingml/2006/main" noChangeAspect="1"/>
+            </wp:cNvGraphicFramePr>
+            <a:graphic xmlns:a="http://schemas.openxmlformats.org/drawingml/2006/main">
+              <a:graphicData uri="http://schemas.openxmlformats.org/drawingml/2006/picture">
+                <pic:pic xmlns:pic="http://schemas.openxmlformats.org/drawingml/2006/picture">
+                  <pic:nvPicPr>
+                    <pic:cNvPr id="0" name="Picture 2"/>
+                    <pic:cNvPicPr>
+                      <a:picLocks noChangeAspect="1" noChangeArrowheads="1"/>
+                    </pic:cNvPicPr>
+                  </pic:nvPicPr>
+                  <pic:blipFill>
+                    <a:blip r:embed="rId29">
+                      <a:extLst>
+                        <a:ext uri="{28A0092B-C50C-407E-A947-70E740481C1C}">
+                          <a14:useLocalDpi xmlns:a14="http://schemas.microsoft.com/office/drawing/2010/main" val="0"/>
+                        </a:ext>
+                      </a:extLst>
+                    </a:blip>
+                    <a:srcRect/>
+                    <a:stretch>
+                      <a:fillRect/>
+                    </a:stretch>
+                  </pic:blipFill>
+                  <pic:spPr bwMode="auto">
+                    <a:xfrm>
+                      <a:off x="0" y="0"/>
+                      <a:ext cx="3555365" cy="2381250"/>
+                    </a:xfrm>
+                    <a:prstGeom prst="rect">
+                      <a:avLst/>
+                    </a:prstGeom>
+                    <a:noFill/>
+                    <a:ln>
+                      <a:noFill/>
+                    </a:ln>
+                  </pic:spPr>
+                </pic:pic>
+              </a:graphicData>
+            </a:graphic>
+          </wp:inline>
+        </w:drawing>
+      </w:r>
+    </w:p>
+    <w:p>
+      <w:pPr>
+        <w:pStyle w:val="a3"/>
+        <w:ind w:left="420" w:firstLineChars="0" w:firstLine="0"/>
+      </w:pPr>
+      <w:r>
+        <w:rPr>
+          <w:rFonts w:hint="eastAsia"/>
+        </w:rPr>
+        <w:t>其中</w:t>
+      </w:r>
+      <w:r>
+        <w:t>每个函数返回值都是</w:t>
+      </w:r>
+      <w:r>
+        <w:rPr>
+          <w:rFonts w:hint="eastAsia"/>
+        </w:rPr>
+        <w:t>10</w:t>
+      </w:r>
+      <w:r>
+        <w:rPr>
+          <w:rFonts w:hint="eastAsia"/>
+        </w:rPr>
+        <w:t>，</w:t>
+      </w:r>
+      <w:r>
+        <w:t>修改成</w:t>
+      </w:r>
+      <w:r>
+        <w:rPr>
+          <w:rFonts w:hint="eastAsia"/>
+        </w:rPr>
+        <w:t>下面</w:t>
+      </w:r>
+      <w:r>
+        <w:t>的：</w:t>
+      </w:r>
+    </w:p>
+    <w:p>
+      <w:pPr>
+        <w:pStyle w:val="a3"/>
+        <w:ind w:left="420" w:firstLineChars="0" w:firstLine="0"/>
+      </w:pPr>
+      <w:r>
+        <w:rPr>
+          <w:rFonts w:hint="eastAsia"/>
+          <w:noProof/>
+        </w:rPr>
+        <w:lastRenderedPageBreak/>
+        <w:drawing>
+          <wp:inline distT="0" distB="0" distL="0" distR="0">
+            <wp:extent cx="3848735" cy="2790825"/>
+            <wp:effectExtent l="0" t="0" r="0" b="0"/>
+            <wp:docPr id="24" name="图片 24"/>
+            <wp:cNvGraphicFramePr>
+              <a:graphicFrameLocks xmlns:a="http://schemas.openxmlformats.org/drawingml/2006/main" noChangeAspect="1"/>
+            </wp:cNvGraphicFramePr>
+            <a:graphic xmlns:a="http://schemas.openxmlformats.org/drawingml/2006/main">
+              <a:graphicData uri="http://schemas.openxmlformats.org/drawingml/2006/picture">
+                <pic:pic xmlns:pic="http://schemas.openxmlformats.org/drawingml/2006/picture">
+                  <pic:nvPicPr>
+                    <pic:cNvPr id="0" name="Picture 3"/>
+                    <pic:cNvPicPr>
+                      <a:picLocks noChangeAspect="1" noChangeArrowheads="1"/>
+                    </pic:cNvPicPr>
+                  </pic:nvPicPr>
+                  <pic:blipFill>
+                    <a:blip r:embed="rId30">
+                      <a:extLst>
+                        <a:ext uri="{28A0092B-C50C-407E-A947-70E740481C1C}">
+                          <a14:useLocalDpi xmlns:a14="http://schemas.microsoft.com/office/drawing/2010/main" val="0"/>
+                        </a:ext>
+                      </a:extLst>
+                    </a:blip>
+                    <a:srcRect/>
+                    <a:stretch>
+                      <a:fillRect/>
+                    </a:stretch>
+                  </pic:blipFill>
+                  <pic:spPr bwMode="auto">
+                    <a:xfrm>
+                      <a:off x="0" y="0"/>
+                      <a:ext cx="3848735" cy="2790825"/>
+                    </a:xfrm>
+                    <a:prstGeom prst="rect">
+                      <a:avLst/>
+                    </a:prstGeom>
+                    <a:noFill/>
+                    <a:ln>
+                      <a:noFill/>
+                    </a:ln>
+                  </pic:spPr>
+                </pic:pic>
+              </a:graphicData>
+            </a:graphic>
+          </wp:inline>
+        </w:drawing>
+      </w:r>
+    </w:p>
+    <w:p>
+      <w:pPr>
+        <w:pStyle w:val="a3"/>
+        <w:ind w:left="420" w:firstLineChars="0" w:firstLine="0"/>
+        <w:rPr>
+          <w:rFonts w:hint="eastAsia"/>
+        </w:rPr>
+      </w:pPr>
+      <w:r>
+        <w:rPr>
+          <w:rFonts w:hint="eastAsia"/>
+        </w:rPr>
+        <w:t>//</w:t>
+      </w:r>
+      <w:r>
+        <w:rPr>
+          <w:rFonts w:hint="eastAsia"/>
+        </w:rPr>
+        <w:t>这里插入的参数</w:t>
+      </w:r>
+      <w:r>
+        <w:rPr>
+          <w:rFonts w:hint="eastAsia"/>
+        </w:rPr>
+        <w:t>num</w:t>
+      </w:r>
+      <w:r>
+        <w:rPr>
+          <w:rFonts w:hint="eastAsia"/>
+        </w:rPr>
+        <w:t>就是自执行的</w:t>
+      </w:r>
+      <w:r>
+        <w:rPr>
+          <w:rFonts w:hint="eastAsia"/>
+        </w:rPr>
+        <w:t>i</w:t>
+      </w:r>
+      <w:r>
+        <w:rPr>
+          <w:rFonts w:hint="eastAsia"/>
+        </w:rPr>
+        <w:t>，要想将</w:t>
+      </w:r>
+      <w:r>
+        <w:rPr>
+          <w:rFonts w:hint="eastAsia"/>
+        </w:rPr>
+        <w:t>i</w:t>
+      </w:r>
+      <w:r>
+        <w:rPr>
+          <w:rFonts w:hint="eastAsia"/>
+        </w:rPr>
+        <w:t>保存下来，就必须将</w:t>
+      </w:r>
+      <w:r>
+        <w:rPr>
+          <w:rFonts w:hint="eastAsia"/>
+        </w:rPr>
+        <w:t>i</w:t>
+      </w:r>
+      <w:r>
+        <w:rPr>
+          <w:rFonts w:hint="eastAsia"/>
+        </w:rPr>
+        <w:t>保存到子函数的作用域链中，那么就必须能引用到父函数的变量。</w:t>
+      </w:r>
+    </w:p>
+    <w:p/>
+    <w:p>
+      <w:pPr>
+        <w:pStyle w:val="3"/>
+      </w:pPr>
+      <w:r>
+        <w:rPr>
+          <w:rFonts w:hint="eastAsia"/>
+        </w:rPr>
+        <w:t>闭包</w:t>
+      </w:r>
+      <w:r>
+        <w:t>与</w:t>
+      </w:r>
+      <w:r>
+        <w:t>this</w:t>
+      </w:r>
+    </w:p>
+    <w:p>
+      <w:pPr>
+        <w:pStyle w:val="a3"/>
+        <w:numPr>
+          <w:ilvl w:val="0"/>
+          <w:numId w:val="12"/>
+        </w:numPr>
+        <w:ind w:firstLineChars="0"/>
+      </w:pPr>
+      <w:r>
+        <w:t>T</w:t>
+      </w:r>
+      <w:r>
+        <w:rPr>
+          <w:rFonts w:hint="eastAsia"/>
+        </w:rPr>
+        <w:t>his</w:t>
+      </w:r>
+      <w:r>
+        <w:rPr>
+          <w:rFonts w:hint="eastAsia"/>
+        </w:rPr>
+        <w:t>对象</w:t>
+      </w:r>
+      <w:r>
+        <w:t>是在运行函数时</w:t>
+      </w:r>
+      <w:r>
+        <w:rPr>
+          <w:rFonts w:hint="eastAsia"/>
+        </w:rPr>
+        <w:t>基于</w:t>
+      </w:r>
+      <w:r>
+        <w:t>函数执行环境绑定的。</w:t>
+      </w:r>
+    </w:p>
+    <w:p>
+      <w:pPr>
+        <w:pStyle w:val="a3"/>
+        <w:numPr>
+          <w:ilvl w:val="0"/>
+          <w:numId w:val="12"/>
+        </w:numPr>
+        <w:ind w:firstLineChars="0"/>
+      </w:pPr>
+      <w:r>
+        <w:rPr>
+          <w:rFonts w:hint="eastAsia"/>
+        </w:rPr>
+        <w:t>匿名函数的执行具有全局性，因此它的</w:t>
+      </w:r>
+      <w:r>
+        <w:rPr>
+          <w:rFonts w:hint="eastAsia"/>
+        </w:rPr>
+        <w:t>this</w:t>
+      </w:r>
+      <w:r>
+        <w:rPr>
+          <w:rFonts w:hint="eastAsia"/>
+        </w:rPr>
+        <w:t>对象通常指向</w:t>
+      </w:r>
+      <w:r>
+        <w:rPr>
+          <w:rFonts w:hint="eastAsia"/>
+        </w:rPr>
+        <w:t>window.</w:t>
+      </w:r>
+    </w:p>
+    <w:p>
+      <w:pPr>
+        <w:pStyle w:val="a3"/>
+        <w:ind w:left="420" w:firstLineChars="0" w:firstLine="0"/>
+      </w:pPr>
+      <w:r>
+        <w:rPr>
+          <w:noProof/>
+        </w:rPr>
+        <w:drawing>
+          <wp:inline distT="0" distB="0" distL="0" distR="0">
+            <wp:extent cx="5303520" cy="2194560"/>
+            <wp:effectExtent l="0" t="0" r="0" b="0"/>
+            <wp:docPr id="25" name="图片 25"/>
+            <wp:cNvGraphicFramePr>
+              <a:graphicFrameLocks xmlns:a="http://schemas.openxmlformats.org/drawingml/2006/main" noChangeAspect="1"/>
+            </wp:cNvGraphicFramePr>
+            <a:graphic xmlns:a="http://schemas.openxmlformats.org/drawingml/2006/main">
+              <a:graphicData uri="http://schemas.openxmlformats.org/drawingml/2006/picture">
+                <pic:pic xmlns:pic="http://schemas.openxmlformats.org/drawingml/2006/picture">
+                  <pic:nvPicPr>
+                    <pic:cNvPr id="0" name="Picture 4"/>
+                    <pic:cNvPicPr>
+                      <a:picLocks noChangeAspect="1" noChangeArrowheads="1"/>
+                    </pic:cNvPicPr>
+                  </pic:nvPicPr>
+                  <pic:blipFill>
+                    <a:blip r:embed="rId31">
+                      <a:extLst>
+                        <a:ext uri="{28A0092B-C50C-407E-A947-70E740481C1C}">
+                          <a14:useLocalDpi xmlns:a14="http://schemas.microsoft.com/office/drawing/2010/main" val="0"/>
+                        </a:ext>
+                      </a:extLst>
+                    </a:blip>
+                    <a:srcRect/>
+                    <a:stretch>
+                      <a:fillRect/>
+                    </a:stretch>
+                  </pic:blipFill>
+                  <pic:spPr bwMode="auto">
+                    <a:xfrm>
+                      <a:off x="0" y="0"/>
+                      <a:ext cx="5303520" cy="2194560"/>
+                    </a:xfrm>
+                    <a:prstGeom prst="rect">
+                      <a:avLst/>
+                    </a:prstGeom>
+                    <a:noFill/>
+                    <a:ln>
+                      <a:noFill/>
+                    </a:ln>
+                  </pic:spPr>
+                </pic:pic>
+              </a:graphicData>
+            </a:graphic>
+          </wp:inline>
+        </w:drawing>
+      </w:r>
+    </w:p>
+    <w:p>
+      <w:pPr>
+        <w:pStyle w:val="a3"/>
+        <w:ind w:left="420" w:firstLineChars="0" w:firstLine="0"/>
+      </w:pPr>
+      <w:r>
+        <w:rPr>
+          <w:rFonts w:hint="eastAsia"/>
+        </w:rPr>
+        <w:t>每个函数在调用时，其活动对象就会自动取得两个特殊的变量，分别是</w:t>
+      </w:r>
+      <w:r>
+        <w:rPr>
+          <w:rFonts w:hint="eastAsia"/>
+        </w:rPr>
+        <w:t>this</w:t>
+      </w:r>
+      <w:r>
+        <w:rPr>
+          <w:rFonts w:hint="eastAsia"/>
+        </w:rPr>
+        <w:t>和</w:t>
+      </w:r>
+      <w:r>
+        <w:rPr>
+          <w:rFonts w:hint="eastAsia"/>
+        </w:rPr>
+        <w:t>arguments</w:t>
+      </w:r>
+      <w:r>
+        <w:rPr>
+          <w:rFonts w:hint="eastAsia"/>
+        </w:rPr>
+        <w:t>，内部函数在搜索这两个变量时，只会搜索到其活动对象为止。上面的</w:t>
+      </w:r>
+      <w:r>
+        <w:rPr>
+          <w:rFonts w:hint="eastAsia"/>
+        </w:rPr>
+        <w:lastRenderedPageBreak/>
+        <w:t>object.getNameFunc()()</w:t>
+      </w:r>
+      <w:r>
+        <w:rPr>
+          <w:rFonts w:hint="eastAsia"/>
+        </w:rPr>
+        <w:t>真正调用的时候是在外部调用的，调用时的</w:t>
+      </w:r>
+      <w:r>
+        <w:rPr>
+          <w:rFonts w:hint="eastAsia"/>
+        </w:rPr>
+        <w:t>this</w:t>
+      </w:r>
+      <w:r>
+        <w:rPr>
+          <w:rFonts w:hint="eastAsia"/>
+        </w:rPr>
+        <w:t>指向</w:t>
+      </w:r>
+      <w:r>
+        <w:rPr>
+          <w:rFonts w:hint="eastAsia"/>
+        </w:rPr>
+        <w:t>window</w:t>
+      </w:r>
+      <w:r>
+        <w:rPr>
+          <w:rFonts w:hint="eastAsia"/>
+        </w:rPr>
+        <w:t>。</w:t>
+      </w:r>
+    </w:p>
+    <w:p>
+      <w:pPr>
+        <w:pStyle w:val="a3"/>
+        <w:ind w:left="420" w:firstLineChars="0" w:firstLine="0"/>
+      </w:pPr>
+      <w:r>
+        <w:rPr>
+          <w:rFonts w:hint="eastAsia"/>
+          <w:noProof/>
+        </w:rPr>
+        <w:drawing>
+          <wp:inline distT="0" distB="0" distL="0" distR="0">
+            <wp:extent cx="2640965" cy="2122170"/>
+            <wp:effectExtent l="0" t="0" r="0" b="0"/>
+            <wp:docPr id="26" name="图片 26"/>
+            <wp:cNvGraphicFramePr>
+              <a:graphicFrameLocks xmlns:a="http://schemas.openxmlformats.org/drawingml/2006/main" noChangeAspect="1"/>
+            </wp:cNvGraphicFramePr>
+            <a:graphic xmlns:a="http://schemas.openxmlformats.org/drawingml/2006/main">
+              <a:graphicData uri="http://schemas.openxmlformats.org/drawingml/2006/picture">
+                <pic:pic xmlns:pic="http://schemas.openxmlformats.org/drawingml/2006/picture">
+                  <pic:nvPicPr>
+                    <pic:cNvPr id="0" name="Picture 5"/>
+                    <pic:cNvPicPr>
+                      <a:picLocks noChangeAspect="1" noChangeArrowheads="1"/>
+                    </pic:cNvPicPr>
+                  </pic:nvPicPr>
+                  <pic:blipFill>
+                    <a:blip r:embed="rId32">
+                      <a:extLst>
+                        <a:ext uri="{28A0092B-C50C-407E-A947-70E740481C1C}">
+                          <a14:useLocalDpi xmlns:a14="http://schemas.microsoft.com/office/drawing/2010/main" val="0"/>
+                        </a:ext>
+                      </a:extLst>
+                    </a:blip>
+                    <a:srcRect/>
+                    <a:stretch>
+                      <a:fillRect/>
+                    </a:stretch>
+                  </pic:blipFill>
+                  <pic:spPr bwMode="auto">
+                    <a:xfrm>
+                      <a:off x="0" y="0"/>
+                      <a:ext cx="2640965" cy="2122170"/>
+                    </a:xfrm>
+                    <a:prstGeom prst="rect">
+                      <a:avLst/>
+                    </a:prstGeom>
+                    <a:noFill/>
+                    <a:ln>
+                      <a:noFill/>
+                    </a:ln>
+                  </pic:spPr>
+                </pic:pic>
+              </a:graphicData>
+            </a:graphic>
+          </wp:inline>
+        </w:drawing>
+      </w:r>
+    </w:p>
+    <w:p>
+      <w:pPr>
+        <w:pStyle w:val="a3"/>
+        <w:ind w:left="420" w:firstLineChars="0" w:firstLine="0"/>
+        <w:rPr>
+          <w:rFonts w:hint="eastAsia"/>
+        </w:rPr>
+      </w:pPr>
+      <w:r>
+        <w:rPr>
+          <w:rFonts w:hint="eastAsia"/>
+        </w:rPr>
+        <w:t>将</w:t>
+      </w:r>
+      <w:r>
+        <w:t>that</w:t>
+      </w:r>
+      <w:r>
+        <w:t>指向</w:t>
+      </w:r>
+      <w:r>
+        <w:t>this</w:t>
+      </w:r>
+      <w:r>
+        <w:t>之后，就会发生变化。</w:t>
+      </w:r>
+      <w:r>
+        <w:t>that</w:t>
+      </w:r>
+      <w:r>
+        <w:t>会被放在匿名函数的作用域连</w:t>
+      </w:r>
+      <w:r>
+        <w:rPr>
+          <w:rFonts w:hint="eastAsia"/>
+        </w:rPr>
+        <w:t>中</w:t>
+      </w:r>
+      <w:r>
+        <w:t>，匿名函数在调用时，</w:t>
+      </w:r>
+      <w:r>
+        <w:rPr>
+          <w:rFonts w:hint="eastAsia"/>
+        </w:rPr>
+        <w:t>会从</w:t>
+      </w:r>
+      <w:r>
+        <w:t>作用域连</w:t>
+      </w:r>
+      <w:r>
+        <w:rPr>
+          <w:rFonts w:hint="eastAsia"/>
+        </w:rPr>
+        <w:t>中</w:t>
+      </w:r>
+      <w:r>
+        <w:t>查找</w:t>
+      </w:r>
+      <w:r>
+        <w:t>that.</w:t>
+      </w:r>
+    </w:p>
+    <w:p>
+      <w:pPr>
+        <w:rPr>
+          <w:rFonts w:hint="eastAsia"/>
+        </w:rPr>
+      </w:pPr>
+    </w:p>
+    <w:p>
+      <w:pPr>
+        <w:pStyle w:val="3"/>
+      </w:pPr>
+      <w:r>
+        <w:rPr>
+          <w:rFonts w:hint="eastAsia"/>
+        </w:rPr>
+        <w:t>闭包</w:t>
+      </w:r>
+      <w:r>
+        <w:t>与内存泄露</w:t>
+      </w:r>
+    </w:p>
+    <w:p>
+      <w:r>
+        <w:rPr>
+          <w:rFonts w:hint="eastAsia"/>
+        </w:rPr>
+        <w:t>如果</w:t>
+      </w:r>
+      <w:r>
+        <w:t>闭包的作用域链</w:t>
+      </w:r>
+      <w:r>
+        <w:rPr>
+          <w:rFonts w:hint="eastAsia"/>
+        </w:rPr>
+        <w:t>中</w:t>
+      </w:r>
+      <w:r>
+        <w:t>保存着</w:t>
+      </w:r>
+      <w:r>
+        <w:rPr>
+          <w:rFonts w:hint="eastAsia"/>
+        </w:rPr>
+        <w:t>一个</w:t>
+      </w:r>
+      <w:r>
+        <w:rPr>
+          <w:rFonts w:hint="eastAsia"/>
+        </w:rPr>
+        <w:t>HTML</w:t>
+      </w:r>
+      <w:r>
+        <w:rPr>
+          <w:rFonts w:hint="eastAsia"/>
+        </w:rPr>
+        <w:t>元素</w:t>
+      </w:r>
+      <w:r>
+        <w:t>，</w:t>
+      </w:r>
+      <w:r>
+        <w:rPr>
+          <w:rFonts w:hint="eastAsia"/>
+        </w:rPr>
+        <w:t>那就</w:t>
+      </w:r>
+      <w:r>
+        <w:t>意味着改闭包元素无法</w:t>
+      </w:r>
+      <w:r>
+        <w:rPr>
+          <w:rFonts w:hint="eastAsia"/>
+        </w:rPr>
+        <w:t>销毁</w:t>
+      </w:r>
+      <w:r>
+        <w:t>。</w:t>
+      </w:r>
+      <w:r>
+        <w:rPr>
+          <w:rFonts w:hint="eastAsia"/>
+        </w:rPr>
+        <w:t>如下</w:t>
+      </w:r>
+      <w:r>
+        <w:t>：</w:t>
+      </w:r>
+    </w:p>
+    <w:p>
+      <w:r>
+        <w:rPr>
+          <w:rFonts w:hint="eastAsia"/>
+          <w:noProof/>
+        </w:rPr>
+        <w:drawing>
+          <wp:inline distT="0" distB="0" distL="0" distR="0">
+            <wp:extent cx="5303520" cy="1097280"/>
+            <wp:effectExtent l="0" t="0" r="0" b="0"/>
+            <wp:docPr id="27" name="图片 27"/>
+            <wp:cNvGraphicFramePr>
+              <a:graphicFrameLocks xmlns:a="http://schemas.openxmlformats.org/drawingml/2006/main" noChangeAspect="1"/>
+            </wp:cNvGraphicFramePr>
+            <a:graphic xmlns:a="http://schemas.openxmlformats.org/drawingml/2006/main">
+              <a:graphicData uri="http://schemas.openxmlformats.org/drawingml/2006/picture">
+                <pic:pic xmlns:pic="http://schemas.openxmlformats.org/drawingml/2006/picture">
+                  <pic:nvPicPr>
+                    <pic:cNvPr id="0" name="Picture 6"/>
+                    <pic:cNvPicPr>
+                      <a:picLocks noChangeAspect="1" noChangeArrowheads="1"/>
+                    </pic:cNvPicPr>
+                  </pic:nvPicPr>
+                  <pic:blipFill>
+                    <a:blip r:embed="rId33">
+                      <a:extLst>
+                        <a:ext uri="{28A0092B-C50C-407E-A947-70E740481C1C}">
+                          <a14:useLocalDpi xmlns:a14="http://schemas.microsoft.com/office/drawing/2010/main" val="0"/>
+                        </a:ext>
+                      </a:extLst>
+                    </a:blip>
+                    <a:srcRect/>
+                    <a:stretch>
+                      <a:fillRect/>
+                    </a:stretch>
+                  </pic:blipFill>
+                  <pic:spPr bwMode="auto">
+                    <a:xfrm>
+                      <a:off x="0" y="0"/>
+                      <a:ext cx="5303520" cy="1097280"/>
+                    </a:xfrm>
+                    <a:prstGeom prst="rect">
+                      <a:avLst/>
+                    </a:prstGeom>
+                    <a:noFill/>
+                    <a:ln>
+                      <a:noFill/>
+                    </a:ln>
+                  </pic:spPr>
+                </pic:pic>
+              </a:graphicData>
+            </a:graphic>
+          </wp:inline>
+        </w:drawing>
+      </w:r>
+    </w:p>
+    <w:p>
+      <w:r>
+        <w:rPr>
+          <w:rFonts w:hint="eastAsia"/>
+        </w:rPr>
+        <w:t>改动</w:t>
+      </w:r>
+      <w:r>
+        <w:t>之后呢：</w:t>
+      </w:r>
+    </w:p>
+    <w:p>
+      <w:r>
+        <w:rPr>
+          <w:rFonts w:hint="eastAsia"/>
+          <w:noProof/>
+        </w:rPr>
+        <w:drawing>
+          <wp:inline distT="0" distB="0" distL="0" distR="0">
+            <wp:extent cx="5267325" cy="1800225"/>
+            <wp:effectExtent l="0" t="0" r="0" b="0"/>
+            <wp:docPr id="28" name="图片 28"/>
+            <wp:cNvGraphicFramePr>
+              <a:graphicFrameLocks xmlns:a="http://schemas.openxmlformats.org/drawingml/2006/main" noChangeAspect="1"/>
+            </wp:cNvGraphicFramePr>
+            <a:graphic xmlns:a="http://schemas.openxmlformats.org/drawingml/2006/main">
+              <a:graphicData uri="http://schemas.openxmlformats.org/drawingml/2006/picture">
+                <pic:pic xmlns:pic="http://schemas.openxmlformats.org/drawingml/2006/picture">
+                  <pic:nvPicPr>
+                    <pic:cNvPr id="0" name="Picture 7"/>
+                    <pic:cNvPicPr>
+                      <a:picLocks noChangeAspect="1" noChangeArrowheads="1"/>
+                    </pic:cNvPicPr>
+                  </pic:nvPicPr>
+                  <pic:blipFill>
+                    <a:blip r:embed="rId34">
+                      <a:extLst>
+                        <a:ext uri="{28A0092B-C50C-407E-A947-70E740481C1C}">
+                          <a14:useLocalDpi xmlns:a14="http://schemas.microsoft.com/office/drawing/2010/main" val="0"/>
+                        </a:ext>
+                      </a:extLst>
+                    </a:blip>
+                    <a:srcRect/>
+                    <a:stretch>
+                      <a:fillRect/>
+                    </a:stretch>
+                  </pic:blipFill>
+                  <pic:spPr bwMode="auto">
+                    <a:xfrm>
+                      <a:off x="0" y="0"/>
+                      <a:ext cx="5267325" cy="1800225"/>
+                    </a:xfrm>
+                    <a:prstGeom prst="rect">
+                      <a:avLst/>
+                    </a:prstGeom>
+                    <a:noFill/>
+                    <a:ln>
+                      <a:noFill/>
+                    </a:ln>
+                  </pic:spPr>
+                </pic:pic>
+              </a:graphicData>
+            </a:graphic>
+          </wp:inline>
+        </w:drawing>
+      </w:r>
+    </w:p>
+    <w:p>
+      <w:r>
+        <w:rPr>
+          <w:rFonts w:hint="eastAsia"/>
+        </w:rPr>
+        <w:t>即时</w:t>
+      </w:r>
+      <w:r>
+        <w:t>闭包内部不使用</w:t>
+      </w:r>
+      <w:r>
+        <w:t>element</w:t>
+      </w:r>
+      <w:r>
+        <w:rPr>
+          <w:rFonts w:hint="eastAsia"/>
+        </w:rPr>
+        <w:t>变量</w:t>
+      </w:r>
+      <w:r>
+        <w:t>，但是闭包的作用域链条中会放着创建他的函数的活动对</w:t>
+      </w:r>
+      <w:r>
+        <w:lastRenderedPageBreak/>
+        <w:t>象，这个活动对象中有</w:t>
+      </w:r>
+      <w:r>
+        <w:t>element</w:t>
+      </w:r>
+      <w:r>
+        <w:t>，因此</w:t>
+      </w:r>
+      <w:r>
+        <w:rPr>
+          <w:rFonts w:hint="eastAsia"/>
+        </w:rPr>
+        <w:t>必须</w:t>
+      </w:r>
+      <w:r>
+        <w:t>将</w:t>
+      </w:r>
+      <w:r>
+        <w:t>element</w:t>
+      </w:r>
+      <w:r>
+        <w:t>设置</w:t>
+      </w:r>
+      <w:r>
+        <w:rPr>
+          <w:rFonts w:hint="eastAsia"/>
+        </w:rPr>
+        <w:t>为</w:t>
+      </w:r>
+      <w:r>
+        <w:t>null.</w:t>
+      </w:r>
+    </w:p>
+    <w:p/>
+    <w:p>
+      <w:pPr>
+        <w:pStyle w:val="2"/>
+      </w:pPr>
+      <w:r>
+        <w:rPr>
+          <w:rFonts w:hint="eastAsia"/>
+        </w:rPr>
+        <w:t>匿名</w:t>
+      </w:r>
+      <w:r>
+        <w:t>函数模仿块级作用域</w:t>
+      </w:r>
+    </w:p>
+    <w:p>
+      <w:pPr>
+        <w:pStyle w:val="a3"/>
+        <w:numPr>
+          <w:ilvl w:val="0"/>
+          <w:numId w:val="13"/>
+        </w:numPr>
+        <w:ind w:firstLineChars="0"/>
+      </w:pPr>
+      <w:r>
+        <w:rPr>
+          <w:rFonts w:hint="eastAsia"/>
+        </w:rPr>
+        <w:t>匿名</w:t>
+      </w:r>
+      <w:r>
+        <w:t>函数可以用来模仿块级作用域</w:t>
+      </w:r>
+      <w:r>
+        <w:rPr>
+          <w:rFonts w:hint="eastAsia"/>
+        </w:rPr>
+        <w:t>。</w:t>
+      </w:r>
+    </w:p>
+    <w:p>
+      <w:pPr>
+        <w:pStyle w:val="a3"/>
+        <w:ind w:left="420" w:firstLineChars="0" w:firstLine="0"/>
+        <w:rPr>
+          <w:rFonts w:hint="eastAsia"/>
+        </w:rPr>
+      </w:pPr>
+      <w:r>
+        <w:rPr>
+          <w:rFonts w:hint="eastAsia"/>
+          <w:noProof/>
+        </w:rPr>
+        <w:drawing>
+          <wp:inline distT="0" distB="0" distL="0" distR="0">
+            <wp:extent cx="2194560" cy="640080"/>
+            <wp:effectExtent l="0" t="0" r="0" b="0"/>
+            <wp:docPr id="29" name="图片 29"/>
+            <wp:cNvGraphicFramePr>
+              <a:graphicFrameLocks xmlns:a="http://schemas.openxmlformats.org/drawingml/2006/main" noChangeAspect="1"/>
+            </wp:cNvGraphicFramePr>
+            <a:graphic xmlns:a="http://schemas.openxmlformats.org/drawingml/2006/main">
+              <a:graphicData uri="http://schemas.openxmlformats.org/drawingml/2006/picture">
+                <pic:pic xmlns:pic="http://schemas.openxmlformats.org/drawingml/2006/picture">
+                  <pic:nvPicPr>
+                    <pic:cNvPr id="0" name="Picture 8"/>
+                    <pic:cNvPicPr>
+                      <a:picLocks noChangeAspect="1" noChangeArrowheads="1"/>
+                    </pic:cNvPicPr>
+                  </pic:nvPicPr>
+                  <pic:blipFill>
+                    <a:blip r:embed="rId35">
+                      <a:extLst>
+                        <a:ext uri="{28A0092B-C50C-407E-A947-70E740481C1C}">
+                          <a14:useLocalDpi xmlns:a14="http://schemas.microsoft.com/office/drawing/2010/main" val="0"/>
+                        </a:ext>
+                      </a:extLst>
+                    </a:blip>
+                    <a:srcRect/>
+                    <a:stretch>
+                      <a:fillRect/>
+                    </a:stretch>
+                  </pic:blipFill>
+                  <pic:spPr bwMode="auto">
+                    <a:xfrm>
+                      <a:off x="0" y="0"/>
+                      <a:ext cx="2194560" cy="640080"/>
+                    </a:xfrm>
+                    <a:prstGeom prst="rect">
+                      <a:avLst/>
+                    </a:prstGeom>
+                    <a:noFill/>
+                    <a:ln>
+                      <a:noFill/>
+                    </a:ln>
+                  </pic:spPr>
+                </pic:pic>
+              </a:graphicData>
+            </a:graphic>
+          </wp:inline>
+        </w:drawing>
+      </w:r>
+    </w:p>
+    <w:p>
+      <w:pPr>
+        <w:pStyle w:val="a3"/>
+        <w:numPr>
+          <w:ilvl w:val="0"/>
+          <w:numId w:val="13"/>
+        </w:numPr>
+        <w:ind w:firstLineChars="0"/>
+        <w:rPr>
+          <w:rFonts w:hint="eastAsia"/>
+        </w:rPr>
+      </w:pPr>
+      <w:r>
+        <w:rPr>
+          <w:rFonts w:hint="eastAsia"/>
+        </w:rPr>
+        <w:t>这样</w:t>
+      </w:r>
+      <w:r>
+        <w:t>可以避免命名冲突。</w:t>
+      </w:r>
+      <w:bookmarkStart w:id="2" w:name="_GoBack"/>
+      <w:bookmarkEnd w:id="2"/>
     </w:p>
     <w:sectPr>
       <w:pgSz w:w="11906" w:h="16838"/>
@@ -5067,15 +6125,15 @@
 </file>
 
 <file path=word/endnotes.xml><?xml version="1.0" encoding="utf-8"?>
-<w:endnotes xmlns:ve="http://schemas.openxmlformats.org/markup-compatibility/2006" xmlns:o="urn:schemas-microsoft-com:office:office" xmlns:r="http://schemas.openxmlformats.org/officeDocument/2006/relationships" xmlns:m="http://schemas.openxmlformats.org/officeDocument/2006/math" xmlns:v="urn:schemas-microsoft-com:vml" xmlns:wp="http://schemas.openxmlformats.org/drawingml/2006/wordprocessingDrawing" xmlns:w10="urn:schemas-microsoft-com:office:word" xmlns:w="http://schemas.openxmlformats.org/wordprocessingml/2006/main" xmlns:wne="http://schemas.microsoft.com/office/word/2006/wordml">
-  <w:endnote w:type="separator" w:id="0">
+<w:endnotes xmlns:wpc="http://schemas.microsoft.com/office/word/2010/wordprocessingCanvas" xmlns:mc="http://schemas.openxmlformats.org/markup-compatibility/2006" xmlns:o="urn:schemas-microsoft-com:office:office" xmlns:r="http://schemas.openxmlformats.org/officeDocument/2006/relationships" xmlns:m="http://schemas.openxmlformats.org/officeDocument/2006/math" xmlns:v="urn:schemas-microsoft-com:vml" xmlns:wp14="http://schemas.microsoft.com/office/word/2010/wordprocessingDrawing" xmlns:wp="http://schemas.openxmlformats.org/drawingml/2006/wordprocessingDrawing" xmlns:w10="urn:schemas-microsoft-com:office:word" xmlns:w="http://schemas.openxmlformats.org/wordprocessingml/2006/main" xmlns:w14="http://schemas.microsoft.com/office/word/2010/wordml" xmlns:w15="http://schemas.microsoft.com/office/word/2012/wordml" xmlns:wpg="http://schemas.microsoft.com/office/word/2010/wordprocessingGroup" xmlns:wpi="http://schemas.microsoft.com/office/word/2010/wordprocessingInk" xmlns:wne="http://schemas.microsoft.com/office/word/2006/wordml" xmlns:wps="http://schemas.microsoft.com/office/word/2010/wordprocessingShape" mc:Ignorable="w14 w15 wp14">
+  <w:endnote w:type="separator" w:id="-1">
     <w:p>
       <w:r>
         <w:separator/>
       </w:r>
     </w:p>
   </w:endnote>
-  <w:endnote w:type="continuationSeparator" w:id="1">
+  <w:endnote w:type="continuationSeparator" w:id="0">
     <w:p>
       <w:r>
         <w:continuationSeparator/>
@@ -5086,15 +6144,15 @@
 </file>
 
 <file path=word/footnotes.xml><?xml version="1.0" encoding="utf-8"?>
-<w:footnotes xmlns:ve="http://schemas.openxmlformats.org/markup-compatibility/2006" xmlns:o="urn:schemas-microsoft-com:office:office" xmlns:r="http://schemas.openxmlformats.org/officeDocument/2006/relationships" xmlns:m="http://schemas.openxmlformats.org/officeDocument/2006/math" xmlns:v="urn:schemas-microsoft-com:vml" xmlns:wp="http://schemas.openxmlformats.org/drawingml/2006/wordprocessingDrawing" xmlns:w10="urn:schemas-microsoft-com:office:word" xmlns:w="http://schemas.openxmlformats.org/wordprocessingml/2006/main" xmlns:wne="http://schemas.microsoft.com/office/word/2006/wordml">
-  <w:footnote w:type="separator" w:id="0">
+<w:footnotes xmlns:wpc="http://schemas.microsoft.com/office/word/2010/wordprocessingCanvas" xmlns:mc="http://schemas.openxmlformats.org/markup-compatibility/2006" xmlns:o="urn:schemas-microsoft-com:office:office" xmlns:r="http://schemas.openxmlformats.org/officeDocument/2006/relationships" xmlns:m="http://schemas.openxmlformats.org/officeDocument/2006/math" xmlns:v="urn:schemas-microsoft-com:vml" xmlns:wp14="http://schemas.microsoft.com/office/word/2010/wordprocessingDrawing" xmlns:wp="http://schemas.openxmlformats.org/drawingml/2006/wordprocessingDrawing" xmlns:w10="urn:schemas-microsoft-com:office:word" xmlns:w="http://schemas.openxmlformats.org/wordprocessingml/2006/main" xmlns:w14="http://schemas.microsoft.com/office/word/2010/wordml" xmlns:w15="http://schemas.microsoft.com/office/word/2012/wordml" xmlns:wpg="http://schemas.microsoft.com/office/word/2010/wordprocessingGroup" xmlns:wpi="http://schemas.microsoft.com/office/word/2010/wordprocessingInk" xmlns:wne="http://schemas.microsoft.com/office/word/2006/wordml" xmlns:wps="http://schemas.microsoft.com/office/word/2010/wordprocessingShape" mc:Ignorable="w14 w15 wp14">
+  <w:footnote w:type="separator" w:id="-1">
     <w:p>
       <w:r>
         <w:separator/>
       </w:r>
     </w:p>
   </w:footnote>
-  <w:footnote w:type="continuationSeparator" w:id="1">
+  <w:footnote w:type="continuationSeparator" w:id="0">
     <w:p>
       <w:r>
         <w:continuationSeparator/>
@@ -5105,7 +6163,7 @@
 </file>
 
 <file path=word/numbering.xml><?xml version="1.0" encoding="utf-8"?>
-<w:numbering xmlns:ve="http://schemas.openxmlformats.org/markup-compatibility/2006" xmlns:o="urn:schemas-microsoft-com:office:office" xmlns:r="http://schemas.openxmlformats.org/officeDocument/2006/relationships" xmlns:m="http://schemas.openxmlformats.org/officeDocument/2006/math" xmlns:v="urn:schemas-microsoft-com:vml" xmlns:wp="http://schemas.openxmlformats.org/drawingml/2006/wordprocessingDrawing" xmlns:w10="urn:schemas-microsoft-com:office:word" xmlns:w="http://schemas.openxmlformats.org/wordprocessingml/2006/main" xmlns:wne="http://schemas.microsoft.com/office/word/2006/wordml">
+<w:numbering xmlns:wpc="http://schemas.microsoft.com/office/word/2010/wordprocessingCanvas" xmlns:mc="http://schemas.openxmlformats.org/markup-compatibility/2006" xmlns:o="urn:schemas-microsoft-com:office:office" xmlns:r="http://schemas.openxmlformats.org/officeDocument/2006/relationships" xmlns:m="http://schemas.openxmlformats.org/officeDocument/2006/math" xmlns:v="urn:schemas-microsoft-com:vml" xmlns:wp14="http://schemas.microsoft.com/office/word/2010/wordprocessingDrawing" xmlns:wp="http://schemas.openxmlformats.org/drawingml/2006/wordprocessingDrawing" xmlns:w10="urn:schemas-microsoft-com:office:word" xmlns:w="http://schemas.openxmlformats.org/wordprocessingml/2006/main" xmlns:w14="http://schemas.microsoft.com/office/word/2010/wordml" xmlns:w15="http://schemas.microsoft.com/office/word/2012/wordml" xmlns:wpg="http://schemas.microsoft.com/office/word/2010/wordprocessingGroup" xmlns:wpi="http://schemas.microsoft.com/office/word/2010/wordprocessingInk" xmlns:wne="http://schemas.microsoft.com/office/word/2006/wordml" xmlns:wps="http://schemas.microsoft.com/office/word/2010/wordprocessingShape" mc:Ignorable="w14 w15 wp14">
   <w:abstractNum w:abstractNumId="0">
     <w:nsid w:val="08C21AFE"/>
     <w:multiLevelType w:val="hybridMultilevel"/>
@@ -5987,6 +7045,119 @@
     </w:lvl>
   </w:abstractNum>
   <w:abstractNum w:abstractNumId="8">
+    <w:nsid w:val="3B171212"/>
+    <w:multiLevelType w:val="hybridMultilevel"/>
+    <w:tmpl w:val="F7889E78"/>
+    <w:lvl w:ilvl="0" w:tplc="0409000D">
+      <w:start w:val="1"/>
+      <w:numFmt w:val="bullet"/>
+      <w:lvlText w:val=""/>
+      <w:lvlJc w:val="left"/>
+      <w:pPr>
+        <w:ind w:left="420" w:hanging="420"/>
+      </w:pPr>
+      <w:rPr>
+        <w:rFonts w:ascii="Wingdings" w:hAnsi="Wingdings" w:hint="default"/>
+      </w:rPr>
+    </w:lvl>
+    <w:lvl w:ilvl="1" w:tplc="04090003" w:tentative="1">
+      <w:start w:val="1"/>
+      <w:numFmt w:val="bullet"/>
+      <w:lvlText w:val=""/>
+      <w:lvlJc w:val="left"/>
+      <w:pPr>
+        <w:ind w:left="840" w:hanging="420"/>
+      </w:pPr>
+      <w:rPr>
+        <w:rFonts w:ascii="Wingdings" w:hAnsi="Wingdings" w:hint="default"/>
+      </w:rPr>
+    </w:lvl>
+    <w:lvl w:ilvl="2" w:tplc="04090005" w:tentative="1">
+      <w:start w:val="1"/>
+      <w:numFmt w:val="bullet"/>
+      <w:lvlText w:val=""/>
+      <w:lvlJc w:val="left"/>
+      <w:pPr>
+        <w:ind w:left="1260" w:hanging="420"/>
+      </w:pPr>
+      <w:rPr>
+        <w:rFonts w:ascii="Wingdings" w:hAnsi="Wingdings" w:hint="default"/>
+      </w:rPr>
+    </w:lvl>
+    <w:lvl w:ilvl="3" w:tplc="04090001" w:tentative="1">
+      <w:start w:val="1"/>
+      <w:numFmt w:val="bullet"/>
+      <w:lvlText w:val=""/>
+      <w:lvlJc w:val="left"/>
+      <w:pPr>
+        <w:ind w:left="1680" w:hanging="420"/>
+      </w:pPr>
+      <w:rPr>
+        <w:rFonts w:ascii="Wingdings" w:hAnsi="Wingdings" w:hint="default"/>
+      </w:rPr>
+    </w:lvl>
+    <w:lvl w:ilvl="4" w:tplc="04090003" w:tentative="1">
+      <w:start w:val="1"/>
+      <w:numFmt w:val="bullet"/>
+      <w:lvlText w:val=""/>
+      <w:lvlJc w:val="left"/>
+      <w:pPr>
+        <w:ind w:left="2100" w:hanging="420"/>
+      </w:pPr>
+      <w:rPr>
+        <w:rFonts w:ascii="Wingdings" w:hAnsi="Wingdings" w:hint="default"/>
+      </w:rPr>
+    </w:lvl>
+    <w:lvl w:ilvl="5" w:tplc="04090005" w:tentative="1">
+      <w:start w:val="1"/>
+      <w:numFmt w:val="bullet"/>
+      <w:lvlText w:val=""/>
+      <w:lvlJc w:val="left"/>
+      <w:pPr>
+        <w:ind w:left="2520" w:hanging="420"/>
+      </w:pPr>
+      <w:rPr>
+        <w:rFonts w:ascii="Wingdings" w:hAnsi="Wingdings" w:hint="default"/>
+      </w:rPr>
+    </w:lvl>
+    <w:lvl w:ilvl="6" w:tplc="04090001" w:tentative="1">
+      <w:start w:val="1"/>
+      <w:numFmt w:val="bullet"/>
+      <w:lvlText w:val=""/>
+      <w:lvlJc w:val="left"/>
+      <w:pPr>
+        <w:ind w:left="2940" w:hanging="420"/>
+      </w:pPr>
+      <w:rPr>
+        <w:rFonts w:ascii="Wingdings" w:hAnsi="Wingdings" w:hint="default"/>
+      </w:rPr>
+    </w:lvl>
+    <w:lvl w:ilvl="7" w:tplc="04090003" w:tentative="1">
+      <w:start w:val="1"/>
+      <w:numFmt w:val="bullet"/>
+      <w:lvlText w:val=""/>
+      <w:lvlJc w:val="left"/>
+      <w:pPr>
+        <w:ind w:left="3360" w:hanging="420"/>
+      </w:pPr>
+      <w:rPr>
+        <w:rFonts w:ascii="Wingdings" w:hAnsi="Wingdings" w:hint="default"/>
+      </w:rPr>
+    </w:lvl>
+    <w:lvl w:ilvl="8" w:tplc="04090005" w:tentative="1">
+      <w:start w:val="1"/>
+      <w:numFmt w:val="bullet"/>
+      <w:lvlText w:val=""/>
+      <w:lvlJc w:val="left"/>
+      <w:pPr>
+        <w:ind w:left="3780" w:hanging="420"/>
+      </w:pPr>
+      <w:rPr>
+        <w:rFonts w:ascii="Wingdings" w:hAnsi="Wingdings" w:hint="default"/>
+      </w:rPr>
+    </w:lvl>
+  </w:abstractNum>
+  <w:abstractNum w:abstractNumId="9">
     <w:nsid w:val="49A052BB"/>
     <w:multiLevelType w:val="hybridMultilevel"/>
     <w:tmpl w:val="5FF80A34"/>
@@ -6099,7 +7270,7 @@
       </w:rPr>
     </w:lvl>
   </w:abstractNum>
-  <w:abstractNum w:abstractNumId="9">
+  <w:abstractNum w:abstractNumId="10">
     <w:nsid w:val="53800EAE"/>
     <w:multiLevelType w:val="hybridMultilevel"/>
     <w:tmpl w:val="9DBEFDD2"/>
@@ -6107,6 +7278,232 @@
       <w:start w:val="1"/>
       <w:numFmt w:val="bullet"/>
       <w:lvlText w:val=""/>
+      <w:lvlJc w:val="left"/>
+      <w:pPr>
+        <w:ind w:left="420" w:hanging="420"/>
+      </w:pPr>
+      <w:rPr>
+        <w:rFonts w:ascii="Wingdings" w:hAnsi="Wingdings" w:hint="default"/>
+      </w:rPr>
+    </w:lvl>
+    <w:lvl w:ilvl="1" w:tplc="04090003" w:tentative="1">
+      <w:start w:val="1"/>
+      <w:numFmt w:val="bullet"/>
+      <w:lvlText w:val=""/>
+      <w:lvlJc w:val="left"/>
+      <w:pPr>
+        <w:ind w:left="840" w:hanging="420"/>
+      </w:pPr>
+      <w:rPr>
+        <w:rFonts w:ascii="Wingdings" w:hAnsi="Wingdings" w:hint="default"/>
+      </w:rPr>
+    </w:lvl>
+    <w:lvl w:ilvl="2" w:tplc="04090005" w:tentative="1">
+      <w:start w:val="1"/>
+      <w:numFmt w:val="bullet"/>
+      <w:lvlText w:val=""/>
+      <w:lvlJc w:val="left"/>
+      <w:pPr>
+        <w:ind w:left="1260" w:hanging="420"/>
+      </w:pPr>
+      <w:rPr>
+        <w:rFonts w:ascii="Wingdings" w:hAnsi="Wingdings" w:hint="default"/>
+      </w:rPr>
+    </w:lvl>
+    <w:lvl w:ilvl="3" w:tplc="04090001" w:tentative="1">
+      <w:start w:val="1"/>
+      <w:numFmt w:val="bullet"/>
+      <w:lvlText w:val=""/>
+      <w:lvlJc w:val="left"/>
+      <w:pPr>
+        <w:ind w:left="1680" w:hanging="420"/>
+      </w:pPr>
+      <w:rPr>
+        <w:rFonts w:ascii="Wingdings" w:hAnsi="Wingdings" w:hint="default"/>
+      </w:rPr>
+    </w:lvl>
+    <w:lvl w:ilvl="4" w:tplc="04090003" w:tentative="1">
+      <w:start w:val="1"/>
+      <w:numFmt w:val="bullet"/>
+      <w:lvlText w:val=""/>
+      <w:lvlJc w:val="left"/>
+      <w:pPr>
+        <w:ind w:left="2100" w:hanging="420"/>
+      </w:pPr>
+      <w:rPr>
+        <w:rFonts w:ascii="Wingdings" w:hAnsi="Wingdings" w:hint="default"/>
+      </w:rPr>
+    </w:lvl>
+    <w:lvl w:ilvl="5" w:tplc="04090005" w:tentative="1">
+      <w:start w:val="1"/>
+      <w:numFmt w:val="bullet"/>
+      <w:lvlText w:val=""/>
+      <w:lvlJc w:val="left"/>
+      <w:pPr>
+        <w:ind w:left="2520" w:hanging="420"/>
+      </w:pPr>
+      <w:rPr>
+        <w:rFonts w:ascii="Wingdings" w:hAnsi="Wingdings" w:hint="default"/>
+      </w:rPr>
+    </w:lvl>
+    <w:lvl w:ilvl="6" w:tplc="04090001" w:tentative="1">
+      <w:start w:val="1"/>
+      <w:numFmt w:val="bullet"/>
+      <w:lvlText w:val=""/>
+      <w:lvlJc w:val="left"/>
+      <w:pPr>
+        <w:ind w:left="2940" w:hanging="420"/>
+      </w:pPr>
+      <w:rPr>
+        <w:rFonts w:ascii="Wingdings" w:hAnsi="Wingdings" w:hint="default"/>
+      </w:rPr>
+    </w:lvl>
+    <w:lvl w:ilvl="7" w:tplc="04090003" w:tentative="1">
+      <w:start w:val="1"/>
+      <w:numFmt w:val="bullet"/>
+      <w:lvlText w:val=""/>
+      <w:lvlJc w:val="left"/>
+      <w:pPr>
+        <w:ind w:left="3360" w:hanging="420"/>
+      </w:pPr>
+      <w:rPr>
+        <w:rFonts w:ascii="Wingdings" w:hAnsi="Wingdings" w:hint="default"/>
+      </w:rPr>
+    </w:lvl>
+    <w:lvl w:ilvl="8" w:tplc="04090005" w:tentative="1">
+      <w:start w:val="1"/>
+      <w:numFmt w:val="bullet"/>
+      <w:lvlText w:val=""/>
+      <w:lvlJc w:val="left"/>
+      <w:pPr>
+        <w:ind w:left="3780" w:hanging="420"/>
+      </w:pPr>
+      <w:rPr>
+        <w:rFonts w:ascii="Wingdings" w:hAnsi="Wingdings" w:hint="default"/>
+      </w:rPr>
+    </w:lvl>
+  </w:abstractNum>
+  <w:abstractNum w:abstractNumId="11">
+    <w:nsid w:val="637372E2"/>
+    <w:multiLevelType w:val="hybridMultilevel"/>
+    <w:tmpl w:val="511AC500"/>
+    <w:lvl w:ilvl="0" w:tplc="0409000D">
+      <w:start w:val="1"/>
+      <w:numFmt w:val="bullet"/>
+      <w:lvlText w:val=""/>
+      <w:lvlJc w:val="left"/>
+      <w:pPr>
+        <w:ind w:left="420" w:hanging="420"/>
+      </w:pPr>
+      <w:rPr>
+        <w:rFonts w:ascii="Wingdings" w:hAnsi="Wingdings" w:hint="default"/>
+      </w:rPr>
+    </w:lvl>
+    <w:lvl w:ilvl="1" w:tplc="04090003" w:tentative="1">
+      <w:start w:val="1"/>
+      <w:numFmt w:val="bullet"/>
+      <w:lvlText w:val=""/>
+      <w:lvlJc w:val="left"/>
+      <w:pPr>
+        <w:ind w:left="840" w:hanging="420"/>
+      </w:pPr>
+      <w:rPr>
+        <w:rFonts w:ascii="Wingdings" w:hAnsi="Wingdings" w:hint="default"/>
+      </w:rPr>
+    </w:lvl>
+    <w:lvl w:ilvl="2" w:tplc="04090005" w:tentative="1">
+      <w:start w:val="1"/>
+      <w:numFmt w:val="bullet"/>
+      <w:lvlText w:val=""/>
+      <w:lvlJc w:val="left"/>
+      <w:pPr>
+        <w:ind w:left="1260" w:hanging="420"/>
+      </w:pPr>
+      <w:rPr>
+        <w:rFonts w:ascii="Wingdings" w:hAnsi="Wingdings" w:hint="default"/>
+      </w:rPr>
+    </w:lvl>
+    <w:lvl w:ilvl="3" w:tplc="04090001" w:tentative="1">
+      <w:start w:val="1"/>
+      <w:numFmt w:val="bullet"/>
+      <w:lvlText w:val=""/>
+      <w:lvlJc w:val="left"/>
+      <w:pPr>
+        <w:ind w:left="1680" w:hanging="420"/>
+      </w:pPr>
+      <w:rPr>
+        <w:rFonts w:ascii="Wingdings" w:hAnsi="Wingdings" w:hint="default"/>
+      </w:rPr>
+    </w:lvl>
+    <w:lvl w:ilvl="4" w:tplc="04090003" w:tentative="1">
+      <w:start w:val="1"/>
+      <w:numFmt w:val="bullet"/>
+      <w:lvlText w:val=""/>
+      <w:lvlJc w:val="left"/>
+      <w:pPr>
+        <w:ind w:left="2100" w:hanging="420"/>
+      </w:pPr>
+      <w:rPr>
+        <w:rFonts w:ascii="Wingdings" w:hAnsi="Wingdings" w:hint="default"/>
+      </w:rPr>
+    </w:lvl>
+    <w:lvl w:ilvl="5" w:tplc="04090005" w:tentative="1">
+      <w:start w:val="1"/>
+      <w:numFmt w:val="bullet"/>
+      <w:lvlText w:val=""/>
+      <w:lvlJc w:val="left"/>
+      <w:pPr>
+        <w:ind w:left="2520" w:hanging="420"/>
+      </w:pPr>
+      <w:rPr>
+        <w:rFonts w:ascii="Wingdings" w:hAnsi="Wingdings" w:hint="default"/>
+      </w:rPr>
+    </w:lvl>
+    <w:lvl w:ilvl="6" w:tplc="04090001" w:tentative="1">
+      <w:start w:val="1"/>
+      <w:numFmt w:val="bullet"/>
+      <w:lvlText w:val=""/>
+      <w:lvlJc w:val="left"/>
+      <w:pPr>
+        <w:ind w:left="2940" w:hanging="420"/>
+      </w:pPr>
+      <w:rPr>
+        <w:rFonts w:ascii="Wingdings" w:hAnsi="Wingdings" w:hint="default"/>
+      </w:rPr>
+    </w:lvl>
+    <w:lvl w:ilvl="7" w:tplc="04090003" w:tentative="1">
+      <w:start w:val="1"/>
+      <w:numFmt w:val="bullet"/>
+      <w:lvlText w:val=""/>
+      <w:lvlJc w:val="left"/>
+      <w:pPr>
+        <w:ind w:left="3360" w:hanging="420"/>
+      </w:pPr>
+      <w:rPr>
+        <w:rFonts w:ascii="Wingdings" w:hAnsi="Wingdings" w:hint="default"/>
+      </w:rPr>
+    </w:lvl>
+    <w:lvl w:ilvl="8" w:tplc="04090005" w:tentative="1">
+      <w:start w:val="1"/>
+      <w:numFmt w:val="bullet"/>
+      <w:lvlText w:val=""/>
+      <w:lvlJc w:val="left"/>
+      <w:pPr>
+        <w:ind w:left="3780" w:hanging="420"/>
+      </w:pPr>
+      <w:rPr>
+        <w:rFonts w:ascii="Wingdings" w:hAnsi="Wingdings" w:hint="default"/>
+      </w:rPr>
+    </w:lvl>
+  </w:abstractNum>
+  <w:abstractNum w:abstractNumId="12">
+    <w:nsid w:val="704E3C8A"/>
+    <w:multiLevelType w:val="hybridMultilevel"/>
+    <w:tmpl w:val="CD1A197E"/>
+    <w:lvl w:ilvl="0" w:tplc="0409000D">
+      <w:start w:val="1"/>
+      <w:numFmt w:val="bullet"/>
+      <w:lvlText w:val=""/>
       <w:lvlJc w:val="left"/>
       <w:pPr>
         <w:ind w:left="420" w:hanging="420"/>
@@ -6216,7 +7613,7 @@
     <w:abstractNumId w:val="6"/>
   </w:num>
   <w:num w:numId="2">
-    <w:abstractNumId w:val="9"/>
+    <w:abstractNumId w:val="10"/>
   </w:num>
   <w:num w:numId="3">
     <w:abstractNumId w:val="1"/>
@@ -6240,13 +7637,22 @@
     <w:abstractNumId w:val="5"/>
   </w:num>
   <w:num w:numId="10">
+    <w:abstractNumId w:val="9"/>
+  </w:num>
+  <w:num w:numId="11">
+    <w:abstractNumId w:val="12"/>
+  </w:num>
+  <w:num w:numId="12">
+    <w:abstractNumId w:val="11"/>
+  </w:num>
+  <w:num w:numId="13">
     <w:abstractNumId w:val="8"/>
   </w:num>
 </w:numbering>
 </file>
 
 <file path=word/styles.xml><?xml version="1.0" encoding="utf-8"?>
-<w:styles xmlns:r="http://schemas.openxmlformats.org/officeDocument/2006/relationships" xmlns:w="http://schemas.openxmlformats.org/wordprocessingml/2006/main">
+<w:styles xmlns:mc="http://schemas.openxmlformats.org/markup-compatibility/2006" xmlns:r="http://schemas.openxmlformats.org/officeDocument/2006/relationships" xmlns:w="http://schemas.openxmlformats.org/wordprocessingml/2006/main" xmlns:w14="http://schemas.microsoft.com/office/word/2010/wordml" xmlns:w15="http://schemas.microsoft.com/office/word/2012/wordml" mc:Ignorable="w14 w15">
   <w:docDefaults>
     <w:rPrDefault>
       <w:rPr>
@@ -6259,144 +7665,378 @@
     </w:rPrDefault>
     <w:pPrDefault/>
   </w:docDefaults>
-  <w:latentStyles w:defLockedState="0" w:defUIPriority="99" w:defSemiHidden="1" w:defUnhideWhenUsed="1" w:defQFormat="0" w:count="267">
-    <w:lsdException w:name="Normal" w:semiHidden="0" w:uiPriority="0" w:unhideWhenUsed="0" w:qFormat="1"/>
-    <w:lsdException w:name="heading 1" w:semiHidden="0" w:uiPriority="9" w:unhideWhenUsed="0" w:qFormat="1"/>
-    <w:lsdException w:name="heading 2" w:uiPriority="9" w:qFormat="1"/>
-    <w:lsdException w:name="heading 3" w:uiPriority="9" w:qFormat="1"/>
-    <w:lsdException w:name="heading 4" w:uiPriority="9" w:qFormat="1"/>
-    <w:lsdException w:name="heading 5" w:uiPriority="9" w:qFormat="1"/>
-    <w:lsdException w:name="heading 6" w:uiPriority="9" w:qFormat="1"/>
-    <w:lsdException w:name="heading 7" w:uiPriority="9" w:qFormat="1"/>
-    <w:lsdException w:name="heading 8" w:uiPriority="9" w:qFormat="1"/>
-    <w:lsdException w:name="heading 9" w:uiPriority="9" w:qFormat="1"/>
-    <w:lsdException w:name="toc 1" w:uiPriority="39"/>
-    <w:lsdException w:name="toc 2" w:uiPriority="39"/>
-    <w:lsdException w:name="toc 3" w:uiPriority="39"/>
-    <w:lsdException w:name="toc 4" w:uiPriority="39"/>
-    <w:lsdException w:name="toc 5" w:uiPriority="39"/>
-    <w:lsdException w:name="toc 6" w:uiPriority="39"/>
-    <w:lsdException w:name="toc 7" w:uiPriority="39"/>
-    <w:lsdException w:name="toc 8" w:uiPriority="39"/>
-    <w:lsdException w:name="toc 9" w:uiPriority="39"/>
-    <w:lsdException w:name="caption" w:uiPriority="35" w:qFormat="1"/>
-    <w:lsdException w:name="Title" w:semiHidden="0" w:uiPriority="10" w:unhideWhenUsed="0" w:qFormat="1"/>
-    <w:lsdException w:name="Default Paragraph Font" w:uiPriority="1"/>
-    <w:lsdException w:name="Subtitle" w:semiHidden="0" w:uiPriority="11" w:unhideWhenUsed="0" w:qFormat="1"/>
-    <w:lsdException w:name="Strong" w:semiHidden="0" w:uiPriority="22" w:unhideWhenUsed="0" w:qFormat="1"/>
-    <w:lsdException w:name="Emphasis" w:semiHidden="0" w:uiPriority="20" w:unhideWhenUsed="0" w:qFormat="1"/>
-    <w:lsdException w:name="Table Grid" w:semiHidden="0" w:uiPriority="39" w:unhideWhenUsed="0"/>
-    <w:lsdException w:name="Placeholder Text" w:unhideWhenUsed="0"/>
-    <w:lsdException w:name="No Spacing" w:semiHidden="0" w:uiPriority="1" w:unhideWhenUsed="0" w:qFormat="1"/>
-    <w:lsdException w:name="Light Shading" w:semiHidden="0" w:uiPriority="60" w:unhideWhenUsed="0"/>
-    <w:lsdException w:name="Light List" w:semiHidden="0" w:uiPriority="61" w:unhideWhenUsed="0"/>
-    <w:lsdException w:name="Light Grid" w:semiHidden="0" w:uiPriority="62" w:unhideWhenUsed="0"/>
-    <w:lsdException w:name="Medium Shading 1" w:semiHidden="0" w:uiPriority="63" w:unhideWhenUsed="0"/>
-    <w:lsdException w:name="Medium Shading 2" w:semiHidden="0" w:uiPriority="64" w:unhideWhenUsed="0"/>
-    <w:lsdException w:name="Medium List 1" w:semiHidden="0" w:uiPriority="65" w:unhideWhenUsed="0"/>
-    <w:lsdException w:name="Medium List 2" w:semiHidden="0" w:uiPriority="66" w:unhideWhenUsed="0"/>
-    <w:lsdException w:name="Medium Grid 1" w:semiHidden="0" w:uiPriority="67" w:unhideWhenUsed="0"/>
-    <w:lsdException w:name="Medium Grid 2" w:semiHidden="0" w:uiPriority="68" w:unhideWhenUsed="0"/>
-    <w:lsdException w:name="Medium Grid 3" w:semiHidden="0" w:uiPriority="69" w:unhideWhenUsed="0"/>
-    <w:lsdException w:name="Dark List" w:semiHidden="0" w:uiPriority="70" w:unhideWhenUsed="0"/>
-    <w:lsdException w:name="Colorful Shading" w:semiHidden="0" w:uiPriority="71" w:unhideWhenUsed="0"/>
-    <w:lsdException w:name="Colorful List" w:semiHidden="0" w:uiPriority="72" w:unhideWhenUsed="0"/>
-    <w:lsdException w:name="Colorful Grid" w:semiHidden="0" w:uiPriority="73" w:unhideWhenUsed="0"/>
-    <w:lsdException w:name="Light Shading Accent 1" w:semiHidden="0" w:uiPriority="60" w:unhideWhenUsed="0"/>
-    <w:lsdException w:name="Light List Accent 1" w:semiHidden="0" w:uiPriority="61" w:unhideWhenUsed="0"/>
-    <w:lsdException w:name="Light Grid Accent 1" w:semiHidden="0" w:uiPriority="62" w:unhideWhenUsed="0"/>
-    <w:lsdException w:name="Medium Shading 1 Accent 1" w:semiHidden="0" w:uiPriority="63" w:unhideWhenUsed="0"/>
-    <w:lsdException w:name="Medium Shading 2 Accent 1" w:semiHidden="0" w:uiPriority="64" w:unhideWhenUsed="0"/>
-    <w:lsdException w:name="Medium List 1 Accent 1" w:semiHidden="0" w:uiPriority="65" w:unhideWhenUsed="0"/>
-    <w:lsdException w:name="Revision" w:unhideWhenUsed="0"/>
-    <w:lsdException w:name="List Paragraph" w:semiHidden="0" w:uiPriority="34" w:unhideWhenUsed="0" w:qFormat="1"/>
-    <w:lsdException w:name="Quote" w:semiHidden="0" w:uiPriority="29" w:unhideWhenUsed="0" w:qFormat="1"/>
-    <w:lsdException w:name="Intense Quote" w:semiHidden="0" w:uiPriority="30" w:unhideWhenUsed="0" w:qFormat="1"/>
-    <w:lsdException w:name="Medium List 2 Accent 1" w:semiHidden="0" w:uiPriority="66" w:unhideWhenUsed="0"/>
-    <w:lsdException w:name="Medium Grid 1 Accent 1" w:semiHidden="0" w:uiPriority="67" w:unhideWhenUsed="0"/>
-    <w:lsdException w:name="Medium Grid 2 Accent 1" w:semiHidden="0" w:uiPriority="68" w:unhideWhenUsed="0"/>
-    <w:lsdException w:name="Medium Grid 3 Accent 1" w:semiHidden="0" w:uiPriority="69" w:unhideWhenUsed="0"/>
-    <w:lsdException w:name="Dark List Accent 1" w:semiHidden="0" w:uiPriority="70" w:unhideWhenUsed="0"/>
-    <w:lsdException w:name="Colorful Shading Accent 1" w:semiHidden="0" w:uiPriority="71" w:unhideWhenUsed="0"/>
-    <w:lsdException w:name="Colorful List Accent 1" w:semiHidden="0" w:uiPriority="72" w:unhideWhenUsed="0"/>
-    <w:lsdException w:name="Colorful Grid Accent 1" w:semiHidden="0" w:uiPriority="73" w:unhideWhenUsed="0"/>
-    <w:lsdException w:name="Light Shading Accent 2" w:semiHidden="0" w:uiPriority="60" w:unhideWhenUsed="0"/>
-    <w:lsdException w:name="Light List Accent 2" w:semiHidden="0" w:uiPriority="61" w:unhideWhenUsed="0"/>
-    <w:lsdException w:name="Light Grid Accent 2" w:semiHidden="0" w:uiPriority="62" w:unhideWhenUsed="0"/>
-    <w:lsdException w:name="Medium Shading 1 Accent 2" w:semiHidden="0" w:uiPriority="63" w:unhideWhenUsed="0"/>
-    <w:lsdException w:name="Medium Shading 2 Accent 2" w:semiHidden="0" w:uiPriority="64" w:unhideWhenUsed="0"/>
-    <w:lsdException w:name="Medium List 1 Accent 2" w:semiHidden="0" w:uiPriority="65" w:unhideWhenUsed="0"/>
-    <w:lsdException w:name="Medium List 2 Accent 2" w:semiHidden="0" w:uiPriority="66" w:unhideWhenUsed="0"/>
-    <w:lsdException w:name="Medium Grid 1 Accent 2" w:semiHidden="0" w:uiPriority="67" w:unhideWhenUsed="0"/>
-    <w:lsdException w:name="Medium Grid 2 Accent 2" w:semiHidden="0" w:uiPriority="68" w:unhideWhenUsed="0"/>
-    <w:lsdException w:name="Medium Grid 3 Accent 2" w:semiHidden="0" w:uiPriority="69" w:unhideWhenUsed="0"/>
-    <w:lsdException w:name="Dark List Accent 2" w:semiHidden="0" w:uiPriority="70" w:unhideWhenUsed="0"/>
-    <w:lsdException w:name="Colorful Shading Accent 2" w:semiHidden="0" w:uiPriority="71" w:unhideWhenUsed="0"/>
-    <w:lsdException w:name="Colorful List Accent 2" w:semiHidden="0" w:uiPriority="72" w:unhideWhenUsed="0"/>
-    <w:lsdException w:name="Colorful Grid Accent 2" w:semiHidden="0" w:uiPriority="73" w:unhideWhenUsed="0"/>
-    <w:lsdException w:name="Light Shading Accent 3" w:semiHidden="0" w:uiPriority="60" w:unhideWhenUsed="0"/>
-    <w:lsdException w:name="Light List Accent 3" w:semiHidden="0" w:uiPriority="61" w:unhideWhenUsed="0"/>
-    <w:lsdException w:name="Light Grid Accent 3" w:semiHidden="0" w:uiPriority="62" w:unhideWhenUsed="0"/>
-    <w:lsdException w:name="Medium Shading 1 Accent 3" w:semiHidden="0" w:uiPriority="63" w:unhideWhenUsed="0"/>
-    <w:lsdException w:name="Medium Shading 2 Accent 3" w:semiHidden="0" w:uiPriority="64" w:unhideWhenUsed="0"/>
-    <w:lsdException w:name="Medium List 1 Accent 3" w:semiHidden="0" w:uiPriority="65" w:unhideWhenUsed="0"/>
-    <w:lsdException w:name="Medium List 2 Accent 3" w:semiHidden="0" w:uiPriority="66" w:unhideWhenUsed="0"/>
-    <w:lsdException w:name="Medium Grid 1 Accent 3" w:semiHidden="0" w:uiPriority="67" w:unhideWhenUsed="0"/>
-    <w:lsdException w:name="Medium Grid 2 Accent 3" w:semiHidden="0" w:uiPriority="68" w:unhideWhenUsed="0"/>
-    <w:lsdException w:name="Medium Grid 3 Accent 3" w:semiHidden="0" w:uiPriority="69" w:unhideWhenUsed="0"/>
-    <w:lsdException w:name="Dark List Accent 3" w:semiHidden="0" w:uiPriority="70" w:unhideWhenUsed="0"/>
-    <w:lsdException w:name="Colorful Shading Accent 3" w:semiHidden="0" w:uiPriority="71" w:unhideWhenUsed="0"/>
-    <w:lsdException w:name="Colorful List Accent 3" w:semiHidden="0" w:uiPriority="72" w:unhideWhenUsed="0"/>
-    <w:lsdException w:name="Colorful Grid Accent 3" w:semiHidden="0" w:uiPriority="73" w:unhideWhenUsed="0"/>
-    <w:lsdException w:name="Light Shading Accent 4" w:semiHidden="0" w:uiPriority="60" w:unhideWhenUsed="0"/>
-    <w:lsdException w:name="Light List Accent 4" w:semiHidden="0" w:uiPriority="61" w:unhideWhenUsed="0"/>
-    <w:lsdException w:name="Light Grid Accent 4" w:semiHidden="0" w:uiPriority="62" w:unhideWhenUsed="0"/>
-    <w:lsdException w:name="Medium Shading 1 Accent 4" w:semiHidden="0" w:uiPriority="63" w:unhideWhenUsed="0"/>
-    <w:lsdException w:name="Medium Shading 2 Accent 4" w:semiHidden="0" w:uiPriority="64" w:unhideWhenUsed="0"/>
-    <w:lsdException w:name="Medium List 1 Accent 4" w:semiHidden="0" w:uiPriority="65" w:unhideWhenUsed="0"/>
-    <w:lsdException w:name="Medium List 2 Accent 4" w:semiHidden="0" w:uiPriority="66" w:unhideWhenUsed="0"/>
-    <w:lsdException w:name="Medium Grid 1 Accent 4" w:semiHidden="0" w:uiPriority="67" w:unhideWhenUsed="0"/>
-    <w:lsdException w:name="Medium Grid 2 Accent 4" w:semiHidden="0" w:uiPriority="68" w:unhideWhenUsed="0"/>
-    <w:lsdException w:name="Medium Grid 3 Accent 4" w:semiHidden="0" w:uiPriority="69" w:unhideWhenUsed="0"/>
-    <w:lsdException w:name="Dark List Accent 4" w:semiHidden="0" w:uiPriority="70" w:unhideWhenUsed="0"/>
-    <w:lsdException w:name="Colorful Shading Accent 4" w:semiHidden="0" w:uiPriority="71" w:unhideWhenUsed="0"/>
-    <w:lsdException w:name="Colorful List Accent 4" w:semiHidden="0" w:uiPriority="72" w:unhideWhenUsed="0"/>
-    <w:lsdException w:name="Colorful Grid Accent 4" w:semiHidden="0" w:uiPriority="73" w:unhideWhenUsed="0"/>
-    <w:lsdException w:name="Light Shading Accent 5" w:semiHidden="0" w:uiPriority="60" w:unhideWhenUsed="0"/>
-    <w:lsdException w:name="Light List Accent 5" w:semiHidden="0" w:uiPriority="61" w:unhideWhenUsed="0"/>
-    <w:lsdException w:name="Light Grid Accent 5" w:semiHidden="0" w:uiPriority="62" w:unhideWhenUsed="0"/>
-    <w:lsdException w:name="Medium Shading 1 Accent 5" w:semiHidden="0" w:uiPriority="63" w:unhideWhenUsed="0"/>
-    <w:lsdException w:name="Medium Shading 2 Accent 5" w:semiHidden="0" w:uiPriority="64" w:unhideWhenUsed="0"/>
-    <w:lsdException w:name="Medium List 1 Accent 5" w:semiHidden="0" w:uiPriority="65" w:unhideWhenUsed="0"/>
-    <w:lsdException w:name="Medium List 2 Accent 5" w:semiHidden="0" w:uiPriority="66" w:unhideWhenUsed="0"/>
-    <w:lsdException w:name="Medium Grid 1 Accent 5" w:semiHidden="0" w:uiPriority="67" w:unhideWhenUsed="0"/>
-    <w:lsdException w:name="Medium Grid 2 Accent 5" w:semiHidden="0" w:uiPriority="68" w:unhideWhenUsed="0"/>
-    <w:lsdException w:name="Medium Grid 3 Accent 5" w:semiHidden="0" w:uiPriority="69" w:unhideWhenUsed="0"/>
-    <w:lsdException w:name="Dark List Accent 5" w:semiHidden="0" w:uiPriority="70" w:unhideWhenUsed="0"/>
-    <w:lsdException w:name="Colorful Shading Accent 5" w:semiHidden="0" w:uiPriority="71" w:unhideWhenUsed="0"/>
-    <w:lsdException w:name="Colorful List Accent 5" w:semiHidden="0" w:uiPriority="72" w:unhideWhenUsed="0"/>
-    <w:lsdException w:name="Colorful Grid Accent 5" w:semiHidden="0" w:uiPriority="73" w:unhideWhenUsed="0"/>
-    <w:lsdException w:name="Light Shading Accent 6" w:semiHidden="0" w:uiPriority="60" w:unhideWhenUsed="0"/>
-    <w:lsdException w:name="Light List Accent 6" w:semiHidden="0" w:uiPriority="61" w:unhideWhenUsed="0"/>
-    <w:lsdException w:name="Light Grid Accent 6" w:semiHidden="0" w:uiPriority="62" w:unhideWhenUsed="0"/>
-    <w:lsdException w:name="Medium Shading 1 Accent 6" w:semiHidden="0" w:uiPriority="63" w:unhideWhenUsed="0"/>
-    <w:lsdException w:name="Medium Shading 2 Accent 6" w:semiHidden="0" w:uiPriority="64" w:unhideWhenUsed="0"/>
-    <w:lsdException w:name="Medium List 1 Accent 6" w:semiHidden="0" w:uiPriority="65" w:unhideWhenUsed="0"/>
-    <w:lsdException w:name="Medium List 2 Accent 6" w:semiHidden="0" w:uiPriority="66" w:unhideWhenUsed="0"/>
-    <w:lsdException w:name="Medium Grid 1 Accent 6" w:semiHidden="0" w:uiPriority="67" w:unhideWhenUsed="0"/>
-    <w:lsdException w:name="Medium Grid 2 Accent 6" w:semiHidden="0" w:uiPriority="68" w:unhideWhenUsed="0"/>
-    <w:lsdException w:name="Medium Grid 3 Accent 6" w:semiHidden="0" w:uiPriority="69" w:unhideWhenUsed="0"/>
-    <w:lsdException w:name="Dark List Accent 6" w:semiHidden="0" w:uiPriority="70" w:unhideWhenUsed="0"/>
-    <w:lsdException w:name="Colorful Shading Accent 6" w:semiHidden="0" w:uiPriority="71" w:unhideWhenUsed="0"/>
-    <w:lsdException w:name="Colorful List Accent 6" w:semiHidden="0" w:uiPriority="72" w:unhideWhenUsed="0"/>
-    <w:lsdException w:name="Colorful Grid Accent 6" w:semiHidden="0" w:uiPriority="73" w:unhideWhenUsed="0"/>
-    <w:lsdException w:name="Subtle Emphasis" w:semiHidden="0" w:uiPriority="19" w:unhideWhenUsed="0" w:qFormat="1"/>
-    <w:lsdException w:name="Intense Emphasis" w:semiHidden="0" w:uiPriority="21" w:unhideWhenUsed="0" w:qFormat="1"/>
-    <w:lsdException w:name="Subtle Reference" w:semiHidden="0" w:uiPriority="31" w:unhideWhenUsed="0" w:qFormat="1"/>
-    <w:lsdException w:name="Intense Reference" w:semiHidden="0" w:uiPriority="32" w:unhideWhenUsed="0" w:qFormat="1"/>
-    <w:lsdException w:name="Book Title" w:semiHidden="0" w:uiPriority="33" w:unhideWhenUsed="0" w:qFormat="1"/>
-    <w:lsdException w:name="Bibliography" w:uiPriority="37"/>
-    <w:lsdException w:name="TOC Heading" w:uiPriority="39" w:qFormat="1"/>
+  <w:latentStyles w:defLockedState="0" w:defUIPriority="99" w:defSemiHidden="0" w:defUnhideWhenUsed="0" w:defQFormat="0" w:count="371">
+    <w:lsdException w:name="Normal" w:uiPriority="0" w:qFormat="1"/>
+    <w:lsdException w:name="heading 1" w:uiPriority="9" w:qFormat="1"/>
+    <w:lsdException w:name="heading 2" w:semiHidden="1" w:uiPriority="9" w:unhideWhenUsed="1" w:qFormat="1"/>
+    <w:lsdException w:name="heading 3" w:semiHidden="1" w:uiPriority="9" w:unhideWhenUsed="1" w:qFormat="1"/>
+    <w:lsdException w:name="heading 4" w:semiHidden="1" w:uiPriority="9" w:unhideWhenUsed="1" w:qFormat="1"/>
+    <w:lsdException w:name="heading 5" w:semiHidden="1" w:uiPriority="9" w:unhideWhenUsed="1" w:qFormat="1"/>
+    <w:lsdException w:name="heading 6" w:semiHidden="1" w:uiPriority="9" w:unhideWhenUsed="1" w:qFormat="1"/>
+    <w:lsdException w:name="heading 7" w:semiHidden="1" w:uiPriority="9" w:unhideWhenUsed="1" w:qFormat="1"/>
+    <w:lsdException w:name="heading 8" w:semiHidden="1" w:uiPriority="9" w:unhideWhenUsed="1" w:qFormat="1"/>
+    <w:lsdException w:name="heading 9" w:semiHidden="1" w:uiPriority="9" w:unhideWhenUsed="1" w:qFormat="1"/>
+    <w:lsdException w:name="index 1" w:semiHidden="1" w:unhideWhenUsed="1"/>
+    <w:lsdException w:name="index 2" w:semiHidden="1" w:unhideWhenUsed="1"/>
+    <w:lsdException w:name="index 3" w:semiHidden="1" w:unhideWhenUsed="1"/>
+    <w:lsdException w:name="index 4" w:semiHidden="1" w:unhideWhenUsed="1"/>
+    <w:lsdException w:name="index 5" w:semiHidden="1" w:unhideWhenUsed="1"/>
+    <w:lsdException w:name="index 6" w:semiHidden="1" w:unhideWhenUsed="1"/>
+    <w:lsdException w:name="index 7" w:semiHidden="1" w:unhideWhenUsed="1"/>
+    <w:lsdException w:name="index 8" w:semiHidden="1" w:unhideWhenUsed="1"/>
+    <w:lsdException w:name="index 9" w:semiHidden="1" w:unhideWhenUsed="1"/>
+    <w:lsdException w:name="toc 1" w:semiHidden="1" w:uiPriority="39" w:unhideWhenUsed="1"/>
+    <w:lsdException w:name="toc 2" w:semiHidden="1" w:uiPriority="39" w:unhideWhenUsed="1"/>
+    <w:lsdException w:name="toc 3" w:semiHidden="1" w:uiPriority="39" w:unhideWhenUsed="1"/>
+    <w:lsdException w:name="toc 4" w:semiHidden="1" w:uiPriority="39" w:unhideWhenUsed="1"/>
+    <w:lsdException w:name="toc 5" w:semiHidden="1" w:uiPriority="39" w:unhideWhenUsed="1"/>
+    <w:lsdException w:name="toc 6" w:semiHidden="1" w:uiPriority="39" w:unhideWhenUsed="1"/>
+    <w:lsdException w:name="toc 7" w:semiHidden="1" w:uiPriority="39" w:unhideWhenUsed="1"/>
+    <w:lsdException w:name="toc 8" w:semiHidden="1" w:uiPriority="39" w:unhideWhenUsed="1"/>
+    <w:lsdException w:name="toc 9" w:semiHidden="1" w:uiPriority="39" w:unhideWhenUsed="1"/>
+    <w:lsdException w:name="Normal Indent" w:semiHidden="1" w:unhideWhenUsed="1"/>
+    <w:lsdException w:name="footnote text" w:semiHidden="1" w:unhideWhenUsed="1"/>
+    <w:lsdException w:name="annotation text" w:semiHidden="1" w:unhideWhenUsed="1"/>
+    <w:lsdException w:name="header" w:semiHidden="1" w:unhideWhenUsed="1"/>
+    <w:lsdException w:name="footer" w:semiHidden="1" w:unhideWhenUsed="1"/>
+    <w:lsdException w:name="index heading" w:semiHidden="1" w:unhideWhenUsed="1"/>
+    <w:lsdException w:name="caption" w:semiHidden="1" w:uiPriority="35" w:unhideWhenUsed="1" w:qFormat="1"/>
+    <w:lsdException w:name="table of figures" w:semiHidden="1" w:unhideWhenUsed="1"/>
+    <w:lsdException w:name="envelope address" w:semiHidden="1" w:unhideWhenUsed="1"/>
+    <w:lsdException w:name="envelope return" w:semiHidden="1" w:unhideWhenUsed="1"/>
+    <w:lsdException w:name="footnote reference" w:semiHidden="1" w:unhideWhenUsed="1"/>
+    <w:lsdException w:name="annotation reference" w:semiHidden="1" w:unhideWhenUsed="1"/>
+    <w:lsdException w:name="line number" w:semiHidden="1" w:unhideWhenUsed="1"/>
+    <w:lsdException w:name="page number" w:semiHidden="1" w:unhideWhenUsed="1"/>
+    <w:lsdException w:name="endnote reference" w:semiHidden="1" w:unhideWhenUsed="1"/>
+    <w:lsdException w:name="endnote text" w:semiHidden="1" w:unhideWhenUsed="1"/>
+    <w:lsdException w:name="table of authorities" w:semiHidden="1" w:unhideWhenUsed="1"/>
+    <w:lsdException w:name="macro" w:semiHidden="1" w:unhideWhenUsed="1"/>
+    <w:lsdException w:name="toa heading" w:semiHidden="1" w:unhideWhenUsed="1"/>
+    <w:lsdException w:name="List" w:semiHidden="1" w:unhideWhenUsed="1"/>
+    <w:lsdException w:name="List Bullet" w:semiHidden="1" w:unhideWhenUsed="1"/>
+    <w:lsdException w:name="List Number" w:semiHidden="1" w:unhideWhenUsed="1"/>
+    <w:lsdException w:name="List 2" w:semiHidden="1" w:unhideWhenUsed="1"/>
+    <w:lsdException w:name="List 3" w:semiHidden="1" w:unhideWhenUsed="1"/>
+    <w:lsdException w:name="List 4" w:semiHidden="1" w:unhideWhenUsed="1"/>
+    <w:lsdException w:name="List 5" w:semiHidden="1" w:unhideWhenUsed="1"/>
+    <w:lsdException w:name="List Bullet 2" w:semiHidden="1" w:unhideWhenUsed="1"/>
+    <w:lsdException w:name="List Bullet 3" w:semiHidden="1" w:unhideWhenUsed="1"/>
+    <w:lsdException w:name="List Bullet 4" w:semiHidden="1" w:unhideWhenUsed="1"/>
+    <w:lsdException w:name="List Bullet 5" w:semiHidden="1" w:unhideWhenUsed="1"/>
+    <w:lsdException w:name="List Number 2" w:semiHidden="1" w:unhideWhenUsed="1"/>
+    <w:lsdException w:name="List Number 3" w:semiHidden="1" w:unhideWhenUsed="1"/>
+    <w:lsdException w:name="List Number 4" w:semiHidden="1" w:unhideWhenUsed="1"/>
+    <w:lsdException w:name="List Number 5" w:semiHidden="1" w:unhideWhenUsed="1"/>
+    <w:lsdException w:name="Title" w:uiPriority="10" w:qFormat="1"/>
+    <w:lsdException w:name="Closing" w:semiHidden="1" w:unhideWhenUsed="1"/>
+    <w:lsdException w:name="Signature" w:semiHidden="1" w:unhideWhenUsed="1"/>
+    <w:lsdException w:name="Default Paragraph Font" w:semiHidden="1" w:uiPriority="1" w:unhideWhenUsed="1"/>
+    <w:lsdException w:name="Body Text" w:semiHidden="1" w:unhideWhenUsed="1"/>
+    <w:lsdException w:name="Body Text Indent" w:semiHidden="1" w:unhideWhenUsed="1"/>
+    <w:lsdException w:name="List Continue" w:semiHidden="1" w:unhideWhenUsed="1"/>
+    <w:lsdException w:name="List Continue 2" w:semiHidden="1" w:unhideWhenUsed="1"/>
+    <w:lsdException w:name="List Continue 3" w:semiHidden="1" w:unhideWhenUsed="1"/>
+    <w:lsdException w:name="List Continue 4" w:semiHidden="1" w:unhideWhenUsed="1"/>
+    <w:lsdException w:name="List Continue 5" w:semiHidden="1" w:unhideWhenUsed="1"/>
+    <w:lsdException w:name="Message Header" w:semiHidden="1" w:unhideWhenUsed="1"/>
+    <w:lsdException w:name="Subtitle" w:uiPriority="11" w:qFormat="1"/>
+    <w:lsdException w:name="Salutation" w:semiHidden="1" w:unhideWhenUsed="1"/>
+    <w:lsdException w:name="Date" w:semiHidden="1" w:unhideWhenUsed="1"/>
+    <w:lsdException w:name="Body Text First Indent" w:semiHidden="1" w:unhideWhenUsed="1"/>
+    <w:lsdException w:name="Body Text First Indent 2" w:semiHidden="1" w:unhideWhenUsed="1"/>
+    <w:lsdException w:name="Note Heading" w:semiHidden="1" w:unhideWhenUsed="1"/>
+    <w:lsdException w:name="Body Text 2" w:semiHidden="1" w:unhideWhenUsed="1"/>
+    <w:lsdException w:name="Body Text 3" w:semiHidden="1" w:unhideWhenUsed="1"/>
+    <w:lsdException w:name="Body Text Indent 2" w:semiHidden="1" w:unhideWhenUsed="1"/>
+    <w:lsdException w:name="Body Text Indent 3" w:semiHidden="1" w:unhideWhenUsed="1"/>
+    <w:lsdException w:name="Block Text" w:semiHidden="1" w:unhideWhenUsed="1"/>
+    <w:lsdException w:name="Hyperlink" w:semiHidden="1" w:unhideWhenUsed="1"/>
+    <w:lsdException w:name="FollowedHyperlink" w:semiHidden="1" w:unhideWhenUsed="1"/>
+    <w:lsdException w:name="Strong" w:uiPriority="22" w:qFormat="1"/>
+    <w:lsdException w:name="Emphasis" w:uiPriority="20" w:qFormat="1"/>
+    <w:lsdException w:name="Document Map" w:semiHidden="1" w:unhideWhenUsed="1"/>
+    <w:lsdException w:name="Plain Text" w:semiHidden="1" w:unhideWhenUsed="1"/>
+    <w:lsdException w:name="E-mail Signature" w:semiHidden="1" w:unhideWhenUsed="1"/>
+    <w:lsdException w:name="HTML Top of Form" w:semiHidden="1" w:unhideWhenUsed="1"/>
+    <w:lsdException w:name="HTML Bottom of Form" w:semiHidden="1" w:unhideWhenUsed="1"/>
+    <w:lsdException w:name="Normal (Web)" w:semiHidden="1" w:unhideWhenUsed="1"/>
+    <w:lsdException w:name="HTML Acronym" w:semiHidden="1" w:unhideWhenUsed="1"/>
+    <w:lsdException w:name="HTML Address" w:semiHidden="1" w:unhideWhenUsed="1"/>
+    <w:lsdException w:name="HTML Cite" w:semiHidden="1" w:unhideWhenUsed="1"/>
+    <w:lsdException w:name="HTML Code" w:semiHidden="1" w:unhideWhenUsed="1"/>
+    <w:lsdException w:name="HTML Definition" w:semiHidden="1" w:unhideWhenUsed="1"/>
+    <w:lsdException w:name="HTML Keyboard" w:semiHidden="1" w:unhideWhenUsed="1"/>
+    <w:lsdException w:name="HTML Preformatted" w:semiHidden="1" w:unhideWhenUsed="1"/>
+    <w:lsdException w:name="HTML Sample" w:semiHidden="1" w:unhideWhenUsed="1"/>
+    <w:lsdException w:name="HTML Typewriter" w:semiHidden="1" w:unhideWhenUsed="1"/>
+    <w:lsdException w:name="HTML Variable" w:semiHidden="1" w:unhideWhenUsed="1"/>
+    <w:lsdException w:name="Normal Table" w:semiHidden="1" w:unhideWhenUsed="1"/>
+    <w:lsdException w:name="annotation subject" w:semiHidden="1" w:unhideWhenUsed="1"/>
+    <w:lsdException w:name="No List" w:semiHidden="1" w:unhideWhenUsed="1"/>
+    <w:lsdException w:name="Outline List 1" w:semiHidden="1" w:unhideWhenUsed="1"/>
+    <w:lsdException w:name="Outline List 2" w:semiHidden="1" w:unhideWhenUsed="1"/>
+    <w:lsdException w:name="Outline List 3" w:semiHidden="1" w:unhideWhenUsed="1"/>
+    <w:lsdException w:name="Table Simple 1" w:semiHidden="1" w:unhideWhenUsed="1"/>
+    <w:lsdException w:name="Table Simple 2" w:semiHidden="1" w:unhideWhenUsed="1"/>
+    <w:lsdException w:name="Table Simple 3" w:semiHidden="1" w:unhideWhenUsed="1"/>
+    <w:lsdException w:name="Table Classic 1" w:semiHidden="1" w:unhideWhenUsed="1"/>
+    <w:lsdException w:name="Table Classic 2" w:semiHidden="1" w:unhideWhenUsed="1"/>
+    <w:lsdException w:name="Table Classic 3" w:semiHidden="1" w:unhideWhenUsed="1"/>
+    <w:lsdException w:name="Table Classic 4" w:semiHidden="1" w:unhideWhenUsed="1"/>
+    <w:lsdException w:name="Table Colorful 1" w:semiHidden="1" w:unhideWhenUsed="1"/>
+    <w:lsdException w:name="Table Colorful 2" w:semiHidden="1" w:unhideWhenUsed="1"/>
+    <w:lsdException w:name="Table Colorful 3" w:semiHidden="1" w:unhideWhenUsed="1"/>
+    <w:lsdException w:name="Table Columns 1" w:semiHidden="1" w:unhideWhenUsed="1"/>
+    <w:lsdException w:name="Table Columns 2" w:semiHidden="1" w:unhideWhenUsed="1"/>
+    <w:lsdException w:name="Table Columns 3" w:semiHidden="1" w:unhideWhenUsed="1"/>
+    <w:lsdException w:name="Table Columns 4" w:semiHidden="1" w:unhideWhenUsed="1"/>
+    <w:lsdException w:name="Table Columns 5" w:semiHidden="1" w:unhideWhenUsed="1"/>
+    <w:lsdException w:name="Table Grid 1" w:semiHidden="1" w:unhideWhenUsed="1"/>
+    <w:lsdException w:name="Table Grid 2" w:semiHidden="1" w:unhideWhenUsed="1"/>
+    <w:lsdException w:name="Table Grid 3" w:semiHidden="1" w:unhideWhenUsed="1"/>
+    <w:lsdException w:name="Table Grid 4" w:semiHidden="1" w:unhideWhenUsed="1"/>
+    <w:lsdException w:name="Table Grid 5" w:semiHidden="1" w:unhideWhenUsed="1"/>
+    <w:lsdException w:name="Table Grid 6" w:semiHidden="1" w:unhideWhenUsed="1"/>
+    <w:lsdException w:name="Table Grid 7" w:semiHidden="1" w:unhideWhenUsed="1"/>
+    <w:lsdException w:name="Table Grid 8" w:semiHidden="1" w:unhideWhenUsed="1"/>
+    <w:lsdException w:name="Table List 1" w:semiHidden="1" w:unhideWhenUsed="1"/>
+    <w:lsdException w:name="Table List 2" w:semiHidden="1" w:unhideWhenUsed="1"/>
+    <w:lsdException w:name="Table List 3" w:semiHidden="1" w:unhideWhenUsed="1"/>
+    <w:lsdException w:name="Table List 4" w:semiHidden="1" w:unhideWhenUsed="1"/>
+    <w:lsdException w:name="Table List 5" w:semiHidden="1" w:unhideWhenUsed="1"/>
+    <w:lsdException w:name="Table List 6" w:semiHidden="1" w:unhideWhenUsed="1"/>
+    <w:lsdException w:name="Table List 7" w:semiHidden="1" w:unhideWhenUsed="1"/>
+    <w:lsdException w:name="Table List 8" w:semiHidden="1" w:unhideWhenUsed="1"/>
+    <w:lsdException w:name="Table 3D effects 1" w:semiHidden="1" w:unhideWhenUsed="1"/>
+    <w:lsdException w:name="Table 3D effects 2" w:semiHidden="1" w:unhideWhenUsed="1"/>
+    <w:lsdException w:name="Table 3D effects 3" w:semiHidden="1" w:unhideWhenUsed="1"/>
+    <w:lsdException w:name="Table Contemporary" w:semiHidden="1" w:unhideWhenUsed="1"/>
+    <w:lsdException w:name="Table Elegant" w:semiHidden="1" w:unhideWhenUsed="1"/>
+    <w:lsdException w:name="Table Professional" w:semiHidden="1" w:unhideWhenUsed="1"/>
+    <w:lsdException w:name="Table Subtle 1" w:semiHidden="1" w:unhideWhenUsed="1"/>
+    <w:lsdException w:name="Table Subtle 2" w:semiHidden="1" w:unhideWhenUsed="1"/>
+    <w:lsdException w:name="Table Web 1" w:semiHidden="1" w:unhideWhenUsed="1"/>
+    <w:lsdException w:name="Table Web 2" w:semiHidden="1" w:unhideWhenUsed="1"/>
+    <w:lsdException w:name="Table Web 3" w:semiHidden="1" w:unhideWhenUsed="1"/>
+    <w:lsdException w:name="Balloon Text" w:semiHidden="1" w:unhideWhenUsed="1"/>
+    <w:lsdException w:name="Table Grid" w:uiPriority="39"/>
+    <w:lsdException w:name="Table Theme" w:semiHidden="1" w:unhideWhenUsed="1"/>
+    <w:lsdException w:name="Placeholder Text" w:semiHidden="1"/>
+    <w:lsdException w:name="No Spacing" w:uiPriority="1" w:qFormat="1"/>
+    <w:lsdException w:name="Light Shading" w:uiPriority="60"/>
+    <w:lsdException w:name="Light List" w:uiPriority="61"/>
+    <w:lsdException w:name="Light Grid" w:uiPriority="62"/>
+    <w:lsdException w:name="Medium Shading 1" w:uiPriority="63"/>
+    <w:lsdException w:name="Medium Shading 2" w:uiPriority="64"/>
+    <w:lsdException w:name="Medium List 1" w:uiPriority="65"/>
+    <w:lsdException w:name="Medium List 2" w:uiPriority="66"/>
+    <w:lsdException w:name="Medium Grid 1" w:uiPriority="67"/>
+    <w:lsdException w:name="Medium Grid 2" w:uiPriority="68"/>
+    <w:lsdException w:name="Medium Grid 3" w:uiPriority="69"/>
+    <w:lsdException w:name="Dark List" w:uiPriority="70"/>
+    <w:lsdException w:name="Colorful Shading" w:uiPriority="71"/>
+    <w:lsdException w:name="Colorful List" w:uiPriority="72"/>
+    <w:lsdException w:name="Colorful Grid" w:uiPriority="73"/>
+    <w:lsdException w:name="Light Shading Accent 1" w:uiPriority="60"/>
+    <w:lsdException w:name="Light List Accent 1" w:uiPriority="61"/>
+    <w:lsdException w:name="Light Grid Accent 1" w:uiPriority="62"/>
+    <w:lsdException w:name="Medium Shading 1 Accent 1" w:uiPriority="63"/>
+    <w:lsdException w:name="Medium Shading 2 Accent 1" w:uiPriority="64"/>
+    <w:lsdException w:name="Medium List 1 Accent 1" w:uiPriority="65"/>
+    <w:lsdException w:name="Revision" w:semiHidden="1"/>
+    <w:lsdException w:name="List Paragraph" w:uiPriority="34" w:qFormat="1"/>
+    <w:lsdException w:name="Quote" w:uiPriority="29" w:qFormat="1"/>
+    <w:lsdException w:name="Intense Quote" w:uiPriority="30" w:qFormat="1"/>
+    <w:lsdException w:name="Medium List 2 Accent 1" w:uiPriority="66"/>
+    <w:lsdException w:name="Medium Grid 1 Accent 1" w:uiPriority="67"/>
+    <w:lsdException w:name="Medium Grid 2 Accent 1" w:uiPriority="68"/>
+    <w:lsdException w:name="Medium Grid 3 Accent 1" w:uiPriority="69"/>
+    <w:lsdException w:name="Dark List Accent 1" w:uiPriority="70"/>
+    <w:lsdException w:name="Colorful Shading Accent 1" w:uiPriority="71"/>
+    <w:lsdException w:name="Colorful List Accent 1" w:uiPriority="72"/>
+    <w:lsdException w:name="Colorful Grid Accent 1" w:uiPriority="73"/>
+    <w:lsdException w:name="Light Shading Accent 2" w:uiPriority="60"/>
+    <w:lsdException w:name="Light List Accent 2" w:uiPriority="61"/>
+    <w:lsdException w:name="Light Grid Accent 2" w:uiPriority="62"/>
+    <w:lsdException w:name="Medium Shading 1 Accent 2" w:uiPriority="63"/>
+    <w:lsdException w:name="Medium Shading 2 Accent 2" w:uiPriority="64"/>
+    <w:lsdException w:name="Medium List 1 Accent 2" w:uiPriority="65"/>
+    <w:lsdException w:name="Medium List 2 Accent 2" w:uiPriority="66"/>
+    <w:lsdException w:name="Medium Grid 1 Accent 2" w:uiPriority="67"/>
+    <w:lsdException w:name="Medium Grid 2 Accent 2" w:uiPriority="68"/>
+    <w:lsdException w:name="Medium Grid 3 Accent 2" w:uiPriority="69"/>
+    <w:lsdException w:name="Dark List Accent 2" w:uiPriority="70"/>
+    <w:lsdException w:name="Colorful Shading Accent 2" w:uiPriority="71"/>
+    <w:lsdException w:name="Colorful List Accent 2" w:uiPriority="72"/>
+    <w:lsdException w:name="Colorful Grid Accent 2" w:uiPriority="73"/>
+    <w:lsdException w:name="Light Shading Accent 3" w:uiPriority="60"/>
+    <w:lsdException w:name="Light List Accent 3" w:uiPriority="61"/>
+    <w:lsdException w:name="Light Grid Accent 3" w:uiPriority="62"/>
+    <w:lsdException w:name="Medium Shading 1 Accent 3" w:uiPriority="63"/>
+    <w:lsdException w:name="Medium Shading 2 Accent 3" w:uiPriority="64"/>
+    <w:lsdException w:name="Medium List 1 Accent 3" w:uiPriority="65"/>
+    <w:lsdException w:name="Medium List 2 Accent 3" w:uiPriority="66"/>
+    <w:lsdException w:name="Medium Grid 1 Accent 3" w:uiPriority="67"/>
+    <w:lsdException w:name="Medium Grid 2 Accent 3" w:uiPriority="68"/>
+    <w:lsdException w:name="Medium Grid 3 Accent 3" w:uiPriority="69"/>
+    <w:lsdException w:name="Dark List Accent 3" w:uiPriority="70"/>
+    <w:lsdException w:name="Colorful Shading Accent 3" w:uiPriority="71"/>
+    <w:lsdException w:name="Colorful List Accent 3" w:uiPriority="72"/>
+    <w:lsdException w:name="Colorful Grid Accent 3" w:uiPriority="73"/>
+    <w:lsdException w:name="Light Shading Accent 4" w:uiPriority="60"/>
+    <w:lsdException w:name="Light List Accent 4" w:uiPriority="61"/>
+    <w:lsdException w:name="Light Grid Accent 4" w:uiPriority="62"/>
+    <w:lsdException w:name="Medium Shading 1 Accent 4" w:uiPriority="63"/>
+    <w:lsdException w:name="Medium Shading 2 Accent 4" w:uiPriority="64"/>
+    <w:lsdException w:name="Medium List 1 Accent 4" w:uiPriority="65"/>
+    <w:lsdException w:name="Medium List 2 Accent 4" w:uiPriority="66"/>
+    <w:lsdException w:name="Medium Grid 1 Accent 4" w:uiPriority="67"/>
+    <w:lsdException w:name="Medium Grid 2 Accent 4" w:uiPriority="68"/>
+    <w:lsdException w:name="Medium Grid 3 Accent 4" w:uiPriority="69"/>
+    <w:lsdException w:name="Dark List Accent 4" w:uiPriority="70"/>
+    <w:lsdException w:name="Colorful Shading Accent 4" w:uiPriority="71"/>
+    <w:lsdException w:name="Colorful List Accent 4" w:uiPriority="72"/>
+    <w:lsdException w:name="Colorful Grid Accent 4" w:uiPriority="73"/>
+    <w:lsdException w:name="Light Shading Accent 5" w:uiPriority="60"/>
+    <w:lsdException w:name="Light List Accent 5" w:uiPriority="61"/>
+    <w:lsdException w:name="Light Grid Accent 5" w:uiPriority="62"/>
+    <w:lsdException w:name="Medium Shading 1 Accent 5" w:uiPriority="63"/>
+    <w:lsdException w:name="Medium Shading 2 Accent 5" w:uiPriority="64"/>
+    <w:lsdException w:name="Medium List 1 Accent 5" w:uiPriority="65"/>
+    <w:lsdException w:name="Medium List 2 Accent 5" w:uiPriority="66"/>
+    <w:lsdException w:name="Medium Grid 1 Accent 5" w:uiPriority="67"/>
+    <w:lsdException w:name="Medium Grid 2 Accent 5" w:uiPriority="68"/>
+    <w:lsdException w:name="Medium Grid 3 Accent 5" w:uiPriority="69"/>
+    <w:lsdException w:name="Dark List Accent 5" w:uiPriority="70"/>
+    <w:lsdException w:name="Colorful Shading Accent 5" w:uiPriority="71"/>
+    <w:lsdException w:name="Colorful List Accent 5" w:uiPriority="72"/>
+    <w:lsdException w:name="Colorful Grid Accent 5" w:uiPriority="73"/>
+    <w:lsdException w:name="Light Shading Accent 6" w:uiPriority="60"/>
+    <w:lsdException w:name="Light List Accent 6" w:uiPriority="61"/>
+    <w:lsdException w:name="Light Grid Accent 6" w:uiPriority="62"/>
+    <w:lsdException w:name="Medium Shading 1 Accent 6" w:uiPriority="63"/>
+    <w:lsdException w:name="Medium Shading 2 Accent 6" w:uiPriority="64"/>
+    <w:lsdException w:name="Medium List 1 Accent 6" w:uiPriority="65"/>
+    <w:lsdException w:name="Medium List 2 Accent 6" w:uiPriority="66"/>
+    <w:lsdException w:name="Medium Grid 1 Accent 6" w:uiPriority="67"/>
+    <w:lsdException w:name="Medium Grid 2 Accent 6" w:uiPriority="68"/>
+    <w:lsdException w:name="Medium Grid 3 Accent 6" w:uiPriority="69"/>
+    <w:lsdException w:name="Dark List Accent 6" w:uiPriority="70"/>
+    <w:lsdException w:name="Colorful Shading Accent 6" w:uiPriority="71"/>
+    <w:lsdException w:name="Colorful List Accent 6" w:uiPriority="72"/>
+    <w:lsdException w:name="Colorful Grid Accent 6" w:uiPriority="73"/>
+    <w:lsdException w:name="Subtle Emphasis" w:uiPriority="19" w:qFormat="1"/>
+    <w:lsdException w:name="Intense Emphasis" w:uiPriority="21" w:qFormat="1"/>
+    <w:lsdException w:name="Subtle Reference" w:uiPriority="31" w:qFormat="1"/>
+    <w:lsdException w:name="Intense Reference" w:uiPriority="32" w:qFormat="1"/>
+    <w:lsdException w:name="Book Title" w:uiPriority="33" w:qFormat="1"/>
+    <w:lsdException w:name="Bibliography" w:semiHidden="1" w:uiPriority="37" w:unhideWhenUsed="1"/>
+    <w:lsdException w:name="TOC Heading" w:semiHidden="1" w:uiPriority="39" w:unhideWhenUsed="1" w:qFormat="1"/>
+    <w:lsdException w:name="Plain Table 1" w:uiPriority="41"/>
+    <w:lsdException w:name="Plain Table 2" w:uiPriority="42"/>
+    <w:lsdException w:name="Plain Table 3" w:uiPriority="43"/>
+    <w:lsdException w:name="Plain Table 4" w:uiPriority="44"/>
+    <w:lsdException w:name="Plain Table 5" w:uiPriority="45"/>
+    <w:lsdException w:name="Grid Table Light" w:uiPriority="40"/>
+    <w:lsdException w:name="Grid Table 1 Light" w:uiPriority="46"/>
+    <w:lsdException w:name="Grid Table 2" w:uiPriority="47"/>
+    <w:lsdException w:name="Grid Table 3" w:uiPriority="48"/>
+    <w:lsdException w:name="Grid Table 4" w:uiPriority="49"/>
+    <w:lsdException w:name="Grid Table 5 Dark" w:uiPriority="50"/>
+    <w:lsdException w:name="Grid Table 6 Colorful" w:uiPriority="51"/>
+    <w:lsdException w:name="Grid Table 7 Colorful" w:uiPriority="52"/>
+    <w:lsdException w:name="Grid Table 1 Light Accent 1" w:uiPriority="46"/>
+    <w:lsdException w:name="Grid Table 2 Accent 1" w:uiPriority="47"/>
+    <w:lsdException w:name="Grid Table 3 Accent 1" w:uiPriority="48"/>
+    <w:lsdException w:name="Grid Table 4 Accent 1" w:uiPriority="49"/>
+    <w:lsdException w:name="Grid Table 5 Dark Accent 1" w:uiPriority="50"/>
+    <w:lsdException w:name="Grid Table 6 Colorful Accent 1" w:uiPriority="51"/>
+    <w:lsdException w:name="Grid Table 7 Colorful Accent 1" w:uiPriority="52"/>
+    <w:lsdException w:name="Grid Table 1 Light Accent 2" w:uiPriority="46"/>
+    <w:lsdException w:name="Grid Table 2 Accent 2" w:uiPriority="47"/>
+    <w:lsdException w:name="Grid Table 3 Accent 2" w:uiPriority="48"/>
+    <w:lsdException w:name="Grid Table 4 Accent 2" w:uiPriority="49"/>
+    <w:lsdException w:name="Grid Table 5 Dark Accent 2" w:uiPriority="50"/>
+    <w:lsdException w:name="Grid Table 6 Colorful Accent 2" w:uiPriority="51"/>
+    <w:lsdException w:name="Grid Table 7 Colorful Accent 2" w:uiPriority="52"/>
+    <w:lsdException w:name="Grid Table 1 Light Accent 3" w:uiPriority="46"/>
+    <w:lsdException w:name="Grid Table 2 Accent 3" w:uiPriority="47"/>
+    <w:lsdException w:name="Grid Table 3 Accent 3" w:uiPriority="48"/>
+    <w:lsdException w:name="Grid Table 4 Accent 3" w:uiPriority="49"/>
+    <w:lsdException w:name="Grid Table 5 Dark Accent 3" w:uiPriority="50"/>
+    <w:lsdException w:name="Grid Table 6 Colorful Accent 3" w:uiPriority="51"/>
+    <w:lsdException w:name="Grid Table 7 Colorful Accent 3" w:uiPriority="52"/>
+    <w:lsdException w:name="Grid Table 1 Light Accent 4" w:uiPriority="46"/>
+    <w:lsdException w:name="Grid Table 2 Accent 4" w:uiPriority="47"/>
+    <w:lsdException w:name="Grid Table 3 Accent 4" w:uiPriority="48"/>
+    <w:lsdException w:name="Grid Table 4 Accent 4" w:uiPriority="49"/>
+    <w:lsdException w:name="Grid Table 5 Dark Accent 4" w:uiPriority="50"/>
+    <w:lsdException w:name="Grid Table 6 Colorful Accent 4" w:uiPriority="51"/>
+    <w:lsdException w:name="Grid Table 7 Colorful Accent 4" w:uiPriority="52"/>
+    <w:lsdException w:name="Grid Table 1 Light Accent 5" w:uiPriority="46"/>
+    <w:lsdException w:name="Grid Table 2 Accent 5" w:uiPriority="47"/>
+    <w:lsdException w:name="Grid Table 3 Accent 5" w:uiPriority="48"/>
+    <w:lsdException w:name="Grid Table 4 Accent 5" w:uiPriority="49"/>
+    <w:lsdException w:name="Grid Table 5 Dark Accent 5" w:uiPriority="50"/>
+    <w:lsdException w:name="Grid Table 6 Colorful Accent 5" w:uiPriority="51"/>
+    <w:lsdException w:name="Grid Table 7 Colorful Accent 5" w:uiPriority="52"/>
+    <w:lsdException w:name="Grid Table 1 Light Accent 6" w:uiPriority="46"/>
+    <w:lsdException w:name="Grid Table 2 Accent 6" w:uiPriority="47"/>
+    <w:lsdException w:name="Grid Table 3 Accent 6" w:uiPriority="48"/>
+    <w:lsdException w:name="Grid Table 4 Accent 6" w:uiPriority="49"/>
+    <w:lsdException w:name="Grid Table 5 Dark Accent 6" w:uiPriority="50"/>
+    <w:lsdException w:name="Grid Table 6 Colorful Accent 6" w:uiPriority="51"/>
+    <w:lsdException w:name="Grid Table 7 Colorful Accent 6" w:uiPriority="52"/>
+    <w:lsdException w:name="List Table 1 Light" w:uiPriority="46"/>
+    <w:lsdException w:name="List Table 2" w:uiPriority="47"/>
+    <w:lsdException w:name="List Table 3" w:uiPriority="48"/>
+    <w:lsdException w:name="List Table 4" w:uiPriority="49"/>
+    <w:lsdException w:name="List Table 5 Dark" w:uiPriority="50"/>
+    <w:lsdException w:name="List Table 6 Colorful" w:uiPriority="51"/>
+    <w:lsdException w:name="List Table 7 Colorful" w:uiPriority="52"/>
+    <w:lsdException w:name="List Table 1 Light Accent 1" w:uiPriority="46"/>
+    <w:lsdException w:name="List Table 2 Accent 1" w:uiPriority="47"/>
+    <w:lsdException w:name="List Table 3 Accent 1" w:uiPriority="48"/>
+    <w:lsdException w:name="List Table 4 Accent 1" w:uiPriority="49"/>
+    <w:lsdException w:name="List Table 5 Dark Accent 1" w:uiPriority="50"/>
+    <w:lsdException w:name="List Table 6 Colorful Accent 1" w:uiPriority="51"/>
+    <w:lsdException w:name="List Table 7 Colorful Accent 1" w:uiPriority="52"/>
+    <w:lsdException w:name="List Table 1 Light Accent 2" w:uiPriority="46"/>
+    <w:lsdException w:name="List Table 2 Accent 2" w:uiPriority="47"/>
+    <w:lsdException w:name="List Table 3 Accent 2" w:uiPriority="48"/>
+    <w:lsdException w:name="List Table 4 Accent 2" w:uiPriority="49"/>
+    <w:lsdException w:name="List Table 5 Dark Accent 2" w:uiPriority="50"/>
+    <w:lsdException w:name="List Table 6 Colorful Accent 2" w:uiPriority="51"/>
+    <w:lsdException w:name="List Table 7 Colorful Accent 2" w:uiPriority="52"/>
+    <w:lsdException w:name="List Table 1 Light Accent 3" w:uiPriority="46"/>
+    <w:lsdException w:name="List Table 2 Accent 3" w:uiPriority="47"/>
+    <w:lsdException w:name="List Table 3 Accent 3" w:uiPriority="48"/>
+    <w:lsdException w:name="List Table 4 Accent 3" w:uiPriority="49"/>
+    <w:lsdException w:name="List Table 5 Dark Accent 3" w:uiPriority="50"/>
+    <w:lsdException w:name="List Table 6 Colorful Accent 3" w:uiPriority="51"/>
+    <w:lsdException w:name="List Table 7 Colorful Accent 3" w:uiPriority="52"/>
+    <w:lsdException w:name="List Table 1 Light Accent 4" w:uiPriority="46"/>
+    <w:lsdException w:name="List Table 2 Accent 4" w:uiPriority="47"/>
+    <w:lsdException w:name="List Table 3 Accent 4" w:uiPriority="48"/>
+    <w:lsdException w:name="List Table 4 Accent 4" w:uiPriority="49"/>
+    <w:lsdException w:name="List Table 5 Dark Accent 4" w:uiPriority="50"/>
+    <w:lsdException w:name="List Table 6 Colorful Accent 4" w:uiPriority="51"/>
+    <w:lsdException w:name="List Table 7 Colorful Accent 4" w:uiPriority="52"/>
+    <w:lsdException w:name="List Table 1 Light Accent 5" w:uiPriority="46"/>
+    <w:lsdException w:name="List Table 2 Accent 5" w:uiPriority="47"/>
+    <w:lsdException w:name="List Table 3 Accent 5" w:uiPriority="48"/>
+    <w:lsdException w:name="List Table 4 Accent 5" w:uiPriority="49"/>
+    <w:lsdException w:name="List Table 5 Dark Accent 5" w:uiPriority="50"/>
+    <w:lsdException w:name="List Table 6 Colorful Accent 5" w:uiPriority="51"/>
+    <w:lsdException w:name="List Table 7 Colorful Accent 5" w:uiPriority="52"/>
+    <w:lsdException w:name="List Table 1 Light Accent 6" w:uiPriority="46"/>
+    <w:lsdException w:name="List Table 2 Accent 6" w:uiPriority="47"/>
+    <w:lsdException w:name="List Table 3 Accent 6" w:uiPriority="48"/>
+    <w:lsdException w:name="List Table 4 Accent 6" w:uiPriority="49"/>
+    <w:lsdException w:name="List Table 5 Dark Accent 6" w:uiPriority="50"/>
+    <w:lsdException w:name="List Table 6 Colorful Accent 6" w:uiPriority="51"/>
+    <w:lsdException w:name="List Table 7 Colorful Accent 6" w:uiPriority="52"/>
   </w:latentStyles>
   <w:style w:type="paragraph" w:default="1" w:styleId="a">
     <w:name w:val="Normal"/>
@@ -6488,7 +8128,6 @@
     <w:uiPriority w:val="99"/>
     <w:semiHidden/>
     <w:unhideWhenUsed/>
-    <w:qFormat/>
     <w:tblPr>
       <w:tblInd w:w="0" w:type="dxa"/>
       <w:tblCellMar>
@@ -6947,7 +8586,7 @@
   <a:extraClrSchemeLst/>
   <a:extLst>
     <a:ext uri="{05A4C25C-085E-4340-85A3-A5531E510DB2}">
-      <thm15:themeFamily xmlns:thm15="http://schemas.microsoft.com/office/thememl/2012/main" xmlns="" name="Office Theme" id="{62F939B6-93AF-4DB8-9C6B-D6C7DFDC589F}" vid="{4A3C46E8-61CC-4603-A589-7422A47A8E4A}"/>
+      <thm15:themeFamily xmlns:thm15="http://schemas.microsoft.com/office/thememl/2012/main" name="Office Theme" id="{62F939B6-93AF-4DB8-9C6B-D6C7DFDC589F}" vid="{4A3C46E8-61CC-4603-A589-7422A47A8E4A}"/>
     </a:ext>
   </a:extLst>
 </a:theme>

--- a/JS/examples/Advanced Javascript/Note.docx
+++ b/JS/examples/Advanced Javascript/Note.docx
@@ -1,6 +1,6 @@
 
 <file path=word/document.xml><?xml version="1.0" encoding="utf-8"?>
-<w:document xmlns:wpc="http://schemas.microsoft.com/office/word/2010/wordprocessingCanvas" xmlns:mc="http://schemas.openxmlformats.org/markup-compatibility/2006" xmlns:o="urn:schemas-microsoft-com:office:office" xmlns:r="http://schemas.openxmlformats.org/officeDocument/2006/relationships" xmlns:m="http://schemas.openxmlformats.org/officeDocument/2006/math" xmlns:v="urn:schemas-microsoft-com:vml" xmlns:wp14="http://schemas.microsoft.com/office/word/2010/wordprocessingDrawing" xmlns:wp="http://schemas.openxmlformats.org/drawingml/2006/wordprocessingDrawing" xmlns:w10="urn:schemas-microsoft-com:office:word" xmlns:w="http://schemas.openxmlformats.org/wordprocessingml/2006/main" xmlns:w14="http://schemas.microsoft.com/office/word/2010/wordml" xmlns:w15="http://schemas.microsoft.com/office/word/2012/wordml" xmlns:wpg="http://schemas.microsoft.com/office/word/2010/wordprocessingGroup" xmlns:wpi="http://schemas.microsoft.com/office/word/2010/wordprocessingInk" xmlns:wne="http://schemas.microsoft.com/office/word/2006/wordml" xmlns:wps="http://schemas.microsoft.com/office/word/2010/wordprocessingShape" mc:Ignorable="w14 w15 wp14">
+<w:document xmlns:ve="http://schemas.openxmlformats.org/markup-compatibility/2006" xmlns:o="urn:schemas-microsoft-com:office:office" xmlns:r="http://schemas.openxmlformats.org/officeDocument/2006/relationships" xmlns:m="http://schemas.openxmlformats.org/officeDocument/2006/math" xmlns:v="urn:schemas-microsoft-com:vml" xmlns:wp="http://schemas.openxmlformats.org/drawingml/2006/wordprocessingDrawing" xmlns:w10="urn:schemas-microsoft-com:office:word" xmlns:w="http://schemas.openxmlformats.org/wordprocessingml/2006/main" xmlns:wne="http://schemas.microsoft.com/office/word/2006/wordml">
   <w:body>
     <w:p>
       <w:pPr>
@@ -3249,12 +3249,6 @@
         <w:rPr>
           <w:rFonts w:hint="eastAsia"/>
         </w:rPr>
-        <w:t xml:space="preserve">                </w:t>
-      </w:r>
-      <w:r>
-        <w:rPr>
-          <w:rFonts w:hint="eastAsia"/>
-        </w:rPr>
         <w:t>原型，构造函数和实例之间的关系</w:t>
       </w:r>
     </w:p>
@@ -4626,13 +4620,7 @@
         </w:drawing>
       </w:r>
     </w:p>
-    <w:p>
-      <w:pPr>
-        <w:rPr>
-          <w:rFonts w:hint="eastAsia"/>
-        </w:rPr>
-      </w:pPr>
-    </w:p>
+    <w:p/>
     <w:p>
       <w:pPr>
         <w:pStyle w:val="1"/>
@@ -4819,9 +4807,6 @@
     <w:p>
       <w:pPr>
         <w:pStyle w:val="3"/>
-        <w:rPr>
-          <w:rFonts w:hint="eastAsia"/>
-        </w:rPr>
       </w:pPr>
       <w:r>
         <w:rPr>
@@ -4954,9 +4939,6 @@
       <w:pPr>
         <w:pStyle w:val="a3"/>
         <w:ind w:left="420" w:firstLineChars="0" w:firstLine="0"/>
-        <w:rPr>
-          <w:rFonts w:hint="eastAsia"/>
-        </w:rPr>
       </w:pPr>
       <w:r>
         <w:rPr>
@@ -4985,7 +4967,7 @@
                     <a:blip r:embed="rId28">
                       <a:extLst>
                         <a:ext uri="{28A0092B-C50C-407E-A947-70E740481C1C}">
-                          <a14:useLocalDpi xmlns:a14="http://schemas.microsoft.com/office/drawing/2010/main" val="0"/>
+                          <a14:useLocalDpi xmlns:a14="http://schemas.microsoft.com/office/drawing/2010/main" xmlns:wps="http://schemas.microsoft.com/office/word/2010/wordprocessingShape" xmlns:wpi="http://schemas.microsoft.com/office/word/2010/wordprocessingInk" xmlns:wpg="http://schemas.microsoft.com/office/word/2010/wordprocessingGroup" xmlns:w15="http://schemas.microsoft.com/office/word/2012/wordml" xmlns:w14="http://schemas.microsoft.com/office/word/2010/wordml" xmlns:w="http://schemas.openxmlformats.org/wordprocessingml/2006/main" xmlns:w10="urn:schemas-microsoft-com:office:word" xmlns:wp14="http://schemas.microsoft.com/office/word/2010/wordprocessingDrawing" xmlns:v="urn:schemas-microsoft-com:vml" xmlns:o="urn:schemas-microsoft-com:office:office" xmlns:mc="http://schemas.openxmlformats.org/markup-compatibility/2006" xmlns:wpc="http://schemas.microsoft.com/office/word/2010/wordprocessingCanvas" xmlns="" val="0"/>
                         </a:ext>
                       </a:extLst>
                     </a:blip>
@@ -5176,7 +5158,7 @@
                     <a:blip r:embed="rId29">
                       <a:extLst>
                         <a:ext uri="{28A0092B-C50C-407E-A947-70E740481C1C}">
-                          <a14:useLocalDpi xmlns:a14="http://schemas.microsoft.com/office/drawing/2010/main" val="0"/>
+                          <a14:useLocalDpi xmlns:a14="http://schemas.microsoft.com/office/drawing/2010/main" xmlns:wps="http://schemas.microsoft.com/office/word/2010/wordprocessingShape" xmlns:wpi="http://schemas.microsoft.com/office/word/2010/wordprocessingInk" xmlns:wpg="http://schemas.microsoft.com/office/word/2010/wordprocessingGroup" xmlns:w15="http://schemas.microsoft.com/office/word/2012/wordml" xmlns:w14="http://schemas.microsoft.com/office/word/2010/wordml" xmlns:w="http://schemas.openxmlformats.org/wordprocessingml/2006/main" xmlns:w10="urn:schemas-microsoft-com:office:word" xmlns:wp14="http://schemas.microsoft.com/office/word/2010/wordprocessingDrawing" xmlns:v="urn:schemas-microsoft-com:vml" xmlns:o="urn:schemas-microsoft-com:office:office" xmlns:mc="http://schemas.openxmlformats.org/markup-compatibility/2006" xmlns:wpc="http://schemas.microsoft.com/office/word/2010/wordprocessingCanvas" xmlns="" val="0"/>
                         </a:ext>
                       </a:extLst>
                     </a:blip>
@@ -5276,7 +5258,7 @@
                     <a:blip r:embed="rId30">
                       <a:extLst>
                         <a:ext uri="{28A0092B-C50C-407E-A947-70E740481C1C}">
-                          <a14:useLocalDpi xmlns:a14="http://schemas.microsoft.com/office/drawing/2010/main" val="0"/>
+                          <a14:useLocalDpi xmlns:a14="http://schemas.microsoft.com/office/drawing/2010/main" xmlns:wps="http://schemas.microsoft.com/office/word/2010/wordprocessingShape" xmlns:wpi="http://schemas.microsoft.com/office/word/2010/wordprocessingInk" xmlns:wpg="http://schemas.microsoft.com/office/word/2010/wordprocessingGroup" xmlns:w15="http://schemas.microsoft.com/office/word/2012/wordml" xmlns:w14="http://schemas.microsoft.com/office/word/2010/wordml" xmlns:w="http://schemas.openxmlformats.org/wordprocessingml/2006/main" xmlns:w10="urn:schemas-microsoft-com:office:word" xmlns:wp14="http://schemas.microsoft.com/office/word/2010/wordprocessingDrawing" xmlns:v="urn:schemas-microsoft-com:vml" xmlns:o="urn:schemas-microsoft-com:office:office" xmlns:mc="http://schemas.openxmlformats.org/markup-compatibility/2006" xmlns:wpc="http://schemas.microsoft.com/office/word/2010/wordprocessingCanvas" xmlns="" val="0"/>
                         </a:ext>
                       </a:extLst>
                     </a:blip>
@@ -5309,9 +5291,6 @@
       <w:pPr>
         <w:pStyle w:val="a3"/>
         <w:ind w:left="420" w:firstLineChars="0" w:firstLine="0"/>
-        <w:rPr>
-          <w:rFonts w:hint="eastAsia"/>
-        </w:rPr>
       </w:pPr>
       <w:r>
         <w:rPr>
@@ -5493,7 +5472,7 @@
                     <a:blip r:embed="rId31">
                       <a:extLst>
                         <a:ext uri="{28A0092B-C50C-407E-A947-70E740481C1C}">
-                          <a14:useLocalDpi xmlns:a14="http://schemas.microsoft.com/office/drawing/2010/main" val="0"/>
+                          <a14:useLocalDpi xmlns:a14="http://schemas.microsoft.com/office/drawing/2010/main" xmlns:wps="http://schemas.microsoft.com/office/word/2010/wordprocessingShape" xmlns:wpi="http://schemas.microsoft.com/office/word/2010/wordprocessingInk" xmlns:wpg="http://schemas.microsoft.com/office/word/2010/wordprocessingGroup" xmlns:w15="http://schemas.microsoft.com/office/word/2012/wordml" xmlns:w14="http://schemas.microsoft.com/office/word/2010/wordml" xmlns:w="http://schemas.openxmlformats.org/wordprocessingml/2006/main" xmlns:w10="urn:schemas-microsoft-com:office:word" xmlns:wp14="http://schemas.microsoft.com/office/word/2010/wordprocessingDrawing" xmlns:v="urn:schemas-microsoft-com:vml" xmlns:o="urn:schemas-microsoft-com:office:office" xmlns:mc="http://schemas.openxmlformats.org/markup-compatibility/2006" xmlns:wpc="http://schemas.microsoft.com/office/word/2010/wordprocessingCanvas" xmlns="" val="0"/>
                         </a:ext>
                       </a:extLst>
                     </a:blip>
@@ -5626,7 +5605,7 @@
                     <a:blip r:embed="rId32">
                       <a:extLst>
                         <a:ext uri="{28A0092B-C50C-407E-A947-70E740481C1C}">
-                          <a14:useLocalDpi xmlns:a14="http://schemas.microsoft.com/office/drawing/2010/main" val="0"/>
+                          <a14:useLocalDpi xmlns:a14="http://schemas.microsoft.com/office/drawing/2010/main" xmlns:wps="http://schemas.microsoft.com/office/word/2010/wordprocessingShape" xmlns:wpi="http://schemas.microsoft.com/office/word/2010/wordprocessingInk" xmlns:wpg="http://schemas.microsoft.com/office/word/2010/wordprocessingGroup" xmlns:w15="http://schemas.microsoft.com/office/word/2012/wordml" xmlns:w14="http://schemas.microsoft.com/office/word/2010/wordml" xmlns:w="http://schemas.openxmlformats.org/wordprocessingml/2006/main" xmlns:w10="urn:schemas-microsoft-com:office:word" xmlns:wp14="http://schemas.microsoft.com/office/word/2010/wordprocessingDrawing" xmlns:v="urn:schemas-microsoft-com:vml" xmlns:o="urn:schemas-microsoft-com:office:office" xmlns:mc="http://schemas.openxmlformats.org/markup-compatibility/2006" xmlns:wpc="http://schemas.microsoft.com/office/word/2010/wordprocessingCanvas" xmlns="" val="0"/>
                         </a:ext>
                       </a:extLst>
                     </a:blip>
@@ -5659,9 +5638,6 @@
       <w:pPr>
         <w:pStyle w:val="a3"/>
         <w:ind w:left="420" w:firstLineChars="0" w:firstLine="0"/>
-        <w:rPr>
-          <w:rFonts w:hint="eastAsia"/>
-        </w:rPr>
       </w:pPr>
       <w:r>
         <w:rPr>
@@ -5718,13 +5694,7 @@
         <w:t>that.</w:t>
       </w:r>
     </w:p>
-    <w:p>
-      <w:pPr>
-        <w:rPr>
-          <w:rFonts w:hint="eastAsia"/>
-        </w:rPr>
-      </w:pPr>
-    </w:p>
+    <w:p/>
     <w:p>
       <w:pPr>
         <w:pStyle w:val="3"/>
@@ -5834,7 +5804,7 @@
                     <a:blip r:embed="rId33">
                       <a:extLst>
                         <a:ext uri="{28A0092B-C50C-407E-A947-70E740481C1C}">
-                          <a14:useLocalDpi xmlns:a14="http://schemas.microsoft.com/office/drawing/2010/main" val="0"/>
+                          <a14:useLocalDpi xmlns:a14="http://schemas.microsoft.com/office/drawing/2010/main" xmlns:wps="http://schemas.microsoft.com/office/word/2010/wordprocessingShape" xmlns:wpi="http://schemas.microsoft.com/office/word/2010/wordprocessingInk" xmlns:wpg="http://schemas.microsoft.com/office/word/2010/wordprocessingGroup" xmlns:w15="http://schemas.microsoft.com/office/word/2012/wordml" xmlns:w14="http://schemas.microsoft.com/office/word/2010/wordml" xmlns:w="http://schemas.openxmlformats.org/wordprocessingml/2006/main" xmlns:w10="urn:schemas-microsoft-com:office:word" xmlns:wp14="http://schemas.microsoft.com/office/word/2010/wordprocessingDrawing" xmlns:v="urn:schemas-microsoft-com:vml" xmlns:o="urn:schemas-microsoft-com:office:office" xmlns:mc="http://schemas.openxmlformats.org/markup-compatibility/2006" xmlns:wpc="http://schemas.microsoft.com/office/word/2010/wordprocessingCanvas" xmlns="" val="0"/>
                         </a:ext>
                       </a:extLst>
                     </a:blip>
@@ -5901,7 +5871,7 @@
                     <a:blip r:embed="rId34">
                       <a:extLst>
                         <a:ext uri="{28A0092B-C50C-407E-A947-70E740481C1C}">
-                          <a14:useLocalDpi xmlns:a14="http://schemas.microsoft.com/office/drawing/2010/main" val="0"/>
+                          <a14:useLocalDpi xmlns:a14="http://schemas.microsoft.com/office/drawing/2010/main" xmlns:wps="http://schemas.microsoft.com/office/word/2010/wordprocessingShape" xmlns:wpi="http://schemas.microsoft.com/office/word/2010/wordprocessingInk" xmlns:wpg="http://schemas.microsoft.com/office/word/2010/wordprocessingGroup" xmlns:w15="http://schemas.microsoft.com/office/word/2012/wordml" xmlns:w14="http://schemas.microsoft.com/office/word/2010/wordml" xmlns:w="http://schemas.openxmlformats.org/wordprocessingml/2006/main" xmlns:w10="urn:schemas-microsoft-com:office:word" xmlns:wp14="http://schemas.microsoft.com/office/word/2010/wordprocessingDrawing" xmlns:v="urn:schemas-microsoft-com:vml" xmlns:o="urn:schemas-microsoft-com:office:office" xmlns:mc="http://schemas.openxmlformats.org/markup-compatibility/2006" xmlns:wpc="http://schemas.microsoft.com/office/word/2010/wordprocessingCanvas" xmlns="" val="0"/>
                         </a:ext>
                       </a:extLst>
                     </a:blip>
@@ -6031,9 +6001,6 @@
       <w:pPr>
         <w:pStyle w:val="a3"/>
         <w:ind w:left="420" w:firstLineChars="0" w:firstLine="0"/>
-        <w:rPr>
-          <w:rFonts w:hint="eastAsia"/>
-        </w:rPr>
       </w:pPr>
       <w:r>
         <w:rPr>
@@ -6061,7 +6028,7 @@
                     <a:blip r:embed="rId35">
                       <a:extLst>
                         <a:ext uri="{28A0092B-C50C-407E-A947-70E740481C1C}">
-                          <a14:useLocalDpi xmlns:a14="http://schemas.microsoft.com/office/drawing/2010/main" val="0"/>
+                          <a14:useLocalDpi xmlns:a14="http://schemas.microsoft.com/office/drawing/2010/main" xmlns:wps="http://schemas.microsoft.com/office/word/2010/wordprocessingShape" xmlns:wpi="http://schemas.microsoft.com/office/word/2010/wordprocessingInk" xmlns:wpg="http://schemas.microsoft.com/office/word/2010/wordprocessingGroup" xmlns:w15="http://schemas.microsoft.com/office/word/2012/wordml" xmlns:w14="http://schemas.microsoft.com/office/word/2010/wordml" xmlns:w="http://schemas.openxmlformats.org/wordprocessingml/2006/main" xmlns:w10="urn:schemas-microsoft-com:office:word" xmlns:wp14="http://schemas.microsoft.com/office/word/2010/wordprocessingDrawing" xmlns:v="urn:schemas-microsoft-com:vml" xmlns:o="urn:schemas-microsoft-com:office:office" xmlns:mc="http://schemas.openxmlformats.org/markup-compatibility/2006" xmlns:wpc="http://schemas.microsoft.com/office/word/2010/wordprocessingCanvas" xmlns="" val="0"/>
                         </a:ext>
                       </a:extLst>
                     </a:blip>
@@ -6114,6 +6081,633 @@
       <w:bookmarkStart w:id="2" w:name="_GoBack"/>
       <w:bookmarkEnd w:id="2"/>
     </w:p>
+    <w:p>
+      <w:pPr>
+        <w:rPr>
+          <w:rFonts w:hint="eastAsia"/>
+        </w:rPr>
+      </w:pPr>
+    </w:p>
+    <w:p>
+      <w:pPr>
+        <w:pStyle w:val="2"/>
+        <w:rPr>
+          <w:rFonts w:hint="eastAsia"/>
+        </w:rPr>
+      </w:pPr>
+      <w:r>
+        <w:rPr>
+          <w:rFonts w:hint="eastAsia"/>
+        </w:rPr>
+        <w:t>私有变量</w:t>
+      </w:r>
+    </w:p>
+    <w:p>
+      <w:pPr>
+        <w:pStyle w:val="3"/>
+        <w:rPr>
+          <w:rFonts w:hint="eastAsia"/>
+        </w:rPr>
+      </w:pPr>
+      <w:r>
+        <w:rPr>
+          <w:rFonts w:hint="eastAsia"/>
+        </w:rPr>
+        <w:t>构造函数私有变量</w:t>
+      </w:r>
+    </w:p>
+    <w:p>
+      <w:pPr>
+        <w:pStyle w:val="a3"/>
+        <w:numPr>
+          <w:ilvl w:val="0"/>
+          <w:numId w:val="14"/>
+        </w:numPr>
+        <w:ind w:firstLineChars="0"/>
+        <w:rPr>
+          <w:rFonts w:hint="eastAsia"/>
+        </w:rPr>
+      </w:pPr>
+      <w:r>
+        <w:rPr>
+          <w:rFonts w:hint="eastAsia"/>
+        </w:rPr>
+        <w:t>一个函数调用时，函数参数和函数内部生命的变量都是私有变量，这些私有变量是不能被外部访问的。</w:t>
+      </w:r>
+    </w:p>
+    <w:p>
+      <w:pPr>
+        <w:pStyle w:val="a3"/>
+        <w:numPr>
+          <w:ilvl w:val="0"/>
+          <w:numId w:val="14"/>
+        </w:numPr>
+        <w:ind w:firstLineChars="0"/>
+        <w:rPr>
+          <w:rFonts w:hint="eastAsia"/>
+        </w:rPr>
+      </w:pPr>
+      <w:r>
+        <w:rPr>
+          <w:rFonts w:hint="eastAsia"/>
+        </w:rPr>
+        <w:t>在构造函数中定义的方法相当于闭包函数，闭包可以访问任意的作用域范围中的变量</w:t>
+      </w:r>
+      <w:r>
+        <w:rPr>
+          <w:rFonts w:hint="eastAsia"/>
+        </w:rPr>
+        <w:t>。</w:t>
+      </w:r>
+    </w:p>
+    <w:p>
+      <w:pPr>
+        <w:pStyle w:val="a3"/>
+        <w:numPr>
+          <w:ilvl w:val="0"/>
+          <w:numId w:val="14"/>
+        </w:numPr>
+        <w:ind w:firstLineChars="0"/>
+        <w:rPr>
+          <w:rFonts w:hint="eastAsia"/>
+        </w:rPr>
+      </w:pPr>
+      <w:r>
+        <w:rPr>
+          <w:rFonts w:hint="eastAsia"/>
+        </w:rPr>
+        <w:t>有权访问私有变量和私有函数的公有方法叫做特权方法。</w:t>
+      </w:r>
+    </w:p>
+    <w:p>
+      <w:pPr>
+        <w:pStyle w:val="a3"/>
+        <w:ind w:left="420" w:firstLineChars="0" w:firstLine="0"/>
+        <w:rPr>
+          <w:rFonts w:hint="eastAsia"/>
+        </w:rPr>
+      </w:pPr>
+      <w:r>
+        <w:rPr>
+          <w:rFonts w:hint="eastAsia"/>
+          <w:noProof/>
+        </w:rPr>
+        <w:lastRenderedPageBreak/>
+        <w:drawing>
+          <wp:inline distT="0" distB="0" distL="0" distR="0">
+            <wp:extent cx="4019550" cy="3227705"/>
+            <wp:effectExtent l="19050" t="0" r="0" b="0"/>
+            <wp:docPr id="30" name="图片 1"/>
+            <wp:cNvGraphicFramePr>
+              <a:graphicFrameLocks xmlns:a="http://schemas.openxmlformats.org/drawingml/2006/main" noChangeAspect="1"/>
+            </wp:cNvGraphicFramePr>
+            <a:graphic xmlns:a="http://schemas.openxmlformats.org/drawingml/2006/main">
+              <a:graphicData uri="http://schemas.openxmlformats.org/drawingml/2006/picture">
+                <pic:pic xmlns:pic="http://schemas.openxmlformats.org/drawingml/2006/picture">
+                  <pic:nvPicPr>
+                    <pic:cNvPr id="0" name="Picture 1"/>
+                    <pic:cNvPicPr>
+                      <a:picLocks noChangeAspect="1" noChangeArrowheads="1"/>
+                    </pic:cNvPicPr>
+                  </pic:nvPicPr>
+                  <pic:blipFill>
+                    <a:blip r:embed="rId36"/>
+                    <a:srcRect/>
+                    <a:stretch>
+                      <a:fillRect/>
+                    </a:stretch>
+                  </pic:blipFill>
+                  <pic:spPr bwMode="auto">
+                    <a:xfrm>
+                      <a:off x="0" y="0"/>
+                      <a:ext cx="4019550" cy="3227705"/>
+                    </a:xfrm>
+                    <a:prstGeom prst="rect">
+                      <a:avLst/>
+                    </a:prstGeom>
+                    <a:noFill/>
+                    <a:ln w="9525">
+                      <a:noFill/>
+                      <a:miter lim="800000"/>
+                      <a:headEnd/>
+                      <a:tailEnd/>
+                    </a:ln>
+                  </pic:spPr>
+                </pic:pic>
+              </a:graphicData>
+            </a:graphic>
+          </wp:inline>
+        </w:drawing>
+      </w:r>
+    </w:p>
+    <w:p>
+      <w:pPr>
+        <w:pStyle w:val="a3"/>
+        <w:ind w:left="420" w:firstLineChars="0" w:firstLine="0"/>
+        <w:rPr>
+          <w:rFonts w:hint="eastAsia"/>
+        </w:rPr>
+      </w:pPr>
+      <w:r>
+        <w:rPr>
+          <w:rFonts w:hint="eastAsia"/>
+        </w:rPr>
+        <w:t>myObject</w:t>
+      </w:r>
+      <w:r>
+        <w:rPr>
+          <w:rFonts w:hint="eastAsia"/>
+        </w:rPr>
+        <w:t>中定义的私有变量和函数只能被</w:t>
+      </w:r>
+      <w:r>
+        <w:rPr>
+          <w:rFonts w:hint="eastAsia"/>
+        </w:rPr>
+        <w:t>publicMethod</w:t>
+      </w:r>
+      <w:r>
+        <w:rPr>
+          <w:rFonts w:hint="eastAsia"/>
+        </w:rPr>
+        <w:t>访问到，外部只能调用方法</w:t>
+      </w:r>
+      <w:r>
+        <w:rPr>
+          <w:rFonts w:hint="eastAsia"/>
+        </w:rPr>
+        <w:t>publicMethod</w:t>
+      </w:r>
+      <w:r>
+        <w:rPr>
+          <w:rFonts w:hint="eastAsia"/>
+        </w:rPr>
+        <w:t>，实际上就是利用了闭包的作用域链的原理，</w:t>
+      </w:r>
+      <w:r>
+        <w:rPr>
+          <w:rFonts w:hint="eastAsia"/>
+        </w:rPr>
+        <w:t>publicMethod</w:t>
+      </w:r>
+      <w:r>
+        <w:rPr>
+          <w:rFonts w:hint="eastAsia"/>
+        </w:rPr>
+        <w:t>是</w:t>
+      </w:r>
+      <w:r>
+        <w:rPr>
+          <w:rFonts w:hint="eastAsia"/>
+        </w:rPr>
+        <w:t>MyObject</w:t>
+      </w:r>
+      <w:r>
+        <w:rPr>
+          <w:rFonts w:hint="eastAsia"/>
+        </w:rPr>
+        <w:t>的闭包函数。</w:t>
+      </w:r>
+    </w:p>
+    <w:p>
+      <w:pPr>
+        <w:pStyle w:val="a3"/>
+        <w:numPr>
+          <w:ilvl w:val="0"/>
+          <w:numId w:val="14"/>
+        </w:numPr>
+        <w:ind w:firstLineChars="0"/>
+        <w:rPr>
+          <w:rFonts w:hint="eastAsia"/>
+        </w:rPr>
+      </w:pPr>
+      <w:r>
+        <w:rPr>
+          <w:rFonts w:hint="eastAsia"/>
+        </w:rPr>
+        <w:t>这种方式的缺点就是必须在构造函数中创建各个公共函数。</w:t>
+      </w:r>
+    </w:p>
+    <w:p>
+      <w:pPr>
+        <w:rPr>
+          <w:rFonts w:hint="eastAsia"/>
+        </w:rPr>
+      </w:pPr>
+    </w:p>
+    <w:p>
+      <w:pPr>
+        <w:pStyle w:val="3"/>
+        <w:rPr>
+          <w:rFonts w:hint="eastAsia"/>
+        </w:rPr>
+      </w:pPr>
+      <w:r>
+        <w:rPr>
+          <w:rFonts w:hint="eastAsia"/>
+        </w:rPr>
+        <w:t>静态私有变量</w:t>
+      </w:r>
+    </w:p>
+    <w:p>
+      <w:pPr>
+        <w:pStyle w:val="a3"/>
+        <w:numPr>
+          <w:ilvl w:val="0"/>
+          <w:numId w:val="14"/>
+        </w:numPr>
+        <w:ind w:firstLineChars="0"/>
+        <w:rPr>
+          <w:rFonts w:hint="eastAsia"/>
+        </w:rPr>
+      </w:pPr>
+      <w:r>
+        <w:rPr>
+          <w:rFonts w:hint="eastAsia"/>
+        </w:rPr>
+        <w:t>通过在私有作用域中定义私有变量和函数，同样也可以创建特权方法。</w:t>
+      </w:r>
+    </w:p>
+    <w:p>
+      <w:pPr>
+        <w:pStyle w:val="a3"/>
+        <w:ind w:left="420" w:firstLineChars="0" w:firstLine="0"/>
+        <w:rPr>
+          <w:rFonts w:hint="eastAsia"/>
+        </w:rPr>
+      </w:pPr>
+      <w:r>
+        <w:rPr>
+          <w:rFonts w:hint="eastAsia"/>
+          <w:noProof/>
+        </w:rPr>
+        <w:lastRenderedPageBreak/>
+        <w:drawing>
+          <wp:inline distT="0" distB="0" distL="0" distR="0">
+            <wp:extent cx="5274945" cy="4074160"/>
+            <wp:effectExtent l="19050" t="0" r="1905" b="0"/>
+            <wp:docPr id="31" name="图片 2"/>
+            <wp:cNvGraphicFramePr>
+              <a:graphicFrameLocks xmlns:a="http://schemas.openxmlformats.org/drawingml/2006/main" noChangeAspect="1"/>
+            </wp:cNvGraphicFramePr>
+            <a:graphic xmlns:a="http://schemas.openxmlformats.org/drawingml/2006/main">
+              <a:graphicData uri="http://schemas.openxmlformats.org/drawingml/2006/picture">
+                <pic:pic xmlns:pic="http://schemas.openxmlformats.org/drawingml/2006/picture">
+                  <pic:nvPicPr>
+                    <pic:cNvPr id="0" name="Picture 2"/>
+                    <pic:cNvPicPr>
+                      <a:picLocks noChangeAspect="1" noChangeArrowheads="1"/>
+                    </pic:cNvPicPr>
+                  </pic:nvPicPr>
+                  <pic:blipFill>
+                    <a:blip r:embed="rId37"/>
+                    <a:srcRect/>
+                    <a:stretch>
+                      <a:fillRect/>
+                    </a:stretch>
+                  </pic:blipFill>
+                  <pic:spPr bwMode="auto">
+                    <a:xfrm>
+                      <a:off x="0" y="0"/>
+                      <a:ext cx="5274945" cy="4074160"/>
+                    </a:xfrm>
+                    <a:prstGeom prst="rect">
+                      <a:avLst/>
+                    </a:prstGeom>
+                    <a:noFill/>
+                    <a:ln w="9525">
+                      <a:noFill/>
+                      <a:miter lim="800000"/>
+                      <a:headEnd/>
+                      <a:tailEnd/>
+                    </a:ln>
+                  </pic:spPr>
+                </pic:pic>
+              </a:graphicData>
+            </a:graphic>
+          </wp:inline>
+        </w:drawing>
+      </w:r>
+    </w:p>
+    <w:p>
+      <w:pPr>
+        <w:pStyle w:val="a3"/>
+        <w:ind w:left="420" w:firstLineChars="0" w:firstLine="0"/>
+        <w:rPr>
+          <w:rFonts w:hint="eastAsia"/>
+        </w:rPr>
+      </w:pPr>
+      <w:r>
+        <w:rPr>
+          <w:rFonts w:hint="eastAsia"/>
+        </w:rPr>
+        <w:t>这里要特别注意</w:t>
+      </w:r>
+      <w:r>
+        <w:rPr>
+          <w:rFonts w:hint="eastAsia"/>
+        </w:rPr>
+        <w:t>MyObject</w:t>
+      </w:r>
+      <w:r>
+        <w:rPr>
+          <w:rFonts w:hint="eastAsia"/>
+        </w:rPr>
+        <w:t>的声明，并没有使用</w:t>
+      </w:r>
+      <w:r>
+        <w:rPr>
+          <w:rFonts w:hint="eastAsia"/>
+        </w:rPr>
+        <w:t>var</w:t>
+      </w:r>
+      <w:r>
+        <w:rPr>
+          <w:rFonts w:hint="eastAsia"/>
+        </w:rPr>
+        <w:t>，也没有使用声明式函数，</w:t>
+      </w:r>
+      <w:r>
+        <w:rPr>
+          <w:rFonts w:hint="eastAsia"/>
+        </w:rPr>
+        <w:t>而是使用未定义的</w:t>
+      </w:r>
+      <w:r>
+        <w:rPr>
+          <w:rFonts w:hint="eastAsia"/>
+        </w:rPr>
+        <w:t>MyObject</w:t>
+      </w:r>
+      <w:r>
+        <w:rPr>
+          <w:rFonts w:hint="eastAsia"/>
+        </w:rPr>
+        <w:t>，记住：初始化未经定义的方法或者变量都会创建一个全局变量。</w:t>
+      </w:r>
+      <w:r>
+        <w:rPr>
+          <w:rFonts w:hint="eastAsia"/>
+        </w:rPr>
+        <w:t>这个也是使</w:t>
+      </w:r>
+      <w:r>
+        <w:rPr>
+          <w:rFonts w:hint="eastAsia"/>
+        </w:rPr>
+        <w:t>用闭包的原理，闭包总是保持者对原来作用于的引用。</w:t>
+      </w:r>
+    </w:p>
+    <w:p>
+      <w:pPr>
+        <w:pStyle w:val="a3"/>
+        <w:numPr>
+          <w:ilvl w:val="0"/>
+          <w:numId w:val="14"/>
+        </w:numPr>
+        <w:ind w:firstLineChars="0"/>
+        <w:rPr>
+          <w:rFonts w:hint="eastAsia"/>
+        </w:rPr>
+      </w:pPr>
+      <w:r>
+        <w:rPr>
+          <w:rFonts w:hint="eastAsia"/>
+        </w:rPr>
+        <w:t>缺点：多查找一次作用域链，这正是闭包和私有变量的缺点。</w:t>
+      </w:r>
+    </w:p>
+    <w:p>
+      <w:pPr>
+        <w:rPr>
+          <w:rFonts w:hint="eastAsia"/>
+        </w:rPr>
+      </w:pPr>
+    </w:p>
+    <w:p>
+      <w:pPr>
+        <w:pStyle w:val="3"/>
+        <w:rPr>
+          <w:rFonts w:hint="eastAsia"/>
+        </w:rPr>
+      </w:pPr>
+      <w:r>
+        <w:rPr>
+          <w:rFonts w:hint="eastAsia"/>
+        </w:rPr>
+        <w:lastRenderedPageBreak/>
+        <w:t>模块模式</w:t>
+      </w:r>
+    </w:p>
+    <w:p>
+      <w:pPr>
+        <w:rPr>
+          <w:rFonts w:hint="eastAsia"/>
+        </w:rPr>
+      </w:pPr>
+      <w:r>
+        <w:rPr>
+          <w:noProof/>
+        </w:rPr>
+        <w:drawing>
+          <wp:inline distT="0" distB="0" distL="0" distR="0">
+            <wp:extent cx="3541395" cy="6305550"/>
+            <wp:effectExtent l="19050" t="0" r="1905" b="0"/>
+            <wp:docPr id="32" name="图片 3"/>
+            <wp:cNvGraphicFramePr>
+              <a:graphicFrameLocks xmlns:a="http://schemas.openxmlformats.org/drawingml/2006/main" noChangeAspect="1"/>
+            </wp:cNvGraphicFramePr>
+            <a:graphic xmlns:a="http://schemas.openxmlformats.org/drawingml/2006/main">
+              <a:graphicData uri="http://schemas.openxmlformats.org/drawingml/2006/picture">
+                <pic:pic xmlns:pic="http://schemas.openxmlformats.org/drawingml/2006/picture">
+                  <pic:nvPicPr>
+                    <pic:cNvPr id="0" name="Picture 3"/>
+                    <pic:cNvPicPr>
+                      <a:picLocks noChangeAspect="1" noChangeArrowheads="1"/>
+                    </pic:cNvPicPr>
+                  </pic:nvPicPr>
+                  <pic:blipFill>
+                    <a:blip r:embed="rId38"/>
+                    <a:srcRect/>
+                    <a:stretch>
+                      <a:fillRect/>
+                    </a:stretch>
+                  </pic:blipFill>
+                  <pic:spPr bwMode="auto">
+                    <a:xfrm>
+                      <a:off x="0" y="0"/>
+                      <a:ext cx="3541395" cy="6305550"/>
+                    </a:xfrm>
+                    <a:prstGeom prst="rect">
+                      <a:avLst/>
+                    </a:prstGeom>
+                    <a:noFill/>
+                    <a:ln w="9525">
+                      <a:noFill/>
+                      <a:miter lim="800000"/>
+                      <a:headEnd/>
+                      <a:tailEnd/>
+                    </a:ln>
+                  </pic:spPr>
+                </pic:pic>
+              </a:graphicData>
+            </a:graphic>
+          </wp:inline>
+        </w:drawing>
+      </w:r>
+    </w:p>
+    <w:p>
+      <w:pPr>
+        <w:rPr>
+          <w:rFonts w:hint="eastAsia"/>
+        </w:rPr>
+      </w:pPr>
+      <w:r>
+        <w:rPr>
+          <w:rFonts w:hint="eastAsia"/>
+        </w:rPr>
+        <w:t>此方式返回对象对外公开的匿名字面量对象，首先定义了私有变量和函数，这个对象实在匿名函数内部定义的，因此他的公有方法有权访问私有变量和函数，本质上来讲，这个字面量定义的是单例的公共接口。此模式在需要对单利进行初始化，同时有需要维护其私有变量时非常有用。</w:t>
+      </w:r>
+    </w:p>
+    <w:p>
+      <w:pPr>
+        <w:rPr>
+          <w:rFonts w:hint="eastAsia"/>
+        </w:rPr>
+      </w:pPr>
+    </w:p>
+    <w:p>
+      <w:pPr>
+        <w:rPr>
+          <w:rFonts w:hint="eastAsia"/>
+        </w:rPr>
+      </w:pPr>
+    </w:p>
+    <w:p>
+      <w:pPr>
+        <w:pStyle w:val="3"/>
+        <w:rPr>
+          <w:rFonts w:hint="eastAsia"/>
+        </w:rPr>
+      </w:pPr>
+      <w:r>
+        <w:rPr>
+          <w:rFonts w:hint="eastAsia"/>
+        </w:rPr>
+        <w:t>增强性的模块模式</w:t>
+      </w:r>
+    </w:p>
+    <w:p>
+      <w:pPr>
+        <w:rPr>
+          <w:rFonts w:hint="eastAsia"/>
+        </w:rPr>
+      </w:pPr>
+      <w:r>
+        <w:rPr>
+          <w:noProof/>
+        </w:rPr>
+        <w:drawing>
+          <wp:inline distT="0" distB="0" distL="0" distR="0">
+            <wp:extent cx="3295650" cy="3923665"/>
+            <wp:effectExtent l="19050" t="0" r="0" b="0"/>
+            <wp:docPr id="33" name="图片 4"/>
+            <wp:cNvGraphicFramePr>
+              <a:graphicFrameLocks xmlns:a="http://schemas.openxmlformats.org/drawingml/2006/main" noChangeAspect="1"/>
+            </wp:cNvGraphicFramePr>
+            <a:graphic xmlns:a="http://schemas.openxmlformats.org/drawingml/2006/main">
+              <a:graphicData uri="http://schemas.openxmlformats.org/drawingml/2006/picture">
+                <pic:pic xmlns:pic="http://schemas.openxmlformats.org/drawingml/2006/picture">
+                  <pic:nvPicPr>
+                    <pic:cNvPr id="0" name="Picture 4"/>
+                    <pic:cNvPicPr>
+                      <a:picLocks noChangeAspect="1" noChangeArrowheads="1"/>
+                    </pic:cNvPicPr>
+                  </pic:nvPicPr>
+                  <pic:blipFill>
+                    <a:blip r:embed="rId39"/>
+                    <a:srcRect/>
+                    <a:stretch>
+                      <a:fillRect/>
+                    </a:stretch>
+                  </pic:blipFill>
+                  <pic:spPr bwMode="auto">
+                    <a:xfrm>
+                      <a:off x="0" y="0"/>
+                      <a:ext cx="3295650" cy="3923665"/>
+                    </a:xfrm>
+                    <a:prstGeom prst="rect">
+                      <a:avLst/>
+                    </a:prstGeom>
+                    <a:noFill/>
+                    <a:ln w="9525">
+                      <a:noFill/>
+                      <a:miter lim="800000"/>
+                      <a:headEnd/>
+                      <a:tailEnd/>
+                    </a:ln>
+                  </pic:spPr>
+                </pic:pic>
+              </a:graphicData>
+            </a:graphic>
+          </wp:inline>
+        </w:drawing>
+      </w:r>
+    </w:p>
+    <w:p>
+      <w:r>
+        <w:rPr>
+          <w:rFonts w:hint="eastAsia"/>
+        </w:rPr>
+        <w:t>返回的值可能是某种类型</w:t>
+      </w:r>
+      <w:r>
+        <w:rPr>
+          <w:rFonts w:hint="eastAsia"/>
+        </w:rPr>
+        <w:t>。</w:t>
+      </w:r>
+    </w:p>
     <w:sectPr>
       <w:pgSz w:w="11906" w:h="16838"/>
       <w:pgMar w:top="1440" w:right="1800" w:bottom="1440" w:left="1800" w:header="851" w:footer="992" w:gutter="0"/>
@@ -6125,15 +6719,15 @@
 </file>
 
 <file path=word/endnotes.xml><?xml version="1.0" encoding="utf-8"?>
-<w:endnotes xmlns:wpc="http://schemas.microsoft.com/office/word/2010/wordprocessingCanvas" xmlns:mc="http://schemas.openxmlformats.org/markup-compatibility/2006" xmlns:o="urn:schemas-microsoft-com:office:office" xmlns:r="http://schemas.openxmlformats.org/officeDocument/2006/relationships" xmlns:m="http://schemas.openxmlformats.org/officeDocument/2006/math" xmlns:v="urn:schemas-microsoft-com:vml" xmlns:wp14="http://schemas.microsoft.com/office/word/2010/wordprocessingDrawing" xmlns:wp="http://schemas.openxmlformats.org/drawingml/2006/wordprocessingDrawing" xmlns:w10="urn:schemas-microsoft-com:office:word" xmlns:w="http://schemas.openxmlformats.org/wordprocessingml/2006/main" xmlns:w14="http://schemas.microsoft.com/office/word/2010/wordml" xmlns:w15="http://schemas.microsoft.com/office/word/2012/wordml" xmlns:wpg="http://schemas.microsoft.com/office/word/2010/wordprocessingGroup" xmlns:wpi="http://schemas.microsoft.com/office/word/2010/wordprocessingInk" xmlns:wne="http://schemas.microsoft.com/office/word/2006/wordml" xmlns:wps="http://schemas.microsoft.com/office/word/2010/wordprocessingShape" mc:Ignorable="w14 w15 wp14">
-  <w:endnote w:type="separator" w:id="-1">
+<w:endnotes xmlns:ve="http://schemas.openxmlformats.org/markup-compatibility/2006" xmlns:o="urn:schemas-microsoft-com:office:office" xmlns:r="http://schemas.openxmlformats.org/officeDocument/2006/relationships" xmlns:m="http://schemas.openxmlformats.org/officeDocument/2006/math" xmlns:v="urn:schemas-microsoft-com:vml" xmlns:wp="http://schemas.openxmlformats.org/drawingml/2006/wordprocessingDrawing" xmlns:w10="urn:schemas-microsoft-com:office:word" xmlns:w="http://schemas.openxmlformats.org/wordprocessingml/2006/main" xmlns:wne="http://schemas.microsoft.com/office/word/2006/wordml">
+  <w:endnote w:type="separator" w:id="0">
     <w:p>
       <w:r>
         <w:separator/>
       </w:r>
     </w:p>
   </w:endnote>
-  <w:endnote w:type="continuationSeparator" w:id="0">
+  <w:endnote w:type="continuationSeparator" w:id="1">
     <w:p>
       <w:r>
         <w:continuationSeparator/>
@@ -6144,15 +6738,15 @@
 </file>
 
 <file path=word/footnotes.xml><?xml version="1.0" encoding="utf-8"?>
-<w:footnotes xmlns:wpc="http://schemas.microsoft.com/office/word/2010/wordprocessingCanvas" xmlns:mc="http://schemas.openxmlformats.org/markup-compatibility/2006" xmlns:o="urn:schemas-microsoft-com:office:office" xmlns:r="http://schemas.openxmlformats.org/officeDocument/2006/relationships" xmlns:m="http://schemas.openxmlformats.org/officeDocument/2006/math" xmlns:v="urn:schemas-microsoft-com:vml" xmlns:wp14="http://schemas.microsoft.com/office/word/2010/wordprocessingDrawing" xmlns:wp="http://schemas.openxmlformats.org/drawingml/2006/wordprocessingDrawing" xmlns:w10="urn:schemas-microsoft-com:office:word" xmlns:w="http://schemas.openxmlformats.org/wordprocessingml/2006/main" xmlns:w14="http://schemas.microsoft.com/office/word/2010/wordml" xmlns:w15="http://schemas.microsoft.com/office/word/2012/wordml" xmlns:wpg="http://schemas.microsoft.com/office/word/2010/wordprocessingGroup" xmlns:wpi="http://schemas.microsoft.com/office/word/2010/wordprocessingInk" xmlns:wne="http://schemas.microsoft.com/office/word/2006/wordml" xmlns:wps="http://schemas.microsoft.com/office/word/2010/wordprocessingShape" mc:Ignorable="w14 w15 wp14">
-  <w:footnote w:type="separator" w:id="-1">
+<w:footnotes xmlns:ve="http://schemas.openxmlformats.org/markup-compatibility/2006" xmlns:o="urn:schemas-microsoft-com:office:office" xmlns:r="http://schemas.openxmlformats.org/officeDocument/2006/relationships" xmlns:m="http://schemas.openxmlformats.org/officeDocument/2006/math" xmlns:v="urn:schemas-microsoft-com:vml" xmlns:wp="http://schemas.openxmlformats.org/drawingml/2006/wordprocessingDrawing" xmlns:w10="urn:schemas-microsoft-com:office:word" xmlns:w="http://schemas.openxmlformats.org/wordprocessingml/2006/main" xmlns:wne="http://schemas.microsoft.com/office/word/2006/wordml">
+  <w:footnote w:type="separator" w:id="0">
     <w:p>
       <w:r>
         <w:separator/>
       </w:r>
     </w:p>
   </w:footnote>
-  <w:footnote w:type="continuationSeparator" w:id="0">
+  <w:footnote w:type="continuationSeparator" w:id="1">
     <w:p>
       <w:r>
         <w:continuationSeparator/>
@@ -6163,7 +6757,7 @@
 </file>
 
 <file path=word/numbering.xml><?xml version="1.0" encoding="utf-8"?>
-<w:numbering xmlns:wpc="http://schemas.microsoft.com/office/word/2010/wordprocessingCanvas" xmlns:mc="http://schemas.openxmlformats.org/markup-compatibility/2006" xmlns:o="urn:schemas-microsoft-com:office:office" xmlns:r="http://schemas.openxmlformats.org/officeDocument/2006/relationships" xmlns:m="http://schemas.openxmlformats.org/officeDocument/2006/math" xmlns:v="urn:schemas-microsoft-com:vml" xmlns:wp14="http://schemas.microsoft.com/office/word/2010/wordprocessingDrawing" xmlns:wp="http://schemas.openxmlformats.org/drawingml/2006/wordprocessingDrawing" xmlns:w10="urn:schemas-microsoft-com:office:word" xmlns:w="http://schemas.openxmlformats.org/wordprocessingml/2006/main" xmlns:w14="http://schemas.microsoft.com/office/word/2010/wordml" xmlns:w15="http://schemas.microsoft.com/office/word/2012/wordml" xmlns:wpg="http://schemas.microsoft.com/office/word/2010/wordprocessingGroup" xmlns:wpi="http://schemas.microsoft.com/office/word/2010/wordprocessingInk" xmlns:wne="http://schemas.microsoft.com/office/word/2006/wordml" xmlns:wps="http://schemas.microsoft.com/office/word/2010/wordprocessingShape" mc:Ignorable="w14 w15 wp14">
+<w:numbering xmlns:ve="http://schemas.openxmlformats.org/markup-compatibility/2006" xmlns:o="urn:schemas-microsoft-com:office:office" xmlns:r="http://schemas.openxmlformats.org/officeDocument/2006/relationships" xmlns:m="http://schemas.openxmlformats.org/officeDocument/2006/math" xmlns:v="urn:schemas-microsoft-com:vml" xmlns:wp="http://schemas.openxmlformats.org/drawingml/2006/wordprocessingDrawing" xmlns:w10="urn:schemas-microsoft-com:office:word" xmlns:w="http://schemas.openxmlformats.org/wordprocessingml/2006/main" xmlns:wne="http://schemas.microsoft.com/office/word/2006/wordml">
   <w:abstractNum w:abstractNumId="0">
     <w:nsid w:val="08C21AFE"/>
     <w:multiLevelType w:val="hybridMultilevel"/>
@@ -6593,6 +7187,119 @@
     </w:lvl>
   </w:abstractNum>
   <w:abstractNum w:abstractNumId="4">
+    <w:nsid w:val="1AE60F63"/>
+    <w:multiLevelType w:val="hybridMultilevel"/>
+    <w:tmpl w:val="1F4E4A12"/>
+    <w:lvl w:ilvl="0" w:tplc="0409000D">
+      <w:start w:val="1"/>
+      <w:numFmt w:val="bullet"/>
+      <w:lvlText w:val=""/>
+      <w:lvlJc w:val="left"/>
+      <w:pPr>
+        <w:ind w:left="420" w:hanging="420"/>
+      </w:pPr>
+      <w:rPr>
+        <w:rFonts w:ascii="Wingdings" w:hAnsi="Wingdings" w:hint="default"/>
+      </w:rPr>
+    </w:lvl>
+    <w:lvl w:ilvl="1" w:tplc="04090003" w:tentative="1">
+      <w:start w:val="1"/>
+      <w:numFmt w:val="bullet"/>
+      <w:lvlText w:val=""/>
+      <w:lvlJc w:val="left"/>
+      <w:pPr>
+        <w:ind w:left="840" w:hanging="420"/>
+      </w:pPr>
+      <w:rPr>
+        <w:rFonts w:ascii="Wingdings" w:hAnsi="Wingdings" w:hint="default"/>
+      </w:rPr>
+    </w:lvl>
+    <w:lvl w:ilvl="2" w:tplc="04090005" w:tentative="1">
+      <w:start w:val="1"/>
+      <w:numFmt w:val="bullet"/>
+      <w:lvlText w:val=""/>
+      <w:lvlJc w:val="left"/>
+      <w:pPr>
+        <w:ind w:left="1260" w:hanging="420"/>
+      </w:pPr>
+      <w:rPr>
+        <w:rFonts w:ascii="Wingdings" w:hAnsi="Wingdings" w:hint="default"/>
+      </w:rPr>
+    </w:lvl>
+    <w:lvl w:ilvl="3" w:tplc="04090001" w:tentative="1">
+      <w:start w:val="1"/>
+      <w:numFmt w:val="bullet"/>
+      <w:lvlText w:val=""/>
+      <w:lvlJc w:val="left"/>
+      <w:pPr>
+        <w:ind w:left="1680" w:hanging="420"/>
+      </w:pPr>
+      <w:rPr>
+        <w:rFonts w:ascii="Wingdings" w:hAnsi="Wingdings" w:hint="default"/>
+      </w:rPr>
+    </w:lvl>
+    <w:lvl w:ilvl="4" w:tplc="04090003" w:tentative="1">
+      <w:start w:val="1"/>
+      <w:numFmt w:val="bullet"/>
+      <w:lvlText w:val=""/>
+      <w:lvlJc w:val="left"/>
+      <w:pPr>
+        <w:ind w:left="2100" w:hanging="420"/>
+      </w:pPr>
+      <w:rPr>
+        <w:rFonts w:ascii="Wingdings" w:hAnsi="Wingdings" w:hint="default"/>
+      </w:rPr>
+    </w:lvl>
+    <w:lvl w:ilvl="5" w:tplc="04090005" w:tentative="1">
+      <w:start w:val="1"/>
+      <w:numFmt w:val="bullet"/>
+      <w:lvlText w:val=""/>
+      <w:lvlJc w:val="left"/>
+      <w:pPr>
+        <w:ind w:left="2520" w:hanging="420"/>
+      </w:pPr>
+      <w:rPr>
+        <w:rFonts w:ascii="Wingdings" w:hAnsi="Wingdings" w:hint="default"/>
+      </w:rPr>
+    </w:lvl>
+    <w:lvl w:ilvl="6" w:tplc="04090001" w:tentative="1">
+      <w:start w:val="1"/>
+      <w:numFmt w:val="bullet"/>
+      <w:lvlText w:val=""/>
+      <w:lvlJc w:val="left"/>
+      <w:pPr>
+        <w:ind w:left="2940" w:hanging="420"/>
+      </w:pPr>
+      <w:rPr>
+        <w:rFonts w:ascii="Wingdings" w:hAnsi="Wingdings" w:hint="default"/>
+      </w:rPr>
+    </w:lvl>
+    <w:lvl w:ilvl="7" w:tplc="04090003" w:tentative="1">
+      <w:start w:val="1"/>
+      <w:numFmt w:val="bullet"/>
+      <w:lvlText w:val=""/>
+      <w:lvlJc w:val="left"/>
+      <w:pPr>
+        <w:ind w:left="3360" w:hanging="420"/>
+      </w:pPr>
+      <w:rPr>
+        <w:rFonts w:ascii="Wingdings" w:hAnsi="Wingdings" w:hint="default"/>
+      </w:rPr>
+    </w:lvl>
+    <w:lvl w:ilvl="8" w:tplc="04090005" w:tentative="1">
+      <w:start w:val="1"/>
+      <w:numFmt w:val="bullet"/>
+      <w:lvlText w:val=""/>
+      <w:lvlJc w:val="left"/>
+      <w:pPr>
+        <w:ind w:left="3780" w:hanging="420"/>
+      </w:pPr>
+      <w:rPr>
+        <w:rFonts w:ascii="Wingdings" w:hAnsi="Wingdings" w:hint="default"/>
+      </w:rPr>
+    </w:lvl>
+  </w:abstractNum>
+  <w:abstractNum w:abstractNumId="5">
     <w:nsid w:val="1E665FE7"/>
     <w:multiLevelType w:val="hybridMultilevel"/>
     <w:tmpl w:val="57B67C24"/>
@@ -6705,7 +7412,7 @@
       </w:rPr>
     </w:lvl>
   </w:abstractNum>
-  <w:abstractNum w:abstractNumId="5">
+  <w:abstractNum w:abstractNumId="6">
     <w:nsid w:val="23BD383F"/>
     <w:multiLevelType w:val="hybridMultilevel"/>
     <w:tmpl w:val="FE70D90E"/>
@@ -6818,7 +7525,7 @@
       </w:rPr>
     </w:lvl>
   </w:abstractNum>
-  <w:abstractNum w:abstractNumId="6">
+  <w:abstractNum w:abstractNumId="7">
     <w:nsid w:val="2A780A0B"/>
     <w:multiLevelType w:val="hybridMultilevel"/>
     <w:tmpl w:val="15CEDCE6"/>
@@ -6931,7 +7638,7 @@
       </w:rPr>
     </w:lvl>
   </w:abstractNum>
-  <w:abstractNum w:abstractNumId="7">
+  <w:abstractNum w:abstractNumId="8">
     <w:nsid w:val="2DE90ADE"/>
     <w:multiLevelType w:val="hybridMultilevel"/>
     <w:tmpl w:val="52367A48"/>
@@ -7044,7 +7751,7 @@
       </w:rPr>
     </w:lvl>
   </w:abstractNum>
-  <w:abstractNum w:abstractNumId="8">
+  <w:abstractNum w:abstractNumId="9">
     <w:nsid w:val="3B171212"/>
     <w:multiLevelType w:val="hybridMultilevel"/>
     <w:tmpl w:val="F7889E78"/>
@@ -7157,7 +7864,7 @@
       </w:rPr>
     </w:lvl>
   </w:abstractNum>
-  <w:abstractNum w:abstractNumId="9">
+  <w:abstractNum w:abstractNumId="10">
     <w:nsid w:val="49A052BB"/>
     <w:multiLevelType w:val="hybridMultilevel"/>
     <w:tmpl w:val="5FF80A34"/>
@@ -7270,7 +7977,7 @@
       </w:rPr>
     </w:lvl>
   </w:abstractNum>
-  <w:abstractNum w:abstractNumId="10">
+  <w:abstractNum w:abstractNumId="11">
     <w:nsid w:val="53800EAE"/>
     <w:multiLevelType w:val="hybridMultilevel"/>
     <w:tmpl w:val="9DBEFDD2"/>
@@ -7383,7 +8090,7 @@
       </w:rPr>
     </w:lvl>
   </w:abstractNum>
-  <w:abstractNum w:abstractNumId="11">
+  <w:abstractNum w:abstractNumId="12">
     <w:nsid w:val="637372E2"/>
     <w:multiLevelType w:val="hybridMultilevel"/>
     <w:tmpl w:val="511AC500"/>
@@ -7496,7 +8203,7 @@
       </w:rPr>
     </w:lvl>
   </w:abstractNum>
-  <w:abstractNum w:abstractNumId="12">
+  <w:abstractNum w:abstractNumId="13">
     <w:nsid w:val="704E3C8A"/>
     <w:multiLevelType w:val="hybridMultilevel"/>
     <w:tmpl w:val="CD1A197E"/>
@@ -7610,10 +8317,10 @@
     </w:lvl>
   </w:abstractNum>
   <w:num w:numId="1">
-    <w:abstractNumId w:val="6"/>
+    <w:abstractNumId w:val="7"/>
   </w:num>
   <w:num w:numId="2">
-    <w:abstractNumId w:val="10"/>
+    <w:abstractNumId w:val="11"/>
   </w:num>
   <w:num w:numId="3">
     <w:abstractNumId w:val="1"/>
@@ -7625,34 +8332,37 @@
     <w:abstractNumId w:val="2"/>
   </w:num>
   <w:num w:numId="6">
-    <w:abstractNumId w:val="7"/>
+    <w:abstractNumId w:val="8"/>
   </w:num>
   <w:num w:numId="7">
     <w:abstractNumId w:val="3"/>
   </w:num>
   <w:num w:numId="8">
-    <w:abstractNumId w:val="4"/>
+    <w:abstractNumId w:val="5"/>
   </w:num>
   <w:num w:numId="9">
-    <w:abstractNumId w:val="5"/>
+    <w:abstractNumId w:val="6"/>
   </w:num>
   <w:num w:numId="10">
+    <w:abstractNumId w:val="10"/>
+  </w:num>
+  <w:num w:numId="11">
+    <w:abstractNumId w:val="13"/>
+  </w:num>
+  <w:num w:numId="12">
+    <w:abstractNumId w:val="12"/>
+  </w:num>
+  <w:num w:numId="13">
     <w:abstractNumId w:val="9"/>
   </w:num>
-  <w:num w:numId="11">
-    <w:abstractNumId w:val="12"/>
-  </w:num>
-  <w:num w:numId="12">
-    <w:abstractNumId w:val="11"/>
-  </w:num>
-  <w:num w:numId="13">
-    <w:abstractNumId w:val="8"/>
+  <w:num w:numId="14">
+    <w:abstractNumId w:val="4"/>
   </w:num>
 </w:numbering>
 </file>
 
 <file path=word/styles.xml><?xml version="1.0" encoding="utf-8"?>
-<w:styles xmlns:mc="http://schemas.openxmlformats.org/markup-compatibility/2006" xmlns:r="http://schemas.openxmlformats.org/officeDocument/2006/relationships" xmlns:w="http://schemas.openxmlformats.org/wordprocessingml/2006/main" xmlns:w14="http://schemas.microsoft.com/office/word/2010/wordml" xmlns:w15="http://schemas.microsoft.com/office/word/2012/wordml" mc:Ignorable="w14 w15">
+<w:styles xmlns:r="http://schemas.openxmlformats.org/officeDocument/2006/relationships" xmlns:w="http://schemas.openxmlformats.org/wordprocessingml/2006/main">
   <w:docDefaults>
     <w:rPrDefault>
       <w:rPr>
@@ -7665,378 +8375,144 @@
     </w:rPrDefault>
     <w:pPrDefault/>
   </w:docDefaults>
-  <w:latentStyles w:defLockedState="0" w:defUIPriority="99" w:defSemiHidden="0" w:defUnhideWhenUsed="0" w:defQFormat="0" w:count="371">
-    <w:lsdException w:name="Normal" w:uiPriority="0" w:qFormat="1"/>
-    <w:lsdException w:name="heading 1" w:uiPriority="9" w:qFormat="1"/>
-    <w:lsdException w:name="heading 2" w:semiHidden="1" w:uiPriority="9" w:unhideWhenUsed="1" w:qFormat="1"/>
-    <w:lsdException w:name="heading 3" w:semiHidden="1" w:uiPriority="9" w:unhideWhenUsed="1" w:qFormat="1"/>
-    <w:lsdException w:name="heading 4" w:semiHidden="1" w:uiPriority="9" w:unhideWhenUsed="1" w:qFormat="1"/>
-    <w:lsdException w:name="heading 5" w:semiHidden="1" w:uiPriority="9" w:unhideWhenUsed="1" w:qFormat="1"/>
-    <w:lsdException w:name="heading 6" w:semiHidden="1" w:uiPriority="9" w:unhideWhenUsed="1" w:qFormat="1"/>
-    <w:lsdException w:name="heading 7" w:semiHidden="1" w:uiPriority="9" w:unhideWhenUsed="1" w:qFormat="1"/>
-    <w:lsdException w:name="heading 8" w:semiHidden="1" w:uiPriority="9" w:unhideWhenUsed="1" w:qFormat="1"/>
-    <w:lsdException w:name="heading 9" w:semiHidden="1" w:uiPriority="9" w:unhideWhenUsed="1" w:qFormat="1"/>
-    <w:lsdException w:name="index 1" w:semiHidden="1" w:unhideWhenUsed="1"/>
-    <w:lsdException w:name="index 2" w:semiHidden="1" w:unhideWhenUsed="1"/>
-    <w:lsdException w:name="index 3" w:semiHidden="1" w:unhideWhenUsed="1"/>
-    <w:lsdException w:name="index 4" w:semiHidden="1" w:unhideWhenUsed="1"/>
-    <w:lsdException w:name="index 5" w:semiHidden="1" w:unhideWhenUsed="1"/>
-    <w:lsdException w:name="index 6" w:semiHidden="1" w:unhideWhenUsed="1"/>
-    <w:lsdException w:name="index 7" w:semiHidden="1" w:unhideWhenUsed="1"/>
-    <w:lsdException w:name="index 8" w:semiHidden="1" w:unhideWhenUsed="1"/>
-    <w:lsdException w:name="index 9" w:semiHidden="1" w:unhideWhenUsed="1"/>
-    <w:lsdException w:name="toc 1" w:semiHidden="1" w:uiPriority="39" w:unhideWhenUsed="1"/>
-    <w:lsdException w:name="toc 2" w:semiHidden="1" w:uiPriority="39" w:unhideWhenUsed="1"/>
-    <w:lsdException w:name="toc 3" w:semiHidden="1" w:uiPriority="39" w:unhideWhenUsed="1"/>
-    <w:lsdException w:name="toc 4" w:semiHidden="1" w:uiPriority="39" w:unhideWhenUsed="1"/>
-    <w:lsdException w:name="toc 5" w:semiHidden="1" w:uiPriority="39" w:unhideWhenUsed="1"/>
-    <w:lsdException w:name="toc 6" w:semiHidden="1" w:uiPriority="39" w:unhideWhenUsed="1"/>
-    <w:lsdException w:name="toc 7" w:semiHidden="1" w:uiPriority="39" w:unhideWhenUsed="1"/>
-    <w:lsdException w:name="toc 8" w:semiHidden="1" w:uiPriority="39" w:unhideWhenUsed="1"/>
-    <w:lsdException w:name="toc 9" w:semiHidden="1" w:uiPriority="39" w:unhideWhenUsed="1"/>
-    <w:lsdException w:name="Normal Indent" w:semiHidden="1" w:unhideWhenUsed="1"/>
-    <w:lsdException w:name="footnote text" w:semiHidden="1" w:unhideWhenUsed="1"/>
-    <w:lsdException w:name="annotation text" w:semiHidden="1" w:unhideWhenUsed="1"/>
-    <w:lsdException w:name="header" w:semiHidden="1" w:unhideWhenUsed="1"/>
-    <w:lsdException w:name="footer" w:semiHidden="1" w:unhideWhenUsed="1"/>
-    <w:lsdException w:name="index heading" w:semiHidden="1" w:unhideWhenUsed="1"/>
-    <w:lsdException w:name="caption" w:semiHidden="1" w:uiPriority="35" w:unhideWhenUsed="1" w:qFormat="1"/>
-    <w:lsdException w:name="table of figures" w:semiHidden="1" w:unhideWhenUsed="1"/>
-    <w:lsdException w:name="envelope address" w:semiHidden="1" w:unhideWhenUsed="1"/>
-    <w:lsdException w:name="envelope return" w:semiHidden="1" w:unhideWhenUsed="1"/>
-    <w:lsdException w:name="footnote reference" w:semiHidden="1" w:unhideWhenUsed="1"/>
-    <w:lsdException w:name="annotation reference" w:semiHidden="1" w:unhideWhenUsed="1"/>
-    <w:lsdException w:name="line number" w:semiHidden="1" w:unhideWhenUsed="1"/>
-    <w:lsdException w:name="page number" w:semiHidden="1" w:unhideWhenUsed="1"/>
-    <w:lsdException w:name="endnote reference" w:semiHidden="1" w:unhideWhenUsed="1"/>
-    <w:lsdException w:name="endnote text" w:semiHidden="1" w:unhideWhenUsed="1"/>
-    <w:lsdException w:name="table of authorities" w:semiHidden="1" w:unhideWhenUsed="1"/>
-    <w:lsdException w:name="macro" w:semiHidden="1" w:unhideWhenUsed="1"/>
-    <w:lsdException w:name="toa heading" w:semiHidden="1" w:unhideWhenUsed="1"/>
-    <w:lsdException w:name="List" w:semiHidden="1" w:unhideWhenUsed="1"/>
-    <w:lsdException w:name="List Bullet" w:semiHidden="1" w:unhideWhenUsed="1"/>
-    <w:lsdException w:name="List Number" w:semiHidden="1" w:unhideWhenUsed="1"/>
-    <w:lsdException w:name="List 2" w:semiHidden="1" w:unhideWhenUsed="1"/>
-    <w:lsdException w:name="List 3" w:semiHidden="1" w:unhideWhenUsed="1"/>
-    <w:lsdException w:name="List 4" w:semiHidden="1" w:unhideWhenUsed="1"/>
-    <w:lsdException w:name="List 5" w:semiHidden="1" w:unhideWhenUsed="1"/>
-    <w:lsdException w:name="List Bullet 2" w:semiHidden="1" w:unhideWhenUsed="1"/>
-    <w:lsdException w:name="List Bullet 3" w:semiHidden="1" w:unhideWhenUsed="1"/>
-    <w:lsdException w:name="List Bullet 4" w:semiHidden="1" w:unhideWhenUsed="1"/>
-    <w:lsdException w:name="List Bullet 5" w:semiHidden="1" w:unhideWhenUsed="1"/>
-    <w:lsdException w:name="List Number 2" w:semiHidden="1" w:unhideWhenUsed="1"/>
-    <w:lsdException w:name="List Number 3" w:semiHidden="1" w:unhideWhenUsed="1"/>
-    <w:lsdException w:name="List Number 4" w:semiHidden="1" w:unhideWhenUsed="1"/>
-    <w:lsdException w:name="List Number 5" w:semiHidden="1" w:unhideWhenUsed="1"/>
-    <w:lsdException w:name="Title" w:uiPriority="10" w:qFormat="1"/>
-    <w:lsdException w:name="Closing" w:semiHidden="1" w:unhideWhenUsed="1"/>
-    <w:lsdException w:name="Signature" w:semiHidden="1" w:unhideWhenUsed="1"/>
-    <w:lsdException w:name="Default Paragraph Font" w:semiHidden="1" w:uiPriority="1" w:unhideWhenUsed="1"/>
-    <w:lsdException w:name="Body Text" w:semiHidden="1" w:unhideWhenUsed="1"/>
-    <w:lsdException w:name="Body Text Indent" w:semiHidden="1" w:unhideWhenUsed="1"/>
-    <w:lsdException w:name="List Continue" w:semiHidden="1" w:unhideWhenUsed="1"/>
-    <w:lsdException w:name="List Continue 2" w:semiHidden="1" w:unhideWhenUsed="1"/>
-    <w:lsdException w:name="List Continue 3" w:semiHidden="1" w:unhideWhenUsed="1"/>
-    <w:lsdException w:name="List Continue 4" w:semiHidden="1" w:unhideWhenUsed="1"/>
-    <w:lsdException w:name="List Continue 5" w:semiHidden="1" w:unhideWhenUsed="1"/>
-    <w:lsdException w:name="Message Header" w:semiHidden="1" w:unhideWhenUsed="1"/>
-    <w:lsdException w:name="Subtitle" w:uiPriority="11" w:qFormat="1"/>
-    <w:lsdException w:name="Salutation" w:semiHidden="1" w:unhideWhenUsed="1"/>
-    <w:lsdException w:name="Date" w:semiHidden="1" w:unhideWhenUsed="1"/>
-    <w:lsdException w:name="Body Text First Indent" w:semiHidden="1" w:unhideWhenUsed="1"/>
-    <w:lsdException w:name="Body Text First Indent 2" w:semiHidden="1" w:unhideWhenUsed="1"/>
-    <w:lsdException w:name="Note Heading" w:semiHidden="1" w:unhideWhenUsed="1"/>
-    <w:lsdException w:name="Body Text 2" w:semiHidden="1" w:unhideWhenUsed="1"/>
-    <w:lsdException w:name="Body Text 3" w:semiHidden="1" w:unhideWhenUsed="1"/>
-    <w:lsdException w:name="Body Text Indent 2" w:semiHidden="1" w:unhideWhenUsed="1"/>
-    <w:lsdException w:name="Body Text Indent 3" w:semiHidden="1" w:unhideWhenUsed="1"/>
-    <w:lsdException w:name="Block Text" w:semiHidden="1" w:unhideWhenUsed="1"/>
-    <w:lsdException w:name="Hyperlink" w:semiHidden="1" w:unhideWhenUsed="1"/>
-    <w:lsdException w:name="FollowedHyperlink" w:semiHidden="1" w:unhideWhenUsed="1"/>
-    <w:lsdException w:name="Strong" w:uiPriority="22" w:qFormat="1"/>
-    <w:lsdException w:name="Emphasis" w:uiPriority="20" w:qFormat="1"/>
-    <w:lsdException w:name="Document Map" w:semiHidden="1" w:unhideWhenUsed="1"/>
-    <w:lsdException w:name="Plain Text" w:semiHidden="1" w:unhideWhenUsed="1"/>
-    <w:lsdException w:name="E-mail Signature" w:semiHidden="1" w:unhideWhenUsed="1"/>
-    <w:lsdException w:name="HTML Top of Form" w:semiHidden="1" w:unhideWhenUsed="1"/>
-    <w:lsdException w:name="HTML Bottom of Form" w:semiHidden="1" w:unhideWhenUsed="1"/>
-    <w:lsdException w:name="Normal (Web)" w:semiHidden="1" w:unhideWhenUsed="1"/>
-    <w:lsdException w:name="HTML Acronym" w:semiHidden="1" w:unhideWhenUsed="1"/>
-    <w:lsdException w:name="HTML Address" w:semiHidden="1" w:unhideWhenUsed="1"/>
-    <w:lsdException w:name="HTML Cite" w:semiHidden="1" w:unhideWhenUsed="1"/>
-    <w:lsdException w:name="HTML Code" w:semiHidden="1" w:unhideWhenUsed="1"/>
-    <w:lsdException w:name="HTML Definition" w:semiHidden="1" w:unhideWhenUsed="1"/>
-    <w:lsdException w:name="HTML Keyboard" w:semiHidden="1" w:unhideWhenUsed="1"/>
-    <w:lsdException w:name="HTML Preformatted" w:semiHidden="1" w:unhideWhenUsed="1"/>
-    <w:lsdException w:name="HTML Sample" w:semiHidden="1" w:unhideWhenUsed="1"/>
-    <w:lsdException w:name="HTML Typewriter" w:semiHidden="1" w:unhideWhenUsed="1"/>
-    <w:lsdException w:name="HTML Variable" w:semiHidden="1" w:unhideWhenUsed="1"/>
-    <w:lsdException w:name="Normal Table" w:semiHidden="1" w:unhideWhenUsed="1"/>
-    <w:lsdException w:name="annotation subject" w:semiHidden="1" w:unhideWhenUsed="1"/>
-    <w:lsdException w:name="No List" w:semiHidden="1" w:unhideWhenUsed="1"/>
-    <w:lsdException w:name="Outline List 1" w:semiHidden="1" w:unhideWhenUsed="1"/>
-    <w:lsdException w:name="Outline List 2" w:semiHidden="1" w:unhideWhenUsed="1"/>
-    <w:lsdException w:name="Outline List 3" w:semiHidden="1" w:unhideWhenUsed="1"/>
-    <w:lsdException w:name="Table Simple 1" w:semiHidden="1" w:unhideWhenUsed="1"/>
-    <w:lsdException w:name="Table Simple 2" w:semiHidden="1" w:unhideWhenUsed="1"/>
-    <w:lsdException w:name="Table Simple 3" w:semiHidden="1" w:unhideWhenUsed="1"/>
-    <w:lsdException w:name="Table Classic 1" w:semiHidden="1" w:unhideWhenUsed="1"/>
-    <w:lsdException w:name="Table Classic 2" w:semiHidden="1" w:unhideWhenUsed="1"/>
-    <w:lsdException w:name="Table Classic 3" w:semiHidden="1" w:unhideWhenUsed="1"/>
-    <w:lsdException w:name="Table Classic 4" w:semiHidden="1" w:unhideWhenUsed="1"/>
-    <w:lsdException w:name="Table Colorful 1" w:semiHidden="1" w:unhideWhenUsed="1"/>
-    <w:lsdException w:name="Table Colorful 2" w:semiHidden="1" w:unhideWhenUsed="1"/>
-    <w:lsdException w:name="Table Colorful 3" w:semiHidden="1" w:unhideWhenUsed="1"/>
-    <w:lsdException w:name="Table Columns 1" w:semiHidden="1" w:unhideWhenUsed="1"/>
-    <w:lsdException w:name="Table Columns 2" w:semiHidden="1" w:unhideWhenUsed="1"/>
-    <w:lsdException w:name="Table Columns 3" w:semiHidden="1" w:unhideWhenUsed="1"/>
-    <w:lsdException w:name="Table Columns 4" w:semiHidden="1" w:unhideWhenUsed="1"/>
-    <w:lsdException w:name="Table Columns 5" w:semiHidden="1" w:unhideWhenUsed="1"/>
-    <w:lsdException w:name="Table Grid 1" w:semiHidden="1" w:unhideWhenUsed="1"/>
-    <w:lsdException w:name="Table Grid 2" w:semiHidden="1" w:unhideWhenUsed="1"/>
-    <w:lsdException w:name="Table Grid 3" w:semiHidden="1" w:unhideWhenUsed="1"/>
-    <w:lsdException w:name="Table Grid 4" w:semiHidden="1" w:unhideWhenUsed="1"/>
-    <w:lsdException w:name="Table Grid 5" w:semiHidden="1" w:unhideWhenUsed="1"/>
-    <w:lsdException w:name="Table Grid 6" w:semiHidden="1" w:unhideWhenUsed="1"/>
-    <w:lsdException w:name="Table Grid 7" w:semiHidden="1" w:unhideWhenUsed="1"/>
-    <w:lsdException w:name="Table Grid 8" w:semiHidden="1" w:unhideWhenUsed="1"/>
-    <w:lsdException w:name="Table List 1" w:semiHidden="1" w:unhideWhenUsed="1"/>
-    <w:lsdException w:name="Table List 2" w:semiHidden="1" w:unhideWhenUsed="1"/>
-    <w:lsdException w:name="Table List 3" w:semiHidden="1" w:unhideWhenUsed="1"/>
-    <w:lsdException w:name="Table List 4" w:semiHidden="1" w:unhideWhenUsed="1"/>
-    <w:lsdException w:name="Table List 5" w:semiHidden="1" w:unhideWhenUsed="1"/>
-    <w:lsdException w:name="Table List 6" w:semiHidden="1" w:unhideWhenUsed="1"/>
-    <w:lsdException w:name="Table List 7" w:semiHidden="1" w:unhideWhenUsed="1"/>
-    <w:lsdException w:name="Table List 8" w:semiHidden="1" w:unhideWhenUsed="1"/>
-    <w:lsdException w:name="Table 3D effects 1" w:semiHidden="1" w:unhideWhenUsed="1"/>
-    <w:lsdException w:name="Table 3D effects 2" w:semiHidden="1" w:unhideWhenUsed="1"/>
-    <w:lsdException w:name="Table 3D effects 3" w:semiHidden="1" w:unhideWhenUsed="1"/>
-    <w:lsdException w:name="Table Contemporary" w:semiHidden="1" w:unhideWhenUsed="1"/>
-    <w:lsdException w:name="Table Elegant" w:semiHidden="1" w:unhideWhenUsed="1"/>
-    <w:lsdException w:name="Table Professional" w:semiHidden="1" w:unhideWhenUsed="1"/>
-    <w:lsdException w:name="Table Subtle 1" w:semiHidden="1" w:unhideWhenUsed="1"/>
-    <w:lsdException w:name="Table Subtle 2" w:semiHidden="1" w:unhideWhenUsed="1"/>
-    <w:lsdException w:name="Table Web 1" w:semiHidden="1" w:unhideWhenUsed="1"/>
-    <w:lsdException w:name="Table Web 2" w:semiHidden="1" w:unhideWhenUsed="1"/>
-    <w:lsdException w:name="Table Web 3" w:semiHidden="1" w:unhideWhenUsed="1"/>
-    <w:lsdException w:name="Balloon Text" w:semiHidden="1" w:unhideWhenUsed="1"/>
-    <w:lsdException w:name="Table Grid" w:uiPriority="39"/>
-    <w:lsdException w:name="Table Theme" w:semiHidden="1" w:unhideWhenUsed="1"/>
-    <w:lsdException w:name="Placeholder Text" w:semiHidden="1"/>
-    <w:lsdException w:name="No Spacing" w:uiPriority="1" w:qFormat="1"/>
-    <w:lsdException w:name="Light Shading" w:uiPriority="60"/>
-    <w:lsdException w:name="Light List" w:uiPriority="61"/>
-    <w:lsdException w:name="Light Grid" w:uiPriority="62"/>
-    <w:lsdException w:name="Medium Shading 1" w:uiPriority="63"/>
-    <w:lsdException w:name="Medium Shading 2" w:uiPriority="64"/>
-    <w:lsdException w:name="Medium List 1" w:uiPriority="65"/>
-    <w:lsdException w:name="Medium List 2" w:uiPriority="66"/>
-    <w:lsdException w:name="Medium Grid 1" w:uiPriority="67"/>
-    <w:lsdException w:name="Medium Grid 2" w:uiPriority="68"/>
-    <w:lsdException w:name="Medium Grid 3" w:uiPriority="69"/>
-    <w:lsdException w:name="Dark List" w:uiPriority="70"/>
-    <w:lsdException w:name="Colorful Shading" w:uiPriority="71"/>
-    <w:lsdException w:name="Colorful List" w:uiPriority="72"/>
-    <w:lsdException w:name="Colorful Grid" w:uiPriority="73"/>
-    <w:lsdException w:name="Light Shading Accent 1" w:uiPriority="60"/>
-    <w:lsdException w:name="Light List Accent 1" w:uiPriority="61"/>
-    <w:lsdException w:name="Light Grid Accent 1" w:uiPriority="62"/>
-    <w:lsdException w:name="Medium Shading 1 Accent 1" w:uiPriority="63"/>
-    <w:lsdException w:name="Medium Shading 2 Accent 1" w:uiPriority="64"/>
-    <w:lsdException w:name="Medium List 1 Accent 1" w:uiPriority="65"/>
-    <w:lsdException w:name="Revision" w:semiHidden="1"/>
-    <w:lsdException w:name="List Paragraph" w:uiPriority="34" w:qFormat="1"/>
-    <w:lsdException w:name="Quote" w:uiPriority="29" w:qFormat="1"/>
-    <w:lsdException w:name="Intense Quote" w:uiPriority="30" w:qFormat="1"/>
-    <w:lsdException w:name="Medium List 2 Accent 1" w:uiPriority="66"/>
-    <w:lsdException w:name="Medium Grid 1 Accent 1" w:uiPriority="67"/>
-    <w:lsdException w:name="Medium Grid 2 Accent 1" w:uiPriority="68"/>
-    <w:lsdException w:name="Medium Grid 3 Accent 1" w:uiPriority="69"/>
-    <w:lsdException w:name="Dark List Accent 1" w:uiPriority="70"/>
-    <w:lsdException w:name="Colorful Shading Accent 1" w:uiPriority="71"/>
-    <w:lsdException w:name="Colorful List Accent 1" w:uiPriority="72"/>
-    <w:lsdException w:name="Colorful Grid Accent 1" w:uiPriority="73"/>
-    <w:lsdException w:name="Light Shading Accent 2" w:uiPriority="60"/>
-    <w:lsdException w:name="Light List Accent 2" w:uiPriority="61"/>
-    <w:lsdException w:name="Light Grid Accent 2" w:uiPriority="62"/>
-    <w:lsdException w:name="Medium Shading 1 Accent 2" w:uiPriority="63"/>
-    <w:lsdException w:name="Medium Shading 2 Accent 2" w:uiPriority="64"/>
-    <w:lsdException w:name="Medium List 1 Accent 2" w:uiPriority="65"/>
-    <w:lsdException w:name="Medium List 2 Accent 2" w:uiPriority="66"/>
-    <w:lsdException w:name="Medium Grid 1 Accent 2" w:uiPriority="67"/>
-    <w:lsdException w:name="Medium Grid 2 Accent 2" w:uiPriority="68"/>
-    <w:lsdException w:name="Medium Grid 3 Accent 2" w:uiPriority="69"/>
-    <w:lsdException w:name="Dark List Accent 2" w:uiPriority="70"/>
-    <w:lsdException w:name="Colorful Shading Accent 2" w:uiPriority="71"/>
-    <w:lsdException w:name="Colorful List Accent 2" w:uiPriority="72"/>
-    <w:lsdException w:name="Colorful Grid Accent 2" w:uiPriority="73"/>
-    <w:lsdException w:name="Light Shading Accent 3" w:uiPriority="60"/>
-    <w:lsdException w:name="Light List Accent 3" w:uiPriority="61"/>
-    <w:lsdException w:name="Light Grid Accent 3" w:uiPriority="62"/>
-    <w:lsdException w:name="Medium Shading 1 Accent 3" w:uiPriority="63"/>
-    <w:lsdException w:name="Medium Shading 2 Accent 3" w:uiPriority="64"/>
-    <w:lsdException w:name="Medium List 1 Accent 3" w:uiPriority="65"/>
-    <w:lsdException w:name="Medium List 2 Accent 3" w:uiPriority="66"/>
-    <w:lsdException w:name="Medium Grid 1 Accent 3" w:uiPriority="67"/>
-    <w:lsdException w:name="Medium Grid 2 Accent 3" w:uiPriority="68"/>
-    <w:lsdException w:name="Medium Grid 3 Accent 3" w:uiPriority="69"/>
-    <w:lsdException w:name="Dark List Accent 3" w:uiPriority="70"/>
-    <w:lsdException w:name="Colorful Shading Accent 3" w:uiPriority="71"/>
-    <w:lsdException w:name="Colorful List Accent 3" w:uiPriority="72"/>
-    <w:lsdException w:name="Colorful Grid Accent 3" w:uiPriority="73"/>
-    <w:lsdException w:name="Light Shading Accent 4" w:uiPriority="60"/>
-    <w:lsdException w:name="Light List Accent 4" w:uiPriority="61"/>
-    <w:lsdException w:name="Light Grid Accent 4" w:uiPriority="62"/>
-    <w:lsdException w:name="Medium Shading 1 Accent 4" w:uiPriority="63"/>
-    <w:lsdException w:name="Medium Shading 2 Accent 4" w:uiPriority="64"/>
-    <w:lsdException w:name="Medium List 1 Accent 4" w:uiPriority="65"/>
-    <w:lsdException w:name="Medium List 2 Accent 4" w:uiPriority="66"/>
-    <w:lsdException w:name="Medium Grid 1 Accent 4" w:uiPriority="67"/>
-    <w:lsdException w:name="Medium Grid 2 Accent 4" w:uiPriority="68"/>
-    <w:lsdException w:name="Medium Grid 3 Accent 4" w:uiPriority="69"/>
-    <w:lsdException w:name="Dark List Accent 4" w:uiPriority="70"/>
-    <w:lsdException w:name="Colorful Shading Accent 4" w:uiPriority="71"/>
-    <w:lsdException w:name="Colorful List Accent 4" w:uiPriority="72"/>
-    <w:lsdException w:name="Colorful Grid Accent 4" w:uiPriority="73"/>
-    <w:lsdException w:name="Light Shading Accent 5" w:uiPriority="60"/>
-    <w:lsdException w:name="Light List Accent 5" w:uiPriority="61"/>
-    <w:lsdException w:name="Light Grid Accent 5" w:uiPriority="62"/>
-    <w:lsdException w:name="Medium Shading 1 Accent 5" w:uiPriority="63"/>
-    <w:lsdException w:name="Medium Shading 2 Accent 5" w:uiPriority="64"/>
-    <w:lsdException w:name="Medium List 1 Accent 5" w:uiPriority="65"/>
-    <w:lsdException w:name="Medium List 2 Accent 5" w:uiPriority="66"/>
-    <w:lsdException w:name="Medium Grid 1 Accent 5" w:uiPriority="67"/>
-    <w:lsdException w:name="Medium Grid 2 Accent 5" w:uiPriority="68"/>
-    <w:lsdException w:name="Medium Grid 3 Accent 5" w:uiPriority="69"/>
-    <w:lsdException w:name="Dark List Accent 5" w:uiPriority="70"/>
-    <w:lsdException w:name="Colorful Shading Accent 5" w:uiPriority="71"/>
-    <w:lsdException w:name="Colorful List Accent 5" w:uiPriority="72"/>
-    <w:lsdException w:name="Colorful Grid Accent 5" w:uiPriority="73"/>
-    <w:lsdException w:name="Light Shading Accent 6" w:uiPriority="60"/>
-    <w:lsdException w:name="Light List Accent 6" w:uiPriority="61"/>
-    <w:lsdException w:name="Light Grid Accent 6" w:uiPriority="62"/>
-    <w:lsdException w:name="Medium Shading 1 Accent 6" w:uiPriority="63"/>
-    <w:lsdException w:name="Medium Shading 2 Accent 6" w:uiPriority="64"/>
-    <w:lsdException w:name="Medium List 1 Accent 6" w:uiPriority="65"/>
-    <w:lsdException w:name="Medium List 2 Accent 6" w:uiPriority="66"/>
-    <w:lsdException w:name="Medium Grid 1 Accent 6" w:uiPriority="67"/>
-    <w:lsdException w:name="Medium Grid 2 Accent 6" w:uiPriority="68"/>
-    <w:lsdException w:name="Medium Grid 3 Accent 6" w:uiPriority="69"/>
-    <w:lsdException w:name="Dark List Accent 6" w:uiPriority="70"/>
-    <w:lsdException w:name="Colorful Shading Accent 6" w:uiPriority="71"/>
-    <w:lsdException w:name="Colorful List Accent 6" w:uiPriority="72"/>
-    <w:lsdException w:name="Colorful Grid Accent 6" w:uiPriority="73"/>
-    <w:lsdException w:name="Subtle Emphasis" w:uiPriority="19" w:qFormat="1"/>
-    <w:lsdException w:name="Intense Emphasis" w:uiPriority="21" w:qFormat="1"/>
-    <w:lsdException w:name="Subtle Reference" w:uiPriority="31" w:qFormat="1"/>
-    <w:lsdException w:name="Intense Reference" w:uiPriority="32" w:qFormat="1"/>
-    <w:lsdException w:name="Book Title" w:uiPriority="33" w:qFormat="1"/>
-    <w:lsdException w:name="Bibliography" w:semiHidden="1" w:uiPriority="37" w:unhideWhenUsed="1"/>
-    <w:lsdException w:name="TOC Heading" w:semiHidden="1" w:uiPriority="39" w:unhideWhenUsed="1" w:qFormat="1"/>
-    <w:lsdException w:name="Plain Table 1" w:uiPriority="41"/>
-    <w:lsdException w:name="Plain Table 2" w:uiPriority="42"/>
-    <w:lsdException w:name="Plain Table 3" w:uiPriority="43"/>
-    <w:lsdException w:name="Plain Table 4" w:uiPriority="44"/>
-    <w:lsdException w:name="Plain Table 5" w:uiPriority="45"/>
-    <w:lsdException w:name="Grid Table Light" w:uiPriority="40"/>
-    <w:lsdException w:name="Grid Table 1 Light" w:uiPriority="46"/>
-    <w:lsdException w:name="Grid Table 2" w:uiPriority="47"/>
-    <w:lsdException w:name="Grid Table 3" w:uiPriority="48"/>
-    <w:lsdException w:name="Grid Table 4" w:uiPriority="49"/>
-    <w:lsdException w:name="Grid Table 5 Dark" w:uiPriority="50"/>
-    <w:lsdException w:name="Grid Table 6 Colorful" w:uiPriority="51"/>
-    <w:lsdException w:name="Grid Table 7 Colorful" w:uiPriority="52"/>
-    <w:lsdException w:name="Grid Table 1 Light Accent 1" w:uiPriority="46"/>
-    <w:lsdException w:name="Grid Table 2 Accent 1" w:uiPriority="47"/>
-    <w:lsdException w:name="Grid Table 3 Accent 1" w:uiPriority="48"/>
-    <w:lsdException w:name="Grid Table 4 Accent 1" w:uiPriority="49"/>
-    <w:lsdException w:name="Grid Table 5 Dark Accent 1" w:uiPriority="50"/>
-    <w:lsdException w:name="Grid Table 6 Colorful Accent 1" w:uiPriority="51"/>
-    <w:lsdException w:name="Grid Table 7 Colorful Accent 1" w:uiPriority="52"/>
-    <w:lsdException w:name="Grid Table 1 Light Accent 2" w:uiPriority="46"/>
-    <w:lsdException w:name="Grid Table 2 Accent 2" w:uiPriority="47"/>
-    <w:lsdException w:name="Grid Table 3 Accent 2" w:uiPriority="48"/>
-    <w:lsdException w:name="Grid Table 4 Accent 2" w:uiPriority="49"/>
-    <w:lsdException w:name="Grid Table 5 Dark Accent 2" w:uiPriority="50"/>
-    <w:lsdException w:name="Grid Table 6 Colorful Accent 2" w:uiPriority="51"/>
-    <w:lsdException w:name="Grid Table 7 Colorful Accent 2" w:uiPriority="52"/>
-    <w:lsdException w:name="Grid Table 1 Light Accent 3" w:uiPriority="46"/>
-    <w:lsdException w:name="Grid Table 2 Accent 3" w:uiPriority="47"/>
-    <w:lsdException w:name="Grid Table 3 Accent 3" w:uiPriority="48"/>
-    <w:lsdException w:name="Grid Table 4 Accent 3" w:uiPriority="49"/>
-    <w:lsdException w:name="Grid Table 5 Dark Accent 3" w:uiPriority="50"/>
-    <w:lsdException w:name="Grid Table 6 Colorful Accent 3" w:uiPriority="51"/>
-    <w:lsdException w:name="Grid Table 7 Colorful Accent 3" w:uiPriority="52"/>
-    <w:lsdException w:name="Grid Table 1 Light Accent 4" w:uiPriority="46"/>
-    <w:lsdException w:name="Grid Table 2 Accent 4" w:uiPriority="47"/>
-    <w:lsdException w:name="Grid Table 3 Accent 4" w:uiPriority="48"/>
-    <w:lsdException w:name="Grid Table 4 Accent 4" w:uiPriority="49"/>
-    <w:lsdException w:name="Grid Table 5 Dark Accent 4" w:uiPriority="50"/>
-    <w:lsdException w:name="Grid Table 6 Colorful Accent 4" w:uiPriority="51"/>
-    <w:lsdException w:name="Grid Table 7 Colorful Accent 4" w:uiPriority="52"/>
-    <w:lsdException w:name="Grid Table 1 Light Accent 5" w:uiPriority="46"/>
-    <w:lsdException w:name="Grid Table 2 Accent 5" w:uiPriority="47"/>
-    <w:lsdException w:name="Grid Table 3 Accent 5" w:uiPriority="48"/>
-    <w:lsdException w:name="Grid Table 4 Accent 5" w:uiPriority="49"/>
-    <w:lsdException w:name="Grid Table 5 Dark Accent 5" w:uiPriority="50"/>
-    <w:lsdException w:name="Grid Table 6 Colorful Accent 5" w:uiPriority="51"/>
-    <w:lsdException w:name="Grid Table 7 Colorful Accent 5" w:uiPriority="52"/>
-    <w:lsdException w:name="Grid Table 1 Light Accent 6" w:uiPriority="46"/>
-    <w:lsdException w:name="Grid Table 2 Accent 6" w:uiPriority="47"/>
-    <w:lsdException w:name="Grid Table 3 Accent 6" w:uiPriority="48"/>
-    <w:lsdException w:name="Grid Table 4 Accent 6" w:uiPriority="49"/>
-    <w:lsdException w:name="Grid Table 5 Dark Accent 6" w:uiPriority="50"/>
-    <w:lsdException w:name="Grid Table 6 Colorful Accent 6" w:uiPriority="51"/>
-    <w:lsdException w:name="Grid Table 7 Colorful Accent 6" w:uiPriority="52"/>
-    <w:lsdException w:name="List Table 1 Light" w:uiPriority="46"/>
-    <w:lsdException w:name="List Table 2" w:uiPriority="47"/>
-    <w:lsdException w:name="List Table 3" w:uiPriority="48"/>
-    <w:lsdException w:name="List Table 4" w:uiPriority="49"/>
-    <w:lsdException w:name="List Table 5 Dark" w:uiPriority="50"/>
-    <w:lsdException w:name="List Table 6 Colorful" w:uiPriority="51"/>
-    <w:lsdException w:name="List Table 7 Colorful" w:uiPriority="52"/>
-    <w:lsdException w:name="List Table 1 Light Accent 1" w:uiPriority="46"/>
-    <w:lsdException w:name="List Table 2 Accent 1" w:uiPriority="47"/>
-    <w:lsdException w:name="List Table 3 Accent 1" w:uiPriority="48"/>
-    <w:lsdException w:name="List Table 4 Accent 1" w:uiPriority="49"/>
-    <w:lsdException w:name="List Table 5 Dark Accent 1" w:uiPriority="50"/>
-    <w:lsdException w:name="List Table 6 Colorful Accent 1" w:uiPriority="51"/>
-    <w:lsdException w:name="List Table 7 Colorful Accent 1" w:uiPriority="52"/>
-    <w:lsdException w:name="List Table 1 Light Accent 2" w:uiPriority="46"/>
-    <w:lsdException w:name="List Table 2 Accent 2" w:uiPriority="47"/>
-    <w:lsdException w:name="List Table 3 Accent 2" w:uiPriority="48"/>
-    <w:lsdException w:name="List Table 4 Accent 2" w:uiPriority="49"/>
-    <w:lsdException w:name="List Table 5 Dark Accent 2" w:uiPriority="50"/>
-    <w:lsdException w:name="List Table 6 Colorful Accent 2" w:uiPriority="51"/>
-    <w:lsdException w:name="List Table 7 Colorful Accent 2" w:uiPriority="52"/>
-    <w:lsdException w:name="List Table 1 Light Accent 3" w:uiPriority="46"/>
-    <w:lsdException w:name="List Table 2 Accent 3" w:uiPriority="47"/>
-    <w:lsdException w:name="List Table 3 Accent 3" w:uiPriority="48"/>
-    <w:lsdException w:name="List Table 4 Accent 3" w:uiPriority="49"/>
-    <w:lsdException w:name="List Table 5 Dark Accent 3" w:uiPriority="50"/>
-    <w:lsdException w:name="List Table 6 Colorful Accent 3" w:uiPriority="51"/>
-    <w:lsdException w:name="List Table 7 Colorful Accent 3" w:uiPriority="52"/>
-    <w:lsdException w:name="List Table 1 Light Accent 4" w:uiPriority="46"/>
-    <w:lsdException w:name="List Table 2 Accent 4" w:uiPriority="47"/>
-    <w:lsdException w:name="List Table 3 Accent 4" w:uiPriority="48"/>
-    <w:lsdException w:name="List Table 4 Accent 4" w:uiPriority="49"/>
-    <w:lsdException w:name="List Table 5 Dark Accent 4" w:uiPriority="50"/>
-    <w:lsdException w:name="List Table 6 Colorful Accent 4" w:uiPriority="51"/>
-    <w:lsdException w:name="List Table 7 Colorful Accent 4" w:uiPriority="52"/>
-    <w:lsdException w:name="List Table 1 Light Accent 5" w:uiPriority="46"/>
-    <w:lsdException w:name="List Table 2 Accent 5" w:uiPriority="47"/>
-    <w:lsdException w:name="List Table 3 Accent 5" w:uiPriority="48"/>
-    <w:lsdException w:name="List Table 4 Accent 5" w:uiPriority="49"/>
-    <w:lsdException w:name="List Table 5 Dark Accent 5" w:uiPriority="50"/>
-    <w:lsdException w:name="List Table 6 Colorful Accent 5" w:uiPriority="51"/>
-    <w:lsdException w:name="List Table 7 Colorful Accent 5" w:uiPriority="52"/>
-    <w:lsdException w:name="List Table 1 Light Accent 6" w:uiPriority="46"/>
-    <w:lsdException w:name="List Table 2 Accent 6" w:uiPriority="47"/>
-    <w:lsdException w:name="List Table 3 Accent 6" w:uiPriority="48"/>
-    <w:lsdException w:name="List Table 4 Accent 6" w:uiPriority="49"/>
-    <w:lsdException w:name="List Table 5 Dark Accent 6" w:uiPriority="50"/>
-    <w:lsdException w:name="List Table 6 Colorful Accent 6" w:uiPriority="51"/>
-    <w:lsdException w:name="List Table 7 Colorful Accent 6" w:uiPriority="52"/>
+  <w:latentStyles w:defLockedState="0" w:defUIPriority="99" w:defSemiHidden="1" w:defUnhideWhenUsed="1" w:defQFormat="0" w:count="267">
+    <w:lsdException w:name="Normal" w:semiHidden="0" w:uiPriority="0" w:unhideWhenUsed="0" w:qFormat="1"/>
+    <w:lsdException w:name="heading 1" w:semiHidden="0" w:uiPriority="9" w:unhideWhenUsed="0" w:qFormat="1"/>
+    <w:lsdException w:name="heading 2" w:uiPriority="9" w:qFormat="1"/>
+    <w:lsdException w:name="heading 3" w:uiPriority="9" w:qFormat="1"/>
+    <w:lsdException w:name="heading 4" w:uiPriority="9" w:qFormat="1"/>
+    <w:lsdException w:name="heading 5" w:uiPriority="9" w:qFormat="1"/>
+    <w:lsdException w:name="heading 6" w:uiPriority="9" w:qFormat="1"/>
+    <w:lsdException w:name="heading 7" w:uiPriority="9" w:qFormat="1"/>
+    <w:lsdException w:name="heading 8" w:uiPriority="9" w:qFormat="1"/>
+    <w:lsdException w:name="heading 9" w:uiPriority="9" w:qFormat="1"/>
+    <w:lsdException w:name="toc 1" w:uiPriority="39"/>
+    <w:lsdException w:name="toc 2" w:uiPriority="39"/>
+    <w:lsdException w:name="toc 3" w:uiPriority="39"/>
+    <w:lsdException w:name="toc 4" w:uiPriority="39"/>
+    <w:lsdException w:name="toc 5" w:uiPriority="39"/>
+    <w:lsdException w:name="toc 6" w:uiPriority="39"/>
+    <w:lsdException w:name="toc 7" w:uiPriority="39"/>
+    <w:lsdException w:name="toc 8" w:uiPriority="39"/>
+    <w:lsdException w:name="toc 9" w:uiPriority="39"/>
+    <w:lsdException w:name="caption" w:uiPriority="35" w:qFormat="1"/>
+    <w:lsdException w:name="Title" w:semiHidden="0" w:uiPriority="10" w:unhideWhenUsed="0" w:qFormat="1"/>
+    <w:lsdException w:name="Default Paragraph Font" w:uiPriority="1"/>
+    <w:lsdException w:name="Subtitle" w:semiHidden="0" w:uiPriority="11" w:unhideWhenUsed="0" w:qFormat="1"/>
+    <w:lsdException w:name="Strong" w:semiHidden="0" w:uiPriority="22" w:unhideWhenUsed="0" w:qFormat="1"/>
+    <w:lsdException w:name="Emphasis" w:semiHidden="0" w:uiPriority="20" w:unhideWhenUsed="0" w:qFormat="1"/>
+    <w:lsdException w:name="Table Grid" w:semiHidden="0" w:uiPriority="39" w:unhideWhenUsed="0"/>
+    <w:lsdException w:name="Placeholder Text" w:unhideWhenUsed="0"/>
+    <w:lsdException w:name="No Spacing" w:semiHidden="0" w:uiPriority="1" w:unhideWhenUsed="0" w:qFormat="1"/>
+    <w:lsdException w:name="Light Shading" w:semiHidden="0" w:uiPriority="60" w:unhideWhenUsed="0"/>
+    <w:lsdException w:name="Light List" w:semiHidden="0" w:uiPriority="61" w:unhideWhenUsed="0"/>
+    <w:lsdException w:name="Light Grid" w:semiHidden="0" w:uiPriority="62" w:unhideWhenUsed="0"/>
+    <w:lsdException w:name="Medium Shading 1" w:semiHidden="0" w:uiPriority="63" w:unhideWhenUsed="0"/>
+    <w:lsdException w:name="Medium Shading 2" w:semiHidden="0" w:uiPriority="64" w:unhideWhenUsed="0"/>
+    <w:lsdException w:name="Medium List 1" w:semiHidden="0" w:uiPriority="65" w:unhideWhenUsed="0"/>
+    <w:lsdException w:name="Medium List 2" w:semiHidden="0" w:uiPriority="66" w:unhideWhenUsed="0"/>
+    <w:lsdException w:name="Medium Grid 1" w:semiHidden="0" w:uiPriority="67" w:unhideWhenUsed="0"/>
+    <w:lsdException w:name="Medium Grid 2" w:semiHidden="0" w:uiPriority="68" w:unhideWhenUsed="0"/>
+    <w:lsdException w:name="Medium Grid 3" w:semiHidden="0" w:uiPriority="69" w:unhideWhenUsed="0"/>
+    <w:lsdException w:name="Dark List" w:semiHidden="0" w:uiPriority="70" w:unhideWhenUsed="0"/>
+    <w:lsdException w:name="Colorful Shading" w:semiHidden="0" w:uiPriority="71" w:unhideWhenUsed="0"/>
+    <w:lsdException w:name="Colorful List" w:semiHidden="0" w:uiPriority="72" w:unhideWhenUsed="0"/>
+    <w:lsdException w:name="Colorful Grid" w:semiHidden="0" w:uiPriority="73" w:unhideWhenUsed="0"/>
+    <w:lsdException w:name="Light Shading Accent 1" w:semiHidden="0" w:uiPriority="60" w:unhideWhenUsed="0"/>
+    <w:lsdException w:name="Light List Accent 1" w:semiHidden="0" w:uiPriority="61" w:unhideWhenUsed="0"/>
+    <w:lsdException w:name="Light Grid Accent 1" w:semiHidden="0" w:uiPriority="62" w:unhideWhenUsed="0"/>
+    <w:lsdException w:name="Medium Shading 1 Accent 1" w:semiHidden="0" w:uiPriority="63" w:unhideWhenUsed="0"/>
+    <w:lsdException w:name="Medium Shading 2 Accent 1" w:semiHidden="0" w:uiPriority="64" w:unhideWhenUsed="0"/>
+    <w:lsdException w:name="Medium List 1 Accent 1" w:semiHidden="0" w:uiPriority="65" w:unhideWhenUsed="0"/>
+    <w:lsdException w:name="Revision" w:unhideWhenUsed="0"/>
+    <w:lsdException w:name="List Paragraph" w:semiHidden="0" w:uiPriority="34" w:unhideWhenUsed="0" w:qFormat="1"/>
+    <w:lsdException w:name="Quote" w:semiHidden="0" w:uiPriority="29" w:unhideWhenUsed="0" w:qFormat="1"/>
+    <w:lsdException w:name="Intense Quote" w:semiHidden="0" w:uiPriority="30" w:unhideWhenUsed="0" w:qFormat="1"/>
+    <w:lsdException w:name="Medium List 2 Accent 1" w:semiHidden="0" w:uiPriority="66" w:unhideWhenUsed="0"/>
+    <w:lsdException w:name="Medium Grid 1 Accent 1" w:semiHidden="0" w:uiPriority="67" w:unhideWhenUsed="0"/>
+    <w:lsdException w:name="Medium Grid 2 Accent 1" w:semiHidden="0" w:uiPriority="68" w:unhideWhenUsed="0"/>
+    <w:lsdException w:name="Medium Grid 3 Accent 1" w:semiHidden="0" w:uiPriority="69" w:unhideWhenUsed="0"/>
+    <w:lsdException w:name="Dark List Accent 1" w:semiHidden="0" w:uiPriority="70" w:unhideWhenUsed="0"/>
+    <w:lsdException w:name="Colorful Shading Accent 1" w:semiHidden="0" w:uiPriority="71" w:unhideWhenUsed="0"/>
+    <w:lsdException w:name="Colorful List Accent 1" w:semiHidden="0" w:uiPriority="72" w:unhideWhenUsed="0"/>
+    <w:lsdException w:name="Colorful Grid Accent 1" w:semiHidden="0" w:uiPriority="73" w:unhideWhenUsed="0"/>
+    <w:lsdException w:name="Light Shading Accent 2" w:semiHidden="0" w:uiPriority="60" w:unhideWhenUsed="0"/>
+    <w:lsdException w:name="Light List Accent 2" w:semiHidden="0" w:uiPriority="61" w:unhideWhenUsed="0"/>
+    <w:lsdException w:name="Light Grid Accent 2" w:semiHidden="0" w:uiPriority="62" w:unhideWhenUsed="0"/>
+    <w:lsdException w:name="Medium Shading 1 Accent 2" w:semiHidden="0" w:uiPriority="63" w:unhideWhenUsed="0"/>
+    <w:lsdException w:name="Medium Shading 2 Accent 2" w:semiHidden="0" w:uiPriority="64" w:unhideWhenUsed="0"/>
+    <w:lsdException w:name="Medium List 1 Accent 2" w:semiHidden="0" w:uiPriority="65" w:unhideWhenUsed="0"/>
+    <w:lsdException w:name="Medium List 2 Accent 2" w:semiHidden="0" w:uiPriority="66" w:unhideWhenUsed="0"/>
+    <w:lsdException w:name="Medium Grid 1 Accent 2" w:semiHidden="0" w:uiPriority="67" w:unhideWhenUsed="0"/>
+    <w:lsdException w:name="Medium Grid 2 Accent 2" w:semiHidden="0" w:uiPriority="68" w:unhideWhenUsed="0"/>
+    <w:lsdException w:name="Medium Grid 3 Accent 2" w:semiHidden="0" w:uiPriority="69" w:unhideWhenUsed="0"/>
+    <w:lsdException w:name="Dark List Accent 2" w:semiHidden="0" w:uiPriority="70" w:unhideWhenUsed="0"/>
+    <w:lsdException w:name="Colorful Shading Accent 2" w:semiHidden="0" w:uiPriority="71" w:unhideWhenUsed="0"/>
+    <w:lsdException w:name="Colorful List Accent 2" w:semiHidden="0" w:uiPriority="72" w:unhideWhenUsed="0"/>
+    <w:lsdException w:name="Colorful Grid Accent 2" w:semiHidden="0" w:uiPriority="73" w:unhideWhenUsed="0"/>
+    <w:lsdException w:name="Light Shading Accent 3" w:semiHidden="0" w:uiPriority="60" w:unhideWhenUsed="0"/>
+    <w:lsdException w:name="Light List Accent 3" w:semiHidden="0" w:uiPriority="61" w:unhideWhenUsed="0"/>
+    <w:lsdException w:name="Light Grid Accent 3" w:semiHidden="0" w:uiPriority="62" w:unhideWhenUsed="0"/>
+    <w:lsdException w:name="Medium Shading 1 Accent 3" w:semiHidden="0" w:uiPriority="63" w:unhideWhenUsed="0"/>
+    <w:lsdException w:name="Medium Shading 2 Accent 3" w:semiHidden="0" w:uiPriority="64" w:unhideWhenUsed="0"/>
+    <w:lsdException w:name="Medium List 1 Accent 3" w:semiHidden="0" w:uiPriority="65" w:unhideWhenUsed="0"/>
+    <w:lsdException w:name="Medium List 2 Accent 3" w:semiHidden="0" w:uiPriority="66" w:unhideWhenUsed="0"/>
+    <w:lsdException w:name="Medium Grid 1 Accent 3" w:semiHidden="0" w:uiPriority="67" w:unhideWhenUsed="0"/>
+    <w:lsdException w:name="Medium Grid 2 Accent 3" w:semiHidden="0" w:uiPriority="68" w:unhideWhenUsed="0"/>
+    <w:lsdException w:name="Medium Grid 3 Accent 3" w:semiHidden="0" w:uiPriority="69" w:unhideWhenUsed="0"/>
+    <w:lsdException w:name="Dark List Accent 3" w:semiHidden="0" w:uiPriority="70" w:unhideWhenUsed="0"/>
+    <w:lsdException w:name="Colorful Shading Accent 3" w:semiHidden="0" w:uiPriority="71" w:unhideWhenUsed="0"/>
+    <w:lsdException w:name="Colorful List Accent 3" w:semiHidden="0" w:uiPriority="72" w:unhideWhenUsed="0"/>
+    <w:lsdException w:name="Colorful Grid Accent 3" w:semiHidden="0" w:uiPriority="73" w:unhideWhenUsed="0"/>
+    <w:lsdException w:name="Light Shading Accent 4" w:semiHidden="0" w:uiPriority="60" w:unhideWhenUsed="0"/>
+    <w:lsdException w:name="Light List Accent 4" w:semiHidden="0" w:uiPriority="61" w:unhideWhenUsed="0"/>
+    <w:lsdException w:name="Light Grid Accent 4" w:semiHidden="0" w:uiPriority="62" w:unhideWhenUsed="0"/>
+    <w:lsdException w:name="Medium Shading 1 Accent 4" w:semiHidden="0" w:uiPriority="63" w:unhideWhenUsed="0"/>
+    <w:lsdException w:name="Medium Shading 2 Accent 4" w:semiHidden="0" w:uiPriority="64" w:unhideWhenUsed="0"/>
+    <w:lsdException w:name="Medium List 1 Accent 4" w:semiHidden="0" w:uiPriority="65" w:unhideWhenUsed="0"/>
+    <w:lsdException w:name="Medium List 2 Accent 4" w:semiHidden="0" w:uiPriority="66" w:unhideWhenUsed="0"/>
+    <w:lsdException w:name="Medium Grid 1 Accent 4" w:semiHidden="0" w:uiPriority="67" w:unhideWhenUsed="0"/>
+    <w:lsdException w:name="Medium Grid 2 Accent 4" w:semiHidden="0" w:uiPriority="68" w:unhideWhenUsed="0"/>
+    <w:lsdException w:name="Medium Grid 3 Accent 4" w:semiHidden="0" w:uiPriority="69" w:unhideWhenUsed="0"/>
+    <w:lsdException w:name="Dark List Accent 4" w:semiHidden="0" w:uiPriority="70" w:unhideWhenUsed="0"/>
+    <w:lsdException w:name="Colorful Shading Accent 4" w:semiHidden="0" w:uiPriority="71" w:unhideWhenUsed="0"/>
+    <w:lsdException w:name="Colorful List Accent 4" w:semiHidden="0" w:uiPriority="72" w:unhideWhenUsed="0"/>
+    <w:lsdException w:name="Colorful Grid Accent 4" w:semiHidden="0" w:uiPriority="73" w:unhideWhenUsed="0"/>
+    <w:lsdException w:name="Light Shading Accent 5" w:semiHidden="0" w:uiPriority="60" w:unhideWhenUsed="0"/>
+    <w:lsdException w:name="Light List Accent 5" w:semiHidden="0" w:uiPriority="61" w:unhideWhenUsed="0"/>
+    <w:lsdException w:name="Light Grid Accent 5" w:semiHidden="0" w:uiPriority="62" w:unhideWhenUsed="0"/>
+    <w:lsdException w:name="Medium Shading 1 Accent 5" w:semiHidden="0" w:uiPriority="63" w:unhideWhenUsed="0"/>
+    <w:lsdException w:name="Medium Shading 2 Accent 5" w:semiHidden="0" w:uiPriority="64" w:unhideWhenUsed="0"/>
+    <w:lsdException w:name="Medium List 1 Accent 5" w:semiHidden="0" w:uiPriority="65" w:unhideWhenUsed="0"/>
+    <w:lsdException w:name="Medium List 2 Accent 5" w:semiHidden="0" w:uiPriority="66" w:unhideWhenUsed="0"/>
+    <w:lsdException w:name="Medium Grid 1 Accent 5" w:semiHidden="0" w:uiPriority="67" w:unhideWhenUsed="0"/>
+    <w:lsdException w:name="Medium Grid 2 Accent 5" w:semiHidden="0" w:uiPriority="68" w:unhideWhenUsed="0"/>
+    <w:lsdException w:name="Medium Grid 3 Accent 5" w:semiHidden="0" w:uiPriority="69" w:unhideWhenUsed="0"/>
+    <w:lsdException w:name="Dark List Accent 5" w:semiHidden="0" w:uiPriority="70" w:unhideWhenUsed="0"/>
+    <w:lsdException w:name="Colorful Shading Accent 5" w:semiHidden="0" w:uiPriority="71" w:unhideWhenUsed="0"/>
+    <w:lsdException w:name="Colorful List Accent 5" w:semiHidden="0" w:uiPriority="72" w:unhideWhenUsed="0"/>
+    <w:lsdException w:name="Colorful Grid Accent 5" w:semiHidden="0" w:uiPriority="73" w:unhideWhenUsed="0"/>
+    <w:lsdException w:name="Light Shading Accent 6" w:semiHidden="0" w:uiPriority="60" w:unhideWhenUsed="0"/>
+    <w:lsdException w:name="Light List Accent 6" w:semiHidden="0" w:uiPriority="61" w:unhideWhenUsed="0"/>
+    <w:lsdException w:name="Light Grid Accent 6" w:semiHidden="0" w:uiPriority="62" w:unhideWhenUsed="0"/>
+    <w:lsdException w:name="Medium Shading 1 Accent 6" w:semiHidden="0" w:uiPriority="63" w:unhideWhenUsed="0"/>
+    <w:lsdException w:name="Medium Shading 2 Accent 6" w:semiHidden="0" w:uiPriority="64" w:unhideWhenUsed="0"/>
+    <w:lsdException w:name="Medium List 1 Accent 6" w:semiHidden="0" w:uiPriority="65" w:unhideWhenUsed="0"/>
+    <w:lsdException w:name="Medium List 2 Accent 6" w:semiHidden="0" w:uiPriority="66" w:unhideWhenUsed="0"/>
+    <w:lsdException w:name="Medium Grid 1 Accent 6" w:semiHidden="0" w:uiPriority="67" w:unhideWhenUsed="0"/>
+    <w:lsdException w:name="Medium Grid 2 Accent 6" w:semiHidden="0" w:uiPriority="68" w:unhideWhenUsed="0"/>
+    <w:lsdException w:name="Medium Grid 3 Accent 6" w:semiHidden="0" w:uiPriority="69" w:unhideWhenUsed="0"/>
+    <w:lsdException w:name="Dark List Accent 6" w:semiHidden="0" w:uiPriority="70" w:unhideWhenUsed="0"/>
+    <w:lsdException w:name="Colorful Shading Accent 6" w:semiHidden="0" w:uiPriority="71" w:unhideWhenUsed="0"/>
+    <w:lsdException w:name="Colorful List Accent 6" w:semiHidden="0" w:uiPriority="72" w:unhideWhenUsed="0"/>
+    <w:lsdException w:name="Colorful Grid Accent 6" w:semiHidden="0" w:uiPriority="73" w:unhideWhenUsed="0"/>
+    <w:lsdException w:name="Subtle Emphasis" w:semiHidden="0" w:uiPriority="19" w:unhideWhenUsed="0" w:qFormat="1"/>
+    <w:lsdException w:name="Intense Emphasis" w:semiHidden="0" w:uiPriority="21" w:unhideWhenUsed="0" w:qFormat="1"/>
+    <w:lsdException w:name="Subtle Reference" w:semiHidden="0" w:uiPriority="31" w:unhideWhenUsed="0" w:qFormat="1"/>
+    <w:lsdException w:name="Intense Reference" w:semiHidden="0" w:uiPriority="32" w:unhideWhenUsed="0" w:qFormat="1"/>
+    <w:lsdException w:name="Book Title" w:semiHidden="0" w:uiPriority="33" w:unhideWhenUsed="0" w:qFormat="1"/>
+    <w:lsdException w:name="Bibliography" w:uiPriority="37"/>
+    <w:lsdException w:name="TOC Heading" w:uiPriority="39" w:qFormat="1"/>
   </w:latentStyles>
   <w:style w:type="paragraph" w:default="1" w:styleId="a">
     <w:name w:val="Normal"/>
@@ -8128,6 +8604,7 @@
     <w:uiPriority w:val="99"/>
     <w:semiHidden/>
     <w:unhideWhenUsed/>
+    <w:qFormat/>
     <w:tblPr>
       <w:tblInd w:w="0" w:type="dxa"/>
       <w:tblCellMar>
@@ -8586,7 +9063,7 @@
   <a:extraClrSchemeLst/>
   <a:extLst>
     <a:ext uri="{05A4C25C-085E-4340-85A3-A5531E510DB2}">
-      <thm15:themeFamily xmlns:thm15="http://schemas.microsoft.com/office/thememl/2012/main" name="Office Theme" id="{62F939B6-93AF-4DB8-9C6B-D6C7DFDC589F}" vid="{4A3C46E8-61CC-4603-A589-7422A47A8E4A}"/>
+      <thm15:themeFamily xmlns:thm15="http://schemas.microsoft.com/office/thememl/2012/main" xmlns="" name="Office Theme" id="{62F939B6-93AF-4DB8-9C6B-D6C7DFDC589F}" vid="{4A3C46E8-61CC-4603-A589-7422A47A8E4A}"/>
     </a:ext>
   </a:extLst>
 </a:theme>

--- a/JS/examples/Advanced Javascript/Note.docx
+++ b/JS/examples/Advanced Javascript/Note.docx
@@ -4967,7 +4967,7 @@
                     <a:blip r:embed="rId28">
                       <a:extLst>
                         <a:ext uri="{28A0092B-C50C-407E-A947-70E740481C1C}">
-                          <a14:useLocalDpi xmlns:a14="http://schemas.microsoft.com/office/drawing/2010/main" xmlns:wps="http://schemas.microsoft.com/office/word/2010/wordprocessingShape" xmlns:wpi="http://schemas.microsoft.com/office/word/2010/wordprocessingInk" xmlns:wpg="http://schemas.microsoft.com/office/word/2010/wordprocessingGroup" xmlns:w15="http://schemas.microsoft.com/office/word/2012/wordml" xmlns:w14="http://schemas.microsoft.com/office/word/2010/wordml" xmlns:w="http://schemas.openxmlformats.org/wordprocessingml/2006/main" xmlns:w10="urn:schemas-microsoft-com:office:word" xmlns:wp14="http://schemas.microsoft.com/office/word/2010/wordprocessingDrawing" xmlns:v="urn:schemas-microsoft-com:vml" xmlns:o="urn:schemas-microsoft-com:office:office" xmlns:mc="http://schemas.openxmlformats.org/markup-compatibility/2006" xmlns:wpc="http://schemas.microsoft.com/office/word/2010/wordprocessingCanvas" xmlns="" val="0"/>
+                          <a14:useLocalDpi xmlns="" xmlns:wpc="http://schemas.microsoft.com/office/word/2010/wordprocessingCanvas" xmlns:mc="http://schemas.openxmlformats.org/markup-compatibility/2006" xmlns:o="urn:schemas-microsoft-com:office:office" xmlns:v="urn:schemas-microsoft-com:vml" xmlns:wp14="http://schemas.microsoft.com/office/word/2010/wordprocessingDrawing" xmlns:w10="urn:schemas-microsoft-com:office:word" xmlns:w="http://schemas.openxmlformats.org/wordprocessingml/2006/main" xmlns:w14="http://schemas.microsoft.com/office/word/2010/wordml" xmlns:w15="http://schemas.microsoft.com/office/word/2012/wordml" xmlns:wpg="http://schemas.microsoft.com/office/word/2010/wordprocessingGroup" xmlns:wpi="http://schemas.microsoft.com/office/word/2010/wordprocessingInk" xmlns:wps="http://schemas.microsoft.com/office/word/2010/wordprocessingShape" xmlns:a14="http://schemas.microsoft.com/office/drawing/2010/main" val="0"/>
                         </a:ext>
                       </a:extLst>
                     </a:blip>
@@ -5158,7 +5158,7 @@
                     <a:blip r:embed="rId29">
                       <a:extLst>
                         <a:ext uri="{28A0092B-C50C-407E-A947-70E740481C1C}">
-                          <a14:useLocalDpi xmlns:a14="http://schemas.microsoft.com/office/drawing/2010/main" xmlns:wps="http://schemas.microsoft.com/office/word/2010/wordprocessingShape" xmlns:wpi="http://schemas.microsoft.com/office/word/2010/wordprocessingInk" xmlns:wpg="http://schemas.microsoft.com/office/word/2010/wordprocessingGroup" xmlns:w15="http://schemas.microsoft.com/office/word/2012/wordml" xmlns:w14="http://schemas.microsoft.com/office/word/2010/wordml" xmlns:w="http://schemas.openxmlformats.org/wordprocessingml/2006/main" xmlns:w10="urn:schemas-microsoft-com:office:word" xmlns:wp14="http://schemas.microsoft.com/office/word/2010/wordprocessingDrawing" xmlns:v="urn:schemas-microsoft-com:vml" xmlns:o="urn:schemas-microsoft-com:office:office" xmlns:mc="http://schemas.openxmlformats.org/markup-compatibility/2006" xmlns:wpc="http://schemas.microsoft.com/office/word/2010/wordprocessingCanvas" xmlns="" val="0"/>
+                          <a14:useLocalDpi xmlns="" xmlns:wpc="http://schemas.microsoft.com/office/word/2010/wordprocessingCanvas" xmlns:mc="http://schemas.openxmlformats.org/markup-compatibility/2006" xmlns:o="urn:schemas-microsoft-com:office:office" xmlns:v="urn:schemas-microsoft-com:vml" xmlns:wp14="http://schemas.microsoft.com/office/word/2010/wordprocessingDrawing" xmlns:w10="urn:schemas-microsoft-com:office:word" xmlns:w="http://schemas.openxmlformats.org/wordprocessingml/2006/main" xmlns:w14="http://schemas.microsoft.com/office/word/2010/wordml" xmlns:w15="http://schemas.microsoft.com/office/word/2012/wordml" xmlns:wpg="http://schemas.microsoft.com/office/word/2010/wordprocessingGroup" xmlns:wpi="http://schemas.microsoft.com/office/word/2010/wordprocessingInk" xmlns:wps="http://schemas.microsoft.com/office/word/2010/wordprocessingShape" xmlns:a14="http://schemas.microsoft.com/office/drawing/2010/main" val="0"/>
                         </a:ext>
                       </a:extLst>
                     </a:blip>
@@ -5258,7 +5258,7 @@
                     <a:blip r:embed="rId30">
                       <a:extLst>
                         <a:ext uri="{28A0092B-C50C-407E-A947-70E740481C1C}">
-                          <a14:useLocalDpi xmlns:a14="http://schemas.microsoft.com/office/drawing/2010/main" xmlns:wps="http://schemas.microsoft.com/office/word/2010/wordprocessingShape" xmlns:wpi="http://schemas.microsoft.com/office/word/2010/wordprocessingInk" xmlns:wpg="http://schemas.microsoft.com/office/word/2010/wordprocessingGroup" xmlns:w15="http://schemas.microsoft.com/office/word/2012/wordml" xmlns:w14="http://schemas.microsoft.com/office/word/2010/wordml" xmlns:w="http://schemas.openxmlformats.org/wordprocessingml/2006/main" xmlns:w10="urn:schemas-microsoft-com:office:word" xmlns:wp14="http://schemas.microsoft.com/office/word/2010/wordprocessingDrawing" xmlns:v="urn:schemas-microsoft-com:vml" xmlns:o="urn:schemas-microsoft-com:office:office" xmlns:mc="http://schemas.openxmlformats.org/markup-compatibility/2006" xmlns:wpc="http://schemas.microsoft.com/office/word/2010/wordprocessingCanvas" xmlns="" val="0"/>
+                          <a14:useLocalDpi xmlns="" xmlns:wpc="http://schemas.microsoft.com/office/word/2010/wordprocessingCanvas" xmlns:mc="http://schemas.openxmlformats.org/markup-compatibility/2006" xmlns:o="urn:schemas-microsoft-com:office:office" xmlns:v="urn:schemas-microsoft-com:vml" xmlns:wp14="http://schemas.microsoft.com/office/word/2010/wordprocessingDrawing" xmlns:w10="urn:schemas-microsoft-com:office:word" xmlns:w="http://schemas.openxmlformats.org/wordprocessingml/2006/main" xmlns:w14="http://schemas.microsoft.com/office/word/2010/wordml" xmlns:w15="http://schemas.microsoft.com/office/word/2012/wordml" xmlns:wpg="http://schemas.microsoft.com/office/word/2010/wordprocessingGroup" xmlns:wpi="http://schemas.microsoft.com/office/word/2010/wordprocessingInk" xmlns:wps="http://schemas.microsoft.com/office/word/2010/wordprocessingShape" xmlns:a14="http://schemas.microsoft.com/office/drawing/2010/main" val="0"/>
                         </a:ext>
                       </a:extLst>
                     </a:blip>
@@ -5472,7 +5472,7 @@
                     <a:blip r:embed="rId31">
                       <a:extLst>
                         <a:ext uri="{28A0092B-C50C-407E-A947-70E740481C1C}">
-                          <a14:useLocalDpi xmlns:a14="http://schemas.microsoft.com/office/drawing/2010/main" xmlns:wps="http://schemas.microsoft.com/office/word/2010/wordprocessingShape" xmlns:wpi="http://schemas.microsoft.com/office/word/2010/wordprocessingInk" xmlns:wpg="http://schemas.microsoft.com/office/word/2010/wordprocessingGroup" xmlns:w15="http://schemas.microsoft.com/office/word/2012/wordml" xmlns:w14="http://schemas.microsoft.com/office/word/2010/wordml" xmlns:w="http://schemas.openxmlformats.org/wordprocessingml/2006/main" xmlns:w10="urn:schemas-microsoft-com:office:word" xmlns:wp14="http://schemas.microsoft.com/office/word/2010/wordprocessingDrawing" xmlns:v="urn:schemas-microsoft-com:vml" xmlns:o="urn:schemas-microsoft-com:office:office" xmlns:mc="http://schemas.openxmlformats.org/markup-compatibility/2006" xmlns:wpc="http://schemas.microsoft.com/office/word/2010/wordprocessingCanvas" xmlns="" val="0"/>
+                          <a14:useLocalDpi xmlns="" xmlns:wpc="http://schemas.microsoft.com/office/word/2010/wordprocessingCanvas" xmlns:mc="http://schemas.openxmlformats.org/markup-compatibility/2006" xmlns:o="urn:schemas-microsoft-com:office:office" xmlns:v="urn:schemas-microsoft-com:vml" xmlns:wp14="http://schemas.microsoft.com/office/word/2010/wordprocessingDrawing" xmlns:w10="urn:schemas-microsoft-com:office:word" xmlns:w="http://schemas.openxmlformats.org/wordprocessingml/2006/main" xmlns:w14="http://schemas.microsoft.com/office/word/2010/wordml" xmlns:w15="http://schemas.microsoft.com/office/word/2012/wordml" xmlns:wpg="http://schemas.microsoft.com/office/word/2010/wordprocessingGroup" xmlns:wpi="http://schemas.microsoft.com/office/word/2010/wordprocessingInk" xmlns:wps="http://schemas.microsoft.com/office/word/2010/wordprocessingShape" xmlns:a14="http://schemas.microsoft.com/office/drawing/2010/main" val="0"/>
                         </a:ext>
                       </a:extLst>
                     </a:blip>
@@ -5605,7 +5605,7 @@
                     <a:blip r:embed="rId32">
                       <a:extLst>
                         <a:ext uri="{28A0092B-C50C-407E-A947-70E740481C1C}">
-                          <a14:useLocalDpi xmlns:a14="http://schemas.microsoft.com/office/drawing/2010/main" xmlns:wps="http://schemas.microsoft.com/office/word/2010/wordprocessingShape" xmlns:wpi="http://schemas.microsoft.com/office/word/2010/wordprocessingInk" xmlns:wpg="http://schemas.microsoft.com/office/word/2010/wordprocessingGroup" xmlns:w15="http://schemas.microsoft.com/office/word/2012/wordml" xmlns:w14="http://schemas.microsoft.com/office/word/2010/wordml" xmlns:w="http://schemas.openxmlformats.org/wordprocessingml/2006/main" xmlns:w10="urn:schemas-microsoft-com:office:word" xmlns:wp14="http://schemas.microsoft.com/office/word/2010/wordprocessingDrawing" xmlns:v="urn:schemas-microsoft-com:vml" xmlns:o="urn:schemas-microsoft-com:office:office" xmlns:mc="http://schemas.openxmlformats.org/markup-compatibility/2006" xmlns:wpc="http://schemas.microsoft.com/office/word/2010/wordprocessingCanvas" xmlns="" val="0"/>
+                          <a14:useLocalDpi xmlns="" xmlns:wpc="http://schemas.microsoft.com/office/word/2010/wordprocessingCanvas" xmlns:mc="http://schemas.openxmlformats.org/markup-compatibility/2006" xmlns:o="urn:schemas-microsoft-com:office:office" xmlns:v="urn:schemas-microsoft-com:vml" xmlns:wp14="http://schemas.microsoft.com/office/word/2010/wordprocessingDrawing" xmlns:w10="urn:schemas-microsoft-com:office:word" xmlns:w="http://schemas.openxmlformats.org/wordprocessingml/2006/main" xmlns:w14="http://schemas.microsoft.com/office/word/2010/wordml" xmlns:w15="http://schemas.microsoft.com/office/word/2012/wordml" xmlns:wpg="http://schemas.microsoft.com/office/word/2010/wordprocessingGroup" xmlns:wpi="http://schemas.microsoft.com/office/word/2010/wordprocessingInk" xmlns:wps="http://schemas.microsoft.com/office/word/2010/wordprocessingShape" xmlns:a14="http://schemas.microsoft.com/office/drawing/2010/main" val="0"/>
                         </a:ext>
                       </a:extLst>
                     </a:blip>
@@ -5804,7 +5804,7 @@
                     <a:blip r:embed="rId33">
                       <a:extLst>
                         <a:ext uri="{28A0092B-C50C-407E-A947-70E740481C1C}">
-                          <a14:useLocalDpi xmlns:a14="http://schemas.microsoft.com/office/drawing/2010/main" xmlns:wps="http://schemas.microsoft.com/office/word/2010/wordprocessingShape" xmlns:wpi="http://schemas.microsoft.com/office/word/2010/wordprocessingInk" xmlns:wpg="http://schemas.microsoft.com/office/word/2010/wordprocessingGroup" xmlns:w15="http://schemas.microsoft.com/office/word/2012/wordml" xmlns:w14="http://schemas.microsoft.com/office/word/2010/wordml" xmlns:w="http://schemas.openxmlformats.org/wordprocessingml/2006/main" xmlns:w10="urn:schemas-microsoft-com:office:word" xmlns:wp14="http://schemas.microsoft.com/office/word/2010/wordprocessingDrawing" xmlns:v="urn:schemas-microsoft-com:vml" xmlns:o="urn:schemas-microsoft-com:office:office" xmlns:mc="http://schemas.openxmlformats.org/markup-compatibility/2006" xmlns:wpc="http://schemas.microsoft.com/office/word/2010/wordprocessingCanvas" xmlns="" val="0"/>
+                          <a14:useLocalDpi xmlns="" xmlns:wpc="http://schemas.microsoft.com/office/word/2010/wordprocessingCanvas" xmlns:mc="http://schemas.openxmlformats.org/markup-compatibility/2006" xmlns:o="urn:schemas-microsoft-com:office:office" xmlns:v="urn:schemas-microsoft-com:vml" xmlns:wp14="http://schemas.microsoft.com/office/word/2010/wordprocessingDrawing" xmlns:w10="urn:schemas-microsoft-com:office:word" xmlns:w="http://schemas.openxmlformats.org/wordprocessingml/2006/main" xmlns:w14="http://schemas.microsoft.com/office/word/2010/wordml" xmlns:w15="http://schemas.microsoft.com/office/word/2012/wordml" xmlns:wpg="http://schemas.microsoft.com/office/word/2010/wordprocessingGroup" xmlns:wpi="http://schemas.microsoft.com/office/word/2010/wordprocessingInk" xmlns:wps="http://schemas.microsoft.com/office/word/2010/wordprocessingShape" xmlns:a14="http://schemas.microsoft.com/office/drawing/2010/main" val="0"/>
                         </a:ext>
                       </a:extLst>
                     </a:blip>
@@ -5871,7 +5871,7 @@
                     <a:blip r:embed="rId34">
                       <a:extLst>
                         <a:ext uri="{28A0092B-C50C-407E-A947-70E740481C1C}">
-                          <a14:useLocalDpi xmlns:a14="http://schemas.microsoft.com/office/drawing/2010/main" xmlns:wps="http://schemas.microsoft.com/office/word/2010/wordprocessingShape" xmlns:wpi="http://schemas.microsoft.com/office/word/2010/wordprocessingInk" xmlns:wpg="http://schemas.microsoft.com/office/word/2010/wordprocessingGroup" xmlns:w15="http://schemas.microsoft.com/office/word/2012/wordml" xmlns:w14="http://schemas.microsoft.com/office/word/2010/wordml" xmlns:w="http://schemas.openxmlformats.org/wordprocessingml/2006/main" xmlns:w10="urn:schemas-microsoft-com:office:word" xmlns:wp14="http://schemas.microsoft.com/office/word/2010/wordprocessingDrawing" xmlns:v="urn:schemas-microsoft-com:vml" xmlns:o="urn:schemas-microsoft-com:office:office" xmlns:mc="http://schemas.openxmlformats.org/markup-compatibility/2006" xmlns:wpc="http://schemas.microsoft.com/office/word/2010/wordprocessingCanvas" xmlns="" val="0"/>
+                          <a14:useLocalDpi xmlns="" xmlns:wpc="http://schemas.microsoft.com/office/word/2010/wordprocessingCanvas" xmlns:mc="http://schemas.openxmlformats.org/markup-compatibility/2006" xmlns:o="urn:schemas-microsoft-com:office:office" xmlns:v="urn:schemas-microsoft-com:vml" xmlns:wp14="http://schemas.microsoft.com/office/word/2010/wordprocessingDrawing" xmlns:w10="urn:schemas-microsoft-com:office:word" xmlns:w="http://schemas.openxmlformats.org/wordprocessingml/2006/main" xmlns:w14="http://schemas.microsoft.com/office/word/2010/wordml" xmlns:w15="http://schemas.microsoft.com/office/word/2012/wordml" xmlns:wpg="http://schemas.microsoft.com/office/word/2010/wordprocessingGroup" xmlns:wpi="http://schemas.microsoft.com/office/word/2010/wordprocessingInk" xmlns:wps="http://schemas.microsoft.com/office/word/2010/wordprocessingShape" xmlns:a14="http://schemas.microsoft.com/office/drawing/2010/main" val="0"/>
                         </a:ext>
                       </a:extLst>
                     </a:blip>
@@ -6028,7 +6028,7 @@
                     <a:blip r:embed="rId35">
                       <a:extLst>
                         <a:ext uri="{28A0092B-C50C-407E-A947-70E740481C1C}">
-                          <a14:useLocalDpi xmlns:a14="http://schemas.microsoft.com/office/drawing/2010/main" xmlns:wps="http://schemas.microsoft.com/office/word/2010/wordprocessingShape" xmlns:wpi="http://schemas.microsoft.com/office/word/2010/wordprocessingInk" xmlns:wpg="http://schemas.microsoft.com/office/word/2010/wordprocessingGroup" xmlns:w15="http://schemas.microsoft.com/office/word/2012/wordml" xmlns:w14="http://schemas.microsoft.com/office/word/2010/wordml" xmlns:w="http://schemas.openxmlformats.org/wordprocessingml/2006/main" xmlns:w10="urn:schemas-microsoft-com:office:word" xmlns:wp14="http://schemas.microsoft.com/office/word/2010/wordprocessingDrawing" xmlns:v="urn:schemas-microsoft-com:vml" xmlns:o="urn:schemas-microsoft-com:office:office" xmlns:mc="http://schemas.openxmlformats.org/markup-compatibility/2006" xmlns:wpc="http://schemas.microsoft.com/office/word/2010/wordprocessingCanvas" xmlns="" val="0"/>
+                          <a14:useLocalDpi xmlns="" xmlns:wpc="http://schemas.microsoft.com/office/word/2010/wordprocessingCanvas" xmlns:mc="http://schemas.openxmlformats.org/markup-compatibility/2006" xmlns:o="urn:schemas-microsoft-com:office:office" xmlns:v="urn:schemas-microsoft-com:vml" xmlns:wp14="http://schemas.microsoft.com/office/word/2010/wordprocessingDrawing" xmlns:w10="urn:schemas-microsoft-com:office:word" xmlns:w="http://schemas.openxmlformats.org/wordprocessingml/2006/main" xmlns:w14="http://schemas.microsoft.com/office/word/2010/wordml" xmlns:w15="http://schemas.microsoft.com/office/word/2012/wordml" xmlns:wpg="http://schemas.microsoft.com/office/word/2010/wordprocessingGroup" xmlns:wpi="http://schemas.microsoft.com/office/word/2010/wordprocessingInk" xmlns:wps="http://schemas.microsoft.com/office/word/2010/wordprocessingShape" xmlns:a14="http://schemas.microsoft.com/office/drawing/2010/main" val="0"/>
                         </a:ext>
                       </a:extLst>
                     </a:blip>
@@ -6065,9 +6065,6 @@
           <w:numId w:val="13"/>
         </w:numPr>
         <w:ind w:firstLineChars="0"/>
-        <w:rPr>
-          <w:rFonts w:hint="eastAsia"/>
-        </w:rPr>
       </w:pPr>
       <w:r>
         <w:rPr>
@@ -6081,19 +6078,10 @@
       <w:bookmarkStart w:id="2" w:name="_GoBack"/>
       <w:bookmarkEnd w:id="2"/>
     </w:p>
-    <w:p>
-      <w:pPr>
-        <w:rPr>
-          <w:rFonts w:hint="eastAsia"/>
-        </w:rPr>
-      </w:pPr>
-    </w:p>
+    <w:p/>
     <w:p>
       <w:pPr>
         <w:pStyle w:val="2"/>
-        <w:rPr>
-          <w:rFonts w:hint="eastAsia"/>
-        </w:rPr>
       </w:pPr>
       <w:r>
         <w:rPr>
@@ -6105,9 +6093,6 @@
     <w:p>
       <w:pPr>
         <w:pStyle w:val="3"/>
-        <w:rPr>
-          <w:rFonts w:hint="eastAsia"/>
-        </w:rPr>
       </w:pPr>
       <w:r>
         <w:rPr>
@@ -6124,9 +6109,6 @@
           <w:numId w:val="14"/>
         </w:numPr>
         <w:ind w:firstLineChars="0"/>
-        <w:rPr>
-          <w:rFonts w:hint="eastAsia"/>
-        </w:rPr>
       </w:pPr>
       <w:r>
         <w:rPr>
@@ -6143,9 +6125,6 @@
           <w:numId w:val="14"/>
         </w:numPr>
         <w:ind w:firstLineChars="0"/>
-        <w:rPr>
-          <w:rFonts w:hint="eastAsia"/>
-        </w:rPr>
       </w:pPr>
       <w:r>
         <w:rPr>
@@ -6168,9 +6147,6 @@
           <w:numId w:val="14"/>
         </w:numPr>
         <w:ind w:firstLineChars="0"/>
-        <w:rPr>
-          <w:rFonts w:hint="eastAsia"/>
-        </w:rPr>
       </w:pPr>
       <w:r>
         <w:rPr>
@@ -6183,9 +6159,6 @@
       <w:pPr>
         <w:pStyle w:val="a3"/>
         <w:ind w:left="420" w:firstLineChars="0" w:firstLine="0"/>
-        <w:rPr>
-          <w:rFonts w:hint="eastAsia"/>
-        </w:rPr>
       </w:pPr>
       <w:r>
         <w:rPr>
@@ -6244,9 +6217,6 @@
       <w:pPr>
         <w:pStyle w:val="a3"/>
         <w:ind w:left="420" w:firstLineChars="0" w:firstLine="0"/>
-        <w:rPr>
-          <w:rFonts w:hint="eastAsia"/>
-        </w:rPr>
       </w:pPr>
       <w:r>
         <w:rPr>
@@ -6317,9 +6287,6 @@
           <w:numId w:val="14"/>
         </w:numPr>
         <w:ind w:firstLineChars="0"/>
-        <w:rPr>
-          <w:rFonts w:hint="eastAsia"/>
-        </w:rPr>
       </w:pPr>
       <w:r>
         <w:rPr>
@@ -6328,19 +6295,10 @@
         <w:t>这种方式的缺点就是必须在构造函数中创建各个公共函数。</w:t>
       </w:r>
     </w:p>
-    <w:p>
-      <w:pPr>
-        <w:rPr>
-          <w:rFonts w:hint="eastAsia"/>
-        </w:rPr>
-      </w:pPr>
-    </w:p>
+    <w:p/>
     <w:p>
       <w:pPr>
         <w:pStyle w:val="3"/>
-        <w:rPr>
-          <w:rFonts w:hint="eastAsia"/>
-        </w:rPr>
       </w:pPr>
       <w:r>
         <w:rPr>
@@ -6357,9 +6315,6 @@
           <w:numId w:val="14"/>
         </w:numPr>
         <w:ind w:firstLineChars="0"/>
-        <w:rPr>
-          <w:rFonts w:hint="eastAsia"/>
-        </w:rPr>
       </w:pPr>
       <w:r>
         <w:rPr>
@@ -6372,9 +6327,6 @@
       <w:pPr>
         <w:pStyle w:val="a3"/>
         <w:ind w:left="420" w:firstLineChars="0" w:firstLine="0"/>
-        <w:rPr>
-          <w:rFonts w:hint="eastAsia"/>
-        </w:rPr>
       </w:pPr>
       <w:r>
         <w:rPr>
@@ -6433,9 +6385,6 @@
       <w:pPr>
         <w:pStyle w:val="a3"/>
         <w:ind w:left="420" w:firstLineChars="0" w:firstLine="0"/>
-        <w:rPr>
-          <w:rFonts w:hint="eastAsia"/>
-        </w:rPr>
       </w:pPr>
       <w:r>
         <w:rPr>
@@ -6506,9 +6455,6 @@
           <w:numId w:val="14"/>
         </w:numPr>
         <w:ind w:firstLineChars="0"/>
-        <w:rPr>
-          <w:rFonts w:hint="eastAsia"/>
-        </w:rPr>
       </w:pPr>
       <w:r>
         <w:rPr>
@@ -6517,19 +6463,10 @@
         <w:t>缺点：多查找一次作用域链，这正是闭包和私有变量的缺点。</w:t>
       </w:r>
     </w:p>
-    <w:p>
-      <w:pPr>
-        <w:rPr>
-          <w:rFonts w:hint="eastAsia"/>
-        </w:rPr>
-      </w:pPr>
-    </w:p>
+    <w:p/>
     <w:p>
       <w:pPr>
         <w:pStyle w:val="3"/>
-        <w:rPr>
-          <w:rFonts w:hint="eastAsia"/>
-        </w:rPr>
       </w:pPr>
       <w:r>
         <w:rPr>
@@ -6540,11 +6477,6 @@
       </w:r>
     </w:p>
     <w:p>
-      <w:pPr>
-        <w:rPr>
-          <w:rFonts w:hint="eastAsia"/>
-        </w:rPr>
-      </w:pPr>
       <w:r>
         <w:rPr>
           <w:noProof/>
@@ -6597,11 +6529,6 @@
       </w:r>
     </w:p>
     <w:p>
-      <w:pPr>
-        <w:rPr>
-          <w:rFonts w:hint="eastAsia"/>
-        </w:rPr>
-      </w:pPr>
       <w:r>
         <w:rPr>
           <w:rFonts w:hint="eastAsia"/>
@@ -6609,26 +6536,11 @@
         <w:t>此方式返回对象对外公开的匿名字面量对象，首先定义了私有变量和函数，这个对象实在匿名函数内部定义的，因此他的公有方法有权访问私有变量和函数，本质上来讲，这个字面量定义的是单例的公共接口。此模式在需要对单利进行初始化，同时有需要维护其私有变量时非常有用。</w:t>
       </w:r>
     </w:p>
-    <w:p>
-      <w:pPr>
-        <w:rPr>
-          <w:rFonts w:hint="eastAsia"/>
-        </w:rPr>
-      </w:pPr>
-    </w:p>
-    <w:p>
-      <w:pPr>
-        <w:rPr>
-          <w:rFonts w:hint="eastAsia"/>
-        </w:rPr>
-      </w:pPr>
-    </w:p>
+    <w:p/>
+    <w:p/>
     <w:p>
       <w:pPr>
         <w:pStyle w:val="3"/>
-        <w:rPr>
-          <w:rFonts w:hint="eastAsia"/>
-        </w:rPr>
       </w:pPr>
       <w:r>
         <w:rPr>
@@ -6638,11 +6550,6 @@
       </w:r>
     </w:p>
     <w:p>
-      <w:pPr>
-        <w:rPr>
-          <w:rFonts w:hint="eastAsia"/>
-        </w:rPr>
-      </w:pPr>
       <w:r>
         <w:rPr>
           <w:noProof/>
@@ -6695,6 +6602,11 @@
       </w:r>
     </w:p>
     <w:p>
+      <w:pPr>
+        <w:rPr>
+          <w:rFonts w:hint="eastAsia"/>
+        </w:rPr>
+      </w:pPr>
       <w:r>
         <w:rPr>
           <w:rFonts w:hint="eastAsia"/>
@@ -6706,6 +6618,1707 @@
           <w:rFonts w:hint="eastAsia"/>
         </w:rPr>
         <w:t>。</w:t>
+      </w:r>
+    </w:p>
+    <w:p>
+      <w:pPr>
+        <w:rPr>
+          <w:rFonts w:hint="eastAsia"/>
+        </w:rPr>
+      </w:pPr>
+    </w:p>
+    <w:p>
+      <w:pPr>
+        <w:rPr>
+          <w:rFonts w:hint="eastAsia"/>
+        </w:rPr>
+      </w:pPr>
+    </w:p>
+    <w:p>
+      <w:pPr>
+        <w:rPr>
+          <w:rFonts w:hint="eastAsia"/>
+        </w:rPr>
+      </w:pPr>
+    </w:p>
+    <w:p>
+      <w:pPr>
+        <w:pStyle w:val="1"/>
+        <w:rPr>
+          <w:rFonts w:hint="eastAsia"/>
+        </w:rPr>
+      </w:pPr>
+      <w:r>
+        <w:rPr>
+          <w:rFonts w:hint="eastAsia"/>
+        </w:rPr>
+        <w:t>DO</w:t>
+      </w:r>
+      <w:r>
+        <w:rPr>
+          <w:rFonts w:hint="eastAsia"/>
+        </w:rPr>
+        <w:t>M</w:t>
+      </w:r>
+    </w:p>
+    <w:p>
+      <w:pPr>
+        <w:pStyle w:val="2"/>
+        <w:rPr>
+          <w:rFonts w:hint="eastAsia"/>
+        </w:rPr>
+      </w:pPr>
+      <w:r>
+        <w:rPr>
+          <w:rFonts w:hint="eastAsia"/>
+        </w:rPr>
+        <w:t>节点</w:t>
+      </w:r>
+    </w:p>
+    <w:p>
+      <w:pPr>
+        <w:pStyle w:val="3"/>
+        <w:rPr>
+          <w:rFonts w:hint="eastAsia"/>
+        </w:rPr>
+      </w:pPr>
+      <w:r>
+        <w:rPr>
+          <w:rFonts w:hint="eastAsia"/>
+        </w:rPr>
+        <w:t>节点类型</w:t>
+      </w:r>
+    </w:p>
+    <w:p>
+      <w:pPr>
+        <w:rPr>
+          <w:rFonts w:hint="eastAsia"/>
+        </w:rPr>
+      </w:pPr>
+      <w:r>
+        <w:rPr>
+          <w:rFonts w:hint="eastAsia"/>
+        </w:rPr>
+        <w:t>Node</w:t>
+      </w:r>
+      <w:r>
+        <w:rPr>
+          <w:rFonts w:hint="eastAsia"/>
+        </w:rPr>
+        <w:t>有不同的类型，</w:t>
+      </w:r>
+      <w:r>
+        <w:rPr>
+          <w:rFonts w:hint="eastAsia"/>
+        </w:rPr>
+        <w:t>每个</w:t>
+      </w:r>
+      <w:r>
+        <w:rPr>
+          <w:rFonts w:hint="eastAsia"/>
+        </w:rPr>
+        <w:t>Node</w:t>
+      </w:r>
+      <w:r>
+        <w:rPr>
+          <w:rFonts w:hint="eastAsia"/>
+        </w:rPr>
+        <w:t>都有个</w:t>
+      </w:r>
+      <w:r>
+        <w:rPr>
+          <w:rFonts w:hint="eastAsia"/>
+        </w:rPr>
+        <w:t>NodeType</w:t>
+      </w:r>
+      <w:r>
+        <w:rPr>
+          <w:rFonts w:hint="eastAsia"/>
+        </w:rPr>
+        <w:t>属性，</w:t>
+      </w:r>
+      <w:r>
+        <w:rPr>
+          <w:rFonts w:hint="eastAsia"/>
+        </w:rPr>
+        <w:t>如果要比较</w:t>
+      </w:r>
+      <w:r>
+        <w:rPr>
+          <w:rFonts w:hint="eastAsia"/>
+        </w:rPr>
+        <w:t>Node</w:t>
+      </w:r>
+      <w:r>
+        <w:rPr>
+          <w:rFonts w:hint="eastAsia"/>
+        </w:rPr>
+        <w:t>类型的话，最好将</w:t>
+      </w:r>
+      <w:r>
+        <w:rPr>
+          <w:rFonts w:hint="eastAsia"/>
+        </w:rPr>
+        <w:t>NodeType</w:t>
+      </w:r>
+      <w:r>
+        <w:rPr>
+          <w:rFonts w:hint="eastAsia"/>
+        </w:rPr>
+        <w:t>属性和数字进行比较。</w:t>
+      </w:r>
+      <w:r>
+        <w:rPr>
+          <w:rFonts w:hint="eastAsia"/>
+        </w:rPr>
+        <w:t>要了解节点的信息，通过下面的属性</w:t>
+      </w:r>
+      <w:r>
+        <w:rPr>
+          <w:rFonts w:hint="eastAsia"/>
+        </w:rPr>
+        <w:t>：</w:t>
+      </w:r>
+    </w:p>
+    <w:p>
+      <w:pPr>
+        <w:pStyle w:val="a3"/>
+        <w:numPr>
+          <w:ilvl w:val="0"/>
+          <w:numId w:val="15"/>
+        </w:numPr>
+        <w:ind w:firstLineChars="0"/>
+        <w:rPr>
+          <w:rFonts w:hint="eastAsia"/>
+        </w:rPr>
+      </w:pPr>
+      <w:r>
+        <w:rPr>
+          <w:rFonts w:hint="eastAsia"/>
+        </w:rPr>
+        <w:lastRenderedPageBreak/>
+        <w:t>node</w:t>
+      </w:r>
+      <w:r>
+        <w:rPr>
+          <w:rFonts w:hint="eastAsia"/>
+        </w:rPr>
+        <w:t>Name</w:t>
+      </w:r>
+    </w:p>
+    <w:p>
+      <w:pPr>
+        <w:pStyle w:val="a3"/>
+        <w:numPr>
+          <w:ilvl w:val="0"/>
+          <w:numId w:val="15"/>
+        </w:numPr>
+        <w:ind w:firstLineChars="0"/>
+        <w:rPr>
+          <w:rFonts w:hint="eastAsia"/>
+        </w:rPr>
+      </w:pPr>
+      <w:r>
+        <w:rPr>
+          <w:rFonts w:hint="eastAsia"/>
+        </w:rPr>
+        <w:t>nodeValue</w:t>
+      </w:r>
+    </w:p>
+    <w:p>
+      <w:pPr>
+        <w:pStyle w:val="a3"/>
+        <w:numPr>
+          <w:ilvl w:val="0"/>
+          <w:numId w:val="15"/>
+        </w:numPr>
+        <w:ind w:firstLineChars="0"/>
+        <w:rPr>
+          <w:rFonts w:hint="eastAsia"/>
+        </w:rPr>
+      </w:pPr>
+      <w:r>
+        <w:rPr>
+          <w:rFonts w:hint="eastAsia"/>
+        </w:rPr>
+        <w:t>nodeType</w:t>
+      </w:r>
+    </w:p>
+    <w:p>
+      <w:pPr>
+        <w:pStyle w:val="3"/>
+        <w:rPr>
+          <w:rFonts w:hint="eastAsia"/>
+        </w:rPr>
+      </w:pPr>
+      <w:r>
+        <w:rPr>
+          <w:rFonts w:hint="eastAsia"/>
+        </w:rPr>
+        <w:t>节点关系</w:t>
+      </w:r>
+    </w:p>
+    <w:p>
+      <w:pPr>
+        <w:rPr>
+          <w:rFonts w:hint="eastAsia"/>
+        </w:rPr>
+      </w:pPr>
+      <w:r>
+        <w:rPr>
+          <w:rFonts w:hint="eastAsia"/>
+        </w:rPr>
+        <w:t>节点之间的关系就像家族谱图一样，有下列的关系：</w:t>
+      </w:r>
+    </w:p>
+    <w:p>
+      <w:pPr>
+        <w:pStyle w:val="a3"/>
+        <w:numPr>
+          <w:ilvl w:val="0"/>
+          <w:numId w:val="16"/>
+        </w:numPr>
+        <w:ind w:firstLineChars="0"/>
+        <w:rPr>
+          <w:rFonts w:hint="eastAsia"/>
+        </w:rPr>
+      </w:pPr>
+      <w:r>
+        <w:rPr>
+          <w:rFonts w:hint="eastAsia"/>
+        </w:rPr>
+        <w:t>childNodes</w:t>
+      </w:r>
+      <w:r>
+        <w:rPr>
+          <w:rFonts w:hint="eastAsia"/>
+        </w:rPr>
+        <w:t>：</w:t>
+      </w:r>
+      <w:r>
+        <w:rPr>
+          <w:rFonts w:hint="eastAsia"/>
+        </w:rPr>
+        <w:t>NodeList</w:t>
+      </w:r>
+      <w:r>
+        <w:rPr>
+          <w:rFonts w:hint="eastAsia"/>
+        </w:rPr>
+        <w:t>对象</w:t>
+      </w:r>
+      <w:r>
+        <w:rPr>
+          <w:rFonts w:hint="eastAsia"/>
+        </w:rPr>
+        <w:t>，是有生命，有呼吸的对象。</w:t>
+      </w:r>
+      <w:r>
+        <w:rPr>
+          <w:rFonts w:hint="eastAsia"/>
+        </w:rPr>
+        <w:t>通过</w:t>
+      </w:r>
+      <w:r>
+        <w:rPr>
+          <w:rFonts w:hint="eastAsia"/>
+        </w:rPr>
+        <w:t>item</w:t>
+      </w:r>
+      <w:r>
+        <w:rPr>
+          <w:rFonts w:hint="eastAsia"/>
+        </w:rPr>
+        <w:t>方法来访问</w:t>
+      </w:r>
+      <w:r>
+        <w:rPr>
+          <w:rFonts w:hint="eastAsia"/>
+        </w:rPr>
+        <w:t>NodeList.</w:t>
+      </w:r>
+    </w:p>
+    <w:p>
+      <w:pPr>
+        <w:pStyle w:val="a3"/>
+        <w:numPr>
+          <w:ilvl w:val="0"/>
+          <w:numId w:val="16"/>
+        </w:numPr>
+        <w:ind w:firstLineChars="0"/>
+        <w:rPr>
+          <w:rFonts w:hint="eastAsia"/>
+        </w:rPr>
+      </w:pPr>
+      <w:r>
+        <w:rPr>
+          <w:rFonts w:hint="eastAsia"/>
+        </w:rPr>
+        <w:t>parent</w:t>
+      </w:r>
+      <w:r>
+        <w:rPr>
+          <w:rFonts w:hint="eastAsia"/>
+        </w:rPr>
+        <w:t>Node</w:t>
+      </w:r>
+    </w:p>
+    <w:p>
+      <w:pPr>
+        <w:pStyle w:val="a3"/>
+        <w:numPr>
+          <w:ilvl w:val="0"/>
+          <w:numId w:val="16"/>
+        </w:numPr>
+        <w:ind w:firstLineChars="0"/>
+        <w:rPr>
+          <w:rFonts w:hint="eastAsia"/>
+        </w:rPr>
+      </w:pPr>
+      <w:r>
+        <w:rPr>
+          <w:rFonts w:hint="eastAsia"/>
+        </w:rPr>
+        <w:t>nextsibling</w:t>
+      </w:r>
+    </w:p>
+    <w:p>
+      <w:pPr>
+        <w:pStyle w:val="a3"/>
+        <w:numPr>
+          <w:ilvl w:val="0"/>
+          <w:numId w:val="16"/>
+        </w:numPr>
+        <w:ind w:firstLineChars="0"/>
+        <w:rPr>
+          <w:rFonts w:hint="eastAsia"/>
+        </w:rPr>
+      </w:pPr>
+      <w:r>
+        <w:rPr>
+          <w:rFonts w:hint="eastAsia"/>
+        </w:rPr>
+        <w:t>previousSibling</w:t>
+      </w:r>
+    </w:p>
+    <w:p>
+      <w:pPr>
+        <w:pStyle w:val="a3"/>
+        <w:numPr>
+          <w:ilvl w:val="0"/>
+          <w:numId w:val="16"/>
+        </w:numPr>
+        <w:ind w:firstLineChars="0"/>
+        <w:rPr>
+          <w:rFonts w:hint="eastAsia"/>
+        </w:rPr>
+      </w:pPr>
+      <w:r>
+        <w:rPr>
+          <w:rFonts w:hint="eastAsia"/>
+        </w:rPr>
+        <w:t>firstChild</w:t>
+      </w:r>
+    </w:p>
+    <w:p>
+      <w:pPr>
+        <w:pStyle w:val="a3"/>
+        <w:numPr>
+          <w:ilvl w:val="0"/>
+          <w:numId w:val="16"/>
+        </w:numPr>
+        <w:ind w:firstLineChars="0"/>
+        <w:rPr>
+          <w:rFonts w:hint="eastAsia"/>
+        </w:rPr>
+      </w:pPr>
+      <w:r>
+        <w:rPr>
+          <w:rFonts w:hint="eastAsia"/>
+        </w:rPr>
+        <w:t>lastChild</w:t>
+      </w:r>
+    </w:p>
+    <w:p>
+      <w:pPr>
+        <w:rPr>
+          <w:rFonts w:hint="eastAsia"/>
+        </w:rPr>
+      </w:pPr>
+    </w:p>
+    <w:p>
+      <w:pPr>
+        <w:rPr>
+          <w:rFonts w:hint="eastAsia"/>
+        </w:rPr>
+      </w:pPr>
+      <w:r>
+        <w:rPr>
+          <w:rFonts w:hint="eastAsia"/>
+        </w:rPr>
+        <w:t>Tips:</w:t>
+      </w:r>
+    </w:p>
+    <w:p>
+      <w:pPr>
+        <w:pStyle w:val="a3"/>
+        <w:numPr>
+          <w:ilvl w:val="0"/>
+          <w:numId w:val="17"/>
+        </w:numPr>
+        <w:ind w:firstLineChars="0"/>
+        <w:rPr>
+          <w:rFonts w:hint="eastAsia"/>
+        </w:rPr>
+      </w:pPr>
+      <w:r>
+        <w:rPr>
+          <w:rFonts w:hint="eastAsia"/>
+        </w:rPr>
+        <w:t>arguments</w:t>
+      </w:r>
+      <w:r>
+        <w:rPr>
+          <w:rFonts w:hint="eastAsia"/>
+        </w:rPr>
+        <w:t>和</w:t>
+      </w:r>
+      <w:r>
+        <w:rPr>
+          <w:rFonts w:hint="eastAsia"/>
+        </w:rPr>
+        <w:t>NodeList</w:t>
+      </w:r>
+      <w:r>
+        <w:rPr>
+          <w:rFonts w:hint="eastAsia"/>
+        </w:rPr>
+        <w:t>对象都可以通过</w:t>
+      </w:r>
+      <w:r>
+        <w:rPr>
+          <w:rFonts w:hint="eastAsia"/>
+        </w:rPr>
+        <w:t>Array.prototype.slice</w:t>
+      </w:r>
+      <w:r>
+        <w:rPr>
+          <w:rFonts w:hint="eastAsia"/>
+        </w:rPr>
+        <w:t>方法转换为数组。</w:t>
+      </w:r>
+    </w:p>
+    <w:p>
+      <w:pPr>
+        <w:rPr>
+          <w:rFonts w:hint="eastAsia"/>
+        </w:rPr>
+      </w:pPr>
+    </w:p>
+    <w:p>
+      <w:pPr>
+        <w:pStyle w:val="3"/>
+        <w:rPr>
+          <w:rFonts w:hint="eastAsia"/>
+        </w:rPr>
+      </w:pPr>
+      <w:r>
+        <w:rPr>
+          <w:rFonts w:hint="eastAsia"/>
+        </w:rPr>
+        <w:t>节点方法</w:t>
+      </w:r>
+    </w:p>
+    <w:p>
+      <w:pPr>
+        <w:pStyle w:val="a3"/>
+        <w:numPr>
+          <w:ilvl w:val="0"/>
+          <w:numId w:val="17"/>
+        </w:numPr>
+        <w:ind w:firstLineChars="0"/>
+        <w:rPr>
+          <w:rFonts w:hint="eastAsia"/>
+        </w:rPr>
+      </w:pPr>
+      <w:r>
+        <w:rPr>
+          <w:rFonts w:hint="eastAsia"/>
+        </w:rPr>
+        <w:t>appendChild</w:t>
+      </w:r>
+    </w:p>
+    <w:p>
+      <w:pPr>
+        <w:pStyle w:val="a3"/>
+        <w:numPr>
+          <w:ilvl w:val="0"/>
+          <w:numId w:val="17"/>
+        </w:numPr>
+        <w:ind w:firstLineChars="0"/>
+        <w:rPr>
+          <w:rFonts w:hint="eastAsia"/>
+        </w:rPr>
+      </w:pPr>
+      <w:r>
+        <w:rPr>
+          <w:rFonts w:hint="eastAsia"/>
+        </w:rPr>
+        <w:t>insertBefore</w:t>
+      </w:r>
+    </w:p>
+    <w:p>
+      <w:pPr>
+        <w:pStyle w:val="a3"/>
+        <w:numPr>
+          <w:ilvl w:val="0"/>
+          <w:numId w:val="17"/>
+        </w:numPr>
+        <w:ind w:firstLineChars="0"/>
+        <w:rPr>
+          <w:rFonts w:hint="eastAsia"/>
+        </w:rPr>
+      </w:pPr>
+      <w:r>
+        <w:rPr>
+          <w:rFonts w:hint="eastAsia"/>
+        </w:rPr>
+        <w:t>replaceChild</w:t>
+      </w:r>
+    </w:p>
+    <w:p>
+      <w:pPr>
+        <w:pStyle w:val="a3"/>
+        <w:numPr>
+          <w:ilvl w:val="0"/>
+          <w:numId w:val="17"/>
+        </w:numPr>
+        <w:ind w:firstLineChars="0"/>
+        <w:rPr>
+          <w:rFonts w:hint="eastAsia"/>
+        </w:rPr>
+      </w:pPr>
+      <w:r>
+        <w:rPr>
+          <w:rFonts w:hint="eastAsia"/>
+        </w:rPr>
+        <w:t>removeChild</w:t>
+      </w:r>
+    </w:p>
+    <w:p>
+      <w:pPr>
+        <w:pStyle w:val="a3"/>
+        <w:numPr>
+          <w:ilvl w:val="0"/>
+          <w:numId w:val="17"/>
+        </w:numPr>
+        <w:ind w:firstLineChars="0"/>
+        <w:rPr>
+          <w:rFonts w:hint="eastAsia"/>
+        </w:rPr>
+      </w:pPr>
+      <w:r>
+        <w:rPr>
+          <w:rFonts w:hint="eastAsia"/>
+        </w:rPr>
+        <w:t>cloneNode</w:t>
+      </w:r>
+    </w:p>
+    <w:p>
+      <w:pPr>
+        <w:pStyle w:val="a3"/>
+        <w:numPr>
+          <w:ilvl w:val="0"/>
+          <w:numId w:val="17"/>
+        </w:numPr>
+        <w:ind w:firstLineChars="0"/>
+        <w:rPr>
+          <w:rFonts w:hint="eastAsia"/>
+        </w:rPr>
+      </w:pPr>
+      <w:r>
+        <w:rPr>
+          <w:rFonts w:hint="eastAsia"/>
+        </w:rPr>
+        <w:t>normalize</w:t>
+      </w:r>
+    </w:p>
+    <w:p>
+      <w:pPr>
+        <w:rPr>
+          <w:rFonts w:hint="eastAsia"/>
+        </w:rPr>
+      </w:pPr>
+    </w:p>
+    <w:p>
+      <w:pPr>
+        <w:pStyle w:val="2"/>
+        <w:rPr>
+          <w:rFonts w:hint="eastAsia"/>
+        </w:rPr>
+      </w:pPr>
+      <w:r>
+        <w:rPr>
+          <w:rFonts w:hint="eastAsia"/>
+        </w:rPr>
+        <w:t>Document</w:t>
+      </w:r>
+    </w:p>
+    <w:p>
+      <w:pPr>
+        <w:rPr>
+          <w:rFonts w:hint="eastAsia"/>
+        </w:rPr>
+      </w:pPr>
+      <w:r>
+        <w:t>D</w:t>
+      </w:r>
+      <w:r>
+        <w:rPr>
+          <w:rFonts w:hint="eastAsia"/>
+        </w:rPr>
+        <w:t>ocument</w:t>
+      </w:r>
+      <w:r>
+        <w:rPr>
+          <w:rFonts w:hint="eastAsia"/>
+        </w:rPr>
+        <w:t>表示整个文档，表示整个</w:t>
+      </w:r>
+      <w:r>
+        <w:rPr>
+          <w:rFonts w:hint="eastAsia"/>
+        </w:rPr>
+        <w:t>HTML</w:t>
+      </w:r>
+      <w:r>
+        <w:rPr>
+          <w:rFonts w:hint="eastAsia"/>
+        </w:rPr>
+        <w:t>页面，</w:t>
+      </w:r>
+      <w:r>
+        <w:rPr>
+          <w:rFonts w:hint="eastAsia"/>
+        </w:rPr>
+        <w:t>document</w:t>
+      </w:r>
+      <w:r>
+        <w:rPr>
+          <w:rFonts w:hint="eastAsia"/>
+        </w:rPr>
+        <w:t>对象是整个</w:t>
+      </w:r>
+      <w:r>
+        <w:rPr>
+          <w:rFonts w:hint="eastAsia"/>
+        </w:rPr>
+        <w:t>window</w:t>
+      </w:r>
+      <w:r>
+        <w:rPr>
+          <w:rFonts w:hint="eastAsia"/>
+        </w:rPr>
+        <w:t>对象的属性，具有以下特征：</w:t>
+      </w:r>
+    </w:p>
+    <w:p>
+      <w:pPr>
+        <w:pStyle w:val="a3"/>
+        <w:numPr>
+          <w:ilvl w:val="0"/>
+          <w:numId w:val="18"/>
+        </w:numPr>
+        <w:ind w:firstLineChars="0"/>
+        <w:rPr>
+          <w:rFonts w:hint="eastAsia"/>
+        </w:rPr>
+      </w:pPr>
+      <w:r>
+        <w:rPr>
+          <w:rFonts w:hint="eastAsia"/>
+        </w:rPr>
+        <w:t>nodeType=9</w:t>
+      </w:r>
+    </w:p>
+    <w:p>
+      <w:pPr>
+        <w:pStyle w:val="a3"/>
+        <w:numPr>
+          <w:ilvl w:val="0"/>
+          <w:numId w:val="18"/>
+        </w:numPr>
+        <w:ind w:firstLineChars="0"/>
+        <w:rPr>
+          <w:rFonts w:hint="eastAsia"/>
+        </w:rPr>
+      </w:pPr>
+      <w:r>
+        <w:rPr>
+          <w:rFonts w:hint="eastAsia"/>
+        </w:rPr>
+        <w:t>nodeName=</w:t>
+      </w:r>
+      <w:r>
+        <w:t>”</w:t>
+      </w:r>
+      <w:r>
+        <w:rPr>
+          <w:rFonts w:hint="eastAsia"/>
+        </w:rPr>
+        <w:t>#document</w:t>
+      </w:r>
+      <w:r>
+        <w:t>”</w:t>
+      </w:r>
+    </w:p>
+    <w:p>
+      <w:pPr>
+        <w:pStyle w:val="a3"/>
+        <w:numPr>
+          <w:ilvl w:val="0"/>
+          <w:numId w:val="18"/>
+        </w:numPr>
+        <w:ind w:firstLineChars="0"/>
+        <w:rPr>
+          <w:rFonts w:hint="eastAsia"/>
+        </w:rPr>
+      </w:pPr>
+      <w:r>
+        <w:rPr>
+          <w:rFonts w:hint="eastAsia"/>
+        </w:rPr>
+        <w:t>nodeValue=null</w:t>
+      </w:r>
+    </w:p>
+    <w:p>
+      <w:pPr>
+        <w:pStyle w:val="a3"/>
+        <w:numPr>
+          <w:ilvl w:val="0"/>
+          <w:numId w:val="18"/>
+        </w:numPr>
+        <w:ind w:firstLineChars="0"/>
+        <w:rPr>
+          <w:rFonts w:hint="eastAsia"/>
+        </w:rPr>
+      </w:pPr>
+      <w:r>
+        <w:rPr>
+          <w:rFonts w:hint="eastAsia"/>
+        </w:rPr>
+        <w:t>parentNode=null</w:t>
+      </w:r>
+    </w:p>
+    <w:p>
+      <w:pPr>
+        <w:pStyle w:val="a3"/>
+        <w:numPr>
+          <w:ilvl w:val="0"/>
+          <w:numId w:val="18"/>
+        </w:numPr>
+        <w:ind w:firstLineChars="0"/>
+        <w:rPr>
+          <w:rFonts w:hint="eastAsia"/>
+        </w:rPr>
+      </w:pPr>
+      <w:r>
+        <w:rPr>
+          <w:rFonts w:hint="eastAsia"/>
+        </w:rPr>
+        <w:t>ownerDocument=null</w:t>
+      </w:r>
+    </w:p>
+    <w:p>
+      <w:pPr>
+        <w:pStyle w:val="3"/>
+        <w:rPr>
+          <w:rFonts w:hint="eastAsia"/>
+        </w:rPr>
+      </w:pPr>
+      <w:r>
+        <w:rPr>
+          <w:rFonts w:hint="eastAsia"/>
+        </w:rPr>
+        <w:lastRenderedPageBreak/>
+        <w:t>子节点</w:t>
+      </w:r>
+    </w:p>
+    <w:p>
+      <w:pPr>
+        <w:pStyle w:val="a3"/>
+        <w:numPr>
+          <w:ilvl w:val="0"/>
+          <w:numId w:val="19"/>
+        </w:numPr>
+        <w:ind w:firstLineChars="0"/>
+        <w:rPr>
+          <w:rFonts w:hint="eastAsia"/>
+        </w:rPr>
+      </w:pPr>
+      <w:r>
+        <w:t>D</w:t>
+      </w:r>
+      <w:r>
+        <w:rPr>
+          <w:rFonts w:hint="eastAsia"/>
+        </w:rPr>
+        <w:t>ocument.d</w:t>
+      </w:r>
+      <w:r>
+        <w:t>ocument</w:t>
+      </w:r>
+      <w:r>
+        <w:rPr>
+          <w:rFonts w:hint="eastAsia"/>
+        </w:rPr>
+        <w:t>Element</w:t>
+      </w:r>
+      <w:r>
+        <w:rPr>
+          <w:rFonts w:hint="eastAsia"/>
+        </w:rPr>
+        <w:t>属性：指向</w:t>
+      </w:r>
+      <w:r>
+        <w:rPr>
+          <w:rFonts w:hint="eastAsia"/>
+        </w:rPr>
+        <w:t>html</w:t>
+      </w:r>
+      <w:r>
+        <w:rPr>
+          <w:rFonts w:hint="eastAsia"/>
+        </w:rPr>
+        <w:t>元素</w:t>
+      </w:r>
+    </w:p>
+    <w:p>
+      <w:pPr>
+        <w:pStyle w:val="a3"/>
+        <w:numPr>
+          <w:ilvl w:val="0"/>
+          <w:numId w:val="19"/>
+        </w:numPr>
+        <w:ind w:firstLineChars="0"/>
+        <w:rPr>
+          <w:rFonts w:hint="eastAsia"/>
+        </w:rPr>
+      </w:pPr>
+      <w:r>
+        <w:t>D</w:t>
+      </w:r>
+      <w:r>
+        <w:rPr>
+          <w:rFonts w:hint="eastAsia"/>
+        </w:rPr>
+        <w:t>ocument.</w:t>
+      </w:r>
+      <w:r>
+        <w:rPr>
+          <w:rFonts w:hint="eastAsia"/>
+        </w:rPr>
+        <w:t>childNodes</w:t>
+      </w:r>
+      <w:r>
+        <w:rPr>
+          <w:rFonts w:hint="eastAsia"/>
+        </w:rPr>
+        <w:t>列表方法子元素</w:t>
+      </w:r>
+    </w:p>
+    <w:p>
+      <w:pPr>
+        <w:pStyle w:val="a3"/>
+        <w:numPr>
+          <w:ilvl w:val="0"/>
+          <w:numId w:val="19"/>
+        </w:numPr>
+        <w:ind w:firstLineChars="0"/>
+        <w:rPr>
+          <w:rFonts w:hint="eastAsia"/>
+        </w:rPr>
+      </w:pPr>
+      <w:r>
+        <w:t>D</w:t>
+      </w:r>
+      <w:r>
+        <w:rPr>
+          <w:rFonts w:hint="eastAsia"/>
+        </w:rPr>
+        <w:t>ocument.body</w:t>
+      </w:r>
+    </w:p>
+    <w:p>
+      <w:pPr>
+        <w:rPr>
+          <w:rFonts w:hint="eastAsia"/>
+        </w:rPr>
+      </w:pPr>
+    </w:p>
+    <w:p>
+      <w:pPr>
+        <w:pStyle w:val="3"/>
+        <w:rPr>
+          <w:rFonts w:hint="eastAsia"/>
+        </w:rPr>
+      </w:pPr>
+      <w:r>
+        <w:rPr>
+          <w:rFonts w:hint="eastAsia"/>
+        </w:rPr>
+        <w:t>文档信息</w:t>
+      </w:r>
+    </w:p>
+    <w:p>
+      <w:pPr>
+        <w:pStyle w:val="a3"/>
+        <w:numPr>
+          <w:ilvl w:val="0"/>
+          <w:numId w:val="19"/>
+        </w:numPr>
+        <w:ind w:firstLineChars="0"/>
+        <w:rPr>
+          <w:rFonts w:hint="eastAsia"/>
+        </w:rPr>
+      </w:pPr>
+      <w:r>
+        <w:t>D</w:t>
+      </w:r>
+      <w:r>
+        <w:rPr>
+          <w:rFonts w:hint="eastAsia"/>
+        </w:rPr>
+        <w:t>ocument.doctype</w:t>
+      </w:r>
+    </w:p>
+    <w:p>
+      <w:pPr>
+        <w:pStyle w:val="a3"/>
+        <w:numPr>
+          <w:ilvl w:val="0"/>
+          <w:numId w:val="19"/>
+        </w:numPr>
+        <w:ind w:firstLineChars="0"/>
+        <w:rPr>
+          <w:rFonts w:hint="eastAsia"/>
+        </w:rPr>
+      </w:pPr>
+      <w:r>
+        <w:t>D</w:t>
+      </w:r>
+      <w:r>
+        <w:rPr>
+          <w:rFonts w:hint="eastAsia"/>
+        </w:rPr>
+        <w:t>ocument.title</w:t>
+      </w:r>
+    </w:p>
+    <w:p>
+      <w:pPr>
+        <w:pStyle w:val="a3"/>
+        <w:numPr>
+          <w:ilvl w:val="0"/>
+          <w:numId w:val="19"/>
+        </w:numPr>
+        <w:ind w:firstLineChars="0"/>
+        <w:rPr>
+          <w:rFonts w:hint="eastAsia"/>
+        </w:rPr>
+      </w:pPr>
+      <w:r>
+        <w:t>D</w:t>
+      </w:r>
+      <w:r>
+        <w:rPr>
+          <w:rFonts w:hint="eastAsia"/>
+        </w:rPr>
+        <w:t>ocument.</w:t>
+      </w:r>
+      <w:r>
+        <w:rPr>
+          <w:rFonts w:hint="eastAsia"/>
+        </w:rPr>
+        <w:t>URL</w:t>
+      </w:r>
+      <w:r>
+        <w:rPr>
+          <w:rFonts w:hint="eastAsia"/>
+        </w:rPr>
+        <w:t xml:space="preserve">:  </w:t>
+      </w:r>
+      <w:r>
+        <w:rPr>
+          <w:rFonts w:hint="eastAsia"/>
+        </w:rPr>
+        <w:t>页面完整的</w:t>
+      </w:r>
+      <w:r>
+        <w:rPr>
+          <w:rFonts w:hint="eastAsia"/>
+        </w:rPr>
+        <w:t>URL</w:t>
+      </w:r>
+    </w:p>
+    <w:p>
+      <w:pPr>
+        <w:pStyle w:val="a3"/>
+        <w:numPr>
+          <w:ilvl w:val="0"/>
+          <w:numId w:val="19"/>
+        </w:numPr>
+        <w:ind w:firstLineChars="0"/>
+        <w:rPr>
+          <w:rFonts w:hint="eastAsia"/>
+        </w:rPr>
+      </w:pPr>
+      <w:r>
+        <w:t>D</w:t>
+      </w:r>
+      <w:r>
+        <w:rPr>
+          <w:rFonts w:hint="eastAsia"/>
+        </w:rPr>
+        <w:t>ocument.domain:</w:t>
+      </w:r>
+      <w:r>
+        <w:rPr>
+          <w:rFonts w:hint="eastAsia"/>
+        </w:rPr>
+        <w:t>页面的域名</w:t>
+      </w:r>
+      <w:r>
+        <w:rPr>
+          <w:rFonts w:hint="eastAsia"/>
+        </w:rPr>
+        <w:t>：</w:t>
+      </w:r>
+      <w:r>
+        <w:rPr>
+          <w:rFonts w:hint="eastAsia"/>
+        </w:rPr>
+        <w:t>domain</w:t>
+      </w:r>
+      <w:r>
+        <w:rPr>
+          <w:rFonts w:hint="eastAsia"/>
+        </w:rPr>
+        <w:t>可以设置，当页面中包含来自其他子域的框架或者内嵌框架时，能够设置</w:t>
+      </w:r>
+      <w:r>
+        <w:rPr>
+          <w:rFonts w:hint="eastAsia"/>
+        </w:rPr>
+        <w:t>document.domain</w:t>
+      </w:r>
+      <w:r>
+        <w:rPr>
+          <w:rFonts w:hint="eastAsia"/>
+        </w:rPr>
+        <w:t>属性来进行跨域，需要将每个页面的</w:t>
+      </w:r>
+      <w:r>
+        <w:rPr>
+          <w:rFonts w:hint="eastAsia"/>
+        </w:rPr>
+        <w:t>document.domain</w:t>
+      </w:r>
+      <w:r>
+        <w:rPr>
+          <w:rFonts w:hint="eastAsia"/>
+        </w:rPr>
+        <w:t>设置为相同，这样</w:t>
+      </w:r>
+      <w:r>
+        <w:rPr>
+          <w:rFonts w:hint="eastAsia"/>
+        </w:rPr>
+        <w:t>javascript</w:t>
+      </w:r>
+      <w:r>
+        <w:rPr>
+          <w:rFonts w:hint="eastAsia"/>
+        </w:rPr>
+        <w:t>就可以互相跨域访问了。</w:t>
+      </w:r>
+      <w:r>
+        <w:rPr>
+          <w:rFonts w:hint="eastAsia"/>
+        </w:rPr>
+        <w:t>对</w:t>
+      </w:r>
+      <w:r>
+        <w:rPr>
+          <w:rFonts w:hint="eastAsia"/>
+        </w:rPr>
+        <w:t>domain</w:t>
+      </w:r>
+      <w:r>
+        <w:rPr>
+          <w:rFonts w:hint="eastAsia"/>
+        </w:rPr>
+        <w:t>还有一个限制，如果域名一开始是松散的，就不能再设置为紧绷的，比如如果以前是</w:t>
+      </w:r>
+      <w:r>
+        <w:rPr>
+          <w:rFonts w:hint="eastAsia"/>
+        </w:rPr>
+        <w:t>wrox.com,</w:t>
+      </w:r>
+      <w:r>
+        <w:rPr>
+          <w:rFonts w:hint="eastAsia"/>
+        </w:rPr>
+        <w:t>就不能设置为</w:t>
+      </w:r>
+      <w:r>
+        <w:rPr>
+          <w:rFonts w:hint="eastAsia"/>
+        </w:rPr>
+        <w:t>p2p.wrox.com.</w:t>
+      </w:r>
+    </w:p>
+    <w:p>
+      <w:pPr>
+        <w:pStyle w:val="a3"/>
+        <w:numPr>
+          <w:ilvl w:val="0"/>
+          <w:numId w:val="19"/>
+        </w:numPr>
+        <w:ind w:firstLineChars="0"/>
+        <w:rPr>
+          <w:rFonts w:hint="eastAsia"/>
+        </w:rPr>
+      </w:pPr>
+      <w:r>
+        <w:t>R</w:t>
+      </w:r>
+      <w:r>
+        <w:rPr>
+          <w:rFonts w:hint="eastAsia"/>
+        </w:rPr>
+        <w:t>eferrer</w:t>
+      </w:r>
+      <w:r>
+        <w:rPr>
+          <w:rFonts w:hint="eastAsia"/>
+        </w:rPr>
+        <w:t>：链接到当前页面的那个链接</w:t>
+      </w:r>
+    </w:p>
+    <w:p>
+      <w:pPr>
+        <w:rPr>
+          <w:rFonts w:hint="eastAsia"/>
+        </w:rPr>
+      </w:pPr>
+    </w:p>
+    <w:p>
+      <w:pPr>
+        <w:pStyle w:val="3"/>
+        <w:rPr>
+          <w:rFonts w:hint="eastAsia"/>
+        </w:rPr>
+      </w:pPr>
+      <w:r>
+        <w:rPr>
+          <w:rFonts w:hint="eastAsia"/>
+        </w:rPr>
+        <w:t>查找元素</w:t>
+      </w:r>
+    </w:p>
+    <w:p>
+      <w:pPr>
+        <w:pStyle w:val="a3"/>
+        <w:numPr>
+          <w:ilvl w:val="0"/>
+          <w:numId w:val="20"/>
+        </w:numPr>
+        <w:ind w:firstLineChars="0"/>
+        <w:rPr>
+          <w:rFonts w:hint="eastAsia"/>
+        </w:rPr>
+      </w:pPr>
+      <w:r>
+        <w:t>G</w:t>
+      </w:r>
+      <w:r>
+        <w:rPr>
+          <w:rFonts w:hint="eastAsia"/>
+        </w:rPr>
+        <w:t>etElementById</w:t>
+      </w:r>
+    </w:p>
+    <w:p>
+      <w:pPr>
+        <w:pStyle w:val="a3"/>
+        <w:numPr>
+          <w:ilvl w:val="0"/>
+          <w:numId w:val="20"/>
+        </w:numPr>
+        <w:ind w:firstLineChars="0"/>
+        <w:rPr>
+          <w:rFonts w:hint="eastAsia"/>
+        </w:rPr>
+      </w:pPr>
+      <w:r>
+        <w:rPr>
+          <w:rFonts w:hint="eastAsia"/>
+        </w:rPr>
+        <w:t>getElementByTagName</w:t>
+      </w:r>
+    </w:p>
+    <w:p>
+      <w:pPr>
+        <w:pStyle w:val="a3"/>
+        <w:numPr>
+          <w:ilvl w:val="0"/>
+          <w:numId w:val="20"/>
+        </w:numPr>
+        <w:ind w:firstLineChars="0"/>
+        <w:rPr>
+          <w:rFonts w:hint="eastAsia"/>
+        </w:rPr>
+      </w:pPr>
+      <w:r>
+        <w:rPr>
+          <w:rFonts w:hint="eastAsia"/>
+        </w:rPr>
+        <w:t>namedItem</w:t>
+      </w:r>
+    </w:p>
+    <w:p>
+      <w:pPr>
+        <w:pStyle w:val="a3"/>
+        <w:numPr>
+          <w:ilvl w:val="0"/>
+          <w:numId w:val="20"/>
+        </w:numPr>
+        <w:ind w:firstLineChars="0"/>
+        <w:rPr>
+          <w:rFonts w:hint="eastAsia"/>
+        </w:rPr>
+      </w:pPr>
+      <w:r>
+        <w:rPr>
+          <w:rFonts w:hint="eastAsia"/>
+        </w:rPr>
+        <w:t>getElementsByName</w:t>
+      </w:r>
+    </w:p>
+    <w:p>
+      <w:pPr>
+        <w:pStyle w:val="a3"/>
+        <w:numPr>
+          <w:ilvl w:val="0"/>
+          <w:numId w:val="20"/>
+        </w:numPr>
+        <w:ind w:firstLineChars="0"/>
+        <w:rPr>
+          <w:rFonts w:hint="eastAsia"/>
+        </w:rPr>
+      </w:pPr>
+      <w:r>
+        <w:rPr>
+          <w:rFonts w:hint="eastAsia"/>
+        </w:rPr>
+        <w:t>links/images/forms/applets/anchors</w:t>
+      </w:r>
+    </w:p>
+    <w:p>
+      <w:pPr>
+        <w:rPr>
+          <w:rFonts w:hint="eastAsia"/>
+        </w:rPr>
+      </w:pPr>
+    </w:p>
+    <w:p>
+      <w:pPr>
+        <w:pStyle w:val="3"/>
+        <w:rPr>
+          <w:rFonts w:hint="eastAsia"/>
+        </w:rPr>
+      </w:pPr>
+      <w:r>
+        <w:rPr>
+          <w:rFonts w:hint="eastAsia"/>
+        </w:rPr>
+        <w:t>写入文档</w:t>
+      </w:r>
+    </w:p>
+    <w:p>
+      <w:pPr>
+        <w:pStyle w:val="a3"/>
+        <w:numPr>
+          <w:ilvl w:val="0"/>
+          <w:numId w:val="21"/>
+        </w:numPr>
+        <w:ind w:firstLineChars="0"/>
+        <w:rPr>
+          <w:rFonts w:hint="eastAsia"/>
+        </w:rPr>
+      </w:pPr>
+      <w:r>
+        <w:rPr>
+          <w:rFonts w:hint="eastAsia"/>
+        </w:rPr>
+        <w:t>write</w:t>
+      </w:r>
+    </w:p>
+    <w:p>
+      <w:pPr>
+        <w:pStyle w:val="a3"/>
+        <w:numPr>
+          <w:ilvl w:val="0"/>
+          <w:numId w:val="21"/>
+        </w:numPr>
+        <w:ind w:firstLineChars="0"/>
+        <w:rPr>
+          <w:rFonts w:hint="eastAsia"/>
+        </w:rPr>
+      </w:pPr>
+      <w:r>
+        <w:rPr>
+          <w:rFonts w:hint="eastAsia"/>
+        </w:rPr>
+        <w:lastRenderedPageBreak/>
+        <w:t>writeln</w:t>
+      </w:r>
+    </w:p>
+    <w:p>
+      <w:pPr>
+        <w:pStyle w:val="a3"/>
+        <w:numPr>
+          <w:ilvl w:val="0"/>
+          <w:numId w:val="21"/>
+        </w:numPr>
+        <w:ind w:firstLineChars="0"/>
+        <w:rPr>
+          <w:rFonts w:hint="eastAsia"/>
+        </w:rPr>
+      </w:pPr>
+      <w:r>
+        <w:rPr>
+          <w:rFonts w:hint="eastAsia"/>
+        </w:rPr>
+        <w:t>open</w:t>
+      </w:r>
+    </w:p>
+    <w:p>
+      <w:pPr>
+        <w:pStyle w:val="a3"/>
+        <w:numPr>
+          <w:ilvl w:val="0"/>
+          <w:numId w:val="21"/>
+        </w:numPr>
+        <w:ind w:firstLineChars="0"/>
+        <w:rPr>
+          <w:rFonts w:hint="eastAsia"/>
+        </w:rPr>
+      </w:pPr>
+      <w:r>
+        <w:rPr>
+          <w:rFonts w:hint="eastAsia"/>
+        </w:rPr>
+        <w:t>close</w:t>
+      </w:r>
+    </w:p>
+    <w:p>
+      <w:pPr>
+        <w:rPr>
+          <w:rFonts w:hint="eastAsia"/>
+        </w:rPr>
+      </w:pPr>
+    </w:p>
+    <w:p>
+      <w:pPr>
+        <w:pStyle w:val="2"/>
+        <w:rPr>
+          <w:rFonts w:hint="eastAsia"/>
+        </w:rPr>
+      </w:pPr>
+      <w:r>
+        <w:rPr>
+          <w:rFonts w:hint="eastAsia"/>
+        </w:rPr>
+        <w:t>Element</w:t>
+      </w:r>
+    </w:p>
+    <w:p>
+      <w:pPr>
+        <w:pStyle w:val="3"/>
+        <w:rPr>
+          <w:rFonts w:hint="eastAsia"/>
+        </w:rPr>
+      </w:pPr>
+      <w:r>
+        <w:rPr>
+          <w:rFonts w:hint="eastAsia"/>
+        </w:rPr>
+        <w:t>节点描述</w:t>
+      </w:r>
+    </w:p>
+    <w:p>
+      <w:pPr>
+        <w:pStyle w:val="a3"/>
+        <w:numPr>
+          <w:ilvl w:val="0"/>
+          <w:numId w:val="22"/>
+        </w:numPr>
+        <w:ind w:firstLineChars="0"/>
+        <w:rPr>
+          <w:rFonts w:hint="eastAsia"/>
+        </w:rPr>
+      </w:pPr>
+      <w:r>
+        <w:rPr>
+          <w:rFonts w:hint="eastAsia"/>
+        </w:rPr>
+        <w:t>nodeType=1</w:t>
+      </w:r>
+    </w:p>
+    <w:p>
+      <w:pPr>
+        <w:pStyle w:val="a3"/>
+        <w:numPr>
+          <w:ilvl w:val="0"/>
+          <w:numId w:val="22"/>
+        </w:numPr>
+        <w:ind w:firstLineChars="0"/>
+        <w:rPr>
+          <w:rFonts w:hint="eastAsia"/>
+        </w:rPr>
+      </w:pPr>
+      <w:r>
+        <w:rPr>
+          <w:rFonts w:hint="eastAsia"/>
+        </w:rPr>
+        <w:t>nodeName</w:t>
+      </w:r>
+      <w:r>
+        <w:rPr>
+          <w:rFonts w:hint="eastAsia"/>
+        </w:rPr>
+        <w:t>为元素标签名</w:t>
+      </w:r>
+    </w:p>
+    <w:p>
+      <w:pPr>
+        <w:pStyle w:val="a3"/>
+        <w:numPr>
+          <w:ilvl w:val="0"/>
+          <w:numId w:val="22"/>
+        </w:numPr>
+        <w:ind w:firstLineChars="0"/>
+        <w:rPr>
+          <w:rFonts w:hint="eastAsia"/>
+        </w:rPr>
+      </w:pPr>
+      <w:r>
+        <w:rPr>
+          <w:rFonts w:hint="eastAsia"/>
+        </w:rPr>
+        <w:t>nodeValue=null</w:t>
+      </w:r>
+    </w:p>
+    <w:p>
+      <w:pPr>
+        <w:pStyle w:val="a3"/>
+        <w:numPr>
+          <w:ilvl w:val="0"/>
+          <w:numId w:val="22"/>
+        </w:numPr>
+        <w:ind w:firstLineChars="0"/>
+        <w:rPr>
+          <w:rFonts w:hint="eastAsia"/>
+        </w:rPr>
+      </w:pPr>
+      <w:r>
+        <w:rPr>
+          <w:rFonts w:hint="eastAsia"/>
+        </w:rPr>
+        <w:t>parentNode</w:t>
+      </w:r>
+      <w:r>
+        <w:rPr>
+          <w:rFonts w:hint="eastAsia"/>
+        </w:rPr>
+        <w:t>为</w:t>
+      </w:r>
+      <w:r>
+        <w:rPr>
+          <w:rFonts w:hint="eastAsia"/>
+        </w:rPr>
+        <w:t>document</w:t>
+      </w:r>
+      <w:r>
+        <w:rPr>
+          <w:rFonts w:hint="eastAsia"/>
+        </w:rPr>
+        <w:t>或者</w:t>
+      </w:r>
+      <w:r>
+        <w:rPr>
+          <w:rFonts w:hint="eastAsia"/>
+        </w:rPr>
+        <w:t>element</w:t>
+      </w:r>
+    </w:p>
+    <w:p>
+      <w:pPr>
+        <w:pStyle w:val="a3"/>
+        <w:numPr>
+          <w:ilvl w:val="0"/>
+          <w:numId w:val="22"/>
+        </w:numPr>
+        <w:ind w:firstLineChars="0"/>
+        <w:rPr>
+          <w:rFonts w:hint="eastAsia"/>
+        </w:rPr>
+      </w:pPr>
+      <w:r>
+        <w:rPr>
+          <w:rFonts w:hint="eastAsia"/>
+        </w:rPr>
+        <w:t>访问元素的标签名称，可以使用</w:t>
+      </w:r>
+      <w:r>
+        <w:rPr>
+          <w:rFonts w:hint="eastAsia"/>
+        </w:rPr>
+        <w:t>nodeName</w:t>
+      </w:r>
+      <w:r>
+        <w:rPr>
+          <w:rFonts w:hint="eastAsia"/>
+        </w:rPr>
+        <w:t>，也可以使用</w:t>
+      </w:r>
+      <w:r>
+        <w:rPr>
+          <w:rFonts w:hint="eastAsia"/>
+        </w:rPr>
+        <w:t>tagName</w:t>
+      </w:r>
+      <w:r>
+        <w:rPr>
+          <w:rFonts w:hint="eastAsia"/>
+        </w:rPr>
+        <w:t>.</w:t>
+      </w:r>
+    </w:p>
+    <w:p>
+      <w:pPr>
+        <w:pStyle w:val="a3"/>
+        <w:ind w:left="420" w:firstLineChars="0" w:firstLine="0"/>
+        <w:rPr>
+          <w:rFonts w:hint="eastAsia"/>
+        </w:rPr>
+      </w:pPr>
+    </w:p>
+    <w:p>
+      <w:pPr>
+        <w:pStyle w:val="3"/>
+        <w:rPr>
+          <w:rFonts w:hint="eastAsia"/>
+        </w:rPr>
+      </w:pPr>
+      <w:r>
+        <w:rPr>
+          <w:rFonts w:hint="eastAsia"/>
+        </w:rPr>
+        <w:t>特性访问</w:t>
+      </w:r>
+    </w:p>
+    <w:p>
+      <w:pPr>
+        <w:pStyle w:val="a3"/>
+        <w:numPr>
+          <w:ilvl w:val="0"/>
+          <w:numId w:val="23"/>
+        </w:numPr>
+        <w:ind w:firstLineChars="0"/>
+        <w:rPr>
+          <w:rFonts w:hint="eastAsia"/>
+        </w:rPr>
+      </w:pPr>
+      <w:r>
+        <w:rPr>
+          <w:rFonts w:hint="eastAsia"/>
+        </w:rPr>
+        <w:t>getAttribute</w:t>
+      </w:r>
+    </w:p>
+    <w:p>
+      <w:pPr>
+        <w:pStyle w:val="a3"/>
+        <w:numPr>
+          <w:ilvl w:val="0"/>
+          <w:numId w:val="23"/>
+        </w:numPr>
+        <w:ind w:firstLineChars="0"/>
+        <w:rPr>
+          <w:rFonts w:hint="eastAsia"/>
+        </w:rPr>
+      </w:pPr>
+      <w:r>
+        <w:rPr>
+          <w:rFonts w:hint="eastAsia"/>
+        </w:rPr>
+        <w:t>setAttribute</w:t>
+      </w:r>
+    </w:p>
+    <w:p>
+      <w:pPr>
+        <w:pStyle w:val="a3"/>
+        <w:numPr>
+          <w:ilvl w:val="0"/>
+          <w:numId w:val="23"/>
+        </w:numPr>
+        <w:ind w:firstLineChars="0"/>
+        <w:rPr>
+          <w:rFonts w:hint="eastAsia"/>
+        </w:rPr>
+      </w:pPr>
+      <w:r>
+        <w:rPr>
+          <w:rFonts w:hint="eastAsia"/>
+        </w:rPr>
+        <w:t>removeAttribute</w:t>
+      </w:r>
+    </w:p>
+    <w:p>
+      <w:pPr>
+        <w:pStyle w:val="a3"/>
+        <w:numPr>
+          <w:ilvl w:val="0"/>
+          <w:numId w:val="23"/>
+        </w:numPr>
+        <w:ind w:firstLineChars="0"/>
+      </w:pPr>
+      <w:r>
+        <w:rPr>
+          <w:rFonts w:hint="eastAsia"/>
+        </w:rPr>
+        <w:t>html5</w:t>
+      </w:r>
+      <w:r>
+        <w:rPr>
+          <w:rFonts w:hint="eastAsia"/>
+        </w:rPr>
+        <w:t>规范：自定义特性应该加上</w:t>
+      </w:r>
+      <w:r>
+        <w:rPr>
+          <w:rFonts w:hint="eastAsia"/>
+        </w:rPr>
+        <w:t>data-</w:t>
+      </w:r>
+      <w:r>
+        <w:rPr>
+          <w:rFonts w:hint="eastAsia"/>
+        </w:rPr>
+        <w:t>前缀以便验证。</w:t>
       </w:r>
     </w:p>
     <w:sectPr>
@@ -6759,6 +8372,232 @@
 <file path=word/numbering.xml><?xml version="1.0" encoding="utf-8"?>
 <w:numbering xmlns:ve="http://schemas.openxmlformats.org/markup-compatibility/2006" xmlns:o="urn:schemas-microsoft-com:office:office" xmlns:r="http://schemas.openxmlformats.org/officeDocument/2006/relationships" xmlns:m="http://schemas.openxmlformats.org/officeDocument/2006/math" xmlns:v="urn:schemas-microsoft-com:vml" xmlns:wp="http://schemas.openxmlformats.org/drawingml/2006/wordprocessingDrawing" xmlns:w10="urn:schemas-microsoft-com:office:word" xmlns:w="http://schemas.openxmlformats.org/wordprocessingml/2006/main" xmlns:wne="http://schemas.microsoft.com/office/word/2006/wordml">
   <w:abstractNum w:abstractNumId="0">
+    <w:nsid w:val="0428253E"/>
+    <w:multiLevelType w:val="hybridMultilevel"/>
+    <w:tmpl w:val="0DB2BF3A"/>
+    <w:lvl w:ilvl="0" w:tplc="0409000D">
+      <w:start w:val="1"/>
+      <w:numFmt w:val="bullet"/>
+      <w:lvlText w:val=""/>
+      <w:lvlJc w:val="left"/>
+      <w:pPr>
+        <w:ind w:left="420" w:hanging="420"/>
+      </w:pPr>
+      <w:rPr>
+        <w:rFonts w:ascii="Wingdings" w:hAnsi="Wingdings" w:hint="default"/>
+      </w:rPr>
+    </w:lvl>
+    <w:lvl w:ilvl="1" w:tplc="04090003" w:tentative="1">
+      <w:start w:val="1"/>
+      <w:numFmt w:val="bullet"/>
+      <w:lvlText w:val=""/>
+      <w:lvlJc w:val="left"/>
+      <w:pPr>
+        <w:ind w:left="840" w:hanging="420"/>
+      </w:pPr>
+      <w:rPr>
+        <w:rFonts w:ascii="Wingdings" w:hAnsi="Wingdings" w:hint="default"/>
+      </w:rPr>
+    </w:lvl>
+    <w:lvl w:ilvl="2" w:tplc="04090005" w:tentative="1">
+      <w:start w:val="1"/>
+      <w:numFmt w:val="bullet"/>
+      <w:lvlText w:val=""/>
+      <w:lvlJc w:val="left"/>
+      <w:pPr>
+        <w:ind w:left="1260" w:hanging="420"/>
+      </w:pPr>
+      <w:rPr>
+        <w:rFonts w:ascii="Wingdings" w:hAnsi="Wingdings" w:hint="default"/>
+      </w:rPr>
+    </w:lvl>
+    <w:lvl w:ilvl="3" w:tplc="04090001" w:tentative="1">
+      <w:start w:val="1"/>
+      <w:numFmt w:val="bullet"/>
+      <w:lvlText w:val=""/>
+      <w:lvlJc w:val="left"/>
+      <w:pPr>
+        <w:ind w:left="1680" w:hanging="420"/>
+      </w:pPr>
+      <w:rPr>
+        <w:rFonts w:ascii="Wingdings" w:hAnsi="Wingdings" w:hint="default"/>
+      </w:rPr>
+    </w:lvl>
+    <w:lvl w:ilvl="4" w:tplc="04090003" w:tentative="1">
+      <w:start w:val="1"/>
+      <w:numFmt w:val="bullet"/>
+      <w:lvlText w:val=""/>
+      <w:lvlJc w:val="left"/>
+      <w:pPr>
+        <w:ind w:left="2100" w:hanging="420"/>
+      </w:pPr>
+      <w:rPr>
+        <w:rFonts w:ascii="Wingdings" w:hAnsi="Wingdings" w:hint="default"/>
+      </w:rPr>
+    </w:lvl>
+    <w:lvl w:ilvl="5" w:tplc="04090005" w:tentative="1">
+      <w:start w:val="1"/>
+      <w:numFmt w:val="bullet"/>
+      <w:lvlText w:val=""/>
+      <w:lvlJc w:val="left"/>
+      <w:pPr>
+        <w:ind w:left="2520" w:hanging="420"/>
+      </w:pPr>
+      <w:rPr>
+        <w:rFonts w:ascii="Wingdings" w:hAnsi="Wingdings" w:hint="default"/>
+      </w:rPr>
+    </w:lvl>
+    <w:lvl w:ilvl="6" w:tplc="04090001" w:tentative="1">
+      <w:start w:val="1"/>
+      <w:numFmt w:val="bullet"/>
+      <w:lvlText w:val=""/>
+      <w:lvlJc w:val="left"/>
+      <w:pPr>
+        <w:ind w:left="2940" w:hanging="420"/>
+      </w:pPr>
+      <w:rPr>
+        <w:rFonts w:ascii="Wingdings" w:hAnsi="Wingdings" w:hint="default"/>
+      </w:rPr>
+    </w:lvl>
+    <w:lvl w:ilvl="7" w:tplc="04090003" w:tentative="1">
+      <w:start w:val="1"/>
+      <w:numFmt w:val="bullet"/>
+      <w:lvlText w:val=""/>
+      <w:lvlJc w:val="left"/>
+      <w:pPr>
+        <w:ind w:left="3360" w:hanging="420"/>
+      </w:pPr>
+      <w:rPr>
+        <w:rFonts w:ascii="Wingdings" w:hAnsi="Wingdings" w:hint="default"/>
+      </w:rPr>
+    </w:lvl>
+    <w:lvl w:ilvl="8" w:tplc="04090005" w:tentative="1">
+      <w:start w:val="1"/>
+      <w:numFmt w:val="bullet"/>
+      <w:lvlText w:val=""/>
+      <w:lvlJc w:val="left"/>
+      <w:pPr>
+        <w:ind w:left="3780" w:hanging="420"/>
+      </w:pPr>
+      <w:rPr>
+        <w:rFonts w:ascii="Wingdings" w:hAnsi="Wingdings" w:hint="default"/>
+      </w:rPr>
+    </w:lvl>
+  </w:abstractNum>
+  <w:abstractNum w:abstractNumId="1">
+    <w:nsid w:val="060D4500"/>
+    <w:multiLevelType w:val="hybridMultilevel"/>
+    <w:tmpl w:val="A5DA3702"/>
+    <w:lvl w:ilvl="0" w:tplc="0409000D">
+      <w:start w:val="1"/>
+      <w:numFmt w:val="bullet"/>
+      <w:lvlText w:val=""/>
+      <w:lvlJc w:val="left"/>
+      <w:pPr>
+        <w:ind w:left="420" w:hanging="420"/>
+      </w:pPr>
+      <w:rPr>
+        <w:rFonts w:ascii="Wingdings" w:hAnsi="Wingdings" w:hint="default"/>
+      </w:rPr>
+    </w:lvl>
+    <w:lvl w:ilvl="1" w:tplc="04090003" w:tentative="1">
+      <w:start w:val="1"/>
+      <w:numFmt w:val="bullet"/>
+      <w:lvlText w:val=""/>
+      <w:lvlJc w:val="left"/>
+      <w:pPr>
+        <w:ind w:left="840" w:hanging="420"/>
+      </w:pPr>
+      <w:rPr>
+        <w:rFonts w:ascii="Wingdings" w:hAnsi="Wingdings" w:hint="default"/>
+      </w:rPr>
+    </w:lvl>
+    <w:lvl w:ilvl="2" w:tplc="04090005" w:tentative="1">
+      <w:start w:val="1"/>
+      <w:numFmt w:val="bullet"/>
+      <w:lvlText w:val=""/>
+      <w:lvlJc w:val="left"/>
+      <w:pPr>
+        <w:ind w:left="1260" w:hanging="420"/>
+      </w:pPr>
+      <w:rPr>
+        <w:rFonts w:ascii="Wingdings" w:hAnsi="Wingdings" w:hint="default"/>
+      </w:rPr>
+    </w:lvl>
+    <w:lvl w:ilvl="3" w:tplc="04090001" w:tentative="1">
+      <w:start w:val="1"/>
+      <w:numFmt w:val="bullet"/>
+      <w:lvlText w:val=""/>
+      <w:lvlJc w:val="left"/>
+      <w:pPr>
+        <w:ind w:left="1680" w:hanging="420"/>
+      </w:pPr>
+      <w:rPr>
+        <w:rFonts w:ascii="Wingdings" w:hAnsi="Wingdings" w:hint="default"/>
+      </w:rPr>
+    </w:lvl>
+    <w:lvl w:ilvl="4" w:tplc="04090003" w:tentative="1">
+      <w:start w:val="1"/>
+      <w:numFmt w:val="bullet"/>
+      <w:lvlText w:val=""/>
+      <w:lvlJc w:val="left"/>
+      <w:pPr>
+        <w:ind w:left="2100" w:hanging="420"/>
+      </w:pPr>
+      <w:rPr>
+        <w:rFonts w:ascii="Wingdings" w:hAnsi="Wingdings" w:hint="default"/>
+      </w:rPr>
+    </w:lvl>
+    <w:lvl w:ilvl="5" w:tplc="04090005" w:tentative="1">
+      <w:start w:val="1"/>
+      <w:numFmt w:val="bullet"/>
+      <w:lvlText w:val=""/>
+      <w:lvlJc w:val="left"/>
+      <w:pPr>
+        <w:ind w:left="2520" w:hanging="420"/>
+      </w:pPr>
+      <w:rPr>
+        <w:rFonts w:ascii="Wingdings" w:hAnsi="Wingdings" w:hint="default"/>
+      </w:rPr>
+    </w:lvl>
+    <w:lvl w:ilvl="6" w:tplc="04090001" w:tentative="1">
+      <w:start w:val="1"/>
+      <w:numFmt w:val="bullet"/>
+      <w:lvlText w:val=""/>
+      <w:lvlJc w:val="left"/>
+      <w:pPr>
+        <w:ind w:left="2940" w:hanging="420"/>
+      </w:pPr>
+      <w:rPr>
+        <w:rFonts w:ascii="Wingdings" w:hAnsi="Wingdings" w:hint="default"/>
+      </w:rPr>
+    </w:lvl>
+    <w:lvl w:ilvl="7" w:tplc="04090003" w:tentative="1">
+      <w:start w:val="1"/>
+      <w:numFmt w:val="bullet"/>
+      <w:lvlText w:val=""/>
+      <w:lvlJc w:val="left"/>
+      <w:pPr>
+        <w:ind w:left="3360" w:hanging="420"/>
+      </w:pPr>
+      <w:rPr>
+        <w:rFonts w:ascii="Wingdings" w:hAnsi="Wingdings" w:hint="default"/>
+      </w:rPr>
+    </w:lvl>
+    <w:lvl w:ilvl="8" w:tplc="04090005" w:tentative="1">
+      <w:start w:val="1"/>
+      <w:numFmt w:val="bullet"/>
+      <w:lvlText w:val=""/>
+      <w:lvlJc w:val="left"/>
+      <w:pPr>
+        <w:ind w:left="3780" w:hanging="420"/>
+      </w:pPr>
+      <w:rPr>
+        <w:rFonts w:ascii="Wingdings" w:hAnsi="Wingdings" w:hint="default"/>
+      </w:rPr>
+    </w:lvl>
+  </w:abstractNum>
+  <w:abstractNum w:abstractNumId="2">
     <w:nsid w:val="08C21AFE"/>
     <w:multiLevelType w:val="hybridMultilevel"/>
     <w:tmpl w:val="0F5E0BC4"/>
@@ -6871,7 +8710,7 @@
       </w:rPr>
     </w:lvl>
   </w:abstractNum>
-  <w:abstractNum w:abstractNumId="1">
+  <w:abstractNum w:abstractNumId="3">
     <w:nsid w:val="0C960CFE"/>
     <w:multiLevelType w:val="hybridMultilevel"/>
     <w:tmpl w:val="1C2AD2EC"/>
@@ -6984,7 +8823,120 @@
       </w:rPr>
     </w:lvl>
   </w:abstractNum>
-  <w:abstractNum w:abstractNumId="2">
+  <w:abstractNum w:abstractNumId="4">
+    <w:nsid w:val="0CED1D03"/>
+    <w:multiLevelType w:val="hybridMultilevel"/>
+    <w:tmpl w:val="5082E30A"/>
+    <w:lvl w:ilvl="0" w:tplc="0409000D">
+      <w:start w:val="1"/>
+      <w:numFmt w:val="bullet"/>
+      <w:lvlText w:val=""/>
+      <w:lvlJc w:val="left"/>
+      <w:pPr>
+        <w:ind w:left="420" w:hanging="420"/>
+      </w:pPr>
+      <w:rPr>
+        <w:rFonts w:ascii="Wingdings" w:hAnsi="Wingdings" w:hint="default"/>
+      </w:rPr>
+    </w:lvl>
+    <w:lvl w:ilvl="1" w:tplc="04090003" w:tentative="1">
+      <w:start w:val="1"/>
+      <w:numFmt w:val="bullet"/>
+      <w:lvlText w:val=""/>
+      <w:lvlJc w:val="left"/>
+      <w:pPr>
+        <w:ind w:left="840" w:hanging="420"/>
+      </w:pPr>
+      <w:rPr>
+        <w:rFonts w:ascii="Wingdings" w:hAnsi="Wingdings" w:hint="default"/>
+      </w:rPr>
+    </w:lvl>
+    <w:lvl w:ilvl="2" w:tplc="04090005" w:tentative="1">
+      <w:start w:val="1"/>
+      <w:numFmt w:val="bullet"/>
+      <w:lvlText w:val=""/>
+      <w:lvlJc w:val="left"/>
+      <w:pPr>
+        <w:ind w:left="1260" w:hanging="420"/>
+      </w:pPr>
+      <w:rPr>
+        <w:rFonts w:ascii="Wingdings" w:hAnsi="Wingdings" w:hint="default"/>
+      </w:rPr>
+    </w:lvl>
+    <w:lvl w:ilvl="3" w:tplc="04090001" w:tentative="1">
+      <w:start w:val="1"/>
+      <w:numFmt w:val="bullet"/>
+      <w:lvlText w:val=""/>
+      <w:lvlJc w:val="left"/>
+      <w:pPr>
+        <w:ind w:left="1680" w:hanging="420"/>
+      </w:pPr>
+      <w:rPr>
+        <w:rFonts w:ascii="Wingdings" w:hAnsi="Wingdings" w:hint="default"/>
+      </w:rPr>
+    </w:lvl>
+    <w:lvl w:ilvl="4" w:tplc="04090003" w:tentative="1">
+      <w:start w:val="1"/>
+      <w:numFmt w:val="bullet"/>
+      <w:lvlText w:val=""/>
+      <w:lvlJc w:val="left"/>
+      <w:pPr>
+        <w:ind w:left="2100" w:hanging="420"/>
+      </w:pPr>
+      <w:rPr>
+        <w:rFonts w:ascii="Wingdings" w:hAnsi="Wingdings" w:hint="default"/>
+      </w:rPr>
+    </w:lvl>
+    <w:lvl w:ilvl="5" w:tplc="04090005" w:tentative="1">
+      <w:start w:val="1"/>
+      <w:numFmt w:val="bullet"/>
+      <w:lvlText w:val=""/>
+      <w:lvlJc w:val="left"/>
+      <w:pPr>
+        <w:ind w:left="2520" w:hanging="420"/>
+      </w:pPr>
+      <w:rPr>
+        <w:rFonts w:ascii="Wingdings" w:hAnsi="Wingdings" w:hint="default"/>
+      </w:rPr>
+    </w:lvl>
+    <w:lvl w:ilvl="6" w:tplc="04090001" w:tentative="1">
+      <w:start w:val="1"/>
+      <w:numFmt w:val="bullet"/>
+      <w:lvlText w:val=""/>
+      <w:lvlJc w:val="left"/>
+      <w:pPr>
+        <w:ind w:left="2940" w:hanging="420"/>
+      </w:pPr>
+      <w:rPr>
+        <w:rFonts w:ascii="Wingdings" w:hAnsi="Wingdings" w:hint="default"/>
+      </w:rPr>
+    </w:lvl>
+    <w:lvl w:ilvl="7" w:tplc="04090003" w:tentative="1">
+      <w:start w:val="1"/>
+      <w:numFmt w:val="bullet"/>
+      <w:lvlText w:val=""/>
+      <w:lvlJc w:val="left"/>
+      <w:pPr>
+        <w:ind w:left="3360" w:hanging="420"/>
+      </w:pPr>
+      <w:rPr>
+        <w:rFonts w:ascii="Wingdings" w:hAnsi="Wingdings" w:hint="default"/>
+      </w:rPr>
+    </w:lvl>
+    <w:lvl w:ilvl="8" w:tplc="04090005" w:tentative="1">
+      <w:start w:val="1"/>
+      <w:numFmt w:val="bullet"/>
+      <w:lvlText w:val=""/>
+      <w:lvlJc w:val="left"/>
+      <w:pPr>
+        <w:ind w:left="3780" w:hanging="420"/>
+      </w:pPr>
+      <w:rPr>
+        <w:rFonts w:ascii="Wingdings" w:hAnsi="Wingdings" w:hint="default"/>
+      </w:rPr>
+    </w:lvl>
+  </w:abstractNum>
+  <w:abstractNum w:abstractNumId="5">
     <w:nsid w:val="1124372B"/>
     <w:multiLevelType w:val="hybridMultilevel"/>
     <w:tmpl w:val="96F85284"/>
@@ -7073,7 +9025,7 @@
       </w:pPr>
     </w:lvl>
   </w:abstractNum>
-  <w:abstractNum w:abstractNumId="3">
+  <w:abstractNum w:abstractNumId="6">
     <w:nsid w:val="15C73206"/>
     <w:multiLevelType w:val="hybridMultilevel"/>
     <w:tmpl w:val="D444C664"/>
@@ -7186,7 +9138,7 @@
       </w:rPr>
     </w:lvl>
   </w:abstractNum>
-  <w:abstractNum w:abstractNumId="4">
+  <w:abstractNum w:abstractNumId="7">
     <w:nsid w:val="1AE60F63"/>
     <w:multiLevelType w:val="hybridMultilevel"/>
     <w:tmpl w:val="1F4E4A12"/>
@@ -7299,7 +9251,7 @@
       </w:rPr>
     </w:lvl>
   </w:abstractNum>
-  <w:abstractNum w:abstractNumId="5">
+  <w:abstractNum w:abstractNumId="8">
     <w:nsid w:val="1E665FE7"/>
     <w:multiLevelType w:val="hybridMultilevel"/>
     <w:tmpl w:val="57B67C24"/>
@@ -7412,7 +9364,7 @@
       </w:rPr>
     </w:lvl>
   </w:abstractNum>
-  <w:abstractNum w:abstractNumId="6">
+  <w:abstractNum w:abstractNumId="9">
     <w:nsid w:val="23BD383F"/>
     <w:multiLevelType w:val="hybridMultilevel"/>
     <w:tmpl w:val="FE70D90E"/>
@@ -7525,7 +9477,7 @@
       </w:rPr>
     </w:lvl>
   </w:abstractNum>
-  <w:abstractNum w:abstractNumId="7">
+  <w:abstractNum w:abstractNumId="10">
     <w:nsid w:val="2A780A0B"/>
     <w:multiLevelType w:val="hybridMultilevel"/>
     <w:tmpl w:val="15CEDCE6"/>
@@ -7638,7 +9590,7 @@
       </w:rPr>
     </w:lvl>
   </w:abstractNum>
-  <w:abstractNum w:abstractNumId="8">
+  <w:abstractNum w:abstractNumId="11">
     <w:nsid w:val="2DE90ADE"/>
     <w:multiLevelType w:val="hybridMultilevel"/>
     <w:tmpl w:val="52367A48"/>
@@ -7751,7 +9703,120 @@
       </w:rPr>
     </w:lvl>
   </w:abstractNum>
-  <w:abstractNum w:abstractNumId="9">
+  <w:abstractNum w:abstractNumId="12">
+    <w:nsid w:val="34851341"/>
+    <w:multiLevelType w:val="hybridMultilevel"/>
+    <w:tmpl w:val="79F64D12"/>
+    <w:lvl w:ilvl="0" w:tplc="0409000D">
+      <w:start w:val="1"/>
+      <w:numFmt w:val="bullet"/>
+      <w:lvlText w:val=""/>
+      <w:lvlJc w:val="left"/>
+      <w:pPr>
+        <w:ind w:left="420" w:hanging="420"/>
+      </w:pPr>
+      <w:rPr>
+        <w:rFonts w:ascii="Wingdings" w:hAnsi="Wingdings" w:hint="default"/>
+      </w:rPr>
+    </w:lvl>
+    <w:lvl w:ilvl="1" w:tplc="04090003" w:tentative="1">
+      <w:start w:val="1"/>
+      <w:numFmt w:val="bullet"/>
+      <w:lvlText w:val=""/>
+      <w:lvlJc w:val="left"/>
+      <w:pPr>
+        <w:ind w:left="840" w:hanging="420"/>
+      </w:pPr>
+      <w:rPr>
+        <w:rFonts w:ascii="Wingdings" w:hAnsi="Wingdings" w:hint="default"/>
+      </w:rPr>
+    </w:lvl>
+    <w:lvl w:ilvl="2" w:tplc="04090005" w:tentative="1">
+      <w:start w:val="1"/>
+      <w:numFmt w:val="bullet"/>
+      <w:lvlText w:val=""/>
+      <w:lvlJc w:val="left"/>
+      <w:pPr>
+        <w:ind w:left="1260" w:hanging="420"/>
+      </w:pPr>
+      <w:rPr>
+        <w:rFonts w:ascii="Wingdings" w:hAnsi="Wingdings" w:hint="default"/>
+      </w:rPr>
+    </w:lvl>
+    <w:lvl w:ilvl="3" w:tplc="04090001" w:tentative="1">
+      <w:start w:val="1"/>
+      <w:numFmt w:val="bullet"/>
+      <w:lvlText w:val=""/>
+      <w:lvlJc w:val="left"/>
+      <w:pPr>
+        <w:ind w:left="1680" w:hanging="420"/>
+      </w:pPr>
+      <w:rPr>
+        <w:rFonts w:ascii="Wingdings" w:hAnsi="Wingdings" w:hint="default"/>
+      </w:rPr>
+    </w:lvl>
+    <w:lvl w:ilvl="4" w:tplc="04090003" w:tentative="1">
+      <w:start w:val="1"/>
+      <w:numFmt w:val="bullet"/>
+      <w:lvlText w:val=""/>
+      <w:lvlJc w:val="left"/>
+      <w:pPr>
+        <w:ind w:left="2100" w:hanging="420"/>
+      </w:pPr>
+      <w:rPr>
+        <w:rFonts w:ascii="Wingdings" w:hAnsi="Wingdings" w:hint="default"/>
+      </w:rPr>
+    </w:lvl>
+    <w:lvl w:ilvl="5" w:tplc="04090005" w:tentative="1">
+      <w:start w:val="1"/>
+      <w:numFmt w:val="bullet"/>
+      <w:lvlText w:val=""/>
+      <w:lvlJc w:val="left"/>
+      <w:pPr>
+        <w:ind w:left="2520" w:hanging="420"/>
+      </w:pPr>
+      <w:rPr>
+        <w:rFonts w:ascii="Wingdings" w:hAnsi="Wingdings" w:hint="default"/>
+      </w:rPr>
+    </w:lvl>
+    <w:lvl w:ilvl="6" w:tplc="04090001" w:tentative="1">
+      <w:start w:val="1"/>
+      <w:numFmt w:val="bullet"/>
+      <w:lvlText w:val=""/>
+      <w:lvlJc w:val="left"/>
+      <w:pPr>
+        <w:ind w:left="2940" w:hanging="420"/>
+      </w:pPr>
+      <w:rPr>
+        <w:rFonts w:ascii="Wingdings" w:hAnsi="Wingdings" w:hint="default"/>
+      </w:rPr>
+    </w:lvl>
+    <w:lvl w:ilvl="7" w:tplc="04090003" w:tentative="1">
+      <w:start w:val="1"/>
+      <w:numFmt w:val="bullet"/>
+      <w:lvlText w:val=""/>
+      <w:lvlJc w:val="left"/>
+      <w:pPr>
+        <w:ind w:left="3360" w:hanging="420"/>
+      </w:pPr>
+      <w:rPr>
+        <w:rFonts w:ascii="Wingdings" w:hAnsi="Wingdings" w:hint="default"/>
+      </w:rPr>
+    </w:lvl>
+    <w:lvl w:ilvl="8" w:tplc="04090005" w:tentative="1">
+      <w:start w:val="1"/>
+      <w:numFmt w:val="bullet"/>
+      <w:lvlText w:val=""/>
+      <w:lvlJc w:val="left"/>
+      <w:pPr>
+        <w:ind w:left="3780" w:hanging="420"/>
+      </w:pPr>
+      <w:rPr>
+        <w:rFonts w:ascii="Wingdings" w:hAnsi="Wingdings" w:hint="default"/>
+      </w:rPr>
+    </w:lvl>
+  </w:abstractNum>
+  <w:abstractNum w:abstractNumId="13">
     <w:nsid w:val="3B171212"/>
     <w:multiLevelType w:val="hybridMultilevel"/>
     <w:tmpl w:val="F7889E78"/>
@@ -7864,7 +9929,7 @@
       </w:rPr>
     </w:lvl>
   </w:abstractNum>
-  <w:abstractNum w:abstractNumId="10">
+  <w:abstractNum w:abstractNumId="14">
     <w:nsid w:val="49A052BB"/>
     <w:multiLevelType w:val="hybridMultilevel"/>
     <w:tmpl w:val="5FF80A34"/>
@@ -7977,7 +10042,7 @@
       </w:rPr>
     </w:lvl>
   </w:abstractNum>
-  <w:abstractNum w:abstractNumId="11">
+  <w:abstractNum w:abstractNumId="15">
     <w:nsid w:val="53800EAE"/>
     <w:multiLevelType w:val="hybridMultilevel"/>
     <w:tmpl w:val="9DBEFDD2"/>
@@ -8090,7 +10155,120 @@
       </w:rPr>
     </w:lvl>
   </w:abstractNum>
-  <w:abstractNum w:abstractNumId="12">
+  <w:abstractNum w:abstractNumId="16">
+    <w:nsid w:val="53C90000"/>
+    <w:multiLevelType w:val="hybridMultilevel"/>
+    <w:tmpl w:val="EC1CAB4A"/>
+    <w:lvl w:ilvl="0" w:tplc="0409000D">
+      <w:start w:val="1"/>
+      <w:numFmt w:val="bullet"/>
+      <w:lvlText w:val=""/>
+      <w:lvlJc w:val="left"/>
+      <w:pPr>
+        <w:ind w:left="420" w:hanging="420"/>
+      </w:pPr>
+      <w:rPr>
+        <w:rFonts w:ascii="Wingdings" w:hAnsi="Wingdings" w:hint="default"/>
+      </w:rPr>
+    </w:lvl>
+    <w:lvl w:ilvl="1" w:tplc="04090003" w:tentative="1">
+      <w:start w:val="1"/>
+      <w:numFmt w:val="bullet"/>
+      <w:lvlText w:val=""/>
+      <w:lvlJc w:val="left"/>
+      <w:pPr>
+        <w:ind w:left="840" w:hanging="420"/>
+      </w:pPr>
+      <w:rPr>
+        <w:rFonts w:ascii="Wingdings" w:hAnsi="Wingdings" w:hint="default"/>
+      </w:rPr>
+    </w:lvl>
+    <w:lvl w:ilvl="2" w:tplc="04090005" w:tentative="1">
+      <w:start w:val="1"/>
+      <w:numFmt w:val="bullet"/>
+      <w:lvlText w:val=""/>
+      <w:lvlJc w:val="left"/>
+      <w:pPr>
+        <w:ind w:left="1260" w:hanging="420"/>
+      </w:pPr>
+      <w:rPr>
+        <w:rFonts w:ascii="Wingdings" w:hAnsi="Wingdings" w:hint="default"/>
+      </w:rPr>
+    </w:lvl>
+    <w:lvl w:ilvl="3" w:tplc="04090001" w:tentative="1">
+      <w:start w:val="1"/>
+      <w:numFmt w:val="bullet"/>
+      <w:lvlText w:val=""/>
+      <w:lvlJc w:val="left"/>
+      <w:pPr>
+        <w:ind w:left="1680" w:hanging="420"/>
+      </w:pPr>
+      <w:rPr>
+        <w:rFonts w:ascii="Wingdings" w:hAnsi="Wingdings" w:hint="default"/>
+      </w:rPr>
+    </w:lvl>
+    <w:lvl w:ilvl="4" w:tplc="04090003" w:tentative="1">
+      <w:start w:val="1"/>
+      <w:numFmt w:val="bullet"/>
+      <w:lvlText w:val=""/>
+      <w:lvlJc w:val="left"/>
+      <w:pPr>
+        <w:ind w:left="2100" w:hanging="420"/>
+      </w:pPr>
+      <w:rPr>
+        <w:rFonts w:ascii="Wingdings" w:hAnsi="Wingdings" w:hint="default"/>
+      </w:rPr>
+    </w:lvl>
+    <w:lvl w:ilvl="5" w:tplc="04090005" w:tentative="1">
+      <w:start w:val="1"/>
+      <w:numFmt w:val="bullet"/>
+      <w:lvlText w:val=""/>
+      <w:lvlJc w:val="left"/>
+      <w:pPr>
+        <w:ind w:left="2520" w:hanging="420"/>
+      </w:pPr>
+      <w:rPr>
+        <w:rFonts w:ascii="Wingdings" w:hAnsi="Wingdings" w:hint="default"/>
+      </w:rPr>
+    </w:lvl>
+    <w:lvl w:ilvl="6" w:tplc="04090001" w:tentative="1">
+      <w:start w:val="1"/>
+      <w:numFmt w:val="bullet"/>
+      <w:lvlText w:val=""/>
+      <w:lvlJc w:val="left"/>
+      <w:pPr>
+        <w:ind w:left="2940" w:hanging="420"/>
+      </w:pPr>
+      <w:rPr>
+        <w:rFonts w:ascii="Wingdings" w:hAnsi="Wingdings" w:hint="default"/>
+      </w:rPr>
+    </w:lvl>
+    <w:lvl w:ilvl="7" w:tplc="04090003" w:tentative="1">
+      <w:start w:val="1"/>
+      <w:numFmt w:val="bullet"/>
+      <w:lvlText w:val=""/>
+      <w:lvlJc w:val="left"/>
+      <w:pPr>
+        <w:ind w:left="3360" w:hanging="420"/>
+      </w:pPr>
+      <w:rPr>
+        <w:rFonts w:ascii="Wingdings" w:hAnsi="Wingdings" w:hint="default"/>
+      </w:rPr>
+    </w:lvl>
+    <w:lvl w:ilvl="8" w:tplc="04090005" w:tentative="1">
+      <w:start w:val="1"/>
+      <w:numFmt w:val="bullet"/>
+      <w:lvlText w:val=""/>
+      <w:lvlJc w:val="left"/>
+      <w:pPr>
+        <w:ind w:left="3780" w:hanging="420"/>
+      </w:pPr>
+      <w:rPr>
+        <w:rFonts w:ascii="Wingdings" w:hAnsi="Wingdings" w:hint="default"/>
+      </w:rPr>
+    </w:lvl>
+  </w:abstractNum>
+  <w:abstractNum w:abstractNumId="17">
     <w:nsid w:val="637372E2"/>
     <w:multiLevelType w:val="hybridMultilevel"/>
     <w:tmpl w:val="511AC500"/>
@@ -8203,7 +10381,120 @@
       </w:rPr>
     </w:lvl>
   </w:abstractNum>
-  <w:abstractNum w:abstractNumId="13">
+  <w:abstractNum w:abstractNumId="18">
+    <w:nsid w:val="647D547A"/>
+    <w:multiLevelType w:val="hybridMultilevel"/>
+    <w:tmpl w:val="418CE8C6"/>
+    <w:lvl w:ilvl="0" w:tplc="0409000D">
+      <w:start w:val="1"/>
+      <w:numFmt w:val="bullet"/>
+      <w:lvlText w:val=""/>
+      <w:lvlJc w:val="left"/>
+      <w:pPr>
+        <w:ind w:left="420" w:hanging="420"/>
+      </w:pPr>
+      <w:rPr>
+        <w:rFonts w:ascii="Wingdings" w:hAnsi="Wingdings" w:hint="default"/>
+      </w:rPr>
+    </w:lvl>
+    <w:lvl w:ilvl="1" w:tplc="04090003" w:tentative="1">
+      <w:start w:val="1"/>
+      <w:numFmt w:val="bullet"/>
+      <w:lvlText w:val=""/>
+      <w:lvlJc w:val="left"/>
+      <w:pPr>
+        <w:ind w:left="840" w:hanging="420"/>
+      </w:pPr>
+      <w:rPr>
+        <w:rFonts w:ascii="Wingdings" w:hAnsi="Wingdings" w:hint="default"/>
+      </w:rPr>
+    </w:lvl>
+    <w:lvl w:ilvl="2" w:tplc="04090005" w:tentative="1">
+      <w:start w:val="1"/>
+      <w:numFmt w:val="bullet"/>
+      <w:lvlText w:val=""/>
+      <w:lvlJc w:val="left"/>
+      <w:pPr>
+        <w:ind w:left="1260" w:hanging="420"/>
+      </w:pPr>
+      <w:rPr>
+        <w:rFonts w:ascii="Wingdings" w:hAnsi="Wingdings" w:hint="default"/>
+      </w:rPr>
+    </w:lvl>
+    <w:lvl w:ilvl="3" w:tplc="04090001" w:tentative="1">
+      <w:start w:val="1"/>
+      <w:numFmt w:val="bullet"/>
+      <w:lvlText w:val=""/>
+      <w:lvlJc w:val="left"/>
+      <w:pPr>
+        <w:ind w:left="1680" w:hanging="420"/>
+      </w:pPr>
+      <w:rPr>
+        <w:rFonts w:ascii="Wingdings" w:hAnsi="Wingdings" w:hint="default"/>
+      </w:rPr>
+    </w:lvl>
+    <w:lvl w:ilvl="4" w:tplc="04090003" w:tentative="1">
+      <w:start w:val="1"/>
+      <w:numFmt w:val="bullet"/>
+      <w:lvlText w:val=""/>
+      <w:lvlJc w:val="left"/>
+      <w:pPr>
+        <w:ind w:left="2100" w:hanging="420"/>
+      </w:pPr>
+      <w:rPr>
+        <w:rFonts w:ascii="Wingdings" w:hAnsi="Wingdings" w:hint="default"/>
+      </w:rPr>
+    </w:lvl>
+    <w:lvl w:ilvl="5" w:tplc="04090005" w:tentative="1">
+      <w:start w:val="1"/>
+      <w:numFmt w:val="bullet"/>
+      <w:lvlText w:val=""/>
+      <w:lvlJc w:val="left"/>
+      <w:pPr>
+        <w:ind w:left="2520" w:hanging="420"/>
+      </w:pPr>
+      <w:rPr>
+        <w:rFonts w:ascii="Wingdings" w:hAnsi="Wingdings" w:hint="default"/>
+      </w:rPr>
+    </w:lvl>
+    <w:lvl w:ilvl="6" w:tplc="04090001" w:tentative="1">
+      <w:start w:val="1"/>
+      <w:numFmt w:val="bullet"/>
+      <w:lvlText w:val=""/>
+      <w:lvlJc w:val="left"/>
+      <w:pPr>
+        <w:ind w:left="2940" w:hanging="420"/>
+      </w:pPr>
+      <w:rPr>
+        <w:rFonts w:ascii="Wingdings" w:hAnsi="Wingdings" w:hint="default"/>
+      </w:rPr>
+    </w:lvl>
+    <w:lvl w:ilvl="7" w:tplc="04090003" w:tentative="1">
+      <w:start w:val="1"/>
+      <w:numFmt w:val="bullet"/>
+      <w:lvlText w:val=""/>
+      <w:lvlJc w:val="left"/>
+      <w:pPr>
+        <w:ind w:left="3360" w:hanging="420"/>
+      </w:pPr>
+      <w:rPr>
+        <w:rFonts w:ascii="Wingdings" w:hAnsi="Wingdings" w:hint="default"/>
+      </w:rPr>
+    </w:lvl>
+    <w:lvl w:ilvl="8" w:tplc="04090005" w:tentative="1">
+      <w:start w:val="1"/>
+      <w:numFmt w:val="bullet"/>
+      <w:lvlText w:val=""/>
+      <w:lvlJc w:val="left"/>
+      <w:pPr>
+        <w:ind w:left="3780" w:hanging="420"/>
+      </w:pPr>
+      <w:rPr>
+        <w:rFonts w:ascii="Wingdings" w:hAnsi="Wingdings" w:hint="default"/>
+      </w:rPr>
+    </w:lvl>
+  </w:abstractNum>
+  <w:abstractNum w:abstractNumId="19">
     <w:nsid w:val="704E3C8A"/>
     <w:multiLevelType w:val="hybridMultilevel"/>
     <w:tmpl w:val="CD1A197E"/>
@@ -8316,47 +10607,413 @@
       </w:rPr>
     </w:lvl>
   </w:abstractNum>
+  <w:abstractNum w:abstractNumId="20">
+    <w:nsid w:val="7F913EB2"/>
+    <w:multiLevelType w:val="hybridMultilevel"/>
+    <w:tmpl w:val="C3DAF5BC"/>
+    <w:lvl w:ilvl="0" w:tplc="0409000D">
+      <w:start w:val="1"/>
+      <w:numFmt w:val="bullet"/>
+      <w:lvlText w:val=""/>
+      <w:lvlJc w:val="left"/>
+      <w:pPr>
+        <w:ind w:left="420" w:hanging="420"/>
+      </w:pPr>
+      <w:rPr>
+        <w:rFonts w:ascii="Wingdings" w:hAnsi="Wingdings" w:hint="default"/>
+      </w:rPr>
+    </w:lvl>
+    <w:lvl w:ilvl="1" w:tplc="04090003" w:tentative="1">
+      <w:start w:val="1"/>
+      <w:numFmt w:val="bullet"/>
+      <w:lvlText w:val=""/>
+      <w:lvlJc w:val="left"/>
+      <w:pPr>
+        <w:ind w:left="840" w:hanging="420"/>
+      </w:pPr>
+      <w:rPr>
+        <w:rFonts w:ascii="Wingdings" w:hAnsi="Wingdings" w:hint="default"/>
+      </w:rPr>
+    </w:lvl>
+    <w:lvl w:ilvl="2" w:tplc="04090005" w:tentative="1">
+      <w:start w:val="1"/>
+      <w:numFmt w:val="bullet"/>
+      <w:lvlText w:val=""/>
+      <w:lvlJc w:val="left"/>
+      <w:pPr>
+        <w:ind w:left="1260" w:hanging="420"/>
+      </w:pPr>
+      <w:rPr>
+        <w:rFonts w:ascii="Wingdings" w:hAnsi="Wingdings" w:hint="default"/>
+      </w:rPr>
+    </w:lvl>
+    <w:lvl w:ilvl="3" w:tplc="04090001" w:tentative="1">
+      <w:start w:val="1"/>
+      <w:numFmt w:val="bullet"/>
+      <w:lvlText w:val=""/>
+      <w:lvlJc w:val="left"/>
+      <w:pPr>
+        <w:ind w:left="1680" w:hanging="420"/>
+      </w:pPr>
+      <w:rPr>
+        <w:rFonts w:ascii="Wingdings" w:hAnsi="Wingdings" w:hint="default"/>
+      </w:rPr>
+    </w:lvl>
+    <w:lvl w:ilvl="4" w:tplc="04090003" w:tentative="1">
+      <w:start w:val="1"/>
+      <w:numFmt w:val="bullet"/>
+      <w:lvlText w:val=""/>
+      <w:lvlJc w:val="left"/>
+      <w:pPr>
+        <w:ind w:left="2100" w:hanging="420"/>
+      </w:pPr>
+      <w:rPr>
+        <w:rFonts w:ascii="Wingdings" w:hAnsi="Wingdings" w:hint="default"/>
+      </w:rPr>
+    </w:lvl>
+    <w:lvl w:ilvl="5" w:tplc="04090005" w:tentative="1">
+      <w:start w:val="1"/>
+      <w:numFmt w:val="bullet"/>
+      <w:lvlText w:val=""/>
+      <w:lvlJc w:val="left"/>
+      <w:pPr>
+        <w:ind w:left="2520" w:hanging="420"/>
+      </w:pPr>
+      <w:rPr>
+        <w:rFonts w:ascii="Wingdings" w:hAnsi="Wingdings" w:hint="default"/>
+      </w:rPr>
+    </w:lvl>
+    <w:lvl w:ilvl="6" w:tplc="04090001" w:tentative="1">
+      <w:start w:val="1"/>
+      <w:numFmt w:val="bullet"/>
+      <w:lvlText w:val=""/>
+      <w:lvlJc w:val="left"/>
+      <w:pPr>
+        <w:ind w:left="2940" w:hanging="420"/>
+      </w:pPr>
+      <w:rPr>
+        <w:rFonts w:ascii="Wingdings" w:hAnsi="Wingdings" w:hint="default"/>
+      </w:rPr>
+    </w:lvl>
+    <w:lvl w:ilvl="7" w:tplc="04090003" w:tentative="1">
+      <w:start w:val="1"/>
+      <w:numFmt w:val="bullet"/>
+      <w:lvlText w:val=""/>
+      <w:lvlJc w:val="left"/>
+      <w:pPr>
+        <w:ind w:left="3360" w:hanging="420"/>
+      </w:pPr>
+      <w:rPr>
+        <w:rFonts w:ascii="Wingdings" w:hAnsi="Wingdings" w:hint="default"/>
+      </w:rPr>
+    </w:lvl>
+    <w:lvl w:ilvl="8" w:tplc="04090005" w:tentative="1">
+      <w:start w:val="1"/>
+      <w:numFmt w:val="bullet"/>
+      <w:lvlText w:val=""/>
+      <w:lvlJc w:val="left"/>
+      <w:pPr>
+        <w:ind w:left="3780" w:hanging="420"/>
+      </w:pPr>
+      <w:rPr>
+        <w:rFonts w:ascii="Wingdings" w:hAnsi="Wingdings" w:hint="default"/>
+      </w:rPr>
+    </w:lvl>
+  </w:abstractNum>
+  <w:abstractNum w:abstractNumId="21">
+    <w:nsid w:val="7F9245FF"/>
+    <w:multiLevelType w:val="hybridMultilevel"/>
+    <w:tmpl w:val="2C2887E8"/>
+    <w:lvl w:ilvl="0" w:tplc="0409000D">
+      <w:start w:val="1"/>
+      <w:numFmt w:val="bullet"/>
+      <w:lvlText w:val=""/>
+      <w:lvlJc w:val="left"/>
+      <w:pPr>
+        <w:ind w:left="420" w:hanging="420"/>
+      </w:pPr>
+      <w:rPr>
+        <w:rFonts w:ascii="Wingdings" w:hAnsi="Wingdings" w:hint="default"/>
+      </w:rPr>
+    </w:lvl>
+    <w:lvl w:ilvl="1" w:tplc="04090003" w:tentative="1">
+      <w:start w:val="1"/>
+      <w:numFmt w:val="bullet"/>
+      <w:lvlText w:val=""/>
+      <w:lvlJc w:val="left"/>
+      <w:pPr>
+        <w:ind w:left="840" w:hanging="420"/>
+      </w:pPr>
+      <w:rPr>
+        <w:rFonts w:ascii="Wingdings" w:hAnsi="Wingdings" w:hint="default"/>
+      </w:rPr>
+    </w:lvl>
+    <w:lvl w:ilvl="2" w:tplc="04090005" w:tentative="1">
+      <w:start w:val="1"/>
+      <w:numFmt w:val="bullet"/>
+      <w:lvlText w:val=""/>
+      <w:lvlJc w:val="left"/>
+      <w:pPr>
+        <w:ind w:left="1260" w:hanging="420"/>
+      </w:pPr>
+      <w:rPr>
+        <w:rFonts w:ascii="Wingdings" w:hAnsi="Wingdings" w:hint="default"/>
+      </w:rPr>
+    </w:lvl>
+    <w:lvl w:ilvl="3" w:tplc="04090001" w:tentative="1">
+      <w:start w:val="1"/>
+      <w:numFmt w:val="bullet"/>
+      <w:lvlText w:val=""/>
+      <w:lvlJc w:val="left"/>
+      <w:pPr>
+        <w:ind w:left="1680" w:hanging="420"/>
+      </w:pPr>
+      <w:rPr>
+        <w:rFonts w:ascii="Wingdings" w:hAnsi="Wingdings" w:hint="default"/>
+      </w:rPr>
+    </w:lvl>
+    <w:lvl w:ilvl="4" w:tplc="04090003" w:tentative="1">
+      <w:start w:val="1"/>
+      <w:numFmt w:val="bullet"/>
+      <w:lvlText w:val=""/>
+      <w:lvlJc w:val="left"/>
+      <w:pPr>
+        <w:ind w:left="2100" w:hanging="420"/>
+      </w:pPr>
+      <w:rPr>
+        <w:rFonts w:ascii="Wingdings" w:hAnsi="Wingdings" w:hint="default"/>
+      </w:rPr>
+    </w:lvl>
+    <w:lvl w:ilvl="5" w:tplc="04090005" w:tentative="1">
+      <w:start w:val="1"/>
+      <w:numFmt w:val="bullet"/>
+      <w:lvlText w:val=""/>
+      <w:lvlJc w:val="left"/>
+      <w:pPr>
+        <w:ind w:left="2520" w:hanging="420"/>
+      </w:pPr>
+      <w:rPr>
+        <w:rFonts w:ascii="Wingdings" w:hAnsi="Wingdings" w:hint="default"/>
+      </w:rPr>
+    </w:lvl>
+    <w:lvl w:ilvl="6" w:tplc="04090001" w:tentative="1">
+      <w:start w:val="1"/>
+      <w:numFmt w:val="bullet"/>
+      <w:lvlText w:val=""/>
+      <w:lvlJc w:val="left"/>
+      <w:pPr>
+        <w:ind w:left="2940" w:hanging="420"/>
+      </w:pPr>
+      <w:rPr>
+        <w:rFonts w:ascii="Wingdings" w:hAnsi="Wingdings" w:hint="default"/>
+      </w:rPr>
+    </w:lvl>
+    <w:lvl w:ilvl="7" w:tplc="04090003" w:tentative="1">
+      <w:start w:val="1"/>
+      <w:numFmt w:val="bullet"/>
+      <w:lvlText w:val=""/>
+      <w:lvlJc w:val="left"/>
+      <w:pPr>
+        <w:ind w:left="3360" w:hanging="420"/>
+      </w:pPr>
+      <w:rPr>
+        <w:rFonts w:ascii="Wingdings" w:hAnsi="Wingdings" w:hint="default"/>
+      </w:rPr>
+    </w:lvl>
+    <w:lvl w:ilvl="8" w:tplc="04090005" w:tentative="1">
+      <w:start w:val="1"/>
+      <w:numFmt w:val="bullet"/>
+      <w:lvlText w:val=""/>
+      <w:lvlJc w:val="left"/>
+      <w:pPr>
+        <w:ind w:left="3780" w:hanging="420"/>
+      </w:pPr>
+      <w:rPr>
+        <w:rFonts w:ascii="Wingdings" w:hAnsi="Wingdings" w:hint="default"/>
+      </w:rPr>
+    </w:lvl>
+  </w:abstractNum>
+  <w:abstractNum w:abstractNumId="22">
+    <w:nsid w:val="7FDE2FDD"/>
+    <w:multiLevelType w:val="hybridMultilevel"/>
+    <w:tmpl w:val="C9623BFA"/>
+    <w:lvl w:ilvl="0" w:tplc="0409000D">
+      <w:start w:val="1"/>
+      <w:numFmt w:val="bullet"/>
+      <w:lvlText w:val=""/>
+      <w:lvlJc w:val="left"/>
+      <w:pPr>
+        <w:ind w:left="420" w:hanging="420"/>
+      </w:pPr>
+      <w:rPr>
+        <w:rFonts w:ascii="Wingdings" w:hAnsi="Wingdings" w:hint="default"/>
+      </w:rPr>
+    </w:lvl>
+    <w:lvl w:ilvl="1" w:tplc="04090003" w:tentative="1">
+      <w:start w:val="1"/>
+      <w:numFmt w:val="bullet"/>
+      <w:lvlText w:val=""/>
+      <w:lvlJc w:val="left"/>
+      <w:pPr>
+        <w:ind w:left="840" w:hanging="420"/>
+      </w:pPr>
+      <w:rPr>
+        <w:rFonts w:ascii="Wingdings" w:hAnsi="Wingdings" w:hint="default"/>
+      </w:rPr>
+    </w:lvl>
+    <w:lvl w:ilvl="2" w:tplc="04090005" w:tentative="1">
+      <w:start w:val="1"/>
+      <w:numFmt w:val="bullet"/>
+      <w:lvlText w:val=""/>
+      <w:lvlJc w:val="left"/>
+      <w:pPr>
+        <w:ind w:left="1260" w:hanging="420"/>
+      </w:pPr>
+      <w:rPr>
+        <w:rFonts w:ascii="Wingdings" w:hAnsi="Wingdings" w:hint="default"/>
+      </w:rPr>
+    </w:lvl>
+    <w:lvl w:ilvl="3" w:tplc="04090001" w:tentative="1">
+      <w:start w:val="1"/>
+      <w:numFmt w:val="bullet"/>
+      <w:lvlText w:val=""/>
+      <w:lvlJc w:val="left"/>
+      <w:pPr>
+        <w:ind w:left="1680" w:hanging="420"/>
+      </w:pPr>
+      <w:rPr>
+        <w:rFonts w:ascii="Wingdings" w:hAnsi="Wingdings" w:hint="default"/>
+      </w:rPr>
+    </w:lvl>
+    <w:lvl w:ilvl="4" w:tplc="04090003" w:tentative="1">
+      <w:start w:val="1"/>
+      <w:numFmt w:val="bullet"/>
+      <w:lvlText w:val=""/>
+      <w:lvlJc w:val="left"/>
+      <w:pPr>
+        <w:ind w:left="2100" w:hanging="420"/>
+      </w:pPr>
+      <w:rPr>
+        <w:rFonts w:ascii="Wingdings" w:hAnsi="Wingdings" w:hint="default"/>
+      </w:rPr>
+    </w:lvl>
+    <w:lvl w:ilvl="5" w:tplc="04090005" w:tentative="1">
+      <w:start w:val="1"/>
+      <w:numFmt w:val="bullet"/>
+      <w:lvlText w:val=""/>
+      <w:lvlJc w:val="left"/>
+      <w:pPr>
+        <w:ind w:left="2520" w:hanging="420"/>
+      </w:pPr>
+      <w:rPr>
+        <w:rFonts w:ascii="Wingdings" w:hAnsi="Wingdings" w:hint="default"/>
+      </w:rPr>
+    </w:lvl>
+    <w:lvl w:ilvl="6" w:tplc="04090001" w:tentative="1">
+      <w:start w:val="1"/>
+      <w:numFmt w:val="bullet"/>
+      <w:lvlText w:val=""/>
+      <w:lvlJc w:val="left"/>
+      <w:pPr>
+        <w:ind w:left="2940" w:hanging="420"/>
+      </w:pPr>
+      <w:rPr>
+        <w:rFonts w:ascii="Wingdings" w:hAnsi="Wingdings" w:hint="default"/>
+      </w:rPr>
+    </w:lvl>
+    <w:lvl w:ilvl="7" w:tplc="04090003" w:tentative="1">
+      <w:start w:val="1"/>
+      <w:numFmt w:val="bullet"/>
+      <w:lvlText w:val=""/>
+      <w:lvlJc w:val="left"/>
+      <w:pPr>
+        <w:ind w:left="3360" w:hanging="420"/>
+      </w:pPr>
+      <w:rPr>
+        <w:rFonts w:ascii="Wingdings" w:hAnsi="Wingdings" w:hint="default"/>
+      </w:rPr>
+    </w:lvl>
+    <w:lvl w:ilvl="8" w:tplc="04090005" w:tentative="1">
+      <w:start w:val="1"/>
+      <w:numFmt w:val="bullet"/>
+      <w:lvlText w:val=""/>
+      <w:lvlJc w:val="left"/>
+      <w:pPr>
+        <w:ind w:left="3780" w:hanging="420"/>
+      </w:pPr>
+      <w:rPr>
+        <w:rFonts w:ascii="Wingdings" w:hAnsi="Wingdings" w:hint="default"/>
+      </w:rPr>
+    </w:lvl>
+  </w:abstractNum>
   <w:num w:numId="1">
+    <w:abstractNumId w:val="10"/>
+  </w:num>
+  <w:num w:numId="2">
+    <w:abstractNumId w:val="15"/>
+  </w:num>
+  <w:num w:numId="3">
+    <w:abstractNumId w:val="3"/>
+  </w:num>
+  <w:num w:numId="4">
+    <w:abstractNumId w:val="2"/>
+  </w:num>
+  <w:num w:numId="5">
+    <w:abstractNumId w:val="5"/>
+  </w:num>
+  <w:num w:numId="6">
+    <w:abstractNumId w:val="11"/>
+  </w:num>
+  <w:num w:numId="7">
+    <w:abstractNumId w:val="6"/>
+  </w:num>
+  <w:num w:numId="8">
+    <w:abstractNumId w:val="8"/>
+  </w:num>
+  <w:num w:numId="9">
+    <w:abstractNumId w:val="9"/>
+  </w:num>
+  <w:num w:numId="10">
+    <w:abstractNumId w:val="14"/>
+  </w:num>
+  <w:num w:numId="11">
+    <w:abstractNumId w:val="19"/>
+  </w:num>
+  <w:num w:numId="12">
+    <w:abstractNumId w:val="17"/>
+  </w:num>
+  <w:num w:numId="13">
+    <w:abstractNumId w:val="13"/>
+  </w:num>
+  <w:num w:numId="14">
     <w:abstractNumId w:val="7"/>
   </w:num>
-  <w:num w:numId="2">
-    <w:abstractNumId w:val="11"/>
+  <w:num w:numId="15">
+    <w:abstractNumId w:val="4"/>
   </w:num>
-  <w:num w:numId="3">
+  <w:num w:numId="16">
+    <w:abstractNumId w:val="20"/>
+  </w:num>
+  <w:num w:numId="17">
+    <w:abstractNumId w:val="12"/>
+  </w:num>
+  <w:num w:numId="18">
+    <w:abstractNumId w:val="0"/>
+  </w:num>
+  <w:num w:numId="19">
+    <w:abstractNumId w:val="16"/>
+  </w:num>
+  <w:num w:numId="20">
+    <w:abstractNumId w:val="18"/>
+  </w:num>
+  <w:num w:numId="21">
+    <w:abstractNumId w:val="21"/>
+  </w:num>
+  <w:num w:numId="22">
     <w:abstractNumId w:val="1"/>
   </w:num>
-  <w:num w:numId="4">
-    <w:abstractNumId w:val="0"/>
-  </w:num>
-  <w:num w:numId="5">
-    <w:abstractNumId w:val="2"/>
-  </w:num>
-  <w:num w:numId="6">
-    <w:abstractNumId w:val="8"/>
-  </w:num>
-  <w:num w:numId="7">
-    <w:abstractNumId w:val="3"/>
-  </w:num>
-  <w:num w:numId="8">
-    <w:abstractNumId w:val="5"/>
-  </w:num>
-  <w:num w:numId="9">
-    <w:abstractNumId w:val="6"/>
-  </w:num>
-  <w:num w:numId="10">
-    <w:abstractNumId w:val="10"/>
-  </w:num>
-  <w:num w:numId="11">
-    <w:abstractNumId w:val="13"/>
-  </w:num>
-  <w:num w:numId="12">
-    <w:abstractNumId w:val="12"/>
-  </w:num>
-  <w:num w:numId="13">
-    <w:abstractNumId w:val="9"/>
-  </w:num>
-  <w:num w:numId="14">
-    <w:abstractNumId w:val="4"/>
+  <w:num w:numId="23">
+    <w:abstractNumId w:val="22"/>
   </w:num>
 </w:numbering>
 </file>
@@ -9063,7 +11720,7 @@
   <a:extraClrSchemeLst/>
   <a:extLst>
     <a:ext uri="{05A4C25C-085E-4340-85A3-A5531E510DB2}">
-      <thm15:themeFamily xmlns:thm15="http://schemas.microsoft.com/office/thememl/2012/main" xmlns="" name="Office Theme" id="{62F939B6-93AF-4DB8-9C6B-D6C7DFDC589F}" vid="{4A3C46E8-61CC-4603-A589-7422A47A8E4A}"/>
+      <thm15:themeFamily xmlns="" xmlns:thm15="http://schemas.microsoft.com/office/thememl/2012/main" name="Office Theme" id="{62F939B6-93AF-4DB8-9C6B-D6C7DFDC589F}" vid="{4A3C46E8-61CC-4603-A589-7422A47A8E4A}"/>
     </a:ext>
   </a:extLst>
 </a:theme>

--- a/JS/examples/Advanced Javascript/Note.docx
+++ b/JS/examples/Advanced Javascript/Note.docx
@@ -1,6 +1,6 @@
 
 <file path=word/document.xml><?xml version="1.0" encoding="utf-8"?>
-<w:document xmlns:ve="http://schemas.openxmlformats.org/markup-compatibility/2006" xmlns:o="urn:schemas-microsoft-com:office:office" xmlns:r="http://schemas.openxmlformats.org/officeDocument/2006/relationships" xmlns:m="http://schemas.openxmlformats.org/officeDocument/2006/math" xmlns:v="urn:schemas-microsoft-com:vml" xmlns:wp="http://schemas.openxmlformats.org/drawingml/2006/wordprocessingDrawing" xmlns:w10="urn:schemas-microsoft-com:office:word" xmlns:w="http://schemas.openxmlformats.org/wordprocessingml/2006/main" xmlns:wne="http://schemas.microsoft.com/office/word/2006/wordml">
+<w:document xmlns:wpc="http://schemas.microsoft.com/office/word/2010/wordprocessingCanvas" xmlns:mc="http://schemas.openxmlformats.org/markup-compatibility/2006" xmlns:o="urn:schemas-microsoft-com:office:office" xmlns:r="http://schemas.openxmlformats.org/officeDocument/2006/relationships" xmlns:m="http://schemas.openxmlformats.org/officeDocument/2006/math" xmlns:v="urn:schemas-microsoft-com:vml" xmlns:wp14="http://schemas.microsoft.com/office/word/2010/wordprocessingDrawing" xmlns:wp="http://schemas.openxmlformats.org/drawingml/2006/wordprocessingDrawing" xmlns:w10="urn:schemas-microsoft-com:office:word" xmlns:w="http://schemas.openxmlformats.org/wordprocessingml/2006/main" xmlns:w14="http://schemas.microsoft.com/office/word/2010/wordml" xmlns:w15="http://schemas.microsoft.com/office/word/2012/wordml" xmlns:wpg="http://schemas.microsoft.com/office/word/2010/wordprocessingGroup" xmlns:wpi="http://schemas.microsoft.com/office/word/2010/wordprocessingInk" xmlns:wne="http://schemas.microsoft.com/office/word/2006/wordml" xmlns:wps="http://schemas.microsoft.com/office/word/2010/wordprocessingShape" mc:Ignorable="w14 w15 wp14">
   <w:body>
     <w:p>
       <w:pPr>
@@ -1673,30 +1673,720 @@
         <w:t>解除变量的引用有助于消除循环引用，而且对垃圾回收期有好处，应该及时的解除不再使用的全局变量。</w:t>
       </w:r>
     </w:p>
+    <w:p>
+      <w:pPr>
+        <w:pStyle w:val="2"/>
+      </w:pPr>
+      <w:r>
+        <w:rPr>
+          <w:rFonts w:hint="eastAsia"/>
+        </w:rPr>
+        <w:t>Tips</w:t>
+      </w:r>
+    </w:p>
+    <w:p>
+      <w:pPr>
+        <w:pStyle w:val="a3"/>
+        <w:numPr>
+          <w:ilvl w:val="0"/>
+          <w:numId w:val="24"/>
+        </w:numPr>
+        <w:ind w:firstLineChars="0"/>
+      </w:pPr>
+      <w:r>
+        <w:rPr>
+          <w:rFonts w:hint="eastAsia"/>
+        </w:rPr>
+        <w:t>for in</w:t>
+      </w:r>
+      <w:r>
+        <w:rPr>
+          <w:rFonts w:hint="eastAsia"/>
+        </w:rPr>
+        <w:t>数组时，访问的是下标，和普通循环一样。</w:t>
+      </w:r>
+    </w:p>
+    <w:p>
+      <w:pPr>
+        <w:pStyle w:val="a3"/>
+        <w:numPr>
+          <w:ilvl w:val="0"/>
+          <w:numId w:val="24"/>
+        </w:numPr>
+        <w:ind w:firstLineChars="0"/>
+        <w:rPr>
+          <w:rFonts w:hint="eastAsia"/>
+        </w:rPr>
+      </w:pPr>
+      <w:r>
+        <w:rPr>
+          <w:rFonts w:hint="eastAsia"/>
+        </w:rPr>
+        <w:t>array</w:t>
+      </w:r>
+    </w:p>
+    <w:p>
+      <w:pPr>
+        <w:pStyle w:val="2"/>
+      </w:pPr>
+      <w:r>
+        <w:rPr>
+          <w:rFonts w:hint="eastAsia"/>
+        </w:rPr>
+        <w:t>引用</w:t>
+      </w:r>
+      <w:r>
+        <w:t>对象</w:t>
+      </w:r>
+    </w:p>
+    <w:p>
+      <w:pPr>
+        <w:pStyle w:val="3"/>
+      </w:pPr>
+      <w:r>
+        <w:rPr>
+          <w:rFonts w:hint="eastAsia"/>
+        </w:rPr>
+        <w:t>数组</w:t>
+      </w:r>
+    </w:p>
+    <w:p>
+      <w:pPr>
+        <w:pStyle w:val="a3"/>
+        <w:numPr>
+          <w:ilvl w:val="0"/>
+          <w:numId w:val="10"/>
+        </w:numPr>
+        <w:ind w:firstLineChars="0"/>
+      </w:pPr>
+      <w:r>
+        <w:rPr>
+          <w:rFonts w:hint="eastAsia"/>
+        </w:rPr>
+        <w:t>构造</w:t>
+      </w:r>
+      <w:r>
+        <w:t>函数</w:t>
+      </w:r>
+      <w:r>
+        <w:rPr>
+          <w:rFonts w:hint="eastAsia"/>
+        </w:rPr>
+        <w:t>:new Array(), new Array(</w:t>
+      </w:r>
+      <w:r>
+        <w:t>3</w:t>
+      </w:r>
+      <w:r>
+        <w:rPr>
+          <w:rFonts w:hint="eastAsia"/>
+        </w:rPr>
+        <w:t>)</w:t>
+      </w:r>
+      <w:r>
+        <w:t>,new Array(“a”,”b”,”c”)</w:t>
+      </w:r>
+    </w:p>
+    <w:p>
+      <w:pPr>
+        <w:pStyle w:val="a3"/>
+        <w:numPr>
+          <w:ilvl w:val="0"/>
+          <w:numId w:val="10"/>
+        </w:numPr>
+        <w:ind w:firstLineChars="0"/>
+      </w:pPr>
+      <w:r>
+        <w:rPr>
+          <w:rFonts w:hint="eastAsia"/>
+        </w:rPr>
+        <w:t>动态</w:t>
+      </w:r>
+      <w:r>
+        <w:t>的增加或者更改数组的长度</w:t>
+      </w:r>
+    </w:p>
+    <w:p>
+      <w:pPr>
+        <w:pStyle w:val="a3"/>
+        <w:numPr>
+          <w:ilvl w:val="0"/>
+          <w:numId w:val="10"/>
+        </w:numPr>
+        <w:ind w:firstLineChars="0"/>
+      </w:pPr>
+      <w:r>
+        <w:t>T</w:t>
+      </w:r>
+      <w:r>
+        <w:rPr>
+          <w:rFonts w:hint="eastAsia"/>
+        </w:rPr>
+        <w:t>ype</w:t>
+      </w:r>
+      <w:r>
+        <w:t>of arr &amp; instanceof arr</w:t>
+      </w:r>
+      <w:r>
+        <w:t>的区别</w:t>
+      </w:r>
+    </w:p>
+    <w:p>
+      <w:pPr>
+        <w:pStyle w:val="a3"/>
+        <w:numPr>
+          <w:ilvl w:val="0"/>
+          <w:numId w:val="10"/>
+        </w:numPr>
+        <w:ind w:firstLineChars="0"/>
+      </w:pPr>
+      <w:r>
+        <w:t>P</w:t>
+      </w:r>
+      <w:r>
+        <w:rPr>
+          <w:rFonts w:hint="eastAsia"/>
+        </w:rPr>
+        <w:t>ush/pop</w:t>
+      </w:r>
+      <w:r>
+        <w:rPr>
+          <w:rFonts w:hint="eastAsia"/>
+        </w:rPr>
+        <w:t>方法</w:t>
+      </w:r>
+      <w:r>
+        <w:t>，先进后出</w:t>
+      </w:r>
+      <w:r>
+        <w:rPr>
+          <w:rFonts w:hint="eastAsia"/>
+        </w:rPr>
+        <w:t>，</w:t>
+      </w:r>
+      <w:r>
+        <w:t>栈</w:t>
+      </w:r>
+    </w:p>
+    <w:p>
+      <w:pPr>
+        <w:pStyle w:val="a3"/>
+        <w:numPr>
+          <w:ilvl w:val="0"/>
+          <w:numId w:val="10"/>
+        </w:numPr>
+        <w:ind w:firstLineChars="0"/>
+      </w:pPr>
+      <w:r>
+        <w:t>P</w:t>
+      </w:r>
+      <w:r>
+        <w:rPr>
+          <w:rFonts w:hint="eastAsia"/>
+        </w:rPr>
+        <w:t>ush/</w:t>
+      </w:r>
+      <w:r>
+        <w:t>shift</w:t>
+      </w:r>
+      <w:r>
+        <w:rPr>
+          <w:rFonts w:hint="eastAsia"/>
+        </w:rPr>
+        <w:t>方法，</w:t>
+      </w:r>
+      <w:r>
+        <w:t>先进先出</w:t>
+      </w:r>
+      <w:r>
+        <w:rPr>
+          <w:rFonts w:hint="eastAsia"/>
+        </w:rPr>
+        <w:t>，</w:t>
+      </w:r>
+      <w:r>
+        <w:t>队列</w:t>
+      </w:r>
+    </w:p>
+    <w:p>
+      <w:pPr>
+        <w:pStyle w:val="a3"/>
+        <w:numPr>
+          <w:ilvl w:val="0"/>
+          <w:numId w:val="10"/>
+        </w:numPr>
+        <w:ind w:firstLineChars="0"/>
+      </w:pPr>
+      <w:r>
+        <w:t>U</w:t>
+      </w:r>
+      <w:r>
+        <w:rPr>
+          <w:rFonts w:hint="eastAsia"/>
+        </w:rPr>
+        <w:t>nshift/pop</w:t>
+      </w:r>
+      <w:r>
+        <w:rPr>
+          <w:rFonts w:hint="eastAsia"/>
+        </w:rPr>
+        <w:t>方法</w:t>
+      </w:r>
+      <w:r>
+        <w:t>，反向队列</w:t>
+      </w:r>
+    </w:p>
+    <w:p>
+      <w:pPr>
+        <w:pStyle w:val="a3"/>
+        <w:numPr>
+          <w:ilvl w:val="0"/>
+          <w:numId w:val="10"/>
+        </w:numPr>
+        <w:ind w:firstLineChars="0"/>
+      </w:pPr>
+      <w:r>
+        <w:t>R</w:t>
+      </w:r>
+      <w:r>
+        <w:rPr>
+          <w:rFonts w:hint="eastAsia"/>
+        </w:rPr>
+        <w:t>everse/sort/compare</w:t>
+      </w:r>
+      <w:r>
+        <w:rPr>
+          <w:rFonts w:hint="eastAsia"/>
+        </w:rPr>
+        <w:t>方法</w:t>
+      </w:r>
+      <w:r>
+        <w:t>，排序与比较</w:t>
+      </w:r>
+    </w:p>
+    <w:p>
+      <w:pPr>
+        <w:pStyle w:val="a3"/>
+        <w:numPr>
+          <w:ilvl w:val="0"/>
+          <w:numId w:val="10"/>
+        </w:numPr>
+        <w:ind w:firstLineChars="0"/>
+      </w:pPr>
+      <w:r>
+        <w:t>C</w:t>
+      </w:r>
+      <w:r>
+        <w:rPr>
+          <w:rFonts w:hint="eastAsia"/>
+        </w:rPr>
+        <w:t>oncat/slice</w:t>
+      </w:r>
+      <w:r>
+        <w:rPr>
+          <w:rFonts w:hint="eastAsia"/>
+        </w:rPr>
+        <w:t>方法</w:t>
+      </w:r>
+      <w:r>
+        <w:t>：</w:t>
+      </w:r>
+      <w:r>
+        <w:rPr>
+          <w:rFonts w:hint="eastAsia"/>
+        </w:rPr>
+        <w:t>链接</w:t>
+      </w:r>
+      <w:r>
+        <w:t>和分离数组</w:t>
+      </w:r>
+    </w:p>
+    <w:p>
+      <w:pPr>
+        <w:pStyle w:val="a3"/>
+        <w:numPr>
+          <w:ilvl w:val="0"/>
+          <w:numId w:val="10"/>
+        </w:numPr>
+        <w:ind w:firstLineChars="0"/>
+      </w:pPr>
+      <w:r>
+        <w:t>S</w:t>
+      </w:r>
+      <w:r>
+        <w:rPr>
+          <w:rFonts w:hint="eastAsia"/>
+        </w:rPr>
+        <w:t>plice</w:t>
+      </w:r>
+      <w:r>
+        <w:t>方法：增加或者删除数组</w:t>
+      </w:r>
+    </w:p>
+    <w:p>
+      <w:pPr>
+        <w:pStyle w:val="a3"/>
+        <w:numPr>
+          <w:ilvl w:val="0"/>
+          <w:numId w:val="10"/>
+        </w:numPr>
+        <w:ind w:firstLineChars="0"/>
+      </w:pPr>
+      <w:r>
+        <w:t>E</w:t>
+      </w:r>
+      <w:r>
+        <w:rPr>
+          <w:rFonts w:hint="eastAsia"/>
+        </w:rPr>
+        <w:t>very/foreach/map/some</w:t>
+      </w:r>
+      <w:r>
+        <w:t>/filter</w:t>
+      </w:r>
+      <w:r>
+        <w:rPr>
+          <w:rFonts w:hint="eastAsia"/>
+        </w:rPr>
+        <w:t>等</w:t>
+      </w:r>
+      <w:r>
+        <w:t>过滤方法</w:t>
+      </w:r>
+    </w:p>
+    <w:p>
+      <w:pPr>
+        <w:pStyle w:val="a3"/>
+        <w:numPr>
+          <w:ilvl w:val="0"/>
+          <w:numId w:val="10"/>
+        </w:numPr>
+        <w:ind w:firstLineChars="0"/>
+      </w:pPr>
+      <w:r>
+        <w:lastRenderedPageBreak/>
+        <w:t>R</w:t>
+      </w:r>
+      <w:r>
+        <w:rPr>
+          <w:rFonts w:hint="eastAsia"/>
+        </w:rPr>
+        <w:t>educe/</w:t>
+      </w:r>
+      <w:r>
+        <w:t>reduceRight</w:t>
+      </w:r>
+      <w:r>
+        <w:rPr>
+          <w:rFonts w:hint="eastAsia"/>
+        </w:rPr>
+        <w:t>方法</w:t>
+      </w:r>
+    </w:p>
     <w:p/>
     <w:p>
       <w:pPr>
-        <w:pStyle w:val="2"/>
-      </w:pPr>
-      <w:r>
-        <w:rPr>
-          <w:rFonts w:hint="eastAsia"/>
-        </w:rPr>
-        <w:t>引用</w:t>
-      </w:r>
-      <w:r>
+        <w:rPr>
+          <w:rFonts w:hint="eastAsia"/>
+        </w:rPr>
+      </w:pPr>
+    </w:p>
+    <w:p>
+      <w:pPr>
+        <w:pStyle w:val="3"/>
+      </w:pPr>
+      <w:r>
+        <w:rPr>
+          <w:rFonts w:hint="eastAsia"/>
+        </w:rPr>
+        <w:t>正则</w:t>
+      </w:r>
+      <w:r>
+        <w:t>表达式</w:t>
+      </w:r>
+    </w:p>
+    <w:p>
+      <w:pPr>
+        <w:pStyle w:val="a3"/>
+        <w:numPr>
+          <w:ilvl w:val="0"/>
+          <w:numId w:val="10"/>
+        </w:numPr>
+        <w:ind w:firstLineChars="0"/>
+      </w:pPr>
+      <w:r>
+        <w:rPr>
+          <w:rFonts w:hint="eastAsia"/>
+        </w:rPr>
+        <w:t>正则</w:t>
+      </w:r>
+      <w:r>
+        <w:t>表达式内部属性</w:t>
+      </w:r>
+    </w:p>
+    <w:p>
+      <w:pPr>
+        <w:pStyle w:val="a3"/>
+        <w:numPr>
+          <w:ilvl w:val="0"/>
+          <w:numId w:val="10"/>
+        </w:numPr>
+        <w:ind w:firstLineChars="0"/>
+      </w:pPr>
+      <w:r>
+        <w:rPr>
+          <w:rFonts w:hint="eastAsia"/>
+        </w:rPr>
+        <w:t>检测</w:t>
+      </w:r>
+      <w:r>
+        <w:t>方法</w:t>
+      </w:r>
+      <w:r>
+        <w:t>match</w:t>
+      </w:r>
+      <w:r>
+        <w:t>和</w:t>
+      </w:r>
+      <w:r>
+        <w:t>test</w:t>
+      </w:r>
+    </w:p>
+    <w:p>
+      <w:pPr>
+        <w:pStyle w:val="3"/>
+      </w:pPr>
+      <w:r>
+        <w:rPr>
+          <w:rFonts w:hint="eastAsia"/>
+        </w:rPr>
+        <w:t>函数</w:t>
+      </w:r>
+    </w:p>
+    <w:p>
+      <w:pPr>
+        <w:pStyle w:val="a3"/>
+        <w:numPr>
+          <w:ilvl w:val="0"/>
+          <w:numId w:val="10"/>
+        </w:numPr>
+        <w:ind w:firstLineChars="0"/>
+      </w:pPr>
+      <w:r>
+        <w:rPr>
+          <w:rFonts w:hint="eastAsia"/>
+        </w:rPr>
+        <w:t>函数</w:t>
+      </w:r>
+      <w:r>
+        <w:t>本身是对象，函数名</w:t>
+      </w:r>
+      <w:r>
+        <w:rPr>
+          <w:rFonts w:hint="eastAsia"/>
+        </w:rPr>
+        <w:t>是</w:t>
+      </w:r>
+      <w:r>
+        <w:t>指向对象的指针。</w:t>
+      </w:r>
+    </w:p>
+    <w:p>
+      <w:pPr>
+        <w:pStyle w:val="a3"/>
+        <w:numPr>
+          <w:ilvl w:val="0"/>
+          <w:numId w:val="10"/>
+        </w:numPr>
+        <w:ind w:firstLineChars="0"/>
+      </w:pPr>
+      <w:r>
+        <w:rPr>
+          <w:rFonts w:hint="eastAsia"/>
+        </w:rPr>
+        <w:t>正因为</w:t>
+      </w:r>
+      <w:r>
+        <w:t>函数</w:t>
+      </w:r>
+      <w:r>
+        <w:rPr>
+          <w:rFonts w:hint="eastAsia"/>
+        </w:rPr>
+        <w:t>名是</w:t>
+      </w:r>
+      <w:r>
+        <w:t>指向函数对象的指针，所以函数不存在重载。</w:t>
+      </w:r>
+    </w:p>
+    <w:p>
+      <w:pPr>
+        <w:pStyle w:val="a3"/>
+        <w:numPr>
+          <w:ilvl w:val="0"/>
+          <w:numId w:val="10"/>
+        </w:numPr>
+        <w:ind w:firstLineChars="0"/>
+      </w:pPr>
+      <w:r>
+        <w:rPr>
+          <w:rFonts w:hint="eastAsia"/>
+        </w:rPr>
+        <w:t>函数</w:t>
+      </w:r>
+      <w:r>
+        <w:t>声明和函数表达</w:t>
+      </w:r>
+      <w:r>
+        <w:rPr>
+          <w:rFonts w:hint="eastAsia"/>
+        </w:rPr>
+        <w:t>式</w:t>
+      </w:r>
+      <w:r>
+        <w:t>的先后顺序。</w:t>
+      </w:r>
+    </w:p>
+    <w:p>
+      <w:pPr>
+        <w:pStyle w:val="a3"/>
+        <w:numPr>
+          <w:ilvl w:val="0"/>
+          <w:numId w:val="10"/>
+        </w:numPr>
+        <w:ind w:firstLineChars="0"/>
+      </w:pPr>
+      <w:r>
+        <w:rPr>
+          <w:rFonts w:hint="eastAsia"/>
+        </w:rPr>
+        <w:t>函数</w:t>
+      </w:r>
+      <w:r>
+        <w:t>内部属性</w:t>
+      </w:r>
+      <w:r>
+        <w:rPr>
+          <w:rFonts w:hint="eastAsia"/>
+        </w:rPr>
+        <w:t>arguments</w:t>
+      </w:r>
+      <w:r>
+        <w:rPr>
+          <w:rFonts w:hint="eastAsia"/>
+        </w:rPr>
+        <w:t>和</w:t>
+      </w:r>
+      <w:r>
+        <w:t>this</w:t>
+      </w:r>
+      <w:r>
+        <w:rPr>
+          <w:rFonts w:hint="eastAsia"/>
+        </w:rPr>
+        <w:t>.</w:t>
+      </w:r>
+      <w:r>
+        <w:t xml:space="preserve"> Argument</w:t>
+      </w:r>
+      <w:r>
+        <w:rPr>
+          <w:rFonts w:hint="eastAsia"/>
+        </w:rPr>
+        <w:t>中</w:t>
+      </w:r>
+      <w:r>
+        <w:t>有属性</w:t>
+      </w:r>
+      <w:r>
+        <w:rPr>
+          <w:rFonts w:hint="eastAsia"/>
+        </w:rPr>
+        <w:t>callee</w:t>
+      </w:r>
+      <w:r>
+        <w:t xml:space="preserve">, </w:t>
+      </w:r>
+      <w:r>
+        <w:rPr>
+          <w:rFonts w:hint="eastAsia"/>
+        </w:rPr>
+        <w:t>指向拥有</w:t>
+      </w:r>
+      <w:r>
+        <w:t>这个</w:t>
+      </w:r>
+      <w:r>
+        <w:rPr>
+          <w:rFonts w:hint="eastAsia"/>
+        </w:rPr>
+        <w:t>arguments</w:t>
+      </w:r>
+      <w:r>
+        <w:rPr>
+          <w:rFonts w:hint="eastAsia"/>
+        </w:rPr>
         <w:t>对象</w:t>
       </w:r>
-    </w:p>
-    <w:p>
-      <w:pPr>
-        <w:pStyle w:val="3"/>
-      </w:pPr>
-      <w:r>
-        <w:rPr>
-          <w:rFonts w:hint="eastAsia"/>
-        </w:rPr>
-        <w:t>数组</w:t>
+      <w:r>
+        <w:t>的函数。</w:t>
+      </w:r>
+      <w:r>
+        <w:rPr>
+          <w:rFonts w:hint="eastAsia"/>
+        </w:rPr>
+        <w:t>另外</w:t>
+      </w:r>
+      <w:r>
+        <w:t>一个属性是</w:t>
+      </w:r>
+      <w:r>
+        <w:t>this</w:t>
+      </w:r>
+      <w:r>
+        <w:t>，</w:t>
+      </w:r>
+      <w:r>
+        <w:rPr>
+          <w:rFonts w:hint="eastAsia"/>
+        </w:rPr>
+        <w:t>this</w:t>
+      </w:r>
+      <w:r>
+        <w:t>为</w:t>
+      </w:r>
+      <w:r>
+        <w:rPr>
+          <w:rFonts w:hint="eastAsia"/>
+        </w:rPr>
+        <w:t>执行</w:t>
+      </w:r>
+      <w:r>
+        <w:t>环境的上下文对象。</w:t>
+      </w:r>
+      <w:r>
+        <w:rPr>
+          <w:rFonts w:hint="eastAsia"/>
+        </w:rPr>
+        <w:t>一定</w:t>
+      </w:r>
+      <w:r>
+        <w:t>要注意，函数名是个指针。</w:t>
+      </w:r>
+      <w:r>
+        <w:rPr>
+          <w:rFonts w:hint="eastAsia"/>
+        </w:rPr>
+        <w:t>函数</w:t>
+      </w:r>
+      <w:r>
+        <w:t>本身的</w:t>
+      </w:r>
+      <w:r>
+        <w:t>callee</w:t>
+      </w:r>
+      <w:r>
+        <w:t>指的是调用当前函数的函数引用。</w:t>
       </w:r>
     </w:p>
     <w:p>
@@ -1709,13 +2399,46 @@
         <w:ind w:firstLineChars="0"/>
       </w:pPr>
       <w:r>
-        <w:rPr>
-          <w:rFonts w:hint="eastAsia"/>
-        </w:rPr>
-        <w:t>动态</w:t>
-      </w:r>
-      <w:r>
-        <w:t>的增加或者更改数组的长度</w:t>
+        <w:t>A</w:t>
+      </w:r>
+      <w:r>
+        <w:rPr>
+          <w:rFonts w:hint="eastAsia"/>
+        </w:rPr>
+        <w:t>rguments</w:t>
+      </w:r>
+      <w:r>
+        <w:rPr>
+          <w:rFonts w:hint="eastAsia"/>
+        </w:rPr>
+        <w:t>为其</w:t>
+      </w:r>
+      <w:r>
+        <w:t>内部属性和函数形式参数创建</w:t>
+      </w:r>
+      <w:r>
+        <w:t>getter</w:t>
+      </w:r>
+      <w:r>
+        <w:t>和</w:t>
+      </w:r>
+      <w:r>
+        <w:t>settter</w:t>
+      </w:r>
+      <w:r>
+        <w:t>方法，因此改变形式参数的值会影响到</w:t>
+      </w:r>
+      <w:r>
+        <w:t>arguments</w:t>
+      </w:r>
+      <w:r>
+        <w:t>，改变</w:t>
+      </w:r>
+      <w:r>
+        <w:t>arguments</w:t>
+      </w:r>
+      <w:r>
+        <w:t>的值也会影响到形参。</w:t>
       </w:r>
     </w:p>
     <w:p>
@@ -1728,20 +2451,31 @@
         <w:ind w:firstLineChars="0"/>
       </w:pPr>
       <w:r>
-        <w:t>T</w:t>
-      </w:r>
-      <w:r>
-        <w:rPr>
-          <w:rFonts w:hint="eastAsia"/>
-        </w:rPr>
-        <w:t>ype</w:t>
-      </w:r>
-      <w:r>
-        <w:t>of arr &amp; instanceof arr</w:t>
-      </w:r>
-      <w:r>
-        <w:t>的区别</w:t>
-      </w:r>
+        <w:t>A</w:t>
+      </w:r>
+      <w:r>
+        <w:rPr>
+          <w:rFonts w:hint="eastAsia"/>
+        </w:rPr>
+        <w:t>rguments</w:t>
+      </w:r>
+      <w:r>
+        <w:rPr>
+          <w:rFonts w:hint="eastAsia"/>
+        </w:rPr>
+        <w:t>转换</w:t>
+      </w:r>
+      <w:r>
+        <w:t>为数组：</w:t>
+      </w:r>
+      <w:r>
+        <w:rPr>
+          <w:rFonts w:hint="eastAsia"/>
+        </w:rPr>
+        <w:t>Array.prototype.slice.call(arguments);</w:t>
+      </w:r>
+      <w:bookmarkStart w:id="2" w:name="_GoBack"/>
+      <w:bookmarkEnd w:id="2"/>
     </w:p>
     <w:p>
       <w:pPr>
@@ -1753,31 +2487,37 @@
         <w:ind w:firstLineChars="0"/>
       </w:pPr>
       <w:r>
+        <w:rPr>
+          <w:rFonts w:hint="eastAsia"/>
+        </w:rPr>
+        <w:t>函数</w:t>
+      </w:r>
+      <w:r>
+        <w:t>length</w:t>
+      </w:r>
+      <w:r>
+        <w:t>属性，指的是</w:t>
+      </w:r>
+      <w:r>
+        <w:rPr>
+          <w:rFonts w:hint="eastAsia"/>
+        </w:rPr>
+        <w:t>函数的参数</w:t>
+      </w:r>
+      <w:r>
+        <w:t>个数。</w:t>
+      </w:r>
+      <w:r>
         <w:t>P</w:t>
       </w:r>
       <w:r>
         <w:rPr>
           <w:rFonts w:hint="eastAsia"/>
         </w:rPr>
-        <w:t>ush/pop</w:t>
-      </w:r>
-      <w:r>
-        <w:rPr>
-          <w:rFonts w:hint="eastAsia"/>
-        </w:rPr>
-        <w:t>方法</w:t>
-      </w:r>
-      <w:r>
-        <w:t>，先进后出</w:t>
-      </w:r>
-      <w:r>
-        <w:rPr>
-          <w:rFonts w:hint="eastAsia"/>
-        </w:rPr>
-        <w:t>，</w:t>
-      </w:r>
-      <w:r>
-        <w:t>栈</w:t>
+        <w:t>rototype</w:t>
+      </w:r>
+      <w:r>
+        <w:t>为函数的原型对象。</w:t>
       </w:r>
     </w:p>
     <w:p>
@@ -1790,34 +2530,22 @@
         <w:ind w:firstLineChars="0"/>
       </w:pPr>
       <w:r>
-        <w:t>P</w:t>
-      </w:r>
-      <w:r>
-        <w:rPr>
-          <w:rFonts w:hint="eastAsia"/>
-        </w:rPr>
-        <w:t>ush/</w:t>
-      </w:r>
-      <w:r>
-        <w:t>shift</w:t>
-      </w:r>
-      <w:r>
-        <w:rPr>
-          <w:rFonts w:hint="eastAsia"/>
-        </w:rPr>
-        <w:t>方法，</w:t>
-      </w:r>
-      <w:r>
-        <w:t>先进先出</w:t>
-      </w:r>
-      <w:r>
-        <w:rPr>
-          <w:rFonts w:hint="eastAsia"/>
-        </w:rPr>
-        <w:t>，</w:t>
-      </w:r>
-      <w:r>
-        <w:t>队列</w:t>
+        <w:t>A</w:t>
+      </w:r>
+      <w:r>
+        <w:rPr>
+          <w:rFonts w:hint="eastAsia"/>
+        </w:rPr>
+        <w:t>pply</w:t>
+      </w:r>
+      <w:r>
+        <w:t>和</w:t>
+      </w:r>
+      <w:r>
+        <w:t>call</w:t>
+      </w:r>
+      <w:r>
+        <w:t>基本没啥区别就是参数的传递方式不一致。</w:t>
       </w:r>
     </w:p>
     <w:p>
@@ -1830,22 +2558,31 @@
         <w:ind w:firstLineChars="0"/>
       </w:pPr>
       <w:r>
-        <w:t>U</w:t>
-      </w:r>
-      <w:r>
-        <w:rPr>
-          <w:rFonts w:hint="eastAsia"/>
-        </w:rPr>
-        <w:t>nshift/pop</w:t>
-      </w:r>
-      <w:r>
-        <w:rPr>
-          <w:rFonts w:hint="eastAsia"/>
-        </w:rPr>
-        <w:t>方法</w:t>
-      </w:r>
-      <w:r>
-        <w:t>，反向队列</w:t>
+        <w:rPr>
+          <w:rFonts w:hint="eastAsia"/>
+          <w:b/>
+        </w:rPr>
+        <w:t>任何位置的</w:t>
+      </w:r>
+      <w:r>
+        <w:rPr>
+          <w:rFonts w:hint="eastAsia"/>
+          <w:b/>
+        </w:rPr>
+        <w:t xml:space="preserve"> var </w:t>
+      </w:r>
+      <w:r>
+        <w:rPr>
+          <w:rFonts w:hint="eastAsia"/>
+          <w:b/>
+        </w:rPr>
+        <w:t>关键字都会被提升到函数中最前面的位置</w:t>
+      </w:r>
+      <w:r>
+        <w:rPr>
+          <w:rFonts w:hint="eastAsia"/>
+        </w:rPr>
+        <w:t>。</w:t>
       </w:r>
     </w:p>
     <w:p>
@@ -1858,22 +2595,219 @@
         <w:ind w:firstLineChars="0"/>
       </w:pPr>
       <w:r>
-        <w:t>R</w:t>
-      </w:r>
-      <w:r>
-        <w:rPr>
-          <w:rFonts w:hint="eastAsia"/>
-        </w:rPr>
-        <w:t>everse/sort/compare</w:t>
-      </w:r>
-      <w:r>
-        <w:rPr>
-          <w:rFonts w:hint="eastAsia"/>
-        </w:rPr>
-        <w:t>方法</w:t>
-      </w:r>
-      <w:r>
-        <w:t>，排序与比较</w:t>
+        <w:rPr>
+          <w:rFonts w:ascii="Georgia" w:hAnsi="Georgia"/>
+          <w:color w:val="111111"/>
+          <w:shd w:val="clear" w:color="auto" w:fill="F5F5D5"/>
+        </w:rPr>
+        <w:t>Javascript</w:t>
+      </w:r>
+      <w:r>
+        <w:rPr>
+          <w:rFonts w:ascii="Georgia" w:hAnsi="Georgia"/>
+          <w:color w:val="111111"/>
+          <w:shd w:val="clear" w:color="auto" w:fill="F5F5D5"/>
+        </w:rPr>
+        <w:t>会自动将变量声明</w:t>
+      </w:r>
+      <w:r>
+        <w:rPr>
+          <w:rFonts w:ascii="Georgia" w:hAnsi="Georgia"/>
+          <w:color w:val="111111"/>
+          <w:shd w:val="clear" w:color="auto" w:fill="F5F5D5"/>
+        </w:rPr>
+        <w:t>"</w:t>
+      </w:r>
+      <w:r>
+        <w:rPr>
+          <w:rFonts w:ascii="Georgia" w:hAnsi="Georgia"/>
+          <w:color w:val="111111"/>
+          <w:shd w:val="clear" w:color="auto" w:fill="F5F5D5"/>
+        </w:rPr>
+        <w:t>提升</w:t>
+      </w:r>
+      <w:r>
+        <w:rPr>
+          <w:rFonts w:ascii="Georgia" w:hAnsi="Georgia"/>
+          <w:color w:val="111111"/>
+          <w:shd w:val="clear" w:color="auto" w:fill="F5F5D5"/>
+        </w:rPr>
+        <w:t>"</w:t>
+      </w:r>
+      <w:r>
+        <w:rPr>
+          <w:rFonts w:ascii="Georgia" w:hAnsi="Georgia"/>
+          <w:color w:val="111111"/>
+          <w:shd w:val="clear" w:color="auto" w:fill="F5F5D5"/>
+        </w:rPr>
+        <w:t>（</w:t>
+      </w:r>
+      <w:r>
+        <w:rPr>
+          <w:rFonts w:ascii="Georgia" w:hAnsi="Georgia"/>
+          <w:color w:val="111111"/>
+          <w:shd w:val="clear" w:color="auto" w:fill="F5F5D5"/>
+        </w:rPr>
+        <w:t>hoist</w:t>
+      </w:r>
+      <w:r>
+        <w:rPr>
+          <w:rFonts w:ascii="Georgia" w:hAnsi="Georgia"/>
+          <w:color w:val="111111"/>
+          <w:shd w:val="clear" w:color="auto" w:fill="F5F5D5"/>
+        </w:rPr>
+        <w:t>）到代码块（</w:t>
+      </w:r>
+      <w:r>
+        <w:rPr>
+          <w:rFonts w:ascii="Georgia" w:hAnsi="Georgia"/>
+          <w:color w:val="111111"/>
+          <w:shd w:val="clear" w:color="auto" w:fill="F5F5D5"/>
+        </w:rPr>
+        <w:t>block</w:t>
+      </w:r>
+      <w:r>
+        <w:rPr>
+          <w:rFonts w:ascii="Georgia" w:hAnsi="Georgia"/>
+          <w:color w:val="111111"/>
+          <w:shd w:val="clear" w:color="auto" w:fill="F5F5D5"/>
+        </w:rPr>
+        <w:t>）的头部。</w:t>
+      </w:r>
+    </w:p>
+    <w:tbl>
+      <w:tblPr>
+        <w:tblStyle w:val="a9"/>
+        <w:tblW w:w="0" w:type="auto"/>
+        <w:tblInd w:w="420" w:type="dxa"/>
+        <w:tblLook w:val="04A0" w:firstRow="1" w:lastRow="0" w:firstColumn="1" w:lastColumn="0" w:noHBand="0" w:noVBand="1"/>
+      </w:tblPr>
+      <w:tblGrid>
+        <w:gridCol w:w="8102"/>
+      </w:tblGrid>
+      <w:tr>
+        <w:tc>
+          <w:tcPr>
+            <w:tcW w:w="8522" w:type="dxa"/>
+          </w:tcPr>
+          <w:p>
+            <w:pPr>
+              <w:ind w:firstLineChars="200" w:firstLine="420"/>
+            </w:pPr>
+            <w:r>
+              <w:t>var myVar = "my value";</w:t>
+            </w:r>
+          </w:p>
+          <w:p>
+            <w:r>
+              <w:t xml:space="preserve">    (function () {</w:t>
+            </w:r>
+          </w:p>
+          <w:p>
+            <w:r>
+              <w:t xml:space="preserve">        log(this.myVar);</w:t>
+            </w:r>
+          </w:p>
+          <w:p>
+            <w:pPr>
+              <w:rPr>
+                <w:rFonts w:hint="eastAsia"/>
+              </w:rPr>
+            </w:pPr>
+            <w:r>
+              <w:lastRenderedPageBreak/>
+              <w:t xml:space="preserve">        log(myVar);    //</w:t>
+            </w:r>
+            <w:r>
+              <w:rPr>
+                <w:rFonts w:hint="eastAsia"/>
+              </w:rPr>
+              <w:t>原因</w:t>
+            </w:r>
+            <w:r>
+              <w:t>就是上面的下面定义的</w:t>
+            </w:r>
+            <w:r>
+              <w:rPr>
+                <w:rFonts w:hint="eastAsia"/>
+              </w:rPr>
+              <w:t>myVar</w:t>
+            </w:r>
+            <w:r>
+              <w:rPr>
+                <w:rFonts w:hint="eastAsia"/>
+              </w:rPr>
+              <w:t>被</w:t>
+            </w:r>
+            <w:r>
+              <w:t>提前了。</w:t>
+            </w:r>
+          </w:p>
+          <w:p>
+            <w:r>
+              <w:t xml:space="preserve">        var myVar = "local value";</w:t>
+            </w:r>
+          </w:p>
+          <w:p>
+            <w:r>
+              <w:t xml:space="preserve">        log(myVar);</w:t>
+            </w:r>
+          </w:p>
+          <w:p>
+            <w:pPr>
+              <w:rPr>
+                <w:rFonts w:hint="eastAsia"/>
+              </w:rPr>
+            </w:pPr>
+            <w:r>
+              <w:t xml:space="preserve">    })();</w:t>
+            </w:r>
+          </w:p>
+        </w:tc>
+      </w:tr>
+    </w:tbl>
+    <w:p>
+      <w:pPr>
+        <w:pStyle w:val="a3"/>
+        <w:numPr>
+          <w:ilvl w:val="0"/>
+          <w:numId w:val="26"/>
+        </w:numPr>
+        <w:ind w:firstLineChars="0"/>
+        <w:rPr>
+          <w:rFonts w:hint="eastAsia"/>
+        </w:rPr>
+      </w:pPr>
+      <w:r>
+        <w:lastRenderedPageBreak/>
+        <w:t>I</w:t>
+      </w:r>
+      <w:r>
+        <w:rPr>
+          <w:rFonts w:hint="eastAsia"/>
+        </w:rPr>
+        <w:t>+</w:t>
+      </w:r>
+      <w:r>
+        <w:t>+/++i</w:t>
+      </w:r>
+      <w:r>
+        <w:rPr>
+          <w:rFonts w:hint="eastAsia"/>
+        </w:rPr>
+        <w:t>的</w:t>
+      </w:r>
+      <w:r>
+        <w:t>区别：</w:t>
+      </w:r>
+      <w:r>
+        <w:rPr>
+          <w:rFonts w:hint="eastAsia"/>
+        </w:rPr>
+        <w:t>先</w:t>
+      </w:r>
+      <w:r>
+        <w:t>使用再加，先加后使用。</w:t>
       </w:r>
     </w:p>
     <w:p>
@@ -1885,485 +2819,6 @@
         </w:numPr>
         <w:ind w:firstLineChars="0"/>
       </w:pPr>
-      <w:r>
-        <w:t>C</w:t>
-      </w:r>
-      <w:r>
-        <w:rPr>
-          <w:rFonts w:hint="eastAsia"/>
-        </w:rPr>
-        <w:t>oncat/slice</w:t>
-      </w:r>
-      <w:r>
-        <w:rPr>
-          <w:rFonts w:hint="eastAsia"/>
-        </w:rPr>
-        <w:t>方法</w:t>
-      </w:r>
-      <w:r>
-        <w:t>：</w:t>
-      </w:r>
-      <w:r>
-        <w:rPr>
-          <w:rFonts w:hint="eastAsia"/>
-        </w:rPr>
-        <w:t>链接</w:t>
-      </w:r>
-      <w:r>
-        <w:t>和分离数组</w:t>
-      </w:r>
-    </w:p>
-    <w:p>
-      <w:pPr>
-        <w:pStyle w:val="a3"/>
-        <w:numPr>
-          <w:ilvl w:val="0"/>
-          <w:numId w:val="10"/>
-        </w:numPr>
-        <w:ind w:firstLineChars="0"/>
-      </w:pPr>
-      <w:r>
-        <w:t>S</w:t>
-      </w:r>
-      <w:r>
-        <w:rPr>
-          <w:rFonts w:hint="eastAsia"/>
-        </w:rPr>
-        <w:t>plice</w:t>
-      </w:r>
-      <w:r>
-        <w:t>方法：增加或者删除数组</w:t>
-      </w:r>
-    </w:p>
-    <w:p>
-      <w:pPr>
-        <w:pStyle w:val="a3"/>
-        <w:numPr>
-          <w:ilvl w:val="0"/>
-          <w:numId w:val="10"/>
-        </w:numPr>
-        <w:ind w:firstLineChars="0"/>
-      </w:pPr>
-      <w:r>
-        <w:t>E</w:t>
-      </w:r>
-      <w:r>
-        <w:rPr>
-          <w:rFonts w:hint="eastAsia"/>
-        </w:rPr>
-        <w:t>very/foreach/map/some</w:t>
-      </w:r>
-      <w:r>
-        <w:t>/filter</w:t>
-      </w:r>
-      <w:r>
-        <w:rPr>
-          <w:rFonts w:hint="eastAsia"/>
-        </w:rPr>
-        <w:t>等</w:t>
-      </w:r>
-      <w:r>
-        <w:t>过滤方法</w:t>
-      </w:r>
-    </w:p>
-    <w:p>
-      <w:pPr>
-        <w:pStyle w:val="a3"/>
-        <w:numPr>
-          <w:ilvl w:val="0"/>
-          <w:numId w:val="10"/>
-        </w:numPr>
-        <w:ind w:firstLineChars="0"/>
-      </w:pPr>
-      <w:r>
-        <w:t>R</w:t>
-      </w:r>
-      <w:r>
-        <w:rPr>
-          <w:rFonts w:hint="eastAsia"/>
-        </w:rPr>
-        <w:t>educe/</w:t>
-      </w:r>
-      <w:r>
-        <w:t>reduceRight</w:t>
-      </w:r>
-      <w:r>
-        <w:rPr>
-          <w:rFonts w:hint="eastAsia"/>
-        </w:rPr>
-        <w:t>方法</w:t>
-      </w:r>
-    </w:p>
-    <w:p/>
-    <w:p>
-      <w:pPr>
-        <w:pStyle w:val="3"/>
-      </w:pPr>
-      <w:r>
-        <w:rPr>
-          <w:rFonts w:hint="eastAsia"/>
-        </w:rPr>
-        <w:t>正则</w:t>
-      </w:r>
-      <w:r>
-        <w:t>表达式</w:t>
-      </w:r>
-    </w:p>
-    <w:p>
-      <w:pPr>
-        <w:pStyle w:val="a3"/>
-        <w:numPr>
-          <w:ilvl w:val="0"/>
-          <w:numId w:val="10"/>
-        </w:numPr>
-        <w:ind w:firstLineChars="0"/>
-      </w:pPr>
-      <w:r>
-        <w:rPr>
-          <w:rFonts w:hint="eastAsia"/>
-        </w:rPr>
-        <w:t>正则</w:t>
-      </w:r>
-      <w:r>
-        <w:t>表达式内部属性</w:t>
-      </w:r>
-    </w:p>
-    <w:p>
-      <w:pPr>
-        <w:pStyle w:val="a3"/>
-        <w:numPr>
-          <w:ilvl w:val="0"/>
-          <w:numId w:val="10"/>
-        </w:numPr>
-        <w:ind w:firstLineChars="0"/>
-      </w:pPr>
-      <w:r>
-        <w:rPr>
-          <w:rFonts w:hint="eastAsia"/>
-        </w:rPr>
-        <w:lastRenderedPageBreak/>
-        <w:t>检测</w:t>
-      </w:r>
-      <w:r>
-        <w:t>方法</w:t>
-      </w:r>
-      <w:r>
-        <w:t>match</w:t>
-      </w:r>
-      <w:r>
-        <w:t>和</w:t>
-      </w:r>
-      <w:r>
-        <w:t>test</w:t>
-      </w:r>
-    </w:p>
-    <w:p>
-      <w:pPr>
-        <w:pStyle w:val="3"/>
-      </w:pPr>
-      <w:r>
-        <w:rPr>
-          <w:rFonts w:hint="eastAsia"/>
-        </w:rPr>
-        <w:t>函数</w:t>
-      </w:r>
-    </w:p>
-    <w:p>
-      <w:pPr>
-        <w:pStyle w:val="a3"/>
-        <w:numPr>
-          <w:ilvl w:val="0"/>
-          <w:numId w:val="10"/>
-        </w:numPr>
-        <w:ind w:firstLineChars="0"/>
-      </w:pPr>
-      <w:r>
-        <w:rPr>
-          <w:rFonts w:hint="eastAsia"/>
-        </w:rPr>
-        <w:t>函数</w:t>
-      </w:r>
-      <w:r>
-        <w:t>本身是对象，函数名</w:t>
-      </w:r>
-      <w:r>
-        <w:rPr>
-          <w:rFonts w:hint="eastAsia"/>
-        </w:rPr>
-        <w:t>是</w:t>
-      </w:r>
-      <w:r>
-        <w:t>指向对象的指针。</w:t>
-      </w:r>
-    </w:p>
-    <w:p>
-      <w:pPr>
-        <w:pStyle w:val="a3"/>
-        <w:numPr>
-          <w:ilvl w:val="0"/>
-          <w:numId w:val="10"/>
-        </w:numPr>
-        <w:ind w:firstLineChars="0"/>
-      </w:pPr>
-      <w:r>
-        <w:rPr>
-          <w:rFonts w:hint="eastAsia"/>
-        </w:rPr>
-        <w:t>正因为</w:t>
-      </w:r>
-      <w:r>
-        <w:t>函数</w:t>
-      </w:r>
-      <w:r>
-        <w:rPr>
-          <w:rFonts w:hint="eastAsia"/>
-        </w:rPr>
-        <w:t>名是</w:t>
-      </w:r>
-      <w:r>
-        <w:t>指向函数对象的指针，所以函数不存在重载。</w:t>
-      </w:r>
-    </w:p>
-    <w:p>
-      <w:pPr>
-        <w:pStyle w:val="a3"/>
-        <w:numPr>
-          <w:ilvl w:val="0"/>
-          <w:numId w:val="10"/>
-        </w:numPr>
-        <w:ind w:firstLineChars="0"/>
-      </w:pPr>
-      <w:r>
-        <w:rPr>
-          <w:rFonts w:hint="eastAsia"/>
-        </w:rPr>
-        <w:t>函数</w:t>
-      </w:r>
-      <w:r>
-        <w:t>声明和函数表达</w:t>
-      </w:r>
-      <w:r>
-        <w:rPr>
-          <w:rFonts w:hint="eastAsia"/>
-        </w:rPr>
-        <w:t>式</w:t>
-      </w:r>
-      <w:r>
-        <w:t>的先后顺序。</w:t>
-      </w:r>
-    </w:p>
-    <w:p>
-      <w:pPr>
-        <w:pStyle w:val="a3"/>
-        <w:numPr>
-          <w:ilvl w:val="0"/>
-          <w:numId w:val="10"/>
-        </w:numPr>
-        <w:ind w:firstLineChars="0"/>
-      </w:pPr>
-      <w:r>
-        <w:rPr>
-          <w:rFonts w:hint="eastAsia"/>
-        </w:rPr>
-        <w:t>函数</w:t>
-      </w:r>
-      <w:r>
-        <w:t>内部属性</w:t>
-      </w:r>
-      <w:r>
-        <w:rPr>
-          <w:rFonts w:hint="eastAsia"/>
-        </w:rPr>
-        <w:t>arguments</w:t>
-      </w:r>
-      <w:r>
-        <w:rPr>
-          <w:rFonts w:hint="eastAsia"/>
-        </w:rPr>
-        <w:t>和</w:t>
-      </w:r>
-      <w:r>
-        <w:t>this</w:t>
-      </w:r>
-      <w:r>
-        <w:rPr>
-          <w:rFonts w:hint="eastAsia"/>
-        </w:rPr>
-        <w:t>.</w:t>
-      </w:r>
-      <w:r>
-        <w:t xml:space="preserve"> Argument</w:t>
-      </w:r>
-      <w:r>
-        <w:rPr>
-          <w:rFonts w:hint="eastAsia"/>
-        </w:rPr>
-        <w:t>中</w:t>
-      </w:r>
-      <w:r>
-        <w:t>有属性</w:t>
-      </w:r>
-      <w:r>
-        <w:rPr>
-          <w:rFonts w:hint="eastAsia"/>
-        </w:rPr>
-        <w:t>callee</w:t>
-      </w:r>
-      <w:r>
-        <w:t xml:space="preserve">, </w:t>
-      </w:r>
-      <w:r>
-        <w:rPr>
-          <w:rFonts w:hint="eastAsia"/>
-        </w:rPr>
-        <w:t>指向拥有</w:t>
-      </w:r>
-      <w:r>
-        <w:t>这个</w:t>
-      </w:r>
-      <w:r>
-        <w:rPr>
-          <w:rFonts w:hint="eastAsia"/>
-        </w:rPr>
-        <w:t>arguments</w:t>
-      </w:r>
-      <w:r>
-        <w:rPr>
-          <w:rFonts w:hint="eastAsia"/>
-        </w:rPr>
-        <w:t>对象</w:t>
-      </w:r>
-      <w:r>
-        <w:t>的函数。</w:t>
-      </w:r>
-      <w:r>
-        <w:rPr>
-          <w:rFonts w:hint="eastAsia"/>
-        </w:rPr>
-        <w:t>另外</w:t>
-      </w:r>
-      <w:r>
-        <w:t>一个属性是</w:t>
-      </w:r>
-      <w:r>
-        <w:t>this</w:t>
-      </w:r>
-      <w:r>
-        <w:t>，</w:t>
-      </w:r>
-      <w:r>
-        <w:rPr>
-          <w:rFonts w:hint="eastAsia"/>
-        </w:rPr>
-        <w:t>this</w:t>
-      </w:r>
-      <w:r>
-        <w:t>为</w:t>
-      </w:r>
-      <w:r>
-        <w:rPr>
-          <w:rFonts w:hint="eastAsia"/>
-        </w:rPr>
-        <w:t>执行</w:t>
-      </w:r>
-      <w:r>
-        <w:t>环境的上下文对象。</w:t>
-      </w:r>
-      <w:r>
-        <w:rPr>
-          <w:rFonts w:hint="eastAsia"/>
-        </w:rPr>
-        <w:t>一定</w:t>
-      </w:r>
-      <w:r>
-        <w:t>要注意，函数名是个指针。</w:t>
-      </w:r>
-      <w:r>
-        <w:rPr>
-          <w:rFonts w:hint="eastAsia"/>
-        </w:rPr>
-        <w:t>函数</w:t>
-      </w:r>
-      <w:r>
-        <w:t>本身的</w:t>
-      </w:r>
-      <w:r>
-        <w:t>callee</w:t>
-      </w:r>
-      <w:r>
-        <w:t>指的是调用当前函数的函数引用。</w:t>
-      </w:r>
-    </w:p>
-    <w:p>
-      <w:pPr>
-        <w:pStyle w:val="a3"/>
-        <w:numPr>
-          <w:ilvl w:val="0"/>
-          <w:numId w:val="10"/>
-        </w:numPr>
-        <w:ind w:firstLineChars="0"/>
-      </w:pPr>
-      <w:r>
-        <w:rPr>
-          <w:rFonts w:hint="eastAsia"/>
-        </w:rPr>
-        <w:t>函数</w:t>
-      </w:r>
-      <w:r>
-        <w:t>length</w:t>
-      </w:r>
-      <w:r>
-        <w:t>属性，指的是</w:t>
-      </w:r>
-      <w:r>
-        <w:rPr>
-          <w:rFonts w:hint="eastAsia"/>
-        </w:rPr>
-        <w:t>函数的参数</w:t>
-      </w:r>
-      <w:r>
-        <w:t>个数。</w:t>
-      </w:r>
-      <w:r>
-        <w:t>P</w:t>
-      </w:r>
-      <w:r>
-        <w:rPr>
-          <w:rFonts w:hint="eastAsia"/>
-        </w:rPr>
-        <w:t>rototype</w:t>
-      </w:r>
-      <w:r>
-        <w:t>为函数的原型对象。</w:t>
-      </w:r>
-    </w:p>
-    <w:p>
-      <w:pPr>
-        <w:pStyle w:val="a3"/>
-        <w:numPr>
-          <w:ilvl w:val="0"/>
-          <w:numId w:val="10"/>
-        </w:numPr>
-        <w:ind w:firstLineChars="0"/>
-      </w:pPr>
-      <w:r>
-        <w:t>A</w:t>
-      </w:r>
-      <w:r>
-        <w:rPr>
-          <w:rFonts w:hint="eastAsia"/>
-        </w:rPr>
-        <w:t>pply</w:t>
-      </w:r>
-      <w:r>
-        <w:t>和</w:t>
-      </w:r>
-      <w:r>
-        <w:t>call</w:t>
-      </w:r>
-      <w:r>
-        <w:t>基本没啥区别就是参数的传递方式不一致。</w:t>
-      </w:r>
     </w:p>
     <w:p/>
     <w:p/>
@@ -2576,7 +3031,6 @@
         <w:rPr>
           <w:rFonts w:hint="eastAsia"/>
         </w:rPr>
-        <w:lastRenderedPageBreak/>
         <w:t>M</w:t>
       </w:r>
       <w:r>
@@ -2648,6 +3102,7 @@
         <w:rPr>
           <w:rFonts w:hint="eastAsia"/>
         </w:rPr>
+        <w:lastRenderedPageBreak/>
         <w:t>面向对象设计</w:t>
       </w:r>
     </w:p>
@@ -4967,7 +5422,7 @@
                     <a:blip r:embed="rId28">
                       <a:extLst>
                         <a:ext uri="{28A0092B-C50C-407E-A947-70E740481C1C}">
-                          <a14:useLocalDpi xmlns="" xmlns:wpc="http://schemas.microsoft.com/office/word/2010/wordprocessingCanvas" xmlns:mc="http://schemas.openxmlformats.org/markup-compatibility/2006" xmlns:o="urn:schemas-microsoft-com:office:office" xmlns:v="urn:schemas-microsoft-com:vml" xmlns:wp14="http://schemas.microsoft.com/office/word/2010/wordprocessingDrawing" xmlns:w10="urn:schemas-microsoft-com:office:word" xmlns:w="http://schemas.openxmlformats.org/wordprocessingml/2006/main" xmlns:w14="http://schemas.microsoft.com/office/word/2010/wordml" xmlns:w15="http://schemas.microsoft.com/office/word/2012/wordml" xmlns:wpg="http://schemas.microsoft.com/office/word/2010/wordprocessingGroup" xmlns:wpi="http://schemas.microsoft.com/office/word/2010/wordprocessingInk" xmlns:wps="http://schemas.microsoft.com/office/word/2010/wordprocessingShape" xmlns:a14="http://schemas.microsoft.com/office/drawing/2010/main" val="0"/>
+                          <a14:useLocalDpi xmlns:a14="http://schemas.microsoft.com/office/drawing/2010/main" val="0"/>
                         </a:ext>
                       </a:extLst>
                     </a:blip>
@@ -5158,7 +5613,7 @@
                     <a:blip r:embed="rId29">
                       <a:extLst>
                         <a:ext uri="{28A0092B-C50C-407E-A947-70E740481C1C}">
-                          <a14:useLocalDpi xmlns="" xmlns:wpc="http://schemas.microsoft.com/office/word/2010/wordprocessingCanvas" xmlns:mc="http://schemas.openxmlformats.org/markup-compatibility/2006" xmlns:o="urn:schemas-microsoft-com:office:office" xmlns:v="urn:schemas-microsoft-com:vml" xmlns:wp14="http://schemas.microsoft.com/office/word/2010/wordprocessingDrawing" xmlns:w10="urn:schemas-microsoft-com:office:word" xmlns:w="http://schemas.openxmlformats.org/wordprocessingml/2006/main" xmlns:w14="http://schemas.microsoft.com/office/word/2010/wordml" xmlns:w15="http://schemas.microsoft.com/office/word/2012/wordml" xmlns:wpg="http://schemas.microsoft.com/office/word/2010/wordprocessingGroup" xmlns:wpi="http://schemas.microsoft.com/office/word/2010/wordprocessingInk" xmlns:wps="http://schemas.microsoft.com/office/word/2010/wordprocessingShape" xmlns:a14="http://schemas.microsoft.com/office/drawing/2010/main" val="0"/>
+                          <a14:useLocalDpi xmlns:a14="http://schemas.microsoft.com/office/drawing/2010/main" val="0"/>
                         </a:ext>
                       </a:extLst>
                     </a:blip>
@@ -5258,7 +5713,7 @@
                     <a:blip r:embed="rId30">
                       <a:extLst>
                         <a:ext uri="{28A0092B-C50C-407E-A947-70E740481C1C}">
-                          <a14:useLocalDpi xmlns="" xmlns:wpc="http://schemas.microsoft.com/office/word/2010/wordprocessingCanvas" xmlns:mc="http://schemas.openxmlformats.org/markup-compatibility/2006" xmlns:o="urn:schemas-microsoft-com:office:office" xmlns:v="urn:schemas-microsoft-com:vml" xmlns:wp14="http://schemas.microsoft.com/office/word/2010/wordprocessingDrawing" xmlns:w10="urn:schemas-microsoft-com:office:word" xmlns:w="http://schemas.openxmlformats.org/wordprocessingml/2006/main" xmlns:w14="http://schemas.microsoft.com/office/word/2010/wordml" xmlns:w15="http://schemas.microsoft.com/office/word/2012/wordml" xmlns:wpg="http://schemas.microsoft.com/office/word/2010/wordprocessingGroup" xmlns:wpi="http://schemas.microsoft.com/office/word/2010/wordprocessingInk" xmlns:wps="http://schemas.microsoft.com/office/word/2010/wordprocessingShape" xmlns:a14="http://schemas.microsoft.com/office/drawing/2010/main" val="0"/>
+                          <a14:useLocalDpi xmlns:a14="http://schemas.microsoft.com/office/drawing/2010/main" val="0"/>
                         </a:ext>
                       </a:extLst>
                     </a:blip>
@@ -5472,7 +5927,7 @@
                     <a:blip r:embed="rId31">
                       <a:extLst>
                         <a:ext uri="{28A0092B-C50C-407E-A947-70E740481C1C}">
-                          <a14:useLocalDpi xmlns="" xmlns:wpc="http://schemas.microsoft.com/office/word/2010/wordprocessingCanvas" xmlns:mc="http://schemas.openxmlformats.org/markup-compatibility/2006" xmlns:o="urn:schemas-microsoft-com:office:office" xmlns:v="urn:schemas-microsoft-com:vml" xmlns:wp14="http://schemas.microsoft.com/office/word/2010/wordprocessingDrawing" xmlns:w10="urn:schemas-microsoft-com:office:word" xmlns:w="http://schemas.openxmlformats.org/wordprocessingml/2006/main" xmlns:w14="http://schemas.microsoft.com/office/word/2010/wordml" xmlns:w15="http://schemas.microsoft.com/office/word/2012/wordml" xmlns:wpg="http://schemas.microsoft.com/office/word/2010/wordprocessingGroup" xmlns:wpi="http://schemas.microsoft.com/office/word/2010/wordprocessingInk" xmlns:wps="http://schemas.microsoft.com/office/word/2010/wordprocessingShape" xmlns:a14="http://schemas.microsoft.com/office/drawing/2010/main" val="0"/>
+                          <a14:useLocalDpi xmlns:a14="http://schemas.microsoft.com/office/drawing/2010/main" val="0"/>
                         </a:ext>
                       </a:extLst>
                     </a:blip>
@@ -5605,7 +6060,7 @@
                     <a:blip r:embed="rId32">
                       <a:extLst>
                         <a:ext uri="{28A0092B-C50C-407E-A947-70E740481C1C}">
-                          <a14:useLocalDpi xmlns="" xmlns:wpc="http://schemas.microsoft.com/office/word/2010/wordprocessingCanvas" xmlns:mc="http://schemas.openxmlformats.org/markup-compatibility/2006" xmlns:o="urn:schemas-microsoft-com:office:office" xmlns:v="urn:schemas-microsoft-com:vml" xmlns:wp14="http://schemas.microsoft.com/office/word/2010/wordprocessingDrawing" xmlns:w10="urn:schemas-microsoft-com:office:word" xmlns:w="http://schemas.openxmlformats.org/wordprocessingml/2006/main" xmlns:w14="http://schemas.microsoft.com/office/word/2010/wordml" xmlns:w15="http://schemas.microsoft.com/office/word/2012/wordml" xmlns:wpg="http://schemas.microsoft.com/office/word/2010/wordprocessingGroup" xmlns:wpi="http://schemas.microsoft.com/office/word/2010/wordprocessingInk" xmlns:wps="http://schemas.microsoft.com/office/word/2010/wordprocessingShape" xmlns:a14="http://schemas.microsoft.com/office/drawing/2010/main" val="0"/>
+                          <a14:useLocalDpi xmlns:a14="http://schemas.microsoft.com/office/drawing/2010/main" val="0"/>
                         </a:ext>
                       </a:extLst>
                     </a:blip>
@@ -5804,7 +6259,7 @@
                     <a:blip r:embed="rId33">
                       <a:extLst>
                         <a:ext uri="{28A0092B-C50C-407E-A947-70E740481C1C}">
-                          <a14:useLocalDpi xmlns="" xmlns:wpc="http://schemas.microsoft.com/office/word/2010/wordprocessingCanvas" xmlns:mc="http://schemas.openxmlformats.org/markup-compatibility/2006" xmlns:o="urn:schemas-microsoft-com:office:office" xmlns:v="urn:schemas-microsoft-com:vml" xmlns:wp14="http://schemas.microsoft.com/office/word/2010/wordprocessingDrawing" xmlns:w10="urn:schemas-microsoft-com:office:word" xmlns:w="http://schemas.openxmlformats.org/wordprocessingml/2006/main" xmlns:w14="http://schemas.microsoft.com/office/word/2010/wordml" xmlns:w15="http://schemas.microsoft.com/office/word/2012/wordml" xmlns:wpg="http://schemas.microsoft.com/office/word/2010/wordprocessingGroup" xmlns:wpi="http://schemas.microsoft.com/office/word/2010/wordprocessingInk" xmlns:wps="http://schemas.microsoft.com/office/word/2010/wordprocessingShape" xmlns:a14="http://schemas.microsoft.com/office/drawing/2010/main" val="0"/>
+                          <a14:useLocalDpi xmlns:a14="http://schemas.microsoft.com/office/drawing/2010/main" val="0"/>
                         </a:ext>
                       </a:extLst>
                     </a:blip>
@@ -5871,7 +6326,7 @@
                     <a:blip r:embed="rId34">
                       <a:extLst>
                         <a:ext uri="{28A0092B-C50C-407E-A947-70E740481C1C}">
-                          <a14:useLocalDpi xmlns="" xmlns:wpc="http://schemas.microsoft.com/office/word/2010/wordprocessingCanvas" xmlns:mc="http://schemas.openxmlformats.org/markup-compatibility/2006" xmlns:o="urn:schemas-microsoft-com:office:office" xmlns:v="urn:schemas-microsoft-com:vml" xmlns:wp14="http://schemas.microsoft.com/office/word/2010/wordprocessingDrawing" xmlns:w10="urn:schemas-microsoft-com:office:word" xmlns:w="http://schemas.openxmlformats.org/wordprocessingml/2006/main" xmlns:w14="http://schemas.microsoft.com/office/word/2010/wordml" xmlns:w15="http://schemas.microsoft.com/office/word/2012/wordml" xmlns:wpg="http://schemas.microsoft.com/office/word/2010/wordprocessingGroup" xmlns:wpi="http://schemas.microsoft.com/office/word/2010/wordprocessingInk" xmlns:wps="http://schemas.microsoft.com/office/word/2010/wordprocessingShape" xmlns:a14="http://schemas.microsoft.com/office/drawing/2010/main" val="0"/>
+                          <a14:useLocalDpi xmlns:a14="http://schemas.microsoft.com/office/drawing/2010/main" val="0"/>
                         </a:ext>
                       </a:extLst>
                     </a:blip>
@@ -6028,7 +6483,7 @@
                     <a:blip r:embed="rId35">
                       <a:extLst>
                         <a:ext uri="{28A0092B-C50C-407E-A947-70E740481C1C}">
-                          <a14:useLocalDpi xmlns="" xmlns:wpc="http://schemas.microsoft.com/office/word/2010/wordprocessingCanvas" xmlns:mc="http://schemas.openxmlformats.org/markup-compatibility/2006" xmlns:o="urn:schemas-microsoft-com:office:office" xmlns:v="urn:schemas-microsoft-com:vml" xmlns:wp14="http://schemas.microsoft.com/office/word/2010/wordprocessingDrawing" xmlns:w10="urn:schemas-microsoft-com:office:word" xmlns:w="http://schemas.openxmlformats.org/wordprocessingml/2006/main" xmlns:w14="http://schemas.microsoft.com/office/word/2010/wordml" xmlns:w15="http://schemas.microsoft.com/office/word/2012/wordml" xmlns:wpg="http://schemas.microsoft.com/office/word/2010/wordprocessingGroup" xmlns:wpi="http://schemas.microsoft.com/office/word/2010/wordprocessingInk" xmlns:wps="http://schemas.microsoft.com/office/word/2010/wordprocessingShape" xmlns:a14="http://schemas.microsoft.com/office/drawing/2010/main" val="0"/>
+                          <a14:useLocalDpi xmlns:a14="http://schemas.microsoft.com/office/drawing/2010/main" val="0"/>
                         </a:ext>
                       </a:extLst>
                     </a:blip>
@@ -6075,8 +6530,6 @@
       <w:r>
         <w:t>可以避免命名冲突。</w:t>
       </w:r>
-      <w:bookmarkStart w:id="2" w:name="_GoBack"/>
-      <w:bookmarkEnd w:id="2"/>
     </w:p>
     <w:p/>
     <w:p>
@@ -6602,11 +7055,6 @@
       </w:r>
     </w:p>
     <w:p>
-      <w:pPr>
-        <w:rPr>
-          <w:rFonts w:hint="eastAsia"/>
-        </w:rPr>
-      </w:pPr>
       <w:r>
         <w:rPr>
           <w:rFonts w:hint="eastAsia"/>
@@ -6620,33 +7068,12 @@
         <w:t>。</w:t>
       </w:r>
     </w:p>
-    <w:p>
-      <w:pPr>
-        <w:rPr>
-          <w:rFonts w:hint="eastAsia"/>
-        </w:rPr>
-      </w:pPr>
-    </w:p>
-    <w:p>
-      <w:pPr>
-        <w:rPr>
-          <w:rFonts w:hint="eastAsia"/>
-        </w:rPr>
-      </w:pPr>
-    </w:p>
-    <w:p>
-      <w:pPr>
-        <w:rPr>
-          <w:rFonts w:hint="eastAsia"/>
-        </w:rPr>
-      </w:pPr>
-    </w:p>
+    <w:p/>
+    <w:p/>
+    <w:p/>
     <w:p>
       <w:pPr>
         <w:pStyle w:val="1"/>
-        <w:rPr>
-          <w:rFonts w:hint="eastAsia"/>
-        </w:rPr>
       </w:pPr>
       <w:r>
         <w:rPr>
@@ -6664,9 +7091,6 @@
     <w:p>
       <w:pPr>
         <w:pStyle w:val="2"/>
-        <w:rPr>
-          <w:rFonts w:hint="eastAsia"/>
-        </w:rPr>
       </w:pPr>
       <w:r>
         <w:rPr>
@@ -6678,9 +7102,6 @@
     <w:p>
       <w:pPr>
         <w:pStyle w:val="3"/>
-        <w:rPr>
-          <w:rFonts w:hint="eastAsia"/>
-        </w:rPr>
       </w:pPr>
       <w:r>
         <w:rPr>
@@ -6690,11 +7111,6 @@
       </w:r>
     </w:p>
     <w:p>
-      <w:pPr>
-        <w:rPr>
-          <w:rFonts w:hint="eastAsia"/>
-        </w:rPr>
-      </w:pPr>
       <w:r>
         <w:rPr>
           <w:rFonts w:hint="eastAsia"/>
@@ -6788,9 +7204,6 @@
           <w:numId w:val="15"/>
         </w:numPr>
         <w:ind w:firstLineChars="0"/>
-        <w:rPr>
-          <w:rFonts w:hint="eastAsia"/>
-        </w:rPr>
       </w:pPr>
       <w:r>
         <w:rPr>
@@ -6814,9 +7227,6 @@
           <w:numId w:val="15"/>
         </w:numPr>
         <w:ind w:firstLineChars="0"/>
-        <w:rPr>
-          <w:rFonts w:hint="eastAsia"/>
-        </w:rPr>
       </w:pPr>
       <w:r>
         <w:rPr>
@@ -6833,9 +7243,6 @@
           <w:numId w:val="15"/>
         </w:numPr>
         <w:ind w:firstLineChars="0"/>
-        <w:rPr>
-          <w:rFonts w:hint="eastAsia"/>
-        </w:rPr>
       </w:pPr>
       <w:r>
         <w:rPr>
@@ -6847,9 +7254,6 @@
     <w:p>
       <w:pPr>
         <w:pStyle w:val="3"/>
-        <w:rPr>
-          <w:rFonts w:hint="eastAsia"/>
-        </w:rPr>
       </w:pPr>
       <w:r>
         <w:rPr>
@@ -6859,11 +7263,6 @@
       </w:r>
     </w:p>
     <w:p>
-      <w:pPr>
-        <w:rPr>
-          <w:rFonts w:hint="eastAsia"/>
-        </w:rPr>
-      </w:pPr>
       <w:r>
         <w:rPr>
           <w:rFonts w:hint="eastAsia"/>
@@ -6879,9 +7278,6 @@
           <w:numId w:val="16"/>
         </w:numPr>
         <w:ind w:firstLineChars="0"/>
-        <w:rPr>
-          <w:rFonts w:hint="eastAsia"/>
-        </w:rPr>
       </w:pPr>
       <w:r>
         <w:rPr>
@@ -6946,9 +7342,6 @@
           <w:numId w:val="16"/>
         </w:numPr>
         <w:ind w:firstLineChars="0"/>
-        <w:rPr>
-          <w:rFonts w:hint="eastAsia"/>
-        </w:rPr>
       </w:pPr>
       <w:r>
         <w:rPr>
@@ -6971,9 +7364,6 @@
           <w:numId w:val="16"/>
         </w:numPr>
         <w:ind w:firstLineChars="0"/>
-        <w:rPr>
-          <w:rFonts w:hint="eastAsia"/>
-        </w:rPr>
       </w:pPr>
       <w:r>
         <w:rPr>
@@ -6990,9 +7380,6 @@
           <w:numId w:val="16"/>
         </w:numPr>
         <w:ind w:firstLineChars="0"/>
-        <w:rPr>
-          <w:rFonts w:hint="eastAsia"/>
-        </w:rPr>
       </w:pPr>
       <w:r>
         <w:rPr>
@@ -7009,9 +7396,6 @@
           <w:numId w:val="16"/>
         </w:numPr>
         <w:ind w:firstLineChars="0"/>
-        <w:rPr>
-          <w:rFonts w:hint="eastAsia"/>
-        </w:rPr>
       </w:pPr>
       <w:r>
         <w:rPr>
@@ -7028,9 +7412,6 @@
           <w:numId w:val="16"/>
         </w:numPr>
         <w:ind w:firstLineChars="0"/>
-        <w:rPr>
-          <w:rFonts w:hint="eastAsia"/>
-        </w:rPr>
       </w:pPr>
       <w:r>
         <w:rPr>
@@ -7039,19 +7420,8 @@
         <w:t>lastChild</w:t>
       </w:r>
     </w:p>
-    <w:p>
-      <w:pPr>
-        <w:rPr>
-          <w:rFonts w:hint="eastAsia"/>
-        </w:rPr>
-      </w:pPr>
-    </w:p>
-    <w:p>
-      <w:pPr>
-        <w:rPr>
-          <w:rFonts w:hint="eastAsia"/>
-        </w:rPr>
-      </w:pPr>
+    <w:p/>
+    <w:p>
       <w:r>
         <w:rPr>
           <w:rFonts w:hint="eastAsia"/>
@@ -7067,9 +7437,6 @@
           <w:numId w:val="17"/>
         </w:numPr>
         <w:ind w:firstLineChars="0"/>
-        <w:rPr>
-          <w:rFonts w:hint="eastAsia"/>
-        </w:rPr>
       </w:pPr>
       <w:r>
         <w:rPr>
@@ -7108,19 +7475,10 @@
         <w:t>方法转换为数组。</w:t>
       </w:r>
     </w:p>
-    <w:p>
-      <w:pPr>
-        <w:rPr>
-          <w:rFonts w:hint="eastAsia"/>
-        </w:rPr>
-      </w:pPr>
-    </w:p>
+    <w:p/>
     <w:p>
       <w:pPr>
         <w:pStyle w:val="3"/>
-        <w:rPr>
-          <w:rFonts w:hint="eastAsia"/>
-        </w:rPr>
       </w:pPr>
       <w:r>
         <w:rPr>
@@ -7137,9 +7495,6 @@
           <w:numId w:val="17"/>
         </w:numPr>
         <w:ind w:firstLineChars="0"/>
-        <w:rPr>
-          <w:rFonts w:hint="eastAsia"/>
-        </w:rPr>
       </w:pPr>
       <w:r>
         <w:rPr>
@@ -7156,9 +7511,6 @@
           <w:numId w:val="17"/>
         </w:numPr>
         <w:ind w:firstLineChars="0"/>
-        <w:rPr>
-          <w:rFonts w:hint="eastAsia"/>
-        </w:rPr>
       </w:pPr>
       <w:r>
         <w:rPr>
@@ -7175,9 +7527,6 @@
           <w:numId w:val="17"/>
         </w:numPr>
         <w:ind w:firstLineChars="0"/>
-        <w:rPr>
-          <w:rFonts w:hint="eastAsia"/>
-        </w:rPr>
       </w:pPr>
       <w:r>
         <w:rPr>
@@ -7194,9 +7543,6 @@
           <w:numId w:val="17"/>
         </w:numPr>
         <w:ind w:firstLineChars="0"/>
-        <w:rPr>
-          <w:rFonts w:hint="eastAsia"/>
-        </w:rPr>
       </w:pPr>
       <w:r>
         <w:rPr>
@@ -7213,9 +7559,6 @@
           <w:numId w:val="17"/>
         </w:numPr>
         <w:ind w:firstLineChars="0"/>
-        <w:rPr>
-          <w:rFonts w:hint="eastAsia"/>
-        </w:rPr>
       </w:pPr>
       <w:r>
         <w:rPr>
@@ -7232,9 +7575,6 @@
           <w:numId w:val="17"/>
         </w:numPr>
         <w:ind w:firstLineChars="0"/>
-        <w:rPr>
-          <w:rFonts w:hint="eastAsia"/>
-        </w:rPr>
       </w:pPr>
       <w:r>
         <w:rPr>
@@ -7243,19 +7583,10 @@
         <w:t>normalize</w:t>
       </w:r>
     </w:p>
-    <w:p>
-      <w:pPr>
-        <w:rPr>
-          <w:rFonts w:hint="eastAsia"/>
-        </w:rPr>
-      </w:pPr>
-    </w:p>
+    <w:p/>
     <w:p>
       <w:pPr>
         <w:pStyle w:val="2"/>
-        <w:rPr>
-          <w:rFonts w:hint="eastAsia"/>
-        </w:rPr>
       </w:pPr>
       <w:r>
         <w:rPr>
@@ -7265,11 +7596,6 @@
       </w:r>
     </w:p>
     <w:p>
-      <w:pPr>
-        <w:rPr>
-          <w:rFonts w:hint="eastAsia"/>
-        </w:rPr>
-      </w:pPr>
       <w:r>
         <w:t>D</w:t>
       </w:r>
@@ -7330,9 +7656,6 @@
           <w:numId w:val="18"/>
         </w:numPr>
         <w:ind w:firstLineChars="0"/>
-        <w:rPr>
-          <w:rFonts w:hint="eastAsia"/>
-        </w:rPr>
       </w:pPr>
       <w:r>
         <w:rPr>
@@ -7349,9 +7672,6 @@
           <w:numId w:val="18"/>
         </w:numPr>
         <w:ind w:firstLineChars="0"/>
-        <w:rPr>
-          <w:rFonts w:hint="eastAsia"/>
-        </w:rPr>
       </w:pPr>
       <w:r>
         <w:rPr>
@@ -7380,9 +7700,6 @@
           <w:numId w:val="18"/>
         </w:numPr>
         <w:ind w:firstLineChars="0"/>
-        <w:rPr>
-          <w:rFonts w:hint="eastAsia"/>
-        </w:rPr>
       </w:pPr>
       <w:r>
         <w:rPr>
@@ -7399,9 +7716,6 @@
           <w:numId w:val="18"/>
         </w:numPr>
         <w:ind w:firstLineChars="0"/>
-        <w:rPr>
-          <w:rFonts w:hint="eastAsia"/>
-        </w:rPr>
       </w:pPr>
       <w:r>
         <w:rPr>
@@ -7418,9 +7732,6 @@
           <w:numId w:val="18"/>
         </w:numPr>
         <w:ind w:firstLineChars="0"/>
-        <w:rPr>
-          <w:rFonts w:hint="eastAsia"/>
-        </w:rPr>
       </w:pPr>
       <w:r>
         <w:rPr>
@@ -7432,9 +7743,6 @@
     <w:p>
       <w:pPr>
         <w:pStyle w:val="3"/>
-        <w:rPr>
-          <w:rFonts w:hint="eastAsia"/>
-        </w:rPr>
       </w:pPr>
       <w:r>
         <w:rPr>
@@ -7452,9 +7760,6 @@
           <w:numId w:val="19"/>
         </w:numPr>
         <w:ind w:firstLineChars="0"/>
-        <w:rPr>
-          <w:rFonts w:hint="eastAsia"/>
-        </w:rPr>
       </w:pPr>
       <w:r>
         <w:t>D</w:t>
@@ -7501,9 +7806,6 @@
           <w:numId w:val="19"/>
         </w:numPr>
         <w:ind w:firstLineChars="0"/>
-        <w:rPr>
-          <w:rFonts w:hint="eastAsia"/>
-        </w:rPr>
       </w:pPr>
       <w:r>
         <w:t>D</w:t>
@@ -7535,9 +7837,6 @@
           <w:numId w:val="19"/>
         </w:numPr>
         <w:ind w:firstLineChars="0"/>
-        <w:rPr>
-          <w:rFonts w:hint="eastAsia"/>
-        </w:rPr>
       </w:pPr>
       <w:r>
         <w:t>D</w:t>
@@ -7549,19 +7848,10 @@
         <w:t>ocument.body</w:t>
       </w:r>
     </w:p>
-    <w:p>
-      <w:pPr>
-        <w:rPr>
-          <w:rFonts w:hint="eastAsia"/>
-        </w:rPr>
-      </w:pPr>
-    </w:p>
+    <w:p/>
     <w:p>
       <w:pPr>
         <w:pStyle w:val="3"/>
-        <w:rPr>
-          <w:rFonts w:hint="eastAsia"/>
-        </w:rPr>
       </w:pPr>
       <w:r>
         <w:rPr>
@@ -7578,9 +7868,6 @@
           <w:numId w:val="19"/>
         </w:numPr>
         <w:ind w:firstLineChars="0"/>
-        <w:rPr>
-          <w:rFonts w:hint="eastAsia"/>
-        </w:rPr>
       </w:pPr>
       <w:r>
         <w:t>D</w:t>
@@ -7600,9 +7887,6 @@
           <w:numId w:val="19"/>
         </w:numPr>
         <w:ind w:firstLineChars="0"/>
-        <w:rPr>
-          <w:rFonts w:hint="eastAsia"/>
-        </w:rPr>
       </w:pPr>
       <w:r>
         <w:t>D</w:t>
@@ -7622,9 +7906,6 @@
           <w:numId w:val="19"/>
         </w:numPr>
         <w:ind w:firstLineChars="0"/>
-        <w:rPr>
-          <w:rFonts w:hint="eastAsia"/>
-        </w:rPr>
       </w:pPr>
       <w:r>
         <w:t>D</w:t>
@@ -7668,9 +7949,6 @@
           <w:numId w:val="19"/>
         </w:numPr>
         <w:ind w:firstLineChars="0"/>
-        <w:rPr>
-          <w:rFonts w:hint="eastAsia"/>
-        </w:rPr>
       </w:pPr>
       <w:r>
         <w:t>D</w:t>
@@ -7786,9 +8064,6 @@
           <w:numId w:val="19"/>
         </w:numPr>
         <w:ind w:firstLineChars="0"/>
-        <w:rPr>
-          <w:rFonts w:hint="eastAsia"/>
-        </w:rPr>
       </w:pPr>
       <w:r>
         <w:t>R</w:t>
@@ -7806,19 +8081,10 @@
         <w:t>：链接到当前页面的那个链接</w:t>
       </w:r>
     </w:p>
-    <w:p>
-      <w:pPr>
-        <w:rPr>
-          <w:rFonts w:hint="eastAsia"/>
-        </w:rPr>
-      </w:pPr>
-    </w:p>
+    <w:p/>
     <w:p>
       <w:pPr>
         <w:pStyle w:val="3"/>
-        <w:rPr>
-          <w:rFonts w:hint="eastAsia"/>
-        </w:rPr>
       </w:pPr>
       <w:r>
         <w:rPr>
@@ -7835,9 +8101,6 @@
           <w:numId w:val="20"/>
         </w:numPr>
         <w:ind w:firstLineChars="0"/>
-        <w:rPr>
-          <w:rFonts w:hint="eastAsia"/>
-        </w:rPr>
       </w:pPr>
       <w:r>
         <w:t>G</w:t>
@@ -7857,9 +8120,6 @@
           <w:numId w:val="20"/>
         </w:numPr>
         <w:ind w:firstLineChars="0"/>
-        <w:rPr>
-          <w:rFonts w:hint="eastAsia"/>
-        </w:rPr>
       </w:pPr>
       <w:r>
         <w:rPr>
@@ -7876,9 +8136,6 @@
           <w:numId w:val="20"/>
         </w:numPr>
         <w:ind w:firstLineChars="0"/>
-        <w:rPr>
-          <w:rFonts w:hint="eastAsia"/>
-        </w:rPr>
       </w:pPr>
       <w:r>
         <w:rPr>
@@ -7895,9 +8152,6 @@
           <w:numId w:val="20"/>
         </w:numPr>
         <w:ind w:firstLineChars="0"/>
-        <w:rPr>
-          <w:rFonts w:hint="eastAsia"/>
-        </w:rPr>
       </w:pPr>
       <w:r>
         <w:rPr>
@@ -7914,9 +8168,6 @@
           <w:numId w:val="20"/>
         </w:numPr>
         <w:ind w:firstLineChars="0"/>
-        <w:rPr>
-          <w:rFonts w:hint="eastAsia"/>
-        </w:rPr>
       </w:pPr>
       <w:r>
         <w:rPr>
@@ -7925,19 +8176,10 @@
         <w:t>links/images/forms/applets/anchors</w:t>
       </w:r>
     </w:p>
-    <w:p>
-      <w:pPr>
-        <w:rPr>
-          <w:rFonts w:hint="eastAsia"/>
-        </w:rPr>
-      </w:pPr>
-    </w:p>
+    <w:p/>
     <w:p>
       <w:pPr>
         <w:pStyle w:val="3"/>
-        <w:rPr>
-          <w:rFonts w:hint="eastAsia"/>
-        </w:rPr>
       </w:pPr>
       <w:r>
         <w:rPr>
@@ -7954,9 +8196,6 @@
           <w:numId w:val="21"/>
         </w:numPr>
         <w:ind w:firstLineChars="0"/>
-        <w:rPr>
-          <w:rFonts w:hint="eastAsia"/>
-        </w:rPr>
       </w:pPr>
       <w:r>
         <w:rPr>
@@ -7973,9 +8212,6 @@
           <w:numId w:val="21"/>
         </w:numPr>
         <w:ind w:firstLineChars="0"/>
-        <w:rPr>
-          <w:rFonts w:hint="eastAsia"/>
-        </w:rPr>
       </w:pPr>
       <w:r>
         <w:rPr>
@@ -7993,9 +8229,6 @@
           <w:numId w:val="21"/>
         </w:numPr>
         <w:ind w:firstLineChars="0"/>
-        <w:rPr>
-          <w:rFonts w:hint="eastAsia"/>
-        </w:rPr>
       </w:pPr>
       <w:r>
         <w:rPr>
@@ -8012,9 +8245,6 @@
           <w:numId w:val="21"/>
         </w:numPr>
         <w:ind w:firstLineChars="0"/>
-        <w:rPr>
-          <w:rFonts w:hint="eastAsia"/>
-        </w:rPr>
       </w:pPr>
       <w:r>
         <w:rPr>
@@ -8023,19 +8253,10 @@
         <w:t>close</w:t>
       </w:r>
     </w:p>
-    <w:p>
-      <w:pPr>
-        <w:rPr>
-          <w:rFonts w:hint="eastAsia"/>
-        </w:rPr>
-      </w:pPr>
-    </w:p>
+    <w:p/>
     <w:p>
       <w:pPr>
         <w:pStyle w:val="2"/>
-        <w:rPr>
-          <w:rFonts w:hint="eastAsia"/>
-        </w:rPr>
       </w:pPr>
       <w:r>
         <w:rPr>
@@ -8047,9 +8268,6 @@
     <w:p>
       <w:pPr>
         <w:pStyle w:val="3"/>
-        <w:rPr>
-          <w:rFonts w:hint="eastAsia"/>
-        </w:rPr>
       </w:pPr>
       <w:r>
         <w:rPr>
@@ -8066,9 +8284,6 @@
           <w:numId w:val="22"/>
         </w:numPr>
         <w:ind w:firstLineChars="0"/>
-        <w:rPr>
-          <w:rFonts w:hint="eastAsia"/>
-        </w:rPr>
       </w:pPr>
       <w:r>
         <w:rPr>
@@ -8085,9 +8300,6 @@
           <w:numId w:val="22"/>
         </w:numPr>
         <w:ind w:firstLineChars="0"/>
-        <w:rPr>
-          <w:rFonts w:hint="eastAsia"/>
-        </w:rPr>
       </w:pPr>
       <w:r>
         <w:rPr>
@@ -8110,9 +8322,6 @@
           <w:numId w:val="22"/>
         </w:numPr>
         <w:ind w:firstLineChars="0"/>
-        <w:rPr>
-          <w:rFonts w:hint="eastAsia"/>
-        </w:rPr>
       </w:pPr>
       <w:r>
         <w:rPr>
@@ -8129,9 +8338,6 @@
           <w:numId w:val="22"/>
         </w:numPr>
         <w:ind w:firstLineChars="0"/>
-        <w:rPr>
-          <w:rFonts w:hint="eastAsia"/>
-        </w:rPr>
       </w:pPr>
       <w:r>
         <w:rPr>
@@ -8172,9 +8378,6 @@
           <w:numId w:val="22"/>
         </w:numPr>
         <w:ind w:firstLineChars="0"/>
-        <w:rPr>
-          <w:rFonts w:hint="eastAsia"/>
-        </w:rPr>
       </w:pPr>
       <w:r>
         <w:rPr>
@@ -8211,17 +8414,11 @@
       <w:pPr>
         <w:pStyle w:val="a3"/>
         <w:ind w:left="420" w:firstLineChars="0" w:firstLine="0"/>
-        <w:rPr>
-          <w:rFonts w:hint="eastAsia"/>
-        </w:rPr>
       </w:pPr>
     </w:p>
     <w:p>
       <w:pPr>
         <w:pStyle w:val="3"/>
-        <w:rPr>
-          <w:rFonts w:hint="eastAsia"/>
-        </w:rPr>
       </w:pPr>
       <w:r>
         <w:rPr>
@@ -8238,9 +8435,6 @@
           <w:numId w:val="23"/>
         </w:numPr>
         <w:ind w:firstLineChars="0"/>
-        <w:rPr>
-          <w:rFonts w:hint="eastAsia"/>
-        </w:rPr>
       </w:pPr>
       <w:r>
         <w:rPr>
@@ -8257,9 +8451,6 @@
           <w:numId w:val="23"/>
         </w:numPr>
         <w:ind w:firstLineChars="0"/>
-        <w:rPr>
-          <w:rFonts w:hint="eastAsia"/>
-        </w:rPr>
       </w:pPr>
       <w:r>
         <w:rPr>
@@ -8276,9 +8467,6 @@
           <w:numId w:val="23"/>
         </w:numPr>
         <w:ind w:firstLineChars="0"/>
-        <w:rPr>
-          <w:rFonts w:hint="eastAsia"/>
-        </w:rPr>
       </w:pPr>
       <w:r>
         <w:rPr>
@@ -8332,15 +8520,15 @@
 </file>
 
 <file path=word/endnotes.xml><?xml version="1.0" encoding="utf-8"?>
-<w:endnotes xmlns:ve="http://schemas.openxmlformats.org/markup-compatibility/2006" xmlns:o="urn:schemas-microsoft-com:office:office" xmlns:r="http://schemas.openxmlformats.org/officeDocument/2006/relationships" xmlns:m="http://schemas.openxmlformats.org/officeDocument/2006/math" xmlns:v="urn:schemas-microsoft-com:vml" xmlns:wp="http://schemas.openxmlformats.org/drawingml/2006/wordprocessingDrawing" xmlns:w10="urn:schemas-microsoft-com:office:word" xmlns:w="http://schemas.openxmlformats.org/wordprocessingml/2006/main" xmlns:wne="http://schemas.microsoft.com/office/word/2006/wordml">
-  <w:endnote w:type="separator" w:id="0">
+<w:endnotes xmlns:wpc="http://schemas.microsoft.com/office/word/2010/wordprocessingCanvas" xmlns:mc="http://schemas.openxmlformats.org/markup-compatibility/2006" xmlns:o="urn:schemas-microsoft-com:office:office" xmlns:r="http://schemas.openxmlformats.org/officeDocument/2006/relationships" xmlns:m="http://schemas.openxmlformats.org/officeDocument/2006/math" xmlns:v="urn:schemas-microsoft-com:vml" xmlns:wp14="http://schemas.microsoft.com/office/word/2010/wordprocessingDrawing" xmlns:wp="http://schemas.openxmlformats.org/drawingml/2006/wordprocessingDrawing" xmlns:w10="urn:schemas-microsoft-com:office:word" xmlns:w="http://schemas.openxmlformats.org/wordprocessingml/2006/main" xmlns:w14="http://schemas.microsoft.com/office/word/2010/wordml" xmlns:w15="http://schemas.microsoft.com/office/word/2012/wordml" xmlns:wpg="http://schemas.microsoft.com/office/word/2010/wordprocessingGroup" xmlns:wpi="http://schemas.microsoft.com/office/word/2010/wordprocessingInk" xmlns:wne="http://schemas.microsoft.com/office/word/2006/wordml" xmlns:wps="http://schemas.microsoft.com/office/word/2010/wordprocessingShape" mc:Ignorable="w14 w15 wp14">
+  <w:endnote w:type="separator" w:id="-1">
     <w:p>
       <w:r>
         <w:separator/>
       </w:r>
     </w:p>
   </w:endnote>
-  <w:endnote w:type="continuationSeparator" w:id="1">
+  <w:endnote w:type="continuationSeparator" w:id="0">
     <w:p>
       <w:r>
         <w:continuationSeparator/>
@@ -8351,15 +8539,15 @@
 </file>
 
 <file path=word/footnotes.xml><?xml version="1.0" encoding="utf-8"?>
-<w:footnotes xmlns:ve="http://schemas.openxmlformats.org/markup-compatibility/2006" xmlns:o="urn:schemas-microsoft-com:office:office" xmlns:r="http://schemas.openxmlformats.org/officeDocument/2006/relationships" xmlns:m="http://schemas.openxmlformats.org/officeDocument/2006/math" xmlns:v="urn:schemas-microsoft-com:vml" xmlns:wp="http://schemas.openxmlformats.org/drawingml/2006/wordprocessingDrawing" xmlns:w10="urn:schemas-microsoft-com:office:word" xmlns:w="http://schemas.openxmlformats.org/wordprocessingml/2006/main" xmlns:wne="http://schemas.microsoft.com/office/word/2006/wordml">
-  <w:footnote w:type="separator" w:id="0">
+<w:footnotes xmlns:wpc="http://schemas.microsoft.com/office/word/2010/wordprocessingCanvas" xmlns:mc="http://schemas.openxmlformats.org/markup-compatibility/2006" xmlns:o="urn:schemas-microsoft-com:office:office" xmlns:r="http://schemas.openxmlformats.org/officeDocument/2006/relationships" xmlns:m="http://schemas.openxmlformats.org/officeDocument/2006/math" xmlns:v="urn:schemas-microsoft-com:vml" xmlns:wp14="http://schemas.microsoft.com/office/word/2010/wordprocessingDrawing" xmlns:wp="http://schemas.openxmlformats.org/drawingml/2006/wordprocessingDrawing" xmlns:w10="urn:schemas-microsoft-com:office:word" xmlns:w="http://schemas.openxmlformats.org/wordprocessingml/2006/main" xmlns:w14="http://schemas.microsoft.com/office/word/2010/wordml" xmlns:w15="http://schemas.microsoft.com/office/word/2012/wordml" xmlns:wpg="http://schemas.microsoft.com/office/word/2010/wordprocessingGroup" xmlns:wpi="http://schemas.microsoft.com/office/word/2010/wordprocessingInk" xmlns:wne="http://schemas.microsoft.com/office/word/2006/wordml" xmlns:wps="http://schemas.microsoft.com/office/word/2010/wordprocessingShape" mc:Ignorable="w14 w15 wp14">
+  <w:footnote w:type="separator" w:id="-1">
     <w:p>
       <w:r>
         <w:separator/>
       </w:r>
     </w:p>
   </w:footnote>
-  <w:footnote w:type="continuationSeparator" w:id="1">
+  <w:footnote w:type="continuationSeparator" w:id="0">
     <w:p>
       <w:r>
         <w:continuationSeparator/>
@@ -8370,7 +8558,7 @@
 </file>
 
 <file path=word/numbering.xml><?xml version="1.0" encoding="utf-8"?>
-<w:numbering xmlns:ve="http://schemas.openxmlformats.org/markup-compatibility/2006" xmlns:o="urn:schemas-microsoft-com:office:office" xmlns:r="http://schemas.openxmlformats.org/officeDocument/2006/relationships" xmlns:m="http://schemas.openxmlformats.org/officeDocument/2006/math" xmlns:v="urn:schemas-microsoft-com:vml" xmlns:wp="http://schemas.openxmlformats.org/drawingml/2006/wordprocessingDrawing" xmlns:w10="urn:schemas-microsoft-com:office:word" xmlns:w="http://schemas.openxmlformats.org/wordprocessingml/2006/main" xmlns:wne="http://schemas.microsoft.com/office/word/2006/wordml">
+<w:numbering xmlns:wpc="http://schemas.microsoft.com/office/word/2010/wordprocessingCanvas" xmlns:mc="http://schemas.openxmlformats.org/markup-compatibility/2006" xmlns:o="urn:schemas-microsoft-com:office:office" xmlns:r="http://schemas.openxmlformats.org/officeDocument/2006/relationships" xmlns:m="http://schemas.openxmlformats.org/officeDocument/2006/math" xmlns:v="urn:schemas-microsoft-com:vml" xmlns:wp14="http://schemas.microsoft.com/office/word/2010/wordprocessingDrawing" xmlns:wp="http://schemas.openxmlformats.org/drawingml/2006/wordprocessingDrawing" xmlns:w10="urn:schemas-microsoft-com:office:word" xmlns:w="http://schemas.openxmlformats.org/wordprocessingml/2006/main" xmlns:w14="http://schemas.microsoft.com/office/word/2010/wordml" xmlns:w15="http://schemas.microsoft.com/office/word/2012/wordml" xmlns:wpg="http://schemas.microsoft.com/office/word/2010/wordprocessingGroup" xmlns:wpi="http://schemas.microsoft.com/office/word/2010/wordprocessingInk" xmlns:wne="http://schemas.microsoft.com/office/word/2006/wordml" xmlns:wps="http://schemas.microsoft.com/office/word/2010/wordprocessingShape" mc:Ignorable="w14 w15 wp14">
   <w:abstractNum w:abstractNumId="0">
     <w:nsid w:val="0428253E"/>
     <w:multiLevelType w:val="hybridMultilevel"/>
@@ -8711,6 +8899,119 @@
     </w:lvl>
   </w:abstractNum>
   <w:abstractNum w:abstractNumId="3">
+    <w:nsid w:val="095F216F"/>
+    <w:multiLevelType w:val="hybridMultilevel"/>
+    <w:tmpl w:val="BCA6C3C2"/>
+    <w:lvl w:ilvl="0" w:tplc="0409000D">
+      <w:start w:val="1"/>
+      <w:numFmt w:val="bullet"/>
+      <w:lvlText w:val=""/>
+      <w:lvlJc w:val="left"/>
+      <w:pPr>
+        <w:ind w:left="840" w:hanging="420"/>
+      </w:pPr>
+      <w:rPr>
+        <w:rFonts w:ascii="Wingdings" w:hAnsi="Wingdings" w:hint="default"/>
+      </w:rPr>
+    </w:lvl>
+    <w:lvl w:ilvl="1" w:tplc="04090003" w:tentative="1">
+      <w:start w:val="1"/>
+      <w:numFmt w:val="bullet"/>
+      <w:lvlText w:val=""/>
+      <w:lvlJc w:val="left"/>
+      <w:pPr>
+        <w:ind w:left="1260" w:hanging="420"/>
+      </w:pPr>
+      <w:rPr>
+        <w:rFonts w:ascii="Wingdings" w:hAnsi="Wingdings" w:hint="default"/>
+      </w:rPr>
+    </w:lvl>
+    <w:lvl w:ilvl="2" w:tplc="04090005" w:tentative="1">
+      <w:start w:val="1"/>
+      <w:numFmt w:val="bullet"/>
+      <w:lvlText w:val=""/>
+      <w:lvlJc w:val="left"/>
+      <w:pPr>
+        <w:ind w:left="1680" w:hanging="420"/>
+      </w:pPr>
+      <w:rPr>
+        <w:rFonts w:ascii="Wingdings" w:hAnsi="Wingdings" w:hint="default"/>
+      </w:rPr>
+    </w:lvl>
+    <w:lvl w:ilvl="3" w:tplc="04090001" w:tentative="1">
+      <w:start w:val="1"/>
+      <w:numFmt w:val="bullet"/>
+      <w:lvlText w:val=""/>
+      <w:lvlJc w:val="left"/>
+      <w:pPr>
+        <w:ind w:left="2100" w:hanging="420"/>
+      </w:pPr>
+      <w:rPr>
+        <w:rFonts w:ascii="Wingdings" w:hAnsi="Wingdings" w:hint="default"/>
+      </w:rPr>
+    </w:lvl>
+    <w:lvl w:ilvl="4" w:tplc="04090003" w:tentative="1">
+      <w:start w:val="1"/>
+      <w:numFmt w:val="bullet"/>
+      <w:lvlText w:val=""/>
+      <w:lvlJc w:val="left"/>
+      <w:pPr>
+        <w:ind w:left="2520" w:hanging="420"/>
+      </w:pPr>
+      <w:rPr>
+        <w:rFonts w:ascii="Wingdings" w:hAnsi="Wingdings" w:hint="default"/>
+      </w:rPr>
+    </w:lvl>
+    <w:lvl w:ilvl="5" w:tplc="04090005" w:tentative="1">
+      <w:start w:val="1"/>
+      <w:numFmt w:val="bullet"/>
+      <w:lvlText w:val=""/>
+      <w:lvlJc w:val="left"/>
+      <w:pPr>
+        <w:ind w:left="2940" w:hanging="420"/>
+      </w:pPr>
+      <w:rPr>
+        <w:rFonts w:ascii="Wingdings" w:hAnsi="Wingdings" w:hint="default"/>
+      </w:rPr>
+    </w:lvl>
+    <w:lvl w:ilvl="6" w:tplc="04090001" w:tentative="1">
+      <w:start w:val="1"/>
+      <w:numFmt w:val="bullet"/>
+      <w:lvlText w:val=""/>
+      <w:lvlJc w:val="left"/>
+      <w:pPr>
+        <w:ind w:left="3360" w:hanging="420"/>
+      </w:pPr>
+      <w:rPr>
+        <w:rFonts w:ascii="Wingdings" w:hAnsi="Wingdings" w:hint="default"/>
+      </w:rPr>
+    </w:lvl>
+    <w:lvl w:ilvl="7" w:tplc="04090003" w:tentative="1">
+      <w:start w:val="1"/>
+      <w:numFmt w:val="bullet"/>
+      <w:lvlText w:val=""/>
+      <w:lvlJc w:val="left"/>
+      <w:pPr>
+        <w:ind w:left="3780" w:hanging="420"/>
+      </w:pPr>
+      <w:rPr>
+        <w:rFonts w:ascii="Wingdings" w:hAnsi="Wingdings" w:hint="default"/>
+      </w:rPr>
+    </w:lvl>
+    <w:lvl w:ilvl="8" w:tplc="04090005" w:tentative="1">
+      <w:start w:val="1"/>
+      <w:numFmt w:val="bullet"/>
+      <w:lvlText w:val=""/>
+      <w:lvlJc w:val="left"/>
+      <w:pPr>
+        <w:ind w:left="4200" w:hanging="420"/>
+      </w:pPr>
+      <w:rPr>
+        <w:rFonts w:ascii="Wingdings" w:hAnsi="Wingdings" w:hint="default"/>
+      </w:rPr>
+    </w:lvl>
+  </w:abstractNum>
+  <w:abstractNum w:abstractNumId="4">
     <w:nsid w:val="0C960CFE"/>
     <w:multiLevelType w:val="hybridMultilevel"/>
     <w:tmpl w:val="1C2AD2EC"/>
@@ -8823,7 +9124,7 @@
       </w:rPr>
     </w:lvl>
   </w:abstractNum>
-  <w:abstractNum w:abstractNumId="4">
+  <w:abstractNum w:abstractNumId="5">
     <w:nsid w:val="0CED1D03"/>
     <w:multiLevelType w:val="hybridMultilevel"/>
     <w:tmpl w:val="5082E30A"/>
@@ -8936,7 +9237,7 @@
       </w:rPr>
     </w:lvl>
   </w:abstractNum>
-  <w:abstractNum w:abstractNumId="5">
+  <w:abstractNum w:abstractNumId="6">
     <w:nsid w:val="1124372B"/>
     <w:multiLevelType w:val="hybridMultilevel"/>
     <w:tmpl w:val="96F85284"/>
@@ -9025,7 +9326,7 @@
       </w:pPr>
     </w:lvl>
   </w:abstractNum>
-  <w:abstractNum w:abstractNumId="6">
+  <w:abstractNum w:abstractNumId="7">
     <w:nsid w:val="15C73206"/>
     <w:multiLevelType w:val="hybridMultilevel"/>
     <w:tmpl w:val="D444C664"/>
@@ -9138,7 +9439,7 @@
       </w:rPr>
     </w:lvl>
   </w:abstractNum>
-  <w:abstractNum w:abstractNumId="7">
+  <w:abstractNum w:abstractNumId="8">
     <w:nsid w:val="1AE60F63"/>
     <w:multiLevelType w:val="hybridMultilevel"/>
     <w:tmpl w:val="1F4E4A12"/>
@@ -9251,7 +9552,7 @@
       </w:rPr>
     </w:lvl>
   </w:abstractNum>
-  <w:abstractNum w:abstractNumId="8">
+  <w:abstractNum w:abstractNumId="9">
     <w:nsid w:val="1E665FE7"/>
     <w:multiLevelType w:val="hybridMultilevel"/>
     <w:tmpl w:val="57B67C24"/>
@@ -9364,7 +9665,7 @@
       </w:rPr>
     </w:lvl>
   </w:abstractNum>
-  <w:abstractNum w:abstractNumId="9">
+  <w:abstractNum w:abstractNumId="10">
     <w:nsid w:val="23BD383F"/>
     <w:multiLevelType w:val="hybridMultilevel"/>
     <w:tmpl w:val="FE70D90E"/>
@@ -9477,7 +9778,7 @@
       </w:rPr>
     </w:lvl>
   </w:abstractNum>
-  <w:abstractNum w:abstractNumId="10">
+  <w:abstractNum w:abstractNumId="11">
     <w:nsid w:val="2A780A0B"/>
     <w:multiLevelType w:val="hybridMultilevel"/>
     <w:tmpl w:val="15CEDCE6"/>
@@ -9590,7 +9891,120 @@
       </w:rPr>
     </w:lvl>
   </w:abstractNum>
-  <w:abstractNum w:abstractNumId="11">
+  <w:abstractNum w:abstractNumId="12">
+    <w:nsid w:val="2C86513C"/>
+    <w:multiLevelType w:val="hybridMultilevel"/>
+    <w:tmpl w:val="02605EC8"/>
+    <w:lvl w:ilvl="0" w:tplc="0409000D">
+      <w:start w:val="1"/>
+      <w:numFmt w:val="bullet"/>
+      <w:lvlText w:val=""/>
+      <w:lvlJc w:val="left"/>
+      <w:pPr>
+        <w:ind w:left="420" w:hanging="420"/>
+      </w:pPr>
+      <w:rPr>
+        <w:rFonts w:ascii="Wingdings" w:hAnsi="Wingdings" w:hint="default"/>
+      </w:rPr>
+    </w:lvl>
+    <w:lvl w:ilvl="1" w:tplc="04090003" w:tentative="1">
+      <w:start w:val="1"/>
+      <w:numFmt w:val="bullet"/>
+      <w:lvlText w:val=""/>
+      <w:lvlJc w:val="left"/>
+      <w:pPr>
+        <w:ind w:left="840" w:hanging="420"/>
+      </w:pPr>
+      <w:rPr>
+        <w:rFonts w:ascii="Wingdings" w:hAnsi="Wingdings" w:hint="default"/>
+      </w:rPr>
+    </w:lvl>
+    <w:lvl w:ilvl="2" w:tplc="04090005" w:tentative="1">
+      <w:start w:val="1"/>
+      <w:numFmt w:val="bullet"/>
+      <w:lvlText w:val=""/>
+      <w:lvlJc w:val="left"/>
+      <w:pPr>
+        <w:ind w:left="1260" w:hanging="420"/>
+      </w:pPr>
+      <w:rPr>
+        <w:rFonts w:ascii="Wingdings" w:hAnsi="Wingdings" w:hint="default"/>
+      </w:rPr>
+    </w:lvl>
+    <w:lvl w:ilvl="3" w:tplc="04090001" w:tentative="1">
+      <w:start w:val="1"/>
+      <w:numFmt w:val="bullet"/>
+      <w:lvlText w:val=""/>
+      <w:lvlJc w:val="left"/>
+      <w:pPr>
+        <w:ind w:left="1680" w:hanging="420"/>
+      </w:pPr>
+      <w:rPr>
+        <w:rFonts w:ascii="Wingdings" w:hAnsi="Wingdings" w:hint="default"/>
+      </w:rPr>
+    </w:lvl>
+    <w:lvl w:ilvl="4" w:tplc="04090003" w:tentative="1">
+      <w:start w:val="1"/>
+      <w:numFmt w:val="bullet"/>
+      <w:lvlText w:val=""/>
+      <w:lvlJc w:val="left"/>
+      <w:pPr>
+        <w:ind w:left="2100" w:hanging="420"/>
+      </w:pPr>
+      <w:rPr>
+        <w:rFonts w:ascii="Wingdings" w:hAnsi="Wingdings" w:hint="default"/>
+      </w:rPr>
+    </w:lvl>
+    <w:lvl w:ilvl="5" w:tplc="04090005" w:tentative="1">
+      <w:start w:val="1"/>
+      <w:numFmt w:val="bullet"/>
+      <w:lvlText w:val=""/>
+      <w:lvlJc w:val="left"/>
+      <w:pPr>
+        <w:ind w:left="2520" w:hanging="420"/>
+      </w:pPr>
+      <w:rPr>
+        <w:rFonts w:ascii="Wingdings" w:hAnsi="Wingdings" w:hint="default"/>
+      </w:rPr>
+    </w:lvl>
+    <w:lvl w:ilvl="6" w:tplc="04090001" w:tentative="1">
+      <w:start w:val="1"/>
+      <w:numFmt w:val="bullet"/>
+      <w:lvlText w:val=""/>
+      <w:lvlJc w:val="left"/>
+      <w:pPr>
+        <w:ind w:left="2940" w:hanging="420"/>
+      </w:pPr>
+      <w:rPr>
+        <w:rFonts w:ascii="Wingdings" w:hAnsi="Wingdings" w:hint="default"/>
+      </w:rPr>
+    </w:lvl>
+    <w:lvl w:ilvl="7" w:tplc="04090003" w:tentative="1">
+      <w:start w:val="1"/>
+      <w:numFmt w:val="bullet"/>
+      <w:lvlText w:val=""/>
+      <w:lvlJc w:val="left"/>
+      <w:pPr>
+        <w:ind w:left="3360" w:hanging="420"/>
+      </w:pPr>
+      <w:rPr>
+        <w:rFonts w:ascii="Wingdings" w:hAnsi="Wingdings" w:hint="default"/>
+      </w:rPr>
+    </w:lvl>
+    <w:lvl w:ilvl="8" w:tplc="04090005" w:tentative="1">
+      <w:start w:val="1"/>
+      <w:numFmt w:val="bullet"/>
+      <w:lvlText w:val=""/>
+      <w:lvlJc w:val="left"/>
+      <w:pPr>
+        <w:ind w:left="3780" w:hanging="420"/>
+      </w:pPr>
+      <w:rPr>
+        <w:rFonts w:ascii="Wingdings" w:hAnsi="Wingdings" w:hint="default"/>
+      </w:rPr>
+    </w:lvl>
+  </w:abstractNum>
+  <w:abstractNum w:abstractNumId="13">
     <w:nsid w:val="2DE90ADE"/>
     <w:multiLevelType w:val="hybridMultilevel"/>
     <w:tmpl w:val="52367A48"/>
@@ -9703,7 +10117,7 @@
       </w:rPr>
     </w:lvl>
   </w:abstractNum>
-  <w:abstractNum w:abstractNumId="12">
+  <w:abstractNum w:abstractNumId="14">
     <w:nsid w:val="34851341"/>
     <w:multiLevelType w:val="hybridMultilevel"/>
     <w:tmpl w:val="79F64D12"/>
@@ -9816,7 +10230,7 @@
       </w:rPr>
     </w:lvl>
   </w:abstractNum>
-  <w:abstractNum w:abstractNumId="13">
+  <w:abstractNum w:abstractNumId="15">
     <w:nsid w:val="3B171212"/>
     <w:multiLevelType w:val="hybridMultilevel"/>
     <w:tmpl w:val="F7889E78"/>
@@ -9929,7 +10343,7 @@
       </w:rPr>
     </w:lvl>
   </w:abstractNum>
-  <w:abstractNum w:abstractNumId="14">
+  <w:abstractNum w:abstractNumId="16">
     <w:nsid w:val="49A052BB"/>
     <w:multiLevelType w:val="hybridMultilevel"/>
     <w:tmpl w:val="5FF80A34"/>
@@ -10042,7 +10456,7 @@
       </w:rPr>
     </w:lvl>
   </w:abstractNum>
-  <w:abstractNum w:abstractNumId="15">
+  <w:abstractNum w:abstractNumId="17">
     <w:nsid w:val="53800EAE"/>
     <w:multiLevelType w:val="hybridMultilevel"/>
     <w:tmpl w:val="9DBEFDD2"/>
@@ -10155,7 +10569,7 @@
       </w:rPr>
     </w:lvl>
   </w:abstractNum>
-  <w:abstractNum w:abstractNumId="16">
+  <w:abstractNum w:abstractNumId="18">
     <w:nsid w:val="53C90000"/>
     <w:multiLevelType w:val="hybridMultilevel"/>
     <w:tmpl w:val="EC1CAB4A"/>
@@ -10268,7 +10682,7 @@
       </w:rPr>
     </w:lvl>
   </w:abstractNum>
-  <w:abstractNum w:abstractNumId="17">
+  <w:abstractNum w:abstractNumId="19">
     <w:nsid w:val="637372E2"/>
     <w:multiLevelType w:val="hybridMultilevel"/>
     <w:tmpl w:val="511AC500"/>
@@ -10381,7 +10795,7 @@
       </w:rPr>
     </w:lvl>
   </w:abstractNum>
-  <w:abstractNum w:abstractNumId="18">
+  <w:abstractNum w:abstractNumId="20">
     <w:nsid w:val="647D547A"/>
     <w:multiLevelType w:val="hybridMultilevel"/>
     <w:tmpl w:val="418CE8C6"/>
@@ -10494,7 +10908,7 @@
       </w:rPr>
     </w:lvl>
   </w:abstractNum>
-  <w:abstractNum w:abstractNumId="19">
+  <w:abstractNum w:abstractNumId="21">
     <w:nsid w:val="704E3C8A"/>
     <w:multiLevelType w:val="hybridMultilevel"/>
     <w:tmpl w:val="CD1A197E"/>
@@ -10607,7 +11021,120 @@
       </w:rPr>
     </w:lvl>
   </w:abstractNum>
-  <w:abstractNum w:abstractNumId="20">
+  <w:abstractNum w:abstractNumId="22">
+    <w:nsid w:val="726E4224"/>
+    <w:multiLevelType w:val="hybridMultilevel"/>
+    <w:tmpl w:val="573E67B6"/>
+    <w:lvl w:ilvl="0" w:tplc="0409000D">
+      <w:start w:val="1"/>
+      <w:numFmt w:val="bullet"/>
+      <w:lvlText w:val=""/>
+      <w:lvlJc w:val="left"/>
+      <w:pPr>
+        <w:ind w:left="420" w:hanging="420"/>
+      </w:pPr>
+      <w:rPr>
+        <w:rFonts w:ascii="Wingdings" w:hAnsi="Wingdings" w:hint="default"/>
+      </w:rPr>
+    </w:lvl>
+    <w:lvl w:ilvl="1" w:tplc="04090003" w:tentative="1">
+      <w:start w:val="1"/>
+      <w:numFmt w:val="bullet"/>
+      <w:lvlText w:val=""/>
+      <w:lvlJc w:val="left"/>
+      <w:pPr>
+        <w:ind w:left="840" w:hanging="420"/>
+      </w:pPr>
+      <w:rPr>
+        <w:rFonts w:ascii="Wingdings" w:hAnsi="Wingdings" w:hint="default"/>
+      </w:rPr>
+    </w:lvl>
+    <w:lvl w:ilvl="2" w:tplc="04090005" w:tentative="1">
+      <w:start w:val="1"/>
+      <w:numFmt w:val="bullet"/>
+      <w:lvlText w:val=""/>
+      <w:lvlJc w:val="left"/>
+      <w:pPr>
+        <w:ind w:left="1260" w:hanging="420"/>
+      </w:pPr>
+      <w:rPr>
+        <w:rFonts w:ascii="Wingdings" w:hAnsi="Wingdings" w:hint="default"/>
+      </w:rPr>
+    </w:lvl>
+    <w:lvl w:ilvl="3" w:tplc="04090001" w:tentative="1">
+      <w:start w:val="1"/>
+      <w:numFmt w:val="bullet"/>
+      <w:lvlText w:val=""/>
+      <w:lvlJc w:val="left"/>
+      <w:pPr>
+        <w:ind w:left="1680" w:hanging="420"/>
+      </w:pPr>
+      <w:rPr>
+        <w:rFonts w:ascii="Wingdings" w:hAnsi="Wingdings" w:hint="default"/>
+      </w:rPr>
+    </w:lvl>
+    <w:lvl w:ilvl="4" w:tplc="04090003" w:tentative="1">
+      <w:start w:val="1"/>
+      <w:numFmt w:val="bullet"/>
+      <w:lvlText w:val=""/>
+      <w:lvlJc w:val="left"/>
+      <w:pPr>
+        <w:ind w:left="2100" w:hanging="420"/>
+      </w:pPr>
+      <w:rPr>
+        <w:rFonts w:ascii="Wingdings" w:hAnsi="Wingdings" w:hint="default"/>
+      </w:rPr>
+    </w:lvl>
+    <w:lvl w:ilvl="5" w:tplc="04090005" w:tentative="1">
+      <w:start w:val="1"/>
+      <w:numFmt w:val="bullet"/>
+      <w:lvlText w:val=""/>
+      <w:lvlJc w:val="left"/>
+      <w:pPr>
+        <w:ind w:left="2520" w:hanging="420"/>
+      </w:pPr>
+      <w:rPr>
+        <w:rFonts w:ascii="Wingdings" w:hAnsi="Wingdings" w:hint="default"/>
+      </w:rPr>
+    </w:lvl>
+    <w:lvl w:ilvl="6" w:tplc="04090001" w:tentative="1">
+      <w:start w:val="1"/>
+      <w:numFmt w:val="bullet"/>
+      <w:lvlText w:val=""/>
+      <w:lvlJc w:val="left"/>
+      <w:pPr>
+        <w:ind w:left="2940" w:hanging="420"/>
+      </w:pPr>
+      <w:rPr>
+        <w:rFonts w:ascii="Wingdings" w:hAnsi="Wingdings" w:hint="default"/>
+      </w:rPr>
+    </w:lvl>
+    <w:lvl w:ilvl="7" w:tplc="04090003" w:tentative="1">
+      <w:start w:val="1"/>
+      <w:numFmt w:val="bullet"/>
+      <w:lvlText w:val=""/>
+      <w:lvlJc w:val="left"/>
+      <w:pPr>
+        <w:ind w:left="3360" w:hanging="420"/>
+      </w:pPr>
+      <w:rPr>
+        <w:rFonts w:ascii="Wingdings" w:hAnsi="Wingdings" w:hint="default"/>
+      </w:rPr>
+    </w:lvl>
+    <w:lvl w:ilvl="8" w:tplc="04090005" w:tentative="1">
+      <w:start w:val="1"/>
+      <w:numFmt w:val="bullet"/>
+      <w:lvlText w:val=""/>
+      <w:lvlJc w:val="left"/>
+      <w:pPr>
+        <w:ind w:left="3780" w:hanging="420"/>
+      </w:pPr>
+      <w:rPr>
+        <w:rFonts w:ascii="Wingdings" w:hAnsi="Wingdings" w:hint="default"/>
+      </w:rPr>
+    </w:lvl>
+  </w:abstractNum>
+  <w:abstractNum w:abstractNumId="23">
     <w:nsid w:val="7F913EB2"/>
     <w:multiLevelType w:val="hybridMultilevel"/>
     <w:tmpl w:val="C3DAF5BC"/>
@@ -10720,7 +11247,7 @@
       </w:rPr>
     </w:lvl>
   </w:abstractNum>
-  <w:abstractNum w:abstractNumId="21">
+  <w:abstractNum w:abstractNumId="24">
     <w:nsid w:val="7F9245FF"/>
     <w:multiLevelType w:val="hybridMultilevel"/>
     <w:tmpl w:val="2C2887E8"/>
@@ -10833,7 +11360,7 @@
       </w:rPr>
     </w:lvl>
   </w:abstractNum>
-  <w:abstractNum w:abstractNumId="22">
+  <w:abstractNum w:abstractNumId="25">
     <w:nsid w:val="7FDE2FDD"/>
     <w:multiLevelType w:val="hybridMultilevel"/>
     <w:tmpl w:val="C9623BFA"/>
@@ -10947,79 +11474,88 @@
     </w:lvl>
   </w:abstractNum>
   <w:num w:numId="1">
-    <w:abstractNumId w:val="10"/>
+    <w:abstractNumId w:val="11"/>
   </w:num>
   <w:num w:numId="2">
-    <w:abstractNumId w:val="15"/>
+    <w:abstractNumId w:val="17"/>
   </w:num>
   <w:num w:numId="3">
-    <w:abstractNumId w:val="3"/>
+    <w:abstractNumId w:val="4"/>
   </w:num>
   <w:num w:numId="4">
     <w:abstractNumId w:val="2"/>
   </w:num>
   <w:num w:numId="5">
+    <w:abstractNumId w:val="6"/>
+  </w:num>
+  <w:num w:numId="6">
+    <w:abstractNumId w:val="13"/>
+  </w:num>
+  <w:num w:numId="7">
+    <w:abstractNumId w:val="7"/>
+  </w:num>
+  <w:num w:numId="8">
+    <w:abstractNumId w:val="9"/>
+  </w:num>
+  <w:num w:numId="9">
+    <w:abstractNumId w:val="10"/>
+  </w:num>
+  <w:num w:numId="10">
+    <w:abstractNumId w:val="16"/>
+  </w:num>
+  <w:num w:numId="11">
+    <w:abstractNumId w:val="21"/>
+  </w:num>
+  <w:num w:numId="12">
+    <w:abstractNumId w:val="19"/>
+  </w:num>
+  <w:num w:numId="13">
+    <w:abstractNumId w:val="15"/>
+  </w:num>
+  <w:num w:numId="14">
+    <w:abstractNumId w:val="8"/>
+  </w:num>
+  <w:num w:numId="15">
     <w:abstractNumId w:val="5"/>
   </w:num>
-  <w:num w:numId="6">
-    <w:abstractNumId w:val="11"/>
-  </w:num>
-  <w:num w:numId="7">
-    <w:abstractNumId w:val="6"/>
-  </w:num>
-  <w:num w:numId="8">
-    <w:abstractNumId w:val="8"/>
-  </w:num>
-  <w:num w:numId="9">
-    <w:abstractNumId w:val="9"/>
-  </w:num>
-  <w:num w:numId="10">
-    <w:abstractNumId w:val="14"/>
-  </w:num>
-  <w:num w:numId="11">
-    <w:abstractNumId w:val="19"/>
-  </w:num>
-  <w:num w:numId="12">
-    <w:abstractNumId w:val="17"/>
-  </w:num>
-  <w:num w:numId="13">
-    <w:abstractNumId w:val="13"/>
-  </w:num>
-  <w:num w:numId="14">
-    <w:abstractNumId w:val="7"/>
-  </w:num>
-  <w:num w:numId="15">
-    <w:abstractNumId w:val="4"/>
-  </w:num>
   <w:num w:numId="16">
-    <w:abstractNumId w:val="20"/>
+    <w:abstractNumId w:val="23"/>
   </w:num>
   <w:num w:numId="17">
-    <w:abstractNumId w:val="12"/>
+    <w:abstractNumId w:val="14"/>
   </w:num>
   <w:num w:numId="18">
     <w:abstractNumId w:val="0"/>
   </w:num>
   <w:num w:numId="19">
-    <w:abstractNumId w:val="16"/>
+    <w:abstractNumId w:val="18"/>
   </w:num>
   <w:num w:numId="20">
-    <w:abstractNumId w:val="18"/>
+    <w:abstractNumId w:val="20"/>
   </w:num>
   <w:num w:numId="21">
-    <w:abstractNumId w:val="21"/>
+    <w:abstractNumId w:val="24"/>
   </w:num>
   <w:num w:numId="22">
     <w:abstractNumId w:val="1"/>
   </w:num>
   <w:num w:numId="23">
+    <w:abstractNumId w:val="25"/>
+  </w:num>
+  <w:num w:numId="24">
+    <w:abstractNumId w:val="12"/>
+  </w:num>
+  <w:num w:numId="25">
+    <w:abstractNumId w:val="3"/>
+  </w:num>
+  <w:num w:numId="26">
     <w:abstractNumId w:val="22"/>
   </w:num>
 </w:numbering>
 </file>
 
 <file path=word/styles.xml><?xml version="1.0" encoding="utf-8"?>
-<w:styles xmlns:r="http://schemas.openxmlformats.org/officeDocument/2006/relationships" xmlns:w="http://schemas.openxmlformats.org/wordprocessingml/2006/main">
+<w:styles xmlns:mc="http://schemas.openxmlformats.org/markup-compatibility/2006" xmlns:r="http://schemas.openxmlformats.org/officeDocument/2006/relationships" xmlns:w="http://schemas.openxmlformats.org/wordprocessingml/2006/main" xmlns:w14="http://schemas.microsoft.com/office/word/2010/wordml" xmlns:w15="http://schemas.microsoft.com/office/word/2012/wordml" mc:Ignorable="w14 w15">
   <w:docDefaults>
     <w:rPrDefault>
       <w:rPr>
@@ -11032,144 +11568,378 @@
     </w:rPrDefault>
     <w:pPrDefault/>
   </w:docDefaults>
-  <w:latentStyles w:defLockedState="0" w:defUIPriority="99" w:defSemiHidden="1" w:defUnhideWhenUsed="1" w:defQFormat="0" w:count="267">
-    <w:lsdException w:name="Normal" w:semiHidden="0" w:uiPriority="0" w:unhideWhenUsed="0" w:qFormat="1"/>
-    <w:lsdException w:name="heading 1" w:semiHidden="0" w:uiPriority="9" w:unhideWhenUsed="0" w:qFormat="1"/>
-    <w:lsdException w:name="heading 2" w:uiPriority="9" w:qFormat="1"/>
-    <w:lsdException w:name="heading 3" w:uiPriority="9" w:qFormat="1"/>
-    <w:lsdException w:name="heading 4" w:uiPriority="9" w:qFormat="1"/>
-    <w:lsdException w:name="heading 5" w:uiPriority="9" w:qFormat="1"/>
-    <w:lsdException w:name="heading 6" w:uiPriority="9" w:qFormat="1"/>
-    <w:lsdException w:name="heading 7" w:uiPriority="9" w:qFormat="1"/>
-    <w:lsdException w:name="heading 8" w:uiPriority="9" w:qFormat="1"/>
-    <w:lsdException w:name="heading 9" w:uiPriority="9" w:qFormat="1"/>
-    <w:lsdException w:name="toc 1" w:uiPriority="39"/>
-    <w:lsdException w:name="toc 2" w:uiPriority="39"/>
-    <w:lsdException w:name="toc 3" w:uiPriority="39"/>
-    <w:lsdException w:name="toc 4" w:uiPriority="39"/>
-    <w:lsdException w:name="toc 5" w:uiPriority="39"/>
-    <w:lsdException w:name="toc 6" w:uiPriority="39"/>
-    <w:lsdException w:name="toc 7" w:uiPriority="39"/>
-    <w:lsdException w:name="toc 8" w:uiPriority="39"/>
-    <w:lsdException w:name="toc 9" w:uiPriority="39"/>
-    <w:lsdException w:name="caption" w:uiPriority="35" w:qFormat="1"/>
-    <w:lsdException w:name="Title" w:semiHidden="0" w:uiPriority="10" w:unhideWhenUsed="0" w:qFormat="1"/>
-    <w:lsdException w:name="Default Paragraph Font" w:uiPriority="1"/>
-    <w:lsdException w:name="Subtitle" w:semiHidden="0" w:uiPriority="11" w:unhideWhenUsed="0" w:qFormat="1"/>
-    <w:lsdException w:name="Strong" w:semiHidden="0" w:uiPriority="22" w:unhideWhenUsed="0" w:qFormat="1"/>
-    <w:lsdException w:name="Emphasis" w:semiHidden="0" w:uiPriority="20" w:unhideWhenUsed="0" w:qFormat="1"/>
-    <w:lsdException w:name="Table Grid" w:semiHidden="0" w:uiPriority="39" w:unhideWhenUsed="0"/>
-    <w:lsdException w:name="Placeholder Text" w:unhideWhenUsed="0"/>
-    <w:lsdException w:name="No Spacing" w:semiHidden="0" w:uiPriority="1" w:unhideWhenUsed="0" w:qFormat="1"/>
-    <w:lsdException w:name="Light Shading" w:semiHidden="0" w:uiPriority="60" w:unhideWhenUsed="0"/>
-    <w:lsdException w:name="Light List" w:semiHidden="0" w:uiPriority="61" w:unhideWhenUsed="0"/>
-    <w:lsdException w:name="Light Grid" w:semiHidden="0" w:uiPriority="62" w:unhideWhenUsed="0"/>
-    <w:lsdException w:name="Medium Shading 1" w:semiHidden="0" w:uiPriority="63" w:unhideWhenUsed="0"/>
-    <w:lsdException w:name="Medium Shading 2" w:semiHidden="0" w:uiPriority="64" w:unhideWhenUsed="0"/>
-    <w:lsdException w:name="Medium List 1" w:semiHidden="0" w:uiPriority="65" w:unhideWhenUsed="0"/>
-    <w:lsdException w:name="Medium List 2" w:semiHidden="0" w:uiPriority="66" w:unhideWhenUsed="0"/>
-    <w:lsdException w:name="Medium Grid 1" w:semiHidden="0" w:uiPriority="67" w:unhideWhenUsed="0"/>
-    <w:lsdException w:name="Medium Grid 2" w:semiHidden="0" w:uiPriority="68" w:unhideWhenUsed="0"/>
-    <w:lsdException w:name="Medium Grid 3" w:semiHidden="0" w:uiPriority="69" w:unhideWhenUsed="0"/>
-    <w:lsdException w:name="Dark List" w:semiHidden="0" w:uiPriority="70" w:unhideWhenUsed="0"/>
-    <w:lsdException w:name="Colorful Shading" w:semiHidden="0" w:uiPriority="71" w:unhideWhenUsed="0"/>
-    <w:lsdException w:name="Colorful List" w:semiHidden="0" w:uiPriority="72" w:unhideWhenUsed="0"/>
-    <w:lsdException w:name="Colorful Grid" w:semiHidden="0" w:uiPriority="73" w:unhideWhenUsed="0"/>
-    <w:lsdException w:name="Light Shading Accent 1" w:semiHidden="0" w:uiPriority="60" w:unhideWhenUsed="0"/>
-    <w:lsdException w:name="Light List Accent 1" w:semiHidden="0" w:uiPriority="61" w:unhideWhenUsed="0"/>
-    <w:lsdException w:name="Light Grid Accent 1" w:semiHidden="0" w:uiPriority="62" w:unhideWhenUsed="0"/>
-    <w:lsdException w:name="Medium Shading 1 Accent 1" w:semiHidden="0" w:uiPriority="63" w:unhideWhenUsed="0"/>
-    <w:lsdException w:name="Medium Shading 2 Accent 1" w:semiHidden="0" w:uiPriority="64" w:unhideWhenUsed="0"/>
-    <w:lsdException w:name="Medium List 1 Accent 1" w:semiHidden="0" w:uiPriority="65" w:unhideWhenUsed="0"/>
-    <w:lsdException w:name="Revision" w:unhideWhenUsed="0"/>
-    <w:lsdException w:name="List Paragraph" w:semiHidden="0" w:uiPriority="34" w:unhideWhenUsed="0" w:qFormat="1"/>
-    <w:lsdException w:name="Quote" w:semiHidden="0" w:uiPriority="29" w:unhideWhenUsed="0" w:qFormat="1"/>
-    <w:lsdException w:name="Intense Quote" w:semiHidden="0" w:uiPriority="30" w:unhideWhenUsed="0" w:qFormat="1"/>
-    <w:lsdException w:name="Medium List 2 Accent 1" w:semiHidden="0" w:uiPriority="66" w:unhideWhenUsed="0"/>
-    <w:lsdException w:name="Medium Grid 1 Accent 1" w:semiHidden="0" w:uiPriority="67" w:unhideWhenUsed="0"/>
-    <w:lsdException w:name="Medium Grid 2 Accent 1" w:semiHidden="0" w:uiPriority="68" w:unhideWhenUsed="0"/>
-    <w:lsdException w:name="Medium Grid 3 Accent 1" w:semiHidden="0" w:uiPriority="69" w:unhideWhenUsed="0"/>
-    <w:lsdException w:name="Dark List Accent 1" w:semiHidden="0" w:uiPriority="70" w:unhideWhenUsed="0"/>
-    <w:lsdException w:name="Colorful Shading Accent 1" w:semiHidden="0" w:uiPriority="71" w:unhideWhenUsed="0"/>
-    <w:lsdException w:name="Colorful List Accent 1" w:semiHidden="0" w:uiPriority="72" w:unhideWhenUsed="0"/>
-    <w:lsdException w:name="Colorful Grid Accent 1" w:semiHidden="0" w:uiPriority="73" w:unhideWhenUsed="0"/>
-    <w:lsdException w:name="Light Shading Accent 2" w:semiHidden="0" w:uiPriority="60" w:unhideWhenUsed="0"/>
-    <w:lsdException w:name="Light List Accent 2" w:semiHidden="0" w:uiPriority="61" w:unhideWhenUsed="0"/>
-    <w:lsdException w:name="Light Grid Accent 2" w:semiHidden="0" w:uiPriority="62" w:unhideWhenUsed="0"/>
-    <w:lsdException w:name="Medium Shading 1 Accent 2" w:semiHidden="0" w:uiPriority="63" w:unhideWhenUsed="0"/>
-    <w:lsdException w:name="Medium Shading 2 Accent 2" w:semiHidden="0" w:uiPriority="64" w:unhideWhenUsed="0"/>
-    <w:lsdException w:name="Medium List 1 Accent 2" w:semiHidden="0" w:uiPriority="65" w:unhideWhenUsed="0"/>
-    <w:lsdException w:name="Medium List 2 Accent 2" w:semiHidden="0" w:uiPriority="66" w:unhideWhenUsed="0"/>
-    <w:lsdException w:name="Medium Grid 1 Accent 2" w:semiHidden="0" w:uiPriority="67" w:unhideWhenUsed="0"/>
-    <w:lsdException w:name="Medium Grid 2 Accent 2" w:semiHidden="0" w:uiPriority="68" w:unhideWhenUsed="0"/>
-    <w:lsdException w:name="Medium Grid 3 Accent 2" w:semiHidden="0" w:uiPriority="69" w:unhideWhenUsed="0"/>
-    <w:lsdException w:name="Dark List Accent 2" w:semiHidden="0" w:uiPriority="70" w:unhideWhenUsed="0"/>
-    <w:lsdException w:name="Colorful Shading Accent 2" w:semiHidden="0" w:uiPriority="71" w:unhideWhenUsed="0"/>
-    <w:lsdException w:name="Colorful List Accent 2" w:semiHidden="0" w:uiPriority="72" w:unhideWhenUsed="0"/>
-    <w:lsdException w:name="Colorful Grid Accent 2" w:semiHidden="0" w:uiPriority="73" w:unhideWhenUsed="0"/>
-    <w:lsdException w:name="Light Shading Accent 3" w:semiHidden="0" w:uiPriority="60" w:unhideWhenUsed="0"/>
-    <w:lsdException w:name="Light List Accent 3" w:semiHidden="0" w:uiPriority="61" w:unhideWhenUsed="0"/>
-    <w:lsdException w:name="Light Grid Accent 3" w:semiHidden="0" w:uiPriority="62" w:unhideWhenUsed="0"/>
-    <w:lsdException w:name="Medium Shading 1 Accent 3" w:semiHidden="0" w:uiPriority="63" w:unhideWhenUsed="0"/>
-    <w:lsdException w:name="Medium Shading 2 Accent 3" w:semiHidden="0" w:uiPriority="64" w:unhideWhenUsed="0"/>
-    <w:lsdException w:name="Medium List 1 Accent 3" w:semiHidden="0" w:uiPriority="65" w:unhideWhenUsed="0"/>
-    <w:lsdException w:name="Medium List 2 Accent 3" w:semiHidden="0" w:uiPriority="66" w:unhideWhenUsed="0"/>
-    <w:lsdException w:name="Medium Grid 1 Accent 3" w:semiHidden="0" w:uiPriority="67" w:unhideWhenUsed="0"/>
-    <w:lsdException w:name="Medium Grid 2 Accent 3" w:semiHidden="0" w:uiPriority="68" w:unhideWhenUsed="0"/>
-    <w:lsdException w:name="Medium Grid 3 Accent 3" w:semiHidden="0" w:uiPriority="69" w:unhideWhenUsed="0"/>
-    <w:lsdException w:name="Dark List Accent 3" w:semiHidden="0" w:uiPriority="70" w:unhideWhenUsed="0"/>
-    <w:lsdException w:name="Colorful Shading Accent 3" w:semiHidden="0" w:uiPriority="71" w:unhideWhenUsed="0"/>
-    <w:lsdException w:name="Colorful List Accent 3" w:semiHidden="0" w:uiPriority="72" w:unhideWhenUsed="0"/>
-    <w:lsdException w:name="Colorful Grid Accent 3" w:semiHidden="0" w:uiPriority="73" w:unhideWhenUsed="0"/>
-    <w:lsdException w:name="Light Shading Accent 4" w:semiHidden="0" w:uiPriority="60" w:unhideWhenUsed="0"/>
-    <w:lsdException w:name="Light List Accent 4" w:semiHidden="0" w:uiPriority="61" w:unhideWhenUsed="0"/>
-    <w:lsdException w:name="Light Grid Accent 4" w:semiHidden="0" w:uiPriority="62" w:unhideWhenUsed="0"/>
-    <w:lsdException w:name="Medium Shading 1 Accent 4" w:semiHidden="0" w:uiPriority="63" w:unhideWhenUsed="0"/>
-    <w:lsdException w:name="Medium Shading 2 Accent 4" w:semiHidden="0" w:uiPriority="64" w:unhideWhenUsed="0"/>
-    <w:lsdException w:name="Medium List 1 Accent 4" w:semiHidden="0" w:uiPriority="65" w:unhideWhenUsed="0"/>
-    <w:lsdException w:name="Medium List 2 Accent 4" w:semiHidden="0" w:uiPriority="66" w:unhideWhenUsed="0"/>
-    <w:lsdException w:name="Medium Grid 1 Accent 4" w:semiHidden="0" w:uiPriority="67" w:unhideWhenUsed="0"/>
-    <w:lsdException w:name="Medium Grid 2 Accent 4" w:semiHidden="0" w:uiPriority="68" w:unhideWhenUsed="0"/>
-    <w:lsdException w:name="Medium Grid 3 Accent 4" w:semiHidden="0" w:uiPriority="69" w:unhideWhenUsed="0"/>
-    <w:lsdException w:name="Dark List Accent 4" w:semiHidden="0" w:uiPriority="70" w:unhideWhenUsed="0"/>
-    <w:lsdException w:name="Colorful Shading Accent 4" w:semiHidden="0" w:uiPriority="71" w:unhideWhenUsed="0"/>
-    <w:lsdException w:name="Colorful List Accent 4" w:semiHidden="0" w:uiPriority="72" w:unhideWhenUsed="0"/>
-    <w:lsdException w:name="Colorful Grid Accent 4" w:semiHidden="0" w:uiPriority="73" w:unhideWhenUsed="0"/>
-    <w:lsdException w:name="Light Shading Accent 5" w:semiHidden="0" w:uiPriority="60" w:unhideWhenUsed="0"/>
-    <w:lsdException w:name="Light List Accent 5" w:semiHidden="0" w:uiPriority="61" w:unhideWhenUsed="0"/>
-    <w:lsdException w:name="Light Grid Accent 5" w:semiHidden="0" w:uiPriority="62" w:unhideWhenUsed="0"/>
-    <w:lsdException w:name="Medium Shading 1 Accent 5" w:semiHidden="0" w:uiPriority="63" w:unhideWhenUsed="0"/>
-    <w:lsdException w:name="Medium Shading 2 Accent 5" w:semiHidden="0" w:uiPriority="64" w:unhideWhenUsed="0"/>
-    <w:lsdException w:name="Medium List 1 Accent 5" w:semiHidden="0" w:uiPriority="65" w:unhideWhenUsed="0"/>
-    <w:lsdException w:name="Medium List 2 Accent 5" w:semiHidden="0" w:uiPriority="66" w:unhideWhenUsed="0"/>
-    <w:lsdException w:name="Medium Grid 1 Accent 5" w:semiHidden="0" w:uiPriority="67" w:unhideWhenUsed="0"/>
-    <w:lsdException w:name="Medium Grid 2 Accent 5" w:semiHidden="0" w:uiPriority="68" w:unhideWhenUsed="0"/>
-    <w:lsdException w:name="Medium Grid 3 Accent 5" w:semiHidden="0" w:uiPriority="69" w:unhideWhenUsed="0"/>
-    <w:lsdException w:name="Dark List Accent 5" w:semiHidden="0" w:uiPriority="70" w:unhideWhenUsed="0"/>
-    <w:lsdException w:name="Colorful Shading Accent 5" w:semiHidden="0" w:uiPriority="71" w:unhideWhenUsed="0"/>
-    <w:lsdException w:name="Colorful List Accent 5" w:semiHidden="0" w:uiPriority="72" w:unhideWhenUsed="0"/>
-    <w:lsdException w:name="Colorful Grid Accent 5" w:semiHidden="0" w:uiPriority="73" w:unhideWhenUsed="0"/>
-    <w:lsdException w:name="Light Shading Accent 6" w:semiHidden="0" w:uiPriority="60" w:unhideWhenUsed="0"/>
-    <w:lsdException w:name="Light List Accent 6" w:semiHidden="0" w:uiPriority="61" w:unhideWhenUsed="0"/>
-    <w:lsdException w:name="Light Grid Accent 6" w:semiHidden="0" w:uiPriority="62" w:unhideWhenUsed="0"/>
-    <w:lsdException w:name="Medium Shading 1 Accent 6" w:semiHidden="0" w:uiPriority="63" w:unhideWhenUsed="0"/>
-    <w:lsdException w:name="Medium Shading 2 Accent 6" w:semiHidden="0" w:uiPriority="64" w:unhideWhenUsed="0"/>
-    <w:lsdException w:name="Medium List 1 Accent 6" w:semiHidden="0" w:uiPriority="65" w:unhideWhenUsed="0"/>
-    <w:lsdException w:name="Medium List 2 Accent 6" w:semiHidden="0" w:uiPriority="66" w:unhideWhenUsed="0"/>
-    <w:lsdException w:name="Medium Grid 1 Accent 6" w:semiHidden="0" w:uiPriority="67" w:unhideWhenUsed="0"/>
-    <w:lsdException w:name="Medium Grid 2 Accent 6" w:semiHidden="0" w:uiPriority="68" w:unhideWhenUsed="0"/>
-    <w:lsdException w:name="Medium Grid 3 Accent 6" w:semiHidden="0" w:uiPriority="69" w:unhideWhenUsed="0"/>
-    <w:lsdException w:name="Dark List Accent 6" w:semiHidden="0" w:uiPriority="70" w:unhideWhenUsed="0"/>
-    <w:lsdException w:name="Colorful Shading Accent 6" w:semiHidden="0" w:uiPriority="71" w:unhideWhenUsed="0"/>
-    <w:lsdException w:name="Colorful List Accent 6" w:semiHidden="0" w:uiPriority="72" w:unhideWhenUsed="0"/>
-    <w:lsdException w:name="Colorful Grid Accent 6" w:semiHidden="0" w:uiPriority="73" w:unhideWhenUsed="0"/>
-    <w:lsdException w:name="Subtle Emphasis" w:semiHidden="0" w:uiPriority="19" w:unhideWhenUsed="0" w:qFormat="1"/>
-    <w:lsdException w:name="Intense Emphasis" w:semiHidden="0" w:uiPriority="21" w:unhideWhenUsed="0" w:qFormat="1"/>
-    <w:lsdException w:name="Subtle Reference" w:semiHidden="0" w:uiPriority="31" w:unhideWhenUsed="0" w:qFormat="1"/>
-    <w:lsdException w:name="Intense Reference" w:semiHidden="0" w:uiPriority="32" w:unhideWhenUsed="0" w:qFormat="1"/>
-    <w:lsdException w:name="Book Title" w:semiHidden="0" w:uiPriority="33" w:unhideWhenUsed="0" w:qFormat="1"/>
-    <w:lsdException w:name="Bibliography" w:uiPriority="37"/>
-    <w:lsdException w:name="TOC Heading" w:uiPriority="39" w:qFormat="1"/>
+  <w:latentStyles w:defLockedState="0" w:defUIPriority="99" w:defSemiHidden="0" w:defUnhideWhenUsed="0" w:defQFormat="0" w:count="371">
+    <w:lsdException w:name="Normal" w:uiPriority="0" w:qFormat="1"/>
+    <w:lsdException w:name="heading 1" w:uiPriority="9" w:qFormat="1"/>
+    <w:lsdException w:name="heading 2" w:semiHidden="1" w:uiPriority="9" w:unhideWhenUsed="1" w:qFormat="1"/>
+    <w:lsdException w:name="heading 3" w:semiHidden="1" w:uiPriority="9" w:unhideWhenUsed="1" w:qFormat="1"/>
+    <w:lsdException w:name="heading 4" w:semiHidden="1" w:uiPriority="9" w:unhideWhenUsed="1" w:qFormat="1"/>
+    <w:lsdException w:name="heading 5" w:semiHidden="1" w:uiPriority="9" w:unhideWhenUsed="1" w:qFormat="1"/>
+    <w:lsdException w:name="heading 6" w:semiHidden="1" w:uiPriority="9" w:unhideWhenUsed="1" w:qFormat="1"/>
+    <w:lsdException w:name="heading 7" w:semiHidden="1" w:uiPriority="9" w:unhideWhenUsed="1" w:qFormat="1"/>
+    <w:lsdException w:name="heading 8" w:semiHidden="1" w:uiPriority="9" w:unhideWhenUsed="1" w:qFormat="1"/>
+    <w:lsdException w:name="heading 9" w:semiHidden="1" w:uiPriority="9" w:unhideWhenUsed="1" w:qFormat="1"/>
+    <w:lsdException w:name="index 1" w:semiHidden="1" w:unhideWhenUsed="1"/>
+    <w:lsdException w:name="index 2" w:semiHidden="1" w:unhideWhenUsed="1"/>
+    <w:lsdException w:name="index 3" w:semiHidden="1" w:unhideWhenUsed="1"/>
+    <w:lsdException w:name="index 4" w:semiHidden="1" w:unhideWhenUsed="1"/>
+    <w:lsdException w:name="index 5" w:semiHidden="1" w:unhideWhenUsed="1"/>
+    <w:lsdException w:name="index 6" w:semiHidden="1" w:unhideWhenUsed="1"/>
+    <w:lsdException w:name="index 7" w:semiHidden="1" w:unhideWhenUsed="1"/>
+    <w:lsdException w:name="index 8" w:semiHidden="1" w:unhideWhenUsed="1"/>
+    <w:lsdException w:name="index 9" w:semiHidden="1" w:unhideWhenUsed="1"/>
+    <w:lsdException w:name="toc 1" w:semiHidden="1" w:uiPriority="39" w:unhideWhenUsed="1"/>
+    <w:lsdException w:name="toc 2" w:semiHidden="1" w:uiPriority="39" w:unhideWhenUsed="1"/>
+    <w:lsdException w:name="toc 3" w:semiHidden="1" w:uiPriority="39" w:unhideWhenUsed="1"/>
+    <w:lsdException w:name="toc 4" w:semiHidden="1" w:uiPriority="39" w:unhideWhenUsed="1"/>
+    <w:lsdException w:name="toc 5" w:semiHidden="1" w:uiPriority="39" w:unhideWhenUsed="1"/>
+    <w:lsdException w:name="toc 6" w:semiHidden="1" w:uiPriority="39" w:unhideWhenUsed="1"/>
+    <w:lsdException w:name="toc 7" w:semiHidden="1" w:uiPriority="39" w:unhideWhenUsed="1"/>
+    <w:lsdException w:name="toc 8" w:semiHidden="1" w:uiPriority="39" w:unhideWhenUsed="1"/>
+    <w:lsdException w:name="toc 9" w:semiHidden="1" w:uiPriority="39" w:unhideWhenUsed="1"/>
+    <w:lsdException w:name="Normal Indent" w:semiHidden="1" w:unhideWhenUsed="1"/>
+    <w:lsdException w:name="footnote text" w:semiHidden="1" w:unhideWhenUsed="1"/>
+    <w:lsdException w:name="annotation text" w:semiHidden="1" w:unhideWhenUsed="1"/>
+    <w:lsdException w:name="header" w:semiHidden="1" w:unhideWhenUsed="1"/>
+    <w:lsdException w:name="footer" w:semiHidden="1" w:unhideWhenUsed="1"/>
+    <w:lsdException w:name="index heading" w:semiHidden="1" w:unhideWhenUsed="1"/>
+    <w:lsdException w:name="caption" w:semiHidden="1" w:uiPriority="35" w:unhideWhenUsed="1" w:qFormat="1"/>
+    <w:lsdException w:name="table of figures" w:semiHidden="1" w:unhideWhenUsed="1"/>
+    <w:lsdException w:name="envelope address" w:semiHidden="1" w:unhideWhenUsed="1"/>
+    <w:lsdException w:name="envelope return" w:semiHidden="1" w:unhideWhenUsed="1"/>
+    <w:lsdException w:name="footnote reference" w:semiHidden="1" w:unhideWhenUsed="1"/>
+    <w:lsdException w:name="annotation reference" w:semiHidden="1" w:unhideWhenUsed="1"/>
+    <w:lsdException w:name="line number" w:semiHidden="1" w:unhideWhenUsed="1"/>
+    <w:lsdException w:name="page number" w:semiHidden="1" w:unhideWhenUsed="1"/>
+    <w:lsdException w:name="endnote reference" w:semiHidden="1" w:unhideWhenUsed="1"/>
+    <w:lsdException w:name="endnote text" w:semiHidden="1" w:unhideWhenUsed="1"/>
+    <w:lsdException w:name="table of authorities" w:semiHidden="1" w:unhideWhenUsed="1"/>
+    <w:lsdException w:name="macro" w:semiHidden="1" w:unhideWhenUsed="1"/>
+    <w:lsdException w:name="toa heading" w:semiHidden="1" w:unhideWhenUsed="1"/>
+    <w:lsdException w:name="List" w:semiHidden="1" w:unhideWhenUsed="1"/>
+    <w:lsdException w:name="List Bullet" w:semiHidden="1" w:unhideWhenUsed="1"/>
+    <w:lsdException w:name="List Number" w:semiHidden="1" w:unhideWhenUsed="1"/>
+    <w:lsdException w:name="List 2" w:semiHidden="1" w:unhideWhenUsed="1"/>
+    <w:lsdException w:name="List 3" w:semiHidden="1" w:unhideWhenUsed="1"/>
+    <w:lsdException w:name="List 4" w:semiHidden="1" w:unhideWhenUsed="1"/>
+    <w:lsdException w:name="List 5" w:semiHidden="1" w:unhideWhenUsed="1"/>
+    <w:lsdException w:name="List Bullet 2" w:semiHidden="1" w:unhideWhenUsed="1"/>
+    <w:lsdException w:name="List Bullet 3" w:semiHidden="1" w:unhideWhenUsed="1"/>
+    <w:lsdException w:name="List Bullet 4" w:semiHidden="1" w:unhideWhenUsed="1"/>
+    <w:lsdException w:name="List Bullet 5" w:semiHidden="1" w:unhideWhenUsed="1"/>
+    <w:lsdException w:name="List Number 2" w:semiHidden="1" w:unhideWhenUsed="1"/>
+    <w:lsdException w:name="List Number 3" w:semiHidden="1" w:unhideWhenUsed="1"/>
+    <w:lsdException w:name="List Number 4" w:semiHidden="1" w:unhideWhenUsed="1"/>
+    <w:lsdException w:name="List Number 5" w:semiHidden="1" w:unhideWhenUsed="1"/>
+    <w:lsdException w:name="Title" w:uiPriority="10" w:qFormat="1"/>
+    <w:lsdException w:name="Closing" w:semiHidden="1" w:unhideWhenUsed="1"/>
+    <w:lsdException w:name="Signature" w:semiHidden="1" w:unhideWhenUsed="1"/>
+    <w:lsdException w:name="Default Paragraph Font" w:semiHidden="1" w:uiPriority="1" w:unhideWhenUsed="1"/>
+    <w:lsdException w:name="Body Text" w:semiHidden="1" w:unhideWhenUsed="1"/>
+    <w:lsdException w:name="Body Text Indent" w:semiHidden="1" w:unhideWhenUsed="1"/>
+    <w:lsdException w:name="List Continue" w:semiHidden="1" w:unhideWhenUsed="1"/>
+    <w:lsdException w:name="List Continue 2" w:semiHidden="1" w:unhideWhenUsed="1"/>
+    <w:lsdException w:name="List Continue 3" w:semiHidden="1" w:unhideWhenUsed="1"/>
+    <w:lsdException w:name="List Continue 4" w:semiHidden="1" w:unhideWhenUsed="1"/>
+    <w:lsdException w:name="List Continue 5" w:semiHidden="1" w:unhideWhenUsed="1"/>
+    <w:lsdException w:name="Message Header" w:semiHidden="1" w:unhideWhenUsed="1"/>
+    <w:lsdException w:name="Subtitle" w:uiPriority="11" w:qFormat="1"/>
+    <w:lsdException w:name="Salutation" w:semiHidden="1" w:unhideWhenUsed="1"/>
+    <w:lsdException w:name="Date" w:semiHidden="1" w:unhideWhenUsed="1"/>
+    <w:lsdException w:name="Body Text First Indent" w:semiHidden="1" w:unhideWhenUsed="1"/>
+    <w:lsdException w:name="Body Text First Indent 2" w:semiHidden="1" w:unhideWhenUsed="1"/>
+    <w:lsdException w:name="Note Heading" w:semiHidden="1" w:unhideWhenUsed="1"/>
+    <w:lsdException w:name="Body Text 2" w:semiHidden="1" w:unhideWhenUsed="1"/>
+    <w:lsdException w:name="Body Text 3" w:semiHidden="1" w:unhideWhenUsed="1"/>
+    <w:lsdException w:name="Body Text Indent 2" w:semiHidden="1" w:unhideWhenUsed="1"/>
+    <w:lsdException w:name="Body Text Indent 3" w:semiHidden="1" w:unhideWhenUsed="1"/>
+    <w:lsdException w:name="Block Text" w:semiHidden="1" w:unhideWhenUsed="1"/>
+    <w:lsdException w:name="Hyperlink" w:semiHidden="1" w:unhideWhenUsed="1"/>
+    <w:lsdException w:name="FollowedHyperlink" w:semiHidden="1" w:unhideWhenUsed="1"/>
+    <w:lsdException w:name="Strong" w:uiPriority="22" w:qFormat="1"/>
+    <w:lsdException w:name="Emphasis" w:uiPriority="20" w:qFormat="1"/>
+    <w:lsdException w:name="Document Map" w:semiHidden="1" w:unhideWhenUsed="1"/>
+    <w:lsdException w:name="Plain Text" w:semiHidden="1" w:unhideWhenUsed="1"/>
+    <w:lsdException w:name="E-mail Signature" w:semiHidden="1" w:unhideWhenUsed="1"/>
+    <w:lsdException w:name="HTML Top of Form" w:semiHidden="1" w:unhideWhenUsed="1"/>
+    <w:lsdException w:name="HTML Bottom of Form" w:semiHidden="1" w:unhideWhenUsed="1"/>
+    <w:lsdException w:name="Normal (Web)" w:semiHidden="1" w:unhideWhenUsed="1"/>
+    <w:lsdException w:name="HTML Acronym" w:semiHidden="1" w:unhideWhenUsed="1"/>
+    <w:lsdException w:name="HTML Address" w:semiHidden="1" w:unhideWhenUsed="1"/>
+    <w:lsdException w:name="HTML Cite" w:semiHidden="1" w:unhideWhenUsed="1"/>
+    <w:lsdException w:name="HTML Code" w:semiHidden="1" w:unhideWhenUsed="1"/>
+    <w:lsdException w:name="HTML Definition" w:semiHidden="1" w:unhideWhenUsed="1"/>
+    <w:lsdException w:name="HTML Keyboard" w:semiHidden="1" w:unhideWhenUsed="1"/>
+    <w:lsdException w:name="HTML Preformatted" w:semiHidden="1" w:unhideWhenUsed="1"/>
+    <w:lsdException w:name="HTML Sample" w:semiHidden="1" w:unhideWhenUsed="1"/>
+    <w:lsdException w:name="HTML Typewriter" w:semiHidden="1" w:unhideWhenUsed="1"/>
+    <w:lsdException w:name="HTML Variable" w:semiHidden="1" w:unhideWhenUsed="1"/>
+    <w:lsdException w:name="Normal Table" w:semiHidden="1" w:unhideWhenUsed="1"/>
+    <w:lsdException w:name="annotation subject" w:semiHidden="1" w:unhideWhenUsed="1"/>
+    <w:lsdException w:name="No List" w:semiHidden="1" w:unhideWhenUsed="1"/>
+    <w:lsdException w:name="Outline List 1" w:semiHidden="1" w:unhideWhenUsed="1"/>
+    <w:lsdException w:name="Outline List 2" w:semiHidden="1" w:unhideWhenUsed="1"/>
+    <w:lsdException w:name="Outline List 3" w:semiHidden="1" w:unhideWhenUsed="1"/>
+    <w:lsdException w:name="Table Simple 1" w:semiHidden="1" w:unhideWhenUsed="1"/>
+    <w:lsdException w:name="Table Simple 2" w:semiHidden="1" w:unhideWhenUsed="1"/>
+    <w:lsdException w:name="Table Simple 3" w:semiHidden="1" w:unhideWhenUsed="1"/>
+    <w:lsdException w:name="Table Classic 1" w:semiHidden="1" w:unhideWhenUsed="1"/>
+    <w:lsdException w:name="Table Classic 2" w:semiHidden="1" w:unhideWhenUsed="1"/>
+    <w:lsdException w:name="Table Classic 3" w:semiHidden="1" w:unhideWhenUsed="1"/>
+    <w:lsdException w:name="Table Classic 4" w:semiHidden="1" w:unhideWhenUsed="1"/>
+    <w:lsdException w:name="Table Colorful 1" w:semiHidden="1" w:unhideWhenUsed="1"/>
+    <w:lsdException w:name="Table Colorful 2" w:semiHidden="1" w:unhideWhenUsed="1"/>
+    <w:lsdException w:name="Table Colorful 3" w:semiHidden="1" w:unhideWhenUsed="1"/>
+    <w:lsdException w:name="Table Columns 1" w:semiHidden="1" w:unhideWhenUsed="1"/>
+    <w:lsdException w:name="Table Columns 2" w:semiHidden="1" w:unhideWhenUsed="1"/>
+    <w:lsdException w:name="Table Columns 3" w:semiHidden="1" w:unhideWhenUsed="1"/>
+    <w:lsdException w:name="Table Columns 4" w:semiHidden="1" w:unhideWhenUsed="1"/>
+    <w:lsdException w:name="Table Columns 5" w:semiHidden="1" w:unhideWhenUsed="1"/>
+    <w:lsdException w:name="Table Grid 1" w:semiHidden="1" w:unhideWhenUsed="1"/>
+    <w:lsdException w:name="Table Grid 2" w:semiHidden="1" w:unhideWhenUsed="1"/>
+    <w:lsdException w:name="Table Grid 3" w:semiHidden="1" w:unhideWhenUsed="1"/>
+    <w:lsdException w:name="Table Grid 4" w:semiHidden="1" w:unhideWhenUsed="1"/>
+    <w:lsdException w:name="Table Grid 5" w:semiHidden="1" w:unhideWhenUsed="1"/>
+    <w:lsdException w:name="Table Grid 6" w:semiHidden="1" w:unhideWhenUsed="1"/>
+    <w:lsdException w:name="Table Grid 7" w:semiHidden="1" w:unhideWhenUsed="1"/>
+    <w:lsdException w:name="Table Grid 8" w:semiHidden="1" w:unhideWhenUsed="1"/>
+    <w:lsdException w:name="Table List 1" w:semiHidden="1" w:unhideWhenUsed="1"/>
+    <w:lsdException w:name="Table List 2" w:semiHidden="1" w:unhideWhenUsed="1"/>
+    <w:lsdException w:name="Table List 3" w:semiHidden="1" w:unhideWhenUsed="1"/>
+    <w:lsdException w:name="Table List 4" w:semiHidden="1" w:unhideWhenUsed="1"/>
+    <w:lsdException w:name="Table List 5" w:semiHidden="1" w:unhideWhenUsed="1"/>
+    <w:lsdException w:name="Table List 6" w:semiHidden="1" w:unhideWhenUsed="1"/>
+    <w:lsdException w:name="Table List 7" w:semiHidden="1" w:unhideWhenUsed="1"/>
+    <w:lsdException w:name="Table List 8" w:semiHidden="1" w:unhideWhenUsed="1"/>
+    <w:lsdException w:name="Table 3D effects 1" w:semiHidden="1" w:unhideWhenUsed="1"/>
+    <w:lsdException w:name="Table 3D effects 2" w:semiHidden="1" w:unhideWhenUsed="1"/>
+    <w:lsdException w:name="Table 3D effects 3" w:semiHidden="1" w:unhideWhenUsed="1"/>
+    <w:lsdException w:name="Table Contemporary" w:semiHidden="1" w:unhideWhenUsed="1"/>
+    <w:lsdException w:name="Table Elegant" w:semiHidden="1" w:unhideWhenUsed="1"/>
+    <w:lsdException w:name="Table Professional" w:semiHidden="1" w:unhideWhenUsed="1"/>
+    <w:lsdException w:name="Table Subtle 1" w:semiHidden="1" w:unhideWhenUsed="1"/>
+    <w:lsdException w:name="Table Subtle 2" w:semiHidden="1" w:unhideWhenUsed="1"/>
+    <w:lsdException w:name="Table Web 1" w:semiHidden="1" w:unhideWhenUsed="1"/>
+    <w:lsdException w:name="Table Web 2" w:semiHidden="1" w:unhideWhenUsed="1"/>
+    <w:lsdException w:name="Table Web 3" w:semiHidden="1" w:unhideWhenUsed="1"/>
+    <w:lsdException w:name="Balloon Text" w:semiHidden="1" w:unhideWhenUsed="1"/>
+    <w:lsdException w:name="Table Grid" w:uiPriority="39"/>
+    <w:lsdException w:name="Table Theme" w:semiHidden="1" w:unhideWhenUsed="1"/>
+    <w:lsdException w:name="Placeholder Text" w:semiHidden="1"/>
+    <w:lsdException w:name="No Spacing" w:uiPriority="1" w:qFormat="1"/>
+    <w:lsdException w:name="Light Shading" w:uiPriority="60"/>
+    <w:lsdException w:name="Light List" w:uiPriority="61"/>
+    <w:lsdException w:name="Light Grid" w:uiPriority="62"/>
+    <w:lsdException w:name="Medium Shading 1" w:uiPriority="63"/>
+    <w:lsdException w:name="Medium Shading 2" w:uiPriority="64"/>
+    <w:lsdException w:name="Medium List 1" w:uiPriority="65"/>
+    <w:lsdException w:name="Medium List 2" w:uiPriority="66"/>
+    <w:lsdException w:name="Medium Grid 1" w:uiPriority="67"/>
+    <w:lsdException w:name="Medium Grid 2" w:uiPriority="68"/>
+    <w:lsdException w:name="Medium Grid 3" w:uiPriority="69"/>
+    <w:lsdException w:name="Dark List" w:uiPriority="70"/>
+    <w:lsdException w:name="Colorful Shading" w:uiPriority="71"/>
+    <w:lsdException w:name="Colorful List" w:uiPriority="72"/>
+    <w:lsdException w:name="Colorful Grid" w:uiPriority="73"/>
+    <w:lsdException w:name="Light Shading Accent 1" w:uiPriority="60"/>
+    <w:lsdException w:name="Light List Accent 1" w:uiPriority="61"/>
+    <w:lsdException w:name="Light Grid Accent 1" w:uiPriority="62"/>
+    <w:lsdException w:name="Medium Shading 1 Accent 1" w:uiPriority="63"/>
+    <w:lsdException w:name="Medium Shading 2 Accent 1" w:uiPriority="64"/>
+    <w:lsdException w:name="Medium List 1 Accent 1" w:uiPriority="65"/>
+    <w:lsdException w:name="Revision" w:semiHidden="1"/>
+    <w:lsdException w:name="List Paragraph" w:uiPriority="34" w:qFormat="1"/>
+    <w:lsdException w:name="Quote" w:uiPriority="29" w:qFormat="1"/>
+    <w:lsdException w:name="Intense Quote" w:uiPriority="30" w:qFormat="1"/>
+    <w:lsdException w:name="Medium List 2 Accent 1" w:uiPriority="66"/>
+    <w:lsdException w:name="Medium Grid 1 Accent 1" w:uiPriority="67"/>
+    <w:lsdException w:name="Medium Grid 2 Accent 1" w:uiPriority="68"/>
+    <w:lsdException w:name="Medium Grid 3 Accent 1" w:uiPriority="69"/>
+    <w:lsdException w:name="Dark List Accent 1" w:uiPriority="70"/>
+    <w:lsdException w:name="Colorful Shading Accent 1" w:uiPriority="71"/>
+    <w:lsdException w:name="Colorful List Accent 1" w:uiPriority="72"/>
+    <w:lsdException w:name="Colorful Grid Accent 1" w:uiPriority="73"/>
+    <w:lsdException w:name="Light Shading Accent 2" w:uiPriority="60"/>
+    <w:lsdException w:name="Light List Accent 2" w:uiPriority="61"/>
+    <w:lsdException w:name="Light Grid Accent 2" w:uiPriority="62"/>
+    <w:lsdException w:name="Medium Shading 1 Accent 2" w:uiPriority="63"/>
+    <w:lsdException w:name="Medium Shading 2 Accent 2" w:uiPriority="64"/>
+    <w:lsdException w:name="Medium List 1 Accent 2" w:uiPriority="65"/>
+    <w:lsdException w:name="Medium List 2 Accent 2" w:uiPriority="66"/>
+    <w:lsdException w:name="Medium Grid 1 Accent 2" w:uiPriority="67"/>
+    <w:lsdException w:name="Medium Grid 2 Accent 2" w:uiPriority="68"/>
+    <w:lsdException w:name="Medium Grid 3 Accent 2" w:uiPriority="69"/>
+    <w:lsdException w:name="Dark List Accent 2" w:uiPriority="70"/>
+    <w:lsdException w:name="Colorful Shading Accent 2" w:uiPriority="71"/>
+    <w:lsdException w:name="Colorful List Accent 2" w:uiPriority="72"/>
+    <w:lsdException w:name="Colorful Grid Accent 2" w:uiPriority="73"/>
+    <w:lsdException w:name="Light Shading Accent 3" w:uiPriority="60"/>
+    <w:lsdException w:name="Light List Accent 3" w:uiPriority="61"/>
+    <w:lsdException w:name="Light Grid Accent 3" w:uiPriority="62"/>
+    <w:lsdException w:name="Medium Shading 1 Accent 3" w:uiPriority="63"/>
+    <w:lsdException w:name="Medium Shading 2 Accent 3" w:uiPriority="64"/>
+    <w:lsdException w:name="Medium List 1 Accent 3" w:uiPriority="65"/>
+    <w:lsdException w:name="Medium List 2 Accent 3" w:uiPriority="66"/>
+    <w:lsdException w:name="Medium Grid 1 Accent 3" w:uiPriority="67"/>
+    <w:lsdException w:name="Medium Grid 2 Accent 3" w:uiPriority="68"/>
+    <w:lsdException w:name="Medium Grid 3 Accent 3" w:uiPriority="69"/>
+    <w:lsdException w:name="Dark List Accent 3" w:uiPriority="70"/>
+    <w:lsdException w:name="Colorful Shading Accent 3" w:uiPriority="71"/>
+    <w:lsdException w:name="Colorful List Accent 3" w:uiPriority="72"/>
+    <w:lsdException w:name="Colorful Grid Accent 3" w:uiPriority="73"/>
+    <w:lsdException w:name="Light Shading Accent 4" w:uiPriority="60"/>
+    <w:lsdException w:name="Light List Accent 4" w:uiPriority="61"/>
+    <w:lsdException w:name="Light Grid Accent 4" w:uiPriority="62"/>
+    <w:lsdException w:name="Medium Shading 1 Accent 4" w:uiPriority="63"/>
+    <w:lsdException w:name="Medium Shading 2 Accent 4" w:uiPriority="64"/>
+    <w:lsdException w:name="Medium List 1 Accent 4" w:uiPriority="65"/>
+    <w:lsdException w:name="Medium List 2 Accent 4" w:uiPriority="66"/>
+    <w:lsdException w:name="Medium Grid 1 Accent 4" w:uiPriority="67"/>
+    <w:lsdException w:name="Medium Grid 2 Accent 4" w:uiPriority="68"/>
+    <w:lsdException w:name="Medium Grid 3 Accent 4" w:uiPriority="69"/>
+    <w:lsdException w:name="Dark List Accent 4" w:uiPriority="70"/>
+    <w:lsdException w:name="Colorful Shading Accent 4" w:uiPriority="71"/>
+    <w:lsdException w:name="Colorful List Accent 4" w:uiPriority="72"/>
+    <w:lsdException w:name="Colorful Grid Accent 4" w:uiPriority="73"/>
+    <w:lsdException w:name="Light Shading Accent 5" w:uiPriority="60"/>
+    <w:lsdException w:name="Light List Accent 5" w:uiPriority="61"/>
+    <w:lsdException w:name="Light Grid Accent 5" w:uiPriority="62"/>
+    <w:lsdException w:name="Medium Shading 1 Accent 5" w:uiPriority="63"/>
+    <w:lsdException w:name="Medium Shading 2 Accent 5" w:uiPriority="64"/>
+    <w:lsdException w:name="Medium List 1 Accent 5" w:uiPriority="65"/>
+    <w:lsdException w:name="Medium List 2 Accent 5" w:uiPriority="66"/>
+    <w:lsdException w:name="Medium Grid 1 Accent 5" w:uiPriority="67"/>
+    <w:lsdException w:name="Medium Grid 2 Accent 5" w:uiPriority="68"/>
+    <w:lsdException w:name="Medium Grid 3 Accent 5" w:uiPriority="69"/>
+    <w:lsdException w:name="Dark List Accent 5" w:uiPriority="70"/>
+    <w:lsdException w:name="Colorful Shading Accent 5" w:uiPriority="71"/>
+    <w:lsdException w:name="Colorful List Accent 5" w:uiPriority="72"/>
+    <w:lsdException w:name="Colorful Grid Accent 5" w:uiPriority="73"/>
+    <w:lsdException w:name="Light Shading Accent 6" w:uiPriority="60"/>
+    <w:lsdException w:name="Light List Accent 6" w:uiPriority="61"/>
+    <w:lsdException w:name="Light Grid Accent 6" w:uiPriority="62"/>
+    <w:lsdException w:name="Medium Shading 1 Accent 6" w:uiPriority="63"/>
+    <w:lsdException w:name="Medium Shading 2 Accent 6" w:uiPriority="64"/>
+    <w:lsdException w:name="Medium List 1 Accent 6" w:uiPriority="65"/>
+    <w:lsdException w:name="Medium List 2 Accent 6" w:uiPriority="66"/>
+    <w:lsdException w:name="Medium Grid 1 Accent 6" w:uiPriority="67"/>
+    <w:lsdException w:name="Medium Grid 2 Accent 6" w:uiPriority="68"/>
+    <w:lsdException w:name="Medium Grid 3 Accent 6" w:uiPriority="69"/>
+    <w:lsdException w:name="Dark List Accent 6" w:uiPriority="70"/>
+    <w:lsdException w:name="Colorful Shading Accent 6" w:uiPriority="71"/>
+    <w:lsdException w:name="Colorful List Accent 6" w:uiPriority="72"/>
+    <w:lsdException w:name="Colorful Grid Accent 6" w:uiPriority="73"/>
+    <w:lsdException w:name="Subtle Emphasis" w:uiPriority="19" w:qFormat="1"/>
+    <w:lsdException w:name="Intense Emphasis" w:uiPriority="21" w:qFormat="1"/>
+    <w:lsdException w:name="Subtle Reference" w:uiPriority="31" w:qFormat="1"/>
+    <w:lsdException w:name="Intense Reference" w:uiPriority="32" w:qFormat="1"/>
+    <w:lsdException w:name="Book Title" w:uiPriority="33" w:qFormat="1"/>
+    <w:lsdException w:name="Bibliography" w:semiHidden="1" w:uiPriority="37" w:unhideWhenUsed="1"/>
+    <w:lsdException w:name="TOC Heading" w:semiHidden="1" w:uiPriority="39" w:unhideWhenUsed="1" w:qFormat="1"/>
+    <w:lsdException w:name="Plain Table 1" w:uiPriority="41"/>
+    <w:lsdException w:name="Plain Table 2" w:uiPriority="42"/>
+    <w:lsdException w:name="Plain Table 3" w:uiPriority="43"/>
+    <w:lsdException w:name="Plain Table 4" w:uiPriority="44"/>
+    <w:lsdException w:name="Plain Table 5" w:uiPriority="45"/>
+    <w:lsdException w:name="Grid Table Light" w:uiPriority="40"/>
+    <w:lsdException w:name="Grid Table 1 Light" w:uiPriority="46"/>
+    <w:lsdException w:name="Grid Table 2" w:uiPriority="47"/>
+    <w:lsdException w:name="Grid Table 3" w:uiPriority="48"/>
+    <w:lsdException w:name="Grid Table 4" w:uiPriority="49"/>
+    <w:lsdException w:name="Grid Table 5 Dark" w:uiPriority="50"/>
+    <w:lsdException w:name="Grid Table 6 Colorful" w:uiPriority="51"/>
+    <w:lsdException w:name="Grid Table 7 Colorful" w:uiPriority="52"/>
+    <w:lsdException w:name="Grid Table 1 Light Accent 1" w:uiPriority="46"/>
+    <w:lsdException w:name="Grid Table 2 Accent 1" w:uiPriority="47"/>
+    <w:lsdException w:name="Grid Table 3 Accent 1" w:uiPriority="48"/>
+    <w:lsdException w:name="Grid Table 4 Accent 1" w:uiPriority="49"/>
+    <w:lsdException w:name="Grid Table 5 Dark Accent 1" w:uiPriority="50"/>
+    <w:lsdException w:name="Grid Table 6 Colorful Accent 1" w:uiPriority="51"/>
+    <w:lsdException w:name="Grid Table 7 Colorful Accent 1" w:uiPriority="52"/>
+    <w:lsdException w:name="Grid Table 1 Light Accent 2" w:uiPriority="46"/>
+    <w:lsdException w:name="Grid Table 2 Accent 2" w:uiPriority="47"/>
+    <w:lsdException w:name="Grid Table 3 Accent 2" w:uiPriority="48"/>
+    <w:lsdException w:name="Grid Table 4 Accent 2" w:uiPriority="49"/>
+    <w:lsdException w:name="Grid Table 5 Dark Accent 2" w:uiPriority="50"/>
+    <w:lsdException w:name="Grid Table 6 Colorful Accent 2" w:uiPriority="51"/>
+    <w:lsdException w:name="Grid Table 7 Colorful Accent 2" w:uiPriority="52"/>
+    <w:lsdException w:name="Grid Table 1 Light Accent 3" w:uiPriority="46"/>
+    <w:lsdException w:name="Grid Table 2 Accent 3" w:uiPriority="47"/>
+    <w:lsdException w:name="Grid Table 3 Accent 3" w:uiPriority="48"/>
+    <w:lsdException w:name="Grid Table 4 Accent 3" w:uiPriority="49"/>
+    <w:lsdException w:name="Grid Table 5 Dark Accent 3" w:uiPriority="50"/>
+    <w:lsdException w:name="Grid Table 6 Colorful Accent 3" w:uiPriority="51"/>
+    <w:lsdException w:name="Grid Table 7 Colorful Accent 3" w:uiPriority="52"/>
+    <w:lsdException w:name="Grid Table 1 Light Accent 4" w:uiPriority="46"/>
+    <w:lsdException w:name="Grid Table 2 Accent 4" w:uiPriority="47"/>
+    <w:lsdException w:name="Grid Table 3 Accent 4" w:uiPriority="48"/>
+    <w:lsdException w:name="Grid Table 4 Accent 4" w:uiPriority="49"/>
+    <w:lsdException w:name="Grid Table 5 Dark Accent 4" w:uiPriority="50"/>
+    <w:lsdException w:name="Grid Table 6 Colorful Accent 4" w:uiPriority="51"/>
+    <w:lsdException w:name="Grid Table 7 Colorful Accent 4" w:uiPriority="52"/>
+    <w:lsdException w:name="Grid Table 1 Light Accent 5" w:uiPriority="46"/>
+    <w:lsdException w:name="Grid Table 2 Accent 5" w:uiPriority="47"/>
+    <w:lsdException w:name="Grid Table 3 Accent 5" w:uiPriority="48"/>
+    <w:lsdException w:name="Grid Table 4 Accent 5" w:uiPriority="49"/>
+    <w:lsdException w:name="Grid Table 5 Dark Accent 5" w:uiPriority="50"/>
+    <w:lsdException w:name="Grid Table 6 Colorful Accent 5" w:uiPriority="51"/>
+    <w:lsdException w:name="Grid Table 7 Colorful Accent 5" w:uiPriority="52"/>
+    <w:lsdException w:name="Grid Table 1 Light Accent 6" w:uiPriority="46"/>
+    <w:lsdException w:name="Grid Table 2 Accent 6" w:uiPriority="47"/>
+    <w:lsdException w:name="Grid Table 3 Accent 6" w:uiPriority="48"/>
+    <w:lsdException w:name="Grid Table 4 Accent 6" w:uiPriority="49"/>
+    <w:lsdException w:name="Grid Table 5 Dark Accent 6" w:uiPriority="50"/>
+    <w:lsdException w:name="Grid Table 6 Colorful Accent 6" w:uiPriority="51"/>
+    <w:lsdException w:name="Grid Table 7 Colorful Accent 6" w:uiPriority="52"/>
+    <w:lsdException w:name="List Table 1 Light" w:uiPriority="46"/>
+    <w:lsdException w:name="List Table 2" w:uiPriority="47"/>
+    <w:lsdException w:name="List Table 3" w:uiPriority="48"/>
+    <w:lsdException w:name="List Table 4" w:uiPriority="49"/>
+    <w:lsdException w:name="List Table 5 Dark" w:uiPriority="50"/>
+    <w:lsdException w:name="List Table 6 Colorful" w:uiPriority="51"/>
+    <w:lsdException w:name="List Table 7 Colorful" w:uiPriority="52"/>
+    <w:lsdException w:name="List Table 1 Light Accent 1" w:uiPriority="46"/>
+    <w:lsdException w:name="List Table 2 Accent 1" w:uiPriority="47"/>
+    <w:lsdException w:name="List Table 3 Accent 1" w:uiPriority="48"/>
+    <w:lsdException w:name="List Table 4 Accent 1" w:uiPriority="49"/>
+    <w:lsdException w:name="List Table 5 Dark Accent 1" w:uiPriority="50"/>
+    <w:lsdException w:name="List Table 6 Colorful Accent 1" w:uiPriority="51"/>
+    <w:lsdException w:name="List Table 7 Colorful Accent 1" w:uiPriority="52"/>
+    <w:lsdException w:name="List Table 1 Light Accent 2" w:uiPriority="46"/>
+    <w:lsdException w:name="List Table 2 Accent 2" w:uiPriority="47"/>
+    <w:lsdException w:name="List Table 3 Accent 2" w:uiPriority="48"/>
+    <w:lsdException w:name="List Table 4 Accent 2" w:uiPriority="49"/>
+    <w:lsdException w:name="List Table 5 Dark Accent 2" w:uiPriority="50"/>
+    <w:lsdException w:name="List Table 6 Colorful Accent 2" w:uiPriority="51"/>
+    <w:lsdException w:name="List Table 7 Colorful Accent 2" w:uiPriority="52"/>
+    <w:lsdException w:name="List Table 1 Light Accent 3" w:uiPriority="46"/>
+    <w:lsdException w:name="List Table 2 Accent 3" w:uiPriority="47"/>
+    <w:lsdException w:name="List Table 3 Accent 3" w:uiPriority="48"/>
+    <w:lsdException w:name="List Table 4 Accent 3" w:uiPriority="49"/>
+    <w:lsdException w:name="List Table 5 Dark Accent 3" w:uiPriority="50"/>
+    <w:lsdException w:name="List Table 6 Colorful Accent 3" w:uiPriority="51"/>
+    <w:lsdException w:name="List Table 7 Colorful Accent 3" w:uiPriority="52"/>
+    <w:lsdException w:name="List Table 1 Light Accent 4" w:uiPriority="46"/>
+    <w:lsdException w:name="List Table 2 Accent 4" w:uiPriority="47"/>
+    <w:lsdException w:name="List Table 3 Accent 4" w:uiPriority="48"/>
+    <w:lsdException w:name="List Table 4 Accent 4" w:uiPriority="49"/>
+    <w:lsdException w:name="List Table 5 Dark Accent 4" w:uiPriority="50"/>
+    <w:lsdException w:name="List Table 6 Colorful Accent 4" w:uiPriority="51"/>
+    <w:lsdException w:name="List Table 7 Colorful Accent 4" w:uiPriority="52"/>
+    <w:lsdException w:name="List Table 1 Light Accent 5" w:uiPriority="46"/>
+    <w:lsdException w:name="List Table 2 Accent 5" w:uiPriority="47"/>
+    <w:lsdException w:name="List Table 3 Accent 5" w:uiPriority="48"/>
+    <w:lsdException w:name="List Table 4 Accent 5" w:uiPriority="49"/>
+    <w:lsdException w:name="List Table 5 Dark Accent 5" w:uiPriority="50"/>
+    <w:lsdException w:name="List Table 6 Colorful Accent 5" w:uiPriority="51"/>
+    <w:lsdException w:name="List Table 7 Colorful Accent 5" w:uiPriority="52"/>
+    <w:lsdException w:name="List Table 1 Light Accent 6" w:uiPriority="46"/>
+    <w:lsdException w:name="List Table 2 Accent 6" w:uiPriority="47"/>
+    <w:lsdException w:name="List Table 3 Accent 6" w:uiPriority="48"/>
+    <w:lsdException w:name="List Table 4 Accent 6" w:uiPriority="49"/>
+    <w:lsdException w:name="List Table 5 Dark Accent 6" w:uiPriority="50"/>
+    <w:lsdException w:name="List Table 6 Colorful Accent 6" w:uiPriority="51"/>
+    <w:lsdException w:name="List Table 7 Colorful Accent 6" w:uiPriority="52"/>
   </w:latentStyles>
   <w:style w:type="paragraph" w:default="1" w:styleId="a">
     <w:name w:val="Normal"/>
@@ -11261,7 +12031,6 @@
     <w:uiPriority w:val="99"/>
     <w:semiHidden/>
     <w:unhideWhenUsed/>
-    <w:qFormat/>
     <w:tblPr>
       <w:tblInd w:w="0" w:type="dxa"/>
       <w:tblCellMar>
@@ -11461,6 +12230,29 @@
       <w:sz w:val="18"/>
       <w:szCs w:val="18"/>
     </w:rPr>
+  </w:style>
+  <w:style w:type="table" w:styleId="a9">
+    <w:name w:val="Table Grid"/>
+    <w:basedOn w:val="a1"/>
+    <w:uiPriority w:val="39"/>
+    <w:rsid w:val="006F4946"/>
+    <w:tblPr>
+      <w:tblInd w:w="0" w:type="dxa"/>
+      <w:tblBorders>
+        <w:top w:val="single" w:sz="4" w:space="0" w:color="auto"/>
+        <w:left w:val="single" w:sz="4" w:space="0" w:color="auto"/>
+        <w:bottom w:val="single" w:sz="4" w:space="0" w:color="auto"/>
+        <w:right w:val="single" w:sz="4" w:space="0" w:color="auto"/>
+        <w:insideH w:val="single" w:sz="4" w:space="0" w:color="auto"/>
+        <w:insideV w:val="single" w:sz="4" w:space="0" w:color="auto"/>
+      </w:tblBorders>
+      <w:tblCellMar>
+        <w:top w:w="0" w:type="dxa"/>
+        <w:left w:w="108" w:type="dxa"/>
+        <w:bottom w:w="0" w:type="dxa"/>
+        <w:right w:w="108" w:type="dxa"/>
+      </w:tblCellMar>
+    </w:tblPr>
   </w:style>
 </w:styles>
 </file>
@@ -11720,7 +12512,7 @@
   <a:extraClrSchemeLst/>
   <a:extLst>
     <a:ext uri="{05A4C25C-085E-4340-85A3-A5531E510DB2}">
-      <thm15:themeFamily xmlns="" xmlns:thm15="http://schemas.microsoft.com/office/thememl/2012/main" name="Office Theme" id="{62F939B6-93AF-4DB8-9C6B-D6C7DFDC589F}" vid="{4A3C46E8-61CC-4603-A589-7422A47A8E4A}"/>
+      <thm15:themeFamily xmlns:thm15="http://schemas.microsoft.com/office/thememl/2012/main" name="Office Theme" id="{62F939B6-93AF-4DB8-9C6B-D6C7DFDC589F}" vid="{4A3C46E8-61CC-4603-A589-7422A47A8E4A}"/>
     </a:ext>
   </a:extLst>
 </a:theme>

--- a/JS/examples/Advanced Javascript/Note.docx
+++ b/JS/examples/Advanced Javascript/Note.docx
@@ -1,6 +1,6 @@
 
 <file path=word/document.xml><?xml version="1.0" encoding="utf-8"?>
-<w:document xmlns:wpc="http://schemas.microsoft.com/office/word/2010/wordprocessingCanvas" xmlns:mc="http://schemas.openxmlformats.org/markup-compatibility/2006" xmlns:o="urn:schemas-microsoft-com:office:office" xmlns:r="http://schemas.openxmlformats.org/officeDocument/2006/relationships" xmlns:m="http://schemas.openxmlformats.org/officeDocument/2006/math" xmlns:v="urn:schemas-microsoft-com:vml" xmlns:wp14="http://schemas.microsoft.com/office/word/2010/wordprocessingDrawing" xmlns:wp="http://schemas.openxmlformats.org/drawingml/2006/wordprocessingDrawing" xmlns:w10="urn:schemas-microsoft-com:office:word" xmlns:w="http://schemas.openxmlformats.org/wordprocessingml/2006/main" xmlns:w14="http://schemas.microsoft.com/office/word/2010/wordml" xmlns:w15="http://schemas.microsoft.com/office/word/2012/wordml" xmlns:wpg="http://schemas.microsoft.com/office/word/2010/wordprocessingGroup" xmlns:wpi="http://schemas.microsoft.com/office/word/2010/wordprocessingInk" xmlns:wne="http://schemas.microsoft.com/office/word/2006/wordml" xmlns:wps="http://schemas.microsoft.com/office/word/2010/wordprocessingShape" mc:Ignorable="w14 w15 wp14">
+<w:document xmlns:ve="http://schemas.openxmlformats.org/markup-compatibility/2006" xmlns:o="urn:schemas-microsoft-com:office:office" xmlns:r="http://schemas.openxmlformats.org/officeDocument/2006/relationships" xmlns:m="http://schemas.openxmlformats.org/officeDocument/2006/math" xmlns:v="urn:schemas-microsoft-com:vml" xmlns:wp="http://schemas.openxmlformats.org/drawingml/2006/wordprocessingDrawing" xmlns:w10="urn:schemas-microsoft-com:office:word" xmlns:w="http://schemas.openxmlformats.org/wordprocessingml/2006/main" xmlns:wne="http://schemas.microsoft.com/office/word/2006/wordml">
   <w:body>
     <w:p>
       <w:pPr>
@@ -941,6 +941,9 @@
           <w:numId w:val="9"/>
         </w:numPr>
         <w:ind w:firstLineChars="0"/>
+        <w:rPr>
+          <w:rFonts w:hint="eastAsia"/>
+        </w:rPr>
       </w:pPr>
       <w:r>
         <w:rPr>
@@ -994,23 +997,6 @@
           <w:noProof/>
         </w:rPr>
         <w:t>”</w:t>
-      </w:r>
-    </w:p>
-    <w:p>
-      <w:pPr>
-        <w:pStyle w:val="3"/>
-      </w:pPr>
-      <w:r>
-        <w:rPr>
-          <w:rFonts w:hint="eastAsia"/>
-        </w:rPr>
-        <w:t>Object</w:t>
-      </w:r>
-      <w:r>
-        <w:rPr>
-          <w:rFonts w:hint="eastAsia"/>
-        </w:rPr>
-        <w:t>对象</w:t>
       </w:r>
     </w:p>
     <w:p>
@@ -1021,20 +1007,23 @@
           <w:numId w:val="9"/>
         </w:numPr>
         <w:ind w:firstLineChars="0"/>
+        <w:rPr>
+          <w:rFonts w:hint="eastAsia"/>
+        </w:rPr>
       </w:pPr>
       <w:r>
         <w:rPr>
           <w:rFonts w:hint="eastAsia"/>
           <w:noProof/>
         </w:rPr>
-        <w:t>Constructor</w:t>
+        <w:t>charAt:</w:t>
       </w:r>
       <w:r>
         <w:rPr>
           <w:rFonts w:hint="eastAsia"/>
           <w:noProof/>
         </w:rPr>
-        <w:t>：构造器函数</w:t>
+        <w:t>返回某个位置的单个字符</w:t>
       </w:r>
     </w:p>
     <w:p>
@@ -1048,23 +1037,55 @@
       </w:pPr>
       <w:r>
         <w:rPr>
+          <w:rFonts w:hint="eastAsia"/>
           <w:noProof/>
         </w:rPr>
-        <w:t>H</w:t>
+        <w:t xml:space="preserve">charAtCode: </w:t>
       </w:r>
       <w:r>
         <w:rPr>
           <w:rFonts w:hint="eastAsia"/>
           <w:noProof/>
         </w:rPr>
-        <w:t>asOwnProperty</w:t>
+        <w:t>返回</w:t>
       </w:r>
       <w:r>
         <w:rPr>
           <w:rFonts w:hint="eastAsia"/>
           <w:noProof/>
         </w:rPr>
-        <w:t>：属性是否在实例类型中</w:t>
+        <w:t>某个位置对应的</w:t>
+      </w:r>
+      <w:r>
+        <w:rPr>
+          <w:rFonts w:hint="eastAsia"/>
+          <w:noProof/>
+        </w:rPr>
+        <w:t>unicode</w:t>
+      </w:r>
+      <w:r>
+        <w:rPr>
+          <w:rFonts w:hint="eastAsia"/>
+          <w:noProof/>
+        </w:rPr>
+        <w:t>编码</w:t>
+      </w:r>
+    </w:p>
+    <w:p>
+      <w:pPr>
+        <w:pStyle w:val="3"/>
+      </w:pPr>
+      <w:r>
+        <w:rPr>
+          <w:rFonts w:hint="eastAsia"/>
+        </w:rPr>
+        <w:t>Object</w:t>
+      </w:r>
+      <w:r>
+        <w:rPr>
+          <w:rFonts w:hint="eastAsia"/>
+        </w:rPr>
+        <w:t>对象</w:t>
       </w:r>
     </w:p>
     <w:p>
@@ -1081,14 +1102,14 @@
           <w:rFonts w:hint="eastAsia"/>
           <w:noProof/>
         </w:rPr>
-        <w:t>isPropertyOf</w:t>
+        <w:t>Constructor</w:t>
       </w:r>
       <w:r>
         <w:rPr>
           <w:rFonts w:hint="eastAsia"/>
           <w:noProof/>
         </w:rPr>
-        <w:t>：传入的对象是否是另外一个对象的原型</w:t>
+        <w:t>：构造器函数</w:t>
       </w:r>
     </w:p>
     <w:p>
@@ -1102,31 +1123,23 @@
       </w:pPr>
       <w:r>
         <w:rPr>
-          <w:rFonts w:hint="eastAsia"/>
           <w:noProof/>
         </w:rPr>
-        <w:t>propertyIsEnumerable</w:t>
+        <w:t>H</w:t>
       </w:r>
       <w:r>
         <w:rPr>
           <w:rFonts w:hint="eastAsia"/>
           <w:noProof/>
         </w:rPr>
-        <w:t>：检查给定的属性是否可以使用</w:t>
+        <w:t>asOwnProperty</w:t>
       </w:r>
       <w:r>
         <w:rPr>
           <w:rFonts w:hint="eastAsia"/>
           <w:noProof/>
         </w:rPr>
-        <w:t>for in</w:t>
-      </w:r>
-      <w:r>
-        <w:rPr>
-          <w:rFonts w:hint="eastAsia"/>
-          <w:noProof/>
-        </w:rPr>
-        <w:t>循环</w:t>
+        <w:t>：属性是否在实例类型中</w:t>
       </w:r>
     </w:p>
     <w:p>
@@ -1143,21 +1156,14 @@
           <w:rFonts w:hint="eastAsia"/>
           <w:noProof/>
         </w:rPr>
-        <w:t>toLocaleString</w:t>
+        <w:t>isPropertyOf</w:t>
       </w:r>
       <w:r>
         <w:rPr>
           <w:rFonts w:hint="eastAsia"/>
           <w:noProof/>
         </w:rPr>
-        <w:t>：</w:t>
-      </w:r>
-      <w:r>
-        <w:rPr>
-          <w:rFonts w:hint="eastAsia"/>
-          <w:noProof/>
-        </w:rPr>
-        <w:t>地区字符串</w:t>
+        <w:t>：传入的对象是否是另外一个对象的原型</w:t>
       </w:r>
     </w:p>
     <w:p>
@@ -1174,14 +1180,28 @@
           <w:rFonts w:hint="eastAsia"/>
           <w:noProof/>
         </w:rPr>
-        <w:t>toString</w:t>
+        <w:t>propertyIsEnumerable</w:t>
       </w:r>
       <w:r>
         <w:rPr>
           <w:rFonts w:hint="eastAsia"/>
           <w:noProof/>
         </w:rPr>
-        <w:t>：转换到字符串。</w:t>
+        <w:t>：检查给定的属性是否可以使用</w:t>
+      </w:r>
+      <w:r>
+        <w:rPr>
+          <w:rFonts w:hint="eastAsia"/>
+          <w:noProof/>
+        </w:rPr>
+        <w:t>for in</w:t>
+      </w:r>
+      <w:r>
+        <w:rPr>
+          <w:rFonts w:hint="eastAsia"/>
+          <w:noProof/>
+        </w:rPr>
+        <w:t>循环</w:t>
       </w:r>
     </w:p>
     <w:p>
@@ -1198,25 +1218,21 @@
           <w:rFonts w:hint="eastAsia"/>
           <w:noProof/>
         </w:rPr>
-        <w:t>valueOf</w:t>
+        <w:t>toLocaleString</w:t>
       </w:r>
       <w:r>
         <w:rPr>
           <w:rFonts w:hint="eastAsia"/>
           <w:noProof/>
         </w:rPr>
-        <w:t>：转换</w:t>
-      </w:r>
-    </w:p>
-    <w:p>
-      <w:pPr>
-        <w:pStyle w:val="3"/>
-      </w:pPr>
-      <w:r>
-        <w:rPr>
-          <w:rFonts w:hint="eastAsia"/>
-        </w:rPr>
-        <w:t>Array</w:t>
+        <w:t>：</w:t>
+      </w:r>
+      <w:r>
+        <w:rPr>
+          <w:rFonts w:hint="eastAsia"/>
+          <w:noProof/>
+        </w:rPr>
+        <w:t>地区字符串</w:t>
       </w:r>
     </w:p>
     <w:p>
@@ -1227,23 +1243,20 @@
           <w:numId w:val="9"/>
         </w:numPr>
         <w:ind w:firstLineChars="0"/>
-        <w:rPr>
+      </w:pPr>
+      <w:r>
+        <w:rPr>
+          <w:rFonts w:hint="eastAsia"/>
           <w:noProof/>
         </w:rPr>
-      </w:pPr>
+        <w:t>toString</w:t>
+      </w:r>
       <w:r>
         <w:rPr>
           <w:rFonts w:hint="eastAsia"/>
           <w:noProof/>
         </w:rPr>
-        <w:t>数组的栈访问方法，后进先出</w:t>
-      </w:r>
-      <w:r>
-        <w:rPr>
-          <w:rFonts w:hint="eastAsia"/>
-          <w:noProof/>
-        </w:rPr>
-        <w:t>, push+pop</w:t>
+        <w:t>：转换到字符串。</w:t>
       </w:r>
     </w:p>
     <w:p>
@@ -1254,23 +1267,31 @@
           <w:numId w:val="9"/>
         </w:numPr>
         <w:ind w:firstLineChars="0"/>
-        <w:rPr>
+      </w:pPr>
+      <w:r>
+        <w:rPr>
+          <w:rFonts w:hint="eastAsia"/>
           <w:noProof/>
         </w:rPr>
-      </w:pPr>
+        <w:t>valueOf</w:t>
+      </w:r>
       <w:r>
         <w:rPr>
           <w:rFonts w:hint="eastAsia"/>
           <w:noProof/>
         </w:rPr>
-        <w:t>数组的队列访问方法，先进先出</w:t>
-      </w:r>
-      <w:r>
-        <w:rPr>
-          <w:rFonts w:hint="eastAsia"/>
-          <w:noProof/>
-        </w:rPr>
-        <w:t>, push+shift</w:t>
+        <w:t>：转换</w:t>
+      </w:r>
+    </w:p>
+    <w:p>
+      <w:pPr>
+        <w:pStyle w:val="3"/>
+      </w:pPr>
+      <w:r>
+        <w:rPr>
+          <w:rFonts w:hint="eastAsia"/>
+        </w:rPr>
+        <w:t>Array</w:t>
       </w:r>
     </w:p>
     <w:p>
@@ -1290,14 +1311,14 @@
           <w:rFonts w:hint="eastAsia"/>
           <w:noProof/>
         </w:rPr>
-        <w:t>数组的队列访问方法，相反的方向，从数组前面加入数据，后端删除数据</w:t>
+        <w:t>数组的栈访问方法，后进先出</w:t>
       </w:r>
       <w:r>
         <w:rPr>
           <w:rFonts w:hint="eastAsia"/>
           <w:noProof/>
         </w:rPr>
-        <w:t>, unshift+pop</w:t>
+        <w:t>, push+pop</w:t>
       </w:r>
     </w:p>
     <w:p>
@@ -1314,6 +1335,61 @@
       </w:pPr>
       <w:r>
         <w:rPr>
+          <w:rFonts w:hint="eastAsia"/>
+          <w:noProof/>
+        </w:rPr>
+        <w:t>数组的队列访问方法，先进先出</w:t>
+      </w:r>
+      <w:r>
+        <w:rPr>
+          <w:rFonts w:hint="eastAsia"/>
+          <w:noProof/>
+        </w:rPr>
+        <w:t>, push+shift</w:t>
+      </w:r>
+    </w:p>
+    <w:p>
+      <w:pPr>
+        <w:pStyle w:val="a3"/>
+        <w:numPr>
+          <w:ilvl w:val="1"/>
+          <w:numId w:val="9"/>
+        </w:numPr>
+        <w:ind w:firstLineChars="0"/>
+        <w:rPr>
+          <w:noProof/>
+        </w:rPr>
+      </w:pPr>
+      <w:r>
+        <w:rPr>
+          <w:rFonts w:hint="eastAsia"/>
+          <w:noProof/>
+        </w:rPr>
+        <w:lastRenderedPageBreak/>
+        <w:t>数组的队列访问方法，相反的方向，从数组前面加入数据，后端删除数据</w:t>
+      </w:r>
+      <w:r>
+        <w:rPr>
+          <w:rFonts w:hint="eastAsia"/>
+          <w:noProof/>
+        </w:rPr>
+        <w:t>, unshift+pop</w:t>
+      </w:r>
+    </w:p>
+    <w:p>
+      <w:pPr>
+        <w:pStyle w:val="a3"/>
+        <w:numPr>
+          <w:ilvl w:val="1"/>
+          <w:numId w:val="9"/>
+        </w:numPr>
+        <w:ind w:firstLineChars="0"/>
+        <w:rPr>
+          <w:noProof/>
+        </w:rPr>
+      </w:pPr>
+      <w:r>
+        <w:rPr>
           <w:noProof/>
         </w:rPr>
         <w:t>Join, reverse, sort, concat, slice, splice</w:t>
@@ -1714,9 +1790,6 @@
           <w:numId w:val="24"/>
         </w:numPr>
         <w:ind w:firstLineChars="0"/>
-        <w:rPr>
-          <w:rFonts w:hint="eastAsia"/>
-        </w:rPr>
       </w:pPr>
       <w:r>
         <w:rPr>
@@ -2084,13 +2157,7 @@
       </w:r>
     </w:p>
     <w:p/>
-    <w:p>
-      <w:pPr>
-        <w:rPr>
-          <w:rFonts w:hint="eastAsia"/>
-        </w:rPr>
-      </w:pPr>
-    </w:p>
+    <w:p/>
     <w:p>
       <w:pPr>
         <w:pStyle w:val="3"/>
@@ -2680,7 +2747,7 @@
         <w:tblStyle w:val="a9"/>
         <w:tblW w:w="0" w:type="auto"/>
         <w:tblInd w:w="420" w:type="dxa"/>
-        <w:tblLook w:val="04A0" w:firstRow="1" w:lastRow="0" w:firstColumn="1" w:lastColumn="0" w:noHBand="0" w:noVBand="1"/>
+        <w:tblLook w:val="04A0"/>
       </w:tblPr>
       <w:tblGrid>
         <w:gridCol w:w="8102"/>
@@ -2709,11 +2776,6 @@
             </w:r>
           </w:p>
           <w:p>
-            <w:pPr>
-              <w:rPr>
-                <w:rFonts w:hint="eastAsia"/>
-              </w:rPr>
-            </w:pPr>
             <w:r>
               <w:lastRenderedPageBreak/>
               <w:t xml:space="preserve">        log(myVar);    //</w:t>
@@ -2754,11 +2816,6 @@
             </w:r>
           </w:p>
           <w:p>
-            <w:pPr>
-              <w:rPr>
-                <w:rFonts w:hint="eastAsia"/>
-              </w:rPr>
-            </w:pPr>
             <w:r>
               <w:t xml:space="preserve">    })();</w:t>
             </w:r>
@@ -2774,9 +2831,6 @@
           <w:numId w:val="26"/>
         </w:numPr>
         <w:ind w:firstLineChars="0"/>
-        <w:rPr>
-          <w:rFonts w:hint="eastAsia"/>
-        </w:rPr>
       </w:pPr>
       <w:r>
         <w:lastRenderedPageBreak/>
@@ -3073,9 +3127,36 @@
           <w:numId w:val="10"/>
         </w:numPr>
         <w:ind w:firstLineChars="0"/>
-      </w:pPr>
-      <w:r>
-        <w:t>Math.ceil/floor/round</w:t>
+        <w:rPr>
+          <w:rFonts w:hint="eastAsia"/>
+        </w:rPr>
+      </w:pPr>
+      <w:r>
+        <w:t>Math.random</w:t>
+      </w:r>
+      <w:r>
+        <w:rPr>
+          <w:rFonts w:hint="eastAsia"/>
+        </w:rPr>
+        <w:t>()*n:</w:t>
+      </w:r>
+      <w:r>
+        <w:rPr>
+          <w:rFonts w:hint="eastAsia"/>
+        </w:rPr>
+        <w:t>返回小于</w:t>
+      </w:r>
+      <w:r>
+        <w:rPr>
+          <w:rFonts w:hint="eastAsia"/>
+        </w:rPr>
+        <w:t>n</w:t>
+      </w:r>
+      <w:r>
+        <w:rPr>
+          <w:rFonts w:hint="eastAsia"/>
+        </w:rPr>
+        <w:t>的随机数</w:t>
       </w:r>
     </w:p>
     <w:p>
@@ -3086,9 +3167,124 @@
           <w:numId w:val="10"/>
         </w:numPr>
         <w:ind w:firstLineChars="0"/>
-      </w:pPr>
-      <w:r>
-        <w:t>Math.random</w:t>
+        <w:rPr>
+          <w:rFonts w:hint="eastAsia"/>
+        </w:rPr>
+      </w:pPr>
+      <w:r>
+        <w:rPr>
+          <w:rFonts w:hint="eastAsia"/>
+        </w:rPr>
+        <w:t>Math.floor:</w:t>
+      </w:r>
+      <w:r>
+        <w:rPr>
+          <w:rFonts w:hint="eastAsia"/>
+        </w:rPr>
+        <w:t>向下取整</w:t>
+      </w:r>
+    </w:p>
+    <w:p>
+      <w:pPr>
+        <w:pStyle w:val="a3"/>
+        <w:numPr>
+          <w:ilvl w:val="0"/>
+          <w:numId w:val="10"/>
+        </w:numPr>
+        <w:ind w:firstLineChars="0"/>
+        <w:rPr>
+          <w:rFonts w:hint="eastAsia"/>
+        </w:rPr>
+      </w:pPr>
+      <w:r>
+        <w:rPr>
+          <w:rFonts w:hint="eastAsia"/>
+        </w:rPr>
+        <w:t>Math.ceil:</w:t>
+      </w:r>
+      <w:r>
+        <w:rPr>
+          <w:rFonts w:hint="eastAsia"/>
+        </w:rPr>
+        <w:t>向上取整</w:t>
+      </w:r>
+    </w:p>
+    <w:p>
+      <w:pPr>
+        <w:pStyle w:val="a3"/>
+        <w:numPr>
+          <w:ilvl w:val="0"/>
+          <w:numId w:val="10"/>
+        </w:numPr>
+        <w:ind w:firstLineChars="0"/>
+        <w:rPr>
+          <w:rFonts w:hint="eastAsia"/>
+        </w:rPr>
+      </w:pPr>
+      <w:r>
+        <w:rPr>
+          <w:rFonts w:hint="eastAsia"/>
+        </w:rPr>
+        <w:t xml:space="preserve">Math.round: </w:t>
+      </w:r>
+      <w:r>
+        <w:rPr>
+          <w:rFonts w:hint="eastAsia"/>
+        </w:rPr>
+        <w:t>四舍五入</w:t>
+      </w:r>
+    </w:p>
+    <w:p>
+      <w:pPr>
+        <w:pStyle w:val="a3"/>
+        <w:numPr>
+          <w:ilvl w:val="0"/>
+          <w:numId w:val="10"/>
+        </w:numPr>
+        <w:ind w:firstLineChars="0"/>
+        <w:rPr>
+          <w:rFonts w:hint="eastAsia"/>
+        </w:rPr>
+      </w:pPr>
+      <w:r>
+        <w:rPr>
+          <w:rFonts w:hint="eastAsia"/>
+        </w:rPr>
+        <w:t>%</w:t>
+      </w:r>
+      <w:r>
+        <w:rPr>
+          <w:rFonts w:hint="eastAsia"/>
+        </w:rPr>
+        <w:t>取余数</w:t>
+      </w:r>
+      <w:r>
+        <w:rPr>
+          <w:rFonts w:hint="eastAsia"/>
+        </w:rPr>
+        <w:t xml:space="preserve">  </w:t>
+      </w:r>
+    </w:p>
+    <w:p>
+      <w:pPr>
+        <w:pStyle w:val="a3"/>
+        <w:numPr>
+          <w:ilvl w:val="0"/>
+          <w:numId w:val="10"/>
+        </w:numPr>
+        <w:ind w:firstLineChars="0"/>
+      </w:pPr>
+      <w:r>
+        <w:rPr>
+          <w:rFonts w:hint="eastAsia"/>
+        </w:rPr>
+        <w:t>/</w:t>
+      </w:r>
+      <w:r>
+        <w:rPr>
+          <w:rFonts w:hint="eastAsia"/>
+        </w:rPr>
+        <w:t>除以</w:t>
       </w:r>
     </w:p>
     <w:p/>
@@ -3102,7 +3298,6 @@
         <w:rPr>
           <w:rFonts w:hint="eastAsia"/>
         </w:rPr>
-        <w:lastRenderedPageBreak/>
         <w:t>面向对象设计</w:t>
       </w:r>
     </w:p>
@@ -5422,7 +5617,7 @@
                     <a:blip r:embed="rId28">
                       <a:extLst>
                         <a:ext uri="{28A0092B-C50C-407E-A947-70E740481C1C}">
-                          <a14:useLocalDpi xmlns:a14="http://schemas.microsoft.com/office/drawing/2010/main" val="0"/>
+                          <a14:useLocalDpi xmlns:a14="http://schemas.microsoft.com/office/drawing/2010/main" xmlns:wps="http://schemas.microsoft.com/office/word/2010/wordprocessingShape" xmlns:wpi="http://schemas.microsoft.com/office/word/2010/wordprocessingInk" xmlns:wpg="http://schemas.microsoft.com/office/word/2010/wordprocessingGroup" xmlns:w15="http://schemas.microsoft.com/office/word/2012/wordml" xmlns:w14="http://schemas.microsoft.com/office/word/2010/wordml" xmlns:w="http://schemas.openxmlformats.org/wordprocessingml/2006/main" xmlns:w10="urn:schemas-microsoft-com:office:word" xmlns:wp14="http://schemas.microsoft.com/office/word/2010/wordprocessingDrawing" xmlns:v="urn:schemas-microsoft-com:vml" xmlns:o="urn:schemas-microsoft-com:office:office" xmlns:mc="http://schemas.openxmlformats.org/markup-compatibility/2006" xmlns:wpc="http://schemas.microsoft.com/office/word/2010/wordprocessingCanvas" xmlns="" val="0"/>
                         </a:ext>
                       </a:extLst>
                     </a:blip>
@@ -5613,7 +5808,7 @@
                     <a:blip r:embed="rId29">
                       <a:extLst>
                         <a:ext uri="{28A0092B-C50C-407E-A947-70E740481C1C}">
-                          <a14:useLocalDpi xmlns:a14="http://schemas.microsoft.com/office/drawing/2010/main" val="0"/>
+                          <a14:useLocalDpi xmlns:a14="http://schemas.microsoft.com/office/drawing/2010/main" xmlns:wps="http://schemas.microsoft.com/office/word/2010/wordprocessingShape" xmlns:wpi="http://schemas.microsoft.com/office/word/2010/wordprocessingInk" xmlns:wpg="http://schemas.microsoft.com/office/word/2010/wordprocessingGroup" xmlns:w15="http://schemas.microsoft.com/office/word/2012/wordml" xmlns:w14="http://schemas.microsoft.com/office/word/2010/wordml" xmlns:w="http://schemas.openxmlformats.org/wordprocessingml/2006/main" xmlns:w10="urn:schemas-microsoft-com:office:word" xmlns:wp14="http://schemas.microsoft.com/office/word/2010/wordprocessingDrawing" xmlns:v="urn:schemas-microsoft-com:vml" xmlns:o="urn:schemas-microsoft-com:office:office" xmlns:mc="http://schemas.openxmlformats.org/markup-compatibility/2006" xmlns:wpc="http://schemas.microsoft.com/office/word/2010/wordprocessingCanvas" xmlns="" val="0"/>
                         </a:ext>
                       </a:extLst>
                     </a:blip>
@@ -5713,7 +5908,7 @@
                     <a:blip r:embed="rId30">
                       <a:extLst>
                         <a:ext uri="{28A0092B-C50C-407E-A947-70E740481C1C}">
-                          <a14:useLocalDpi xmlns:a14="http://schemas.microsoft.com/office/drawing/2010/main" val="0"/>
+                          <a14:useLocalDpi xmlns:a14="http://schemas.microsoft.com/office/drawing/2010/main" xmlns:wps="http://schemas.microsoft.com/office/word/2010/wordprocessingShape" xmlns:wpi="http://schemas.microsoft.com/office/word/2010/wordprocessingInk" xmlns:wpg="http://schemas.microsoft.com/office/word/2010/wordprocessingGroup" xmlns:w15="http://schemas.microsoft.com/office/word/2012/wordml" xmlns:w14="http://schemas.microsoft.com/office/word/2010/wordml" xmlns:w="http://schemas.openxmlformats.org/wordprocessingml/2006/main" xmlns:w10="urn:schemas-microsoft-com:office:word" xmlns:wp14="http://schemas.microsoft.com/office/word/2010/wordprocessingDrawing" xmlns:v="urn:schemas-microsoft-com:vml" xmlns:o="urn:schemas-microsoft-com:office:office" xmlns:mc="http://schemas.openxmlformats.org/markup-compatibility/2006" xmlns:wpc="http://schemas.microsoft.com/office/word/2010/wordprocessingCanvas" xmlns="" val="0"/>
                         </a:ext>
                       </a:extLst>
                     </a:blip>
@@ -5927,7 +6122,7 @@
                     <a:blip r:embed="rId31">
                       <a:extLst>
                         <a:ext uri="{28A0092B-C50C-407E-A947-70E740481C1C}">
-                          <a14:useLocalDpi xmlns:a14="http://schemas.microsoft.com/office/drawing/2010/main" val="0"/>
+                          <a14:useLocalDpi xmlns:a14="http://schemas.microsoft.com/office/drawing/2010/main" xmlns:wps="http://schemas.microsoft.com/office/word/2010/wordprocessingShape" xmlns:wpi="http://schemas.microsoft.com/office/word/2010/wordprocessingInk" xmlns:wpg="http://schemas.microsoft.com/office/word/2010/wordprocessingGroup" xmlns:w15="http://schemas.microsoft.com/office/word/2012/wordml" xmlns:w14="http://schemas.microsoft.com/office/word/2010/wordml" xmlns:w="http://schemas.openxmlformats.org/wordprocessingml/2006/main" xmlns:w10="urn:schemas-microsoft-com:office:word" xmlns:wp14="http://schemas.microsoft.com/office/word/2010/wordprocessingDrawing" xmlns:v="urn:schemas-microsoft-com:vml" xmlns:o="urn:schemas-microsoft-com:office:office" xmlns:mc="http://schemas.openxmlformats.org/markup-compatibility/2006" xmlns:wpc="http://schemas.microsoft.com/office/word/2010/wordprocessingCanvas" xmlns="" val="0"/>
                         </a:ext>
                       </a:extLst>
                     </a:blip>
@@ -6060,7 +6255,7 @@
                     <a:blip r:embed="rId32">
                       <a:extLst>
                         <a:ext uri="{28A0092B-C50C-407E-A947-70E740481C1C}">
-                          <a14:useLocalDpi xmlns:a14="http://schemas.microsoft.com/office/drawing/2010/main" val="0"/>
+                          <a14:useLocalDpi xmlns:a14="http://schemas.microsoft.com/office/drawing/2010/main" xmlns:wps="http://schemas.microsoft.com/office/word/2010/wordprocessingShape" xmlns:wpi="http://schemas.microsoft.com/office/word/2010/wordprocessingInk" xmlns:wpg="http://schemas.microsoft.com/office/word/2010/wordprocessingGroup" xmlns:w15="http://schemas.microsoft.com/office/word/2012/wordml" xmlns:w14="http://schemas.microsoft.com/office/word/2010/wordml" xmlns:w="http://schemas.openxmlformats.org/wordprocessingml/2006/main" xmlns:w10="urn:schemas-microsoft-com:office:word" xmlns:wp14="http://schemas.microsoft.com/office/word/2010/wordprocessingDrawing" xmlns:v="urn:schemas-microsoft-com:vml" xmlns:o="urn:schemas-microsoft-com:office:office" xmlns:mc="http://schemas.openxmlformats.org/markup-compatibility/2006" xmlns:wpc="http://schemas.microsoft.com/office/word/2010/wordprocessingCanvas" xmlns="" val="0"/>
                         </a:ext>
                       </a:extLst>
                     </a:blip>
@@ -6259,7 +6454,7 @@
                     <a:blip r:embed="rId33">
                       <a:extLst>
                         <a:ext uri="{28A0092B-C50C-407E-A947-70E740481C1C}">
-                          <a14:useLocalDpi xmlns:a14="http://schemas.microsoft.com/office/drawing/2010/main" val="0"/>
+                          <a14:useLocalDpi xmlns:a14="http://schemas.microsoft.com/office/drawing/2010/main" xmlns:wps="http://schemas.microsoft.com/office/word/2010/wordprocessingShape" xmlns:wpi="http://schemas.microsoft.com/office/word/2010/wordprocessingInk" xmlns:wpg="http://schemas.microsoft.com/office/word/2010/wordprocessingGroup" xmlns:w15="http://schemas.microsoft.com/office/word/2012/wordml" xmlns:w14="http://schemas.microsoft.com/office/word/2010/wordml" xmlns:w="http://schemas.openxmlformats.org/wordprocessingml/2006/main" xmlns:w10="urn:schemas-microsoft-com:office:word" xmlns:wp14="http://schemas.microsoft.com/office/word/2010/wordprocessingDrawing" xmlns:v="urn:schemas-microsoft-com:vml" xmlns:o="urn:schemas-microsoft-com:office:office" xmlns:mc="http://schemas.openxmlformats.org/markup-compatibility/2006" xmlns:wpc="http://schemas.microsoft.com/office/word/2010/wordprocessingCanvas" xmlns="" val="0"/>
                         </a:ext>
                       </a:extLst>
                     </a:blip>
@@ -6326,7 +6521,7 @@
                     <a:blip r:embed="rId34">
                       <a:extLst>
                         <a:ext uri="{28A0092B-C50C-407E-A947-70E740481C1C}">
-                          <a14:useLocalDpi xmlns:a14="http://schemas.microsoft.com/office/drawing/2010/main" val="0"/>
+                          <a14:useLocalDpi xmlns:a14="http://schemas.microsoft.com/office/drawing/2010/main" xmlns:wps="http://schemas.microsoft.com/office/word/2010/wordprocessingShape" xmlns:wpi="http://schemas.microsoft.com/office/word/2010/wordprocessingInk" xmlns:wpg="http://schemas.microsoft.com/office/word/2010/wordprocessingGroup" xmlns:w15="http://schemas.microsoft.com/office/word/2012/wordml" xmlns:w14="http://schemas.microsoft.com/office/word/2010/wordml" xmlns:w="http://schemas.openxmlformats.org/wordprocessingml/2006/main" xmlns:w10="urn:schemas-microsoft-com:office:word" xmlns:wp14="http://schemas.microsoft.com/office/word/2010/wordprocessingDrawing" xmlns:v="urn:schemas-microsoft-com:vml" xmlns:o="urn:schemas-microsoft-com:office:office" xmlns:mc="http://schemas.openxmlformats.org/markup-compatibility/2006" xmlns:wpc="http://schemas.microsoft.com/office/word/2010/wordprocessingCanvas" xmlns="" val="0"/>
                         </a:ext>
                       </a:extLst>
                     </a:blip>
@@ -6483,7 +6678,7 @@
                     <a:blip r:embed="rId35">
                       <a:extLst>
                         <a:ext uri="{28A0092B-C50C-407E-A947-70E740481C1C}">
-                          <a14:useLocalDpi xmlns:a14="http://schemas.microsoft.com/office/drawing/2010/main" val="0"/>
+                          <a14:useLocalDpi xmlns:a14="http://schemas.microsoft.com/office/drawing/2010/main" xmlns:wps="http://schemas.microsoft.com/office/word/2010/wordprocessingShape" xmlns:wpi="http://schemas.microsoft.com/office/word/2010/wordprocessingInk" xmlns:wpg="http://schemas.microsoft.com/office/word/2010/wordprocessingGroup" xmlns:w15="http://schemas.microsoft.com/office/word/2012/wordml" xmlns:w14="http://schemas.microsoft.com/office/word/2010/wordml" xmlns:w="http://schemas.openxmlformats.org/wordprocessingml/2006/main" xmlns:w10="urn:schemas-microsoft-com:office:word" xmlns:wp14="http://schemas.microsoft.com/office/word/2010/wordprocessingDrawing" xmlns:v="urn:schemas-microsoft-com:vml" xmlns:o="urn:schemas-microsoft-com:office:office" xmlns:mc="http://schemas.openxmlformats.org/markup-compatibility/2006" xmlns:wpc="http://schemas.microsoft.com/office/word/2010/wordprocessingCanvas" xmlns="" val="0"/>
                         </a:ext>
                       </a:extLst>
                     </a:blip>
@@ -7069,25 +7264,587 @@
       </w:r>
     </w:p>
     <w:p/>
+    <w:p>
+      <w:pPr>
+        <w:pStyle w:val="1"/>
+      </w:pPr>
+      <w:r>
+        <w:rPr>
+          <w:rFonts w:hint="eastAsia"/>
+        </w:rPr>
+        <w:t>用户检测</w:t>
+      </w:r>
+    </w:p>
+    <w:p>
+      <w:pPr>
+        <w:rPr>
+          <w:rFonts w:hint="eastAsia"/>
+        </w:rPr>
+      </w:pPr>
+      <w:r>
+        <w:rPr>
+          <w:rFonts w:hint="eastAsia"/>
+        </w:rPr>
+        <w:t>判断</w:t>
+      </w:r>
+      <w:r>
+        <w:rPr>
+          <w:rFonts w:hint="eastAsia"/>
+        </w:rPr>
+        <w:t>IE:</w:t>
+      </w:r>
+    </w:p>
+    <w:p>
+      <w:pPr>
+        <w:pStyle w:val="a3"/>
+        <w:numPr>
+          <w:ilvl w:val="0"/>
+          <w:numId w:val="27"/>
+        </w:numPr>
+        <w:ind w:firstLineChars="0"/>
+        <w:rPr>
+          <w:rFonts w:hint="eastAsia"/>
+        </w:rPr>
+      </w:pPr>
+      <w:r>
+        <w:t>D</w:t>
+      </w:r>
+      <w:r>
+        <w:rPr>
+          <w:rFonts w:hint="eastAsia"/>
+        </w:rPr>
+        <w:t>ocument.all</w:t>
+      </w:r>
+      <w:r>
+        <w:rPr>
+          <w:rFonts w:hint="eastAsia"/>
+        </w:rPr>
+        <w:t>来判断</w:t>
+      </w:r>
+    </w:p>
+    <w:p>
+      <w:pPr>
+        <w:pStyle w:val="a3"/>
+        <w:numPr>
+          <w:ilvl w:val="0"/>
+          <w:numId w:val="27"/>
+        </w:numPr>
+        <w:ind w:firstLineChars="0"/>
+      </w:pPr>
+    </w:p>
+    <w:p>
+      <w:pPr>
+        <w:pStyle w:val="1"/>
+      </w:pPr>
+      <w:r>
+        <w:rPr>
+          <w:rFonts w:hint="eastAsia"/>
+        </w:rPr>
+        <w:lastRenderedPageBreak/>
+        <w:t>DO</w:t>
+      </w:r>
+      <w:r>
+        <w:rPr>
+          <w:rFonts w:hint="eastAsia"/>
+        </w:rPr>
+        <w:t>M</w:t>
+      </w:r>
+    </w:p>
+    <w:p>
+      <w:pPr>
+        <w:pStyle w:val="2"/>
+      </w:pPr>
+      <w:r>
+        <w:rPr>
+          <w:rFonts w:hint="eastAsia"/>
+        </w:rPr>
+        <w:t>节点</w:t>
+      </w:r>
+    </w:p>
+    <w:p>
+      <w:pPr>
+        <w:pStyle w:val="3"/>
+      </w:pPr>
+      <w:r>
+        <w:rPr>
+          <w:rFonts w:hint="eastAsia"/>
+        </w:rPr>
+        <w:t>节点类型</w:t>
+      </w:r>
+    </w:p>
+    <w:p>
+      <w:r>
+        <w:rPr>
+          <w:rFonts w:hint="eastAsia"/>
+        </w:rPr>
+        <w:t>Node</w:t>
+      </w:r>
+      <w:r>
+        <w:rPr>
+          <w:rFonts w:hint="eastAsia"/>
+        </w:rPr>
+        <w:t>有不同的类型，</w:t>
+      </w:r>
+      <w:r>
+        <w:rPr>
+          <w:rFonts w:hint="eastAsia"/>
+        </w:rPr>
+        <w:t>每个</w:t>
+      </w:r>
+      <w:r>
+        <w:rPr>
+          <w:rFonts w:hint="eastAsia"/>
+        </w:rPr>
+        <w:t>Node</w:t>
+      </w:r>
+      <w:r>
+        <w:rPr>
+          <w:rFonts w:hint="eastAsia"/>
+        </w:rPr>
+        <w:t>都有个</w:t>
+      </w:r>
+      <w:r>
+        <w:rPr>
+          <w:rFonts w:hint="eastAsia"/>
+        </w:rPr>
+        <w:t>NodeType</w:t>
+      </w:r>
+      <w:r>
+        <w:rPr>
+          <w:rFonts w:hint="eastAsia"/>
+        </w:rPr>
+        <w:t>属性，</w:t>
+      </w:r>
+      <w:r>
+        <w:rPr>
+          <w:rFonts w:hint="eastAsia"/>
+        </w:rPr>
+        <w:t>如果要比较</w:t>
+      </w:r>
+      <w:r>
+        <w:rPr>
+          <w:rFonts w:hint="eastAsia"/>
+        </w:rPr>
+        <w:t>Node</w:t>
+      </w:r>
+      <w:r>
+        <w:rPr>
+          <w:rFonts w:hint="eastAsia"/>
+        </w:rPr>
+        <w:t>类型的话，最好将</w:t>
+      </w:r>
+      <w:r>
+        <w:rPr>
+          <w:rFonts w:hint="eastAsia"/>
+        </w:rPr>
+        <w:t>NodeType</w:t>
+      </w:r>
+      <w:r>
+        <w:rPr>
+          <w:rFonts w:hint="eastAsia"/>
+        </w:rPr>
+        <w:t>属性和数字进行比较。</w:t>
+      </w:r>
+      <w:r>
+        <w:rPr>
+          <w:rFonts w:hint="eastAsia"/>
+        </w:rPr>
+        <w:t>要了解节点的信息，通过下面的属性</w:t>
+      </w:r>
+      <w:r>
+        <w:rPr>
+          <w:rFonts w:hint="eastAsia"/>
+        </w:rPr>
+        <w:t>：</w:t>
+      </w:r>
+    </w:p>
+    <w:p>
+      <w:pPr>
+        <w:pStyle w:val="a3"/>
+        <w:numPr>
+          <w:ilvl w:val="0"/>
+          <w:numId w:val="15"/>
+        </w:numPr>
+        <w:ind w:firstLineChars="0"/>
+      </w:pPr>
+      <w:r>
+        <w:rPr>
+          <w:rFonts w:hint="eastAsia"/>
+        </w:rPr>
+        <w:t>node</w:t>
+      </w:r>
+      <w:r>
+        <w:rPr>
+          <w:rFonts w:hint="eastAsia"/>
+        </w:rPr>
+        <w:t>Name</w:t>
+      </w:r>
+    </w:p>
+    <w:p>
+      <w:pPr>
+        <w:pStyle w:val="a3"/>
+        <w:numPr>
+          <w:ilvl w:val="0"/>
+          <w:numId w:val="15"/>
+        </w:numPr>
+        <w:ind w:firstLineChars="0"/>
+      </w:pPr>
+      <w:r>
+        <w:rPr>
+          <w:rFonts w:hint="eastAsia"/>
+        </w:rPr>
+        <w:t>nodeValue</w:t>
+      </w:r>
+    </w:p>
+    <w:p>
+      <w:pPr>
+        <w:pStyle w:val="a3"/>
+        <w:numPr>
+          <w:ilvl w:val="0"/>
+          <w:numId w:val="15"/>
+        </w:numPr>
+        <w:ind w:firstLineChars="0"/>
+      </w:pPr>
+      <w:r>
+        <w:rPr>
+          <w:rFonts w:hint="eastAsia"/>
+        </w:rPr>
+        <w:t>nodeType</w:t>
+      </w:r>
+    </w:p>
+    <w:p>
+      <w:pPr>
+        <w:pStyle w:val="3"/>
+      </w:pPr>
+      <w:r>
+        <w:rPr>
+          <w:rFonts w:hint="eastAsia"/>
+        </w:rPr>
+        <w:t>节点关系</w:t>
+      </w:r>
+    </w:p>
+    <w:p>
+      <w:r>
+        <w:rPr>
+          <w:rFonts w:hint="eastAsia"/>
+        </w:rPr>
+        <w:t>节点之间的关系就像家族谱图一样，有下列的关系：</w:t>
+      </w:r>
+    </w:p>
+    <w:p>
+      <w:pPr>
+        <w:pStyle w:val="a3"/>
+        <w:numPr>
+          <w:ilvl w:val="0"/>
+          <w:numId w:val="16"/>
+        </w:numPr>
+        <w:ind w:firstLineChars="0"/>
+      </w:pPr>
+      <w:r>
+        <w:rPr>
+          <w:rFonts w:hint="eastAsia"/>
+        </w:rPr>
+        <w:t>childNodes</w:t>
+      </w:r>
+      <w:r>
+        <w:rPr>
+          <w:rFonts w:hint="eastAsia"/>
+        </w:rPr>
+        <w:t>：</w:t>
+      </w:r>
+      <w:r>
+        <w:rPr>
+          <w:rFonts w:hint="eastAsia"/>
+        </w:rPr>
+        <w:t>NodeList</w:t>
+      </w:r>
+      <w:r>
+        <w:rPr>
+          <w:rFonts w:hint="eastAsia"/>
+        </w:rPr>
+        <w:t>对象</w:t>
+      </w:r>
+      <w:r>
+        <w:rPr>
+          <w:rFonts w:hint="eastAsia"/>
+        </w:rPr>
+        <w:t>，是有生命，有呼吸的对象。</w:t>
+      </w:r>
+      <w:r>
+        <w:rPr>
+          <w:rFonts w:hint="eastAsia"/>
+        </w:rPr>
+        <w:t>通过</w:t>
+      </w:r>
+      <w:r>
+        <w:rPr>
+          <w:rFonts w:hint="eastAsia"/>
+        </w:rPr>
+        <w:t>item</w:t>
+      </w:r>
+      <w:r>
+        <w:rPr>
+          <w:rFonts w:hint="eastAsia"/>
+        </w:rPr>
+        <w:t>方法来访问</w:t>
+      </w:r>
+      <w:r>
+        <w:rPr>
+          <w:rFonts w:hint="eastAsia"/>
+        </w:rPr>
+        <w:t>NodeList.</w:t>
+      </w:r>
+    </w:p>
+    <w:p>
+      <w:pPr>
+        <w:pStyle w:val="a3"/>
+        <w:numPr>
+          <w:ilvl w:val="0"/>
+          <w:numId w:val="16"/>
+        </w:numPr>
+        <w:ind w:firstLineChars="0"/>
+      </w:pPr>
+      <w:r>
+        <w:rPr>
+          <w:rFonts w:hint="eastAsia"/>
+        </w:rPr>
+        <w:t>parent</w:t>
+      </w:r>
+      <w:r>
+        <w:rPr>
+          <w:rFonts w:hint="eastAsia"/>
+        </w:rPr>
+        <w:t>Node</w:t>
+      </w:r>
+    </w:p>
+    <w:p>
+      <w:pPr>
+        <w:pStyle w:val="a3"/>
+        <w:numPr>
+          <w:ilvl w:val="0"/>
+          <w:numId w:val="16"/>
+        </w:numPr>
+        <w:ind w:firstLineChars="0"/>
+      </w:pPr>
+      <w:r>
+        <w:rPr>
+          <w:rFonts w:hint="eastAsia"/>
+        </w:rPr>
+        <w:t>nextsibling</w:t>
+      </w:r>
+    </w:p>
+    <w:p>
+      <w:pPr>
+        <w:pStyle w:val="a3"/>
+        <w:numPr>
+          <w:ilvl w:val="0"/>
+          <w:numId w:val="16"/>
+        </w:numPr>
+        <w:ind w:firstLineChars="0"/>
+      </w:pPr>
+      <w:r>
+        <w:rPr>
+          <w:rFonts w:hint="eastAsia"/>
+        </w:rPr>
+        <w:t>previousSibling</w:t>
+      </w:r>
+    </w:p>
+    <w:p>
+      <w:pPr>
+        <w:pStyle w:val="a3"/>
+        <w:numPr>
+          <w:ilvl w:val="0"/>
+          <w:numId w:val="16"/>
+        </w:numPr>
+        <w:ind w:firstLineChars="0"/>
+      </w:pPr>
+      <w:r>
+        <w:rPr>
+          <w:rFonts w:hint="eastAsia"/>
+        </w:rPr>
+        <w:t>firstChild</w:t>
+      </w:r>
+    </w:p>
+    <w:p>
+      <w:pPr>
+        <w:pStyle w:val="a3"/>
+        <w:numPr>
+          <w:ilvl w:val="0"/>
+          <w:numId w:val="16"/>
+        </w:numPr>
+        <w:ind w:firstLineChars="0"/>
+      </w:pPr>
+      <w:r>
+        <w:rPr>
+          <w:rFonts w:hint="eastAsia"/>
+        </w:rPr>
+        <w:t>lastChild</w:t>
+      </w:r>
+    </w:p>
     <w:p/>
+    <w:p>
+      <w:r>
+        <w:rPr>
+          <w:rFonts w:hint="eastAsia"/>
+        </w:rPr>
+        <w:t>Tips:</w:t>
+      </w:r>
+    </w:p>
+    <w:p>
+      <w:pPr>
+        <w:pStyle w:val="a3"/>
+        <w:numPr>
+          <w:ilvl w:val="0"/>
+          <w:numId w:val="17"/>
+        </w:numPr>
+        <w:ind w:firstLineChars="0"/>
+      </w:pPr>
+      <w:r>
+        <w:rPr>
+          <w:rFonts w:hint="eastAsia"/>
+        </w:rPr>
+        <w:t>arguments</w:t>
+      </w:r>
+      <w:r>
+        <w:rPr>
+          <w:rFonts w:hint="eastAsia"/>
+        </w:rPr>
+        <w:t>和</w:t>
+      </w:r>
+      <w:r>
+        <w:rPr>
+          <w:rFonts w:hint="eastAsia"/>
+        </w:rPr>
+        <w:t>NodeList</w:t>
+      </w:r>
+      <w:r>
+        <w:rPr>
+          <w:rFonts w:hint="eastAsia"/>
+        </w:rPr>
+        <w:t>对象都可以通过</w:t>
+      </w:r>
+      <w:r>
+        <w:rPr>
+          <w:rFonts w:hint="eastAsia"/>
+        </w:rPr>
+        <w:t>Array.prototype.slice</w:t>
+      </w:r>
+      <w:r>
+        <w:rPr>
+          <w:rFonts w:hint="eastAsia"/>
+        </w:rPr>
+        <w:t>方法转换为数组。</w:t>
+      </w:r>
+    </w:p>
     <w:p/>
     <w:p>
       <w:pPr>
-        <w:pStyle w:val="1"/>
-      </w:pPr>
-      <w:r>
-        <w:rPr>
-          <w:rFonts w:hint="eastAsia"/>
-        </w:rPr>
-        <w:t>DO</w:t>
-      </w:r>
-      <w:r>
-        <w:rPr>
-          <w:rFonts w:hint="eastAsia"/>
-        </w:rPr>
-        <w:t>M</w:t>
-      </w:r>
-    </w:p>
+        <w:pStyle w:val="3"/>
+      </w:pPr>
+      <w:r>
+        <w:rPr>
+          <w:rFonts w:hint="eastAsia"/>
+        </w:rPr>
+        <w:t>节点方法</w:t>
+      </w:r>
+    </w:p>
+    <w:p>
+      <w:pPr>
+        <w:pStyle w:val="a3"/>
+        <w:numPr>
+          <w:ilvl w:val="0"/>
+          <w:numId w:val="17"/>
+        </w:numPr>
+        <w:ind w:firstLineChars="0"/>
+      </w:pPr>
+      <w:r>
+        <w:rPr>
+          <w:rFonts w:hint="eastAsia"/>
+        </w:rPr>
+        <w:t>appendChild</w:t>
+      </w:r>
+    </w:p>
+    <w:p>
+      <w:pPr>
+        <w:pStyle w:val="a3"/>
+        <w:numPr>
+          <w:ilvl w:val="0"/>
+          <w:numId w:val="17"/>
+        </w:numPr>
+        <w:ind w:firstLineChars="0"/>
+      </w:pPr>
+      <w:r>
+        <w:rPr>
+          <w:rFonts w:hint="eastAsia"/>
+        </w:rPr>
+        <w:t>insertBefore</w:t>
+      </w:r>
+    </w:p>
+    <w:p>
+      <w:pPr>
+        <w:pStyle w:val="a3"/>
+        <w:numPr>
+          <w:ilvl w:val="0"/>
+          <w:numId w:val="17"/>
+        </w:numPr>
+        <w:ind w:firstLineChars="0"/>
+      </w:pPr>
+      <w:r>
+        <w:rPr>
+          <w:rFonts w:hint="eastAsia"/>
+        </w:rPr>
+        <w:t>replaceChild</w:t>
+      </w:r>
+    </w:p>
+    <w:p>
+      <w:pPr>
+        <w:pStyle w:val="a3"/>
+        <w:numPr>
+          <w:ilvl w:val="0"/>
+          <w:numId w:val="17"/>
+        </w:numPr>
+        <w:ind w:firstLineChars="0"/>
+      </w:pPr>
+      <w:r>
+        <w:rPr>
+          <w:rFonts w:hint="eastAsia"/>
+        </w:rPr>
+        <w:t>removeChild</w:t>
+      </w:r>
+    </w:p>
+    <w:p>
+      <w:pPr>
+        <w:pStyle w:val="a3"/>
+        <w:numPr>
+          <w:ilvl w:val="0"/>
+          <w:numId w:val="17"/>
+        </w:numPr>
+        <w:ind w:firstLineChars="0"/>
+      </w:pPr>
+      <w:r>
+        <w:rPr>
+          <w:rFonts w:hint="eastAsia"/>
+        </w:rPr>
+        <w:t>cloneNode</w:t>
+      </w:r>
+    </w:p>
+    <w:p>
+      <w:pPr>
+        <w:pStyle w:val="a3"/>
+        <w:numPr>
+          <w:ilvl w:val="0"/>
+          <w:numId w:val="17"/>
+        </w:numPr>
+        <w:ind w:firstLineChars="0"/>
+      </w:pPr>
+      <w:r>
+        <w:rPr>
+          <w:rFonts w:hint="eastAsia"/>
+        </w:rPr>
+        <w:t>normalize</w:t>
+      </w:r>
+    </w:p>
+    <w:p/>
     <w:p>
       <w:pPr>
         <w:pStyle w:val="2"/>
@@ -7096,7 +7853,153 @@
         <w:rPr>
           <w:rFonts w:hint="eastAsia"/>
         </w:rPr>
-        <w:t>节点</w:t>
+        <w:lastRenderedPageBreak/>
+        <w:t>Document</w:t>
+      </w:r>
+    </w:p>
+    <w:p>
+      <w:r>
+        <w:t>D</w:t>
+      </w:r>
+      <w:r>
+        <w:rPr>
+          <w:rFonts w:hint="eastAsia"/>
+        </w:rPr>
+        <w:t>ocument</w:t>
+      </w:r>
+      <w:r>
+        <w:rPr>
+          <w:rFonts w:hint="eastAsia"/>
+        </w:rPr>
+        <w:t>表示整个文档，表示整个</w:t>
+      </w:r>
+      <w:r>
+        <w:rPr>
+          <w:rFonts w:hint="eastAsia"/>
+        </w:rPr>
+        <w:t>HTML</w:t>
+      </w:r>
+      <w:r>
+        <w:rPr>
+          <w:rFonts w:hint="eastAsia"/>
+        </w:rPr>
+        <w:t>页面，</w:t>
+      </w:r>
+      <w:r>
+        <w:rPr>
+          <w:rFonts w:hint="eastAsia"/>
+        </w:rPr>
+        <w:t>document</w:t>
+      </w:r>
+      <w:r>
+        <w:rPr>
+          <w:rFonts w:hint="eastAsia"/>
+        </w:rPr>
+        <w:t>对象是整个</w:t>
+      </w:r>
+      <w:r>
+        <w:rPr>
+          <w:rFonts w:hint="eastAsia"/>
+        </w:rPr>
+        <w:t>window</w:t>
+      </w:r>
+      <w:r>
+        <w:rPr>
+          <w:rFonts w:hint="eastAsia"/>
+        </w:rPr>
+        <w:t>对象的属性，具有以下特征：</w:t>
+      </w:r>
+    </w:p>
+    <w:p>
+      <w:pPr>
+        <w:pStyle w:val="a3"/>
+        <w:numPr>
+          <w:ilvl w:val="0"/>
+          <w:numId w:val="18"/>
+        </w:numPr>
+        <w:ind w:firstLineChars="0"/>
+      </w:pPr>
+      <w:r>
+        <w:rPr>
+          <w:rFonts w:hint="eastAsia"/>
+        </w:rPr>
+        <w:t>nodeType=9</w:t>
+      </w:r>
+    </w:p>
+    <w:p>
+      <w:pPr>
+        <w:pStyle w:val="a3"/>
+        <w:numPr>
+          <w:ilvl w:val="0"/>
+          <w:numId w:val="18"/>
+        </w:numPr>
+        <w:ind w:firstLineChars="0"/>
+      </w:pPr>
+      <w:r>
+        <w:rPr>
+          <w:rFonts w:hint="eastAsia"/>
+        </w:rPr>
+        <w:t>nodeName=</w:t>
+      </w:r>
+      <w:r>
+        <w:t>”</w:t>
+      </w:r>
+      <w:r>
+        <w:rPr>
+          <w:rFonts w:hint="eastAsia"/>
+        </w:rPr>
+        <w:t>#document</w:t>
+      </w:r>
+      <w:r>
+        <w:t>”</w:t>
+      </w:r>
+    </w:p>
+    <w:p>
+      <w:pPr>
+        <w:pStyle w:val="a3"/>
+        <w:numPr>
+          <w:ilvl w:val="0"/>
+          <w:numId w:val="18"/>
+        </w:numPr>
+        <w:ind w:firstLineChars="0"/>
+      </w:pPr>
+      <w:r>
+        <w:rPr>
+          <w:rFonts w:hint="eastAsia"/>
+        </w:rPr>
+        <w:t>nodeValue=null</w:t>
+      </w:r>
+    </w:p>
+    <w:p>
+      <w:pPr>
+        <w:pStyle w:val="a3"/>
+        <w:numPr>
+          <w:ilvl w:val="0"/>
+          <w:numId w:val="18"/>
+        </w:numPr>
+        <w:ind w:firstLineChars="0"/>
+      </w:pPr>
+      <w:r>
+        <w:rPr>
+          <w:rFonts w:hint="eastAsia"/>
+        </w:rPr>
+        <w:t>parentNode=null</w:t>
+      </w:r>
+    </w:p>
+    <w:p>
+      <w:pPr>
+        <w:pStyle w:val="a3"/>
+        <w:numPr>
+          <w:ilvl w:val="0"/>
+          <w:numId w:val="18"/>
+        </w:numPr>
+        <w:ind w:firstLineChars="0"/>
+      </w:pPr>
+      <w:r>
+        <w:rPr>
+          <w:rFonts w:hint="eastAsia"/>
+        </w:rPr>
+        <w:t>ownerDocument=null</w:t>
       </w:r>
     </w:p>
     <w:p>
@@ -7107,87 +8010,221 @@
         <w:rPr>
           <w:rFonts w:hint="eastAsia"/>
         </w:rPr>
-        <w:t>节点类型</w:t>
-      </w:r>
-    </w:p>
-    <w:p>
-      <w:r>
-        <w:rPr>
-          <w:rFonts w:hint="eastAsia"/>
-        </w:rPr>
-        <w:t>Node</w:t>
-      </w:r>
-      <w:r>
-        <w:rPr>
-          <w:rFonts w:hint="eastAsia"/>
-        </w:rPr>
-        <w:t>有不同的类型，</w:t>
-      </w:r>
-      <w:r>
-        <w:rPr>
-          <w:rFonts w:hint="eastAsia"/>
-        </w:rPr>
-        <w:t>每个</w:t>
-      </w:r>
-      <w:r>
-        <w:rPr>
-          <w:rFonts w:hint="eastAsia"/>
-        </w:rPr>
-        <w:t>Node</w:t>
-      </w:r>
-      <w:r>
-        <w:rPr>
-          <w:rFonts w:hint="eastAsia"/>
-        </w:rPr>
-        <w:t>都有个</w:t>
-      </w:r>
-      <w:r>
-        <w:rPr>
-          <w:rFonts w:hint="eastAsia"/>
-        </w:rPr>
-        <w:t>NodeType</w:t>
-      </w:r>
-      <w:r>
-        <w:rPr>
-          <w:rFonts w:hint="eastAsia"/>
-        </w:rPr>
-        <w:t>属性，</w:t>
-      </w:r>
-      <w:r>
-        <w:rPr>
-          <w:rFonts w:hint="eastAsia"/>
-        </w:rPr>
-        <w:t>如果要比较</w:t>
-      </w:r>
-      <w:r>
-        <w:rPr>
-          <w:rFonts w:hint="eastAsia"/>
-        </w:rPr>
-        <w:t>Node</w:t>
-      </w:r>
-      <w:r>
-        <w:rPr>
-          <w:rFonts w:hint="eastAsia"/>
-        </w:rPr>
-        <w:t>类型的话，最好将</w:t>
-      </w:r>
-      <w:r>
-        <w:rPr>
-          <w:rFonts w:hint="eastAsia"/>
-        </w:rPr>
-        <w:t>NodeType</w:t>
-      </w:r>
-      <w:r>
-        <w:rPr>
-          <w:rFonts w:hint="eastAsia"/>
-        </w:rPr>
-        <w:t>属性和数字进行比较。</w:t>
-      </w:r>
-      <w:r>
-        <w:rPr>
-          <w:rFonts w:hint="eastAsia"/>
-        </w:rPr>
-        <w:t>要了解节点的信息，通过下面的属性</w:t>
+        <w:t>子节点</w:t>
+      </w:r>
+    </w:p>
+    <w:p>
+      <w:pPr>
+        <w:pStyle w:val="a3"/>
+        <w:numPr>
+          <w:ilvl w:val="0"/>
+          <w:numId w:val="19"/>
+        </w:numPr>
+        <w:ind w:firstLineChars="0"/>
+      </w:pPr>
+      <w:r>
+        <w:t>D</w:t>
+      </w:r>
+      <w:r>
+        <w:rPr>
+          <w:rFonts w:hint="eastAsia"/>
+        </w:rPr>
+        <w:t>ocument.d</w:t>
+      </w:r>
+      <w:r>
+        <w:t>ocument</w:t>
+      </w:r>
+      <w:r>
+        <w:rPr>
+          <w:rFonts w:hint="eastAsia"/>
+        </w:rPr>
+        <w:t>Element</w:t>
+      </w:r>
+      <w:r>
+        <w:rPr>
+          <w:rFonts w:hint="eastAsia"/>
+        </w:rPr>
+        <w:t>属性：指向</w:t>
+      </w:r>
+      <w:r>
+        <w:rPr>
+          <w:rFonts w:hint="eastAsia"/>
+        </w:rPr>
+        <w:t>html</w:t>
+      </w:r>
+      <w:r>
+        <w:rPr>
+          <w:rFonts w:hint="eastAsia"/>
+        </w:rPr>
+        <w:t>元素</w:t>
+      </w:r>
+    </w:p>
+    <w:p>
+      <w:pPr>
+        <w:pStyle w:val="a3"/>
+        <w:numPr>
+          <w:ilvl w:val="0"/>
+          <w:numId w:val="19"/>
+        </w:numPr>
+        <w:ind w:firstLineChars="0"/>
+      </w:pPr>
+      <w:r>
+        <w:t>D</w:t>
+      </w:r>
+      <w:r>
+        <w:rPr>
+          <w:rFonts w:hint="eastAsia"/>
+        </w:rPr>
+        <w:t>ocument.</w:t>
+      </w:r>
+      <w:r>
+        <w:rPr>
+          <w:rFonts w:hint="eastAsia"/>
+        </w:rPr>
+        <w:t>childNodes</w:t>
+      </w:r>
+      <w:r>
+        <w:rPr>
+          <w:rFonts w:hint="eastAsia"/>
+        </w:rPr>
+        <w:t>列表方法子元素</w:t>
+      </w:r>
+    </w:p>
+    <w:p>
+      <w:pPr>
+        <w:pStyle w:val="a3"/>
+        <w:numPr>
+          <w:ilvl w:val="0"/>
+          <w:numId w:val="19"/>
+        </w:numPr>
+        <w:ind w:firstLineChars="0"/>
+      </w:pPr>
+      <w:r>
+        <w:t>D</w:t>
+      </w:r>
+      <w:r>
+        <w:rPr>
+          <w:rFonts w:hint="eastAsia"/>
+        </w:rPr>
+        <w:t>ocument.body</w:t>
+      </w:r>
+    </w:p>
+    <w:p/>
+    <w:p>
+      <w:pPr>
+        <w:pStyle w:val="3"/>
+      </w:pPr>
+      <w:r>
+        <w:rPr>
+          <w:rFonts w:hint="eastAsia"/>
+        </w:rPr>
+        <w:t>文档信息</w:t>
+      </w:r>
+    </w:p>
+    <w:p>
+      <w:pPr>
+        <w:pStyle w:val="a3"/>
+        <w:numPr>
+          <w:ilvl w:val="0"/>
+          <w:numId w:val="19"/>
+        </w:numPr>
+        <w:ind w:firstLineChars="0"/>
+      </w:pPr>
+      <w:r>
+        <w:t>D</w:t>
+      </w:r>
+      <w:r>
+        <w:rPr>
+          <w:rFonts w:hint="eastAsia"/>
+        </w:rPr>
+        <w:t>ocument.doctype</w:t>
+      </w:r>
+    </w:p>
+    <w:p>
+      <w:pPr>
+        <w:pStyle w:val="a3"/>
+        <w:numPr>
+          <w:ilvl w:val="0"/>
+          <w:numId w:val="19"/>
+        </w:numPr>
+        <w:ind w:firstLineChars="0"/>
+      </w:pPr>
+      <w:r>
+        <w:t>D</w:t>
+      </w:r>
+      <w:r>
+        <w:rPr>
+          <w:rFonts w:hint="eastAsia"/>
+        </w:rPr>
+        <w:t>ocument.title</w:t>
+      </w:r>
+    </w:p>
+    <w:p>
+      <w:pPr>
+        <w:pStyle w:val="a3"/>
+        <w:numPr>
+          <w:ilvl w:val="0"/>
+          <w:numId w:val="19"/>
+        </w:numPr>
+        <w:ind w:firstLineChars="0"/>
+      </w:pPr>
+      <w:r>
+        <w:t>D</w:t>
+      </w:r>
+      <w:r>
+        <w:rPr>
+          <w:rFonts w:hint="eastAsia"/>
+        </w:rPr>
+        <w:t>ocument.</w:t>
+      </w:r>
+      <w:r>
+        <w:rPr>
+          <w:rFonts w:hint="eastAsia"/>
+        </w:rPr>
+        <w:t>URL</w:t>
+      </w:r>
+      <w:r>
+        <w:rPr>
+          <w:rFonts w:hint="eastAsia"/>
+        </w:rPr>
+        <w:t xml:space="preserve">:  </w:t>
+      </w:r>
+      <w:r>
+        <w:rPr>
+          <w:rFonts w:hint="eastAsia"/>
+        </w:rPr>
+        <w:t>页面完整的</w:t>
+      </w:r>
+      <w:r>
+        <w:rPr>
+          <w:rFonts w:hint="eastAsia"/>
+        </w:rPr>
+        <w:t>URL</w:t>
+      </w:r>
+    </w:p>
+    <w:p>
+      <w:pPr>
+        <w:pStyle w:val="a3"/>
+        <w:numPr>
+          <w:ilvl w:val="0"/>
+          <w:numId w:val="19"/>
+        </w:numPr>
+        <w:ind w:firstLineChars="0"/>
+      </w:pPr>
+      <w:r>
+        <w:t>D</w:t>
+      </w:r>
+      <w:r>
+        <w:rPr>
+          <w:rFonts w:hint="eastAsia"/>
+        </w:rPr>
+        <w:t>ocument.domain:</w:t>
+      </w:r>
+      <w:r>
+        <w:rPr>
+          <w:rFonts w:hint="eastAsia"/>
+        </w:rPr>
+        <w:t>页面的域名</w:t>
       </w:r>
       <w:r>
         <w:rPr>
@@ -7195,62 +8232,213 @@
         </w:rPr>
         <w:t>：</w:t>
       </w:r>
-    </w:p>
-    <w:p>
-      <w:pPr>
-        <w:pStyle w:val="a3"/>
-        <w:numPr>
-          <w:ilvl w:val="0"/>
-          <w:numId w:val="15"/>
-        </w:numPr>
-        <w:ind w:firstLineChars="0"/>
+      <w:r>
+        <w:rPr>
+          <w:rFonts w:hint="eastAsia"/>
+        </w:rPr>
+        <w:t>domain</w:t>
+      </w:r>
+      <w:r>
+        <w:rPr>
+          <w:rFonts w:hint="eastAsia"/>
+        </w:rPr>
+        <w:t>可以设置，当页面中包含来自其他子域的框架或者内嵌框架时，能够设置</w:t>
+      </w:r>
+      <w:r>
+        <w:rPr>
+          <w:rFonts w:hint="eastAsia"/>
+        </w:rPr>
+        <w:t>document.domain</w:t>
+      </w:r>
+      <w:r>
+        <w:rPr>
+          <w:rFonts w:hint="eastAsia"/>
+        </w:rPr>
+        <w:t>属性来进行跨域，需要将每个页面的</w:t>
+      </w:r>
+      <w:r>
+        <w:rPr>
+          <w:rFonts w:hint="eastAsia"/>
+        </w:rPr>
+        <w:t>document.domain</w:t>
+      </w:r>
+      <w:r>
+        <w:rPr>
+          <w:rFonts w:hint="eastAsia"/>
+        </w:rPr>
+        <w:t>设置为相同，这样</w:t>
+      </w:r>
+      <w:r>
+        <w:rPr>
+          <w:rFonts w:hint="eastAsia"/>
+        </w:rPr>
+        <w:t>javascript</w:t>
+      </w:r>
+      <w:r>
+        <w:rPr>
+          <w:rFonts w:hint="eastAsia"/>
+        </w:rPr>
+        <w:t>就可以互相跨域访问了。</w:t>
+      </w:r>
+      <w:r>
+        <w:rPr>
+          <w:rFonts w:hint="eastAsia"/>
+        </w:rPr>
+        <w:t>对</w:t>
+      </w:r>
+      <w:r>
+        <w:rPr>
+          <w:rFonts w:hint="eastAsia"/>
+        </w:rPr>
+        <w:t>domain</w:t>
+      </w:r>
+      <w:r>
+        <w:rPr>
+          <w:rFonts w:hint="eastAsia"/>
+        </w:rPr>
+        <w:t>还有一个限制，如果域名一开始是松散的，就不能再设置为紧绷的，比如如果以前是</w:t>
+      </w:r>
+      <w:r>
+        <w:rPr>
+          <w:rFonts w:hint="eastAsia"/>
+        </w:rPr>
+        <w:t>wrox.com,</w:t>
+      </w:r>
+      <w:r>
+        <w:rPr>
+          <w:rFonts w:hint="eastAsia"/>
+        </w:rPr>
+        <w:t>就不能设置为</w:t>
+      </w:r>
+      <w:r>
+        <w:rPr>
+          <w:rFonts w:hint="eastAsia"/>
+        </w:rPr>
+        <w:t>p2p.wrox.com.</w:t>
+      </w:r>
+    </w:p>
+    <w:p>
+      <w:pPr>
+        <w:pStyle w:val="a3"/>
+        <w:numPr>
+          <w:ilvl w:val="0"/>
+          <w:numId w:val="19"/>
+        </w:numPr>
+        <w:ind w:firstLineChars="0"/>
+      </w:pPr>
+      <w:r>
+        <w:t>R</w:t>
+      </w:r>
+      <w:r>
+        <w:rPr>
+          <w:rFonts w:hint="eastAsia"/>
+        </w:rPr>
+        <w:t>eferrer</w:t>
+      </w:r>
+      <w:r>
+        <w:rPr>
+          <w:rFonts w:hint="eastAsia"/>
+        </w:rPr>
+        <w:t>：链接到当前页面的那个链接</w:t>
+      </w:r>
+    </w:p>
+    <w:p/>
+    <w:p>
+      <w:pPr>
+        <w:pStyle w:val="3"/>
       </w:pPr>
       <w:r>
         <w:rPr>
           <w:rFonts w:hint="eastAsia"/>
         </w:rPr>
         <w:lastRenderedPageBreak/>
-        <w:t>node</w:t>
-      </w:r>
-      <w:r>
-        <w:rPr>
-          <w:rFonts w:hint="eastAsia"/>
-        </w:rPr>
-        <w:t>Name</w:t>
-      </w:r>
-    </w:p>
-    <w:p>
-      <w:pPr>
-        <w:pStyle w:val="a3"/>
-        <w:numPr>
-          <w:ilvl w:val="0"/>
-          <w:numId w:val="15"/>
-        </w:numPr>
-        <w:ind w:firstLineChars="0"/>
-      </w:pPr>
-      <w:r>
-        <w:rPr>
-          <w:rFonts w:hint="eastAsia"/>
-        </w:rPr>
-        <w:t>nodeValue</w:t>
-      </w:r>
-    </w:p>
-    <w:p>
-      <w:pPr>
-        <w:pStyle w:val="a3"/>
-        <w:numPr>
-          <w:ilvl w:val="0"/>
-          <w:numId w:val="15"/>
-        </w:numPr>
-        <w:ind w:firstLineChars="0"/>
-      </w:pPr>
-      <w:r>
-        <w:rPr>
-          <w:rFonts w:hint="eastAsia"/>
-        </w:rPr>
-        <w:t>nodeType</w:t>
-      </w:r>
-    </w:p>
+        <w:t>查找元素</w:t>
+      </w:r>
+    </w:p>
+    <w:p>
+      <w:pPr>
+        <w:pStyle w:val="a3"/>
+        <w:numPr>
+          <w:ilvl w:val="0"/>
+          <w:numId w:val="20"/>
+        </w:numPr>
+        <w:ind w:firstLineChars="0"/>
+      </w:pPr>
+      <w:r>
+        <w:t>G</w:t>
+      </w:r>
+      <w:r>
+        <w:rPr>
+          <w:rFonts w:hint="eastAsia"/>
+        </w:rPr>
+        <w:t>etElementById</w:t>
+      </w:r>
+    </w:p>
+    <w:p>
+      <w:pPr>
+        <w:pStyle w:val="a3"/>
+        <w:numPr>
+          <w:ilvl w:val="0"/>
+          <w:numId w:val="20"/>
+        </w:numPr>
+        <w:ind w:firstLineChars="0"/>
+      </w:pPr>
+      <w:r>
+        <w:rPr>
+          <w:rFonts w:hint="eastAsia"/>
+        </w:rPr>
+        <w:t>getElementByTagName</w:t>
+      </w:r>
+    </w:p>
+    <w:p>
+      <w:pPr>
+        <w:pStyle w:val="a3"/>
+        <w:numPr>
+          <w:ilvl w:val="0"/>
+          <w:numId w:val="20"/>
+        </w:numPr>
+        <w:ind w:firstLineChars="0"/>
+      </w:pPr>
+      <w:r>
+        <w:rPr>
+          <w:rFonts w:hint="eastAsia"/>
+        </w:rPr>
+        <w:t>namedItem</w:t>
+      </w:r>
+    </w:p>
+    <w:p>
+      <w:pPr>
+        <w:pStyle w:val="a3"/>
+        <w:numPr>
+          <w:ilvl w:val="0"/>
+          <w:numId w:val="20"/>
+        </w:numPr>
+        <w:ind w:firstLineChars="0"/>
+      </w:pPr>
+      <w:r>
+        <w:rPr>
+          <w:rFonts w:hint="eastAsia"/>
+        </w:rPr>
+        <w:t>getElementsByName</w:t>
+      </w:r>
+    </w:p>
+    <w:p>
+      <w:pPr>
+        <w:pStyle w:val="a3"/>
+        <w:numPr>
+          <w:ilvl w:val="0"/>
+          <w:numId w:val="20"/>
+        </w:numPr>
+        <w:ind w:firstLineChars="0"/>
+      </w:pPr>
+      <w:r>
+        <w:rPr>
+          <w:rFonts w:hint="eastAsia"/>
+        </w:rPr>
+        <w:t>links/images/forms/applets/anchors</w:t>
+      </w:r>
+    </w:p>
+    <w:p/>
     <w:p>
       <w:pPr>
         <w:pStyle w:val="3"/>
@@ -7259,932 +8447,6 @@
         <w:rPr>
           <w:rFonts w:hint="eastAsia"/>
         </w:rPr>
-        <w:t>节点关系</w:t>
-      </w:r>
-    </w:p>
-    <w:p>
-      <w:r>
-        <w:rPr>
-          <w:rFonts w:hint="eastAsia"/>
-        </w:rPr>
-        <w:t>节点之间的关系就像家族谱图一样，有下列的关系：</w:t>
-      </w:r>
-    </w:p>
-    <w:p>
-      <w:pPr>
-        <w:pStyle w:val="a3"/>
-        <w:numPr>
-          <w:ilvl w:val="0"/>
-          <w:numId w:val="16"/>
-        </w:numPr>
-        <w:ind w:firstLineChars="0"/>
-      </w:pPr>
-      <w:r>
-        <w:rPr>
-          <w:rFonts w:hint="eastAsia"/>
-        </w:rPr>
-        <w:t>childNodes</w:t>
-      </w:r>
-      <w:r>
-        <w:rPr>
-          <w:rFonts w:hint="eastAsia"/>
-        </w:rPr>
-        <w:t>：</w:t>
-      </w:r>
-      <w:r>
-        <w:rPr>
-          <w:rFonts w:hint="eastAsia"/>
-        </w:rPr>
-        <w:t>NodeList</w:t>
-      </w:r>
-      <w:r>
-        <w:rPr>
-          <w:rFonts w:hint="eastAsia"/>
-        </w:rPr>
-        <w:t>对象</w:t>
-      </w:r>
-      <w:r>
-        <w:rPr>
-          <w:rFonts w:hint="eastAsia"/>
-        </w:rPr>
-        <w:t>，是有生命，有呼吸的对象。</w:t>
-      </w:r>
-      <w:r>
-        <w:rPr>
-          <w:rFonts w:hint="eastAsia"/>
-        </w:rPr>
-        <w:t>通过</w:t>
-      </w:r>
-      <w:r>
-        <w:rPr>
-          <w:rFonts w:hint="eastAsia"/>
-        </w:rPr>
-        <w:t>item</w:t>
-      </w:r>
-      <w:r>
-        <w:rPr>
-          <w:rFonts w:hint="eastAsia"/>
-        </w:rPr>
-        <w:t>方法来访问</w:t>
-      </w:r>
-      <w:r>
-        <w:rPr>
-          <w:rFonts w:hint="eastAsia"/>
-        </w:rPr>
-        <w:t>NodeList.</w:t>
-      </w:r>
-    </w:p>
-    <w:p>
-      <w:pPr>
-        <w:pStyle w:val="a3"/>
-        <w:numPr>
-          <w:ilvl w:val="0"/>
-          <w:numId w:val="16"/>
-        </w:numPr>
-        <w:ind w:firstLineChars="0"/>
-      </w:pPr>
-      <w:r>
-        <w:rPr>
-          <w:rFonts w:hint="eastAsia"/>
-        </w:rPr>
-        <w:t>parent</w:t>
-      </w:r>
-      <w:r>
-        <w:rPr>
-          <w:rFonts w:hint="eastAsia"/>
-        </w:rPr>
-        <w:t>Node</w:t>
-      </w:r>
-    </w:p>
-    <w:p>
-      <w:pPr>
-        <w:pStyle w:val="a3"/>
-        <w:numPr>
-          <w:ilvl w:val="0"/>
-          <w:numId w:val="16"/>
-        </w:numPr>
-        <w:ind w:firstLineChars="0"/>
-      </w:pPr>
-      <w:r>
-        <w:rPr>
-          <w:rFonts w:hint="eastAsia"/>
-        </w:rPr>
-        <w:t>nextsibling</w:t>
-      </w:r>
-    </w:p>
-    <w:p>
-      <w:pPr>
-        <w:pStyle w:val="a3"/>
-        <w:numPr>
-          <w:ilvl w:val="0"/>
-          <w:numId w:val="16"/>
-        </w:numPr>
-        <w:ind w:firstLineChars="0"/>
-      </w:pPr>
-      <w:r>
-        <w:rPr>
-          <w:rFonts w:hint="eastAsia"/>
-        </w:rPr>
-        <w:t>previousSibling</w:t>
-      </w:r>
-    </w:p>
-    <w:p>
-      <w:pPr>
-        <w:pStyle w:val="a3"/>
-        <w:numPr>
-          <w:ilvl w:val="0"/>
-          <w:numId w:val="16"/>
-        </w:numPr>
-        <w:ind w:firstLineChars="0"/>
-      </w:pPr>
-      <w:r>
-        <w:rPr>
-          <w:rFonts w:hint="eastAsia"/>
-        </w:rPr>
-        <w:t>firstChild</w:t>
-      </w:r>
-    </w:p>
-    <w:p>
-      <w:pPr>
-        <w:pStyle w:val="a3"/>
-        <w:numPr>
-          <w:ilvl w:val="0"/>
-          <w:numId w:val="16"/>
-        </w:numPr>
-        <w:ind w:firstLineChars="0"/>
-      </w:pPr>
-      <w:r>
-        <w:rPr>
-          <w:rFonts w:hint="eastAsia"/>
-        </w:rPr>
-        <w:t>lastChild</w:t>
-      </w:r>
-    </w:p>
-    <w:p/>
-    <w:p>
-      <w:r>
-        <w:rPr>
-          <w:rFonts w:hint="eastAsia"/>
-        </w:rPr>
-        <w:t>Tips:</w:t>
-      </w:r>
-    </w:p>
-    <w:p>
-      <w:pPr>
-        <w:pStyle w:val="a3"/>
-        <w:numPr>
-          <w:ilvl w:val="0"/>
-          <w:numId w:val="17"/>
-        </w:numPr>
-        <w:ind w:firstLineChars="0"/>
-      </w:pPr>
-      <w:r>
-        <w:rPr>
-          <w:rFonts w:hint="eastAsia"/>
-        </w:rPr>
-        <w:t>arguments</w:t>
-      </w:r>
-      <w:r>
-        <w:rPr>
-          <w:rFonts w:hint="eastAsia"/>
-        </w:rPr>
-        <w:t>和</w:t>
-      </w:r>
-      <w:r>
-        <w:rPr>
-          <w:rFonts w:hint="eastAsia"/>
-        </w:rPr>
-        <w:t>NodeList</w:t>
-      </w:r>
-      <w:r>
-        <w:rPr>
-          <w:rFonts w:hint="eastAsia"/>
-        </w:rPr>
-        <w:t>对象都可以通过</w:t>
-      </w:r>
-      <w:r>
-        <w:rPr>
-          <w:rFonts w:hint="eastAsia"/>
-        </w:rPr>
-        <w:t>Array.prototype.slice</w:t>
-      </w:r>
-      <w:r>
-        <w:rPr>
-          <w:rFonts w:hint="eastAsia"/>
-        </w:rPr>
-        <w:t>方法转换为数组。</w:t>
-      </w:r>
-    </w:p>
-    <w:p/>
-    <w:p>
-      <w:pPr>
-        <w:pStyle w:val="3"/>
-      </w:pPr>
-      <w:r>
-        <w:rPr>
-          <w:rFonts w:hint="eastAsia"/>
-        </w:rPr>
-        <w:t>节点方法</w:t>
-      </w:r>
-    </w:p>
-    <w:p>
-      <w:pPr>
-        <w:pStyle w:val="a3"/>
-        <w:numPr>
-          <w:ilvl w:val="0"/>
-          <w:numId w:val="17"/>
-        </w:numPr>
-        <w:ind w:firstLineChars="0"/>
-      </w:pPr>
-      <w:r>
-        <w:rPr>
-          <w:rFonts w:hint="eastAsia"/>
-        </w:rPr>
-        <w:t>appendChild</w:t>
-      </w:r>
-    </w:p>
-    <w:p>
-      <w:pPr>
-        <w:pStyle w:val="a3"/>
-        <w:numPr>
-          <w:ilvl w:val="0"/>
-          <w:numId w:val="17"/>
-        </w:numPr>
-        <w:ind w:firstLineChars="0"/>
-      </w:pPr>
-      <w:r>
-        <w:rPr>
-          <w:rFonts w:hint="eastAsia"/>
-        </w:rPr>
-        <w:t>insertBefore</w:t>
-      </w:r>
-    </w:p>
-    <w:p>
-      <w:pPr>
-        <w:pStyle w:val="a3"/>
-        <w:numPr>
-          <w:ilvl w:val="0"/>
-          <w:numId w:val="17"/>
-        </w:numPr>
-        <w:ind w:firstLineChars="0"/>
-      </w:pPr>
-      <w:r>
-        <w:rPr>
-          <w:rFonts w:hint="eastAsia"/>
-        </w:rPr>
-        <w:t>replaceChild</w:t>
-      </w:r>
-    </w:p>
-    <w:p>
-      <w:pPr>
-        <w:pStyle w:val="a3"/>
-        <w:numPr>
-          <w:ilvl w:val="0"/>
-          <w:numId w:val="17"/>
-        </w:numPr>
-        <w:ind w:firstLineChars="0"/>
-      </w:pPr>
-      <w:r>
-        <w:rPr>
-          <w:rFonts w:hint="eastAsia"/>
-        </w:rPr>
-        <w:t>removeChild</w:t>
-      </w:r>
-    </w:p>
-    <w:p>
-      <w:pPr>
-        <w:pStyle w:val="a3"/>
-        <w:numPr>
-          <w:ilvl w:val="0"/>
-          <w:numId w:val="17"/>
-        </w:numPr>
-        <w:ind w:firstLineChars="0"/>
-      </w:pPr>
-      <w:r>
-        <w:rPr>
-          <w:rFonts w:hint="eastAsia"/>
-        </w:rPr>
-        <w:t>cloneNode</w:t>
-      </w:r>
-    </w:p>
-    <w:p>
-      <w:pPr>
-        <w:pStyle w:val="a3"/>
-        <w:numPr>
-          <w:ilvl w:val="0"/>
-          <w:numId w:val="17"/>
-        </w:numPr>
-        <w:ind w:firstLineChars="0"/>
-      </w:pPr>
-      <w:r>
-        <w:rPr>
-          <w:rFonts w:hint="eastAsia"/>
-        </w:rPr>
-        <w:t>normalize</w:t>
-      </w:r>
-    </w:p>
-    <w:p/>
-    <w:p>
-      <w:pPr>
-        <w:pStyle w:val="2"/>
-      </w:pPr>
-      <w:r>
-        <w:rPr>
-          <w:rFonts w:hint="eastAsia"/>
-        </w:rPr>
-        <w:t>Document</w:t>
-      </w:r>
-    </w:p>
-    <w:p>
-      <w:r>
-        <w:t>D</w:t>
-      </w:r>
-      <w:r>
-        <w:rPr>
-          <w:rFonts w:hint="eastAsia"/>
-        </w:rPr>
-        <w:t>ocument</w:t>
-      </w:r>
-      <w:r>
-        <w:rPr>
-          <w:rFonts w:hint="eastAsia"/>
-        </w:rPr>
-        <w:t>表示整个文档，表示整个</w:t>
-      </w:r>
-      <w:r>
-        <w:rPr>
-          <w:rFonts w:hint="eastAsia"/>
-        </w:rPr>
-        <w:t>HTML</w:t>
-      </w:r>
-      <w:r>
-        <w:rPr>
-          <w:rFonts w:hint="eastAsia"/>
-        </w:rPr>
-        <w:t>页面，</w:t>
-      </w:r>
-      <w:r>
-        <w:rPr>
-          <w:rFonts w:hint="eastAsia"/>
-        </w:rPr>
-        <w:t>document</w:t>
-      </w:r>
-      <w:r>
-        <w:rPr>
-          <w:rFonts w:hint="eastAsia"/>
-        </w:rPr>
-        <w:t>对象是整个</w:t>
-      </w:r>
-      <w:r>
-        <w:rPr>
-          <w:rFonts w:hint="eastAsia"/>
-        </w:rPr>
-        <w:t>window</w:t>
-      </w:r>
-      <w:r>
-        <w:rPr>
-          <w:rFonts w:hint="eastAsia"/>
-        </w:rPr>
-        <w:t>对象的属性，具有以下特征：</w:t>
-      </w:r>
-    </w:p>
-    <w:p>
-      <w:pPr>
-        <w:pStyle w:val="a3"/>
-        <w:numPr>
-          <w:ilvl w:val="0"/>
-          <w:numId w:val="18"/>
-        </w:numPr>
-        <w:ind w:firstLineChars="0"/>
-      </w:pPr>
-      <w:r>
-        <w:rPr>
-          <w:rFonts w:hint="eastAsia"/>
-        </w:rPr>
-        <w:t>nodeType=9</w:t>
-      </w:r>
-    </w:p>
-    <w:p>
-      <w:pPr>
-        <w:pStyle w:val="a3"/>
-        <w:numPr>
-          <w:ilvl w:val="0"/>
-          <w:numId w:val="18"/>
-        </w:numPr>
-        <w:ind w:firstLineChars="0"/>
-      </w:pPr>
-      <w:r>
-        <w:rPr>
-          <w:rFonts w:hint="eastAsia"/>
-        </w:rPr>
-        <w:t>nodeName=</w:t>
-      </w:r>
-      <w:r>
-        <w:t>”</w:t>
-      </w:r>
-      <w:r>
-        <w:rPr>
-          <w:rFonts w:hint="eastAsia"/>
-        </w:rPr>
-        <w:t>#document</w:t>
-      </w:r>
-      <w:r>
-        <w:t>”</w:t>
-      </w:r>
-    </w:p>
-    <w:p>
-      <w:pPr>
-        <w:pStyle w:val="a3"/>
-        <w:numPr>
-          <w:ilvl w:val="0"/>
-          <w:numId w:val="18"/>
-        </w:numPr>
-        <w:ind w:firstLineChars="0"/>
-      </w:pPr>
-      <w:r>
-        <w:rPr>
-          <w:rFonts w:hint="eastAsia"/>
-        </w:rPr>
-        <w:t>nodeValue=null</w:t>
-      </w:r>
-    </w:p>
-    <w:p>
-      <w:pPr>
-        <w:pStyle w:val="a3"/>
-        <w:numPr>
-          <w:ilvl w:val="0"/>
-          <w:numId w:val="18"/>
-        </w:numPr>
-        <w:ind w:firstLineChars="0"/>
-      </w:pPr>
-      <w:r>
-        <w:rPr>
-          <w:rFonts w:hint="eastAsia"/>
-        </w:rPr>
-        <w:t>parentNode=null</w:t>
-      </w:r>
-    </w:p>
-    <w:p>
-      <w:pPr>
-        <w:pStyle w:val="a3"/>
-        <w:numPr>
-          <w:ilvl w:val="0"/>
-          <w:numId w:val="18"/>
-        </w:numPr>
-        <w:ind w:firstLineChars="0"/>
-      </w:pPr>
-      <w:r>
-        <w:rPr>
-          <w:rFonts w:hint="eastAsia"/>
-        </w:rPr>
-        <w:t>ownerDocument=null</w:t>
-      </w:r>
-    </w:p>
-    <w:p>
-      <w:pPr>
-        <w:pStyle w:val="3"/>
-      </w:pPr>
-      <w:r>
-        <w:rPr>
-          <w:rFonts w:hint="eastAsia"/>
-        </w:rPr>
-        <w:lastRenderedPageBreak/>
-        <w:t>子节点</w:t>
-      </w:r>
-    </w:p>
-    <w:p>
-      <w:pPr>
-        <w:pStyle w:val="a3"/>
-        <w:numPr>
-          <w:ilvl w:val="0"/>
-          <w:numId w:val="19"/>
-        </w:numPr>
-        <w:ind w:firstLineChars="0"/>
-      </w:pPr>
-      <w:r>
-        <w:t>D</w:t>
-      </w:r>
-      <w:r>
-        <w:rPr>
-          <w:rFonts w:hint="eastAsia"/>
-        </w:rPr>
-        <w:t>ocument.d</w:t>
-      </w:r>
-      <w:r>
-        <w:t>ocument</w:t>
-      </w:r>
-      <w:r>
-        <w:rPr>
-          <w:rFonts w:hint="eastAsia"/>
-        </w:rPr>
-        <w:t>Element</w:t>
-      </w:r>
-      <w:r>
-        <w:rPr>
-          <w:rFonts w:hint="eastAsia"/>
-        </w:rPr>
-        <w:t>属性：指向</w:t>
-      </w:r>
-      <w:r>
-        <w:rPr>
-          <w:rFonts w:hint="eastAsia"/>
-        </w:rPr>
-        <w:t>html</w:t>
-      </w:r>
-      <w:r>
-        <w:rPr>
-          <w:rFonts w:hint="eastAsia"/>
-        </w:rPr>
-        <w:t>元素</w:t>
-      </w:r>
-    </w:p>
-    <w:p>
-      <w:pPr>
-        <w:pStyle w:val="a3"/>
-        <w:numPr>
-          <w:ilvl w:val="0"/>
-          <w:numId w:val="19"/>
-        </w:numPr>
-        <w:ind w:firstLineChars="0"/>
-      </w:pPr>
-      <w:r>
-        <w:t>D</w:t>
-      </w:r>
-      <w:r>
-        <w:rPr>
-          <w:rFonts w:hint="eastAsia"/>
-        </w:rPr>
-        <w:t>ocument.</w:t>
-      </w:r>
-      <w:r>
-        <w:rPr>
-          <w:rFonts w:hint="eastAsia"/>
-        </w:rPr>
-        <w:t>childNodes</w:t>
-      </w:r>
-      <w:r>
-        <w:rPr>
-          <w:rFonts w:hint="eastAsia"/>
-        </w:rPr>
-        <w:t>列表方法子元素</w:t>
-      </w:r>
-    </w:p>
-    <w:p>
-      <w:pPr>
-        <w:pStyle w:val="a3"/>
-        <w:numPr>
-          <w:ilvl w:val="0"/>
-          <w:numId w:val="19"/>
-        </w:numPr>
-        <w:ind w:firstLineChars="0"/>
-      </w:pPr>
-      <w:r>
-        <w:t>D</w:t>
-      </w:r>
-      <w:r>
-        <w:rPr>
-          <w:rFonts w:hint="eastAsia"/>
-        </w:rPr>
-        <w:t>ocument.body</w:t>
-      </w:r>
-    </w:p>
-    <w:p/>
-    <w:p>
-      <w:pPr>
-        <w:pStyle w:val="3"/>
-      </w:pPr>
-      <w:r>
-        <w:rPr>
-          <w:rFonts w:hint="eastAsia"/>
-        </w:rPr>
-        <w:t>文档信息</w:t>
-      </w:r>
-    </w:p>
-    <w:p>
-      <w:pPr>
-        <w:pStyle w:val="a3"/>
-        <w:numPr>
-          <w:ilvl w:val="0"/>
-          <w:numId w:val="19"/>
-        </w:numPr>
-        <w:ind w:firstLineChars="0"/>
-      </w:pPr>
-      <w:r>
-        <w:t>D</w:t>
-      </w:r>
-      <w:r>
-        <w:rPr>
-          <w:rFonts w:hint="eastAsia"/>
-        </w:rPr>
-        <w:t>ocument.doctype</w:t>
-      </w:r>
-    </w:p>
-    <w:p>
-      <w:pPr>
-        <w:pStyle w:val="a3"/>
-        <w:numPr>
-          <w:ilvl w:val="0"/>
-          <w:numId w:val="19"/>
-        </w:numPr>
-        <w:ind w:firstLineChars="0"/>
-      </w:pPr>
-      <w:r>
-        <w:t>D</w:t>
-      </w:r>
-      <w:r>
-        <w:rPr>
-          <w:rFonts w:hint="eastAsia"/>
-        </w:rPr>
-        <w:t>ocument.title</w:t>
-      </w:r>
-    </w:p>
-    <w:p>
-      <w:pPr>
-        <w:pStyle w:val="a3"/>
-        <w:numPr>
-          <w:ilvl w:val="0"/>
-          <w:numId w:val="19"/>
-        </w:numPr>
-        <w:ind w:firstLineChars="0"/>
-      </w:pPr>
-      <w:r>
-        <w:t>D</w:t>
-      </w:r>
-      <w:r>
-        <w:rPr>
-          <w:rFonts w:hint="eastAsia"/>
-        </w:rPr>
-        <w:t>ocument.</w:t>
-      </w:r>
-      <w:r>
-        <w:rPr>
-          <w:rFonts w:hint="eastAsia"/>
-        </w:rPr>
-        <w:t>URL</w:t>
-      </w:r>
-      <w:r>
-        <w:rPr>
-          <w:rFonts w:hint="eastAsia"/>
-        </w:rPr>
-        <w:t xml:space="preserve">:  </w:t>
-      </w:r>
-      <w:r>
-        <w:rPr>
-          <w:rFonts w:hint="eastAsia"/>
-        </w:rPr>
-        <w:t>页面完整的</w:t>
-      </w:r>
-      <w:r>
-        <w:rPr>
-          <w:rFonts w:hint="eastAsia"/>
-        </w:rPr>
-        <w:t>URL</w:t>
-      </w:r>
-    </w:p>
-    <w:p>
-      <w:pPr>
-        <w:pStyle w:val="a3"/>
-        <w:numPr>
-          <w:ilvl w:val="0"/>
-          <w:numId w:val="19"/>
-        </w:numPr>
-        <w:ind w:firstLineChars="0"/>
-      </w:pPr>
-      <w:r>
-        <w:t>D</w:t>
-      </w:r>
-      <w:r>
-        <w:rPr>
-          <w:rFonts w:hint="eastAsia"/>
-        </w:rPr>
-        <w:t>ocument.domain:</w:t>
-      </w:r>
-      <w:r>
-        <w:rPr>
-          <w:rFonts w:hint="eastAsia"/>
-        </w:rPr>
-        <w:t>页面的域名</w:t>
-      </w:r>
-      <w:r>
-        <w:rPr>
-          <w:rFonts w:hint="eastAsia"/>
-        </w:rPr>
-        <w:t>：</w:t>
-      </w:r>
-      <w:r>
-        <w:rPr>
-          <w:rFonts w:hint="eastAsia"/>
-        </w:rPr>
-        <w:t>domain</w:t>
-      </w:r>
-      <w:r>
-        <w:rPr>
-          <w:rFonts w:hint="eastAsia"/>
-        </w:rPr>
-        <w:t>可以设置，当页面中包含来自其他子域的框架或者内嵌框架时，能够设置</w:t>
-      </w:r>
-      <w:r>
-        <w:rPr>
-          <w:rFonts w:hint="eastAsia"/>
-        </w:rPr>
-        <w:t>document.domain</w:t>
-      </w:r>
-      <w:r>
-        <w:rPr>
-          <w:rFonts w:hint="eastAsia"/>
-        </w:rPr>
-        <w:t>属性来进行跨域，需要将每个页面的</w:t>
-      </w:r>
-      <w:r>
-        <w:rPr>
-          <w:rFonts w:hint="eastAsia"/>
-        </w:rPr>
-        <w:t>document.domain</w:t>
-      </w:r>
-      <w:r>
-        <w:rPr>
-          <w:rFonts w:hint="eastAsia"/>
-        </w:rPr>
-        <w:t>设置为相同，这样</w:t>
-      </w:r>
-      <w:r>
-        <w:rPr>
-          <w:rFonts w:hint="eastAsia"/>
-        </w:rPr>
-        <w:t>javascript</w:t>
-      </w:r>
-      <w:r>
-        <w:rPr>
-          <w:rFonts w:hint="eastAsia"/>
-        </w:rPr>
-        <w:t>就可以互相跨域访问了。</w:t>
-      </w:r>
-      <w:r>
-        <w:rPr>
-          <w:rFonts w:hint="eastAsia"/>
-        </w:rPr>
-        <w:t>对</w:t>
-      </w:r>
-      <w:r>
-        <w:rPr>
-          <w:rFonts w:hint="eastAsia"/>
-        </w:rPr>
-        <w:t>domain</w:t>
-      </w:r>
-      <w:r>
-        <w:rPr>
-          <w:rFonts w:hint="eastAsia"/>
-        </w:rPr>
-        <w:t>还有一个限制，如果域名一开始是松散的，就不能再设置为紧绷的，比如如果以前是</w:t>
-      </w:r>
-      <w:r>
-        <w:rPr>
-          <w:rFonts w:hint="eastAsia"/>
-        </w:rPr>
-        <w:t>wrox.com,</w:t>
-      </w:r>
-      <w:r>
-        <w:rPr>
-          <w:rFonts w:hint="eastAsia"/>
-        </w:rPr>
-        <w:t>就不能设置为</w:t>
-      </w:r>
-      <w:r>
-        <w:rPr>
-          <w:rFonts w:hint="eastAsia"/>
-        </w:rPr>
-        <w:t>p2p.wrox.com.</w:t>
-      </w:r>
-    </w:p>
-    <w:p>
-      <w:pPr>
-        <w:pStyle w:val="a3"/>
-        <w:numPr>
-          <w:ilvl w:val="0"/>
-          <w:numId w:val="19"/>
-        </w:numPr>
-        <w:ind w:firstLineChars="0"/>
-      </w:pPr>
-      <w:r>
-        <w:t>R</w:t>
-      </w:r>
-      <w:r>
-        <w:rPr>
-          <w:rFonts w:hint="eastAsia"/>
-        </w:rPr>
-        <w:t>eferrer</w:t>
-      </w:r>
-      <w:r>
-        <w:rPr>
-          <w:rFonts w:hint="eastAsia"/>
-        </w:rPr>
-        <w:t>：链接到当前页面的那个链接</w:t>
-      </w:r>
-    </w:p>
-    <w:p/>
-    <w:p>
-      <w:pPr>
-        <w:pStyle w:val="3"/>
-      </w:pPr>
-      <w:r>
-        <w:rPr>
-          <w:rFonts w:hint="eastAsia"/>
-        </w:rPr>
-        <w:t>查找元素</w:t>
-      </w:r>
-    </w:p>
-    <w:p>
-      <w:pPr>
-        <w:pStyle w:val="a3"/>
-        <w:numPr>
-          <w:ilvl w:val="0"/>
-          <w:numId w:val="20"/>
-        </w:numPr>
-        <w:ind w:firstLineChars="0"/>
-      </w:pPr>
-      <w:r>
-        <w:t>G</w:t>
-      </w:r>
-      <w:r>
-        <w:rPr>
-          <w:rFonts w:hint="eastAsia"/>
-        </w:rPr>
-        <w:t>etElementById</w:t>
-      </w:r>
-    </w:p>
-    <w:p>
-      <w:pPr>
-        <w:pStyle w:val="a3"/>
-        <w:numPr>
-          <w:ilvl w:val="0"/>
-          <w:numId w:val="20"/>
-        </w:numPr>
-        <w:ind w:firstLineChars="0"/>
-      </w:pPr>
-      <w:r>
-        <w:rPr>
-          <w:rFonts w:hint="eastAsia"/>
-        </w:rPr>
-        <w:t>getElementByTagName</w:t>
-      </w:r>
-    </w:p>
-    <w:p>
-      <w:pPr>
-        <w:pStyle w:val="a3"/>
-        <w:numPr>
-          <w:ilvl w:val="0"/>
-          <w:numId w:val="20"/>
-        </w:numPr>
-        <w:ind w:firstLineChars="0"/>
-      </w:pPr>
-      <w:r>
-        <w:rPr>
-          <w:rFonts w:hint="eastAsia"/>
-        </w:rPr>
-        <w:t>namedItem</w:t>
-      </w:r>
-    </w:p>
-    <w:p>
-      <w:pPr>
-        <w:pStyle w:val="a3"/>
-        <w:numPr>
-          <w:ilvl w:val="0"/>
-          <w:numId w:val="20"/>
-        </w:numPr>
-        <w:ind w:firstLineChars="0"/>
-      </w:pPr>
-      <w:r>
-        <w:rPr>
-          <w:rFonts w:hint="eastAsia"/>
-        </w:rPr>
-        <w:t>getElementsByName</w:t>
-      </w:r>
-    </w:p>
-    <w:p>
-      <w:pPr>
-        <w:pStyle w:val="a3"/>
-        <w:numPr>
-          <w:ilvl w:val="0"/>
-          <w:numId w:val="20"/>
-        </w:numPr>
-        <w:ind w:firstLineChars="0"/>
-      </w:pPr>
-      <w:r>
-        <w:rPr>
-          <w:rFonts w:hint="eastAsia"/>
-        </w:rPr>
-        <w:t>links/images/forms/applets/anchors</w:t>
-      </w:r>
-    </w:p>
-    <w:p/>
-    <w:p>
-      <w:pPr>
-        <w:pStyle w:val="3"/>
-      </w:pPr>
-      <w:r>
-        <w:rPr>
-          <w:rFonts w:hint="eastAsia"/>
-        </w:rPr>
         <w:t>写入文档</w:t>
       </w:r>
     </w:p>
@@ -8217,7 +8479,6 @@
         <w:rPr>
           <w:rFonts w:hint="eastAsia"/>
         </w:rPr>
-        <w:lastRenderedPageBreak/>
         <w:t>writeln</w:t>
       </w:r>
     </w:p>
@@ -8520,15 +8781,15 @@
 </file>
 
 <file path=word/endnotes.xml><?xml version="1.0" encoding="utf-8"?>
-<w:endnotes xmlns:wpc="http://schemas.microsoft.com/office/word/2010/wordprocessingCanvas" xmlns:mc="http://schemas.openxmlformats.org/markup-compatibility/2006" xmlns:o="urn:schemas-microsoft-com:office:office" xmlns:r="http://schemas.openxmlformats.org/officeDocument/2006/relationships" xmlns:m="http://schemas.openxmlformats.org/officeDocument/2006/math" xmlns:v="urn:schemas-microsoft-com:vml" xmlns:wp14="http://schemas.microsoft.com/office/word/2010/wordprocessingDrawing" xmlns:wp="http://schemas.openxmlformats.org/drawingml/2006/wordprocessingDrawing" xmlns:w10="urn:schemas-microsoft-com:office:word" xmlns:w="http://schemas.openxmlformats.org/wordprocessingml/2006/main" xmlns:w14="http://schemas.microsoft.com/office/word/2010/wordml" xmlns:w15="http://schemas.microsoft.com/office/word/2012/wordml" xmlns:wpg="http://schemas.microsoft.com/office/word/2010/wordprocessingGroup" xmlns:wpi="http://schemas.microsoft.com/office/word/2010/wordprocessingInk" xmlns:wne="http://schemas.microsoft.com/office/word/2006/wordml" xmlns:wps="http://schemas.microsoft.com/office/word/2010/wordprocessingShape" mc:Ignorable="w14 w15 wp14">
-  <w:endnote w:type="separator" w:id="-1">
+<w:endnotes xmlns:ve="http://schemas.openxmlformats.org/markup-compatibility/2006" xmlns:o="urn:schemas-microsoft-com:office:office" xmlns:r="http://schemas.openxmlformats.org/officeDocument/2006/relationships" xmlns:m="http://schemas.openxmlformats.org/officeDocument/2006/math" xmlns:v="urn:schemas-microsoft-com:vml" xmlns:wp="http://schemas.openxmlformats.org/drawingml/2006/wordprocessingDrawing" xmlns:w10="urn:schemas-microsoft-com:office:word" xmlns:w="http://schemas.openxmlformats.org/wordprocessingml/2006/main" xmlns:wne="http://schemas.microsoft.com/office/word/2006/wordml">
+  <w:endnote w:type="separator" w:id="0">
     <w:p>
       <w:r>
         <w:separator/>
       </w:r>
     </w:p>
   </w:endnote>
-  <w:endnote w:type="continuationSeparator" w:id="0">
+  <w:endnote w:type="continuationSeparator" w:id="1">
     <w:p>
       <w:r>
         <w:continuationSeparator/>
@@ -8539,15 +8800,15 @@
 </file>
 
 <file path=word/footnotes.xml><?xml version="1.0" encoding="utf-8"?>
-<w:footnotes xmlns:wpc="http://schemas.microsoft.com/office/word/2010/wordprocessingCanvas" xmlns:mc="http://schemas.openxmlformats.org/markup-compatibility/2006" xmlns:o="urn:schemas-microsoft-com:office:office" xmlns:r="http://schemas.openxmlformats.org/officeDocument/2006/relationships" xmlns:m="http://schemas.openxmlformats.org/officeDocument/2006/math" xmlns:v="urn:schemas-microsoft-com:vml" xmlns:wp14="http://schemas.microsoft.com/office/word/2010/wordprocessingDrawing" xmlns:wp="http://schemas.openxmlformats.org/drawingml/2006/wordprocessingDrawing" xmlns:w10="urn:schemas-microsoft-com:office:word" xmlns:w="http://schemas.openxmlformats.org/wordprocessingml/2006/main" xmlns:w14="http://schemas.microsoft.com/office/word/2010/wordml" xmlns:w15="http://schemas.microsoft.com/office/word/2012/wordml" xmlns:wpg="http://schemas.microsoft.com/office/word/2010/wordprocessingGroup" xmlns:wpi="http://schemas.microsoft.com/office/word/2010/wordprocessingInk" xmlns:wne="http://schemas.microsoft.com/office/word/2006/wordml" xmlns:wps="http://schemas.microsoft.com/office/word/2010/wordprocessingShape" mc:Ignorable="w14 w15 wp14">
-  <w:footnote w:type="separator" w:id="-1">
+<w:footnotes xmlns:ve="http://schemas.openxmlformats.org/markup-compatibility/2006" xmlns:o="urn:schemas-microsoft-com:office:office" xmlns:r="http://schemas.openxmlformats.org/officeDocument/2006/relationships" xmlns:m="http://schemas.openxmlformats.org/officeDocument/2006/math" xmlns:v="urn:schemas-microsoft-com:vml" xmlns:wp="http://schemas.openxmlformats.org/drawingml/2006/wordprocessingDrawing" xmlns:w10="urn:schemas-microsoft-com:office:word" xmlns:w="http://schemas.openxmlformats.org/wordprocessingml/2006/main" xmlns:wne="http://schemas.microsoft.com/office/word/2006/wordml">
+  <w:footnote w:type="separator" w:id="0">
     <w:p>
       <w:r>
         <w:separator/>
       </w:r>
     </w:p>
   </w:footnote>
-  <w:footnote w:type="continuationSeparator" w:id="0">
+  <w:footnote w:type="continuationSeparator" w:id="1">
     <w:p>
       <w:r>
         <w:continuationSeparator/>
@@ -8558,7 +8819,7 @@
 </file>
 
 <file path=word/numbering.xml><?xml version="1.0" encoding="utf-8"?>
-<w:numbering xmlns:wpc="http://schemas.microsoft.com/office/word/2010/wordprocessingCanvas" xmlns:mc="http://schemas.openxmlformats.org/markup-compatibility/2006" xmlns:o="urn:schemas-microsoft-com:office:office" xmlns:r="http://schemas.openxmlformats.org/officeDocument/2006/relationships" xmlns:m="http://schemas.openxmlformats.org/officeDocument/2006/math" xmlns:v="urn:schemas-microsoft-com:vml" xmlns:wp14="http://schemas.microsoft.com/office/word/2010/wordprocessingDrawing" xmlns:wp="http://schemas.openxmlformats.org/drawingml/2006/wordprocessingDrawing" xmlns:w10="urn:schemas-microsoft-com:office:word" xmlns:w="http://schemas.openxmlformats.org/wordprocessingml/2006/main" xmlns:w14="http://schemas.microsoft.com/office/word/2010/wordml" xmlns:w15="http://schemas.microsoft.com/office/word/2012/wordml" xmlns:wpg="http://schemas.microsoft.com/office/word/2010/wordprocessingGroup" xmlns:wpi="http://schemas.microsoft.com/office/word/2010/wordprocessingInk" xmlns:wne="http://schemas.microsoft.com/office/word/2006/wordml" xmlns:wps="http://schemas.microsoft.com/office/word/2010/wordprocessingShape" mc:Ignorable="w14 w15 wp14">
+<w:numbering xmlns:ve="http://schemas.openxmlformats.org/markup-compatibility/2006" xmlns:o="urn:schemas-microsoft-com:office:office" xmlns:r="http://schemas.openxmlformats.org/officeDocument/2006/relationships" xmlns:m="http://schemas.openxmlformats.org/officeDocument/2006/math" xmlns:v="urn:schemas-microsoft-com:vml" xmlns:wp="http://schemas.openxmlformats.org/drawingml/2006/wordprocessingDrawing" xmlns:w10="urn:schemas-microsoft-com:office:word" xmlns:w="http://schemas.openxmlformats.org/wordprocessingml/2006/main" xmlns:wne="http://schemas.microsoft.com/office/word/2006/wordml">
   <w:abstractNum w:abstractNumId="0">
     <w:nsid w:val="0428253E"/>
     <w:multiLevelType w:val="hybridMultilevel"/>
@@ -11135,6 +11396,119 @@
     </w:lvl>
   </w:abstractNum>
   <w:abstractNum w:abstractNumId="23">
+    <w:nsid w:val="7A921262"/>
+    <w:multiLevelType w:val="hybridMultilevel"/>
+    <w:tmpl w:val="A186348A"/>
+    <w:lvl w:ilvl="0" w:tplc="0409000D">
+      <w:start w:val="1"/>
+      <w:numFmt w:val="bullet"/>
+      <w:lvlText w:val=""/>
+      <w:lvlJc w:val="left"/>
+      <w:pPr>
+        <w:ind w:left="420" w:hanging="420"/>
+      </w:pPr>
+      <w:rPr>
+        <w:rFonts w:ascii="Wingdings" w:hAnsi="Wingdings" w:hint="default"/>
+      </w:rPr>
+    </w:lvl>
+    <w:lvl w:ilvl="1" w:tplc="04090003" w:tentative="1">
+      <w:start w:val="1"/>
+      <w:numFmt w:val="bullet"/>
+      <w:lvlText w:val=""/>
+      <w:lvlJc w:val="left"/>
+      <w:pPr>
+        <w:ind w:left="840" w:hanging="420"/>
+      </w:pPr>
+      <w:rPr>
+        <w:rFonts w:ascii="Wingdings" w:hAnsi="Wingdings" w:hint="default"/>
+      </w:rPr>
+    </w:lvl>
+    <w:lvl w:ilvl="2" w:tplc="04090005" w:tentative="1">
+      <w:start w:val="1"/>
+      <w:numFmt w:val="bullet"/>
+      <w:lvlText w:val=""/>
+      <w:lvlJc w:val="left"/>
+      <w:pPr>
+        <w:ind w:left="1260" w:hanging="420"/>
+      </w:pPr>
+      <w:rPr>
+        <w:rFonts w:ascii="Wingdings" w:hAnsi="Wingdings" w:hint="default"/>
+      </w:rPr>
+    </w:lvl>
+    <w:lvl w:ilvl="3" w:tplc="04090001" w:tentative="1">
+      <w:start w:val="1"/>
+      <w:numFmt w:val="bullet"/>
+      <w:lvlText w:val=""/>
+      <w:lvlJc w:val="left"/>
+      <w:pPr>
+        <w:ind w:left="1680" w:hanging="420"/>
+      </w:pPr>
+      <w:rPr>
+        <w:rFonts w:ascii="Wingdings" w:hAnsi="Wingdings" w:hint="default"/>
+      </w:rPr>
+    </w:lvl>
+    <w:lvl w:ilvl="4" w:tplc="04090003" w:tentative="1">
+      <w:start w:val="1"/>
+      <w:numFmt w:val="bullet"/>
+      <w:lvlText w:val=""/>
+      <w:lvlJc w:val="left"/>
+      <w:pPr>
+        <w:ind w:left="2100" w:hanging="420"/>
+      </w:pPr>
+      <w:rPr>
+        <w:rFonts w:ascii="Wingdings" w:hAnsi="Wingdings" w:hint="default"/>
+      </w:rPr>
+    </w:lvl>
+    <w:lvl w:ilvl="5" w:tplc="04090005" w:tentative="1">
+      <w:start w:val="1"/>
+      <w:numFmt w:val="bullet"/>
+      <w:lvlText w:val=""/>
+      <w:lvlJc w:val="left"/>
+      <w:pPr>
+        <w:ind w:left="2520" w:hanging="420"/>
+      </w:pPr>
+      <w:rPr>
+        <w:rFonts w:ascii="Wingdings" w:hAnsi="Wingdings" w:hint="default"/>
+      </w:rPr>
+    </w:lvl>
+    <w:lvl w:ilvl="6" w:tplc="04090001" w:tentative="1">
+      <w:start w:val="1"/>
+      <w:numFmt w:val="bullet"/>
+      <w:lvlText w:val=""/>
+      <w:lvlJc w:val="left"/>
+      <w:pPr>
+        <w:ind w:left="2940" w:hanging="420"/>
+      </w:pPr>
+      <w:rPr>
+        <w:rFonts w:ascii="Wingdings" w:hAnsi="Wingdings" w:hint="default"/>
+      </w:rPr>
+    </w:lvl>
+    <w:lvl w:ilvl="7" w:tplc="04090003" w:tentative="1">
+      <w:start w:val="1"/>
+      <w:numFmt w:val="bullet"/>
+      <w:lvlText w:val=""/>
+      <w:lvlJc w:val="left"/>
+      <w:pPr>
+        <w:ind w:left="3360" w:hanging="420"/>
+      </w:pPr>
+      <w:rPr>
+        <w:rFonts w:ascii="Wingdings" w:hAnsi="Wingdings" w:hint="default"/>
+      </w:rPr>
+    </w:lvl>
+    <w:lvl w:ilvl="8" w:tplc="04090005" w:tentative="1">
+      <w:start w:val="1"/>
+      <w:numFmt w:val="bullet"/>
+      <w:lvlText w:val=""/>
+      <w:lvlJc w:val="left"/>
+      <w:pPr>
+        <w:ind w:left="3780" w:hanging="420"/>
+      </w:pPr>
+      <w:rPr>
+        <w:rFonts w:ascii="Wingdings" w:hAnsi="Wingdings" w:hint="default"/>
+      </w:rPr>
+    </w:lvl>
+  </w:abstractNum>
+  <w:abstractNum w:abstractNumId="24">
     <w:nsid w:val="7F913EB2"/>
     <w:multiLevelType w:val="hybridMultilevel"/>
     <w:tmpl w:val="C3DAF5BC"/>
@@ -11247,7 +11621,7 @@
       </w:rPr>
     </w:lvl>
   </w:abstractNum>
-  <w:abstractNum w:abstractNumId="24">
+  <w:abstractNum w:abstractNumId="25">
     <w:nsid w:val="7F9245FF"/>
     <w:multiLevelType w:val="hybridMultilevel"/>
     <w:tmpl w:val="2C2887E8"/>
@@ -11360,7 +11734,7 @@
       </w:rPr>
     </w:lvl>
   </w:abstractNum>
-  <w:abstractNum w:abstractNumId="25">
+  <w:abstractNum w:abstractNumId="26">
     <w:nsid w:val="7FDE2FDD"/>
     <w:multiLevelType w:val="hybridMultilevel"/>
     <w:tmpl w:val="C9623BFA"/>
@@ -11519,7 +11893,7 @@
     <w:abstractNumId w:val="5"/>
   </w:num>
   <w:num w:numId="16">
-    <w:abstractNumId w:val="23"/>
+    <w:abstractNumId w:val="24"/>
   </w:num>
   <w:num w:numId="17">
     <w:abstractNumId w:val="14"/>
@@ -11534,13 +11908,13 @@
     <w:abstractNumId w:val="20"/>
   </w:num>
   <w:num w:numId="21">
-    <w:abstractNumId w:val="24"/>
+    <w:abstractNumId w:val="25"/>
   </w:num>
   <w:num w:numId="22">
     <w:abstractNumId w:val="1"/>
   </w:num>
   <w:num w:numId="23">
-    <w:abstractNumId w:val="25"/>
+    <w:abstractNumId w:val="26"/>
   </w:num>
   <w:num w:numId="24">
     <w:abstractNumId w:val="12"/>
@@ -11551,11 +11925,14 @@
   <w:num w:numId="26">
     <w:abstractNumId w:val="22"/>
   </w:num>
+  <w:num w:numId="27">
+    <w:abstractNumId w:val="23"/>
+  </w:num>
 </w:numbering>
 </file>
 
 <file path=word/styles.xml><?xml version="1.0" encoding="utf-8"?>
-<w:styles xmlns:mc="http://schemas.openxmlformats.org/markup-compatibility/2006" xmlns:r="http://schemas.openxmlformats.org/officeDocument/2006/relationships" xmlns:w="http://schemas.openxmlformats.org/wordprocessingml/2006/main" xmlns:w14="http://schemas.microsoft.com/office/word/2010/wordml" xmlns:w15="http://schemas.microsoft.com/office/word/2012/wordml" mc:Ignorable="w14 w15">
+<w:styles xmlns:r="http://schemas.openxmlformats.org/officeDocument/2006/relationships" xmlns:w="http://schemas.openxmlformats.org/wordprocessingml/2006/main">
   <w:docDefaults>
     <w:rPrDefault>
       <w:rPr>
@@ -11568,378 +11945,144 @@
     </w:rPrDefault>
     <w:pPrDefault/>
   </w:docDefaults>
-  <w:latentStyles w:defLockedState="0" w:defUIPriority="99" w:defSemiHidden="0" w:defUnhideWhenUsed="0" w:defQFormat="0" w:count="371">
-    <w:lsdException w:name="Normal" w:uiPriority="0" w:qFormat="1"/>
-    <w:lsdException w:name="heading 1" w:uiPriority="9" w:qFormat="1"/>
-    <w:lsdException w:name="heading 2" w:semiHidden="1" w:uiPriority="9" w:unhideWhenUsed="1" w:qFormat="1"/>
-    <w:lsdException w:name="heading 3" w:semiHidden="1" w:uiPriority="9" w:unhideWhenUsed="1" w:qFormat="1"/>
-    <w:lsdException w:name="heading 4" w:semiHidden="1" w:uiPriority="9" w:unhideWhenUsed="1" w:qFormat="1"/>
-    <w:lsdException w:name="heading 5" w:semiHidden="1" w:uiPriority="9" w:unhideWhenUsed="1" w:qFormat="1"/>
-    <w:lsdException w:name="heading 6" w:semiHidden="1" w:uiPriority="9" w:unhideWhenUsed="1" w:qFormat="1"/>
-    <w:lsdException w:name="heading 7" w:semiHidden="1" w:uiPriority="9" w:unhideWhenUsed="1" w:qFormat="1"/>
-    <w:lsdException w:name="heading 8" w:semiHidden="1" w:uiPriority="9" w:unhideWhenUsed="1" w:qFormat="1"/>
-    <w:lsdException w:name="heading 9" w:semiHidden="1" w:uiPriority="9" w:unhideWhenUsed="1" w:qFormat="1"/>
-    <w:lsdException w:name="index 1" w:semiHidden="1" w:unhideWhenUsed="1"/>
-    <w:lsdException w:name="index 2" w:semiHidden="1" w:unhideWhenUsed="1"/>
-    <w:lsdException w:name="index 3" w:semiHidden="1" w:unhideWhenUsed="1"/>
-    <w:lsdException w:name="index 4" w:semiHidden="1" w:unhideWhenUsed="1"/>
-    <w:lsdException w:name="index 5" w:semiHidden="1" w:unhideWhenUsed="1"/>
-    <w:lsdException w:name="index 6" w:semiHidden="1" w:unhideWhenUsed="1"/>
-    <w:lsdException w:name="index 7" w:semiHidden="1" w:unhideWhenUsed="1"/>
-    <w:lsdException w:name="index 8" w:semiHidden="1" w:unhideWhenUsed="1"/>
-    <w:lsdException w:name="index 9" w:semiHidden="1" w:unhideWhenUsed="1"/>
-    <w:lsdException w:name="toc 1" w:semiHidden="1" w:uiPriority="39" w:unhideWhenUsed="1"/>
-    <w:lsdException w:name="toc 2" w:semiHidden="1" w:uiPriority="39" w:unhideWhenUsed="1"/>
-    <w:lsdException w:name="toc 3" w:semiHidden="1" w:uiPriority="39" w:unhideWhenUsed="1"/>
-    <w:lsdException w:name="toc 4" w:semiHidden="1" w:uiPriority="39" w:unhideWhenUsed="1"/>
-    <w:lsdException w:name="toc 5" w:semiHidden="1" w:uiPriority="39" w:unhideWhenUsed="1"/>
-    <w:lsdException w:name="toc 6" w:semiHidden="1" w:uiPriority="39" w:unhideWhenUsed="1"/>
-    <w:lsdException w:name="toc 7" w:semiHidden="1" w:uiPriority="39" w:unhideWhenUsed="1"/>
-    <w:lsdException w:name="toc 8" w:semiHidden="1" w:uiPriority="39" w:unhideWhenUsed="1"/>
-    <w:lsdException w:name="toc 9" w:semiHidden="1" w:uiPriority="39" w:unhideWhenUsed="1"/>
-    <w:lsdException w:name="Normal Indent" w:semiHidden="1" w:unhideWhenUsed="1"/>
-    <w:lsdException w:name="footnote text" w:semiHidden="1" w:unhideWhenUsed="1"/>
-    <w:lsdException w:name="annotation text" w:semiHidden="1" w:unhideWhenUsed="1"/>
-    <w:lsdException w:name="header" w:semiHidden="1" w:unhideWhenUsed="1"/>
-    <w:lsdException w:name="footer" w:semiHidden="1" w:unhideWhenUsed="1"/>
-    <w:lsdException w:name="index heading" w:semiHidden="1" w:unhideWhenUsed="1"/>
-    <w:lsdException w:name="caption" w:semiHidden="1" w:uiPriority="35" w:unhideWhenUsed="1" w:qFormat="1"/>
-    <w:lsdException w:name="table of figures" w:semiHidden="1" w:unhideWhenUsed="1"/>
-    <w:lsdException w:name="envelope address" w:semiHidden="1" w:unhideWhenUsed="1"/>
-    <w:lsdException w:name="envelope return" w:semiHidden="1" w:unhideWhenUsed="1"/>
-    <w:lsdException w:name="footnote reference" w:semiHidden="1" w:unhideWhenUsed="1"/>
-    <w:lsdException w:name="annotation reference" w:semiHidden="1" w:unhideWhenUsed="1"/>
-    <w:lsdException w:name="line number" w:semiHidden="1" w:unhideWhenUsed="1"/>
-    <w:lsdException w:name="page number" w:semiHidden="1" w:unhideWhenUsed="1"/>
-    <w:lsdException w:name="endnote reference" w:semiHidden="1" w:unhideWhenUsed="1"/>
-    <w:lsdException w:name="endnote text" w:semiHidden="1" w:unhideWhenUsed="1"/>
-    <w:lsdException w:name="table of authorities" w:semiHidden="1" w:unhideWhenUsed="1"/>
-    <w:lsdException w:name="macro" w:semiHidden="1" w:unhideWhenUsed="1"/>
-    <w:lsdException w:name="toa heading" w:semiHidden="1" w:unhideWhenUsed="1"/>
-    <w:lsdException w:name="List" w:semiHidden="1" w:unhideWhenUsed="1"/>
-    <w:lsdException w:name="List Bullet" w:semiHidden="1" w:unhideWhenUsed="1"/>
-    <w:lsdException w:name="List Number" w:semiHidden="1" w:unhideWhenUsed="1"/>
-    <w:lsdException w:name="List 2" w:semiHidden="1" w:unhideWhenUsed="1"/>
-    <w:lsdException w:name="List 3" w:semiHidden="1" w:unhideWhenUsed="1"/>
-    <w:lsdException w:name="List 4" w:semiHidden="1" w:unhideWhenUsed="1"/>
-    <w:lsdException w:name="List 5" w:semiHidden="1" w:unhideWhenUsed="1"/>
-    <w:lsdException w:name="List Bullet 2" w:semiHidden="1" w:unhideWhenUsed="1"/>
-    <w:lsdException w:name="List Bullet 3" w:semiHidden="1" w:unhideWhenUsed="1"/>
-    <w:lsdException w:name="List Bullet 4" w:semiHidden="1" w:unhideWhenUsed="1"/>
-    <w:lsdException w:name="List Bullet 5" w:semiHidden="1" w:unhideWhenUsed="1"/>
-    <w:lsdException w:name="List Number 2" w:semiHidden="1" w:unhideWhenUsed="1"/>
-    <w:lsdException w:name="List Number 3" w:semiHidden="1" w:unhideWhenUsed="1"/>
-    <w:lsdException w:name="List Number 4" w:semiHidden="1" w:unhideWhenUsed="1"/>
-    <w:lsdException w:name="List Number 5" w:semiHidden="1" w:unhideWhenUsed="1"/>
-    <w:lsdException w:name="Title" w:uiPriority="10" w:qFormat="1"/>
-    <w:lsdException w:name="Closing" w:semiHidden="1" w:unhideWhenUsed="1"/>
-    <w:lsdException w:name="Signature" w:semiHidden="1" w:unhideWhenUsed="1"/>
-    <w:lsdException w:name="Default Paragraph Font" w:semiHidden="1" w:uiPriority="1" w:unhideWhenUsed="1"/>
-    <w:lsdException w:name="Body Text" w:semiHidden="1" w:unhideWhenUsed="1"/>
-    <w:lsdException w:name="Body Text Indent" w:semiHidden="1" w:unhideWhenUsed="1"/>
-    <w:lsdException w:name="List Continue" w:semiHidden="1" w:unhideWhenUsed="1"/>
-    <w:lsdException w:name="List Continue 2" w:semiHidden="1" w:unhideWhenUsed="1"/>
-    <w:lsdException w:name="List Continue 3" w:semiHidden="1" w:unhideWhenUsed="1"/>
-    <w:lsdException w:name="List Continue 4" w:semiHidden="1" w:unhideWhenUsed="1"/>
-    <w:lsdException w:name="List Continue 5" w:semiHidden="1" w:unhideWhenUsed="1"/>
-    <w:lsdException w:name="Message Header" w:semiHidden="1" w:unhideWhenUsed="1"/>
-    <w:lsdException w:name="Subtitle" w:uiPriority="11" w:qFormat="1"/>
-    <w:lsdException w:name="Salutation" w:semiHidden="1" w:unhideWhenUsed="1"/>
-    <w:lsdException w:name="Date" w:semiHidden="1" w:unhideWhenUsed="1"/>
-    <w:lsdException w:name="Body Text First Indent" w:semiHidden="1" w:unhideWhenUsed="1"/>
-    <w:lsdException w:name="Body Text First Indent 2" w:semiHidden="1" w:unhideWhenUsed="1"/>
-    <w:lsdException w:name="Note Heading" w:semiHidden="1" w:unhideWhenUsed="1"/>
-    <w:lsdException w:name="Body Text 2" w:semiHidden="1" w:unhideWhenUsed="1"/>
-    <w:lsdException w:name="Body Text 3" w:semiHidden="1" w:unhideWhenUsed="1"/>
-    <w:lsdException w:name="Body Text Indent 2" w:semiHidden="1" w:unhideWhenUsed="1"/>
-    <w:lsdException w:name="Body Text Indent 3" w:semiHidden="1" w:unhideWhenUsed="1"/>
-    <w:lsdException w:name="Block Text" w:semiHidden="1" w:unhideWhenUsed="1"/>
-    <w:lsdException w:name="Hyperlink" w:semiHidden="1" w:unhideWhenUsed="1"/>
-    <w:lsdException w:name="FollowedHyperlink" w:semiHidden="1" w:unhideWhenUsed="1"/>
-    <w:lsdException w:name="Strong" w:uiPriority="22" w:qFormat="1"/>
-    <w:lsdException w:name="Emphasis" w:uiPriority="20" w:qFormat="1"/>
-    <w:lsdException w:name="Document Map" w:semiHidden="1" w:unhideWhenUsed="1"/>
-    <w:lsdException w:name="Plain Text" w:semiHidden="1" w:unhideWhenUsed="1"/>
-    <w:lsdException w:name="E-mail Signature" w:semiHidden="1" w:unhideWhenUsed="1"/>
-    <w:lsdException w:name="HTML Top of Form" w:semiHidden="1" w:unhideWhenUsed="1"/>
-    <w:lsdException w:name="HTML Bottom of Form" w:semiHidden="1" w:unhideWhenUsed="1"/>
-    <w:lsdException w:name="Normal (Web)" w:semiHidden="1" w:unhideWhenUsed="1"/>
-    <w:lsdException w:name="HTML Acronym" w:semiHidden="1" w:unhideWhenUsed="1"/>
-    <w:lsdException w:name="HTML Address" w:semiHidden="1" w:unhideWhenUsed="1"/>
-    <w:lsdException w:name="HTML Cite" w:semiHidden="1" w:unhideWhenUsed="1"/>
-    <w:lsdException w:name="HTML Code" w:semiHidden="1" w:unhideWhenUsed="1"/>
-    <w:lsdException w:name="HTML Definition" w:semiHidden="1" w:unhideWhenUsed="1"/>
-    <w:lsdException w:name="HTML Keyboard" w:semiHidden="1" w:unhideWhenUsed="1"/>
-    <w:lsdException w:name="HTML Preformatted" w:semiHidden="1" w:unhideWhenUsed="1"/>
-    <w:lsdException w:name="HTML Sample" w:semiHidden="1" w:unhideWhenUsed="1"/>
-    <w:lsdException w:name="HTML Typewriter" w:semiHidden="1" w:unhideWhenUsed="1"/>
-    <w:lsdException w:name="HTML Variable" w:semiHidden="1" w:unhideWhenUsed="1"/>
-    <w:lsdException w:name="Normal Table" w:semiHidden="1" w:unhideWhenUsed="1"/>
-    <w:lsdException w:name="annotation subject" w:semiHidden="1" w:unhideWhenUsed="1"/>
-    <w:lsdException w:name="No List" w:semiHidden="1" w:unhideWhenUsed="1"/>
-    <w:lsdException w:name="Outline List 1" w:semiHidden="1" w:unhideWhenUsed="1"/>
-    <w:lsdException w:name="Outline List 2" w:semiHidden="1" w:unhideWhenUsed="1"/>
-    <w:lsdException w:name="Outline List 3" w:semiHidden="1" w:unhideWhenUsed="1"/>
-    <w:lsdException w:name="Table Simple 1" w:semiHidden="1" w:unhideWhenUsed="1"/>
-    <w:lsdException w:name="Table Simple 2" w:semiHidden="1" w:unhideWhenUsed="1"/>
-    <w:lsdException w:name="Table Simple 3" w:semiHidden="1" w:unhideWhenUsed="1"/>
-    <w:lsdException w:name="Table Classic 1" w:semiHidden="1" w:unhideWhenUsed="1"/>
-    <w:lsdException w:name="Table Classic 2" w:semiHidden="1" w:unhideWhenUsed="1"/>
-    <w:lsdException w:name="Table Classic 3" w:semiHidden="1" w:unhideWhenUsed="1"/>
-    <w:lsdException w:name="Table Classic 4" w:semiHidden="1" w:unhideWhenUsed="1"/>
-    <w:lsdException w:name="Table Colorful 1" w:semiHidden="1" w:unhideWhenUsed="1"/>
-    <w:lsdException w:name="Table Colorful 2" w:semiHidden="1" w:unhideWhenUsed="1"/>
-    <w:lsdException w:name="Table Colorful 3" w:semiHidden="1" w:unhideWhenUsed="1"/>
-    <w:lsdException w:name="Table Columns 1" w:semiHidden="1" w:unhideWhenUsed="1"/>
-    <w:lsdException w:name="Table Columns 2" w:semiHidden="1" w:unhideWhenUsed="1"/>
-    <w:lsdException w:name="Table Columns 3" w:semiHidden="1" w:unhideWhenUsed="1"/>
-    <w:lsdException w:name="Table Columns 4" w:semiHidden="1" w:unhideWhenUsed="1"/>
-    <w:lsdException w:name="Table Columns 5" w:semiHidden="1" w:unhideWhenUsed="1"/>
-    <w:lsdException w:name="Table Grid 1" w:semiHidden="1" w:unhideWhenUsed="1"/>
-    <w:lsdException w:name="Table Grid 2" w:semiHidden="1" w:unhideWhenUsed="1"/>
-    <w:lsdException w:name="Table Grid 3" w:semiHidden="1" w:unhideWhenUsed="1"/>
-    <w:lsdException w:name="Table Grid 4" w:semiHidden="1" w:unhideWhenUsed="1"/>
-    <w:lsdException w:name="Table Grid 5" w:semiHidden="1" w:unhideWhenUsed="1"/>
-    <w:lsdException w:name="Table Grid 6" w:semiHidden="1" w:unhideWhenUsed="1"/>
-    <w:lsdException w:name="Table Grid 7" w:semiHidden="1" w:unhideWhenUsed="1"/>
-    <w:lsdException w:name="Table Grid 8" w:semiHidden="1" w:unhideWhenUsed="1"/>
-    <w:lsdException w:name="Table List 1" w:semiHidden="1" w:unhideWhenUsed="1"/>
-    <w:lsdException w:name="Table List 2" w:semiHidden="1" w:unhideWhenUsed="1"/>
-    <w:lsdException w:name="Table List 3" w:semiHidden="1" w:unhideWhenUsed="1"/>
-    <w:lsdException w:name="Table List 4" w:semiHidden="1" w:unhideWhenUsed="1"/>
-    <w:lsdException w:name="Table List 5" w:semiHidden="1" w:unhideWhenUsed="1"/>
-    <w:lsdException w:name="Table List 6" w:semiHidden="1" w:unhideWhenUsed="1"/>
-    <w:lsdException w:name="Table List 7" w:semiHidden="1" w:unhideWhenUsed="1"/>
-    <w:lsdException w:name="Table List 8" w:semiHidden="1" w:unhideWhenUsed="1"/>
-    <w:lsdException w:name="Table 3D effects 1" w:semiHidden="1" w:unhideWhenUsed="1"/>
-    <w:lsdException w:name="Table 3D effects 2" w:semiHidden="1" w:unhideWhenUsed="1"/>
-    <w:lsdException w:name="Table 3D effects 3" w:semiHidden="1" w:unhideWhenUsed="1"/>
-    <w:lsdException w:name="Table Contemporary" w:semiHidden="1" w:unhideWhenUsed="1"/>
-    <w:lsdException w:name="Table Elegant" w:semiHidden="1" w:unhideWhenUsed="1"/>
-    <w:lsdException w:name="Table Professional" w:semiHidden="1" w:unhideWhenUsed="1"/>
-    <w:lsdException w:name="Table Subtle 1" w:semiHidden="1" w:unhideWhenUsed="1"/>
-    <w:lsdException w:name="Table Subtle 2" w:semiHidden="1" w:unhideWhenUsed="1"/>
-    <w:lsdException w:name="Table Web 1" w:semiHidden="1" w:unhideWhenUsed="1"/>
-    <w:lsdException w:name="Table Web 2" w:semiHidden="1" w:unhideWhenUsed="1"/>
-    <w:lsdException w:name="Table Web 3" w:semiHidden="1" w:unhideWhenUsed="1"/>
-    <w:lsdException w:name="Balloon Text" w:semiHidden="1" w:unhideWhenUsed="1"/>
-    <w:lsdException w:name="Table Grid" w:uiPriority="39"/>
-    <w:lsdException w:name="Table Theme" w:semiHidden="1" w:unhideWhenUsed="1"/>
-    <w:lsdException w:name="Placeholder Text" w:semiHidden="1"/>
-    <w:lsdException w:name="No Spacing" w:uiPriority="1" w:qFormat="1"/>
-    <w:lsdException w:name="Light Shading" w:uiPriority="60"/>
-    <w:lsdException w:name="Light List" w:uiPriority="61"/>
-    <w:lsdException w:name="Light Grid" w:uiPriority="62"/>
-    <w:lsdException w:name="Medium Shading 1" w:uiPriority="63"/>
-    <w:lsdException w:name="Medium Shading 2" w:uiPriority="64"/>
-    <w:lsdException w:name="Medium List 1" w:uiPriority="65"/>
-    <w:lsdException w:name="Medium List 2" w:uiPriority="66"/>
-    <w:lsdException w:name="Medium Grid 1" w:uiPriority="67"/>
-    <w:lsdException w:name="Medium Grid 2" w:uiPriority="68"/>
-    <w:lsdException w:name="Medium Grid 3" w:uiPriority="69"/>
-    <w:lsdException w:name="Dark List" w:uiPriority="70"/>
-    <w:lsdException w:name="Colorful Shading" w:uiPriority="71"/>
-    <w:lsdException w:name="Colorful List" w:uiPriority="72"/>
-    <w:lsdException w:name="Colorful Grid" w:uiPriority="73"/>
-    <w:lsdException w:name="Light Shading Accent 1" w:uiPriority="60"/>
-    <w:lsdException w:name="Light List Accent 1" w:uiPriority="61"/>
-    <w:lsdException w:name="Light Grid Accent 1" w:uiPriority="62"/>
-    <w:lsdException w:name="Medium Shading 1 Accent 1" w:uiPriority="63"/>
-    <w:lsdException w:name="Medium Shading 2 Accent 1" w:uiPriority="64"/>
-    <w:lsdException w:name="Medium List 1 Accent 1" w:uiPriority="65"/>
-    <w:lsdException w:name="Revision" w:semiHidden="1"/>
-    <w:lsdException w:name="List Paragraph" w:uiPriority="34" w:qFormat="1"/>
-    <w:lsdException w:name="Quote" w:uiPriority="29" w:qFormat="1"/>
-    <w:lsdException w:name="Intense Quote" w:uiPriority="30" w:qFormat="1"/>
-    <w:lsdException w:name="Medium List 2 Accent 1" w:uiPriority="66"/>
-    <w:lsdException w:name="Medium Grid 1 Accent 1" w:uiPriority="67"/>
-    <w:lsdException w:name="Medium Grid 2 Accent 1" w:uiPriority="68"/>
-    <w:lsdException w:name="Medium Grid 3 Accent 1" w:uiPriority="69"/>
-    <w:lsdException w:name="Dark List Accent 1" w:uiPriority="70"/>
-    <w:lsdException w:name="Colorful Shading Accent 1" w:uiPriority="71"/>
-    <w:lsdException w:name="Colorful List Accent 1" w:uiPriority="72"/>
-    <w:lsdException w:name="Colorful Grid Accent 1" w:uiPriority="73"/>
-    <w:lsdException w:name="Light Shading Accent 2" w:uiPriority="60"/>
-    <w:lsdException w:name="Light List Accent 2" w:uiPriority="61"/>
-    <w:lsdException w:name="Light Grid Accent 2" w:uiPriority="62"/>
-    <w:lsdException w:name="Medium Shading 1 Accent 2" w:uiPriority="63"/>
-    <w:lsdException w:name="Medium Shading 2 Accent 2" w:uiPriority="64"/>
-    <w:lsdException w:name="Medium List 1 Accent 2" w:uiPriority="65"/>
-    <w:lsdException w:name="Medium List 2 Accent 2" w:uiPriority="66"/>
-    <w:lsdException w:name="Medium Grid 1 Accent 2" w:uiPriority="67"/>
-    <w:lsdException w:name="Medium Grid 2 Accent 2" w:uiPriority="68"/>
-    <w:lsdException w:name="Medium Grid 3 Accent 2" w:uiPriority="69"/>
-    <w:lsdException w:name="Dark List Accent 2" w:uiPriority="70"/>
-    <w:lsdException w:name="Colorful Shading Accent 2" w:uiPriority="71"/>
-    <w:lsdException w:name="Colorful List Accent 2" w:uiPriority="72"/>
-    <w:lsdException w:name="Colorful Grid Accent 2" w:uiPriority="73"/>
-    <w:lsdException w:name="Light Shading Accent 3" w:uiPriority="60"/>
-    <w:lsdException w:name="Light List Accent 3" w:uiPriority="61"/>
-    <w:lsdException w:name="Light Grid Accent 3" w:uiPriority="62"/>
-    <w:lsdException w:name="Medium Shading 1 Accent 3" w:uiPriority="63"/>
-    <w:lsdException w:name="Medium Shading 2 Accent 3" w:uiPriority="64"/>
-    <w:lsdException w:name="Medium List 1 Accent 3" w:uiPriority="65"/>
-    <w:lsdException w:name="Medium List 2 Accent 3" w:uiPriority="66"/>
-    <w:lsdException w:name="Medium Grid 1 Accent 3" w:uiPriority="67"/>
-    <w:lsdException w:name="Medium Grid 2 Accent 3" w:uiPriority="68"/>
-    <w:lsdException w:name="Medium Grid 3 Accent 3" w:uiPriority="69"/>
-    <w:lsdException w:name="Dark List Accent 3" w:uiPriority="70"/>
-    <w:lsdException w:name="Colorful Shading Accent 3" w:uiPriority="71"/>
-    <w:lsdException w:name="Colorful List Accent 3" w:uiPriority="72"/>
-    <w:lsdException w:name="Colorful Grid Accent 3" w:uiPriority="73"/>
-    <w:lsdException w:name="Light Shading Accent 4" w:uiPriority="60"/>
-    <w:lsdException w:name="Light List Accent 4" w:uiPriority="61"/>
-    <w:lsdException w:name="Light Grid Accent 4" w:uiPriority="62"/>
-    <w:lsdException w:name="Medium Shading 1 Accent 4" w:uiPriority="63"/>
-    <w:lsdException w:name="Medium Shading 2 Accent 4" w:uiPriority="64"/>
-    <w:lsdException w:name="Medium List 1 Accent 4" w:uiPriority="65"/>
-    <w:lsdException w:name="Medium List 2 Accent 4" w:uiPriority="66"/>
-    <w:lsdException w:name="Medium Grid 1 Accent 4" w:uiPriority="67"/>
-    <w:lsdException w:name="Medium Grid 2 Accent 4" w:uiPriority="68"/>
-    <w:lsdException w:name="Medium Grid 3 Accent 4" w:uiPriority="69"/>
-    <w:lsdException w:name="Dark List Accent 4" w:uiPriority="70"/>
-    <w:lsdException w:name="Colorful Shading Accent 4" w:uiPriority="71"/>
-    <w:lsdException w:name="Colorful List Accent 4" w:uiPriority="72"/>
-    <w:lsdException w:name="Colorful Grid Accent 4" w:uiPriority="73"/>
-    <w:lsdException w:name="Light Shading Accent 5" w:uiPriority="60"/>
-    <w:lsdException w:name="Light List Accent 5" w:uiPriority="61"/>
-    <w:lsdException w:name="Light Grid Accent 5" w:uiPriority="62"/>
-    <w:lsdException w:name="Medium Shading 1 Accent 5" w:uiPriority="63"/>
-    <w:lsdException w:name="Medium Shading 2 Accent 5" w:uiPriority="64"/>
-    <w:lsdException w:name="Medium List 1 Accent 5" w:uiPriority="65"/>
-    <w:lsdException w:name="Medium List 2 Accent 5" w:uiPriority="66"/>
-    <w:lsdException w:name="Medium Grid 1 Accent 5" w:uiPriority="67"/>
-    <w:lsdException w:name="Medium Grid 2 Accent 5" w:uiPriority="68"/>
-    <w:lsdException w:name="Medium Grid 3 Accent 5" w:uiPriority="69"/>
-    <w:lsdException w:name="Dark List Accent 5" w:uiPriority="70"/>
-    <w:lsdException w:name="Colorful Shading Accent 5" w:uiPriority="71"/>
-    <w:lsdException w:name="Colorful List Accent 5" w:uiPriority="72"/>
-    <w:lsdException w:name="Colorful Grid Accent 5" w:uiPriority="73"/>
-    <w:lsdException w:name="Light Shading Accent 6" w:uiPriority="60"/>
-    <w:lsdException w:name="Light List Accent 6" w:uiPriority="61"/>
-    <w:lsdException w:name="Light Grid Accent 6" w:uiPriority="62"/>
-    <w:lsdException w:name="Medium Shading 1 Accent 6" w:uiPriority="63"/>
-    <w:lsdException w:name="Medium Shading 2 Accent 6" w:uiPriority="64"/>
-    <w:lsdException w:name="Medium List 1 Accent 6" w:uiPriority="65"/>
-    <w:lsdException w:name="Medium List 2 Accent 6" w:uiPriority="66"/>
-    <w:lsdException w:name="Medium Grid 1 Accent 6" w:uiPriority="67"/>
-    <w:lsdException w:name="Medium Grid 2 Accent 6" w:uiPriority="68"/>
-    <w:lsdException w:name="Medium Grid 3 Accent 6" w:uiPriority="69"/>
-    <w:lsdException w:name="Dark List Accent 6" w:uiPriority="70"/>
-    <w:lsdException w:name="Colorful Shading Accent 6" w:uiPriority="71"/>
-    <w:lsdException w:name="Colorful List Accent 6" w:uiPriority="72"/>
-    <w:lsdException w:name="Colorful Grid Accent 6" w:uiPriority="73"/>
-    <w:lsdException w:name="Subtle Emphasis" w:uiPriority="19" w:qFormat="1"/>
-    <w:lsdException w:name="Intense Emphasis" w:uiPriority="21" w:qFormat="1"/>
-    <w:lsdException w:name="Subtle Reference" w:uiPriority="31" w:qFormat="1"/>
-    <w:lsdException w:name="Intense Reference" w:uiPriority="32" w:qFormat="1"/>
-    <w:lsdException w:name="Book Title" w:uiPriority="33" w:qFormat="1"/>
-    <w:lsdException w:name="Bibliography" w:semiHidden="1" w:uiPriority="37" w:unhideWhenUsed="1"/>
-    <w:lsdException w:name="TOC Heading" w:semiHidden="1" w:uiPriority="39" w:unhideWhenUsed="1" w:qFormat="1"/>
-    <w:lsdException w:name="Plain Table 1" w:uiPriority="41"/>
-    <w:lsdException w:name="Plain Table 2" w:uiPriority="42"/>
-    <w:lsdException w:name="Plain Table 3" w:uiPriority="43"/>
-    <w:lsdException w:name="Plain Table 4" w:uiPriority="44"/>
-    <w:lsdException w:name="Plain Table 5" w:uiPriority="45"/>
-    <w:lsdException w:name="Grid Table Light" w:uiPriority="40"/>
-    <w:lsdException w:name="Grid Table 1 Light" w:uiPriority="46"/>
-    <w:lsdException w:name="Grid Table 2" w:uiPriority="47"/>
-    <w:lsdException w:name="Grid Table 3" w:uiPriority="48"/>
-    <w:lsdException w:name="Grid Table 4" w:uiPriority="49"/>
-    <w:lsdException w:name="Grid Table 5 Dark" w:uiPriority="50"/>
-    <w:lsdException w:name="Grid Table 6 Colorful" w:uiPriority="51"/>
-    <w:lsdException w:name="Grid Table 7 Colorful" w:uiPriority="52"/>
-    <w:lsdException w:name="Grid Table 1 Light Accent 1" w:uiPriority="46"/>
-    <w:lsdException w:name="Grid Table 2 Accent 1" w:uiPriority="47"/>
-    <w:lsdException w:name="Grid Table 3 Accent 1" w:uiPriority="48"/>
-    <w:lsdException w:name="Grid Table 4 Accent 1" w:uiPriority="49"/>
-    <w:lsdException w:name="Grid Table 5 Dark Accent 1" w:uiPriority="50"/>
-    <w:lsdException w:name="Grid Table 6 Colorful Accent 1" w:uiPriority="51"/>
-    <w:lsdException w:name="Grid Table 7 Colorful Accent 1" w:uiPriority="52"/>
-    <w:lsdException w:name="Grid Table 1 Light Accent 2" w:uiPriority="46"/>
-    <w:lsdException w:name="Grid Table 2 Accent 2" w:uiPriority="47"/>
-    <w:lsdException w:name="Grid Table 3 Accent 2" w:uiPriority="48"/>
-    <w:lsdException w:name="Grid Table 4 Accent 2" w:uiPriority="49"/>
-    <w:lsdException w:name="Grid Table 5 Dark Accent 2" w:uiPriority="50"/>
-    <w:lsdException w:name="Grid Table 6 Colorful Accent 2" w:uiPriority="51"/>
-    <w:lsdException w:name="Grid Table 7 Colorful Accent 2" w:uiPriority="52"/>
-    <w:lsdException w:name="Grid Table 1 Light Accent 3" w:uiPriority="46"/>
-    <w:lsdException w:name="Grid Table 2 Accent 3" w:uiPriority="47"/>
-    <w:lsdException w:name="Grid Table 3 Accent 3" w:uiPriority="48"/>
-    <w:lsdException w:name="Grid Table 4 Accent 3" w:uiPriority="49"/>
-    <w:lsdException w:name="Grid Table 5 Dark Accent 3" w:uiPriority="50"/>
-    <w:lsdException w:name="Grid Table 6 Colorful Accent 3" w:uiPriority="51"/>
-    <w:lsdException w:name="Grid Table 7 Colorful Accent 3" w:uiPriority="52"/>
-    <w:lsdException w:name="Grid Table 1 Light Accent 4" w:uiPriority="46"/>
-    <w:lsdException w:name="Grid Table 2 Accent 4" w:uiPriority="47"/>
-    <w:lsdException w:name="Grid Table 3 Accent 4" w:uiPriority="48"/>
-    <w:lsdException w:name="Grid Table 4 Accent 4" w:uiPriority="49"/>
-    <w:lsdException w:name="Grid Table 5 Dark Accent 4" w:uiPriority="50"/>
-    <w:lsdException w:name="Grid Table 6 Colorful Accent 4" w:uiPriority="51"/>
-    <w:lsdException w:name="Grid Table 7 Colorful Accent 4" w:uiPriority="52"/>
-    <w:lsdException w:name="Grid Table 1 Light Accent 5" w:uiPriority="46"/>
-    <w:lsdException w:name="Grid Table 2 Accent 5" w:uiPriority="47"/>
-    <w:lsdException w:name="Grid Table 3 Accent 5" w:uiPriority="48"/>
-    <w:lsdException w:name="Grid Table 4 Accent 5" w:uiPriority="49"/>
-    <w:lsdException w:name="Grid Table 5 Dark Accent 5" w:uiPriority="50"/>
-    <w:lsdException w:name="Grid Table 6 Colorful Accent 5" w:uiPriority="51"/>
-    <w:lsdException w:name="Grid Table 7 Colorful Accent 5" w:uiPriority="52"/>
-    <w:lsdException w:name="Grid Table 1 Light Accent 6" w:uiPriority="46"/>
-    <w:lsdException w:name="Grid Table 2 Accent 6" w:uiPriority="47"/>
-    <w:lsdException w:name="Grid Table 3 Accent 6" w:uiPriority="48"/>
-    <w:lsdException w:name="Grid Table 4 Accent 6" w:uiPriority="49"/>
-    <w:lsdException w:name="Grid Table 5 Dark Accent 6" w:uiPriority="50"/>
-    <w:lsdException w:name="Grid Table 6 Colorful Accent 6" w:uiPriority="51"/>
-    <w:lsdException w:name="Grid Table 7 Colorful Accent 6" w:uiPriority="52"/>
-    <w:lsdException w:name="List Table 1 Light" w:uiPriority="46"/>
-    <w:lsdException w:name="List Table 2" w:uiPriority="47"/>
-    <w:lsdException w:name="List Table 3" w:uiPriority="48"/>
-    <w:lsdException w:name="List Table 4" w:uiPriority="49"/>
-    <w:lsdException w:name="List Table 5 Dark" w:uiPriority="50"/>
-    <w:lsdException w:name="List Table 6 Colorful" w:uiPriority="51"/>
-    <w:lsdException w:name="List Table 7 Colorful" w:uiPriority="52"/>
-    <w:lsdException w:name="List Table 1 Light Accent 1" w:uiPriority="46"/>
-    <w:lsdException w:name="List Table 2 Accent 1" w:uiPriority="47"/>
-    <w:lsdException w:name="List Table 3 Accent 1" w:uiPriority="48"/>
-    <w:lsdException w:name="List Table 4 Accent 1" w:uiPriority="49"/>
-    <w:lsdException w:name="List Table 5 Dark Accent 1" w:uiPriority="50"/>
-    <w:lsdException w:name="List Table 6 Colorful Accent 1" w:uiPriority="51"/>
-    <w:lsdException w:name="List Table 7 Colorful Accent 1" w:uiPriority="52"/>
-    <w:lsdException w:name="List Table 1 Light Accent 2" w:uiPriority="46"/>
-    <w:lsdException w:name="List Table 2 Accent 2" w:uiPriority="47"/>
-    <w:lsdException w:name="List Table 3 Accent 2" w:uiPriority="48"/>
-    <w:lsdException w:name="List Table 4 Accent 2" w:uiPriority="49"/>
-    <w:lsdException w:name="List Table 5 Dark Accent 2" w:uiPriority="50"/>
-    <w:lsdException w:name="List Table 6 Colorful Accent 2" w:uiPriority="51"/>
-    <w:lsdException w:name="List Table 7 Colorful Accent 2" w:uiPriority="52"/>
-    <w:lsdException w:name="List Table 1 Light Accent 3" w:uiPriority="46"/>
-    <w:lsdException w:name="List Table 2 Accent 3" w:uiPriority="47"/>
-    <w:lsdException w:name="List Table 3 Accent 3" w:uiPriority="48"/>
-    <w:lsdException w:name="List Table 4 Accent 3" w:uiPriority="49"/>
-    <w:lsdException w:name="List Table 5 Dark Accent 3" w:uiPriority="50"/>
-    <w:lsdException w:name="List Table 6 Colorful Accent 3" w:uiPriority="51"/>
-    <w:lsdException w:name="List Table 7 Colorful Accent 3" w:uiPriority="52"/>
-    <w:lsdException w:name="List Table 1 Light Accent 4" w:uiPriority="46"/>
-    <w:lsdException w:name="List Table 2 Accent 4" w:uiPriority="47"/>
-    <w:lsdException w:name="List Table 3 Accent 4" w:uiPriority="48"/>
-    <w:lsdException w:name="List Table 4 Accent 4" w:uiPriority="49"/>
-    <w:lsdException w:name="List Table 5 Dark Accent 4" w:uiPriority="50"/>
-    <w:lsdException w:name="List Table 6 Colorful Accent 4" w:uiPriority="51"/>
-    <w:lsdException w:name="List Table 7 Colorful Accent 4" w:uiPriority="52"/>
-    <w:lsdException w:name="List Table 1 Light Accent 5" w:uiPriority="46"/>
-    <w:lsdException w:name="List Table 2 Accent 5" w:uiPriority="47"/>
-    <w:lsdException w:name="List Table 3 Accent 5" w:uiPriority="48"/>
-    <w:lsdException w:name="List Table 4 Accent 5" w:uiPriority="49"/>
-    <w:lsdException w:name="List Table 5 Dark Accent 5" w:uiPriority="50"/>
-    <w:lsdException w:name="List Table 6 Colorful Accent 5" w:uiPriority="51"/>
-    <w:lsdException w:name="List Table 7 Colorful Accent 5" w:uiPriority="52"/>
-    <w:lsdException w:name="List Table 1 Light Accent 6" w:uiPriority="46"/>
-    <w:lsdException w:name="List Table 2 Accent 6" w:uiPriority="47"/>
-    <w:lsdException w:name="List Table 3 Accent 6" w:uiPriority="48"/>
-    <w:lsdException w:name="List Table 4 Accent 6" w:uiPriority="49"/>
-    <w:lsdException w:name="List Table 5 Dark Accent 6" w:uiPriority="50"/>
-    <w:lsdException w:name="List Table 6 Colorful Accent 6" w:uiPriority="51"/>
-    <w:lsdException w:name="List Table 7 Colorful Accent 6" w:uiPriority="52"/>
+  <w:latentStyles w:defLockedState="0" w:defUIPriority="99" w:defSemiHidden="1" w:defUnhideWhenUsed="1" w:defQFormat="0" w:count="267">
+    <w:lsdException w:name="Normal" w:semiHidden="0" w:uiPriority="0" w:unhideWhenUsed="0" w:qFormat="1"/>
+    <w:lsdException w:name="heading 1" w:semiHidden="0" w:uiPriority="9" w:unhideWhenUsed="0" w:qFormat="1"/>
+    <w:lsdException w:name="heading 2" w:uiPriority="9" w:qFormat="1"/>
+    <w:lsdException w:name="heading 3" w:uiPriority="9" w:qFormat="1"/>
+    <w:lsdException w:name="heading 4" w:uiPriority="9" w:qFormat="1"/>
+    <w:lsdException w:name="heading 5" w:uiPriority="9" w:qFormat="1"/>
+    <w:lsdException w:name="heading 6" w:uiPriority="9" w:qFormat="1"/>
+    <w:lsdException w:name="heading 7" w:uiPriority="9" w:qFormat="1"/>
+    <w:lsdException w:name="heading 8" w:uiPriority="9" w:qFormat="1"/>
+    <w:lsdException w:name="heading 9" w:uiPriority="9" w:qFormat="1"/>
+    <w:lsdException w:name="toc 1" w:uiPriority="39"/>
+    <w:lsdException w:name="toc 2" w:uiPriority="39"/>
+    <w:lsdException w:name="toc 3" w:uiPriority="39"/>
+    <w:lsdException w:name="toc 4" w:uiPriority="39"/>
+    <w:lsdException w:name="toc 5" w:uiPriority="39"/>
+    <w:lsdException w:name="toc 6" w:uiPriority="39"/>
+    <w:lsdException w:name="toc 7" w:uiPriority="39"/>
+    <w:lsdException w:name="toc 8" w:uiPriority="39"/>
+    <w:lsdException w:name="toc 9" w:uiPriority="39"/>
+    <w:lsdException w:name="caption" w:uiPriority="35" w:qFormat="1"/>
+    <w:lsdException w:name="Title" w:semiHidden="0" w:uiPriority="10" w:unhideWhenUsed="0" w:qFormat="1"/>
+    <w:lsdException w:name="Default Paragraph Font" w:uiPriority="1"/>
+    <w:lsdException w:name="Subtitle" w:semiHidden="0" w:uiPriority="11" w:unhideWhenUsed="0" w:qFormat="1"/>
+    <w:lsdException w:name="Strong" w:semiHidden="0" w:uiPriority="22" w:unhideWhenUsed="0" w:qFormat="1"/>
+    <w:lsdException w:name="Emphasis" w:semiHidden="0" w:uiPriority="20" w:unhideWhenUsed="0" w:qFormat="1"/>
+    <w:lsdException w:name="Table Grid" w:semiHidden="0" w:uiPriority="39" w:unhideWhenUsed="0"/>
+    <w:lsdException w:name="Placeholder Text" w:unhideWhenUsed="0"/>
+    <w:lsdException w:name="No Spacing" w:semiHidden="0" w:uiPriority="1" w:unhideWhenUsed="0" w:qFormat="1"/>
+    <w:lsdException w:name="Light Shading" w:semiHidden="0" w:uiPriority="60" w:unhideWhenUsed="0"/>
+    <w:lsdException w:name="Light List" w:semiHidden="0" w:uiPriority="61" w:unhideWhenUsed="0"/>
+    <w:lsdException w:name="Light Grid" w:semiHidden="0" w:uiPriority="62" w:unhideWhenUsed="0"/>
+    <w:lsdException w:name="Medium Shading 1" w:semiHidden="0" w:uiPriority="63" w:unhideWhenUsed="0"/>
+    <w:lsdException w:name="Medium Shading 2" w:semiHidden="0" w:uiPriority="64" w:unhideWhenUsed="0"/>
+    <w:lsdException w:name="Medium List 1" w:semiHidden="0" w:uiPriority="65" w:unhideWhenUsed="0"/>
+    <w:lsdException w:name="Medium List 2" w:semiHidden="0" w:uiPriority="66" w:unhideWhenUsed="0"/>
+    <w:lsdException w:name="Medium Grid 1" w:semiHidden="0" w:uiPriority="67" w:unhideWhenUsed="0"/>
+    <w:lsdException w:name="Medium Grid 2" w:semiHidden="0" w:uiPriority="68" w:unhideWhenUsed="0"/>
+    <w:lsdException w:name="Medium Grid 3" w:semiHidden="0" w:uiPriority="69" w:unhideWhenUsed="0"/>
+    <w:lsdException w:name="Dark List" w:semiHidden="0" w:uiPriority="70" w:unhideWhenUsed="0"/>
+    <w:lsdException w:name="Colorful Shading" w:semiHidden="0" w:uiPriority="71" w:unhideWhenUsed="0"/>
+    <w:lsdException w:name="Colorful List" w:semiHidden="0" w:uiPriority="72" w:unhideWhenUsed="0"/>
+    <w:lsdException w:name="Colorful Grid" w:semiHidden="0" w:uiPriority="73" w:unhideWhenUsed="0"/>
+    <w:lsdException w:name="Light Shading Accent 1" w:semiHidden="0" w:uiPriority="60" w:unhideWhenUsed="0"/>
+    <w:lsdException w:name="Light List Accent 1" w:semiHidden="0" w:uiPriority="61" w:unhideWhenUsed="0"/>
+    <w:lsdException w:name="Light Grid Accent 1" w:semiHidden="0" w:uiPriority="62" w:unhideWhenUsed="0"/>
+    <w:lsdException w:name="Medium Shading 1 Accent 1" w:semiHidden="0" w:uiPriority="63" w:unhideWhenUsed="0"/>
+    <w:lsdException w:name="Medium Shading 2 Accent 1" w:semiHidden="0" w:uiPriority="64" w:unhideWhenUsed="0"/>
+    <w:lsdException w:name="Medium List 1 Accent 1" w:semiHidden="0" w:uiPriority="65" w:unhideWhenUsed="0"/>
+    <w:lsdException w:name="Revision" w:unhideWhenUsed="0"/>
+    <w:lsdException w:name="List Paragraph" w:semiHidden="0" w:uiPriority="34" w:unhideWhenUsed="0" w:qFormat="1"/>
+    <w:lsdException w:name="Quote" w:semiHidden="0" w:uiPriority="29" w:unhideWhenUsed="0" w:qFormat="1"/>
+    <w:lsdException w:name="Intense Quote" w:semiHidden="0" w:uiPriority="30" w:unhideWhenUsed="0" w:qFormat="1"/>
+    <w:lsdException w:name="Medium List 2 Accent 1" w:semiHidden="0" w:uiPriority="66" w:unhideWhenUsed="0"/>
+    <w:lsdException w:name="Medium Grid 1 Accent 1" w:semiHidden="0" w:uiPriority="67" w:unhideWhenUsed="0"/>
+    <w:lsdException w:name="Medium Grid 2 Accent 1" w:semiHidden="0" w:uiPriority="68" w:unhideWhenUsed="0"/>
+    <w:lsdException w:name="Medium Grid 3 Accent 1" w:semiHidden="0" w:uiPriority="69" w:unhideWhenUsed="0"/>
+    <w:lsdException w:name="Dark List Accent 1" w:semiHidden="0" w:uiPriority="70" w:unhideWhenUsed="0"/>
+    <w:lsdException w:name="Colorful Shading Accent 1" w:semiHidden="0" w:uiPriority="71" w:unhideWhenUsed="0"/>
+    <w:lsdException w:name="Colorful List Accent 1" w:semiHidden="0" w:uiPriority="72" w:unhideWhenUsed="0"/>
+    <w:lsdException w:name="Colorful Grid Accent 1" w:semiHidden="0" w:uiPriority="73" w:unhideWhenUsed="0"/>
+    <w:lsdException w:name="Light Shading Accent 2" w:semiHidden="0" w:uiPriority="60" w:unhideWhenUsed="0"/>
+    <w:lsdException w:name="Light List Accent 2" w:semiHidden="0" w:uiPriority="61" w:unhideWhenUsed="0"/>
+    <w:lsdException w:name="Light Grid Accent 2" w:semiHidden="0" w:uiPriority="62" w:unhideWhenUsed="0"/>
+    <w:lsdException w:name="Medium Shading 1 Accent 2" w:semiHidden="0" w:uiPriority="63" w:unhideWhenUsed="0"/>
+    <w:lsdException w:name="Medium Shading 2 Accent 2" w:semiHidden="0" w:uiPriority="64" w:unhideWhenUsed="0"/>
+    <w:lsdException w:name="Medium List 1 Accent 2" w:semiHidden="0" w:uiPriority="65" w:unhideWhenUsed="0"/>
+    <w:lsdException w:name="Medium List 2 Accent 2" w:semiHidden="0" w:uiPriority="66" w:unhideWhenUsed="0"/>
+    <w:lsdException w:name="Medium Grid 1 Accent 2" w:semiHidden="0" w:uiPriority="67" w:unhideWhenUsed="0"/>
+    <w:lsdException w:name="Medium Grid 2 Accent 2" w:semiHidden="0" w:uiPriority="68" w:unhideWhenUsed="0"/>
+    <w:lsdException w:name="Medium Grid 3 Accent 2" w:semiHidden="0" w:uiPriority="69" w:unhideWhenUsed="0"/>
+    <w:lsdException w:name="Dark List Accent 2" w:semiHidden="0" w:uiPriority="70" w:unhideWhenUsed="0"/>
+    <w:lsdException w:name="Colorful Shading Accent 2" w:semiHidden="0" w:uiPriority="71" w:unhideWhenUsed="0"/>
+    <w:lsdException w:name="Colorful List Accent 2" w:semiHidden="0" w:uiPriority="72" w:unhideWhenUsed="0"/>
+    <w:lsdException w:name="Colorful Grid Accent 2" w:semiHidden="0" w:uiPriority="73" w:unhideWhenUsed="0"/>
+    <w:lsdException w:name="Light Shading Accent 3" w:semiHidden="0" w:uiPriority="60" w:unhideWhenUsed="0"/>
+    <w:lsdException w:name="Light List Accent 3" w:semiHidden="0" w:uiPriority="61" w:unhideWhenUsed="0"/>
+    <w:lsdException w:name="Light Grid Accent 3" w:semiHidden="0" w:uiPriority="62" w:unhideWhenUsed="0"/>
+    <w:lsdException w:name="Medium Shading 1 Accent 3" w:semiHidden="0" w:uiPriority="63" w:unhideWhenUsed="0"/>
+    <w:lsdException w:name="Medium Shading 2 Accent 3" w:semiHidden="0" w:uiPriority="64" w:unhideWhenUsed="0"/>
+    <w:lsdException w:name="Medium List 1 Accent 3" w:semiHidden="0" w:uiPriority="65" w:unhideWhenUsed="0"/>
+    <w:lsdException w:name="Medium List 2 Accent 3" w:semiHidden="0" w:uiPriority="66" w:unhideWhenUsed="0"/>
+    <w:lsdException w:name="Medium Grid 1 Accent 3" w:semiHidden="0" w:uiPriority="67" w:unhideWhenUsed="0"/>
+    <w:lsdException w:name="Medium Grid 2 Accent 3" w:semiHidden="0" w:uiPriority="68" w:unhideWhenUsed="0"/>
+    <w:lsdException w:name="Medium Grid 3 Accent 3" w:semiHidden="0" w:uiPriority="69" w:unhideWhenUsed="0"/>
+    <w:lsdException w:name="Dark List Accent 3" w:semiHidden="0" w:uiPriority="70" w:unhideWhenUsed="0"/>
+    <w:lsdException w:name="Colorful Shading Accent 3" w:semiHidden="0" w:uiPriority="71" w:unhideWhenUsed="0"/>
+    <w:lsdException w:name="Colorful List Accent 3" w:semiHidden="0" w:uiPriority="72" w:unhideWhenUsed="0"/>
+    <w:lsdException w:name="Colorful Grid Accent 3" w:semiHidden="0" w:uiPriority="73" w:unhideWhenUsed="0"/>
+    <w:lsdException w:name="Light Shading Accent 4" w:semiHidden="0" w:uiPriority="60" w:unhideWhenUsed="0"/>
+    <w:lsdException w:name="Light List Accent 4" w:semiHidden="0" w:uiPriority="61" w:unhideWhenUsed="0"/>
+    <w:lsdException w:name="Light Grid Accent 4" w:semiHidden="0" w:uiPriority="62" w:unhideWhenUsed="0"/>
+    <w:lsdException w:name="Medium Shading 1 Accent 4" w:semiHidden="0" w:uiPriority="63" w:unhideWhenUsed="0"/>
+    <w:lsdException w:name="Medium Shading 2 Accent 4" w:semiHidden="0" w:uiPriority="64" w:unhideWhenUsed="0"/>
+    <w:lsdException w:name="Medium List 1 Accent 4" w:semiHidden="0" w:uiPriority="65" w:unhideWhenUsed="0"/>
+    <w:lsdException w:name="Medium List 2 Accent 4" w:semiHidden="0" w:uiPriority="66" w:unhideWhenUsed="0"/>
+    <w:lsdException w:name="Medium Grid 1 Accent 4" w:semiHidden="0" w:uiPriority="67" w:unhideWhenUsed="0"/>
+    <w:lsdException w:name="Medium Grid 2 Accent 4" w:semiHidden="0" w:uiPriority="68" w:unhideWhenUsed="0"/>
+    <w:lsdException w:name="Medium Grid 3 Accent 4" w:semiHidden="0" w:uiPriority="69" w:unhideWhenUsed="0"/>
+    <w:lsdException w:name="Dark List Accent 4" w:semiHidden="0" w:uiPriority="70" w:unhideWhenUsed="0"/>
+    <w:lsdException w:name="Colorful Shading Accent 4" w:semiHidden="0" w:uiPriority="71" w:unhideWhenUsed="0"/>
+    <w:lsdException w:name="Colorful List Accent 4" w:semiHidden="0" w:uiPriority="72" w:unhideWhenUsed="0"/>
+    <w:lsdException w:name="Colorful Grid Accent 4" w:semiHidden="0" w:uiPriority="73" w:unhideWhenUsed="0"/>
+    <w:lsdException w:name="Light Shading Accent 5" w:semiHidden="0" w:uiPriority="60" w:unhideWhenUsed="0"/>
+    <w:lsdException w:name="Light List Accent 5" w:semiHidden="0" w:uiPriority="61" w:unhideWhenUsed="0"/>
+    <w:lsdException w:name="Light Grid Accent 5" w:semiHidden="0" w:uiPriority="62" w:unhideWhenUsed="0"/>
+    <w:lsdException w:name="Medium Shading 1 Accent 5" w:semiHidden="0" w:uiPriority="63" w:unhideWhenUsed="0"/>
+    <w:lsdException w:name="Medium Shading 2 Accent 5" w:semiHidden="0" w:uiPriority="64" w:unhideWhenUsed="0"/>
+    <w:lsdException w:name="Medium List 1 Accent 5" w:semiHidden="0" w:uiPriority="65" w:unhideWhenUsed="0"/>
+    <w:lsdException w:name="Medium List 2 Accent 5" w:semiHidden="0" w:uiPriority="66" w:unhideWhenUsed="0"/>
+    <w:lsdException w:name="Medium Grid 1 Accent 5" w:semiHidden="0" w:uiPriority="67" w:unhideWhenUsed="0"/>
+    <w:lsdException w:name="Medium Grid 2 Accent 5" w:semiHidden="0" w:uiPriority="68" w:unhideWhenUsed="0"/>
+    <w:lsdException w:name="Medium Grid 3 Accent 5" w:semiHidden="0" w:uiPriority="69" w:unhideWhenUsed="0"/>
+    <w:lsdException w:name="Dark List Accent 5" w:semiHidden="0" w:uiPriority="70" w:unhideWhenUsed="0"/>
+    <w:lsdException w:name="Colorful Shading Accent 5" w:semiHidden="0" w:uiPriority="71" w:unhideWhenUsed="0"/>
+    <w:lsdException w:name="Colorful List Accent 5" w:semiHidden="0" w:uiPriority="72" w:unhideWhenUsed="0"/>
+    <w:lsdException w:name="Colorful Grid Accent 5" w:semiHidden="0" w:uiPriority="73" w:unhideWhenUsed="0"/>
+    <w:lsdException w:name="Light Shading Accent 6" w:semiHidden="0" w:uiPriority="60" w:unhideWhenUsed="0"/>
+    <w:lsdException w:name="Light List Accent 6" w:semiHidden="0" w:uiPriority="61" w:unhideWhenUsed="0"/>
+    <w:lsdException w:name="Light Grid Accent 6" w:semiHidden="0" w:uiPriority="62" w:unhideWhenUsed="0"/>
+    <w:lsdException w:name="Medium Shading 1 Accent 6" w:semiHidden="0" w:uiPriority="63" w:unhideWhenUsed="0"/>
+    <w:lsdException w:name="Medium Shading 2 Accent 6" w:semiHidden="0" w:uiPriority="64" w:unhideWhenUsed="0"/>
+    <w:lsdException w:name="Medium List 1 Accent 6" w:semiHidden="0" w:uiPriority="65" w:unhideWhenUsed="0"/>
+    <w:lsdException w:name="Medium List 2 Accent 6" w:semiHidden="0" w:uiPriority="66" w:unhideWhenUsed="0"/>
+    <w:lsdException w:name="Medium Grid 1 Accent 6" w:semiHidden="0" w:uiPriority="67" w:unhideWhenUsed="0"/>
+    <w:lsdException w:name="Medium Grid 2 Accent 6" w:semiHidden="0" w:uiPriority="68" w:unhideWhenUsed="0"/>
+    <w:lsdException w:name="Medium Grid 3 Accent 6" w:semiHidden="0" w:uiPriority="69" w:unhideWhenUsed="0"/>
+    <w:lsdException w:name="Dark List Accent 6" w:semiHidden="0" w:uiPriority="70" w:unhideWhenUsed="0"/>
+    <w:lsdException w:name="Colorful Shading Accent 6" w:semiHidden="0" w:uiPriority="71" w:unhideWhenUsed="0"/>
+    <w:lsdException w:name="Colorful List Accent 6" w:semiHidden="0" w:uiPriority="72" w:unhideWhenUsed="0"/>
+    <w:lsdException w:name="Colorful Grid Accent 6" w:semiHidden="0" w:uiPriority="73" w:unhideWhenUsed="0"/>
+    <w:lsdException w:name="Subtle Emphasis" w:semiHidden="0" w:uiPriority="19" w:unhideWhenUsed="0" w:qFormat="1"/>
+    <w:lsdException w:name="Intense Emphasis" w:semiHidden="0" w:uiPriority="21" w:unhideWhenUsed="0" w:qFormat="1"/>
+    <w:lsdException w:name="Subtle Reference" w:semiHidden="0" w:uiPriority="31" w:unhideWhenUsed="0" w:qFormat="1"/>
+    <w:lsdException w:name="Intense Reference" w:semiHidden="0" w:uiPriority="32" w:unhideWhenUsed="0" w:qFormat="1"/>
+    <w:lsdException w:name="Book Title" w:semiHidden="0" w:uiPriority="33" w:unhideWhenUsed="0" w:qFormat="1"/>
+    <w:lsdException w:name="Bibliography" w:uiPriority="37"/>
+    <w:lsdException w:name="TOC Heading" w:uiPriority="39" w:qFormat="1"/>
   </w:latentStyles>
   <w:style w:type="paragraph" w:default="1" w:styleId="a">
     <w:name w:val="Normal"/>
@@ -12031,6 +12174,7 @@
     <w:uiPriority w:val="99"/>
     <w:semiHidden/>
     <w:unhideWhenUsed/>
+    <w:qFormat/>
     <w:tblPr>
       <w:tblInd w:w="0" w:type="dxa"/>
       <w:tblCellMar>
@@ -12512,7 +12656,7 @@
   <a:extraClrSchemeLst/>
   <a:extLst>
     <a:ext uri="{05A4C25C-085E-4340-85A3-A5531E510DB2}">
-      <thm15:themeFamily xmlns:thm15="http://schemas.microsoft.com/office/thememl/2012/main" name="Office Theme" id="{62F939B6-93AF-4DB8-9C6B-D6C7DFDC589F}" vid="{4A3C46E8-61CC-4603-A589-7422A47A8E4A}"/>
+      <thm15:themeFamily xmlns:thm15="http://schemas.microsoft.com/office/thememl/2012/main" xmlns="" name="Office Theme" id="{62F939B6-93AF-4DB8-9C6B-D6C7DFDC589F}" vid="{4A3C46E8-61CC-4603-A589-7422A47A8E4A}"/>
     </a:ext>
   </a:extLst>
 </a:theme>
